--- a/Documentation/Пояснительная записка.docx
+++ b/Documentation/Пояснительная записка.docx
@@ -206,7 +206,27 @@
           <w:sz w:val="28"/>
           <w:szCs w:val="28"/>
         </w:rPr>
-        <w:t xml:space="preserve">ФАКУЛЬТЕТ БИЗНЕС-ИНФОРМАТИКИ И </w:t>
+        <w:t xml:space="preserve">ФАКУЛЬТЕТ </w:t>
+      </w:r>
+      <w:proofErr w:type="gramStart"/>
+      <w:r>
+        <w:rPr>
+          <w:rFonts w:ascii="Times New Roman" w:eastAsia="Times New Roman" w:hAnsi="Times New Roman"/>
+          <w:color w:val="000000"/>
+          <w:sz w:val="28"/>
+          <w:szCs w:val="28"/>
+        </w:rPr>
+        <w:t>БИЗНЕС-ИНФОРМАТИКИ</w:t>
+      </w:r>
+      <w:proofErr w:type="gramEnd"/>
+      <w:r>
+        <w:rPr>
+          <w:rFonts w:ascii="Times New Roman" w:eastAsia="Times New Roman" w:hAnsi="Times New Roman"/>
+          <w:color w:val="000000"/>
+          <w:sz w:val="28"/>
+          <w:szCs w:val="28"/>
+        </w:rPr>
+        <w:t xml:space="preserve"> И </w:t>
       </w:r>
     </w:p>
     <w:p>
@@ -867,7 +887,15 @@
         </w:numPr>
       </w:pPr>
       <w:r>
-        <w:t>Веб-сайты с различными страницами и ссылками между ними могут быть представлены в виде графов. Страницы – вершины графа, ссылки на другие страницы – рёбра графа.</w:t>
+        <w:t xml:space="preserve">Веб-сайты с различными страницами и ссылками между ними могут быть </w:t>
+      </w:r>
+      <w:proofErr w:type="gramStart"/>
+      <w:r>
+        <w:t>представлены</w:t>
+      </w:r>
+      <w:proofErr w:type="gramEnd"/>
+      <w:r>
+        <w:t xml:space="preserve"> в виде графов. Страницы – вершины графа, ссылки на другие страницы – рёбра графа.</w:t>
       </w:r>
     </w:p>
     <w:p>
@@ -1073,7 +1101,15 @@
         <w:fldChar w:fldCharType="end"/>
       </w:r>
       <w:r>
-        <w:t xml:space="preserve"> выше. В тех случаях, когда, например, человеку необходимо ввести подготовить исходные данные в виде являющиеся графом для последующей обработки программой или же просто для хранения в цифровом виде, требуется визуальное представление графа и его последующее преобразование в пригодный для программной обработки формат.</w:t>
+        <w:t xml:space="preserve"> выше. В тех случаях, когда, например, человеку необходимо ввести подготовить исходные </w:t>
+      </w:r>
+      <w:proofErr w:type="gramStart"/>
+      <w:r>
+        <w:t>данные</w:t>
+      </w:r>
+      <w:proofErr w:type="gramEnd"/>
+      <w:r>
+        <w:t xml:space="preserve"> в виде являющиеся графом для последующей обработки программой или же просто для хранения в цифровом виде, требуется визуальное представление графа и его последующее преобразование в пригодный для программной обработки формат.</w:t>
       </w:r>
     </w:p>
     <w:p>
@@ -1083,37 +1119,117 @@
     </w:p>
     <w:p/>
     <w:p/>
-    <w:p/>
+    <w:p>
+      <w:r>
+        <w:br w:type="page"/>
+      </w:r>
+    </w:p>
     <w:p>
       <w:pPr>
         <w:pStyle w:val="1"/>
       </w:pPr>
       <w:r>
         <w:lastRenderedPageBreak/>
-        <w:t>Современная ситуация</w:t>
-      </w:r>
-    </w:p>
-    <w:p>
-      <w:r>
-        <w:t xml:space="preserve">Существует множество программ выполняющих аналогичные задачи. Вот описание одной из них в качестве примера: </w:t>
-      </w:r>
-      <w:r>
-        <w:t xml:space="preserve">приложение </w:t>
-      </w:r>
-      <w:r>
-        <w:rPr>
-          <w:lang w:val="en-US"/>
-        </w:rPr>
-        <w:t>XMind</w:t>
-      </w:r>
-      <w:r>
-        <w:t xml:space="preserve"> имеет платные и бесплатную версии, предоставляет возможности для визуального редактирования графов.</w:t>
+        <w:t>История</w:t>
+      </w:r>
+    </w:p>
+    <w:p>
+      <w:r>
+        <w:t>Родоначальником теории графов считается Леонард Эйлер. В 1736 году в одном из своих писем он формулирует и предлагает решение задачи о семи кёнигсбергских мостах, ставшей впоследствии одной из классических задач теории графов.</w:t>
       </w:r>
       <w:bookmarkStart w:id="2" w:name="_GoBack"/>
       <w:bookmarkEnd w:id="2"/>
-    </w:p>
-    <w:p>
-      <w:pPr>
+      <w:r>
+        <w:br w:type="page"/>
+      </w:r>
+    </w:p>
+    <w:p>
+      <w:pPr>
+        <w:pStyle w:val="1"/>
+      </w:pPr>
+      <w:r>
+        <w:lastRenderedPageBreak/>
+        <w:t>Аналоги</w:t>
+      </w:r>
+    </w:p>
+    <w:p>
+      <w:pPr>
+        <w:rPr>
+          <w:lang w:val="en-US"/>
+        </w:rPr>
+      </w:pPr>
+      <w:r>
+        <w:t xml:space="preserve">Существует множество программ выполняющих аналогичные задачи. Вот описание одной из них в качестве примера: </w:t>
+      </w:r>
+      <w:r>
+        <w:t xml:space="preserve">приложение </w:t>
+      </w:r>
+      <w:proofErr w:type="spellStart"/>
+      <w:r>
+        <w:rPr>
+          <w:lang w:val="en-US"/>
+        </w:rPr>
+        <w:t>XMind</w:t>
+      </w:r>
+      <w:proofErr w:type="spellEnd"/>
+      <w:r>
+        <w:t xml:space="preserve"> </w:t>
+      </w:r>
+      <w:r>
+        <w:t>имеет платную</w:t>
+      </w:r>
+      <w:r>
+        <w:t xml:space="preserve"> и бесплатную версии, предоставляет возможности для визуального редактирования графов.</w:t>
+      </w:r>
+      <w:r>
+        <w:t xml:space="preserve"> </w:t>
+      </w:r>
+      <w:r>
+        <w:t xml:space="preserve">На рисунке </w:t>
+      </w:r>
+      <w:r>
+        <w:fldChar w:fldCharType="begin"/>
+      </w:r>
+      <w:r>
+        <w:instrText xml:space="preserve"> REF _Ref348882398 \h </w:instrText>
+      </w:r>
+      <w:r>
+        <w:fldChar w:fldCharType="separate"/>
+      </w:r>
+      <w:r>
+        <w:t xml:space="preserve">Рисунок </w:t>
+      </w:r>
+      <w:r>
+        <w:rPr>
+          <w:noProof/>
+        </w:rPr>
+        <w:t>1</w:t>
+      </w:r>
+      <w:r>
+        <w:fldChar w:fldCharType="end"/>
+      </w:r>
+      <w:r>
+        <w:t xml:space="preserve"> показана схема-граф, созданная с помощью приложения </w:t>
+      </w:r>
+      <w:proofErr w:type="spellStart"/>
+      <w:r>
+        <w:rPr>
+          <w:lang w:val="en-US"/>
+        </w:rPr>
+        <w:t>XMind</w:t>
+      </w:r>
+      <w:proofErr w:type="spellEnd"/>
+      <w:r>
+        <w:rPr>
+          <w:lang w:val="en-US"/>
+        </w:rPr>
+        <w:t xml:space="preserve">. </w:t>
+      </w:r>
+    </w:p>
+    <w:p/>
+    <w:p>
+      <w:pPr>
+        <w:keepNext/>
         <w:jc w:val="center"/>
       </w:pPr>
       <w:r>
@@ -1122,7 +1238,7 @@
           <w:lang w:eastAsia="ru-RU"/>
         </w:rPr>
         <w:drawing>
-          <wp:inline distT="0" distB="0" distL="0" distR="0">
+          <wp:inline distT="0" distB="0" distL="0" distR="0" wp14:anchorId="67465EFD" wp14:editId="11B6FDD5">
             <wp:extent cx="4714475" cy="4495800"/>
             <wp:effectExtent l="0" t="0" r="0" b="0"/>
             <wp:docPr id="2" name="Рисунок 2" descr="C:\Users\hinst\Docs\Pro\Coursework_2\Documentation\Content\XMind diagram sample.jpg"/>
@@ -1171,6 +1287,157 @@
         </w:drawing>
       </w:r>
     </w:p>
+    <w:p>
+      <w:pPr>
+        <w:pStyle w:val="a9"/>
+        <w:jc w:val="center"/>
+        <w:rPr>
+          <w:lang w:val="en-US"/>
+        </w:rPr>
+      </w:pPr>
+      <w:bookmarkStart w:id="3" w:name="_Ref348882398"/>
+      <w:r>
+        <w:t xml:space="preserve">Рисунок </w:t>
+      </w:r>
+      <w:r>
+        <w:fldChar w:fldCharType="begin"/>
+      </w:r>
+      <w:r>
+        <w:instrText xml:space="preserve"> SEQ Рисунок \* ARABIC </w:instrText>
+      </w:r>
+      <w:r>
+        <w:fldChar w:fldCharType="separate"/>
+      </w:r>
+      <w:r>
+        <w:rPr>
+          <w:noProof/>
+        </w:rPr>
+        <w:t>1</w:t>
+      </w:r>
+      <w:r>
+        <w:fldChar w:fldCharType="end"/>
+      </w:r>
+      <w:bookmarkEnd w:id="3"/>
+    </w:p>
+    <w:p>
+      <w:proofErr w:type="spellStart"/>
+      <w:r>
+        <w:t>XMind</w:t>
+      </w:r>
+      <w:proofErr w:type="spellEnd"/>
+      <w:r>
+        <w:rPr>
+          <w:lang w:val="en-US"/>
+        </w:rPr>
+        <w:t xml:space="preserve"> </w:t>
+      </w:r>
+      <w:r>
+        <w:t>может подбирать позиции узлов таким образом, чтобы они выглядели естественно. Так, если пользователь явно не указывает расположение дочерних узлов, они располагаются по кругу возле центрального узла в случае узлов, непосредственно связанных с центральным узлом («</w:t>
+      </w:r>
+      <w:proofErr w:type="spellStart"/>
+      <w:r>
+        <w:rPr>
+          <w:lang w:val="en-US"/>
+        </w:rPr>
+        <w:t>Skell</w:t>
+      </w:r>
+      <w:proofErr w:type="spellEnd"/>
+      <w:r>
+        <w:rPr>
+          <w:lang w:val="en-US"/>
+        </w:rPr>
+        <w:t xml:space="preserve"> Flex</w:t>
+      </w:r>
+      <w:r>
+        <w:t xml:space="preserve">» на рисунке </w:t>
+      </w:r>
+      <w:r>
+        <w:fldChar w:fldCharType="begin"/>
+      </w:r>
+      <w:r>
+        <w:instrText xml:space="preserve"> REF _Ref348882398 \h </w:instrText>
+      </w:r>
+      <w:r>
+        <w:fldChar w:fldCharType="separate"/>
+      </w:r>
+      <w:r>
+        <w:t xml:space="preserve">Рисунок </w:t>
+      </w:r>
+      <w:r>
+        <w:rPr>
+          <w:noProof/>
+        </w:rPr>
+        <w:t>1</w:t>
+      </w:r>
+      <w:r>
+        <w:fldChar w:fldCharType="end"/>
+      </w:r>
+      <w:r>
+        <w:t>)</w:t>
+      </w:r>
+      <w:r>
+        <w:rPr>
+          <w:lang w:val="en-US"/>
+        </w:rPr>
+        <w:t xml:space="preserve"> </w:t>
+      </w:r>
+      <w:r>
+        <w:t xml:space="preserve">либо на свободном от других узлов и связей месте в случае более удалённых от центрального узла узлов. </w:t>
+      </w:r>
+      <w:proofErr w:type="spellStart"/>
+      <w:r>
+        <w:t>XMind</w:t>
+      </w:r>
+      <w:proofErr w:type="spellEnd"/>
+      <w:r>
+        <w:rPr>
+          <w:lang w:val="en-US"/>
+        </w:rPr>
+        <w:t xml:space="preserve"> </w:t>
+      </w:r>
+      <w:r>
+        <w:t xml:space="preserve">сохраняет документы в формате </w:t>
+      </w:r>
+      <w:r>
+        <w:rPr>
+          <w:lang w:val="en-US"/>
+        </w:rPr>
+        <w:t>XML</w:t>
+      </w:r>
+      <w:r>
+        <w:t>, так что они могут быть использованы другими приложениями.</w:t>
+      </w:r>
+      <w:r>
+        <w:t xml:space="preserve"> При создании документа в </w:t>
+      </w:r>
+      <w:proofErr w:type="spellStart"/>
+      <w:r>
+        <w:rPr>
+          <w:lang w:val="en-US"/>
+        </w:rPr>
+        <w:t>XMind</w:t>
+      </w:r>
+      <w:proofErr w:type="spellEnd"/>
+      <w:r>
+        <w:rPr>
+          <w:lang w:val="en-US"/>
+        </w:rPr>
+        <w:t xml:space="preserve"> </w:t>
+      </w:r>
+      <w:r>
+        <w:t>возможно изменять цвет, размер и начертание шрифтов подписей узлов, добавлять изображения к узлам, изменять положение узлов, изменять фигуры обрамляющие узлы, добавля</w:t>
+      </w:r>
+      <w:r>
+        <w:t>ть дополнительный текст к узлам, а также цвет и формат прочих элементов.</w:t>
+      </w:r>
+    </w:p>
+    <w:p>
+      <w:r>
+        <w:br w:type="page"/>
+      </w:r>
+    </w:p>
+    <w:p/>
+    <w:p/>
     <w:sectPr>
       <w:footerReference w:type="default" r:id="rId15"/>
       <w:pgSz w:w="11906" w:h="16838"/>
@@ -3319,38 +3586,38 @@
     </dgm:pt>
   </dgm:ptLst>
   <dgm:cxnLst>
+    <dgm:cxn modelId="{F82E1B07-7CF4-4AC5-BF3F-95242FF91F97}" type="presOf" srcId="{46FF75AA-F036-4678-87AF-D29F9786ED6F}" destId="{D869084A-FFBF-4866-BB0D-218FE4DF0C67}" srcOrd="0" destOrd="0" presId="urn:microsoft.com/office/officeart/2005/8/layout/radial1"/>
     <dgm:cxn modelId="{51E1784C-0CDB-4B42-A02A-CA82767610FC}" srcId="{0757839D-772D-41D5-A50A-DD90A76A38F2}" destId="{7FE43FF7-B239-45B4-8ABC-2224C59120D4}" srcOrd="0" destOrd="0" parTransId="{95A52967-692F-478B-A3FB-B3209299F0E0}" sibTransId="{9DD20BBE-540B-4291-A343-FF183F96FC0F}"/>
-    <dgm:cxn modelId="{5861C61B-3E9C-4295-A414-5946AC4F126F}" type="presOf" srcId="{47FCF0D0-43EB-4121-83C7-423AB07E0FE6}" destId="{8634C5C3-FC2F-45AE-A00D-3E37B54C2F11}" srcOrd="0" destOrd="0" presId="urn:microsoft.com/office/officeart/2005/8/layout/radial1"/>
-    <dgm:cxn modelId="{6F9D5026-8863-491A-9A8E-BC8538C51511}" type="presOf" srcId="{8E67541C-6B6F-4873-8E4A-28075EC76A5A}" destId="{FE3EF83E-C121-427F-99E1-845172A31CC9}" srcOrd="0" destOrd="0" presId="urn:microsoft.com/office/officeart/2005/8/layout/radial1"/>
-    <dgm:cxn modelId="{8FE86FC3-4DF1-44C0-8A75-B1C0C35D1386}" type="presOf" srcId="{C8755EF0-6888-4AB0-91E8-DCE1985DF1B8}" destId="{FAF034B7-CA04-4982-BCC7-7002B0F8915F}" srcOrd="0" destOrd="0" presId="urn:microsoft.com/office/officeart/2005/8/layout/radial1"/>
+    <dgm:cxn modelId="{4C4A71CB-69F4-4325-8712-F31A934B506F}" type="presOf" srcId="{8E67541C-6B6F-4873-8E4A-28075EC76A5A}" destId="{F64F57B9-3C36-465D-AF79-3891515D1B0F}" srcOrd="1" destOrd="0" presId="urn:microsoft.com/office/officeart/2005/8/layout/radial1"/>
+    <dgm:cxn modelId="{26FF146C-A46F-417F-A370-0495F8240B8B}" type="presOf" srcId="{46FF75AA-F036-4678-87AF-D29F9786ED6F}" destId="{AEFE6B51-0BBB-428A-9460-5FAE015222C2}" srcOrd="1" destOrd="0" presId="urn:microsoft.com/office/officeart/2005/8/layout/radial1"/>
+    <dgm:cxn modelId="{16DC3035-1A39-499B-B06D-9C05E28856B2}" type="presOf" srcId="{0757839D-772D-41D5-A50A-DD90A76A38F2}" destId="{CB31E3E6-2BD1-464F-9509-6AD2488E9B7C}" srcOrd="0" destOrd="0" presId="urn:microsoft.com/office/officeart/2005/8/layout/radial1"/>
     <dgm:cxn modelId="{4E1B9869-432E-4600-8E68-98D27ACD6B29}" srcId="{0757839D-772D-41D5-A50A-DD90A76A38F2}" destId="{C8755EF0-6888-4AB0-91E8-DCE1985DF1B8}" srcOrd="1" destOrd="0" parTransId="{46FF75AA-F036-4678-87AF-D29F9786ED6F}" sibTransId="{DC3295A9-DB7F-47C1-BEA8-E200BB1D2853}"/>
     <dgm:cxn modelId="{FF76911A-C9CE-4700-AC33-C9BC971AD800}" srcId="{0757839D-772D-41D5-A50A-DD90A76A38F2}" destId="{462242EC-A426-46EC-A77A-9159BE26D668}" srcOrd="3" destOrd="0" parTransId="{47FCF0D0-43EB-4121-83C7-423AB07E0FE6}" sibTransId="{B301E7FF-153B-43DD-A7F1-6E87098C7999}"/>
     <dgm:cxn modelId="{65314E0E-7948-49C8-8E3D-100C27FD7B7E}" srcId="{6FC0E423-08AC-4CBB-BEC3-26390AC20EDF}" destId="{0757839D-772D-41D5-A50A-DD90A76A38F2}" srcOrd="0" destOrd="0" parTransId="{6AE42B36-C8B4-4224-86ED-33F5003601FF}" sibTransId="{232A75D1-83C2-4AF8-9796-D5ACDEFA0B0C}"/>
-    <dgm:cxn modelId="{3D2936C2-7F8E-49F6-939F-4DC8436B9185}" type="presOf" srcId="{6FC0E423-08AC-4CBB-BEC3-26390AC20EDF}" destId="{6B6DCBC5-C167-4841-AE0A-1F9C5E1999BF}" srcOrd="0" destOrd="0" presId="urn:microsoft.com/office/officeart/2005/8/layout/radial1"/>
-    <dgm:cxn modelId="{AB445451-D309-45EE-82FC-5D2C1FED9EEF}" type="presOf" srcId="{42B9BEB2-C1D0-4767-AE49-18FF553707CC}" destId="{9F49E269-BC38-4AEF-A63D-D41E410AB3EF}" srcOrd="0" destOrd="0" presId="urn:microsoft.com/office/officeart/2005/8/layout/radial1"/>
+    <dgm:cxn modelId="{EFD790F2-D94B-42ED-9C55-2EB4AD513BC5}" type="presOf" srcId="{42B9BEB2-C1D0-4767-AE49-18FF553707CC}" destId="{9F49E269-BC38-4AEF-A63D-D41E410AB3EF}" srcOrd="0" destOrd="0" presId="urn:microsoft.com/office/officeart/2005/8/layout/radial1"/>
     <dgm:cxn modelId="{9127DF8D-AB31-4B01-8F9D-83BBA974D05A}" srcId="{0757839D-772D-41D5-A50A-DD90A76A38F2}" destId="{42B9BEB2-C1D0-4767-AE49-18FF553707CC}" srcOrd="2" destOrd="0" parTransId="{8E67541C-6B6F-4873-8E4A-28075EC76A5A}" sibTransId="{AB8319AC-1176-40F3-ACC3-20ADC987F644}"/>
-    <dgm:cxn modelId="{4CFE16B3-7D7E-4CD2-925D-F1271E6F830B}" type="presOf" srcId="{47FCF0D0-43EB-4121-83C7-423AB07E0FE6}" destId="{6B65C2CC-6195-416D-B6D7-81490FF36B1E}" srcOrd="1" destOrd="0" presId="urn:microsoft.com/office/officeart/2005/8/layout/radial1"/>
-    <dgm:cxn modelId="{D236FB66-5B2D-4790-9E7A-0BE2E08CA655}" type="presOf" srcId="{462242EC-A426-46EC-A77A-9159BE26D668}" destId="{0557948C-BCC0-4391-821E-F33E8A5F2FDD}" srcOrd="0" destOrd="0" presId="urn:microsoft.com/office/officeart/2005/8/layout/radial1"/>
-    <dgm:cxn modelId="{24E41634-0649-4225-BFCC-4AEFBAD88533}" type="presOf" srcId="{0757839D-772D-41D5-A50A-DD90A76A38F2}" destId="{CB31E3E6-2BD1-464F-9509-6AD2488E9B7C}" srcOrd="0" destOrd="0" presId="urn:microsoft.com/office/officeart/2005/8/layout/radial1"/>
-    <dgm:cxn modelId="{D5F2D142-533D-45F0-B750-7D048557741D}" type="presOf" srcId="{95A52967-692F-478B-A3FB-B3209299F0E0}" destId="{CFBCF3FD-AF37-4E71-988D-776F90EFD457}" srcOrd="1" destOrd="0" presId="urn:microsoft.com/office/officeart/2005/8/layout/radial1"/>
-    <dgm:cxn modelId="{80D43DF6-772D-43DA-87A5-CA2A86E582C1}" type="presOf" srcId="{95A52967-692F-478B-A3FB-B3209299F0E0}" destId="{7AE9EDC1-97B5-485A-B0ED-FDD2B62E0F94}" srcOrd="0" destOrd="0" presId="urn:microsoft.com/office/officeart/2005/8/layout/radial1"/>
-    <dgm:cxn modelId="{8EB68973-9079-4075-BADC-261F84F5F054}" type="presOf" srcId="{46FF75AA-F036-4678-87AF-D29F9786ED6F}" destId="{D869084A-FFBF-4866-BB0D-218FE4DF0C67}" srcOrd="0" destOrd="0" presId="urn:microsoft.com/office/officeart/2005/8/layout/radial1"/>
-    <dgm:cxn modelId="{0CFF98E8-74CE-416F-9BD8-8789B3042A05}" type="presOf" srcId="{46FF75AA-F036-4678-87AF-D29F9786ED6F}" destId="{AEFE6B51-0BBB-428A-9460-5FAE015222C2}" srcOrd="1" destOrd="0" presId="urn:microsoft.com/office/officeart/2005/8/layout/radial1"/>
-    <dgm:cxn modelId="{7D3F1F76-0DE8-483A-912F-275FD6FA11F3}" type="presOf" srcId="{7FE43FF7-B239-45B4-8ABC-2224C59120D4}" destId="{832624AB-891A-46AD-AB4C-A633F59363DB}" srcOrd="0" destOrd="0" presId="urn:microsoft.com/office/officeart/2005/8/layout/radial1"/>
-    <dgm:cxn modelId="{D3D5061E-F056-4602-B6A7-1CA5E84521FF}" type="presOf" srcId="{8E67541C-6B6F-4873-8E4A-28075EC76A5A}" destId="{F64F57B9-3C36-465D-AF79-3891515D1B0F}" srcOrd="1" destOrd="0" presId="urn:microsoft.com/office/officeart/2005/8/layout/radial1"/>
-    <dgm:cxn modelId="{C9A274FC-61DF-48B8-8596-BA81D176751E}" type="presParOf" srcId="{6B6DCBC5-C167-4841-AE0A-1F9C5E1999BF}" destId="{CB31E3E6-2BD1-464F-9509-6AD2488E9B7C}" srcOrd="0" destOrd="0" presId="urn:microsoft.com/office/officeart/2005/8/layout/radial1"/>
-    <dgm:cxn modelId="{1B754941-2440-4705-AC7B-183D2B70AFC9}" type="presParOf" srcId="{6B6DCBC5-C167-4841-AE0A-1F9C5E1999BF}" destId="{7AE9EDC1-97B5-485A-B0ED-FDD2B62E0F94}" srcOrd="1" destOrd="0" presId="urn:microsoft.com/office/officeart/2005/8/layout/radial1"/>
-    <dgm:cxn modelId="{8762B724-A016-4E41-A906-93973A5B2B60}" type="presParOf" srcId="{7AE9EDC1-97B5-485A-B0ED-FDD2B62E0F94}" destId="{CFBCF3FD-AF37-4E71-988D-776F90EFD457}" srcOrd="0" destOrd="0" presId="urn:microsoft.com/office/officeart/2005/8/layout/radial1"/>
-    <dgm:cxn modelId="{F07A93FD-9F66-4834-851E-3A952803B855}" type="presParOf" srcId="{6B6DCBC5-C167-4841-AE0A-1F9C5E1999BF}" destId="{832624AB-891A-46AD-AB4C-A633F59363DB}" srcOrd="2" destOrd="0" presId="urn:microsoft.com/office/officeart/2005/8/layout/radial1"/>
-    <dgm:cxn modelId="{60743653-E42D-4BD9-8637-0DDD2ECE5FCE}" type="presParOf" srcId="{6B6DCBC5-C167-4841-AE0A-1F9C5E1999BF}" destId="{D869084A-FFBF-4866-BB0D-218FE4DF0C67}" srcOrd="3" destOrd="0" presId="urn:microsoft.com/office/officeart/2005/8/layout/radial1"/>
-    <dgm:cxn modelId="{B3AA394E-DA94-4D87-B36E-F1E6C5B9E770}" type="presParOf" srcId="{D869084A-FFBF-4866-BB0D-218FE4DF0C67}" destId="{AEFE6B51-0BBB-428A-9460-5FAE015222C2}" srcOrd="0" destOrd="0" presId="urn:microsoft.com/office/officeart/2005/8/layout/radial1"/>
-    <dgm:cxn modelId="{2F13AF56-A74D-4695-8B99-D796D7B9CF7C}" type="presParOf" srcId="{6B6DCBC5-C167-4841-AE0A-1F9C5E1999BF}" destId="{FAF034B7-CA04-4982-BCC7-7002B0F8915F}" srcOrd="4" destOrd="0" presId="urn:microsoft.com/office/officeart/2005/8/layout/radial1"/>
-    <dgm:cxn modelId="{BB779B26-DC09-4ECA-A967-E751AA58C511}" type="presParOf" srcId="{6B6DCBC5-C167-4841-AE0A-1F9C5E1999BF}" destId="{FE3EF83E-C121-427F-99E1-845172A31CC9}" srcOrd="5" destOrd="0" presId="urn:microsoft.com/office/officeart/2005/8/layout/radial1"/>
-    <dgm:cxn modelId="{3AFEDA7E-3DC1-41A9-BBCD-80CF50E44AA9}" type="presParOf" srcId="{FE3EF83E-C121-427F-99E1-845172A31CC9}" destId="{F64F57B9-3C36-465D-AF79-3891515D1B0F}" srcOrd="0" destOrd="0" presId="urn:microsoft.com/office/officeart/2005/8/layout/radial1"/>
-    <dgm:cxn modelId="{58F4F641-17F8-464D-B6AB-E21A20161A36}" type="presParOf" srcId="{6B6DCBC5-C167-4841-AE0A-1F9C5E1999BF}" destId="{9F49E269-BC38-4AEF-A63D-D41E410AB3EF}" srcOrd="6" destOrd="0" presId="urn:microsoft.com/office/officeart/2005/8/layout/radial1"/>
-    <dgm:cxn modelId="{88E6010F-5E48-4F49-9357-5E0FD4FC96C8}" type="presParOf" srcId="{6B6DCBC5-C167-4841-AE0A-1F9C5E1999BF}" destId="{8634C5C3-FC2F-45AE-A00D-3E37B54C2F11}" srcOrd="7" destOrd="0" presId="urn:microsoft.com/office/officeart/2005/8/layout/radial1"/>
-    <dgm:cxn modelId="{EEA3B916-B789-4012-A19A-B76327E494C9}" type="presParOf" srcId="{8634C5C3-FC2F-45AE-A00D-3E37B54C2F11}" destId="{6B65C2CC-6195-416D-B6D7-81490FF36B1E}" srcOrd="0" destOrd="0" presId="urn:microsoft.com/office/officeart/2005/8/layout/radial1"/>
-    <dgm:cxn modelId="{4ACF92F0-47D3-44B6-9B84-507E1359B9B0}" type="presParOf" srcId="{6B6DCBC5-C167-4841-AE0A-1F9C5E1999BF}" destId="{0557948C-BCC0-4391-821E-F33E8A5F2FDD}" srcOrd="8" destOrd="0" presId="urn:microsoft.com/office/officeart/2005/8/layout/radial1"/>
+    <dgm:cxn modelId="{5BF8DDCA-877E-47BD-BCA3-D41B4E4EDDD1}" type="presOf" srcId="{95A52967-692F-478B-A3FB-B3209299F0E0}" destId="{CFBCF3FD-AF37-4E71-988D-776F90EFD457}" srcOrd="1" destOrd="0" presId="urn:microsoft.com/office/officeart/2005/8/layout/radial1"/>
+    <dgm:cxn modelId="{9016D1D9-F5E9-47C9-9414-BD82E1178F94}" type="presOf" srcId="{462242EC-A426-46EC-A77A-9159BE26D668}" destId="{0557948C-BCC0-4391-821E-F33E8A5F2FDD}" srcOrd="0" destOrd="0" presId="urn:microsoft.com/office/officeart/2005/8/layout/radial1"/>
+    <dgm:cxn modelId="{3EC236F3-2952-49EB-BA89-C7C2104AF26E}" type="presOf" srcId="{47FCF0D0-43EB-4121-83C7-423AB07E0FE6}" destId="{6B65C2CC-6195-416D-B6D7-81490FF36B1E}" srcOrd="1" destOrd="0" presId="urn:microsoft.com/office/officeart/2005/8/layout/radial1"/>
+    <dgm:cxn modelId="{78CB5608-4BF4-4AB6-89C8-5BD7403F2FC3}" type="presOf" srcId="{7FE43FF7-B239-45B4-8ABC-2224C59120D4}" destId="{832624AB-891A-46AD-AB4C-A633F59363DB}" srcOrd="0" destOrd="0" presId="urn:microsoft.com/office/officeart/2005/8/layout/radial1"/>
+    <dgm:cxn modelId="{AA9834C8-D3A1-4A76-AEA2-66194996321E}" type="presOf" srcId="{C8755EF0-6888-4AB0-91E8-DCE1985DF1B8}" destId="{FAF034B7-CA04-4982-BCC7-7002B0F8915F}" srcOrd="0" destOrd="0" presId="urn:microsoft.com/office/officeart/2005/8/layout/radial1"/>
+    <dgm:cxn modelId="{6EE51379-F000-4AB0-946D-EC37D0970846}" type="presOf" srcId="{8E67541C-6B6F-4873-8E4A-28075EC76A5A}" destId="{FE3EF83E-C121-427F-99E1-845172A31CC9}" srcOrd="0" destOrd="0" presId="urn:microsoft.com/office/officeart/2005/8/layout/radial1"/>
+    <dgm:cxn modelId="{7FB95537-FB8F-4C14-8C33-9538525247CD}" type="presOf" srcId="{95A52967-692F-478B-A3FB-B3209299F0E0}" destId="{7AE9EDC1-97B5-485A-B0ED-FDD2B62E0F94}" srcOrd="0" destOrd="0" presId="urn:microsoft.com/office/officeart/2005/8/layout/radial1"/>
+    <dgm:cxn modelId="{50B97CE7-B13A-47AA-828A-2ED472A0B56C}" type="presOf" srcId="{47FCF0D0-43EB-4121-83C7-423AB07E0FE6}" destId="{8634C5C3-FC2F-45AE-A00D-3E37B54C2F11}" srcOrd="0" destOrd="0" presId="urn:microsoft.com/office/officeart/2005/8/layout/radial1"/>
+    <dgm:cxn modelId="{975833E1-4227-4056-A739-56573730137E}" type="presOf" srcId="{6FC0E423-08AC-4CBB-BEC3-26390AC20EDF}" destId="{6B6DCBC5-C167-4841-AE0A-1F9C5E1999BF}" srcOrd="0" destOrd="0" presId="urn:microsoft.com/office/officeart/2005/8/layout/radial1"/>
+    <dgm:cxn modelId="{DF44F5D9-7CAB-4295-89B5-D3808F4B9001}" type="presParOf" srcId="{6B6DCBC5-C167-4841-AE0A-1F9C5E1999BF}" destId="{CB31E3E6-2BD1-464F-9509-6AD2488E9B7C}" srcOrd="0" destOrd="0" presId="urn:microsoft.com/office/officeart/2005/8/layout/radial1"/>
+    <dgm:cxn modelId="{00396DA8-0C32-45C7-927B-85BEE195FADD}" type="presParOf" srcId="{6B6DCBC5-C167-4841-AE0A-1F9C5E1999BF}" destId="{7AE9EDC1-97B5-485A-B0ED-FDD2B62E0F94}" srcOrd="1" destOrd="0" presId="urn:microsoft.com/office/officeart/2005/8/layout/radial1"/>
+    <dgm:cxn modelId="{B3AC43F4-9C72-4616-A178-D82E09DF7F38}" type="presParOf" srcId="{7AE9EDC1-97B5-485A-B0ED-FDD2B62E0F94}" destId="{CFBCF3FD-AF37-4E71-988D-776F90EFD457}" srcOrd="0" destOrd="0" presId="urn:microsoft.com/office/officeart/2005/8/layout/radial1"/>
+    <dgm:cxn modelId="{66652801-288F-48BD-B286-DD07CAB6FA3A}" type="presParOf" srcId="{6B6DCBC5-C167-4841-AE0A-1F9C5E1999BF}" destId="{832624AB-891A-46AD-AB4C-A633F59363DB}" srcOrd="2" destOrd="0" presId="urn:microsoft.com/office/officeart/2005/8/layout/radial1"/>
+    <dgm:cxn modelId="{C1FF8761-8265-4B5F-B218-9764745BEB18}" type="presParOf" srcId="{6B6DCBC5-C167-4841-AE0A-1F9C5E1999BF}" destId="{D869084A-FFBF-4866-BB0D-218FE4DF0C67}" srcOrd="3" destOrd="0" presId="urn:microsoft.com/office/officeart/2005/8/layout/radial1"/>
+    <dgm:cxn modelId="{C40EF688-83BD-45D0-9D79-1B7353E33BF9}" type="presParOf" srcId="{D869084A-FFBF-4866-BB0D-218FE4DF0C67}" destId="{AEFE6B51-0BBB-428A-9460-5FAE015222C2}" srcOrd="0" destOrd="0" presId="urn:microsoft.com/office/officeart/2005/8/layout/radial1"/>
+    <dgm:cxn modelId="{4BDECCF7-59E0-4EEC-BA76-4B469A6D120A}" type="presParOf" srcId="{6B6DCBC5-C167-4841-AE0A-1F9C5E1999BF}" destId="{FAF034B7-CA04-4982-BCC7-7002B0F8915F}" srcOrd="4" destOrd="0" presId="urn:microsoft.com/office/officeart/2005/8/layout/radial1"/>
+    <dgm:cxn modelId="{70A5CA63-8F62-4E2E-9DA8-C8C1E461ABAA}" type="presParOf" srcId="{6B6DCBC5-C167-4841-AE0A-1F9C5E1999BF}" destId="{FE3EF83E-C121-427F-99E1-845172A31CC9}" srcOrd="5" destOrd="0" presId="urn:microsoft.com/office/officeart/2005/8/layout/radial1"/>
+    <dgm:cxn modelId="{E02BA87B-00F6-45C1-AD33-23CF12AE7C44}" type="presParOf" srcId="{FE3EF83E-C121-427F-99E1-845172A31CC9}" destId="{F64F57B9-3C36-465D-AF79-3891515D1B0F}" srcOrd="0" destOrd="0" presId="urn:microsoft.com/office/officeart/2005/8/layout/radial1"/>
+    <dgm:cxn modelId="{78DF3CE9-D613-4572-BEBD-D693FFDA6679}" type="presParOf" srcId="{6B6DCBC5-C167-4841-AE0A-1F9C5E1999BF}" destId="{9F49E269-BC38-4AEF-A63D-D41E410AB3EF}" srcOrd="6" destOrd="0" presId="urn:microsoft.com/office/officeart/2005/8/layout/radial1"/>
+    <dgm:cxn modelId="{11E09B7E-ABEF-4A2D-A52B-D836D98C3643}" type="presParOf" srcId="{6B6DCBC5-C167-4841-AE0A-1F9C5E1999BF}" destId="{8634C5C3-FC2F-45AE-A00D-3E37B54C2F11}" srcOrd="7" destOrd="0" presId="urn:microsoft.com/office/officeart/2005/8/layout/radial1"/>
+    <dgm:cxn modelId="{7BD5B7A1-787F-46FB-89E3-D09B5A58605F}" type="presParOf" srcId="{8634C5C3-FC2F-45AE-A00D-3E37B54C2F11}" destId="{6B65C2CC-6195-416D-B6D7-81490FF36B1E}" srcOrd="0" destOrd="0" presId="urn:microsoft.com/office/officeart/2005/8/layout/radial1"/>
+    <dgm:cxn modelId="{6AB4D020-E954-4310-BC3A-2F760A9FDCD2}" type="presParOf" srcId="{6B6DCBC5-C167-4841-AE0A-1F9C5E1999BF}" destId="{0557948C-BCC0-4391-821E-F33E8A5F2FDD}" srcOrd="8" destOrd="0" presId="urn:microsoft.com/office/officeart/2005/8/layout/radial1"/>
   </dgm:cxnLst>
   <dgm:bg/>
   <dgm:whole/>
@@ -5627,7 +5894,7 @@
 </file>
 
 <file path=customXml/itemProps1.xml><?xml version="1.0" encoding="utf-8"?>
-<ds:datastoreItem xmlns:ds="http://schemas.openxmlformats.org/officeDocument/2006/customXml" ds:itemID="{39F27999-C3BA-4F08-8375-68C4A7F99782}">
+<ds:datastoreItem xmlns:ds="http://schemas.openxmlformats.org/officeDocument/2006/customXml" ds:itemID="{31E24006-C59E-4265-9B7A-62DDF4913558}">
   <ds:schemaRefs>
     <ds:schemaRef ds:uri="http://schemas.openxmlformats.org/officeDocument/2006/bibliography"/>
   </ds:schemaRefs>

--- a/Documentation/Пояснительная записка.docx
+++ b/Documentation/Пояснительная записка.docx
@@ -206,27 +206,7 @@
           <w:sz w:val="28"/>
           <w:szCs w:val="28"/>
         </w:rPr>
-        <w:t xml:space="preserve">ФАКУЛЬТЕТ </w:t>
-      </w:r>
-      <w:proofErr w:type="gramStart"/>
-      <w:r>
-        <w:rPr>
-          <w:rFonts w:ascii="Times New Roman" w:eastAsia="Times New Roman" w:hAnsi="Times New Roman"/>
-          <w:color w:val="000000"/>
-          <w:sz w:val="28"/>
-          <w:szCs w:val="28"/>
-        </w:rPr>
-        <w:t>БИЗНЕС-ИНФОРМАТИКИ</w:t>
-      </w:r>
-      <w:proofErr w:type="gramEnd"/>
-      <w:r>
-        <w:rPr>
-          <w:rFonts w:ascii="Times New Roman" w:eastAsia="Times New Roman" w:hAnsi="Times New Roman"/>
-          <w:color w:val="000000"/>
-          <w:sz w:val="28"/>
-          <w:szCs w:val="28"/>
-        </w:rPr>
-        <w:t xml:space="preserve"> И </w:t>
+        <w:t xml:space="preserve">ФАКУЛЬТЕТ БИЗНЕС-ИНФОРМАТИКИ И </w:t>
       </w:r>
     </w:p>
     <w:p>
@@ -749,7 +729,9 @@
               <w:tab w:val="right" w:leader="dot" w:pos="9345"/>
             </w:tabs>
             <w:rPr>
+              <w:rFonts w:asciiTheme="minorHAnsi" w:eastAsiaTheme="minorEastAsia" w:hAnsiTheme="minorHAnsi" w:cstheme="minorBidi"/>
               <w:noProof/>
+              <w:lang w:eastAsia="ru-RU"/>
             </w:rPr>
           </w:pPr>
           <w:r>
@@ -761,7 +743,7 @@
           <w:r>
             <w:fldChar w:fldCharType="separate"/>
           </w:r>
-          <w:hyperlink w:anchor="_Toc348880256" w:history="1">
+          <w:hyperlink w:anchor="_Toc348969550" w:history="1">
             <w:r>
               <w:rPr>
                 <w:rStyle w:val="af"/>
@@ -788,7 +770,7 @@
                 <w:noProof/>
                 <w:webHidden/>
               </w:rPr>
-              <w:instrText xml:space="preserve"> PAGEREF _Toc348880256 \h </w:instrText>
+              <w:instrText xml:space="preserve"> PAGEREF _Toc348969550 \h </w:instrText>
             </w:r>
             <w:r>
               <w:rPr>
@@ -820,6 +802,496 @@
           </w:hyperlink>
         </w:p>
         <w:p>
+          <w:pPr>
+            <w:pStyle w:val="11"/>
+            <w:tabs>
+              <w:tab w:val="right" w:leader="dot" w:pos="9345"/>
+            </w:tabs>
+            <w:rPr>
+              <w:rFonts w:asciiTheme="minorHAnsi" w:eastAsiaTheme="minorEastAsia" w:hAnsiTheme="minorHAnsi" w:cstheme="minorBidi"/>
+              <w:noProof/>
+              <w:lang w:eastAsia="ru-RU"/>
+            </w:rPr>
+          </w:pPr>
+          <w:hyperlink w:anchor="_Toc348969551" w:history="1">
+            <w:r>
+              <w:rPr>
+                <w:rStyle w:val="af"/>
+                <w:noProof/>
+              </w:rPr>
+              <w:t>История</w:t>
+            </w:r>
+            <w:r>
+              <w:rPr>
+                <w:noProof/>
+                <w:webHidden/>
+              </w:rPr>
+              <w:tab/>
+            </w:r>
+            <w:r>
+              <w:rPr>
+                <w:noProof/>
+                <w:webHidden/>
+              </w:rPr>
+              <w:fldChar w:fldCharType="begin"/>
+            </w:r>
+            <w:r>
+              <w:rPr>
+                <w:noProof/>
+                <w:webHidden/>
+              </w:rPr>
+              <w:instrText xml:space="preserve"> PAGEREF _Toc348969551 \h </w:instrText>
+            </w:r>
+            <w:r>
+              <w:rPr>
+                <w:noProof/>
+                <w:webHidden/>
+              </w:rPr>
+            </w:r>
+            <w:r>
+              <w:rPr>
+                <w:noProof/>
+                <w:webHidden/>
+              </w:rPr>
+              <w:fldChar w:fldCharType="separate"/>
+            </w:r>
+            <w:r>
+              <w:rPr>
+                <w:noProof/>
+                <w:webHidden/>
+              </w:rPr>
+              <w:t>4</w:t>
+            </w:r>
+            <w:r>
+              <w:rPr>
+                <w:noProof/>
+                <w:webHidden/>
+              </w:rPr>
+              <w:fldChar w:fldCharType="end"/>
+            </w:r>
+          </w:hyperlink>
+        </w:p>
+        <w:p>
+          <w:pPr>
+            <w:pStyle w:val="11"/>
+            <w:tabs>
+              <w:tab w:val="right" w:leader="dot" w:pos="9345"/>
+            </w:tabs>
+            <w:rPr>
+              <w:rFonts w:asciiTheme="minorHAnsi" w:eastAsiaTheme="minorEastAsia" w:hAnsiTheme="minorHAnsi" w:cstheme="minorBidi"/>
+              <w:noProof/>
+              <w:lang w:eastAsia="ru-RU"/>
+            </w:rPr>
+          </w:pPr>
+          <w:hyperlink w:anchor="_Toc348969552" w:history="1">
+            <w:r>
+              <w:rPr>
+                <w:rStyle w:val="af"/>
+                <w:noProof/>
+              </w:rPr>
+              <w:t>Аналоги</w:t>
+            </w:r>
+            <w:r>
+              <w:rPr>
+                <w:noProof/>
+                <w:webHidden/>
+              </w:rPr>
+              <w:tab/>
+            </w:r>
+            <w:r>
+              <w:rPr>
+                <w:noProof/>
+                <w:webHidden/>
+              </w:rPr>
+              <w:fldChar w:fldCharType="begin"/>
+            </w:r>
+            <w:r>
+              <w:rPr>
+                <w:noProof/>
+                <w:webHidden/>
+              </w:rPr>
+              <w:instrText xml:space="preserve"> PAGEREF _Toc348969552 \h </w:instrText>
+            </w:r>
+            <w:r>
+              <w:rPr>
+                <w:noProof/>
+                <w:webHidden/>
+              </w:rPr>
+            </w:r>
+            <w:r>
+              <w:rPr>
+                <w:noProof/>
+                <w:webHidden/>
+              </w:rPr>
+              <w:fldChar w:fldCharType="separate"/>
+            </w:r>
+            <w:r>
+              <w:rPr>
+                <w:noProof/>
+                <w:webHidden/>
+              </w:rPr>
+              <w:t>5</w:t>
+            </w:r>
+            <w:r>
+              <w:rPr>
+                <w:noProof/>
+                <w:webHidden/>
+              </w:rPr>
+              <w:fldChar w:fldCharType="end"/>
+            </w:r>
+          </w:hyperlink>
+        </w:p>
+        <w:p>
+          <w:pPr>
+            <w:pStyle w:val="11"/>
+            <w:tabs>
+              <w:tab w:val="right" w:leader="dot" w:pos="9345"/>
+            </w:tabs>
+            <w:rPr>
+              <w:rFonts w:asciiTheme="minorHAnsi" w:eastAsiaTheme="minorEastAsia" w:hAnsiTheme="minorHAnsi" w:cstheme="minorBidi"/>
+              <w:noProof/>
+              <w:lang w:eastAsia="ru-RU"/>
+            </w:rPr>
+          </w:pPr>
+          <w:hyperlink w:anchor="_Toc348969553" w:history="1">
+            <w:r>
+              <w:rPr>
+                <w:rStyle w:val="af"/>
+                <w:noProof/>
+              </w:rPr>
+              <w:t>Задача</w:t>
+            </w:r>
+            <w:r>
+              <w:rPr>
+                <w:noProof/>
+                <w:webHidden/>
+              </w:rPr>
+              <w:tab/>
+            </w:r>
+            <w:r>
+              <w:rPr>
+                <w:noProof/>
+                <w:webHidden/>
+              </w:rPr>
+              <w:fldChar w:fldCharType="begin"/>
+            </w:r>
+            <w:r>
+              <w:rPr>
+                <w:noProof/>
+                <w:webHidden/>
+              </w:rPr>
+              <w:instrText xml:space="preserve"> PAGEREF _Toc348969553 \h </w:instrText>
+            </w:r>
+            <w:r>
+              <w:rPr>
+                <w:noProof/>
+                <w:webHidden/>
+              </w:rPr>
+            </w:r>
+            <w:r>
+              <w:rPr>
+                <w:noProof/>
+                <w:webHidden/>
+              </w:rPr>
+              <w:fldChar w:fldCharType="separate"/>
+            </w:r>
+            <w:r>
+              <w:rPr>
+                <w:noProof/>
+                <w:webHidden/>
+              </w:rPr>
+              <w:t>6</w:t>
+            </w:r>
+            <w:r>
+              <w:rPr>
+                <w:noProof/>
+                <w:webHidden/>
+              </w:rPr>
+              <w:fldChar w:fldCharType="end"/>
+            </w:r>
+          </w:hyperlink>
+        </w:p>
+        <w:p>
+          <w:pPr>
+            <w:pStyle w:val="11"/>
+            <w:tabs>
+              <w:tab w:val="right" w:leader="dot" w:pos="9345"/>
+            </w:tabs>
+            <w:rPr>
+              <w:rFonts w:asciiTheme="minorHAnsi" w:eastAsiaTheme="minorEastAsia" w:hAnsiTheme="minorHAnsi" w:cstheme="minorBidi"/>
+              <w:noProof/>
+              <w:lang w:eastAsia="ru-RU"/>
+            </w:rPr>
+          </w:pPr>
+          <w:hyperlink w:anchor="_Toc348969554" w:history="1">
+            <w:r>
+              <w:rPr>
+                <w:rStyle w:val="af"/>
+                <w:noProof/>
+              </w:rPr>
+              <w:t>Требования</w:t>
+            </w:r>
+            <w:r>
+              <w:rPr>
+                <w:noProof/>
+                <w:webHidden/>
+              </w:rPr>
+              <w:tab/>
+            </w:r>
+            <w:r>
+              <w:rPr>
+                <w:noProof/>
+                <w:webHidden/>
+              </w:rPr>
+              <w:fldChar w:fldCharType="begin"/>
+            </w:r>
+            <w:r>
+              <w:rPr>
+                <w:noProof/>
+                <w:webHidden/>
+              </w:rPr>
+              <w:instrText xml:space="preserve"> PAGEREF _Toc348969554 \h </w:instrText>
+            </w:r>
+            <w:r>
+              <w:rPr>
+                <w:noProof/>
+                <w:webHidden/>
+              </w:rPr>
+            </w:r>
+            <w:r>
+              <w:rPr>
+                <w:noProof/>
+                <w:webHidden/>
+              </w:rPr>
+              <w:fldChar w:fldCharType="separate"/>
+            </w:r>
+            <w:r>
+              <w:rPr>
+                <w:noProof/>
+                <w:webHidden/>
+              </w:rPr>
+              <w:t>6</w:t>
+            </w:r>
+            <w:r>
+              <w:rPr>
+                <w:noProof/>
+                <w:webHidden/>
+              </w:rPr>
+              <w:fldChar w:fldCharType="end"/>
+            </w:r>
+          </w:hyperlink>
+        </w:p>
+        <w:p>
+          <w:pPr>
+            <w:pStyle w:val="11"/>
+            <w:tabs>
+              <w:tab w:val="right" w:leader="dot" w:pos="9345"/>
+            </w:tabs>
+            <w:rPr>
+              <w:rFonts w:asciiTheme="minorHAnsi" w:eastAsiaTheme="minorEastAsia" w:hAnsiTheme="minorHAnsi" w:cstheme="minorBidi"/>
+              <w:noProof/>
+              <w:lang w:eastAsia="ru-RU"/>
+            </w:rPr>
+          </w:pPr>
+          <w:hyperlink w:anchor="_Toc348969555" w:history="1">
+            <w:r>
+              <w:rPr>
+                <w:rStyle w:val="af"/>
+                <w:noProof/>
+              </w:rPr>
+              <w:t>Разработка</w:t>
+            </w:r>
+            <w:r>
+              <w:rPr>
+                <w:noProof/>
+                <w:webHidden/>
+              </w:rPr>
+              <w:tab/>
+            </w:r>
+            <w:r>
+              <w:rPr>
+                <w:noProof/>
+                <w:webHidden/>
+              </w:rPr>
+              <w:fldChar w:fldCharType="begin"/>
+            </w:r>
+            <w:r>
+              <w:rPr>
+                <w:noProof/>
+                <w:webHidden/>
+              </w:rPr>
+              <w:instrText xml:space="preserve"> PAGEREF _Toc348969555 \h </w:instrText>
+            </w:r>
+            <w:r>
+              <w:rPr>
+                <w:noProof/>
+                <w:webHidden/>
+              </w:rPr>
+            </w:r>
+            <w:r>
+              <w:rPr>
+                <w:noProof/>
+                <w:webHidden/>
+              </w:rPr>
+              <w:fldChar w:fldCharType="separate"/>
+            </w:r>
+            <w:r>
+              <w:rPr>
+                <w:noProof/>
+                <w:webHidden/>
+              </w:rPr>
+              <w:t>6</w:t>
+            </w:r>
+            <w:r>
+              <w:rPr>
+                <w:noProof/>
+                <w:webHidden/>
+              </w:rPr>
+              <w:fldChar w:fldCharType="end"/>
+            </w:r>
+          </w:hyperlink>
+        </w:p>
+        <w:p>
+          <w:pPr>
+            <w:pStyle w:val="21"/>
+            <w:tabs>
+              <w:tab w:val="right" w:leader="dot" w:pos="9345"/>
+            </w:tabs>
+            <w:rPr>
+              <w:rFonts w:asciiTheme="minorHAnsi" w:eastAsiaTheme="minorEastAsia" w:hAnsiTheme="minorHAnsi" w:cstheme="minorBidi"/>
+              <w:noProof/>
+              <w:lang w:eastAsia="ru-RU"/>
+            </w:rPr>
+          </w:pPr>
+          <w:hyperlink w:anchor="_Toc348969556" w:history="1">
+            <w:r>
+              <w:rPr>
+                <w:rStyle w:val="af"/>
+                <w:noProof/>
+              </w:rPr>
+              <w:t>Средства разработки</w:t>
+            </w:r>
+            <w:r>
+              <w:rPr>
+                <w:noProof/>
+                <w:webHidden/>
+              </w:rPr>
+              <w:tab/>
+            </w:r>
+            <w:r>
+              <w:rPr>
+                <w:noProof/>
+                <w:webHidden/>
+              </w:rPr>
+              <w:fldChar w:fldCharType="begin"/>
+            </w:r>
+            <w:r>
+              <w:rPr>
+                <w:noProof/>
+                <w:webHidden/>
+              </w:rPr>
+              <w:instrText xml:space="preserve"> PAGEREF _Toc348969556 \h </w:instrText>
+            </w:r>
+            <w:r>
+              <w:rPr>
+                <w:noProof/>
+                <w:webHidden/>
+              </w:rPr>
+            </w:r>
+            <w:r>
+              <w:rPr>
+                <w:noProof/>
+                <w:webHidden/>
+              </w:rPr>
+              <w:fldChar w:fldCharType="separate"/>
+            </w:r>
+            <w:r>
+              <w:rPr>
+                <w:noProof/>
+                <w:webHidden/>
+              </w:rPr>
+              <w:t>6</w:t>
+            </w:r>
+            <w:r>
+              <w:rPr>
+                <w:noProof/>
+                <w:webHidden/>
+              </w:rPr>
+              <w:fldChar w:fldCharType="end"/>
+            </w:r>
+          </w:hyperlink>
+        </w:p>
+        <w:p>
+          <w:pPr>
+            <w:pStyle w:val="21"/>
+            <w:tabs>
+              <w:tab w:val="right" w:leader="dot" w:pos="9345"/>
+            </w:tabs>
+            <w:rPr>
+              <w:rFonts w:asciiTheme="minorHAnsi" w:eastAsiaTheme="minorEastAsia" w:hAnsiTheme="minorHAnsi" w:cstheme="minorBidi"/>
+              <w:noProof/>
+              <w:lang w:eastAsia="ru-RU"/>
+            </w:rPr>
+          </w:pPr>
+          <w:hyperlink w:anchor="_Toc348969557" w:history="1">
+            <w:r>
+              <w:rPr>
+                <w:rStyle w:val="af"/>
+                <w:noProof/>
+              </w:rPr>
+              <w:t>Архитектура</w:t>
+            </w:r>
+            <w:r>
+              <w:rPr>
+                <w:noProof/>
+                <w:webHidden/>
+              </w:rPr>
+              <w:tab/>
+            </w:r>
+            <w:r>
+              <w:rPr>
+                <w:noProof/>
+                <w:webHidden/>
+              </w:rPr>
+              <w:fldChar w:fldCharType="begin"/>
+            </w:r>
+            <w:r>
+              <w:rPr>
+                <w:noProof/>
+                <w:webHidden/>
+              </w:rPr>
+              <w:instrText xml:space="preserve"> PAGEREF _Toc348969557 \h </w:instrText>
+            </w:r>
+            <w:r>
+              <w:rPr>
+                <w:noProof/>
+                <w:webHidden/>
+              </w:rPr>
+            </w:r>
+            <w:r>
+              <w:rPr>
+                <w:noProof/>
+                <w:webHidden/>
+              </w:rPr>
+              <w:fldChar w:fldCharType="separate"/>
+            </w:r>
+            <w:r>
+              <w:rPr>
+                <w:noProof/>
+                <w:webHidden/>
+              </w:rPr>
+              <w:t>6</w:t>
+            </w:r>
+            <w:r>
+              <w:rPr>
+                <w:noProof/>
+                <w:webHidden/>
+              </w:rPr>
+              <w:fldChar w:fldCharType="end"/>
+            </w:r>
+          </w:hyperlink>
+        </w:p>
+        <w:p>
           <w:r>
             <w:rPr>
               <w:b/>
@@ -849,7 +1321,7 @@
       <w:pPr>
         <w:pStyle w:val="1"/>
       </w:pPr>
-      <w:bookmarkStart w:id="0" w:name="_Toc348880256"/>
+      <w:bookmarkStart w:id="0" w:name="_Toc348969550"/>
       <w:r>
         <w:lastRenderedPageBreak/>
         <w:t>Введение</w:t>
@@ -887,15 +1359,7 @@
         </w:numPr>
       </w:pPr>
       <w:r>
-        <w:t xml:space="preserve">Веб-сайты с различными страницами и ссылками между ними могут быть </w:t>
-      </w:r>
-      <w:proofErr w:type="gramStart"/>
-      <w:r>
-        <w:t>представлены</w:t>
-      </w:r>
-      <w:proofErr w:type="gramEnd"/>
-      <w:r>
-        <w:t xml:space="preserve"> в виде графов. Страницы – вершины графа, ссылки на другие страницы – рёбра графа.</w:t>
+        <w:t>Веб-сайты с различными страницами и ссылками между ними могут быть представлены в виде графов. Страницы – вершины графа, ссылки на другие страницы – рёбра графа.</w:t>
       </w:r>
     </w:p>
     <w:p>
@@ -1101,15 +1565,7 @@
         <w:fldChar w:fldCharType="end"/>
       </w:r>
       <w:r>
-        <w:t xml:space="preserve"> выше. В тех случаях, когда, например, человеку необходимо ввести подготовить исходные </w:t>
-      </w:r>
-      <w:proofErr w:type="gramStart"/>
-      <w:r>
-        <w:t>данные</w:t>
-      </w:r>
-      <w:proofErr w:type="gramEnd"/>
-      <w:r>
-        <w:t xml:space="preserve"> в виде являющиеся графом для последующей обработки программой или же просто для хранения в цифровом виде, требуется визуальное представление графа и его последующее преобразование в пригодный для программной обработки формат.</w:t>
+        <w:t xml:space="preserve"> выше. В тех случаях, когда, например, человеку необходимо ввести подготовить исходные данные в виде являющиеся графом для последующей обработки программой или же просто для хранения в цифровом виде, требуется визуальное представление графа и его последующее преобразование в пригодный для программной обработки формат.</w:t>
       </w:r>
     </w:p>
     <w:p>
@@ -1128,17 +1584,17 @@
       <w:pPr>
         <w:pStyle w:val="1"/>
       </w:pPr>
+      <w:bookmarkStart w:id="2" w:name="_Toc348969551"/>
       <w:r>
         <w:lastRenderedPageBreak/>
         <w:t>История</w:t>
       </w:r>
+      <w:bookmarkEnd w:id="2"/>
     </w:p>
     <w:p>
       <w:r>
         <w:t>Родоначальником теории графов считается Леонард Эйлер. В 1736 году в одном из своих писем он формулирует и предлагает решение задачи о семи кёнигсбергских мостах, ставшей впоследствии одной из классических задач теории графов.</w:t>
       </w:r>
-      <w:bookmarkStart w:id="2" w:name="_GoBack"/>
-      <w:bookmarkEnd w:id="2"/>
       <w:r>
         <w:br w:type="page"/>
       </w:r>
@@ -1147,10 +1603,12 @@
       <w:pPr>
         <w:pStyle w:val="1"/>
       </w:pPr>
+      <w:bookmarkStart w:id="3" w:name="_Toc348969552"/>
       <w:r>
         <w:lastRenderedPageBreak/>
         <w:t>Аналоги</w:t>
       </w:r>
+      <w:bookmarkEnd w:id="3"/>
     </w:p>
     <w:p>
       <w:pPr>
@@ -1164,14 +1622,12 @@
       <w:r>
         <w:t xml:space="preserve">приложение </w:t>
       </w:r>
-      <w:proofErr w:type="spellStart"/>
       <w:r>
         <w:rPr>
           <w:lang w:val="en-US"/>
         </w:rPr>
         <w:t>XMind</w:t>
       </w:r>
-      <w:proofErr w:type="spellEnd"/>
       <w:r>
         <w:t xml:space="preserve"> </w:t>
       </w:r>
@@ -1211,19 +1667,11 @@
       <w:r>
         <w:t xml:space="preserve"> показана схема-граф, созданная с помощью приложения </w:t>
       </w:r>
-      <w:proofErr w:type="spellStart"/>
       <w:r>
         <w:rPr>
           <w:lang w:val="en-US"/>
         </w:rPr>
-        <w:t>XMind</w:t>
-      </w:r>
-      <w:proofErr w:type="spellEnd"/>
-      <w:r>
-        <w:rPr>
-          <w:lang w:val="en-US"/>
-        </w:rPr>
-        <w:t xml:space="preserve">. </w:t>
+        <w:t xml:space="preserve">XMind. </w:t>
       </w:r>
     </w:p>
     <w:p/>
@@ -1295,7 +1743,7 @@
           <w:lang w:val="en-US"/>
         </w:rPr>
       </w:pPr>
-      <w:bookmarkStart w:id="3" w:name="_Ref348882398"/>
+      <w:bookmarkStart w:id="4" w:name="_Ref348882398"/>
       <w:r>
         <w:t xml:space="preserve">Рисунок </w:t>
       </w:r>
@@ -1317,14 +1765,12 @@
       <w:r>
         <w:fldChar w:fldCharType="end"/>
       </w:r>
-      <w:bookmarkEnd w:id="3"/>
-    </w:p>
-    <w:p>
-      <w:proofErr w:type="spellStart"/>
+      <w:bookmarkEnd w:id="4"/>
+    </w:p>
+    <w:p>
       <w:r>
         <w:t>XMind</w:t>
       </w:r>
-      <w:proofErr w:type="spellEnd"/>
       <w:r>
         <w:rPr>
           <w:lang w:val="en-US"/>
@@ -1334,28 +1780,557 @@
       <w:r>
         <w:t>может подбирать позиции узлов таким образом, чтобы они выглядели естественно. Так, если пользователь явно не указывает расположение дочерних узлов, они располагаются по кругу возле центрального узла в случае узлов, непосредственно связанных с центральным узлом («</w:t>
       </w:r>
-      <w:proofErr w:type="spellStart"/>
       <w:r>
         <w:rPr>
           <w:lang w:val="en-US"/>
         </w:rPr>
-        <w:t>Skell</w:t>
-      </w:r>
-      <w:proofErr w:type="spellEnd"/>
+        <w:t>Skell Flex</w:t>
+      </w:r>
+      <w:r>
+        <w:t xml:space="preserve">» на рисунке </w:t>
+      </w:r>
+      <w:r>
+        <w:fldChar w:fldCharType="begin"/>
+      </w:r>
+      <w:r>
+        <w:instrText xml:space="preserve"> REF _Ref348882398 \h </w:instrText>
+      </w:r>
+      <w:r>
+        <w:fldChar w:fldCharType="separate"/>
+      </w:r>
+      <w:r>
+        <w:t xml:space="preserve">Рисунок </w:t>
+      </w:r>
+      <w:r>
+        <w:rPr>
+          <w:noProof/>
+        </w:rPr>
+        <w:t>1</w:t>
+      </w:r>
+      <w:r>
+        <w:fldChar w:fldCharType="end"/>
+      </w:r>
+      <w:r>
+        <w:t>)</w:t>
+      </w:r>
       <w:r>
         <w:rPr>
           <w:lang w:val="en-US"/>
         </w:rPr>
-        <w:t xml:space="preserve"> Flex</w:t>
-      </w:r>
-      <w:r>
-        <w:t xml:space="preserve">» на рисунке </w:t>
+        <w:t xml:space="preserve"> </w:t>
+      </w:r>
+      <w:r>
+        <w:t xml:space="preserve">либо на свободном от других узлов и связей месте в случае более удалённых от центрального узла узлов. </w:t>
+      </w:r>
+      <w:r>
+        <w:t>XMind</w:t>
+      </w:r>
+      <w:r>
+        <w:rPr>
+          <w:lang w:val="en-US"/>
+        </w:rPr>
+        <w:t xml:space="preserve"> </w:t>
+      </w:r>
+      <w:r>
+        <w:t xml:space="preserve">сохраняет документы в формате </w:t>
+      </w:r>
+      <w:r>
+        <w:rPr>
+          <w:lang w:val="en-US"/>
+        </w:rPr>
+        <w:t>XML</w:t>
+      </w:r>
+      <w:r>
+        <w:t>, так что они могут быть использованы другими приложениями.</w:t>
+      </w:r>
+      <w:r>
+        <w:t xml:space="preserve"> При создании документа в </w:t>
+      </w:r>
+      <w:r>
+        <w:rPr>
+          <w:lang w:val="en-US"/>
+        </w:rPr>
+        <w:t xml:space="preserve">XMind </w:t>
+      </w:r>
+      <w:r>
+        <w:t>возможно изменять цвет, размер и начертание шрифтов подписей узлов, добавлять изображения к узлам, изменять положение узлов, изменять фигуры обрамляющие узлы, добавля</w:t>
+      </w:r>
+      <w:r>
+        <w:t>ть дополнительный текст к узлам, а также цвет и формат прочих элементов.</w:t>
+      </w:r>
+    </w:p>
+    <w:p>
+      <w:r>
+        <w:br w:type="page"/>
+      </w:r>
+    </w:p>
+    <w:p>
+      <w:pPr>
+        <w:pStyle w:val="1"/>
+      </w:pPr>
+      <w:bookmarkStart w:id="5" w:name="_Toc348969553"/>
+      <w:r>
+        <w:lastRenderedPageBreak/>
+        <w:t>Задача</w:t>
+      </w:r>
+      <w:bookmarkEnd w:id="5"/>
+    </w:p>
+    <w:p>
+      <w:r>
+        <w:t>В ходе подготовки к курсовой работе была сформулирована следующая задача: создать приложение для визуального редактирования графов, обладающее некоторыми особенностями. Одной из особенностей должна быть возможность сохранения графов в формат, пригодный для использования другими приложениями.</w:t>
+      </w:r>
+    </w:p>
+    <w:p>
+      <w:pPr>
+        <w:pStyle w:val="1"/>
+      </w:pPr>
+      <w:bookmarkStart w:id="6" w:name="_Toc348969554"/>
+      <w:r>
+        <w:t>Требования</w:t>
+      </w:r>
+      <w:bookmarkEnd w:id="6"/>
+    </w:p>
+    <w:p>
+      <w:r>
+        <w:t>Все требования разделены на две группы: обязательные требования, отмеченные в данном документе закрашенными кружками</w:t>
+      </w:r>
+      <w:r>
+        <w:t>,</w:t>
+      </w:r>
+      <w:r>
+        <w:t xml:space="preserve"> и необязательные требования, отмеченные в данном документе незакрашенными круж</w:t>
+      </w:r>
+      <w:r>
+        <w:t>ками</w:t>
+      </w:r>
+      <w:r>
+        <w:t>.</w:t>
+      </w:r>
+    </w:p>
+    <w:p>
+      <w:pPr>
+        <w:pStyle w:val="a5"/>
+        <w:numPr>
+          <w:ilvl w:val="0"/>
+          <w:numId w:val="2"/>
+        </w:numPr>
+      </w:pPr>
+      <w:r>
+        <w:t>Возможность добавления</w:t>
+      </w:r>
+      <w:r>
+        <w:t xml:space="preserve"> новых узлов </w:t>
+      </w:r>
+      <w:r>
+        <w:t>в редактируемый граф</w:t>
+      </w:r>
+    </w:p>
+    <w:p>
+      <w:pPr>
+        <w:pStyle w:val="a5"/>
+        <w:numPr>
+          <w:ilvl w:val="0"/>
+          <w:numId w:val="2"/>
+        </w:numPr>
+      </w:pPr>
+      <w:r>
+        <w:t>Возможность присоединения подписей к узлам графа</w:t>
+      </w:r>
+    </w:p>
+    <w:p>
+      <w:pPr>
+        <w:pStyle w:val="a5"/>
+        <w:numPr>
+          <w:ilvl w:val="0"/>
+          <w:numId w:val="2"/>
+        </w:numPr>
+      </w:pPr>
+      <w:r>
+        <w:t>Возможность редактирования подписи к определённому узлу графа</w:t>
+      </w:r>
+    </w:p>
+    <w:p>
+      <w:pPr>
+        <w:pStyle w:val="a5"/>
+        <w:numPr>
+          <w:ilvl w:val="0"/>
+          <w:numId w:val="2"/>
+        </w:numPr>
+      </w:pPr>
+      <w:r>
+        <w:t>Возможность просмотра графов с помощью приложения</w:t>
+      </w:r>
+    </w:p>
+    <w:p>
+      <w:pPr>
+        <w:pStyle w:val="a5"/>
+        <w:numPr>
+          <w:ilvl w:val="0"/>
+          <w:numId w:val="2"/>
+        </w:numPr>
+      </w:pPr>
+      <w:r>
+        <w:t>Возможность просмотра графа по частям, прокручивая документ, в случае если граф имеет большую площадь</w:t>
+      </w:r>
+    </w:p>
+    <w:p>
+      <w:pPr>
+        <w:pStyle w:val="a5"/>
+        <w:numPr>
+          <w:ilvl w:val="0"/>
+          <w:numId w:val="2"/>
+        </w:numPr>
+      </w:pPr>
+      <w:r>
+        <w:t>Возможность удаления существующих узлов из редактируемого графа</w:t>
+      </w:r>
+    </w:p>
+    <w:p>
+      <w:pPr>
+        <w:pStyle w:val="a5"/>
+        <w:numPr>
+          <w:ilvl w:val="0"/>
+          <w:numId w:val="2"/>
+        </w:numPr>
+      </w:pPr>
+      <w:r>
+        <w:t>Возможность соединения узлов связями</w:t>
+      </w:r>
+    </w:p>
+    <w:p>
+      <w:pPr>
+        <w:pStyle w:val="a5"/>
+        <w:numPr>
+          <w:ilvl w:val="0"/>
+          <w:numId w:val="2"/>
+        </w:numPr>
+      </w:pPr>
+      <w:r>
+        <w:t>Возможность удаления связей между узлами</w:t>
+      </w:r>
+    </w:p>
+    <w:p>
+      <w:pPr>
+        <w:pStyle w:val="a5"/>
+        <w:numPr>
+          <w:ilvl w:val="0"/>
+          <w:numId w:val="2"/>
+        </w:numPr>
+      </w:pPr>
+      <w:r>
+        <w:t>Возможность сохранения редактируемого графа в файл</w:t>
+      </w:r>
+    </w:p>
+    <w:p>
+      <w:pPr>
+        <w:pStyle w:val="a5"/>
+        <w:numPr>
+          <w:ilvl w:val="0"/>
+          <w:numId w:val="2"/>
+        </w:numPr>
+      </w:pPr>
+      <w:r>
+        <w:t>Возможность загрузки графа из файла, в который он ранее был сохранён тем же приложением</w:t>
+      </w:r>
+    </w:p>
+    <w:p>
+      <w:pPr>
+        <w:pStyle w:val="a5"/>
+        <w:numPr>
+          <w:ilvl w:val="0"/>
+          <w:numId w:val="3"/>
+        </w:numPr>
+      </w:pPr>
+      <w:r>
+        <w:t>Возможность работы с несколькими графами одновременно так, чтобы открытые графы были представлены в интерфейсе пользователя вкладками</w:t>
+      </w:r>
+    </w:p>
+    <w:p>
+      <w:pPr>
+        <w:pStyle w:val="a5"/>
+        <w:numPr>
+          <w:ilvl w:val="0"/>
+          <w:numId w:val="3"/>
+        </w:numPr>
+      </w:pPr>
+      <w:r>
+        <w:t>Возможность присоединения меток к узлам графа</w:t>
+      </w:r>
+    </w:p>
+    <w:p>
+      <w:pPr>
+        <w:pStyle w:val="a5"/>
+        <w:numPr>
+          <w:ilvl w:val="0"/>
+          <w:numId w:val="3"/>
+        </w:numPr>
+      </w:pPr>
+      <w:r>
+        <w:t>Возможность управления приложением с помощью жестов</w:t>
+      </w:r>
+    </w:p>
+    <w:p>
+      <w:pPr>
+        <w:pStyle w:val="1"/>
+      </w:pPr>
+      <w:bookmarkStart w:id="7" w:name="_Toc348969555"/>
+      <w:r>
+        <w:t>Разработка</w:t>
+      </w:r>
+      <w:bookmarkEnd w:id="7"/>
+    </w:p>
+    <w:p>
+      <w:pPr>
+        <w:pStyle w:val="2"/>
+      </w:pPr>
+      <w:bookmarkStart w:id="8" w:name="_Toc348969556"/>
+      <w:r>
+        <w:t>Средства разработки</w:t>
+      </w:r>
+      <w:bookmarkEnd w:id="8"/>
+    </w:p>
+    <w:p>
+      <w:pPr>
+        <w:tabs>
+          <w:tab w:val="left" w:pos="7320"/>
+        </w:tabs>
+        <w:rPr>
+          <w:lang w:val="en-US"/>
+        </w:rPr>
+      </w:pPr>
+      <w:r>
+        <w:t xml:space="preserve">Для написания приложения была выбрана среда разработки </w:t>
+      </w:r>
+      <w:r>
+        <w:rPr>
+          <w:lang w:val="en-US"/>
+        </w:rPr>
+        <w:t xml:space="preserve">Visual Studio Express 2012 </w:t>
+      </w:r>
+      <w:r>
+        <w:t xml:space="preserve">для </w:t>
+      </w:r>
+      <w:r>
+        <w:rPr>
+          <w:lang w:val="en-US"/>
+        </w:rPr>
+        <w:t>Windows</w:t>
+      </w:r>
+      <w:r>
+        <w:t>,</w:t>
+      </w:r>
+      <w:r>
+        <w:rPr>
+          <w:lang w:val="en-US"/>
+        </w:rPr>
+        <w:t xml:space="preserve"> </w:t>
+      </w:r>
+      <w:r>
+        <w:t xml:space="preserve">язык программирования </w:t>
+      </w:r>
+      <w:r>
+        <w:rPr>
+          <w:lang w:val="en-US"/>
+        </w:rPr>
+        <w:t xml:space="preserve">C#. </w:t>
+      </w:r>
+      <w:r>
+        <w:t xml:space="preserve">Упомянутая среда разработки является бесплатной для некоммерческого использования. </w:t>
+      </w:r>
+      <w:r>
+        <w:t xml:space="preserve">Для работы с отладочными сообщениями использована библиотека </w:t>
+      </w:r>
+      <w:r>
+        <w:rPr>
+          <w:lang w:val="en-US"/>
+        </w:rPr>
+        <w:t>NLog.</w:t>
+      </w:r>
+      <w:r>
+        <w:t xml:space="preserve"> Для хранения исходного кода проекта и документации выбрана система контроля версий </w:t>
+      </w:r>
+      <w:r>
+        <w:rPr>
+          <w:lang w:val="en-US"/>
+        </w:rPr>
+        <w:t>Git</w:t>
+      </w:r>
+      <w:r>
+        <w:rPr>
+          <w:lang w:val="en-US"/>
+        </w:rPr>
+        <w:t>.</w:t>
+      </w:r>
+      <w:r>
+        <w:t xml:space="preserve"> Д</w:t>
+      </w:r>
+      <w:r>
+        <w:t xml:space="preserve">ля работы с системой контроля версий </w:t>
+      </w:r>
+      <w:r>
+        <w:t xml:space="preserve">использовано приложение </w:t>
+      </w:r>
+      <w:r>
+        <w:rPr>
+          <w:lang w:val="en-US"/>
+        </w:rPr>
+        <w:t xml:space="preserve">SmartGit, </w:t>
+      </w:r>
+      <w:r>
+        <w:t xml:space="preserve">представляющее собой графический интерфейс для </w:t>
+      </w:r>
+      <w:r>
+        <w:rPr>
+          <w:lang w:val="en-US"/>
+        </w:rPr>
+        <w:t xml:space="preserve">Git </w:t>
+      </w:r>
+      <w:r>
+        <w:t>и некоторых других систем контроля версий</w:t>
+      </w:r>
+      <w:r>
+        <w:rPr>
+          <w:lang w:val="en-US"/>
+        </w:rPr>
+        <w:t>.</w:t>
+      </w:r>
+      <w:r>
+        <w:t xml:space="preserve"> Исходный код проекта хранится также на сайте </w:t>
+      </w:r>
+      <w:r>
+        <w:rPr>
+          <w:lang w:val="en-US"/>
+        </w:rPr>
+        <w:t xml:space="preserve">GitHub, </w:t>
+      </w:r>
+      <w:r>
+        <w:t xml:space="preserve">предоставляющем возможность хранить репозитории </w:t>
+      </w:r>
+      <w:r>
+        <w:rPr>
+          <w:lang w:val="en-US"/>
+        </w:rPr>
+        <w:t xml:space="preserve">Git </w:t>
+      </w:r>
+      <w:r>
+        <w:t>с исходным кодом онлайн</w:t>
+      </w:r>
+      <w:r>
+        <w:rPr>
+          <w:lang w:val="en-US"/>
+        </w:rPr>
+        <w:t xml:space="preserve">. </w:t>
+      </w:r>
+      <w:r>
+        <w:t xml:space="preserve">Благодаря этому в случае отказа жёсткого диска компьютера, на котором разрабатывался проект, можно было бы скачать репозиторий с </w:t>
+      </w:r>
+      <w:r>
+        <w:t xml:space="preserve">сайта </w:t>
+      </w:r>
+      <w:r>
+        <w:rPr>
+          <w:lang w:val="en-US"/>
+        </w:rPr>
+        <w:t xml:space="preserve">GitHub </w:t>
+      </w:r>
+      <w:r>
+        <w:t xml:space="preserve">и продолжить работу. </w:t>
+      </w:r>
+      <w:r>
+        <w:t xml:space="preserve">Также использованы различные средства и библиотеки, входящие в состав </w:t>
+      </w:r>
+      <w:r>
+        <w:rPr>
+          <w:lang w:val="en-US"/>
+        </w:rPr>
+        <w:t xml:space="preserve">Visual Studio 2012: </w:t>
+      </w:r>
+      <w:r>
+        <w:rPr>
+          <w:lang w:val="en-US"/>
+        </w:rPr>
+        <w:t>Windows Presentation Foundation</w:t>
+      </w:r>
+      <w:r>
+        <w:t xml:space="preserve"> для разработки пользовательского интерфейса</w:t>
+      </w:r>
+      <w:r>
+        <w:rPr>
+          <w:lang w:val="en-US"/>
+        </w:rPr>
+        <w:t xml:space="preserve">, </w:t>
+      </w:r>
+      <w:r>
+        <w:t xml:space="preserve">система управления пакетами </w:t>
+      </w:r>
+      <w:r>
+        <w:rPr>
+          <w:lang w:val="en-US"/>
+        </w:rPr>
+        <w:t>NuGet,</w:t>
+      </w:r>
+      <w:r>
+        <w:t xml:space="preserve"> средства для работы с </w:t>
+      </w:r>
+      <w:r>
+        <w:rPr>
+          <w:lang w:val="en-US"/>
+        </w:rPr>
+        <w:t>XML</w:t>
+      </w:r>
+      <w:r>
+        <w:t xml:space="preserve"> и</w:t>
+      </w:r>
+      <w:r>
+        <w:rPr>
+          <w:lang w:val="en-US"/>
+        </w:rPr>
+        <w:t xml:space="preserve"> </w:t>
+      </w:r>
+      <w:r>
+        <w:t>прочее</w:t>
+      </w:r>
+      <w:r>
+        <w:rPr>
+          <w:lang w:val="en-US"/>
+        </w:rPr>
+        <w:t>.</w:t>
+      </w:r>
+    </w:p>
+    <w:p>
+      <w:pPr>
+        <w:pStyle w:val="2"/>
+      </w:pPr>
+      <w:bookmarkStart w:id="9" w:name="_Toc348969557"/>
+      <w:r>
+        <w:lastRenderedPageBreak/>
+        <w:t>Архитектура</w:t>
+      </w:r>
+      <w:bookmarkEnd w:id="9"/>
+    </w:p>
+    <w:p>
+      <w:r>
+        <w:t xml:space="preserve">Так как проект разрабатывался на языке программирования </w:t>
+      </w:r>
+      <w:r>
+        <w:rPr>
+          <w:lang w:val="en-US"/>
+        </w:rPr>
+        <w:t xml:space="preserve">C#, </w:t>
+      </w:r>
+      <w:r>
+        <w:t xml:space="preserve">использован объектно-ориентированный подход, основными строительными блоками проекта являются классы. Для удобства все классы разбиты на несколько категорий. </w:t>
+      </w:r>
+    </w:p>
+    <w:p>
+      <w:r>
+        <w:t>На рисунке «</w:t>
       </w:r>
       <w:r>
         <w:fldChar w:fldCharType="begin"/>
       </w:r>
       <w:r>
-        <w:instrText xml:space="preserve"> REF _Ref348882398 \h </w:instrText>
+        <w:instrText xml:space="preserve"> REF _Ref348968631 \h </w:instrText>
       </w:r>
       <w:r>
         <w:fldChar w:fldCharType="separate"/>
@@ -1367,79 +2342,129 @@
         <w:rPr>
           <w:noProof/>
         </w:rPr>
-        <w:t>1</w:t>
+        <w:t>2</w:t>
+      </w:r>
+      <w:r>
+        <w:t>: Структура решения</w:t>
       </w:r>
       <w:r>
         <w:fldChar w:fldCharType="end"/>
       </w:r>
       <w:r>
-        <w:t>)</w:t>
+        <w:t>» представлена структура решения.</w:t>
+      </w:r>
+    </w:p>
+    <w:p>
+      <w:pPr>
+        <w:keepNext/>
+      </w:pPr>
+      <w:r>
+        <w:rPr>
+          <w:noProof/>
+          <w:lang w:eastAsia="ru-RU"/>
+        </w:rPr>
+        <w:drawing>
+          <wp:inline distT="0" distB="0" distL="0" distR="0" wp14:anchorId="08C48AD7" wp14:editId="770F05DC">
+            <wp:extent cx="5940425" cy="4198623"/>
+            <wp:effectExtent l="0" t="0" r="3175" b="0"/>
+            <wp:docPr id="5" name="Рисунок 5" descr="C:\Users\hinst\Docs\Pro\Coursework_2\Documentation\Content\Курсовая работа.png"/>
+            <wp:cNvGraphicFramePr>
+              <a:graphicFrameLocks xmlns:a="http://schemas.openxmlformats.org/drawingml/2006/main" noChangeAspect="1"/>
+            </wp:cNvGraphicFramePr>
+            <a:graphic xmlns:a="http://schemas.openxmlformats.org/drawingml/2006/main">
+              <a:graphicData uri="http://schemas.openxmlformats.org/drawingml/2006/picture">
+                <pic:pic xmlns:pic="http://schemas.openxmlformats.org/drawingml/2006/picture">
+                  <pic:nvPicPr>
+                    <pic:cNvPr id="0" name="Picture 8" descr="C:\Users\hinst\Docs\Pro\Coursework_2\Documentation\Content\Курсовая работа.png"/>
+                    <pic:cNvPicPr>
+                      <a:picLocks noChangeAspect="1" noChangeArrowheads="1"/>
+                    </pic:cNvPicPr>
+                  </pic:nvPicPr>
+                  <pic:blipFill>
+                    <a:blip r:embed="rId15" cstate="print">
+                      <a:extLst>
+                        <a:ext uri="{28A0092B-C50C-407E-A947-70E740481C1C}">
+                          <a14:useLocalDpi xmlns:a14="http://schemas.microsoft.com/office/drawing/2010/main" val="0"/>
+                        </a:ext>
+                      </a:extLst>
+                    </a:blip>
+                    <a:srcRect/>
+                    <a:stretch>
+                      <a:fillRect/>
+                    </a:stretch>
+                  </pic:blipFill>
+                  <pic:spPr bwMode="auto">
+                    <a:xfrm>
+                      <a:off x="0" y="0"/>
+                      <a:ext cx="5940425" cy="4198623"/>
+                    </a:xfrm>
+                    <a:prstGeom prst="rect">
+                      <a:avLst/>
+                    </a:prstGeom>
+                    <a:noFill/>
+                    <a:ln>
+                      <a:noFill/>
+                    </a:ln>
+                  </pic:spPr>
+                </pic:pic>
+              </a:graphicData>
+            </a:graphic>
+          </wp:inline>
+        </w:drawing>
+      </w:r>
+    </w:p>
+    <w:p>
+      <w:pPr>
+        <w:pStyle w:val="a9"/>
+      </w:pPr>
+      <w:bookmarkStart w:id="10" w:name="_Ref348968631"/>
+      <w:r>
+        <w:t xml:space="preserve">Рисунок </w:t>
+      </w:r>
+      <w:r>
+        <w:fldChar w:fldCharType="begin"/>
+      </w:r>
+      <w:r>
+        <w:instrText xml:space="preserve"> SEQ Рисунок \* ARABIC </w:instrText>
+      </w:r>
+      <w:r>
+        <w:fldChar w:fldCharType="separate"/>
+      </w:r>
+      <w:r>
+        <w:rPr>
+          <w:noProof/>
+        </w:rPr>
+        <w:t>2</w:t>
+      </w:r>
+      <w:r>
+        <w:fldChar w:fldCharType="end"/>
+      </w:r>
+      <w:r>
+        <w:t>: Структура решения</w:t>
+      </w:r>
+      <w:bookmarkEnd w:id="10"/>
+    </w:p>
+    <w:p>
+      <w:r>
+        <w:t>В проекте «</w:t>
       </w:r>
       <w:r>
         <w:rPr>
           <w:lang w:val="en-US"/>
         </w:rPr>
-        <w:t xml:space="preserve"> </w:t>
-      </w:r>
-      <w:r>
-        <w:t xml:space="preserve">либо на свободном от других узлов и связей месте в случае более удалённых от центрального узла узлов. </w:t>
-      </w:r>
-      <w:proofErr w:type="spellStart"/>
-      <w:r>
-        <w:t>XMind</w:t>
-      </w:r>
-      <w:proofErr w:type="spellEnd"/>
-      <w:r>
-        <w:rPr>
-          <w:lang w:val="en-US"/>
-        </w:rPr>
-        <w:t xml:space="preserve"> </w:t>
-      </w:r>
-      <w:r>
-        <w:t xml:space="preserve">сохраняет документы в формате </w:t>
-      </w:r>
-      <w:r>
-        <w:rPr>
-          <w:lang w:val="en-US"/>
-        </w:rPr>
-        <w:t>XML</w:t>
-      </w:r>
-      <w:r>
-        <w:t>, так что они могут быть использованы другими приложениями.</w:t>
-      </w:r>
-      <w:r>
-        <w:t xml:space="preserve"> При создании документа в </w:t>
-      </w:r>
-      <w:proofErr w:type="spellStart"/>
-      <w:r>
-        <w:rPr>
-          <w:lang w:val="en-US"/>
-        </w:rPr>
-        <w:t>XMind</w:t>
-      </w:r>
-      <w:proofErr w:type="spellEnd"/>
-      <w:r>
-        <w:rPr>
-          <w:lang w:val="en-US"/>
-        </w:rPr>
-        <w:t xml:space="preserve"> </w:t>
-      </w:r>
-      <w:r>
-        <w:t>возможно изменять цвет, размер и начертание шрифтов подписей узлов, добавлять изображения к узлам, изменять положение узлов, изменять фигуры обрамляющие узлы, добавля</w:t>
-      </w:r>
-      <w:r>
-        <w:t>ть дополнительный текст к узлам, а также цвет и формат прочих элементов.</w:t>
-      </w:r>
-    </w:p>
-    <w:p>
-      <w:r>
-        <w:br w:type="page"/>
-      </w:r>
-    </w:p>
-    <w:p/>
-    <w:p/>
+        <w:t>CentralProject</w:t>
+      </w:r>
+      <w:r>
+        <w:t>»</w:t>
+      </w:r>
+      <w:r>
+        <w:t xml:space="preserve"> собраны классы, непосредственно относящиеся по смыслу к приложению для визуального редактирования графов. В остальных проектах содержатся различные вспомогательные классы.</w:t>
+      </w:r>
+      <w:bookmarkStart w:id="11" w:name="_GoBack"/>
+      <w:bookmarkEnd w:id="11"/>
+    </w:p>
     <w:sectPr>
-      <w:footerReference w:type="default" r:id="rId15"/>
+      <w:footerReference w:type="default" r:id="rId16"/>
       <w:pgSz w:w="11906" w:h="16838"/>
       <w:pgMar w:top="1134" w:right="850" w:bottom="1134" w:left="1701" w:header="708" w:footer="708" w:gutter="0"/>
       <w:pgNumType w:start="1"/>
@@ -1505,7 +2530,7 @@
           <w:rPr>
             <w:noProof/>
           </w:rPr>
-          <w:t>4</w:t>
+          <w:t>7</w:t>
         </w:r>
         <w:r>
           <w:fldChar w:fldCharType="end"/>
@@ -1549,6 +2574,119 @@
 <file path=word/numbering.xml><?xml version="1.0" encoding="utf-8"?>
 <w:numbering xmlns:wpc="http://schemas.microsoft.com/office/word/2010/wordprocessingCanvas" xmlns:mc="http://schemas.openxmlformats.org/markup-compatibility/2006" xmlns:o="urn:schemas-microsoft-com:office:office" xmlns:r="http://schemas.openxmlformats.org/officeDocument/2006/relationships" xmlns:m="http://schemas.openxmlformats.org/officeDocument/2006/math" xmlns:v="urn:schemas-microsoft-com:vml" xmlns:wp14="http://schemas.microsoft.com/office/word/2010/wordprocessingDrawing" xmlns:wp="http://schemas.openxmlformats.org/drawingml/2006/wordprocessingDrawing" xmlns:w10="urn:schemas-microsoft-com:office:word" xmlns:w="http://schemas.openxmlformats.org/wordprocessingml/2006/main" xmlns:w14="http://schemas.microsoft.com/office/word/2010/wordml" xmlns:wpg="http://schemas.microsoft.com/office/word/2010/wordprocessingGroup" xmlns:wpi="http://schemas.microsoft.com/office/word/2010/wordprocessingInk" xmlns:wne="http://schemas.microsoft.com/office/word/2006/wordml" xmlns:wps="http://schemas.microsoft.com/office/word/2010/wordprocessingShape" mc:Ignorable="w14 wp14">
   <w:abstractNum w:abstractNumId="0">
+    <w:nsid w:val="174B5CEE"/>
+    <w:multiLevelType w:val="hybridMultilevel"/>
+    <w:tmpl w:val="48B601F2"/>
+    <w:lvl w:ilvl="0" w:tplc="04190003">
+      <w:start w:val="1"/>
+      <w:numFmt w:val="bullet"/>
+      <w:lvlText w:val="o"/>
+      <w:lvlJc w:val="left"/>
+      <w:pPr>
+        <w:ind w:left="720" w:hanging="360"/>
+      </w:pPr>
+      <w:rPr>
+        <w:rFonts w:ascii="Courier New" w:hAnsi="Courier New" w:cs="Courier New" w:hint="default"/>
+      </w:rPr>
+    </w:lvl>
+    <w:lvl w:ilvl="1" w:tplc="04190003" w:tentative="1">
+      <w:start w:val="1"/>
+      <w:numFmt w:val="bullet"/>
+      <w:lvlText w:val="o"/>
+      <w:lvlJc w:val="left"/>
+      <w:pPr>
+        <w:ind w:left="1440" w:hanging="360"/>
+      </w:pPr>
+      <w:rPr>
+        <w:rFonts w:ascii="Courier New" w:hAnsi="Courier New" w:cs="Courier New" w:hint="default"/>
+      </w:rPr>
+    </w:lvl>
+    <w:lvl w:ilvl="2" w:tplc="04190005" w:tentative="1">
+      <w:start w:val="1"/>
+      <w:numFmt w:val="bullet"/>
+      <w:lvlText w:val=""/>
+      <w:lvlJc w:val="left"/>
+      <w:pPr>
+        <w:ind w:left="2160" w:hanging="360"/>
+      </w:pPr>
+      <w:rPr>
+        <w:rFonts w:ascii="Wingdings" w:hAnsi="Wingdings" w:hint="default"/>
+      </w:rPr>
+    </w:lvl>
+    <w:lvl w:ilvl="3" w:tplc="04190001" w:tentative="1">
+      <w:start w:val="1"/>
+      <w:numFmt w:val="bullet"/>
+      <w:lvlText w:val=""/>
+      <w:lvlJc w:val="left"/>
+      <w:pPr>
+        <w:ind w:left="2880" w:hanging="360"/>
+      </w:pPr>
+      <w:rPr>
+        <w:rFonts w:ascii="Symbol" w:hAnsi="Symbol" w:hint="default"/>
+      </w:rPr>
+    </w:lvl>
+    <w:lvl w:ilvl="4" w:tplc="04190003" w:tentative="1">
+      <w:start w:val="1"/>
+      <w:numFmt w:val="bullet"/>
+      <w:lvlText w:val="o"/>
+      <w:lvlJc w:val="left"/>
+      <w:pPr>
+        <w:ind w:left="3600" w:hanging="360"/>
+      </w:pPr>
+      <w:rPr>
+        <w:rFonts w:ascii="Courier New" w:hAnsi="Courier New" w:cs="Courier New" w:hint="default"/>
+      </w:rPr>
+    </w:lvl>
+    <w:lvl w:ilvl="5" w:tplc="04190005" w:tentative="1">
+      <w:start w:val="1"/>
+      <w:numFmt w:val="bullet"/>
+      <w:lvlText w:val=""/>
+      <w:lvlJc w:val="left"/>
+      <w:pPr>
+        <w:ind w:left="4320" w:hanging="360"/>
+      </w:pPr>
+      <w:rPr>
+        <w:rFonts w:ascii="Wingdings" w:hAnsi="Wingdings" w:hint="default"/>
+      </w:rPr>
+    </w:lvl>
+    <w:lvl w:ilvl="6" w:tplc="04190001" w:tentative="1">
+      <w:start w:val="1"/>
+      <w:numFmt w:val="bullet"/>
+      <w:lvlText w:val=""/>
+      <w:lvlJc w:val="left"/>
+      <w:pPr>
+        <w:ind w:left="5040" w:hanging="360"/>
+      </w:pPr>
+      <w:rPr>
+        <w:rFonts w:ascii="Symbol" w:hAnsi="Symbol" w:hint="default"/>
+      </w:rPr>
+    </w:lvl>
+    <w:lvl w:ilvl="7" w:tplc="04190003" w:tentative="1">
+      <w:start w:val="1"/>
+      <w:numFmt w:val="bullet"/>
+      <w:lvlText w:val="o"/>
+      <w:lvlJc w:val="left"/>
+      <w:pPr>
+        <w:ind w:left="5760" w:hanging="360"/>
+      </w:pPr>
+      <w:rPr>
+        <w:rFonts w:ascii="Courier New" w:hAnsi="Courier New" w:cs="Courier New" w:hint="default"/>
+      </w:rPr>
+    </w:lvl>
+    <w:lvl w:ilvl="8" w:tplc="04190005" w:tentative="1">
+      <w:start w:val="1"/>
+      <w:numFmt w:val="bullet"/>
+      <w:lvlText w:val=""/>
+      <w:lvlJc w:val="left"/>
+      <w:pPr>
+        <w:ind w:left="6480" w:hanging="360"/>
+      </w:pPr>
+      <w:rPr>
+        <w:rFonts w:ascii="Wingdings" w:hAnsi="Wingdings" w:hint="default"/>
+      </w:rPr>
+    </w:lvl>
+  </w:abstractNum>
+  <w:abstractNum w:abstractNumId="1">
     <w:nsid w:val="465459A3"/>
     <w:multiLevelType w:val="hybridMultilevel"/>
     <w:tmpl w:val="FFD2BD62"/>
@@ -1661,7 +2799,126 @@
       </w:rPr>
     </w:lvl>
   </w:abstractNum>
+  <w:abstractNum w:abstractNumId="2">
+    <w:nsid w:val="73124F02"/>
+    <w:multiLevelType w:val="hybridMultilevel"/>
+    <w:tmpl w:val="810E97F2"/>
+    <w:lvl w:ilvl="0" w:tplc="04190001">
+      <w:start w:val="1"/>
+      <w:numFmt w:val="bullet"/>
+      <w:lvlText w:val=""/>
+      <w:lvlJc w:val="left"/>
+      <w:pPr>
+        <w:ind w:left="720" w:hanging="360"/>
+      </w:pPr>
+      <w:rPr>
+        <w:rFonts w:ascii="Symbol" w:hAnsi="Symbol" w:hint="default"/>
+      </w:rPr>
+    </w:lvl>
+    <w:lvl w:ilvl="1" w:tplc="04190003" w:tentative="1">
+      <w:start w:val="1"/>
+      <w:numFmt w:val="bullet"/>
+      <w:lvlText w:val="o"/>
+      <w:lvlJc w:val="left"/>
+      <w:pPr>
+        <w:ind w:left="1440" w:hanging="360"/>
+      </w:pPr>
+      <w:rPr>
+        <w:rFonts w:ascii="Courier New" w:hAnsi="Courier New" w:cs="Courier New" w:hint="default"/>
+      </w:rPr>
+    </w:lvl>
+    <w:lvl w:ilvl="2" w:tplc="04190005" w:tentative="1">
+      <w:start w:val="1"/>
+      <w:numFmt w:val="bullet"/>
+      <w:lvlText w:val=""/>
+      <w:lvlJc w:val="left"/>
+      <w:pPr>
+        <w:ind w:left="2160" w:hanging="360"/>
+      </w:pPr>
+      <w:rPr>
+        <w:rFonts w:ascii="Wingdings" w:hAnsi="Wingdings" w:hint="default"/>
+      </w:rPr>
+    </w:lvl>
+    <w:lvl w:ilvl="3" w:tplc="04190001" w:tentative="1">
+      <w:start w:val="1"/>
+      <w:numFmt w:val="bullet"/>
+      <w:lvlText w:val=""/>
+      <w:lvlJc w:val="left"/>
+      <w:pPr>
+        <w:ind w:left="2880" w:hanging="360"/>
+      </w:pPr>
+      <w:rPr>
+        <w:rFonts w:ascii="Symbol" w:hAnsi="Symbol" w:hint="default"/>
+      </w:rPr>
+    </w:lvl>
+    <w:lvl w:ilvl="4" w:tplc="04190003" w:tentative="1">
+      <w:start w:val="1"/>
+      <w:numFmt w:val="bullet"/>
+      <w:lvlText w:val="o"/>
+      <w:lvlJc w:val="left"/>
+      <w:pPr>
+        <w:ind w:left="3600" w:hanging="360"/>
+      </w:pPr>
+      <w:rPr>
+        <w:rFonts w:ascii="Courier New" w:hAnsi="Courier New" w:cs="Courier New" w:hint="default"/>
+      </w:rPr>
+    </w:lvl>
+    <w:lvl w:ilvl="5" w:tplc="04190005" w:tentative="1">
+      <w:start w:val="1"/>
+      <w:numFmt w:val="bullet"/>
+      <w:lvlText w:val=""/>
+      <w:lvlJc w:val="left"/>
+      <w:pPr>
+        <w:ind w:left="4320" w:hanging="360"/>
+      </w:pPr>
+      <w:rPr>
+        <w:rFonts w:ascii="Wingdings" w:hAnsi="Wingdings" w:hint="default"/>
+      </w:rPr>
+    </w:lvl>
+    <w:lvl w:ilvl="6" w:tplc="04190001" w:tentative="1">
+      <w:start w:val="1"/>
+      <w:numFmt w:val="bullet"/>
+      <w:lvlText w:val=""/>
+      <w:lvlJc w:val="left"/>
+      <w:pPr>
+        <w:ind w:left="5040" w:hanging="360"/>
+      </w:pPr>
+      <w:rPr>
+        <w:rFonts w:ascii="Symbol" w:hAnsi="Symbol" w:hint="default"/>
+      </w:rPr>
+    </w:lvl>
+    <w:lvl w:ilvl="7" w:tplc="04190003" w:tentative="1">
+      <w:start w:val="1"/>
+      <w:numFmt w:val="bullet"/>
+      <w:lvlText w:val="o"/>
+      <w:lvlJc w:val="left"/>
+      <w:pPr>
+        <w:ind w:left="5760" w:hanging="360"/>
+      </w:pPr>
+      <w:rPr>
+        <w:rFonts w:ascii="Courier New" w:hAnsi="Courier New" w:cs="Courier New" w:hint="default"/>
+      </w:rPr>
+    </w:lvl>
+    <w:lvl w:ilvl="8" w:tplc="04190005" w:tentative="1">
+      <w:start w:val="1"/>
+      <w:numFmt w:val="bullet"/>
+      <w:lvlText w:val=""/>
+      <w:lvlJc w:val="left"/>
+      <w:pPr>
+        <w:ind w:left="6480" w:hanging="360"/>
+      </w:pPr>
+      <w:rPr>
+        <w:rFonts w:ascii="Wingdings" w:hAnsi="Wingdings" w:hint="default"/>
+      </w:rPr>
+    </w:lvl>
+  </w:abstractNum>
   <w:num w:numId="1">
+    <w:abstractNumId w:val="1"/>
+  </w:num>
+  <w:num w:numId="2">
+    <w:abstractNumId w:val="2"/>
+  </w:num>
+  <w:num w:numId="3">
     <w:abstractNumId w:val="0"/>
   </w:num>
 </w:numbering>
@@ -1852,6 +3109,30 @@
       <w:color w:val="365F91" w:themeColor="accent1" w:themeShade="BF"/>
       <w:sz w:val="28"/>
       <w:szCs w:val="28"/>
+    </w:rPr>
+  </w:style>
+  <w:style w:type="paragraph" w:styleId="2">
+    <w:name w:val="heading 2"/>
+    <w:basedOn w:val="a"/>
+    <w:next w:val="a"/>
+    <w:link w:val="20"/>
+    <w:uiPriority w:val="9"/>
+    <w:unhideWhenUsed/>
+    <w:qFormat/>
+    <w:rsid w:val="006C3BBD"/>
+    <w:pPr>
+      <w:keepNext/>
+      <w:keepLines/>
+      <w:spacing w:before="200" w:after="0"/>
+      <w:outlineLvl w:val="1"/>
+    </w:pPr>
+    <w:rPr>
+      <w:rFonts w:asciiTheme="majorHAnsi" w:eastAsiaTheme="majorEastAsia" w:hAnsiTheme="majorHAnsi" w:cstheme="majorBidi"/>
+      <w:b/>
+      <w:bCs/>
+      <w:color w:val="4F81BD" w:themeColor="accent1"/>
+      <w:sz w:val="26"/>
+      <w:szCs w:val="26"/>
     </w:rPr>
   </w:style>
   <w:style w:type="character" w:default="1" w:styleId="a0">
@@ -2110,6 +3391,34 @@
       <w:u w:val="single"/>
     </w:rPr>
   </w:style>
+  <w:style w:type="character" w:customStyle="1" w:styleId="20">
+    <w:name w:val="Заголовок 2 Знак"/>
+    <w:basedOn w:val="a0"/>
+    <w:link w:val="2"/>
+    <w:uiPriority w:val="9"/>
+    <w:rsid w:val="006C3BBD"/>
+    <w:rPr>
+      <w:rFonts w:asciiTheme="majorHAnsi" w:eastAsiaTheme="majorEastAsia" w:hAnsiTheme="majorHAnsi" w:cstheme="majorBidi"/>
+      <w:b/>
+      <w:bCs/>
+      <w:color w:val="4F81BD" w:themeColor="accent1"/>
+      <w:sz w:val="26"/>
+      <w:szCs w:val="26"/>
+    </w:rPr>
+  </w:style>
+  <w:style w:type="paragraph" w:styleId="21">
+    <w:name w:val="toc 2"/>
+    <w:basedOn w:val="a"/>
+    <w:next w:val="a"/>
+    <w:autoRedefine/>
+    <w:uiPriority w:val="39"/>
+    <w:unhideWhenUsed/>
+    <w:rsid w:val="00BA5447"/>
+    <w:pPr>
+      <w:spacing w:after="100"/>
+      <w:ind w:left="220"/>
+    </w:pPr>
+  </w:style>
 </w:styles>
 </file>
 
@@ -2298,6 +3607,30 @@
       <w:color w:val="365F91" w:themeColor="accent1" w:themeShade="BF"/>
       <w:sz w:val="28"/>
       <w:szCs w:val="28"/>
+    </w:rPr>
+  </w:style>
+  <w:style w:type="paragraph" w:styleId="2">
+    <w:name w:val="heading 2"/>
+    <w:basedOn w:val="a"/>
+    <w:next w:val="a"/>
+    <w:link w:val="20"/>
+    <w:uiPriority w:val="9"/>
+    <w:unhideWhenUsed/>
+    <w:qFormat/>
+    <w:rsid w:val="006C3BBD"/>
+    <w:pPr>
+      <w:keepNext/>
+      <w:keepLines/>
+      <w:spacing w:before="200" w:after="0"/>
+      <w:outlineLvl w:val="1"/>
+    </w:pPr>
+    <w:rPr>
+      <w:rFonts w:asciiTheme="majorHAnsi" w:eastAsiaTheme="majorEastAsia" w:hAnsiTheme="majorHAnsi" w:cstheme="majorBidi"/>
+      <w:b/>
+      <w:bCs/>
+      <w:color w:val="4F81BD" w:themeColor="accent1"/>
+      <w:sz w:val="26"/>
+      <w:szCs w:val="26"/>
     </w:rPr>
   </w:style>
   <w:style w:type="character" w:default="1" w:styleId="a0">
@@ -2555,6 +3888,34 @@
       <w:color w:val="0000FF" w:themeColor="hyperlink"/>
       <w:u w:val="single"/>
     </w:rPr>
+  </w:style>
+  <w:style w:type="character" w:customStyle="1" w:styleId="20">
+    <w:name w:val="Заголовок 2 Знак"/>
+    <w:basedOn w:val="a0"/>
+    <w:link w:val="2"/>
+    <w:uiPriority w:val="9"/>
+    <w:rsid w:val="006C3BBD"/>
+    <w:rPr>
+      <w:rFonts w:asciiTheme="majorHAnsi" w:eastAsiaTheme="majorEastAsia" w:hAnsiTheme="majorHAnsi" w:cstheme="majorBidi"/>
+      <w:b/>
+      <w:bCs/>
+      <w:color w:val="4F81BD" w:themeColor="accent1"/>
+      <w:sz w:val="26"/>
+      <w:szCs w:val="26"/>
+    </w:rPr>
+  </w:style>
+  <w:style w:type="paragraph" w:styleId="21">
+    <w:name w:val="toc 2"/>
+    <w:basedOn w:val="a"/>
+    <w:next w:val="a"/>
+    <w:autoRedefine/>
+    <w:uiPriority w:val="39"/>
+    <w:unhideWhenUsed/>
+    <w:rsid w:val="00BA5447"/>
+    <w:pPr>
+      <w:spacing w:after="100"/>
+      <w:ind w:left="220"/>
+    </w:pPr>
   </w:style>
 </w:styles>
 </file>
@@ -3586,38 +4947,38 @@
     </dgm:pt>
   </dgm:ptLst>
   <dgm:cxnLst>
-    <dgm:cxn modelId="{F82E1B07-7CF4-4AC5-BF3F-95242FF91F97}" type="presOf" srcId="{46FF75AA-F036-4678-87AF-D29F9786ED6F}" destId="{D869084A-FFBF-4866-BB0D-218FE4DF0C67}" srcOrd="0" destOrd="0" presId="urn:microsoft.com/office/officeart/2005/8/layout/radial1"/>
     <dgm:cxn modelId="{51E1784C-0CDB-4B42-A02A-CA82767610FC}" srcId="{0757839D-772D-41D5-A50A-DD90A76A38F2}" destId="{7FE43FF7-B239-45B4-8ABC-2224C59120D4}" srcOrd="0" destOrd="0" parTransId="{95A52967-692F-478B-A3FB-B3209299F0E0}" sibTransId="{9DD20BBE-540B-4291-A343-FF183F96FC0F}"/>
-    <dgm:cxn modelId="{4C4A71CB-69F4-4325-8712-F31A934B506F}" type="presOf" srcId="{8E67541C-6B6F-4873-8E4A-28075EC76A5A}" destId="{F64F57B9-3C36-465D-AF79-3891515D1B0F}" srcOrd="1" destOrd="0" presId="urn:microsoft.com/office/officeart/2005/8/layout/radial1"/>
-    <dgm:cxn modelId="{26FF146C-A46F-417F-A370-0495F8240B8B}" type="presOf" srcId="{46FF75AA-F036-4678-87AF-D29F9786ED6F}" destId="{AEFE6B51-0BBB-428A-9460-5FAE015222C2}" srcOrd="1" destOrd="0" presId="urn:microsoft.com/office/officeart/2005/8/layout/radial1"/>
-    <dgm:cxn modelId="{16DC3035-1A39-499B-B06D-9C05E28856B2}" type="presOf" srcId="{0757839D-772D-41D5-A50A-DD90A76A38F2}" destId="{CB31E3E6-2BD1-464F-9509-6AD2488E9B7C}" srcOrd="0" destOrd="0" presId="urn:microsoft.com/office/officeart/2005/8/layout/radial1"/>
+    <dgm:cxn modelId="{2EB34C19-40E1-472B-B4A5-E9C91377A681}" type="presOf" srcId="{47FCF0D0-43EB-4121-83C7-423AB07E0FE6}" destId="{8634C5C3-FC2F-45AE-A00D-3E37B54C2F11}" srcOrd="0" destOrd="0" presId="urn:microsoft.com/office/officeart/2005/8/layout/radial1"/>
+    <dgm:cxn modelId="{C91C0660-FA30-4AB0-8F39-61D35A4668B3}" type="presOf" srcId="{46FF75AA-F036-4678-87AF-D29F9786ED6F}" destId="{AEFE6B51-0BBB-428A-9460-5FAE015222C2}" srcOrd="1" destOrd="0" presId="urn:microsoft.com/office/officeart/2005/8/layout/radial1"/>
     <dgm:cxn modelId="{4E1B9869-432E-4600-8E68-98D27ACD6B29}" srcId="{0757839D-772D-41D5-A50A-DD90A76A38F2}" destId="{C8755EF0-6888-4AB0-91E8-DCE1985DF1B8}" srcOrd="1" destOrd="0" parTransId="{46FF75AA-F036-4678-87AF-D29F9786ED6F}" sibTransId="{DC3295A9-DB7F-47C1-BEA8-E200BB1D2853}"/>
     <dgm:cxn modelId="{FF76911A-C9CE-4700-AC33-C9BC971AD800}" srcId="{0757839D-772D-41D5-A50A-DD90A76A38F2}" destId="{462242EC-A426-46EC-A77A-9159BE26D668}" srcOrd="3" destOrd="0" parTransId="{47FCF0D0-43EB-4121-83C7-423AB07E0FE6}" sibTransId="{B301E7FF-153B-43DD-A7F1-6E87098C7999}"/>
+    <dgm:cxn modelId="{7297E02A-9577-4A77-A6AE-4C769B3B56EE}" type="presOf" srcId="{8E67541C-6B6F-4873-8E4A-28075EC76A5A}" destId="{FE3EF83E-C121-427F-99E1-845172A31CC9}" srcOrd="0" destOrd="0" presId="urn:microsoft.com/office/officeart/2005/8/layout/radial1"/>
+    <dgm:cxn modelId="{14BBE133-BFDF-4351-8B7B-CDBE7592511A}" type="presOf" srcId="{95A52967-692F-478B-A3FB-B3209299F0E0}" destId="{CFBCF3FD-AF37-4E71-988D-776F90EFD457}" srcOrd="1" destOrd="0" presId="urn:microsoft.com/office/officeart/2005/8/layout/radial1"/>
+    <dgm:cxn modelId="{38B0C8CF-BE69-4F26-8E7F-04B07CC304F7}" type="presOf" srcId="{7FE43FF7-B239-45B4-8ABC-2224C59120D4}" destId="{832624AB-891A-46AD-AB4C-A633F59363DB}" srcOrd="0" destOrd="0" presId="urn:microsoft.com/office/officeart/2005/8/layout/radial1"/>
     <dgm:cxn modelId="{65314E0E-7948-49C8-8E3D-100C27FD7B7E}" srcId="{6FC0E423-08AC-4CBB-BEC3-26390AC20EDF}" destId="{0757839D-772D-41D5-A50A-DD90A76A38F2}" srcOrd="0" destOrd="0" parTransId="{6AE42B36-C8B4-4224-86ED-33F5003601FF}" sibTransId="{232A75D1-83C2-4AF8-9796-D5ACDEFA0B0C}"/>
-    <dgm:cxn modelId="{EFD790F2-D94B-42ED-9C55-2EB4AD513BC5}" type="presOf" srcId="{42B9BEB2-C1D0-4767-AE49-18FF553707CC}" destId="{9F49E269-BC38-4AEF-A63D-D41E410AB3EF}" srcOrd="0" destOrd="0" presId="urn:microsoft.com/office/officeart/2005/8/layout/radial1"/>
+    <dgm:cxn modelId="{26E267BB-A31C-47F9-87F8-05EEBC0CEC23}" type="presOf" srcId="{C8755EF0-6888-4AB0-91E8-DCE1985DF1B8}" destId="{FAF034B7-CA04-4982-BCC7-7002B0F8915F}" srcOrd="0" destOrd="0" presId="urn:microsoft.com/office/officeart/2005/8/layout/radial1"/>
     <dgm:cxn modelId="{9127DF8D-AB31-4B01-8F9D-83BBA974D05A}" srcId="{0757839D-772D-41D5-A50A-DD90A76A38F2}" destId="{42B9BEB2-C1D0-4767-AE49-18FF553707CC}" srcOrd="2" destOrd="0" parTransId="{8E67541C-6B6F-4873-8E4A-28075EC76A5A}" sibTransId="{AB8319AC-1176-40F3-ACC3-20ADC987F644}"/>
-    <dgm:cxn modelId="{5BF8DDCA-877E-47BD-BCA3-D41B4E4EDDD1}" type="presOf" srcId="{95A52967-692F-478B-A3FB-B3209299F0E0}" destId="{CFBCF3FD-AF37-4E71-988D-776F90EFD457}" srcOrd="1" destOrd="0" presId="urn:microsoft.com/office/officeart/2005/8/layout/radial1"/>
-    <dgm:cxn modelId="{9016D1D9-F5E9-47C9-9414-BD82E1178F94}" type="presOf" srcId="{462242EC-A426-46EC-A77A-9159BE26D668}" destId="{0557948C-BCC0-4391-821E-F33E8A5F2FDD}" srcOrd="0" destOrd="0" presId="urn:microsoft.com/office/officeart/2005/8/layout/radial1"/>
-    <dgm:cxn modelId="{3EC236F3-2952-49EB-BA89-C7C2104AF26E}" type="presOf" srcId="{47FCF0D0-43EB-4121-83C7-423AB07E0FE6}" destId="{6B65C2CC-6195-416D-B6D7-81490FF36B1E}" srcOrd="1" destOrd="0" presId="urn:microsoft.com/office/officeart/2005/8/layout/radial1"/>
-    <dgm:cxn modelId="{78CB5608-4BF4-4AB6-89C8-5BD7403F2FC3}" type="presOf" srcId="{7FE43FF7-B239-45B4-8ABC-2224C59120D4}" destId="{832624AB-891A-46AD-AB4C-A633F59363DB}" srcOrd="0" destOrd="0" presId="urn:microsoft.com/office/officeart/2005/8/layout/radial1"/>
-    <dgm:cxn modelId="{AA9834C8-D3A1-4A76-AEA2-66194996321E}" type="presOf" srcId="{C8755EF0-6888-4AB0-91E8-DCE1985DF1B8}" destId="{FAF034B7-CA04-4982-BCC7-7002B0F8915F}" srcOrd="0" destOrd="0" presId="urn:microsoft.com/office/officeart/2005/8/layout/radial1"/>
-    <dgm:cxn modelId="{6EE51379-F000-4AB0-946D-EC37D0970846}" type="presOf" srcId="{8E67541C-6B6F-4873-8E4A-28075EC76A5A}" destId="{FE3EF83E-C121-427F-99E1-845172A31CC9}" srcOrd="0" destOrd="0" presId="urn:microsoft.com/office/officeart/2005/8/layout/radial1"/>
-    <dgm:cxn modelId="{7FB95537-FB8F-4C14-8C33-9538525247CD}" type="presOf" srcId="{95A52967-692F-478B-A3FB-B3209299F0E0}" destId="{7AE9EDC1-97B5-485A-B0ED-FDD2B62E0F94}" srcOrd="0" destOrd="0" presId="urn:microsoft.com/office/officeart/2005/8/layout/radial1"/>
-    <dgm:cxn modelId="{50B97CE7-B13A-47AA-828A-2ED472A0B56C}" type="presOf" srcId="{47FCF0D0-43EB-4121-83C7-423AB07E0FE6}" destId="{8634C5C3-FC2F-45AE-A00D-3E37B54C2F11}" srcOrd="0" destOrd="0" presId="urn:microsoft.com/office/officeart/2005/8/layout/radial1"/>
-    <dgm:cxn modelId="{975833E1-4227-4056-A739-56573730137E}" type="presOf" srcId="{6FC0E423-08AC-4CBB-BEC3-26390AC20EDF}" destId="{6B6DCBC5-C167-4841-AE0A-1F9C5E1999BF}" srcOrd="0" destOrd="0" presId="urn:microsoft.com/office/officeart/2005/8/layout/radial1"/>
-    <dgm:cxn modelId="{DF44F5D9-7CAB-4295-89B5-D3808F4B9001}" type="presParOf" srcId="{6B6DCBC5-C167-4841-AE0A-1F9C5E1999BF}" destId="{CB31E3E6-2BD1-464F-9509-6AD2488E9B7C}" srcOrd="0" destOrd="0" presId="urn:microsoft.com/office/officeart/2005/8/layout/radial1"/>
-    <dgm:cxn modelId="{00396DA8-0C32-45C7-927B-85BEE195FADD}" type="presParOf" srcId="{6B6DCBC5-C167-4841-AE0A-1F9C5E1999BF}" destId="{7AE9EDC1-97B5-485A-B0ED-FDD2B62E0F94}" srcOrd="1" destOrd="0" presId="urn:microsoft.com/office/officeart/2005/8/layout/radial1"/>
-    <dgm:cxn modelId="{B3AC43F4-9C72-4616-A178-D82E09DF7F38}" type="presParOf" srcId="{7AE9EDC1-97B5-485A-B0ED-FDD2B62E0F94}" destId="{CFBCF3FD-AF37-4E71-988D-776F90EFD457}" srcOrd="0" destOrd="0" presId="urn:microsoft.com/office/officeart/2005/8/layout/radial1"/>
-    <dgm:cxn modelId="{66652801-288F-48BD-B286-DD07CAB6FA3A}" type="presParOf" srcId="{6B6DCBC5-C167-4841-AE0A-1F9C5E1999BF}" destId="{832624AB-891A-46AD-AB4C-A633F59363DB}" srcOrd="2" destOrd="0" presId="urn:microsoft.com/office/officeart/2005/8/layout/radial1"/>
-    <dgm:cxn modelId="{C1FF8761-8265-4B5F-B218-9764745BEB18}" type="presParOf" srcId="{6B6DCBC5-C167-4841-AE0A-1F9C5E1999BF}" destId="{D869084A-FFBF-4866-BB0D-218FE4DF0C67}" srcOrd="3" destOrd="0" presId="urn:microsoft.com/office/officeart/2005/8/layout/radial1"/>
-    <dgm:cxn modelId="{C40EF688-83BD-45D0-9D79-1B7353E33BF9}" type="presParOf" srcId="{D869084A-FFBF-4866-BB0D-218FE4DF0C67}" destId="{AEFE6B51-0BBB-428A-9460-5FAE015222C2}" srcOrd="0" destOrd="0" presId="urn:microsoft.com/office/officeart/2005/8/layout/radial1"/>
-    <dgm:cxn modelId="{4BDECCF7-59E0-4EEC-BA76-4B469A6D120A}" type="presParOf" srcId="{6B6DCBC5-C167-4841-AE0A-1F9C5E1999BF}" destId="{FAF034B7-CA04-4982-BCC7-7002B0F8915F}" srcOrd="4" destOrd="0" presId="urn:microsoft.com/office/officeart/2005/8/layout/radial1"/>
-    <dgm:cxn modelId="{70A5CA63-8F62-4E2E-9DA8-C8C1E461ABAA}" type="presParOf" srcId="{6B6DCBC5-C167-4841-AE0A-1F9C5E1999BF}" destId="{FE3EF83E-C121-427F-99E1-845172A31CC9}" srcOrd="5" destOrd="0" presId="urn:microsoft.com/office/officeart/2005/8/layout/radial1"/>
-    <dgm:cxn modelId="{E02BA87B-00F6-45C1-AD33-23CF12AE7C44}" type="presParOf" srcId="{FE3EF83E-C121-427F-99E1-845172A31CC9}" destId="{F64F57B9-3C36-465D-AF79-3891515D1B0F}" srcOrd="0" destOrd="0" presId="urn:microsoft.com/office/officeart/2005/8/layout/radial1"/>
-    <dgm:cxn modelId="{78DF3CE9-D613-4572-BEBD-D693FFDA6679}" type="presParOf" srcId="{6B6DCBC5-C167-4841-AE0A-1F9C5E1999BF}" destId="{9F49E269-BC38-4AEF-A63D-D41E410AB3EF}" srcOrd="6" destOrd="0" presId="urn:microsoft.com/office/officeart/2005/8/layout/radial1"/>
-    <dgm:cxn modelId="{11E09B7E-ABEF-4A2D-A52B-D836D98C3643}" type="presParOf" srcId="{6B6DCBC5-C167-4841-AE0A-1F9C5E1999BF}" destId="{8634C5C3-FC2F-45AE-A00D-3E37B54C2F11}" srcOrd="7" destOrd="0" presId="urn:microsoft.com/office/officeart/2005/8/layout/radial1"/>
-    <dgm:cxn modelId="{7BD5B7A1-787F-46FB-89E3-D09B5A58605F}" type="presParOf" srcId="{8634C5C3-FC2F-45AE-A00D-3E37B54C2F11}" destId="{6B65C2CC-6195-416D-B6D7-81490FF36B1E}" srcOrd="0" destOrd="0" presId="urn:microsoft.com/office/officeart/2005/8/layout/radial1"/>
-    <dgm:cxn modelId="{6AB4D020-E954-4310-BC3A-2F760A9FDCD2}" type="presParOf" srcId="{6B6DCBC5-C167-4841-AE0A-1F9C5E1999BF}" destId="{0557948C-BCC0-4391-821E-F33E8A5F2FDD}" srcOrd="8" destOrd="0" presId="urn:microsoft.com/office/officeart/2005/8/layout/radial1"/>
+    <dgm:cxn modelId="{1298FFC8-9692-40BF-BCE9-8E3D09332540}" type="presOf" srcId="{95A52967-692F-478B-A3FB-B3209299F0E0}" destId="{7AE9EDC1-97B5-485A-B0ED-FDD2B62E0F94}" srcOrd="0" destOrd="0" presId="urn:microsoft.com/office/officeart/2005/8/layout/radial1"/>
+    <dgm:cxn modelId="{220DA3B8-6763-42C6-BC75-6011583970C3}" type="presOf" srcId="{47FCF0D0-43EB-4121-83C7-423AB07E0FE6}" destId="{6B65C2CC-6195-416D-B6D7-81490FF36B1E}" srcOrd="1" destOrd="0" presId="urn:microsoft.com/office/officeart/2005/8/layout/radial1"/>
+    <dgm:cxn modelId="{7B898428-5364-423B-A1E7-B6CDB0DF65E5}" type="presOf" srcId="{8E67541C-6B6F-4873-8E4A-28075EC76A5A}" destId="{F64F57B9-3C36-465D-AF79-3891515D1B0F}" srcOrd="1" destOrd="0" presId="urn:microsoft.com/office/officeart/2005/8/layout/radial1"/>
+    <dgm:cxn modelId="{9C43556C-411C-4EB7-90D4-97EBEAF7D68F}" type="presOf" srcId="{42B9BEB2-C1D0-4767-AE49-18FF553707CC}" destId="{9F49E269-BC38-4AEF-A63D-D41E410AB3EF}" srcOrd="0" destOrd="0" presId="urn:microsoft.com/office/officeart/2005/8/layout/radial1"/>
+    <dgm:cxn modelId="{38F240F3-7288-4C65-96E5-3C85F4BE0FCE}" type="presOf" srcId="{6FC0E423-08AC-4CBB-BEC3-26390AC20EDF}" destId="{6B6DCBC5-C167-4841-AE0A-1F9C5E1999BF}" srcOrd="0" destOrd="0" presId="urn:microsoft.com/office/officeart/2005/8/layout/radial1"/>
+    <dgm:cxn modelId="{37232517-9ACC-4735-B5A8-714D5D5D3B02}" type="presOf" srcId="{0757839D-772D-41D5-A50A-DD90A76A38F2}" destId="{CB31E3E6-2BD1-464F-9509-6AD2488E9B7C}" srcOrd="0" destOrd="0" presId="urn:microsoft.com/office/officeart/2005/8/layout/radial1"/>
+    <dgm:cxn modelId="{8334EB64-04D1-4A96-B86A-3223008F4D19}" type="presOf" srcId="{462242EC-A426-46EC-A77A-9159BE26D668}" destId="{0557948C-BCC0-4391-821E-F33E8A5F2FDD}" srcOrd="0" destOrd="0" presId="urn:microsoft.com/office/officeart/2005/8/layout/radial1"/>
+    <dgm:cxn modelId="{D470D5FA-75D1-40E0-A8F6-3BD1B2F01A0E}" type="presOf" srcId="{46FF75AA-F036-4678-87AF-D29F9786ED6F}" destId="{D869084A-FFBF-4866-BB0D-218FE4DF0C67}" srcOrd="0" destOrd="0" presId="urn:microsoft.com/office/officeart/2005/8/layout/radial1"/>
+    <dgm:cxn modelId="{73030F6D-3F10-468D-AEA3-A5DAF0204FFB}" type="presParOf" srcId="{6B6DCBC5-C167-4841-AE0A-1F9C5E1999BF}" destId="{CB31E3E6-2BD1-464F-9509-6AD2488E9B7C}" srcOrd="0" destOrd="0" presId="urn:microsoft.com/office/officeart/2005/8/layout/radial1"/>
+    <dgm:cxn modelId="{D1BFAB75-0EE7-4AA8-ADCF-8A1FD79BD8ED}" type="presParOf" srcId="{6B6DCBC5-C167-4841-AE0A-1F9C5E1999BF}" destId="{7AE9EDC1-97B5-485A-B0ED-FDD2B62E0F94}" srcOrd="1" destOrd="0" presId="urn:microsoft.com/office/officeart/2005/8/layout/radial1"/>
+    <dgm:cxn modelId="{95EFE662-CB72-4B90-9178-F35E782AE1F8}" type="presParOf" srcId="{7AE9EDC1-97B5-485A-B0ED-FDD2B62E0F94}" destId="{CFBCF3FD-AF37-4E71-988D-776F90EFD457}" srcOrd="0" destOrd="0" presId="urn:microsoft.com/office/officeart/2005/8/layout/radial1"/>
+    <dgm:cxn modelId="{146DF367-1512-45E4-B42F-061D91066B42}" type="presParOf" srcId="{6B6DCBC5-C167-4841-AE0A-1F9C5E1999BF}" destId="{832624AB-891A-46AD-AB4C-A633F59363DB}" srcOrd="2" destOrd="0" presId="urn:microsoft.com/office/officeart/2005/8/layout/radial1"/>
+    <dgm:cxn modelId="{56DD657C-3181-4C3B-BFDA-AE67B539D352}" type="presParOf" srcId="{6B6DCBC5-C167-4841-AE0A-1F9C5E1999BF}" destId="{D869084A-FFBF-4866-BB0D-218FE4DF0C67}" srcOrd="3" destOrd="0" presId="urn:microsoft.com/office/officeart/2005/8/layout/radial1"/>
+    <dgm:cxn modelId="{E75DD4E3-B72E-466D-A198-61DE59DA6534}" type="presParOf" srcId="{D869084A-FFBF-4866-BB0D-218FE4DF0C67}" destId="{AEFE6B51-0BBB-428A-9460-5FAE015222C2}" srcOrd="0" destOrd="0" presId="urn:microsoft.com/office/officeart/2005/8/layout/radial1"/>
+    <dgm:cxn modelId="{1642FA85-7763-4B0D-AD9E-4961F9E52D44}" type="presParOf" srcId="{6B6DCBC5-C167-4841-AE0A-1F9C5E1999BF}" destId="{FAF034B7-CA04-4982-BCC7-7002B0F8915F}" srcOrd="4" destOrd="0" presId="urn:microsoft.com/office/officeart/2005/8/layout/radial1"/>
+    <dgm:cxn modelId="{A830AFFE-7E1D-43A5-A04B-49A47E1DD516}" type="presParOf" srcId="{6B6DCBC5-C167-4841-AE0A-1F9C5E1999BF}" destId="{FE3EF83E-C121-427F-99E1-845172A31CC9}" srcOrd="5" destOrd="0" presId="urn:microsoft.com/office/officeart/2005/8/layout/radial1"/>
+    <dgm:cxn modelId="{3A309F9C-74C9-4A32-907C-A05B52789DAA}" type="presParOf" srcId="{FE3EF83E-C121-427F-99E1-845172A31CC9}" destId="{F64F57B9-3C36-465D-AF79-3891515D1B0F}" srcOrd="0" destOrd="0" presId="urn:microsoft.com/office/officeart/2005/8/layout/radial1"/>
+    <dgm:cxn modelId="{544E419E-8B28-413F-BDD4-D3C0DC2326D8}" type="presParOf" srcId="{6B6DCBC5-C167-4841-AE0A-1F9C5E1999BF}" destId="{9F49E269-BC38-4AEF-A63D-D41E410AB3EF}" srcOrd="6" destOrd="0" presId="urn:microsoft.com/office/officeart/2005/8/layout/radial1"/>
+    <dgm:cxn modelId="{A0228347-4591-46BA-8462-A3C7D7D56F50}" type="presParOf" srcId="{6B6DCBC5-C167-4841-AE0A-1F9C5E1999BF}" destId="{8634C5C3-FC2F-45AE-A00D-3E37B54C2F11}" srcOrd="7" destOrd="0" presId="urn:microsoft.com/office/officeart/2005/8/layout/radial1"/>
+    <dgm:cxn modelId="{BC5EF536-7568-45BE-A743-71BEB966EFD2}" type="presParOf" srcId="{8634C5C3-FC2F-45AE-A00D-3E37B54C2F11}" destId="{6B65C2CC-6195-416D-B6D7-81490FF36B1E}" srcOrd="0" destOrd="0" presId="urn:microsoft.com/office/officeart/2005/8/layout/radial1"/>
+    <dgm:cxn modelId="{8A1E858A-B000-4A42-8807-642DCA17705F}" type="presParOf" srcId="{6B6DCBC5-C167-4841-AE0A-1F9C5E1999BF}" destId="{0557948C-BCC0-4391-821E-F33E8A5F2FDD}" srcOrd="8" destOrd="0" presId="urn:microsoft.com/office/officeart/2005/8/layout/radial1"/>
   </dgm:cxnLst>
   <dgm:bg/>
   <dgm:whole/>
@@ -5894,7 +7255,7 @@
 </file>
 
 <file path=customXml/itemProps1.xml><?xml version="1.0" encoding="utf-8"?>
-<ds:datastoreItem xmlns:ds="http://schemas.openxmlformats.org/officeDocument/2006/customXml" ds:itemID="{31E24006-C59E-4265-9B7A-62DDF4913558}">
+<ds:datastoreItem xmlns:ds="http://schemas.openxmlformats.org/officeDocument/2006/customXml" ds:itemID="{A5437F21-FCCD-40B5-B8DC-A108D9B89249}">
   <ds:schemaRefs>
     <ds:schemaRef ds:uri="http://schemas.openxmlformats.org/officeDocument/2006/bibliography"/>
   </ds:schemaRefs>

--- a/Documentation/Пояснительная записка.docx
+++ b/Documentation/Пояснительная записка.docx
@@ -206,27 +206,7 @@
           <w:sz w:val="28"/>
           <w:szCs w:val="28"/>
         </w:rPr>
-        <w:t xml:space="preserve">ФАКУЛЬТЕТ </w:t>
-      </w:r>
-      <w:proofErr w:type="gramStart"/>
-      <w:r>
-        <w:rPr>
-          <w:rFonts w:ascii="Times New Roman" w:eastAsia="Times New Roman" w:hAnsi="Times New Roman"/>
-          <w:color w:val="000000"/>
-          <w:sz w:val="28"/>
-          <w:szCs w:val="28"/>
-        </w:rPr>
-        <w:t>БИЗНЕС-ИНФОРМАТИКИ</w:t>
-      </w:r>
-      <w:proofErr w:type="gramEnd"/>
-      <w:r>
-        <w:rPr>
-          <w:rFonts w:ascii="Times New Roman" w:eastAsia="Times New Roman" w:hAnsi="Times New Roman"/>
-          <w:color w:val="000000"/>
-          <w:sz w:val="28"/>
-          <w:szCs w:val="28"/>
-        </w:rPr>
-        <w:t xml:space="preserve"> И </w:t>
+        <w:t xml:space="preserve">ФАКУЛЬТЕТ БИЗНЕС-ИНФОРМАТИКИ И </w:t>
       </w:r>
     </w:p>
     <w:p>
@@ -1589,15 +1569,7 @@
         </w:numPr>
       </w:pPr>
       <w:r>
-        <w:t xml:space="preserve">Веб-сайты с различными страницами и ссылками между ними могут быть </w:t>
-      </w:r>
-      <w:proofErr w:type="gramStart"/>
-      <w:r>
-        <w:t>представлены</w:t>
-      </w:r>
-      <w:proofErr w:type="gramEnd"/>
-      <w:r>
-        <w:t xml:space="preserve"> в виде графов. Страницы – вершины графа, ссылки на другие страницы – рёбра графа.</w:t>
+        <w:t>Веб-сайты с различными страницами и ссылками между ними могут быть представлены в виде графов. Страницы – вершины графа, ссылки на другие страницы – рёбра графа.</w:t>
       </w:r>
     </w:p>
     <w:p>
@@ -1803,15 +1775,7 @@
         <w:fldChar w:fldCharType="end"/>
       </w:r>
       <w:r>
-        <w:t xml:space="preserve"> выше. В тех случаях, когда, например, человеку необходимо ввести подготовить исходные </w:t>
-      </w:r>
-      <w:proofErr w:type="gramStart"/>
-      <w:r>
-        <w:t>данные</w:t>
-      </w:r>
-      <w:proofErr w:type="gramEnd"/>
-      <w:r>
-        <w:t xml:space="preserve"> в виде являющиеся графом для последующей обработки программой или же просто для хранения в цифровом виде, требуется визуальное представление графа и его последующее преобразование в пригодный для программной обработки формат.</w:t>
+        <w:t xml:space="preserve"> выше. В тех случаях, когда, например, человеку необходимо ввести подготовить исходные данные в виде являющиеся графом для последующей обработки программой или же просто для хранения в цифровом виде, требуется визуальное представление графа и его последующее преобразование в пригодный для программной обработки формат.</w:t>
       </w:r>
     </w:p>
     <w:p>
@@ -1868,14 +1832,12 @@
       <w:r>
         <w:t xml:space="preserve">приложение </w:t>
       </w:r>
-      <w:proofErr w:type="spellStart"/>
       <w:r>
         <w:rPr>
           <w:lang w:val="en-US"/>
         </w:rPr>
         <w:t>XMind</w:t>
       </w:r>
-      <w:proofErr w:type="spellEnd"/>
       <w:r>
         <w:t xml:space="preserve"> </w:t>
       </w:r>
@@ -1915,19 +1877,11 @@
       <w:r>
         <w:t xml:space="preserve"> показана схема-граф, созданная с помощью приложения </w:t>
       </w:r>
-      <w:proofErr w:type="spellStart"/>
       <w:r>
         <w:rPr>
           <w:lang w:val="en-US"/>
         </w:rPr>
-        <w:t>XMind</w:t>
-      </w:r>
-      <w:proofErr w:type="spellEnd"/>
-      <w:r>
-        <w:rPr>
-          <w:lang w:val="en-US"/>
-        </w:rPr>
-        <w:t xml:space="preserve">. </w:t>
+        <w:t xml:space="preserve">XMind. </w:t>
       </w:r>
     </w:p>
     <w:p/>
@@ -2024,11 +1978,9 @@
       <w:bookmarkEnd w:id="4"/>
     </w:p>
     <w:p>
-      <w:proofErr w:type="spellStart"/>
       <w:r>
         <w:t>XMind</w:t>
       </w:r>
-      <w:proofErr w:type="spellEnd"/>
       <w:r>
         <w:rPr>
           <w:lang w:val="en-US"/>
@@ -2038,46 +1990,50 @@
       <w:r>
         <w:t>может подбирать позиции узлов таким образом, чтобы они выглядели естественно. Так, если пользователь явно не указывает расположение дочерних узлов, они располагаются по кругу возле центрального узла в случае узлов, непосредственно связанных с центральным узлом («</w:t>
       </w:r>
-      <w:proofErr w:type="spellStart"/>
       <w:r>
         <w:rPr>
           <w:lang w:val="en-US"/>
         </w:rPr>
-        <w:t>Skell</w:t>
-      </w:r>
-      <w:proofErr w:type="spellEnd"/>
+        <w:t>Skell Flex</w:t>
+      </w:r>
+      <w:r>
+        <w:t xml:space="preserve">» на рисунке </w:t>
+      </w:r>
+      <w:r>
+        <w:fldChar w:fldCharType="begin"/>
+      </w:r>
+      <w:r>
+        <w:instrText xml:space="preserve"> REF _Ref348882398 \h </w:instrText>
+      </w:r>
+      <w:r>
+        <w:fldChar w:fldCharType="separate"/>
+      </w:r>
+      <w:r>
+        <w:t xml:space="preserve">Рисунок </w:t>
+      </w:r>
+      <w:r>
+        <w:rPr>
+          <w:noProof/>
+        </w:rPr>
+        <w:t>1</w:t>
+      </w:r>
+      <w:r>
+        <w:fldChar w:fldCharType="end"/>
+      </w:r>
+      <w:r>
+        <w:t>)</w:t>
+      </w:r>
       <w:r>
         <w:rPr>
           <w:lang w:val="en-US"/>
         </w:rPr>
-        <w:t xml:space="preserve"> Flex</w:t>
-      </w:r>
-      <w:r>
-        <w:t xml:space="preserve">» на рисунке </w:t>
-      </w:r>
-      <w:r>
-        <w:fldChar w:fldCharType="begin"/>
-      </w:r>
-      <w:r>
-        <w:instrText xml:space="preserve"> REF _Ref348882398 \h </w:instrText>
-      </w:r>
-      <w:r>
-        <w:fldChar w:fldCharType="separate"/>
-      </w:r>
-      <w:r>
-        <w:t xml:space="preserve">Рисунок </w:t>
-      </w:r>
-      <w:r>
-        <w:rPr>
-          <w:noProof/>
-        </w:rPr>
-        <w:t>1</w:t>
-      </w:r>
-      <w:r>
-        <w:fldChar w:fldCharType="end"/>
-      </w:r>
-      <w:r>
-        <w:t>)</w:t>
+        <w:t xml:space="preserve"> </w:t>
+      </w:r>
+      <w:r>
+        <w:t xml:space="preserve">либо на свободном от других узлов и связей месте в случае более удалённых от центрального узла узлов. </w:t>
+      </w:r>
+      <w:r>
+        <w:t>XMind</w:t>
       </w:r>
       <w:r>
         <w:rPr>
@@ -2086,47 +2042,25 @@
         <w:t xml:space="preserve"> </w:t>
       </w:r>
       <w:r>
-        <w:t xml:space="preserve">либо на свободном от других узлов и связей месте в случае более удалённых от центрального узла узлов. </w:t>
-      </w:r>
-      <w:proofErr w:type="spellStart"/>
-      <w:r>
-        <w:t>XMind</w:t>
-      </w:r>
-      <w:proofErr w:type="spellEnd"/>
+        <w:t xml:space="preserve">сохраняет документы в формате </w:t>
+      </w:r>
       <w:r>
         <w:rPr>
           <w:lang w:val="en-US"/>
         </w:rPr>
-        <w:t xml:space="preserve"> </w:t>
-      </w:r>
-      <w:r>
-        <w:t xml:space="preserve">сохраняет документы в формате </w:t>
+        <w:t>XML</w:t>
+      </w:r>
+      <w:r>
+        <w:t>, так что они могут быть использованы другими приложениями.</w:t>
+      </w:r>
+      <w:r>
+        <w:t xml:space="preserve"> При создании документа в </w:t>
       </w:r>
       <w:r>
         <w:rPr>
           <w:lang w:val="en-US"/>
         </w:rPr>
-        <w:t>XML</w:t>
-      </w:r>
-      <w:r>
-        <w:t>, так что они могут быть использованы другими приложениями.</w:t>
-      </w:r>
-      <w:r>
-        <w:t xml:space="preserve"> При создании документа в </w:t>
-      </w:r>
-      <w:proofErr w:type="spellStart"/>
-      <w:r>
-        <w:rPr>
-          <w:lang w:val="en-US"/>
-        </w:rPr>
-        <w:t>XMind</w:t>
-      </w:r>
-      <w:proofErr w:type="spellEnd"/>
-      <w:r>
-        <w:rPr>
-          <w:lang w:val="en-US"/>
-        </w:rPr>
-        <w:t xml:space="preserve"> </w:t>
+        <w:t xml:space="preserve">XMind </w:t>
       </w:r>
       <w:r>
         <w:t>возможно изменять цвет, размер и начертание шрифтов подписей узлов, добавлять изображения к узлам, изменять положение узлов, изменять фигуры обрамляющие узлы, добавля</w:t>
@@ -2174,15 +2108,7 @@
         <w:t>,</w:t>
       </w:r>
       <w:r>
-        <w:t xml:space="preserve"> и необязательные требования, отмеченные в данном документе </w:t>
-      </w:r>
-      <w:proofErr w:type="spellStart"/>
-      <w:r>
-        <w:t>незакрашенными</w:t>
-      </w:r>
-      <w:proofErr w:type="spellEnd"/>
-      <w:r>
-        <w:t xml:space="preserve"> круж</w:t>
+        <w:t xml:space="preserve"> и необязательные требования, отмеченные в данном документе незакрашенными круж</w:t>
       </w:r>
       <w:r>
         <w:t>ками</w:t>
@@ -2433,206 +2359,150 @@
       <w:r>
         <w:t xml:space="preserve">Для работы с отладочными сообщениями использована библиотека </w:t>
       </w:r>
-      <w:proofErr w:type="spellStart"/>
       <w:r>
         <w:rPr>
           <w:lang w:val="en-US"/>
         </w:rPr>
-        <w:t>NLog</w:t>
-      </w:r>
-      <w:proofErr w:type="spellEnd"/>
+        <w:t>NLog.</w:t>
+      </w:r>
+      <w:r>
+        <w:t xml:space="preserve"> Для хранения исходного кода проекта и документации выбрана система контроля версий </w:t>
+      </w:r>
       <w:r>
         <w:rPr>
           <w:lang w:val="en-US"/>
         </w:rPr>
+        <w:t>Git</w:t>
+      </w:r>
+      <w:r>
+        <w:rPr>
+          <w:lang w:val="en-US"/>
+        </w:rPr>
         <w:t>.</w:t>
       </w:r>
       <w:r>
-        <w:t xml:space="preserve"> Для хранения исходного кода проекта и документации выбрана система контроля версий </w:t>
+        <w:t xml:space="preserve"> Для работы с системой контроля версий использовано приложение </w:t>
       </w:r>
       <w:r>
         <w:rPr>
           <w:lang w:val="en-US"/>
         </w:rPr>
-        <w:t>Git</w:t>
+        <w:t xml:space="preserve">SmartGit, </w:t>
+      </w:r>
+      <w:r>
+        <w:t xml:space="preserve">представляющее собой графический интерфейс для </w:t>
       </w:r>
       <w:r>
         <w:rPr>
           <w:lang w:val="en-US"/>
         </w:rPr>
+        <w:t xml:space="preserve">Git </w:t>
+      </w:r>
+      <w:r>
+        <w:t>и некоторых других систем контроля версий</w:t>
+      </w:r>
+      <w:r>
+        <w:rPr>
+          <w:lang w:val="en-US"/>
+        </w:rPr>
         <w:t>.</w:t>
       </w:r>
       <w:r>
-        <w:t xml:space="preserve"> Для работы с системой контроля версий использовано приложение </w:t>
-      </w:r>
-      <w:proofErr w:type="spellStart"/>
+        <w:t xml:space="preserve"> Исходный код проекта хранится также на сайте </w:t>
+      </w:r>
       <w:r>
         <w:rPr>
           <w:lang w:val="en-US"/>
         </w:rPr>
-        <w:t>SmartGit</w:t>
-      </w:r>
-      <w:proofErr w:type="spellEnd"/>
+        <w:t xml:space="preserve">GitHub, </w:t>
+      </w:r>
+      <w:r>
+        <w:t xml:space="preserve">предоставляющем возможность хранить репозитории </w:t>
+      </w:r>
       <w:r>
         <w:rPr>
           <w:lang w:val="en-US"/>
         </w:rPr>
+        <w:t xml:space="preserve">Git </w:t>
+      </w:r>
+      <w:r>
+        <w:t>с исходным кодом онлайн</w:t>
+      </w:r>
+      <w:r>
+        <w:rPr>
+          <w:lang w:val="en-US"/>
+        </w:rPr>
+        <w:t xml:space="preserve">. </w:t>
+      </w:r>
+      <w:r>
+        <w:t xml:space="preserve">Благодаря этому в случае отказа жёсткого диска компьютера, на котором разрабатывался проект, можно было бы скачать репозиторий с </w:t>
+      </w:r>
+      <w:r>
+        <w:t xml:space="preserve">сайта </w:t>
+      </w:r>
+      <w:r>
+        <w:rPr>
+          <w:lang w:val="en-US"/>
+        </w:rPr>
+        <w:t xml:space="preserve">GitHub </w:t>
+      </w:r>
+      <w:r>
+        <w:t xml:space="preserve">и продолжить работу. </w:t>
+      </w:r>
+      <w:r>
+        <w:t xml:space="preserve">Также использованы различные средства и библиотеки, входящие в состав </w:t>
+      </w:r>
+      <w:r>
+        <w:rPr>
+          <w:lang w:val="en-US"/>
+        </w:rPr>
+        <w:t>Visual Studio 2012: Windows Presentation Foundation</w:t>
+      </w:r>
+      <w:r>
+        <w:t xml:space="preserve"> для разработки пользовательского интерфейса</w:t>
+      </w:r>
+      <w:r>
+        <w:rPr>
+          <w:lang w:val="en-US"/>
+        </w:rPr>
         <w:t xml:space="preserve">, </w:t>
       </w:r>
       <w:r>
-        <w:t xml:space="preserve">представляющее собой графический интерфейс для </w:t>
+        <w:t xml:space="preserve">система управления пакетами </w:t>
       </w:r>
       <w:r>
         <w:rPr>
           <w:lang w:val="en-US"/>
         </w:rPr>
-        <w:t xml:space="preserve">Git </w:t>
-      </w:r>
-      <w:r>
-        <w:t>и некоторых других систем контроля версий</w:t>
+        <w:t>NuGet,</w:t>
+      </w:r>
+      <w:r>
+        <w:t xml:space="preserve"> средства для работы с </w:t>
       </w:r>
       <w:r>
         <w:rPr>
           <w:lang w:val="en-US"/>
         </w:rPr>
+        <w:t>XML</w:t>
+      </w:r>
+      <w:r>
+        <w:t xml:space="preserve"> и</w:t>
+      </w:r>
+      <w:r>
+        <w:rPr>
+          <w:lang w:val="en-US"/>
+        </w:rPr>
+        <w:t xml:space="preserve"> </w:t>
+      </w:r>
+      <w:r>
+        <w:t>прочее</w:t>
+      </w:r>
+      <w:r>
+        <w:rPr>
+          <w:lang w:val="en-US"/>
+        </w:rPr>
         <w:t>.</w:t>
       </w:r>
-      <w:r>
-        <w:t xml:space="preserve"> Исходный код проекта хранится также на сайте </w:t>
-      </w:r>
-      <w:proofErr w:type="spellStart"/>
-      <w:r>
-        <w:rPr>
-          <w:lang w:val="en-US"/>
-        </w:rPr>
-        <w:t>GitHub</w:t>
-      </w:r>
-      <w:proofErr w:type="spellEnd"/>
-      <w:r>
-        <w:rPr>
-          <w:lang w:val="en-US"/>
-        </w:rPr>
-        <w:t xml:space="preserve">, </w:t>
-      </w:r>
-      <w:r>
-        <w:t xml:space="preserve">предоставляющем возможность хранить репозитории </w:t>
-      </w:r>
-      <w:r>
-        <w:rPr>
-          <w:lang w:val="en-US"/>
-        </w:rPr>
-        <w:t xml:space="preserve">Git </w:t>
-      </w:r>
-      <w:r>
-        <w:t>с исходным кодом онлайн</w:t>
-      </w:r>
-      <w:r>
-        <w:rPr>
-          <w:lang w:val="en-US"/>
-        </w:rPr>
-        <w:t xml:space="preserve">. </w:t>
-      </w:r>
-      <w:r>
-        <w:t xml:space="preserve">Благодаря этому в случае отказа жёсткого диска компьютера, на котором разрабатывался проект, можно было бы скачать </w:t>
-      </w:r>
-      <w:proofErr w:type="spellStart"/>
-      <w:r>
-        <w:t>репозиторий</w:t>
-      </w:r>
-      <w:proofErr w:type="spellEnd"/>
-      <w:r>
-        <w:t xml:space="preserve"> с </w:t>
-      </w:r>
-      <w:r>
-        <w:t xml:space="preserve">сайта </w:t>
-      </w:r>
-      <w:proofErr w:type="spellStart"/>
-      <w:r>
-        <w:rPr>
-          <w:lang w:val="en-US"/>
-        </w:rPr>
-        <w:t>GitHub</w:t>
-      </w:r>
-      <w:proofErr w:type="spellEnd"/>
-      <w:r>
-        <w:rPr>
-          <w:lang w:val="en-US"/>
-        </w:rPr>
-        <w:t xml:space="preserve"> </w:t>
-      </w:r>
-      <w:r>
-        <w:t xml:space="preserve">и продолжить работу. </w:t>
-      </w:r>
-      <w:r>
-        <w:t xml:space="preserve">Также использованы различные средства и библиотеки, входящие в состав </w:t>
-      </w:r>
-      <w:r>
-        <w:rPr>
-          <w:lang w:val="en-US"/>
-        </w:rPr>
-        <w:t xml:space="preserve">Visual Studio 2012: </w:t>
-      </w:r>
-      <w:proofErr w:type="gramStart"/>
-      <w:r>
-        <w:rPr>
-          <w:lang w:val="en-US"/>
-        </w:rPr>
-        <w:t>Windows Presentation Foundation</w:t>
-      </w:r>
-      <w:r>
-        <w:t xml:space="preserve"> для разработки пользовательского интерфейса</w:t>
-      </w:r>
-      <w:r>
-        <w:rPr>
-          <w:lang w:val="en-US"/>
-        </w:rPr>
-        <w:t xml:space="preserve">, </w:t>
-      </w:r>
-      <w:r>
-        <w:t xml:space="preserve">система управления пакетами </w:t>
-      </w:r>
-      <w:proofErr w:type="spellStart"/>
-      <w:r>
-        <w:rPr>
-          <w:lang w:val="en-US"/>
-        </w:rPr>
-        <w:t>NuGet</w:t>
-      </w:r>
-      <w:proofErr w:type="spellEnd"/>
-      <w:r>
-        <w:rPr>
-          <w:lang w:val="en-US"/>
-        </w:rPr>
-        <w:t>,</w:t>
-      </w:r>
-      <w:r>
-        <w:t xml:space="preserve"> средства для работы с </w:t>
-      </w:r>
-      <w:r>
-        <w:rPr>
-          <w:lang w:val="en-US"/>
-        </w:rPr>
-        <w:t>XML</w:t>
-      </w:r>
-      <w:r>
-        <w:t xml:space="preserve"> и</w:t>
-      </w:r>
-      <w:r>
-        <w:rPr>
-          <w:lang w:val="en-US"/>
-        </w:rPr>
-        <w:t xml:space="preserve"> </w:t>
-      </w:r>
-      <w:r>
-        <w:t>прочее</w:t>
-      </w:r>
-      <w:r>
-        <w:rPr>
-          <w:lang w:val="en-US"/>
-        </w:rPr>
-        <w:t>.</w:t>
-      </w:r>
-      <w:proofErr w:type="gramEnd"/>
     </w:p>
     <w:p>
       <w:pPr>
@@ -2666,31 +2536,21 @@
       <w:r>
         <w:t xml:space="preserve">Ниже слово проект используется в смысле проекта </w:t>
       </w:r>
-      <w:proofErr w:type="spellStart"/>
       <w:r>
         <w:rPr>
           <w:lang w:val="en-US"/>
         </w:rPr>
+        <w:t xml:space="preserve">VisualStudio </w:t>
+      </w:r>
+      <w:r>
+        <w:t xml:space="preserve">как объединения классов, слово решение используется в смысле решения </w:t>
+      </w:r>
+      <w:r>
+        <w:rPr>
+          <w:lang w:val="en-US"/>
+        </w:rPr>
         <w:t>VisualStudio</w:t>
       </w:r>
-      <w:proofErr w:type="spellEnd"/>
-      <w:r>
-        <w:rPr>
-          <w:lang w:val="en-US"/>
-        </w:rPr>
-        <w:t xml:space="preserve"> </w:t>
-      </w:r>
-      <w:r>
-        <w:t xml:space="preserve">как объединения классов, слово решение используется в смысле решения </w:t>
-      </w:r>
-      <w:proofErr w:type="spellStart"/>
-      <w:r>
-        <w:rPr>
-          <w:lang w:val="en-US"/>
-        </w:rPr>
-        <w:t>VisualStudio</w:t>
-      </w:r>
-      <w:proofErr w:type="spellEnd"/>
       <w:r>
         <w:t xml:space="preserve"> как объединения нескольких проектов.</w:t>
       </w:r>
@@ -2821,14 +2681,12 @@
       <w:r>
         <w:t>В проекте «</w:t>
       </w:r>
-      <w:proofErr w:type="spellStart"/>
       <w:r>
         <w:rPr>
           <w:lang w:val="en-US"/>
         </w:rPr>
         <w:t>CentralProject</w:t>
       </w:r>
-      <w:proofErr w:type="spellEnd"/>
       <w:r>
         <w:t>»</w:t>
       </w:r>
@@ -2961,14 +2819,12 @@
       <w:r>
         <w:t xml:space="preserve">: </w:t>
       </w:r>
-      <w:proofErr w:type="spellStart"/>
       <w:r>
         <w:rPr>
           <w:lang w:val="en-US"/>
         </w:rPr>
         <w:t>CentralProject</w:t>
       </w:r>
-      <w:proofErr w:type="spellEnd"/>
     </w:p>
     <w:p>
       <w:pPr>
@@ -2992,53 +2848,25 @@
         <w:rPr>
           <w:lang w:val="en-US"/>
         </w:rPr>
-        <w:t>.</w:t>
-      </w:r>
-      <w:proofErr w:type="spellStart"/>
+        <w:t xml:space="preserve">.cs, </w:t>
+      </w:r>
+      <w:r>
+        <w:t xml:space="preserve">так и с помощью исходного кода на языке </w:t>
+      </w:r>
       <w:r>
         <w:rPr>
           <w:lang w:val="en-US"/>
         </w:rPr>
-        <w:t>cs</w:t>
-      </w:r>
-      <w:proofErr w:type="spellEnd"/>
+        <w:t>XAML</w:t>
+      </w:r>
+      <w:r>
+        <w:t xml:space="preserve"> в файлах с расширением </w:t>
+      </w:r>
       <w:r>
         <w:rPr>
           <w:lang w:val="en-US"/>
         </w:rPr>
-        <w:t xml:space="preserve">, </w:t>
-      </w:r>
-      <w:r>
-        <w:t xml:space="preserve">так и с помощью исходного кода на языке </w:t>
-      </w:r>
-      <w:r>
-        <w:rPr>
-          <w:lang w:val="en-US"/>
-        </w:rPr>
-        <w:t>XAML</w:t>
-      </w:r>
-      <w:r>
-        <w:t xml:space="preserve"> в файлах с расширением </w:t>
-      </w:r>
-      <w:r>
-        <w:rPr>
-          <w:lang w:val="en-US"/>
-        </w:rPr>
-        <w:t>.</w:t>
-      </w:r>
-      <w:proofErr w:type="spellStart"/>
-      <w:r>
-        <w:rPr>
-          <w:lang w:val="en-US"/>
-        </w:rPr>
-        <w:t>xaml</w:t>
-      </w:r>
-      <w:proofErr w:type="spellEnd"/>
-      <w:r>
-        <w:rPr>
-          <w:lang w:val="en-US"/>
-        </w:rPr>
-        <w:t>,</w:t>
+        <w:t>.xaml,</w:t>
       </w:r>
       <w:r>
         <w:t xml:space="preserve"> которые используются главным образом при разработке приложений </w:t>
@@ -3091,7 +2919,6 @@
           <w:highlight w:val="white"/>
         </w:rPr>
       </w:pPr>
-      <w:proofErr w:type="spellStart"/>
       <w:r>
         <w:rPr>
           <w:rFonts w:ascii="Consolas" w:eastAsiaTheme="minorHAnsi" w:hAnsi="Consolas" w:cs="Consolas"/>
@@ -3102,7 +2929,26 @@
         </w:rPr>
         <w:t>var</w:t>
       </w:r>
-      <w:proofErr w:type="spellEnd"/>
+      <w:r>
+        <w:rPr>
+          <w:rFonts w:ascii="Consolas" w:eastAsiaTheme="minorHAnsi" w:hAnsi="Consolas" w:cs="Consolas"/>
+          <w:color w:val="000000"/>
+          <w:sz w:val="19"/>
+          <w:szCs w:val="19"/>
+          <w:highlight w:val="white"/>
+        </w:rPr>
+        <w:t xml:space="preserve"> presentation = </w:t>
+      </w:r>
+      <w:r>
+        <w:rPr>
+          <w:rFonts w:ascii="Consolas" w:eastAsiaTheme="minorHAnsi" w:hAnsi="Consolas" w:cs="Consolas"/>
+          <w:color w:val="0000FF"/>
+          <w:sz w:val="19"/>
+          <w:szCs w:val="19"/>
+          <w:highlight w:val="white"/>
+        </w:rPr>
+        <w:t>new</w:t>
+      </w:r>
       <w:r>
         <w:rPr>
           <w:rFonts w:ascii="Consolas" w:eastAsiaTheme="minorHAnsi" w:hAnsi="Consolas" w:cs="Consolas"/>
@@ -3113,51 +2959,6 @@
         </w:rPr>
         <w:t xml:space="preserve"> </w:t>
       </w:r>
-      <w:proofErr w:type="spellStart"/>
-      <w:r>
-        <w:rPr>
-          <w:rFonts w:ascii="Consolas" w:eastAsiaTheme="minorHAnsi" w:hAnsi="Consolas" w:cs="Consolas"/>
-          <w:color w:val="000000"/>
-          <w:sz w:val="19"/>
-          <w:szCs w:val="19"/>
-          <w:highlight w:val="white"/>
-        </w:rPr>
-        <w:t>presentation</w:t>
-      </w:r>
-      <w:proofErr w:type="spellEnd"/>
-      <w:r>
-        <w:rPr>
-          <w:rFonts w:ascii="Consolas" w:eastAsiaTheme="minorHAnsi" w:hAnsi="Consolas" w:cs="Consolas"/>
-          <w:color w:val="000000"/>
-          <w:sz w:val="19"/>
-          <w:szCs w:val="19"/>
-          <w:highlight w:val="white"/>
-        </w:rPr>
-        <w:t xml:space="preserve"> = </w:t>
-      </w:r>
-      <w:proofErr w:type="spellStart"/>
-      <w:r>
-        <w:rPr>
-          <w:rFonts w:ascii="Consolas" w:eastAsiaTheme="minorHAnsi" w:hAnsi="Consolas" w:cs="Consolas"/>
-          <w:color w:val="0000FF"/>
-          <w:sz w:val="19"/>
-          <w:szCs w:val="19"/>
-          <w:highlight w:val="white"/>
-        </w:rPr>
-        <w:t>new</w:t>
-      </w:r>
-      <w:proofErr w:type="spellEnd"/>
-      <w:r>
-        <w:rPr>
-          <w:rFonts w:ascii="Consolas" w:eastAsiaTheme="minorHAnsi" w:hAnsi="Consolas" w:cs="Consolas"/>
-          <w:color w:val="000000"/>
-          <w:sz w:val="19"/>
-          <w:szCs w:val="19"/>
-          <w:highlight w:val="white"/>
-        </w:rPr>
-        <w:t xml:space="preserve"> </w:t>
-      </w:r>
-      <w:proofErr w:type="spellStart"/>
       <w:r>
         <w:rPr>
           <w:rFonts w:ascii="Consolas" w:eastAsiaTheme="minorHAnsi" w:hAnsi="Consolas" w:cs="Consolas"/>
@@ -3168,7 +2969,6 @@
         </w:rPr>
         <w:t>PresentationApplication</w:t>
       </w:r>
-      <w:proofErr w:type="spellEnd"/>
       <w:r>
         <w:rPr>
           <w:rFonts w:ascii="Consolas" w:eastAsiaTheme="minorHAnsi" w:hAnsi="Consolas" w:cs="Consolas"/>
@@ -3194,27 +2994,15 @@
           <w:highlight w:val="white"/>
         </w:rPr>
       </w:pPr>
-      <w:proofErr w:type="spellStart"/>
-      <w:r>
-        <w:rPr>
-          <w:rFonts w:ascii="Consolas" w:eastAsiaTheme="minorHAnsi" w:hAnsi="Consolas" w:cs="Consolas"/>
-          <w:color w:val="000000"/>
-          <w:sz w:val="19"/>
-          <w:szCs w:val="19"/>
-          <w:highlight w:val="white"/>
-        </w:rPr>
-        <w:t>presentation.Run</w:t>
-      </w:r>
-      <w:proofErr w:type="spellEnd"/>
-      <w:r>
-        <w:rPr>
-          <w:rFonts w:ascii="Consolas" w:eastAsiaTheme="minorHAnsi" w:hAnsi="Consolas" w:cs="Consolas"/>
-          <w:color w:val="000000"/>
-          <w:sz w:val="19"/>
-          <w:szCs w:val="19"/>
-          <w:highlight w:val="white"/>
-        </w:rPr>
-        <w:t>();</w:t>
+      <w:r>
+        <w:rPr>
+          <w:rFonts w:ascii="Consolas" w:eastAsiaTheme="minorHAnsi" w:hAnsi="Consolas" w:cs="Consolas"/>
+          <w:color w:val="000000"/>
+          <w:sz w:val="19"/>
+          <w:szCs w:val="19"/>
+          <w:highlight w:val="white"/>
+        </w:rPr>
+        <w:t>presentation.Run();</w:t>
       </w:r>
     </w:p>
     <w:p/>
@@ -3236,19 +3024,11 @@
       <w:r>
         <w:t xml:space="preserve">В файле </w:t>
       </w:r>
-      <w:proofErr w:type="spellStart"/>
       <w:r>
         <w:rPr>
           <w:lang w:val="en-US"/>
         </w:rPr>
-        <w:t>PresentationApplication.xaml</w:t>
-      </w:r>
-      <w:proofErr w:type="spellEnd"/>
-      <w:r>
-        <w:rPr>
-          <w:lang w:val="en-US"/>
-        </w:rPr>
-        <w:t xml:space="preserve"> </w:t>
+        <w:t xml:space="preserve">PresentationApplication.xaml </w:t>
       </w:r>
       <w:r>
         <w:t>указан класс главного окна приложения:</w:t>
@@ -3278,7 +3058,6 @@
         </w:rPr>
         <w:t>&lt;</w:t>
       </w:r>
-      <w:proofErr w:type="spellStart"/>
       <w:r>
         <w:rPr>
           <w:rFonts w:ascii="Consolas" w:eastAsiaTheme="minorHAnsi" w:hAnsi="Consolas" w:cs="Consolas"/>
@@ -3289,7 +3068,6 @@
         </w:rPr>
         <w:t>Application</w:t>
       </w:r>
-      <w:proofErr w:type="spellEnd"/>
       <w:r>
         <w:rPr>
           <w:rFonts w:ascii="Consolas" w:eastAsiaTheme="minorHAnsi" w:hAnsi="Consolas" w:cs="Consolas"/>
@@ -3384,7 +3162,6 @@
         </w:rPr>
         <w:tab/>
       </w:r>
-      <w:proofErr w:type="spellStart"/>
       <w:r>
         <w:rPr>
           <w:rFonts w:ascii="Consolas" w:eastAsiaTheme="minorHAnsi" w:hAnsi="Consolas" w:cs="Consolas"/>
@@ -3396,7 +3173,6 @@
         </w:rPr>
         <w:t>StartupUri</w:t>
       </w:r>
-      <w:proofErr w:type="spellEnd"/>
       <w:r>
         <w:rPr>
           <w:rFonts w:ascii="Consolas" w:eastAsiaTheme="minorHAnsi" w:hAnsi="Consolas" w:cs="Consolas"/>
@@ -3406,31 +3182,7 @@
           <w:szCs w:val="19"/>
           <w:highlight w:val="white"/>
         </w:rPr>
-        <w:t>="</w:t>
-      </w:r>
-      <w:proofErr w:type="spellStart"/>
-      <w:r>
-        <w:rPr>
-          <w:rFonts w:ascii="Consolas" w:eastAsiaTheme="minorHAnsi" w:hAnsi="Consolas" w:cs="Consolas"/>
-          <w:b/>
-          <w:color w:val="0000FF"/>
-          <w:sz w:val="19"/>
-          <w:szCs w:val="19"/>
-          <w:highlight w:val="white"/>
-        </w:rPr>
-        <w:t>MainWindow.xaml</w:t>
-      </w:r>
-      <w:proofErr w:type="spellEnd"/>
-      <w:r>
-        <w:rPr>
-          <w:rFonts w:ascii="Consolas" w:eastAsiaTheme="minorHAnsi" w:hAnsi="Consolas" w:cs="Consolas"/>
-          <w:b/>
-          <w:color w:val="0000FF"/>
-          <w:sz w:val="19"/>
-          <w:szCs w:val="19"/>
-          <w:highlight w:val="white"/>
-        </w:rPr>
-        <w:t>"</w:t>
+        <w:t>="MainWindow.xaml"</w:t>
       </w:r>
     </w:p>
     <w:p>
@@ -3585,36 +3337,26 @@
       <w:r>
         <w:t xml:space="preserve">В файле разметки </w:t>
       </w:r>
-      <w:proofErr w:type="spellStart"/>
       <w:r>
         <w:rPr>
           <w:lang w:val="en-US"/>
         </w:rPr>
+        <w:t xml:space="preserve">MainWindow.xaml </w:t>
+      </w:r>
+      <w:r>
+        <w:t>определены пункты главного меню, пиктограммы для них, а также область документа.</w:t>
+      </w:r>
+    </w:p>
+    <w:p>
+      <w:r>
+        <w:t xml:space="preserve">Ниже представлен фрагмент кода из файла </w:t>
+      </w:r>
+      <w:r>
+        <w:rPr>
+          <w:lang w:val="en-US"/>
+        </w:rPr>
         <w:t>MainWindow.xaml</w:t>
       </w:r>
-      <w:proofErr w:type="spellEnd"/>
-      <w:r>
-        <w:rPr>
-          <w:lang w:val="en-US"/>
-        </w:rPr>
-        <w:t xml:space="preserve"> </w:t>
-      </w:r>
-      <w:r>
-        <w:t>определены пункты главного меню, пиктограммы для них, а также область документа.</w:t>
-      </w:r>
-    </w:p>
-    <w:p>
-      <w:r>
-        <w:t xml:space="preserve">Ниже представлен фрагмент кода из файла </w:t>
-      </w:r>
-      <w:proofErr w:type="spellStart"/>
-      <w:r>
-        <w:rPr>
-          <w:lang w:val="en-US"/>
-        </w:rPr>
-        <w:t>MainWindow.xaml</w:t>
-      </w:r>
-      <w:proofErr w:type="spellEnd"/>
       <w:r>
         <w:t>:</w:t>
       </w:r>
@@ -3643,7 +3385,6 @@
         </w:rPr>
         <w:t>&lt;</w:t>
       </w:r>
-      <w:proofErr w:type="spellStart"/>
       <w:r>
         <w:rPr>
           <w:rFonts w:ascii="Consolas" w:eastAsiaTheme="minorHAnsi" w:hAnsi="Consolas" w:cs="Consolas"/>
@@ -3654,7 +3395,6 @@
         </w:rPr>
         <w:t>MenuItem</w:t>
       </w:r>
-      <w:proofErr w:type="spellEnd"/>
       <w:r>
         <w:rPr>
           <w:rFonts w:ascii="Consolas" w:eastAsiaTheme="minorHAnsi" w:hAnsi="Consolas" w:cs="Consolas"/>
@@ -3663,9 +3403,18 @@
           <w:szCs w:val="19"/>
           <w:highlight w:val="white"/>
         </w:rPr>
-        <w:t xml:space="preserve"> </w:t>
-      </w:r>
-      <w:proofErr w:type="spellStart"/>
+        <w:t xml:space="preserve"> Header</w:t>
+      </w:r>
+      <w:r>
+        <w:rPr>
+          <w:rFonts w:ascii="Consolas" w:eastAsiaTheme="minorHAnsi" w:hAnsi="Consolas" w:cs="Consolas"/>
+          <w:color w:val="0000FF"/>
+          <w:sz w:val="19"/>
+          <w:szCs w:val="19"/>
+          <w:highlight w:val="white"/>
+        </w:rPr>
+        <w:t>="File"</w:t>
+      </w:r>
       <w:r>
         <w:rPr>
           <w:rFonts w:ascii="Consolas" w:eastAsiaTheme="minorHAnsi" w:hAnsi="Consolas" w:cs="Consolas"/>
@@ -3674,40 +3423,27 @@
           <w:szCs w:val="19"/>
           <w:highlight w:val="white"/>
         </w:rPr>
-        <w:t>Header</w:t>
-      </w:r>
-      <w:proofErr w:type="spellEnd"/>
-      <w:r>
-        <w:rPr>
-          <w:rFonts w:ascii="Consolas" w:eastAsiaTheme="minorHAnsi" w:hAnsi="Consolas" w:cs="Consolas"/>
-          <w:color w:val="0000FF"/>
-          <w:sz w:val="19"/>
-          <w:szCs w:val="19"/>
-          <w:highlight w:val="white"/>
-        </w:rPr>
-        <w:t>="</w:t>
-      </w:r>
-      <w:proofErr w:type="spellStart"/>
-      <w:r>
-        <w:rPr>
-          <w:rFonts w:ascii="Consolas" w:eastAsiaTheme="minorHAnsi" w:hAnsi="Consolas" w:cs="Consolas"/>
-          <w:color w:val="0000FF"/>
-          <w:sz w:val="19"/>
-          <w:szCs w:val="19"/>
-          <w:highlight w:val="white"/>
-        </w:rPr>
-        <w:t>File</w:t>
-      </w:r>
-      <w:proofErr w:type="spellEnd"/>
-      <w:r>
-        <w:rPr>
-          <w:rFonts w:ascii="Consolas" w:eastAsiaTheme="minorHAnsi" w:hAnsi="Consolas" w:cs="Consolas"/>
-          <w:color w:val="0000FF"/>
-          <w:sz w:val="19"/>
-          <w:szCs w:val="19"/>
-          <w:highlight w:val="white"/>
-        </w:rPr>
-        <w:t>"</w:t>
+        <w:t xml:space="preserve"> Icon</w:t>
+      </w:r>
+      <w:r>
+        <w:rPr>
+          <w:rFonts w:ascii="Consolas" w:eastAsiaTheme="minorHAnsi" w:hAnsi="Consolas" w:cs="Consolas"/>
+          <w:color w:val="0000FF"/>
+          <w:sz w:val="19"/>
+          <w:szCs w:val="19"/>
+          <w:highlight w:val="white"/>
+        </w:rPr>
+        <w:t>="{</w:t>
+      </w:r>
+      <w:r>
+        <w:rPr>
+          <w:rFonts w:ascii="Consolas" w:eastAsiaTheme="minorHAnsi" w:hAnsi="Consolas" w:cs="Consolas"/>
+          <w:color w:val="A31515"/>
+          <w:sz w:val="19"/>
+          <w:szCs w:val="19"/>
+          <w:highlight w:val="white"/>
+        </w:rPr>
+        <w:t>StaticResource</w:t>
       </w:r>
       <w:r>
         <w:rPr>
@@ -3717,64 +3453,8 @@
           <w:szCs w:val="19"/>
           <w:highlight w:val="white"/>
         </w:rPr>
-        <w:t xml:space="preserve"> </w:t>
-      </w:r>
-      <w:proofErr w:type="spellStart"/>
-      <w:r>
-        <w:rPr>
-          <w:rFonts w:ascii="Consolas" w:eastAsiaTheme="minorHAnsi" w:hAnsi="Consolas" w:cs="Consolas"/>
-          <w:color w:val="FF0000"/>
-          <w:sz w:val="19"/>
-          <w:szCs w:val="19"/>
-          <w:highlight w:val="white"/>
-        </w:rPr>
-        <w:t>Icon</w:t>
-      </w:r>
-      <w:proofErr w:type="spellEnd"/>
-      <w:r>
-        <w:rPr>
-          <w:rFonts w:ascii="Consolas" w:eastAsiaTheme="minorHAnsi" w:hAnsi="Consolas" w:cs="Consolas"/>
-          <w:color w:val="0000FF"/>
-          <w:sz w:val="19"/>
-          <w:szCs w:val="19"/>
-          <w:highlight w:val="white"/>
-        </w:rPr>
-        <w:t>="{</w:t>
-      </w:r>
-      <w:proofErr w:type="spellStart"/>
-      <w:r>
-        <w:rPr>
-          <w:rFonts w:ascii="Consolas" w:eastAsiaTheme="minorHAnsi" w:hAnsi="Consolas" w:cs="Consolas"/>
-          <w:color w:val="A31515"/>
-          <w:sz w:val="19"/>
-          <w:szCs w:val="19"/>
-          <w:highlight w:val="white"/>
-        </w:rPr>
-        <w:t>StaticResource</w:t>
-      </w:r>
-      <w:proofErr w:type="spellEnd"/>
-      <w:r>
-        <w:rPr>
-          <w:rFonts w:ascii="Consolas" w:eastAsiaTheme="minorHAnsi" w:hAnsi="Consolas" w:cs="Consolas"/>
-          <w:color w:val="FF0000"/>
-          <w:sz w:val="19"/>
-          <w:szCs w:val="19"/>
-          <w:highlight w:val="white"/>
-        </w:rPr>
-        <w:t xml:space="preserve"> </w:t>
-      </w:r>
-      <w:proofErr w:type="spellStart"/>
-      <w:r>
-        <w:rPr>
-          <w:rFonts w:ascii="Consolas" w:eastAsiaTheme="minorHAnsi" w:hAnsi="Consolas" w:cs="Consolas"/>
-          <w:color w:val="FF0000"/>
-          <w:sz w:val="19"/>
-          <w:szCs w:val="19"/>
-          <w:highlight w:val="white"/>
-        </w:rPr>
-        <w:t>Image_File</w:t>
-      </w:r>
-      <w:proofErr w:type="spellEnd"/>
+        <w:t xml:space="preserve"> Image_File</w:t>
+      </w:r>
       <w:r>
         <w:rPr>
           <w:rFonts w:ascii="Consolas" w:eastAsiaTheme="minorHAnsi" w:hAnsi="Consolas" w:cs="Consolas"/>
@@ -3820,7 +3500,6 @@
         </w:rPr>
         <w:t>&lt;</w:t>
       </w:r>
-      <w:proofErr w:type="spellStart"/>
       <w:r>
         <w:rPr>
           <w:rFonts w:ascii="Consolas" w:eastAsiaTheme="minorHAnsi" w:hAnsi="Consolas" w:cs="Consolas"/>
@@ -3831,7 +3510,6 @@
         </w:rPr>
         <w:t>MenuItem</w:t>
       </w:r>
-      <w:proofErr w:type="spellEnd"/>
       <w:r>
         <w:rPr>
           <w:rFonts w:ascii="Consolas" w:eastAsiaTheme="minorHAnsi" w:hAnsi="Consolas" w:cs="Consolas"/>
@@ -3858,7 +3536,6 @@
           <w:highlight w:val="white"/>
         </w:rPr>
       </w:pPr>
-      <w:proofErr w:type="spellStart"/>
       <w:r>
         <w:rPr>
           <w:rFonts w:ascii="Consolas" w:eastAsiaTheme="minorHAnsi" w:hAnsi="Consolas" w:cs="Consolas"/>
@@ -3869,60 +3546,15 @@
         </w:rPr>
         <w:t>Header</w:t>
       </w:r>
-      <w:proofErr w:type="spellEnd"/>
-      <w:r>
-        <w:rPr>
-          <w:rFonts w:ascii="Consolas" w:eastAsiaTheme="minorHAnsi" w:hAnsi="Consolas" w:cs="Consolas"/>
-          <w:color w:val="0000FF"/>
-          <w:sz w:val="19"/>
-          <w:szCs w:val="19"/>
-          <w:highlight w:val="white"/>
-        </w:rPr>
-        <w:t>="</w:t>
-      </w:r>
-      <w:proofErr w:type="spellStart"/>
-      <w:r>
-        <w:rPr>
-          <w:rFonts w:ascii="Consolas" w:eastAsiaTheme="minorHAnsi" w:hAnsi="Consolas" w:cs="Consolas"/>
-          <w:color w:val="0000FF"/>
-          <w:sz w:val="19"/>
-          <w:szCs w:val="19"/>
-          <w:highlight w:val="white"/>
-        </w:rPr>
-        <w:t>Open</w:t>
-      </w:r>
-      <w:proofErr w:type="spellEnd"/>
-      <w:r>
-        <w:rPr>
-          <w:rFonts w:ascii="Consolas" w:eastAsiaTheme="minorHAnsi" w:hAnsi="Consolas" w:cs="Consolas"/>
-          <w:color w:val="0000FF"/>
-          <w:sz w:val="19"/>
-          <w:szCs w:val="19"/>
-          <w:highlight w:val="white"/>
-        </w:rPr>
-        <w:t xml:space="preserve"> </w:t>
-      </w:r>
-      <w:proofErr w:type="spellStart"/>
-      <w:r>
-        <w:rPr>
-          <w:rFonts w:ascii="Consolas" w:eastAsiaTheme="minorHAnsi" w:hAnsi="Consolas" w:cs="Consolas"/>
-          <w:color w:val="0000FF"/>
-          <w:sz w:val="19"/>
-          <w:szCs w:val="19"/>
-          <w:highlight w:val="white"/>
-        </w:rPr>
-        <w:t>file</w:t>
-      </w:r>
-      <w:proofErr w:type="spellEnd"/>
-      <w:r>
-        <w:rPr>
-          <w:rFonts w:ascii="Consolas" w:eastAsiaTheme="minorHAnsi" w:hAnsi="Consolas" w:cs="Consolas"/>
-          <w:color w:val="0000FF"/>
-          <w:sz w:val="19"/>
-          <w:szCs w:val="19"/>
-          <w:highlight w:val="white"/>
-        </w:rPr>
-        <w:t>..."</w:t>
+      <w:r>
+        <w:rPr>
+          <w:rFonts w:ascii="Consolas" w:eastAsiaTheme="minorHAnsi" w:hAnsi="Consolas" w:cs="Consolas"/>
+          <w:color w:val="0000FF"/>
+          <w:sz w:val="19"/>
+          <w:szCs w:val="19"/>
+          <w:highlight w:val="white"/>
+        </w:rPr>
+        <w:t>="Open file..."</w:t>
       </w:r>
     </w:p>
     <w:p>
@@ -4006,7 +3638,6 @@
           <w:highlight w:val="white"/>
         </w:rPr>
       </w:pPr>
-      <w:proofErr w:type="spellStart"/>
       <w:r>
         <w:rPr>
           <w:rFonts w:ascii="Consolas" w:eastAsiaTheme="minorHAnsi" w:hAnsi="Consolas" w:cs="Consolas"/>
@@ -4017,7 +3648,6 @@
         </w:rPr>
         <w:t>Icon</w:t>
       </w:r>
-      <w:proofErr w:type="spellEnd"/>
       <w:r>
         <w:rPr>
           <w:rFonts w:ascii="Consolas" w:eastAsiaTheme="minorHAnsi" w:hAnsi="Consolas" w:cs="Consolas"/>
@@ -4028,7 +3658,6 @@
         </w:rPr>
         <w:t>="{</w:t>
       </w:r>
-      <w:proofErr w:type="spellStart"/>
       <w:r>
         <w:rPr>
           <w:rFonts w:ascii="Consolas" w:eastAsiaTheme="minorHAnsi" w:hAnsi="Consolas" w:cs="Consolas"/>
@@ -4039,7 +3668,6 @@
         </w:rPr>
         <w:t>StaticResource</w:t>
       </w:r>
-      <w:proofErr w:type="spellEnd"/>
       <w:r>
         <w:rPr>
           <w:rFonts w:ascii="Consolas" w:eastAsiaTheme="minorHAnsi" w:hAnsi="Consolas" w:cs="Consolas"/>
@@ -4048,20 +3676,8 @@
           <w:szCs w:val="19"/>
           <w:highlight w:val="white"/>
         </w:rPr>
-        <w:t xml:space="preserve"> </w:t>
-      </w:r>
-      <w:proofErr w:type="spellStart"/>
-      <w:r>
-        <w:rPr>
-          <w:rFonts w:ascii="Consolas" w:eastAsiaTheme="minorHAnsi" w:hAnsi="Consolas" w:cs="Consolas"/>
-          <w:color w:val="FF0000"/>
-          <w:sz w:val="19"/>
-          <w:szCs w:val="19"/>
-          <w:highlight w:val="white"/>
-        </w:rPr>
-        <w:t>Image_OpenFile</w:t>
-      </w:r>
-      <w:proofErr w:type="spellEnd"/>
+        <w:t xml:space="preserve"> Image_OpenFile</w:t>
+      </w:r>
       <w:r>
         <w:rPr>
           <w:rFonts w:ascii="Consolas" w:eastAsiaTheme="minorHAnsi" w:hAnsi="Consolas" w:cs="Consolas"/>
@@ -4133,7 +3749,6 @@
         </w:rPr>
         <w:t>&lt;</w:t>
       </w:r>
-      <w:proofErr w:type="spellStart"/>
       <w:r>
         <w:rPr>
           <w:rFonts w:ascii="Consolas" w:eastAsiaTheme="minorHAnsi" w:hAnsi="Consolas" w:cs="Consolas"/>
@@ -4144,7 +3759,6 @@
         </w:rPr>
         <w:t>MenuItem</w:t>
       </w:r>
-      <w:proofErr w:type="spellEnd"/>
       <w:r>
         <w:rPr>
           <w:rFonts w:ascii="Consolas" w:eastAsiaTheme="minorHAnsi" w:hAnsi="Consolas" w:cs="Consolas"/>
@@ -4171,7 +3785,6 @@
           <w:highlight w:val="white"/>
         </w:rPr>
       </w:pPr>
-      <w:proofErr w:type="spellStart"/>
       <w:r>
         <w:rPr>
           <w:rFonts w:ascii="Consolas" w:eastAsiaTheme="minorHAnsi" w:hAnsi="Consolas" w:cs="Consolas"/>
@@ -4182,60 +3795,15 @@
         </w:rPr>
         <w:t>Header</w:t>
       </w:r>
-      <w:proofErr w:type="spellEnd"/>
-      <w:r>
-        <w:rPr>
-          <w:rFonts w:ascii="Consolas" w:eastAsiaTheme="minorHAnsi" w:hAnsi="Consolas" w:cs="Consolas"/>
-          <w:color w:val="0000FF"/>
-          <w:sz w:val="19"/>
-          <w:szCs w:val="19"/>
-          <w:highlight w:val="white"/>
-        </w:rPr>
-        <w:t>="</w:t>
-      </w:r>
-      <w:proofErr w:type="spellStart"/>
-      <w:r>
-        <w:rPr>
-          <w:rFonts w:ascii="Consolas" w:eastAsiaTheme="minorHAnsi" w:hAnsi="Consolas" w:cs="Consolas"/>
-          <w:color w:val="0000FF"/>
-          <w:sz w:val="19"/>
-          <w:szCs w:val="19"/>
-          <w:highlight w:val="white"/>
-        </w:rPr>
-        <w:t>Save</w:t>
-      </w:r>
-      <w:proofErr w:type="spellEnd"/>
-      <w:r>
-        <w:rPr>
-          <w:rFonts w:ascii="Consolas" w:eastAsiaTheme="minorHAnsi" w:hAnsi="Consolas" w:cs="Consolas"/>
-          <w:color w:val="0000FF"/>
-          <w:sz w:val="19"/>
-          <w:szCs w:val="19"/>
-          <w:highlight w:val="white"/>
-        </w:rPr>
-        <w:t xml:space="preserve"> </w:t>
-      </w:r>
-      <w:proofErr w:type="spellStart"/>
-      <w:r>
-        <w:rPr>
-          <w:rFonts w:ascii="Consolas" w:eastAsiaTheme="minorHAnsi" w:hAnsi="Consolas" w:cs="Consolas"/>
-          <w:color w:val="0000FF"/>
-          <w:sz w:val="19"/>
-          <w:szCs w:val="19"/>
-          <w:highlight w:val="white"/>
-        </w:rPr>
-        <w:t>file</w:t>
-      </w:r>
-      <w:proofErr w:type="spellEnd"/>
-      <w:r>
-        <w:rPr>
-          <w:rFonts w:ascii="Consolas" w:eastAsiaTheme="minorHAnsi" w:hAnsi="Consolas" w:cs="Consolas"/>
-          <w:color w:val="0000FF"/>
-          <w:sz w:val="19"/>
-          <w:szCs w:val="19"/>
-          <w:highlight w:val="white"/>
-        </w:rPr>
-        <w:t>"</w:t>
+      <w:r>
+        <w:rPr>
+          <w:rFonts w:ascii="Consolas" w:eastAsiaTheme="minorHAnsi" w:hAnsi="Consolas" w:cs="Consolas"/>
+          <w:color w:val="0000FF"/>
+          <w:sz w:val="19"/>
+          <w:szCs w:val="19"/>
+          <w:highlight w:val="white"/>
+        </w:rPr>
+        <w:t>="Save file"</w:t>
       </w:r>
       <w:r>
         <w:rPr>
@@ -4329,7 +3897,6 @@
           <w:highlight w:val="white"/>
         </w:rPr>
       </w:pPr>
-      <w:proofErr w:type="spellStart"/>
       <w:r>
         <w:rPr>
           <w:rFonts w:ascii="Consolas" w:eastAsiaTheme="minorHAnsi" w:hAnsi="Consolas" w:cs="Consolas"/>
@@ -4340,7 +3907,6 @@
         </w:rPr>
         <w:t>Icon</w:t>
       </w:r>
-      <w:proofErr w:type="spellEnd"/>
       <w:r>
         <w:rPr>
           <w:rFonts w:ascii="Consolas" w:eastAsiaTheme="minorHAnsi" w:hAnsi="Consolas" w:cs="Consolas"/>
@@ -4351,7 +3917,6 @@
         </w:rPr>
         <w:t>="{</w:t>
       </w:r>
-      <w:proofErr w:type="spellStart"/>
       <w:r>
         <w:rPr>
           <w:rFonts w:ascii="Consolas" w:eastAsiaTheme="minorHAnsi" w:hAnsi="Consolas" w:cs="Consolas"/>
@@ -4362,7 +3927,6 @@
         </w:rPr>
         <w:t>StaticResource</w:t>
       </w:r>
-      <w:proofErr w:type="spellEnd"/>
       <w:r>
         <w:rPr>
           <w:rFonts w:ascii="Consolas" w:eastAsiaTheme="minorHAnsi" w:hAnsi="Consolas" w:cs="Consolas"/>
@@ -4371,20 +3935,8 @@
           <w:szCs w:val="19"/>
           <w:highlight w:val="white"/>
         </w:rPr>
-        <w:t xml:space="preserve"> </w:t>
-      </w:r>
-      <w:proofErr w:type="spellStart"/>
-      <w:r>
-        <w:rPr>
-          <w:rFonts w:ascii="Consolas" w:eastAsiaTheme="minorHAnsi" w:hAnsi="Consolas" w:cs="Consolas"/>
-          <w:color w:val="FF0000"/>
-          <w:sz w:val="19"/>
-          <w:szCs w:val="19"/>
-          <w:highlight w:val="white"/>
-        </w:rPr>
-        <w:t>Image_SaveFile</w:t>
-      </w:r>
-      <w:proofErr w:type="spellEnd"/>
+        <w:t xml:space="preserve"> Image_SaveFile</w:t>
+      </w:r>
       <w:r>
         <w:rPr>
           <w:rFonts w:ascii="Consolas" w:eastAsiaTheme="minorHAnsi" w:hAnsi="Consolas" w:cs="Consolas"/>
@@ -4484,7 +4036,6 @@
           <w:highlight w:val="white"/>
         </w:rPr>
       </w:pPr>
-      <w:proofErr w:type="spellStart"/>
       <w:r>
         <w:rPr>
           <w:rFonts w:ascii="Consolas" w:eastAsiaTheme="minorHAnsi" w:hAnsi="Consolas" w:cs="Consolas"/>
@@ -4495,7 +4046,6 @@
         </w:rPr>
         <w:t>protected</w:t>
       </w:r>
-      <w:proofErr w:type="spellEnd"/>
       <w:r>
         <w:rPr>
           <w:rFonts w:ascii="Consolas" w:eastAsiaTheme="minorHAnsi" w:hAnsi="Consolas" w:cs="Consolas"/>
@@ -4506,7 +4056,6 @@
         </w:rPr>
         <w:t xml:space="preserve"> </w:t>
       </w:r>
-      <w:proofErr w:type="spellStart"/>
       <w:r>
         <w:rPr>
           <w:rFonts w:ascii="Consolas" w:eastAsiaTheme="minorHAnsi" w:hAnsi="Consolas" w:cs="Consolas"/>
@@ -4517,38 +4066,15 @@
         </w:rPr>
         <w:t>void</w:t>
       </w:r>
-      <w:proofErr w:type="spellEnd"/>
-      <w:r>
-        <w:rPr>
-          <w:rFonts w:ascii="Consolas" w:eastAsiaTheme="minorHAnsi" w:hAnsi="Consolas" w:cs="Consolas"/>
-          <w:color w:val="000000"/>
-          <w:sz w:val="19"/>
-          <w:szCs w:val="19"/>
-          <w:highlight w:val="white"/>
-        </w:rPr>
-        <w:t xml:space="preserve"> </w:t>
-      </w:r>
-      <w:proofErr w:type="spellStart"/>
-      <w:r>
-        <w:rPr>
-          <w:rFonts w:ascii="Consolas" w:eastAsiaTheme="minorHAnsi" w:hAnsi="Consolas" w:cs="Consolas"/>
-          <w:color w:val="000000"/>
-          <w:sz w:val="19"/>
-          <w:szCs w:val="19"/>
-          <w:highlight w:val="white"/>
-        </w:rPr>
-        <w:t>BindCommands</w:t>
-      </w:r>
-      <w:proofErr w:type="spellEnd"/>
-      <w:r>
-        <w:rPr>
-          <w:rFonts w:ascii="Consolas" w:eastAsiaTheme="minorHAnsi" w:hAnsi="Consolas" w:cs="Consolas"/>
-          <w:color w:val="000000"/>
-          <w:sz w:val="19"/>
-          <w:szCs w:val="19"/>
-          <w:highlight w:val="white"/>
-        </w:rPr>
-        <w:t>()</w:t>
+      <w:r>
+        <w:rPr>
+          <w:rFonts w:ascii="Consolas" w:eastAsiaTheme="minorHAnsi" w:hAnsi="Consolas" w:cs="Consolas"/>
+          <w:color w:val="000000"/>
+          <w:sz w:val="19"/>
+          <w:szCs w:val="19"/>
+          <w:highlight w:val="white"/>
+        </w:rPr>
+        <w:t xml:space="preserve"> BindCommands()</w:t>
       </w:r>
     </w:p>
     <w:p>
@@ -4599,94 +4125,7 @@
           <w:highlight w:val="white"/>
         </w:rPr>
         <w:tab/>
-      </w:r>
-      <w:proofErr w:type="spellStart"/>
-      <w:r>
-        <w:rPr>
-          <w:rFonts w:ascii="Consolas" w:eastAsiaTheme="minorHAnsi" w:hAnsi="Consolas" w:cs="Consolas"/>
-          <w:color w:val="000000"/>
-          <w:sz w:val="19"/>
-          <w:szCs w:val="19"/>
-          <w:highlight w:val="white"/>
-        </w:rPr>
-        <w:t>BindCommand</w:t>
-      </w:r>
-      <w:proofErr w:type="spellEnd"/>
-      <w:r>
-        <w:rPr>
-          <w:rFonts w:ascii="Consolas" w:eastAsiaTheme="minorHAnsi" w:hAnsi="Consolas" w:cs="Consolas"/>
-          <w:color w:val="000000"/>
-          <w:sz w:val="19"/>
-          <w:szCs w:val="19"/>
-          <w:highlight w:val="white"/>
-        </w:rPr>
-        <w:t>(</w:t>
-      </w:r>
-      <w:proofErr w:type="spellStart"/>
-      <w:r>
-        <w:rPr>
-          <w:rFonts w:ascii="Consolas" w:eastAsiaTheme="minorHAnsi" w:hAnsi="Consolas" w:cs="Consolas"/>
-          <w:color w:val="000000"/>
-          <w:sz w:val="19"/>
-          <w:szCs w:val="19"/>
-          <w:highlight w:val="white"/>
-        </w:rPr>
-        <w:t>OpenFileMenuItem</w:t>
-      </w:r>
-      <w:proofErr w:type="spellEnd"/>
-      <w:r>
-        <w:rPr>
-          <w:rFonts w:ascii="Consolas" w:eastAsiaTheme="minorHAnsi" w:hAnsi="Consolas" w:cs="Consolas"/>
-          <w:color w:val="000000"/>
-          <w:sz w:val="19"/>
-          <w:szCs w:val="19"/>
-          <w:highlight w:val="white"/>
-        </w:rPr>
-        <w:t xml:space="preserve">, </w:t>
-      </w:r>
-      <w:proofErr w:type="spellStart"/>
-      <w:r>
-        <w:rPr>
-          <w:rFonts w:ascii="Consolas" w:eastAsiaTheme="minorHAnsi" w:hAnsi="Consolas" w:cs="Consolas"/>
-          <w:color w:val="000000"/>
-          <w:sz w:val="19"/>
-          <w:szCs w:val="19"/>
-          <w:highlight w:val="white"/>
-        </w:rPr>
-        <w:t>Commands.OpenFile</w:t>
-      </w:r>
-      <w:proofErr w:type="spellEnd"/>
-      <w:r>
-        <w:rPr>
-          <w:rFonts w:ascii="Consolas" w:eastAsiaTheme="minorHAnsi" w:hAnsi="Consolas" w:cs="Consolas"/>
-          <w:color w:val="000000"/>
-          <w:sz w:val="19"/>
-          <w:szCs w:val="19"/>
-          <w:highlight w:val="white"/>
-        </w:rPr>
-        <w:t xml:space="preserve">, </w:t>
-      </w:r>
-      <w:proofErr w:type="spellStart"/>
-      <w:r>
-        <w:rPr>
-          <w:rFonts w:ascii="Consolas" w:eastAsiaTheme="minorHAnsi" w:hAnsi="Consolas" w:cs="Consolas"/>
-          <w:color w:val="000000"/>
-          <w:sz w:val="19"/>
-          <w:szCs w:val="19"/>
-          <w:highlight w:val="white"/>
-        </w:rPr>
-        <w:t>UserOpenFile</w:t>
-      </w:r>
-      <w:proofErr w:type="spellEnd"/>
-      <w:r>
-        <w:rPr>
-          <w:rFonts w:ascii="Consolas" w:eastAsiaTheme="minorHAnsi" w:hAnsi="Consolas" w:cs="Consolas"/>
-          <w:color w:val="000000"/>
-          <w:sz w:val="19"/>
-          <w:szCs w:val="19"/>
-          <w:highlight w:val="white"/>
-        </w:rPr>
-        <w:t>);</w:t>
+        <w:t>BindCommand(OpenFileMenuItem, Commands.OpenFile, UserOpenFile);</w:t>
       </w:r>
     </w:p>
     <w:p>
@@ -4712,94 +4151,7 @@
           <w:highlight w:val="white"/>
         </w:rPr>
         <w:tab/>
-      </w:r>
-      <w:proofErr w:type="spellStart"/>
-      <w:r>
-        <w:rPr>
-          <w:rFonts w:ascii="Consolas" w:eastAsiaTheme="minorHAnsi" w:hAnsi="Consolas" w:cs="Consolas"/>
-          <w:color w:val="000000"/>
-          <w:sz w:val="19"/>
-          <w:szCs w:val="19"/>
-          <w:highlight w:val="white"/>
-        </w:rPr>
-        <w:t>BindCommand</w:t>
-      </w:r>
-      <w:proofErr w:type="spellEnd"/>
-      <w:r>
-        <w:rPr>
-          <w:rFonts w:ascii="Consolas" w:eastAsiaTheme="minorHAnsi" w:hAnsi="Consolas" w:cs="Consolas"/>
-          <w:color w:val="000000"/>
-          <w:sz w:val="19"/>
-          <w:szCs w:val="19"/>
-          <w:highlight w:val="white"/>
-        </w:rPr>
-        <w:t>(</w:t>
-      </w:r>
-      <w:proofErr w:type="spellStart"/>
-      <w:r>
-        <w:rPr>
-          <w:rFonts w:ascii="Consolas" w:eastAsiaTheme="minorHAnsi" w:hAnsi="Consolas" w:cs="Consolas"/>
-          <w:color w:val="000000"/>
-          <w:sz w:val="19"/>
-          <w:szCs w:val="19"/>
-          <w:highlight w:val="white"/>
-        </w:rPr>
-        <w:t>SaveFileMenuItem</w:t>
-      </w:r>
-      <w:proofErr w:type="spellEnd"/>
-      <w:r>
-        <w:rPr>
-          <w:rFonts w:ascii="Consolas" w:eastAsiaTheme="minorHAnsi" w:hAnsi="Consolas" w:cs="Consolas"/>
-          <w:color w:val="000000"/>
-          <w:sz w:val="19"/>
-          <w:szCs w:val="19"/>
-          <w:highlight w:val="white"/>
-        </w:rPr>
-        <w:t xml:space="preserve">, </w:t>
-      </w:r>
-      <w:proofErr w:type="spellStart"/>
-      <w:r>
-        <w:rPr>
-          <w:rFonts w:ascii="Consolas" w:eastAsiaTheme="minorHAnsi" w:hAnsi="Consolas" w:cs="Consolas"/>
-          <w:color w:val="000000"/>
-          <w:sz w:val="19"/>
-          <w:szCs w:val="19"/>
-          <w:highlight w:val="white"/>
-        </w:rPr>
-        <w:t>Commands.SaveFile</w:t>
-      </w:r>
-      <w:proofErr w:type="spellEnd"/>
-      <w:r>
-        <w:rPr>
-          <w:rFonts w:ascii="Consolas" w:eastAsiaTheme="minorHAnsi" w:hAnsi="Consolas" w:cs="Consolas"/>
-          <w:color w:val="000000"/>
-          <w:sz w:val="19"/>
-          <w:szCs w:val="19"/>
-          <w:highlight w:val="white"/>
-        </w:rPr>
-        <w:t xml:space="preserve">, </w:t>
-      </w:r>
-      <w:proofErr w:type="spellStart"/>
-      <w:r>
-        <w:rPr>
-          <w:rFonts w:ascii="Consolas" w:eastAsiaTheme="minorHAnsi" w:hAnsi="Consolas" w:cs="Consolas"/>
-          <w:color w:val="000000"/>
-          <w:sz w:val="19"/>
-          <w:szCs w:val="19"/>
-          <w:highlight w:val="white"/>
-        </w:rPr>
-        <w:t>UserSaveFile</w:t>
-      </w:r>
-      <w:proofErr w:type="spellEnd"/>
-      <w:r>
-        <w:rPr>
-          <w:rFonts w:ascii="Consolas" w:eastAsiaTheme="minorHAnsi" w:hAnsi="Consolas" w:cs="Consolas"/>
-          <w:color w:val="000000"/>
-          <w:sz w:val="19"/>
-          <w:szCs w:val="19"/>
-          <w:highlight w:val="white"/>
-        </w:rPr>
-        <w:t>);</w:t>
+        <w:t>BindCommand(SaveFileMenuItem, Commands.SaveFile, UserSaveFile);</w:t>
       </w:r>
     </w:p>
     <w:p>
@@ -4825,94 +4177,7 @@
           <w:highlight w:val="white"/>
         </w:rPr>
         <w:tab/>
-      </w:r>
-      <w:proofErr w:type="spellStart"/>
-      <w:r>
-        <w:rPr>
-          <w:rFonts w:ascii="Consolas" w:eastAsiaTheme="minorHAnsi" w:hAnsi="Consolas" w:cs="Consolas"/>
-          <w:color w:val="000000"/>
-          <w:sz w:val="19"/>
-          <w:szCs w:val="19"/>
-          <w:highlight w:val="white"/>
-        </w:rPr>
-        <w:t>BindCommand</w:t>
-      </w:r>
-      <w:proofErr w:type="spellEnd"/>
-      <w:r>
-        <w:rPr>
-          <w:rFonts w:ascii="Consolas" w:eastAsiaTheme="minorHAnsi" w:hAnsi="Consolas" w:cs="Consolas"/>
-          <w:color w:val="000000"/>
-          <w:sz w:val="19"/>
-          <w:szCs w:val="19"/>
-          <w:highlight w:val="white"/>
-        </w:rPr>
-        <w:t>(</w:t>
-      </w:r>
-      <w:proofErr w:type="spellStart"/>
-      <w:r>
-        <w:rPr>
-          <w:rFonts w:ascii="Consolas" w:eastAsiaTheme="minorHAnsi" w:hAnsi="Consolas" w:cs="Consolas"/>
-          <w:color w:val="000000"/>
-          <w:sz w:val="19"/>
-          <w:szCs w:val="19"/>
-          <w:highlight w:val="white"/>
-        </w:rPr>
-        <w:t>SaveAsFileMenuItem</w:t>
-      </w:r>
-      <w:proofErr w:type="spellEnd"/>
-      <w:r>
-        <w:rPr>
-          <w:rFonts w:ascii="Consolas" w:eastAsiaTheme="minorHAnsi" w:hAnsi="Consolas" w:cs="Consolas"/>
-          <w:color w:val="000000"/>
-          <w:sz w:val="19"/>
-          <w:szCs w:val="19"/>
-          <w:highlight w:val="white"/>
-        </w:rPr>
-        <w:t xml:space="preserve">, </w:t>
-      </w:r>
-      <w:proofErr w:type="spellStart"/>
-      <w:r>
-        <w:rPr>
-          <w:rFonts w:ascii="Consolas" w:eastAsiaTheme="minorHAnsi" w:hAnsi="Consolas" w:cs="Consolas"/>
-          <w:color w:val="000000"/>
-          <w:sz w:val="19"/>
-          <w:szCs w:val="19"/>
-          <w:highlight w:val="white"/>
-        </w:rPr>
-        <w:t>Commands.SaveAsFile</w:t>
-      </w:r>
-      <w:proofErr w:type="spellEnd"/>
-      <w:r>
-        <w:rPr>
-          <w:rFonts w:ascii="Consolas" w:eastAsiaTheme="minorHAnsi" w:hAnsi="Consolas" w:cs="Consolas"/>
-          <w:color w:val="000000"/>
-          <w:sz w:val="19"/>
-          <w:szCs w:val="19"/>
-          <w:highlight w:val="white"/>
-        </w:rPr>
-        <w:t xml:space="preserve">, </w:t>
-      </w:r>
-      <w:proofErr w:type="spellStart"/>
-      <w:r>
-        <w:rPr>
-          <w:rFonts w:ascii="Consolas" w:eastAsiaTheme="minorHAnsi" w:hAnsi="Consolas" w:cs="Consolas"/>
-          <w:color w:val="000000"/>
-          <w:sz w:val="19"/>
-          <w:szCs w:val="19"/>
-          <w:highlight w:val="white"/>
-        </w:rPr>
-        <w:t>UserSaveAsFile</w:t>
-      </w:r>
-      <w:proofErr w:type="spellEnd"/>
-      <w:r>
-        <w:rPr>
-          <w:rFonts w:ascii="Consolas" w:eastAsiaTheme="minorHAnsi" w:hAnsi="Consolas" w:cs="Consolas"/>
-          <w:color w:val="000000"/>
-          <w:sz w:val="19"/>
-          <w:szCs w:val="19"/>
-          <w:highlight w:val="white"/>
-        </w:rPr>
-        <w:t>);</w:t>
+        <w:t>BindCommand(SaveAsFileMenuItem, Commands.SaveAsFile, UserSaveAsFile);</w:t>
       </w:r>
     </w:p>
     <w:p>
@@ -4938,94 +4203,7 @@
           <w:highlight w:val="white"/>
         </w:rPr>
         <w:tab/>
-      </w:r>
-      <w:proofErr w:type="spellStart"/>
-      <w:r>
-        <w:rPr>
-          <w:rFonts w:ascii="Consolas" w:eastAsiaTheme="minorHAnsi" w:hAnsi="Consolas" w:cs="Consolas"/>
-          <w:color w:val="000000"/>
-          <w:sz w:val="19"/>
-          <w:szCs w:val="19"/>
-          <w:highlight w:val="white"/>
-        </w:rPr>
-        <w:t>BindCommand</w:t>
-      </w:r>
-      <w:proofErr w:type="spellEnd"/>
-      <w:r>
-        <w:rPr>
-          <w:rFonts w:ascii="Consolas" w:eastAsiaTheme="minorHAnsi" w:hAnsi="Consolas" w:cs="Consolas"/>
-          <w:color w:val="000000"/>
-          <w:sz w:val="19"/>
-          <w:szCs w:val="19"/>
-          <w:highlight w:val="white"/>
-        </w:rPr>
-        <w:t>(</w:t>
-      </w:r>
-      <w:proofErr w:type="spellStart"/>
-      <w:r>
-        <w:rPr>
-          <w:rFonts w:ascii="Consolas" w:eastAsiaTheme="minorHAnsi" w:hAnsi="Consolas" w:cs="Consolas"/>
-          <w:color w:val="000000"/>
-          <w:sz w:val="19"/>
-          <w:szCs w:val="19"/>
-          <w:highlight w:val="white"/>
-        </w:rPr>
-        <w:t>AddItemMenuItem</w:t>
-      </w:r>
-      <w:proofErr w:type="spellEnd"/>
-      <w:r>
-        <w:rPr>
-          <w:rFonts w:ascii="Consolas" w:eastAsiaTheme="minorHAnsi" w:hAnsi="Consolas" w:cs="Consolas"/>
-          <w:color w:val="000000"/>
-          <w:sz w:val="19"/>
-          <w:szCs w:val="19"/>
-          <w:highlight w:val="white"/>
-        </w:rPr>
-        <w:t xml:space="preserve">, </w:t>
-      </w:r>
-      <w:proofErr w:type="spellStart"/>
-      <w:r>
-        <w:rPr>
-          <w:rFonts w:ascii="Consolas" w:eastAsiaTheme="minorHAnsi" w:hAnsi="Consolas" w:cs="Consolas"/>
-          <w:color w:val="000000"/>
-          <w:sz w:val="19"/>
-          <w:szCs w:val="19"/>
-          <w:highlight w:val="white"/>
-        </w:rPr>
-        <w:t>Commands.AddShape</w:t>
-      </w:r>
-      <w:proofErr w:type="spellEnd"/>
-      <w:r>
-        <w:rPr>
-          <w:rFonts w:ascii="Consolas" w:eastAsiaTheme="minorHAnsi" w:hAnsi="Consolas" w:cs="Consolas"/>
-          <w:color w:val="000000"/>
-          <w:sz w:val="19"/>
-          <w:szCs w:val="19"/>
-          <w:highlight w:val="white"/>
-        </w:rPr>
-        <w:t xml:space="preserve">, </w:t>
-      </w:r>
-      <w:proofErr w:type="spellStart"/>
-      <w:r>
-        <w:rPr>
-          <w:rFonts w:ascii="Consolas" w:eastAsiaTheme="minorHAnsi" w:hAnsi="Consolas" w:cs="Consolas"/>
-          <w:color w:val="000000"/>
-          <w:sz w:val="19"/>
-          <w:szCs w:val="19"/>
-          <w:highlight w:val="white"/>
-        </w:rPr>
-        <w:t>UserAddItem</w:t>
-      </w:r>
-      <w:proofErr w:type="spellEnd"/>
-      <w:r>
-        <w:rPr>
-          <w:rFonts w:ascii="Consolas" w:eastAsiaTheme="minorHAnsi" w:hAnsi="Consolas" w:cs="Consolas"/>
-          <w:color w:val="000000"/>
-          <w:sz w:val="19"/>
-          <w:szCs w:val="19"/>
-          <w:highlight w:val="white"/>
-        </w:rPr>
-        <w:t>);</w:t>
+        <w:t>BindCommand(AddItemMenuItem, Commands.AddShape, UserAddItem);</w:t>
       </w:r>
     </w:p>
     <w:p>
@@ -5052,94 +4230,7 @@
         </w:rPr>
         <w:lastRenderedPageBreak/>
         <w:tab/>
-      </w:r>
-      <w:proofErr w:type="spellStart"/>
-      <w:r>
-        <w:rPr>
-          <w:rFonts w:ascii="Consolas" w:eastAsiaTheme="minorHAnsi" w:hAnsi="Consolas" w:cs="Consolas"/>
-          <w:color w:val="000000"/>
-          <w:sz w:val="19"/>
-          <w:szCs w:val="19"/>
-          <w:highlight w:val="white"/>
-        </w:rPr>
-        <w:t>BindCommand</w:t>
-      </w:r>
-      <w:proofErr w:type="spellEnd"/>
-      <w:r>
-        <w:rPr>
-          <w:rFonts w:ascii="Consolas" w:eastAsiaTheme="minorHAnsi" w:hAnsi="Consolas" w:cs="Consolas"/>
-          <w:color w:val="000000"/>
-          <w:sz w:val="19"/>
-          <w:szCs w:val="19"/>
-          <w:highlight w:val="white"/>
-        </w:rPr>
-        <w:t>(</w:t>
-      </w:r>
-      <w:proofErr w:type="spellStart"/>
-      <w:r>
-        <w:rPr>
-          <w:rFonts w:ascii="Consolas" w:eastAsiaTheme="minorHAnsi" w:hAnsi="Consolas" w:cs="Consolas"/>
-          <w:color w:val="000000"/>
-          <w:sz w:val="19"/>
-          <w:szCs w:val="19"/>
-          <w:highlight w:val="white"/>
-        </w:rPr>
-        <w:t>AddLinkMenuItem</w:t>
-      </w:r>
-      <w:proofErr w:type="spellEnd"/>
-      <w:r>
-        <w:rPr>
-          <w:rFonts w:ascii="Consolas" w:eastAsiaTheme="minorHAnsi" w:hAnsi="Consolas" w:cs="Consolas"/>
-          <w:color w:val="000000"/>
-          <w:sz w:val="19"/>
-          <w:szCs w:val="19"/>
-          <w:highlight w:val="white"/>
-        </w:rPr>
-        <w:t xml:space="preserve">, </w:t>
-      </w:r>
-      <w:proofErr w:type="spellStart"/>
-      <w:r>
-        <w:rPr>
-          <w:rFonts w:ascii="Consolas" w:eastAsiaTheme="minorHAnsi" w:hAnsi="Consolas" w:cs="Consolas"/>
-          <w:color w:val="000000"/>
-          <w:sz w:val="19"/>
-          <w:szCs w:val="19"/>
-          <w:highlight w:val="white"/>
-        </w:rPr>
-        <w:t>Commands.DrawLink</w:t>
-      </w:r>
-      <w:proofErr w:type="spellEnd"/>
-      <w:r>
-        <w:rPr>
-          <w:rFonts w:ascii="Consolas" w:eastAsiaTheme="minorHAnsi" w:hAnsi="Consolas" w:cs="Consolas"/>
-          <w:color w:val="000000"/>
-          <w:sz w:val="19"/>
-          <w:szCs w:val="19"/>
-          <w:highlight w:val="white"/>
-        </w:rPr>
-        <w:t xml:space="preserve">, </w:t>
-      </w:r>
-      <w:proofErr w:type="spellStart"/>
-      <w:r>
-        <w:rPr>
-          <w:rFonts w:ascii="Consolas" w:eastAsiaTheme="minorHAnsi" w:hAnsi="Consolas" w:cs="Consolas"/>
-          <w:color w:val="000000"/>
-          <w:sz w:val="19"/>
-          <w:szCs w:val="19"/>
-          <w:highlight w:val="white"/>
-        </w:rPr>
-        <w:t>UserAddLink</w:t>
-      </w:r>
-      <w:proofErr w:type="spellEnd"/>
-      <w:r>
-        <w:rPr>
-          <w:rFonts w:ascii="Consolas" w:eastAsiaTheme="minorHAnsi" w:hAnsi="Consolas" w:cs="Consolas"/>
-          <w:color w:val="000000"/>
-          <w:sz w:val="19"/>
-          <w:szCs w:val="19"/>
-          <w:highlight w:val="white"/>
-        </w:rPr>
-        <w:t>);</w:t>
+        <w:t>BindCommand(AddLinkMenuItem, Commands.DrawLink, UserAddLink);</w:t>
       </w:r>
     </w:p>
     <w:p>
@@ -5196,8 +4287,6 @@
           <w:highlight w:val="white"/>
         </w:rPr>
       </w:pPr>
-      <w:proofErr w:type="spellStart"/>
-      <w:proofErr w:type="gramStart"/>
       <w:r>
         <w:rPr>
           <w:rFonts w:ascii="Consolas" w:eastAsiaTheme="minorHAnsi" w:hAnsi="Consolas" w:cs="Consolas"/>
@@ -5208,7 +4297,6 @@
         </w:rPr>
         <w:t>protected</w:t>
       </w:r>
-      <w:proofErr w:type="spellEnd"/>
       <w:r>
         <w:rPr>
           <w:rFonts w:ascii="Consolas" w:eastAsiaTheme="minorHAnsi" w:hAnsi="Consolas" w:cs="Consolas"/>
@@ -5219,7 +4307,6 @@
         </w:rPr>
         <w:t xml:space="preserve"> </w:t>
       </w:r>
-      <w:proofErr w:type="spellStart"/>
       <w:r>
         <w:rPr>
           <w:rFonts w:ascii="Consolas" w:eastAsiaTheme="minorHAnsi" w:hAnsi="Consolas" w:cs="Consolas"/>
@@ -5230,40 +4317,16 @@
         </w:rPr>
         <w:t>void</w:t>
       </w:r>
-      <w:proofErr w:type="spellEnd"/>
-      <w:r>
-        <w:rPr>
-          <w:rFonts w:ascii="Consolas" w:eastAsiaTheme="minorHAnsi" w:hAnsi="Consolas" w:cs="Consolas"/>
-          <w:color w:val="000000"/>
-          <w:sz w:val="19"/>
-          <w:szCs w:val="19"/>
-          <w:highlight w:val="white"/>
-        </w:rPr>
-        <w:t xml:space="preserve"> </w:t>
-      </w:r>
-      <w:proofErr w:type="spellStart"/>
-      <w:r>
-        <w:rPr>
-          <w:rFonts w:ascii="Consolas" w:eastAsiaTheme="minorHAnsi" w:hAnsi="Consolas" w:cs="Consolas"/>
-          <w:color w:val="000000"/>
-          <w:sz w:val="19"/>
-          <w:szCs w:val="19"/>
-          <w:highlight w:val="white"/>
-        </w:rPr>
-        <w:t>BindCommand</w:t>
-      </w:r>
-      <w:proofErr w:type="spellEnd"/>
-      <w:r>
-        <w:rPr>
-          <w:rFonts w:ascii="Consolas" w:eastAsiaTheme="minorHAnsi" w:hAnsi="Consolas" w:cs="Consolas"/>
-          <w:color w:val="000000"/>
-          <w:sz w:val="19"/>
-          <w:szCs w:val="19"/>
-          <w:highlight w:val="white"/>
-        </w:rPr>
-        <w:t>(</w:t>
-      </w:r>
-      <w:proofErr w:type="spellStart"/>
+      <w:r>
+        <w:rPr>
+          <w:rFonts w:ascii="Consolas" w:eastAsiaTheme="minorHAnsi" w:hAnsi="Consolas" w:cs="Consolas"/>
+          <w:color w:val="000000"/>
+          <w:sz w:val="19"/>
+          <w:szCs w:val="19"/>
+          <w:highlight w:val="white"/>
+        </w:rPr>
+        <w:t xml:space="preserve"> BindCommand(</w:t>
+      </w:r>
       <w:r>
         <w:rPr>
           <w:rFonts w:ascii="Consolas" w:eastAsiaTheme="minorHAnsi" w:hAnsi="Consolas" w:cs="Consolas"/>
@@ -5274,40 +4337,16 @@
         </w:rPr>
         <w:t>MenuItem</w:t>
       </w:r>
-      <w:proofErr w:type="spellEnd"/>
-      <w:r>
-        <w:rPr>
-          <w:rFonts w:ascii="Consolas" w:eastAsiaTheme="minorHAnsi" w:hAnsi="Consolas" w:cs="Consolas"/>
-          <w:color w:val="000000"/>
-          <w:sz w:val="19"/>
-          <w:szCs w:val="19"/>
-          <w:highlight w:val="white"/>
-        </w:rPr>
-        <w:t xml:space="preserve"> </w:t>
-      </w:r>
-      <w:proofErr w:type="spellStart"/>
-      <w:r>
-        <w:rPr>
-          <w:rFonts w:ascii="Consolas" w:eastAsiaTheme="minorHAnsi" w:hAnsi="Consolas" w:cs="Consolas"/>
-          <w:color w:val="000000"/>
-          <w:sz w:val="19"/>
-          <w:szCs w:val="19"/>
-          <w:highlight w:val="white"/>
-        </w:rPr>
-        <w:t>item</w:t>
-      </w:r>
-      <w:proofErr w:type="spellEnd"/>
-      <w:r>
-        <w:rPr>
-          <w:rFonts w:ascii="Consolas" w:eastAsiaTheme="minorHAnsi" w:hAnsi="Consolas" w:cs="Consolas"/>
-          <w:color w:val="000000"/>
-          <w:sz w:val="19"/>
-          <w:szCs w:val="19"/>
-          <w:highlight w:val="white"/>
-        </w:rPr>
-        <w:t xml:space="preserve">, </w:t>
-      </w:r>
-      <w:proofErr w:type="spellStart"/>
+      <w:r>
+        <w:rPr>
+          <w:rFonts w:ascii="Consolas" w:eastAsiaTheme="minorHAnsi" w:hAnsi="Consolas" w:cs="Consolas"/>
+          <w:color w:val="000000"/>
+          <w:sz w:val="19"/>
+          <w:szCs w:val="19"/>
+          <w:highlight w:val="white"/>
+        </w:rPr>
+        <w:t xml:space="preserve"> item, </w:t>
+      </w:r>
       <w:r>
         <w:rPr>
           <w:rFonts w:ascii="Consolas" w:eastAsiaTheme="minorHAnsi" w:hAnsi="Consolas" w:cs="Consolas"/>
@@ -5318,40 +4357,16 @@
         </w:rPr>
         <w:t>RoutedUICommand</w:t>
       </w:r>
-      <w:proofErr w:type="spellEnd"/>
-      <w:r>
-        <w:rPr>
-          <w:rFonts w:ascii="Consolas" w:eastAsiaTheme="minorHAnsi" w:hAnsi="Consolas" w:cs="Consolas"/>
-          <w:color w:val="000000"/>
-          <w:sz w:val="19"/>
-          <w:szCs w:val="19"/>
-          <w:highlight w:val="white"/>
-        </w:rPr>
-        <w:t xml:space="preserve"> </w:t>
-      </w:r>
-      <w:proofErr w:type="spellStart"/>
-      <w:r>
-        <w:rPr>
-          <w:rFonts w:ascii="Consolas" w:eastAsiaTheme="minorHAnsi" w:hAnsi="Consolas" w:cs="Consolas"/>
-          <w:color w:val="000000"/>
-          <w:sz w:val="19"/>
-          <w:szCs w:val="19"/>
-          <w:highlight w:val="white"/>
-        </w:rPr>
-        <w:t>command</w:t>
-      </w:r>
-      <w:proofErr w:type="spellEnd"/>
-      <w:r>
-        <w:rPr>
-          <w:rFonts w:ascii="Consolas" w:eastAsiaTheme="minorHAnsi" w:hAnsi="Consolas" w:cs="Consolas"/>
-          <w:color w:val="000000"/>
-          <w:sz w:val="19"/>
-          <w:szCs w:val="19"/>
-          <w:highlight w:val="white"/>
-        </w:rPr>
-        <w:t>,</w:t>
-      </w:r>
-      <w:proofErr w:type="gramEnd"/>
+      <w:r>
+        <w:rPr>
+          <w:rFonts w:ascii="Consolas" w:eastAsiaTheme="minorHAnsi" w:hAnsi="Consolas" w:cs="Consolas"/>
+          <w:color w:val="000000"/>
+          <w:sz w:val="19"/>
+          <w:szCs w:val="19"/>
+          <w:highlight w:val="white"/>
+        </w:rPr>
+        <w:t xml:space="preserve"> command,</w:t>
+      </w:r>
     </w:p>
     <w:p>
       <w:pPr>
@@ -5368,8 +4383,6 @@
           <w:highlight w:val="white"/>
         </w:rPr>
       </w:pPr>
-      <w:proofErr w:type="spellStart"/>
-      <w:proofErr w:type="gramStart"/>
       <w:r>
         <w:rPr>
           <w:rFonts w:ascii="Consolas" w:eastAsiaTheme="minorHAnsi" w:hAnsi="Consolas" w:cs="Consolas"/>
@@ -5380,40 +4393,16 @@
         </w:rPr>
         <w:t>ExecutedRoutedEventHandler</w:t>
       </w:r>
-      <w:proofErr w:type="spellEnd"/>
-      <w:r>
-        <w:rPr>
-          <w:rFonts w:ascii="Consolas" w:eastAsiaTheme="minorHAnsi" w:hAnsi="Consolas" w:cs="Consolas"/>
-          <w:color w:val="000000"/>
-          <w:sz w:val="19"/>
-          <w:szCs w:val="19"/>
-          <w:highlight w:val="white"/>
-        </w:rPr>
-        <w:t xml:space="preserve"> </w:t>
-      </w:r>
-      <w:proofErr w:type="spellStart"/>
-      <w:r>
-        <w:rPr>
-          <w:rFonts w:ascii="Consolas" w:eastAsiaTheme="minorHAnsi" w:hAnsi="Consolas" w:cs="Consolas"/>
-          <w:color w:val="000000"/>
-          <w:sz w:val="19"/>
-          <w:szCs w:val="19"/>
-          <w:highlight w:val="white"/>
-        </w:rPr>
-        <w:t>handler</w:t>
-      </w:r>
-      <w:proofErr w:type="spellEnd"/>
-      <w:r>
-        <w:rPr>
-          <w:rFonts w:ascii="Consolas" w:eastAsiaTheme="minorHAnsi" w:hAnsi="Consolas" w:cs="Consolas"/>
-          <w:color w:val="000000"/>
-          <w:sz w:val="19"/>
-          <w:szCs w:val="19"/>
-          <w:highlight w:val="white"/>
-        </w:rPr>
-        <w:t>)</w:t>
-      </w:r>
-      <w:proofErr w:type="gramEnd"/>
+      <w:r>
+        <w:rPr>
+          <w:rFonts w:ascii="Consolas" w:eastAsiaTheme="minorHAnsi" w:hAnsi="Consolas" w:cs="Consolas"/>
+          <w:color w:val="000000"/>
+          <w:sz w:val="19"/>
+          <w:szCs w:val="19"/>
+          <w:highlight w:val="white"/>
+        </w:rPr>
+        <w:t xml:space="preserve"> handler)</w:t>
+      </w:r>
     </w:p>
     <w:p>
       <w:pPr>
@@ -5464,8 +4453,6 @@
         </w:rPr>
         <w:tab/>
       </w:r>
-      <w:proofErr w:type="spellStart"/>
-      <w:proofErr w:type="gramStart"/>
       <w:r>
         <w:rPr>
           <w:rFonts w:ascii="Consolas" w:eastAsiaTheme="minorHAnsi" w:hAnsi="Consolas" w:cs="Consolas"/>
@@ -5484,20 +4471,8 @@
           <w:szCs w:val="19"/>
           <w:highlight w:val="white"/>
         </w:rPr>
-        <w:t>.RegisterClassCommandBinding</w:t>
-      </w:r>
-      <w:proofErr w:type="spellEnd"/>
-      <w:r>
-        <w:rPr>
-          <w:rFonts w:ascii="Consolas" w:eastAsiaTheme="minorHAnsi" w:hAnsi="Consolas" w:cs="Consolas"/>
-          <w:color w:val="000000"/>
-          <w:sz w:val="19"/>
-          <w:szCs w:val="19"/>
-          <w:highlight w:val="white"/>
-        </w:rPr>
-        <w:t>(</w:t>
-      </w:r>
-      <w:proofErr w:type="gramEnd"/>
+        <w:t>.RegisterClassCommandBinding(</w:t>
+      </w:r>
     </w:p>
     <w:p>
       <w:pPr>
@@ -5533,7 +4508,6 @@
         </w:rPr>
         <w:tab/>
       </w:r>
-      <w:proofErr w:type="spellStart"/>
       <w:r>
         <w:rPr>
           <w:rFonts w:ascii="Consolas" w:eastAsiaTheme="minorHAnsi" w:hAnsi="Consolas" w:cs="Consolas"/>
@@ -5552,18 +4526,7 @@
           <w:szCs w:val="19"/>
           <w:highlight w:val="white"/>
         </w:rPr>
-        <w:t>.GetType</w:t>
-      </w:r>
-      <w:proofErr w:type="spellEnd"/>
-      <w:r>
-        <w:rPr>
-          <w:rFonts w:ascii="Consolas" w:eastAsiaTheme="minorHAnsi" w:hAnsi="Consolas" w:cs="Consolas"/>
-          <w:color w:val="000000"/>
-          <w:sz w:val="19"/>
-          <w:szCs w:val="19"/>
-          <w:highlight w:val="white"/>
-        </w:rPr>
-        <w:t>(),</w:t>
+        <w:t>.GetType(),</w:t>
       </w:r>
     </w:p>
     <w:p>
@@ -5600,7 +4563,6 @@
         </w:rPr>
         <w:tab/>
       </w:r>
-      <w:proofErr w:type="spellStart"/>
       <w:r>
         <w:rPr>
           <w:rFonts w:ascii="Consolas" w:eastAsiaTheme="minorHAnsi" w:hAnsi="Consolas" w:cs="Consolas"/>
@@ -5611,7 +4573,6 @@
         </w:rPr>
         <w:t>new</w:t>
       </w:r>
-      <w:proofErr w:type="spellEnd"/>
       <w:r>
         <w:rPr>
           <w:rFonts w:ascii="Consolas" w:eastAsiaTheme="minorHAnsi" w:hAnsi="Consolas" w:cs="Consolas"/>
@@ -5622,7 +4583,6 @@
         </w:rPr>
         <w:t xml:space="preserve"> </w:t>
       </w:r>
-      <w:proofErr w:type="spellStart"/>
       <w:r>
         <w:rPr>
           <w:rFonts w:ascii="Consolas" w:eastAsiaTheme="minorHAnsi" w:hAnsi="Consolas" w:cs="Consolas"/>
@@ -5633,60 +4593,15 @@
         </w:rPr>
         <w:t>CommandBinding</w:t>
       </w:r>
-      <w:proofErr w:type="spellEnd"/>
-      <w:r>
-        <w:rPr>
-          <w:rFonts w:ascii="Consolas" w:eastAsiaTheme="minorHAnsi" w:hAnsi="Consolas" w:cs="Consolas"/>
-          <w:color w:val="000000"/>
-          <w:sz w:val="19"/>
-          <w:szCs w:val="19"/>
-          <w:highlight w:val="white"/>
-        </w:rPr>
-        <w:t>(</w:t>
-      </w:r>
-      <w:proofErr w:type="spellStart"/>
-      <w:r>
-        <w:rPr>
-          <w:rFonts w:ascii="Consolas" w:eastAsiaTheme="minorHAnsi" w:hAnsi="Consolas" w:cs="Consolas"/>
-          <w:color w:val="000000"/>
-          <w:sz w:val="19"/>
-          <w:szCs w:val="19"/>
-          <w:highlight w:val="white"/>
-        </w:rPr>
-        <w:t>command</w:t>
-      </w:r>
-      <w:proofErr w:type="spellEnd"/>
-      <w:r>
-        <w:rPr>
-          <w:rFonts w:ascii="Consolas" w:eastAsiaTheme="minorHAnsi" w:hAnsi="Consolas" w:cs="Consolas"/>
-          <w:color w:val="000000"/>
-          <w:sz w:val="19"/>
-          <w:szCs w:val="19"/>
-          <w:highlight w:val="white"/>
-        </w:rPr>
-        <w:t xml:space="preserve">, </w:t>
-      </w:r>
-      <w:proofErr w:type="spellStart"/>
-      <w:r>
-        <w:rPr>
-          <w:rFonts w:ascii="Consolas" w:eastAsiaTheme="minorHAnsi" w:hAnsi="Consolas" w:cs="Consolas"/>
-          <w:color w:val="000000"/>
-          <w:sz w:val="19"/>
-          <w:szCs w:val="19"/>
-          <w:highlight w:val="white"/>
-        </w:rPr>
-        <w:t>handler</w:t>
-      </w:r>
-      <w:proofErr w:type="spellEnd"/>
-      <w:r>
-        <w:rPr>
-          <w:rFonts w:ascii="Consolas" w:eastAsiaTheme="minorHAnsi" w:hAnsi="Consolas" w:cs="Consolas"/>
-          <w:color w:val="000000"/>
-          <w:sz w:val="19"/>
-          <w:szCs w:val="19"/>
-          <w:highlight w:val="white"/>
-        </w:rPr>
-        <w:t>)</w:t>
+      <w:r>
+        <w:rPr>
+          <w:rFonts w:ascii="Consolas" w:eastAsiaTheme="minorHAnsi" w:hAnsi="Consolas" w:cs="Consolas"/>
+          <w:color w:val="000000"/>
+          <w:sz w:val="19"/>
+          <w:szCs w:val="19"/>
+          <w:highlight w:val="white"/>
+        </w:rPr>
+        <w:t>(command, handler)</w:t>
       </w:r>
     </w:p>
     <w:p>
@@ -5738,50 +4653,7 @@
           <w:highlight w:val="white"/>
         </w:rPr>
         <w:tab/>
-      </w:r>
-      <w:proofErr w:type="spellStart"/>
-      <w:r>
-        <w:rPr>
-          <w:rFonts w:ascii="Consolas" w:eastAsiaTheme="minorHAnsi" w:hAnsi="Consolas" w:cs="Consolas"/>
-          <w:color w:val="000000"/>
-          <w:sz w:val="19"/>
-          <w:szCs w:val="19"/>
-          <w:highlight w:val="white"/>
-        </w:rPr>
-        <w:t>item.Command</w:t>
-      </w:r>
-      <w:proofErr w:type="spellEnd"/>
-      <w:r>
-        <w:rPr>
-          <w:rFonts w:ascii="Consolas" w:eastAsiaTheme="minorHAnsi" w:hAnsi="Consolas" w:cs="Consolas"/>
-          <w:color w:val="000000"/>
-          <w:sz w:val="19"/>
-          <w:szCs w:val="19"/>
-          <w:highlight w:val="white"/>
-        </w:rPr>
-        <w:t xml:space="preserve"> = </w:t>
-      </w:r>
-      <w:proofErr w:type="spellStart"/>
-      <w:r>
-        <w:rPr>
-          <w:rFonts w:ascii="Consolas" w:eastAsiaTheme="minorHAnsi" w:hAnsi="Consolas" w:cs="Consolas"/>
-          <w:color w:val="000000"/>
-          <w:sz w:val="19"/>
-          <w:szCs w:val="19"/>
-          <w:highlight w:val="white"/>
-        </w:rPr>
-        <w:t>command</w:t>
-      </w:r>
-      <w:proofErr w:type="spellEnd"/>
-      <w:r>
-        <w:rPr>
-          <w:rFonts w:ascii="Consolas" w:eastAsiaTheme="minorHAnsi" w:hAnsi="Consolas" w:cs="Consolas"/>
-          <w:color w:val="000000"/>
-          <w:sz w:val="19"/>
-          <w:szCs w:val="19"/>
-          <w:highlight w:val="white"/>
-        </w:rPr>
-        <w:t>;</w:t>
+        <w:t>item.Command = command;</w:t>
       </w:r>
     </w:p>
     <w:p>
@@ -5942,36 +4814,20 @@
       <w:r>
         <w:t xml:space="preserve">» показано, каким видимым элементам управления в пользовательском интерфейсе соответствуют классы </w:t>
       </w:r>
-      <w:proofErr w:type="spellStart"/>
       <w:r>
         <w:rPr>
           <w:lang w:val="en-US"/>
         </w:rPr>
-        <w:t>NodeControl</w:t>
-      </w:r>
-      <w:proofErr w:type="spellEnd"/>
+        <w:t xml:space="preserve">NodeControl </w:t>
+      </w:r>
+      <w:r>
+        <w:t xml:space="preserve">и </w:t>
+      </w:r>
       <w:r>
         <w:rPr>
           <w:lang w:val="en-US"/>
         </w:rPr>
-        <w:t xml:space="preserve"> </w:t>
-      </w:r>
-      <w:r>
-        <w:t xml:space="preserve">и </w:t>
-      </w:r>
-      <w:proofErr w:type="spellStart"/>
-      <w:r>
-        <w:rPr>
-          <w:lang w:val="en-US"/>
-        </w:rPr>
-        <w:t>LinkControl</w:t>
-      </w:r>
-      <w:proofErr w:type="spellEnd"/>
-      <w:r>
-        <w:rPr>
-          <w:lang w:val="en-US"/>
-        </w:rPr>
-        <w:t>.</w:t>
+        <w:t>LinkControl.</w:t>
       </w:r>
     </w:p>
     <w:p>
@@ -6012,7 +4868,6 @@
         </w:rPr>
         <w:t>&lt;?</w:t>
       </w:r>
-      <w:proofErr w:type="spellStart"/>
       <w:r>
         <w:rPr>
           <w:rFonts w:ascii="Consolas" w:eastAsiaTheme="minorHAnsi" w:hAnsi="Consolas" w:cs="Consolas"/>
@@ -6023,7 +4878,6 @@
         </w:rPr>
         <w:t>xml</w:t>
       </w:r>
-      <w:proofErr w:type="spellEnd"/>
       <w:r>
         <w:rPr>
           <w:rFonts w:ascii="Consolas" w:eastAsiaTheme="minorHAnsi" w:hAnsi="Consolas" w:cs="Consolas"/>
@@ -6034,7 +4888,6 @@
         </w:rPr>
         <w:t xml:space="preserve"> </w:t>
       </w:r>
-      <w:proofErr w:type="spellStart"/>
       <w:r>
         <w:rPr>
           <w:rFonts w:ascii="Consolas" w:eastAsiaTheme="minorHAnsi" w:hAnsi="Consolas" w:cs="Consolas"/>
@@ -6045,7 +4898,6 @@
         </w:rPr>
         <w:t>version</w:t>
       </w:r>
-      <w:proofErr w:type="spellEnd"/>
       <w:r>
         <w:rPr>
           <w:rFonts w:ascii="Consolas" w:eastAsiaTheme="minorHAnsi" w:hAnsi="Consolas" w:cs="Consolas"/>
@@ -6096,7 +4948,6 @@
         </w:rPr>
         <w:t xml:space="preserve"> </w:t>
       </w:r>
-      <w:proofErr w:type="spellStart"/>
       <w:r>
         <w:rPr>
           <w:rFonts w:ascii="Consolas" w:eastAsiaTheme="minorHAnsi" w:hAnsi="Consolas" w:cs="Consolas"/>
@@ -6107,7 +4958,6 @@
         </w:rPr>
         <w:t>encoding</w:t>
       </w:r>
-      <w:proofErr w:type="spellEnd"/>
       <w:r>
         <w:rPr>
           <w:rFonts w:ascii="Consolas" w:eastAsiaTheme="minorHAnsi" w:hAnsi="Consolas" w:cs="Consolas"/>
@@ -6183,7 +5033,6 @@
         </w:rPr>
         <w:t>&lt;</w:t>
       </w:r>
-      <w:proofErr w:type="spellStart"/>
       <w:r>
         <w:rPr>
           <w:rFonts w:ascii="Consolas" w:eastAsiaTheme="minorHAnsi" w:hAnsi="Consolas" w:cs="Consolas"/>
@@ -6194,7 +5043,6 @@
         </w:rPr>
         <w:t>content</w:t>
       </w:r>
-      <w:proofErr w:type="spellEnd"/>
       <w:r>
         <w:rPr>
           <w:rFonts w:ascii="Consolas" w:eastAsiaTheme="minorHAnsi" w:hAnsi="Consolas" w:cs="Consolas"/>
@@ -6230,7 +5078,6 @@
         </w:rPr>
         <w:t xml:space="preserve">  &lt;</w:t>
       </w:r>
-      <w:proofErr w:type="spellStart"/>
       <w:r>
         <w:rPr>
           <w:rFonts w:ascii="Consolas" w:eastAsiaTheme="minorHAnsi" w:hAnsi="Consolas" w:cs="Consolas"/>
@@ -6241,7 +5088,6 @@
         </w:rPr>
         <w:t>NodeControl</w:t>
       </w:r>
-      <w:proofErr w:type="spellEnd"/>
       <w:r>
         <w:rPr>
           <w:rFonts w:ascii="Consolas" w:eastAsiaTheme="minorHAnsi" w:hAnsi="Consolas" w:cs="Consolas"/>
@@ -6252,7 +5098,6 @@
         </w:rPr>
         <w:t xml:space="preserve"> </w:t>
       </w:r>
-      <w:proofErr w:type="spellStart"/>
       <w:r>
         <w:rPr>
           <w:rFonts w:ascii="Consolas" w:eastAsiaTheme="minorHAnsi" w:hAnsi="Consolas" w:cs="Consolas"/>
@@ -6263,7 +5108,6 @@
         </w:rPr>
         <w:t>Text</w:t>
       </w:r>
-      <w:proofErr w:type="spellEnd"/>
       <w:r>
         <w:rPr>
           <w:rFonts w:ascii="Consolas" w:eastAsiaTheme="minorHAnsi" w:hAnsi="Consolas" w:cs="Consolas"/>
@@ -6284,18 +5128,26 @@
         </w:rPr>
         <w:t>"</w:t>
       </w:r>
-      <w:proofErr w:type="spellStart"/>
-      <w:r>
-        <w:rPr>
-          <w:rFonts w:ascii="Consolas" w:eastAsiaTheme="minorHAnsi" w:hAnsi="Consolas" w:cs="Consolas"/>
-          <w:color w:val="0000FF"/>
-          <w:sz w:val="19"/>
-          <w:szCs w:val="19"/>
-          <w:highlight w:val="white"/>
-        </w:rPr>
-        <w:t>no</w:t>
-      </w:r>
-      <w:proofErr w:type="spellEnd"/>
+      <w:r>
+        <w:rPr>
+          <w:rFonts w:ascii="Consolas" w:eastAsiaTheme="minorHAnsi" w:hAnsi="Consolas" w:cs="Consolas"/>
+          <w:color w:val="0000FF"/>
+          <w:sz w:val="19"/>
+          <w:szCs w:val="19"/>
+          <w:highlight w:val="white"/>
+        </w:rPr>
+        <w:t>no caption</w:t>
+      </w:r>
+      <w:r>
+        <w:rPr>
+          <w:rFonts w:ascii="Consolas" w:eastAsiaTheme="minorHAnsi" w:hAnsi="Consolas" w:cs="Consolas"/>
+          <w:color w:val="000000"/>
+          <w:sz w:val="19"/>
+          <w:szCs w:val="19"/>
+          <w:highlight w:val="white"/>
+        </w:rPr>
+        <w:t>"</w:t>
+      </w:r>
       <w:r>
         <w:rPr>
           <w:rFonts w:ascii="Consolas" w:eastAsiaTheme="minorHAnsi" w:hAnsi="Consolas" w:cs="Consolas"/>
@@ -6306,18 +5158,26 @@
         </w:rPr>
         <w:t xml:space="preserve"> </w:t>
       </w:r>
-      <w:proofErr w:type="spellStart"/>
-      <w:r>
-        <w:rPr>
-          <w:rFonts w:ascii="Consolas" w:eastAsiaTheme="minorHAnsi" w:hAnsi="Consolas" w:cs="Consolas"/>
-          <w:color w:val="0000FF"/>
-          <w:sz w:val="19"/>
-          <w:szCs w:val="19"/>
-          <w:highlight w:val="white"/>
-        </w:rPr>
-        <w:t>caption</w:t>
-      </w:r>
-      <w:proofErr w:type="spellEnd"/>
+      <w:r>
+        <w:rPr>
+          <w:rFonts w:ascii="Consolas" w:eastAsiaTheme="minorHAnsi" w:hAnsi="Consolas" w:cs="Consolas"/>
+          <w:color w:val="FF0000"/>
+          <w:sz w:val="19"/>
+          <w:szCs w:val="19"/>
+          <w:highlight w:val="white"/>
+        </w:rPr>
+        <w:t>Left</w:t>
+      </w:r>
+      <w:r>
+        <w:rPr>
+          <w:rFonts w:ascii="Consolas" w:eastAsiaTheme="minorHAnsi" w:hAnsi="Consolas" w:cs="Consolas"/>
+          <w:color w:val="0000FF"/>
+          <w:sz w:val="19"/>
+          <w:szCs w:val="19"/>
+          <w:highlight w:val="white"/>
+        </w:rPr>
+        <w:t>=</w:t>
+      </w:r>
       <w:r>
         <w:rPr>
           <w:rFonts w:ascii="Consolas" w:eastAsiaTheme="minorHAnsi" w:hAnsi="Consolas" w:cs="Consolas"/>
@@ -6336,9 +5196,28 @@
           <w:szCs w:val="19"/>
           <w:highlight w:val="white"/>
         </w:rPr>
+        <w:t>629</w:t>
+      </w:r>
+      <w:r>
+        <w:rPr>
+          <w:rFonts w:ascii="Consolas" w:eastAsiaTheme="minorHAnsi" w:hAnsi="Consolas" w:cs="Consolas"/>
+          <w:color w:val="000000"/>
+          <w:sz w:val="19"/>
+          <w:szCs w:val="19"/>
+          <w:highlight w:val="white"/>
+        </w:rPr>
+        <w:t>"</w:t>
+      </w:r>
+      <w:r>
+        <w:rPr>
+          <w:rFonts w:ascii="Consolas" w:eastAsiaTheme="minorHAnsi" w:hAnsi="Consolas" w:cs="Consolas"/>
+          <w:color w:val="0000FF"/>
+          <w:sz w:val="19"/>
+          <w:szCs w:val="19"/>
+          <w:highlight w:val="white"/>
+        </w:rPr>
         <w:t xml:space="preserve"> </w:t>
       </w:r>
-      <w:proofErr w:type="spellStart"/>
       <w:r>
         <w:rPr>
           <w:rFonts w:ascii="Consolas" w:eastAsiaTheme="minorHAnsi" w:hAnsi="Consolas" w:cs="Consolas"/>
@@ -6347,9 +5226,8 @@
           <w:szCs w:val="19"/>
           <w:highlight w:val="white"/>
         </w:rPr>
-        <w:t>Left</w:t>
-      </w:r>
-      <w:proofErr w:type="spellEnd"/>
+        <w:t>Top</w:t>
+      </w:r>
       <w:r>
         <w:rPr>
           <w:rFonts w:ascii="Consolas" w:eastAsiaTheme="minorHAnsi" w:hAnsi="Consolas" w:cs="Consolas"/>
@@ -6378,7 +5256,7 @@
           <w:szCs w:val="19"/>
           <w:highlight w:val="white"/>
         </w:rPr>
-        <w:t>629</w:t>
+        <w:t>731</w:t>
       </w:r>
       <w:r>
         <w:rPr>
@@ -6400,7 +5278,6 @@
         </w:rPr>
         <w:t xml:space="preserve"> </w:t>
       </w:r>
-      <w:proofErr w:type="spellStart"/>
       <w:r>
         <w:rPr>
           <w:rFonts w:ascii="Consolas" w:eastAsiaTheme="minorHAnsi" w:hAnsi="Consolas" w:cs="Consolas"/>
@@ -6409,71 +5286,8 @@
           <w:szCs w:val="19"/>
           <w:highlight w:val="white"/>
         </w:rPr>
-        <w:t>Top</w:t>
-      </w:r>
-      <w:proofErr w:type="spellEnd"/>
-      <w:r>
-        <w:rPr>
-          <w:rFonts w:ascii="Consolas" w:eastAsiaTheme="minorHAnsi" w:hAnsi="Consolas" w:cs="Consolas"/>
-          <w:color w:val="0000FF"/>
-          <w:sz w:val="19"/>
-          <w:szCs w:val="19"/>
-          <w:highlight w:val="white"/>
-        </w:rPr>
-        <w:t>=</w:t>
-      </w:r>
-      <w:r>
-        <w:rPr>
-          <w:rFonts w:ascii="Consolas" w:eastAsiaTheme="minorHAnsi" w:hAnsi="Consolas" w:cs="Consolas"/>
-          <w:color w:val="000000"/>
-          <w:sz w:val="19"/>
-          <w:szCs w:val="19"/>
-          <w:highlight w:val="white"/>
-        </w:rPr>
-        <w:t>"</w:t>
-      </w:r>
-      <w:r>
-        <w:rPr>
-          <w:rFonts w:ascii="Consolas" w:eastAsiaTheme="minorHAnsi" w:hAnsi="Consolas" w:cs="Consolas"/>
-          <w:color w:val="0000FF"/>
-          <w:sz w:val="19"/>
-          <w:szCs w:val="19"/>
-          <w:highlight w:val="white"/>
-        </w:rPr>
-        <w:t>731</w:t>
-      </w:r>
-      <w:r>
-        <w:rPr>
-          <w:rFonts w:ascii="Consolas" w:eastAsiaTheme="minorHAnsi" w:hAnsi="Consolas" w:cs="Consolas"/>
-          <w:color w:val="000000"/>
-          <w:sz w:val="19"/>
-          <w:szCs w:val="19"/>
-          <w:highlight w:val="white"/>
-        </w:rPr>
-        <w:t>"</w:t>
-      </w:r>
-      <w:r>
-        <w:rPr>
-          <w:rFonts w:ascii="Consolas" w:eastAsiaTheme="minorHAnsi" w:hAnsi="Consolas" w:cs="Consolas"/>
-          <w:color w:val="0000FF"/>
-          <w:sz w:val="19"/>
-          <w:szCs w:val="19"/>
-          <w:highlight w:val="white"/>
-        </w:rPr>
-        <w:t xml:space="preserve"> </w:t>
-      </w:r>
-      <w:proofErr w:type="spellStart"/>
-      <w:r>
-        <w:rPr>
-          <w:rFonts w:ascii="Consolas" w:eastAsiaTheme="minorHAnsi" w:hAnsi="Consolas" w:cs="Consolas"/>
-          <w:color w:val="FF0000"/>
-          <w:sz w:val="19"/>
-          <w:szCs w:val="19"/>
-          <w:highlight w:val="white"/>
-        </w:rPr>
         <w:t>id</w:t>
       </w:r>
-      <w:proofErr w:type="spellEnd"/>
       <w:r>
         <w:rPr>
           <w:rFonts w:ascii="Consolas" w:eastAsiaTheme="minorHAnsi" w:hAnsi="Consolas" w:cs="Consolas"/>
@@ -6549,7 +5363,6 @@
         </w:rPr>
         <w:t xml:space="preserve">  &lt;</w:t>
       </w:r>
-      <w:proofErr w:type="spellStart"/>
       <w:r>
         <w:rPr>
           <w:rFonts w:ascii="Consolas" w:eastAsiaTheme="minorHAnsi" w:hAnsi="Consolas" w:cs="Consolas"/>
@@ -6560,7 +5373,6 @@
         </w:rPr>
         <w:t>NodeControl</w:t>
       </w:r>
-      <w:proofErr w:type="spellEnd"/>
       <w:r>
         <w:rPr>
           <w:rFonts w:ascii="Consolas" w:eastAsiaTheme="minorHAnsi" w:hAnsi="Consolas" w:cs="Consolas"/>
@@ -6571,7 +5383,6 @@
         </w:rPr>
         <w:t xml:space="preserve"> </w:t>
       </w:r>
-      <w:proofErr w:type="spellStart"/>
       <w:r>
         <w:rPr>
           <w:rFonts w:ascii="Consolas" w:eastAsiaTheme="minorHAnsi" w:hAnsi="Consolas" w:cs="Consolas"/>
@@ -6582,7 +5393,6 @@
         </w:rPr>
         <w:t>Text</w:t>
       </w:r>
-      <w:proofErr w:type="spellEnd"/>
       <w:r>
         <w:rPr>
           <w:rFonts w:ascii="Consolas" w:eastAsiaTheme="minorHAnsi" w:hAnsi="Consolas" w:cs="Consolas"/>
@@ -6603,18 +5413,26 @@
         </w:rPr>
         <w:t>"</w:t>
       </w:r>
-      <w:proofErr w:type="spellStart"/>
-      <w:r>
-        <w:rPr>
-          <w:rFonts w:ascii="Consolas" w:eastAsiaTheme="minorHAnsi" w:hAnsi="Consolas" w:cs="Consolas"/>
-          <w:color w:val="0000FF"/>
-          <w:sz w:val="19"/>
-          <w:szCs w:val="19"/>
-          <w:highlight w:val="white"/>
-        </w:rPr>
-        <w:t>no</w:t>
-      </w:r>
-      <w:proofErr w:type="spellEnd"/>
+      <w:r>
+        <w:rPr>
+          <w:rFonts w:ascii="Consolas" w:eastAsiaTheme="minorHAnsi" w:hAnsi="Consolas" w:cs="Consolas"/>
+          <w:color w:val="0000FF"/>
+          <w:sz w:val="19"/>
+          <w:szCs w:val="19"/>
+          <w:highlight w:val="white"/>
+        </w:rPr>
+        <w:t>no caption</w:t>
+      </w:r>
+      <w:r>
+        <w:rPr>
+          <w:rFonts w:ascii="Consolas" w:eastAsiaTheme="minorHAnsi" w:hAnsi="Consolas" w:cs="Consolas"/>
+          <w:color w:val="000000"/>
+          <w:sz w:val="19"/>
+          <w:szCs w:val="19"/>
+          <w:highlight w:val="white"/>
+        </w:rPr>
+        <w:t>"</w:t>
+      </w:r>
       <w:r>
         <w:rPr>
           <w:rFonts w:ascii="Consolas" w:eastAsiaTheme="minorHAnsi" w:hAnsi="Consolas" w:cs="Consolas"/>
@@ -6625,18 +5443,26 @@
         </w:rPr>
         <w:t xml:space="preserve"> </w:t>
       </w:r>
-      <w:proofErr w:type="spellStart"/>
-      <w:r>
-        <w:rPr>
-          <w:rFonts w:ascii="Consolas" w:eastAsiaTheme="minorHAnsi" w:hAnsi="Consolas" w:cs="Consolas"/>
-          <w:color w:val="0000FF"/>
-          <w:sz w:val="19"/>
-          <w:szCs w:val="19"/>
-          <w:highlight w:val="white"/>
-        </w:rPr>
-        <w:t>caption</w:t>
-      </w:r>
-      <w:proofErr w:type="spellEnd"/>
+      <w:r>
+        <w:rPr>
+          <w:rFonts w:ascii="Consolas" w:eastAsiaTheme="minorHAnsi" w:hAnsi="Consolas" w:cs="Consolas"/>
+          <w:color w:val="FF0000"/>
+          <w:sz w:val="19"/>
+          <w:szCs w:val="19"/>
+          <w:highlight w:val="white"/>
+        </w:rPr>
+        <w:t>Left</w:t>
+      </w:r>
+      <w:r>
+        <w:rPr>
+          <w:rFonts w:ascii="Consolas" w:eastAsiaTheme="minorHAnsi" w:hAnsi="Consolas" w:cs="Consolas"/>
+          <w:color w:val="0000FF"/>
+          <w:sz w:val="19"/>
+          <w:szCs w:val="19"/>
+          <w:highlight w:val="white"/>
+        </w:rPr>
+        <w:t>=</w:t>
+      </w:r>
       <w:r>
         <w:rPr>
           <w:rFonts w:ascii="Consolas" w:eastAsiaTheme="minorHAnsi" w:hAnsi="Consolas" w:cs="Consolas"/>
@@ -6655,9 +5481,28 @@
           <w:szCs w:val="19"/>
           <w:highlight w:val="white"/>
         </w:rPr>
+        <w:t>374</w:t>
+      </w:r>
+      <w:r>
+        <w:rPr>
+          <w:rFonts w:ascii="Consolas" w:eastAsiaTheme="minorHAnsi" w:hAnsi="Consolas" w:cs="Consolas"/>
+          <w:color w:val="000000"/>
+          <w:sz w:val="19"/>
+          <w:szCs w:val="19"/>
+          <w:highlight w:val="white"/>
+        </w:rPr>
+        <w:t>"</w:t>
+      </w:r>
+      <w:r>
+        <w:rPr>
+          <w:rFonts w:ascii="Consolas" w:eastAsiaTheme="minorHAnsi" w:hAnsi="Consolas" w:cs="Consolas"/>
+          <w:color w:val="0000FF"/>
+          <w:sz w:val="19"/>
+          <w:szCs w:val="19"/>
+          <w:highlight w:val="white"/>
+        </w:rPr>
         <w:t xml:space="preserve"> </w:t>
       </w:r>
-      <w:proofErr w:type="spellStart"/>
       <w:r>
         <w:rPr>
           <w:rFonts w:ascii="Consolas" w:eastAsiaTheme="minorHAnsi" w:hAnsi="Consolas" w:cs="Consolas"/>
@@ -6666,9 +5511,8 @@
           <w:szCs w:val="19"/>
           <w:highlight w:val="white"/>
         </w:rPr>
-        <w:t>Left</w:t>
-      </w:r>
-      <w:proofErr w:type="spellEnd"/>
+        <w:t>Top</w:t>
+      </w:r>
       <w:r>
         <w:rPr>
           <w:rFonts w:ascii="Consolas" w:eastAsiaTheme="minorHAnsi" w:hAnsi="Consolas" w:cs="Consolas"/>
@@ -6697,7 +5541,7 @@
           <w:szCs w:val="19"/>
           <w:highlight w:val="white"/>
         </w:rPr>
-        <w:t>374</w:t>
+        <w:t>617</w:t>
       </w:r>
       <w:r>
         <w:rPr>
@@ -6719,7 +5563,6 @@
         </w:rPr>
         <w:t xml:space="preserve"> </w:t>
       </w:r>
-      <w:proofErr w:type="spellStart"/>
       <w:r>
         <w:rPr>
           <w:rFonts w:ascii="Consolas" w:eastAsiaTheme="minorHAnsi" w:hAnsi="Consolas" w:cs="Consolas"/>
@@ -6728,71 +5571,8 @@
           <w:szCs w:val="19"/>
           <w:highlight w:val="white"/>
         </w:rPr>
-        <w:t>Top</w:t>
-      </w:r>
-      <w:proofErr w:type="spellEnd"/>
-      <w:r>
-        <w:rPr>
-          <w:rFonts w:ascii="Consolas" w:eastAsiaTheme="minorHAnsi" w:hAnsi="Consolas" w:cs="Consolas"/>
-          <w:color w:val="0000FF"/>
-          <w:sz w:val="19"/>
-          <w:szCs w:val="19"/>
-          <w:highlight w:val="white"/>
-        </w:rPr>
-        <w:t>=</w:t>
-      </w:r>
-      <w:r>
-        <w:rPr>
-          <w:rFonts w:ascii="Consolas" w:eastAsiaTheme="minorHAnsi" w:hAnsi="Consolas" w:cs="Consolas"/>
-          <w:color w:val="000000"/>
-          <w:sz w:val="19"/>
-          <w:szCs w:val="19"/>
-          <w:highlight w:val="white"/>
-        </w:rPr>
-        <w:t>"</w:t>
-      </w:r>
-      <w:r>
-        <w:rPr>
-          <w:rFonts w:ascii="Consolas" w:eastAsiaTheme="minorHAnsi" w:hAnsi="Consolas" w:cs="Consolas"/>
-          <w:color w:val="0000FF"/>
-          <w:sz w:val="19"/>
-          <w:szCs w:val="19"/>
-          <w:highlight w:val="white"/>
-        </w:rPr>
-        <w:t>617</w:t>
-      </w:r>
-      <w:r>
-        <w:rPr>
-          <w:rFonts w:ascii="Consolas" w:eastAsiaTheme="minorHAnsi" w:hAnsi="Consolas" w:cs="Consolas"/>
-          <w:color w:val="000000"/>
-          <w:sz w:val="19"/>
-          <w:szCs w:val="19"/>
-          <w:highlight w:val="white"/>
-        </w:rPr>
-        <w:t>"</w:t>
-      </w:r>
-      <w:r>
-        <w:rPr>
-          <w:rFonts w:ascii="Consolas" w:eastAsiaTheme="minorHAnsi" w:hAnsi="Consolas" w:cs="Consolas"/>
-          <w:color w:val="0000FF"/>
-          <w:sz w:val="19"/>
-          <w:szCs w:val="19"/>
-          <w:highlight w:val="white"/>
-        </w:rPr>
-        <w:t xml:space="preserve"> </w:t>
-      </w:r>
-      <w:proofErr w:type="spellStart"/>
-      <w:r>
-        <w:rPr>
-          <w:rFonts w:ascii="Consolas" w:eastAsiaTheme="minorHAnsi" w:hAnsi="Consolas" w:cs="Consolas"/>
-          <w:color w:val="FF0000"/>
-          <w:sz w:val="19"/>
-          <w:szCs w:val="19"/>
-          <w:highlight w:val="white"/>
-        </w:rPr>
         <w:t>id</w:t>
       </w:r>
-      <w:proofErr w:type="spellEnd"/>
       <w:r>
         <w:rPr>
           <w:rFonts w:ascii="Consolas" w:eastAsiaTheme="minorHAnsi" w:hAnsi="Consolas" w:cs="Consolas"/>
@@ -6868,7 +5648,6 @@
         </w:rPr>
         <w:t xml:space="preserve">  &lt;</w:t>
       </w:r>
-      <w:proofErr w:type="spellStart"/>
       <w:r>
         <w:rPr>
           <w:rFonts w:ascii="Consolas" w:eastAsiaTheme="minorHAnsi" w:hAnsi="Consolas" w:cs="Consolas"/>
@@ -6879,7 +5658,6 @@
         </w:rPr>
         <w:t>NodeControl</w:t>
       </w:r>
-      <w:proofErr w:type="spellEnd"/>
       <w:r>
         <w:rPr>
           <w:rFonts w:ascii="Consolas" w:eastAsiaTheme="minorHAnsi" w:hAnsi="Consolas" w:cs="Consolas"/>
@@ -6890,7 +5668,6 @@
         </w:rPr>
         <w:t xml:space="preserve"> </w:t>
       </w:r>
-      <w:proofErr w:type="spellStart"/>
       <w:r>
         <w:rPr>
           <w:rFonts w:ascii="Consolas" w:eastAsiaTheme="minorHAnsi" w:hAnsi="Consolas" w:cs="Consolas"/>
@@ -6901,7 +5678,6 @@
         </w:rPr>
         <w:t>Text</w:t>
       </w:r>
-      <w:proofErr w:type="spellEnd"/>
       <w:r>
         <w:rPr>
           <w:rFonts w:ascii="Consolas" w:eastAsiaTheme="minorHAnsi" w:hAnsi="Consolas" w:cs="Consolas"/>
@@ -6922,18 +5698,26 @@
         </w:rPr>
         <w:t>"</w:t>
       </w:r>
-      <w:proofErr w:type="spellStart"/>
-      <w:r>
-        <w:rPr>
-          <w:rFonts w:ascii="Consolas" w:eastAsiaTheme="minorHAnsi" w:hAnsi="Consolas" w:cs="Consolas"/>
-          <w:color w:val="0000FF"/>
-          <w:sz w:val="19"/>
-          <w:szCs w:val="19"/>
-          <w:highlight w:val="white"/>
-        </w:rPr>
-        <w:t>no</w:t>
-      </w:r>
-      <w:proofErr w:type="spellEnd"/>
+      <w:r>
+        <w:rPr>
+          <w:rFonts w:ascii="Consolas" w:eastAsiaTheme="minorHAnsi" w:hAnsi="Consolas" w:cs="Consolas"/>
+          <w:color w:val="0000FF"/>
+          <w:sz w:val="19"/>
+          <w:szCs w:val="19"/>
+          <w:highlight w:val="white"/>
+        </w:rPr>
+        <w:t>no caption</w:t>
+      </w:r>
+      <w:r>
+        <w:rPr>
+          <w:rFonts w:ascii="Consolas" w:eastAsiaTheme="minorHAnsi" w:hAnsi="Consolas" w:cs="Consolas"/>
+          <w:color w:val="000000"/>
+          <w:sz w:val="19"/>
+          <w:szCs w:val="19"/>
+          <w:highlight w:val="white"/>
+        </w:rPr>
+        <w:t>"</w:t>
+      </w:r>
       <w:r>
         <w:rPr>
           <w:rFonts w:ascii="Consolas" w:eastAsiaTheme="minorHAnsi" w:hAnsi="Consolas" w:cs="Consolas"/>
@@ -6944,18 +5728,26 @@
         </w:rPr>
         <w:t xml:space="preserve"> </w:t>
       </w:r>
-      <w:proofErr w:type="spellStart"/>
-      <w:r>
-        <w:rPr>
-          <w:rFonts w:ascii="Consolas" w:eastAsiaTheme="minorHAnsi" w:hAnsi="Consolas" w:cs="Consolas"/>
-          <w:color w:val="0000FF"/>
-          <w:sz w:val="19"/>
-          <w:szCs w:val="19"/>
-          <w:highlight w:val="white"/>
-        </w:rPr>
-        <w:t>caption</w:t>
-      </w:r>
-      <w:proofErr w:type="spellEnd"/>
+      <w:r>
+        <w:rPr>
+          <w:rFonts w:ascii="Consolas" w:eastAsiaTheme="minorHAnsi" w:hAnsi="Consolas" w:cs="Consolas"/>
+          <w:color w:val="FF0000"/>
+          <w:sz w:val="19"/>
+          <w:szCs w:val="19"/>
+          <w:highlight w:val="white"/>
+        </w:rPr>
+        <w:t>Left</w:t>
+      </w:r>
+      <w:r>
+        <w:rPr>
+          <w:rFonts w:ascii="Consolas" w:eastAsiaTheme="minorHAnsi" w:hAnsi="Consolas" w:cs="Consolas"/>
+          <w:color w:val="0000FF"/>
+          <w:sz w:val="19"/>
+          <w:szCs w:val="19"/>
+          <w:highlight w:val="white"/>
+        </w:rPr>
+        <w:t>=</w:t>
+      </w:r>
       <w:r>
         <w:rPr>
           <w:rFonts w:ascii="Consolas" w:eastAsiaTheme="minorHAnsi" w:hAnsi="Consolas" w:cs="Consolas"/>
@@ -6974,9 +5766,28 @@
           <w:szCs w:val="19"/>
           <w:highlight w:val="white"/>
         </w:rPr>
+        <w:t>703</w:t>
+      </w:r>
+      <w:r>
+        <w:rPr>
+          <w:rFonts w:ascii="Consolas" w:eastAsiaTheme="minorHAnsi" w:hAnsi="Consolas" w:cs="Consolas"/>
+          <w:color w:val="000000"/>
+          <w:sz w:val="19"/>
+          <w:szCs w:val="19"/>
+          <w:highlight w:val="white"/>
+        </w:rPr>
+        <w:t>"</w:t>
+      </w:r>
+      <w:r>
+        <w:rPr>
+          <w:rFonts w:ascii="Consolas" w:eastAsiaTheme="minorHAnsi" w:hAnsi="Consolas" w:cs="Consolas"/>
+          <w:color w:val="0000FF"/>
+          <w:sz w:val="19"/>
+          <w:szCs w:val="19"/>
+          <w:highlight w:val="white"/>
+        </w:rPr>
         <w:t xml:space="preserve"> </w:t>
       </w:r>
-      <w:proofErr w:type="spellStart"/>
       <w:r>
         <w:rPr>
           <w:rFonts w:ascii="Consolas" w:eastAsiaTheme="minorHAnsi" w:hAnsi="Consolas" w:cs="Consolas"/>
@@ -6985,9 +5796,8 @@
           <w:szCs w:val="19"/>
           <w:highlight w:val="white"/>
         </w:rPr>
-        <w:t>Left</w:t>
-      </w:r>
-      <w:proofErr w:type="spellEnd"/>
+        <w:t>Top</w:t>
+      </w:r>
       <w:r>
         <w:rPr>
           <w:rFonts w:ascii="Consolas" w:eastAsiaTheme="minorHAnsi" w:hAnsi="Consolas" w:cs="Consolas"/>
@@ -7016,7 +5826,7 @@
           <w:szCs w:val="19"/>
           <w:highlight w:val="white"/>
         </w:rPr>
-        <w:t>703</w:t>
+        <w:t>536</w:t>
       </w:r>
       <w:r>
         <w:rPr>
@@ -7038,7 +5848,6 @@
         </w:rPr>
         <w:t xml:space="preserve"> </w:t>
       </w:r>
-      <w:proofErr w:type="spellStart"/>
       <w:r>
         <w:rPr>
           <w:rFonts w:ascii="Consolas" w:eastAsiaTheme="minorHAnsi" w:hAnsi="Consolas" w:cs="Consolas"/>
@@ -7047,71 +5856,8 @@
           <w:szCs w:val="19"/>
           <w:highlight w:val="white"/>
         </w:rPr>
-        <w:t>Top</w:t>
-      </w:r>
-      <w:proofErr w:type="spellEnd"/>
-      <w:r>
-        <w:rPr>
-          <w:rFonts w:ascii="Consolas" w:eastAsiaTheme="minorHAnsi" w:hAnsi="Consolas" w:cs="Consolas"/>
-          <w:color w:val="0000FF"/>
-          <w:sz w:val="19"/>
-          <w:szCs w:val="19"/>
-          <w:highlight w:val="white"/>
-        </w:rPr>
-        <w:t>=</w:t>
-      </w:r>
-      <w:r>
-        <w:rPr>
-          <w:rFonts w:ascii="Consolas" w:eastAsiaTheme="minorHAnsi" w:hAnsi="Consolas" w:cs="Consolas"/>
-          <w:color w:val="000000"/>
-          <w:sz w:val="19"/>
-          <w:szCs w:val="19"/>
-          <w:highlight w:val="white"/>
-        </w:rPr>
-        <w:t>"</w:t>
-      </w:r>
-      <w:r>
-        <w:rPr>
-          <w:rFonts w:ascii="Consolas" w:eastAsiaTheme="minorHAnsi" w:hAnsi="Consolas" w:cs="Consolas"/>
-          <w:color w:val="0000FF"/>
-          <w:sz w:val="19"/>
-          <w:szCs w:val="19"/>
-          <w:highlight w:val="white"/>
-        </w:rPr>
-        <w:t>536</w:t>
-      </w:r>
-      <w:r>
-        <w:rPr>
-          <w:rFonts w:ascii="Consolas" w:eastAsiaTheme="minorHAnsi" w:hAnsi="Consolas" w:cs="Consolas"/>
-          <w:color w:val="000000"/>
-          <w:sz w:val="19"/>
-          <w:szCs w:val="19"/>
-          <w:highlight w:val="white"/>
-        </w:rPr>
-        <w:t>"</w:t>
-      </w:r>
-      <w:r>
-        <w:rPr>
-          <w:rFonts w:ascii="Consolas" w:eastAsiaTheme="minorHAnsi" w:hAnsi="Consolas" w:cs="Consolas"/>
-          <w:color w:val="0000FF"/>
-          <w:sz w:val="19"/>
-          <w:szCs w:val="19"/>
-          <w:highlight w:val="white"/>
-        </w:rPr>
-        <w:t xml:space="preserve"> </w:t>
-      </w:r>
-      <w:proofErr w:type="spellStart"/>
-      <w:r>
-        <w:rPr>
-          <w:rFonts w:ascii="Consolas" w:eastAsiaTheme="minorHAnsi" w:hAnsi="Consolas" w:cs="Consolas"/>
-          <w:color w:val="FF0000"/>
-          <w:sz w:val="19"/>
-          <w:szCs w:val="19"/>
-          <w:highlight w:val="white"/>
-        </w:rPr>
         <w:t>id</w:t>
       </w:r>
-      <w:proofErr w:type="spellEnd"/>
       <w:r>
         <w:rPr>
           <w:rFonts w:ascii="Consolas" w:eastAsiaTheme="minorHAnsi" w:hAnsi="Consolas" w:cs="Consolas"/>
@@ -7187,7 +5933,6 @@
         </w:rPr>
         <w:t xml:space="preserve">  &lt;</w:t>
       </w:r>
-      <w:proofErr w:type="spellStart"/>
       <w:r>
         <w:rPr>
           <w:rFonts w:ascii="Consolas" w:eastAsiaTheme="minorHAnsi" w:hAnsi="Consolas" w:cs="Consolas"/>
@@ -7198,7 +5943,6 @@
         </w:rPr>
         <w:t>NodeControl</w:t>
       </w:r>
-      <w:proofErr w:type="spellEnd"/>
       <w:r>
         <w:rPr>
           <w:rFonts w:ascii="Consolas" w:eastAsiaTheme="minorHAnsi" w:hAnsi="Consolas" w:cs="Consolas"/>
@@ -7209,7 +5953,6 @@
         </w:rPr>
         <w:t xml:space="preserve"> </w:t>
       </w:r>
-      <w:proofErr w:type="spellStart"/>
       <w:r>
         <w:rPr>
           <w:rFonts w:ascii="Consolas" w:eastAsiaTheme="minorHAnsi" w:hAnsi="Consolas" w:cs="Consolas"/>
@@ -7220,7 +5963,6 @@
         </w:rPr>
         <w:t>Text</w:t>
       </w:r>
-      <w:proofErr w:type="spellEnd"/>
       <w:r>
         <w:rPr>
           <w:rFonts w:ascii="Consolas" w:eastAsiaTheme="minorHAnsi" w:hAnsi="Consolas" w:cs="Consolas"/>
@@ -7241,18 +5983,26 @@
         </w:rPr>
         <w:t>"</w:t>
       </w:r>
-      <w:proofErr w:type="spellStart"/>
-      <w:r>
-        <w:rPr>
-          <w:rFonts w:ascii="Consolas" w:eastAsiaTheme="minorHAnsi" w:hAnsi="Consolas" w:cs="Consolas"/>
-          <w:color w:val="0000FF"/>
-          <w:sz w:val="19"/>
-          <w:szCs w:val="19"/>
-          <w:highlight w:val="white"/>
-        </w:rPr>
-        <w:t>no</w:t>
-      </w:r>
-      <w:proofErr w:type="spellEnd"/>
+      <w:r>
+        <w:rPr>
+          <w:rFonts w:ascii="Consolas" w:eastAsiaTheme="minorHAnsi" w:hAnsi="Consolas" w:cs="Consolas"/>
+          <w:color w:val="0000FF"/>
+          <w:sz w:val="19"/>
+          <w:szCs w:val="19"/>
+          <w:highlight w:val="white"/>
+        </w:rPr>
+        <w:t>no caption</w:t>
+      </w:r>
+      <w:r>
+        <w:rPr>
+          <w:rFonts w:ascii="Consolas" w:eastAsiaTheme="minorHAnsi" w:hAnsi="Consolas" w:cs="Consolas"/>
+          <w:color w:val="000000"/>
+          <w:sz w:val="19"/>
+          <w:szCs w:val="19"/>
+          <w:highlight w:val="white"/>
+        </w:rPr>
+        <w:t>"</w:t>
+      </w:r>
       <w:r>
         <w:rPr>
           <w:rFonts w:ascii="Consolas" w:eastAsiaTheme="minorHAnsi" w:hAnsi="Consolas" w:cs="Consolas"/>
@@ -7263,18 +6013,26 @@
         </w:rPr>
         <w:t xml:space="preserve"> </w:t>
       </w:r>
-      <w:proofErr w:type="spellStart"/>
-      <w:r>
-        <w:rPr>
-          <w:rFonts w:ascii="Consolas" w:eastAsiaTheme="minorHAnsi" w:hAnsi="Consolas" w:cs="Consolas"/>
-          <w:color w:val="0000FF"/>
-          <w:sz w:val="19"/>
-          <w:szCs w:val="19"/>
-          <w:highlight w:val="white"/>
-        </w:rPr>
-        <w:t>caption</w:t>
-      </w:r>
-      <w:proofErr w:type="spellEnd"/>
+      <w:r>
+        <w:rPr>
+          <w:rFonts w:ascii="Consolas" w:eastAsiaTheme="minorHAnsi" w:hAnsi="Consolas" w:cs="Consolas"/>
+          <w:color w:val="FF0000"/>
+          <w:sz w:val="19"/>
+          <w:szCs w:val="19"/>
+          <w:highlight w:val="white"/>
+        </w:rPr>
+        <w:t>Left</w:t>
+      </w:r>
+      <w:r>
+        <w:rPr>
+          <w:rFonts w:ascii="Consolas" w:eastAsiaTheme="minorHAnsi" w:hAnsi="Consolas" w:cs="Consolas"/>
+          <w:color w:val="0000FF"/>
+          <w:sz w:val="19"/>
+          <w:szCs w:val="19"/>
+          <w:highlight w:val="white"/>
+        </w:rPr>
+        <w:t>=</w:t>
+      </w:r>
       <w:r>
         <w:rPr>
           <w:rFonts w:ascii="Consolas" w:eastAsiaTheme="minorHAnsi" w:hAnsi="Consolas" w:cs="Consolas"/>
@@ -7293,9 +6051,28 @@
           <w:szCs w:val="19"/>
           <w:highlight w:val="white"/>
         </w:rPr>
+        <w:t>535</w:t>
+      </w:r>
+      <w:r>
+        <w:rPr>
+          <w:rFonts w:ascii="Consolas" w:eastAsiaTheme="minorHAnsi" w:hAnsi="Consolas" w:cs="Consolas"/>
+          <w:color w:val="000000"/>
+          <w:sz w:val="19"/>
+          <w:szCs w:val="19"/>
+          <w:highlight w:val="white"/>
+        </w:rPr>
+        <w:t>"</w:t>
+      </w:r>
+      <w:r>
+        <w:rPr>
+          <w:rFonts w:ascii="Consolas" w:eastAsiaTheme="minorHAnsi" w:hAnsi="Consolas" w:cs="Consolas"/>
+          <w:color w:val="0000FF"/>
+          <w:sz w:val="19"/>
+          <w:szCs w:val="19"/>
+          <w:highlight w:val="white"/>
+        </w:rPr>
         <w:t xml:space="preserve"> </w:t>
       </w:r>
-      <w:proofErr w:type="spellStart"/>
       <w:r>
         <w:rPr>
           <w:rFonts w:ascii="Consolas" w:eastAsiaTheme="minorHAnsi" w:hAnsi="Consolas" w:cs="Consolas"/>
@@ -7304,9 +6081,8 @@
           <w:szCs w:val="19"/>
           <w:highlight w:val="white"/>
         </w:rPr>
-        <w:t>Left</w:t>
-      </w:r>
-      <w:proofErr w:type="spellEnd"/>
+        <w:t>Top</w:t>
+      </w:r>
       <w:r>
         <w:rPr>
           <w:rFonts w:ascii="Consolas" w:eastAsiaTheme="minorHAnsi" w:hAnsi="Consolas" w:cs="Consolas"/>
@@ -7335,7 +6111,7 @@
           <w:szCs w:val="19"/>
           <w:highlight w:val="white"/>
         </w:rPr>
-        <w:t>535</w:t>
+        <w:t>551</w:t>
       </w:r>
       <w:r>
         <w:rPr>
@@ -7357,7 +6133,6 @@
         </w:rPr>
         <w:t xml:space="preserve"> </w:t>
       </w:r>
-      <w:proofErr w:type="spellStart"/>
       <w:r>
         <w:rPr>
           <w:rFonts w:ascii="Consolas" w:eastAsiaTheme="minorHAnsi" w:hAnsi="Consolas" w:cs="Consolas"/>
@@ -7366,71 +6141,8 @@
           <w:szCs w:val="19"/>
           <w:highlight w:val="white"/>
         </w:rPr>
-        <w:t>Top</w:t>
-      </w:r>
-      <w:proofErr w:type="spellEnd"/>
-      <w:r>
-        <w:rPr>
-          <w:rFonts w:ascii="Consolas" w:eastAsiaTheme="minorHAnsi" w:hAnsi="Consolas" w:cs="Consolas"/>
-          <w:color w:val="0000FF"/>
-          <w:sz w:val="19"/>
-          <w:szCs w:val="19"/>
-          <w:highlight w:val="white"/>
-        </w:rPr>
-        <w:t>=</w:t>
-      </w:r>
-      <w:r>
-        <w:rPr>
-          <w:rFonts w:ascii="Consolas" w:eastAsiaTheme="minorHAnsi" w:hAnsi="Consolas" w:cs="Consolas"/>
-          <w:color w:val="000000"/>
-          <w:sz w:val="19"/>
-          <w:szCs w:val="19"/>
-          <w:highlight w:val="white"/>
-        </w:rPr>
-        <w:t>"</w:t>
-      </w:r>
-      <w:r>
-        <w:rPr>
-          <w:rFonts w:ascii="Consolas" w:eastAsiaTheme="minorHAnsi" w:hAnsi="Consolas" w:cs="Consolas"/>
-          <w:color w:val="0000FF"/>
-          <w:sz w:val="19"/>
-          <w:szCs w:val="19"/>
-          <w:highlight w:val="white"/>
-        </w:rPr>
-        <w:t>551</w:t>
-      </w:r>
-      <w:r>
-        <w:rPr>
-          <w:rFonts w:ascii="Consolas" w:eastAsiaTheme="minorHAnsi" w:hAnsi="Consolas" w:cs="Consolas"/>
-          <w:color w:val="000000"/>
-          <w:sz w:val="19"/>
-          <w:szCs w:val="19"/>
-          <w:highlight w:val="white"/>
-        </w:rPr>
-        <w:t>"</w:t>
-      </w:r>
-      <w:r>
-        <w:rPr>
-          <w:rFonts w:ascii="Consolas" w:eastAsiaTheme="minorHAnsi" w:hAnsi="Consolas" w:cs="Consolas"/>
-          <w:color w:val="0000FF"/>
-          <w:sz w:val="19"/>
-          <w:szCs w:val="19"/>
-          <w:highlight w:val="white"/>
-        </w:rPr>
-        <w:t xml:space="preserve"> </w:t>
-      </w:r>
-      <w:proofErr w:type="spellStart"/>
-      <w:r>
-        <w:rPr>
-          <w:rFonts w:ascii="Consolas" w:eastAsiaTheme="minorHAnsi" w:hAnsi="Consolas" w:cs="Consolas"/>
-          <w:color w:val="FF0000"/>
-          <w:sz w:val="19"/>
-          <w:szCs w:val="19"/>
-          <w:highlight w:val="white"/>
-        </w:rPr>
         <w:t>id</w:t>
       </w:r>
-      <w:proofErr w:type="spellEnd"/>
       <w:r>
         <w:rPr>
           <w:rFonts w:ascii="Consolas" w:eastAsiaTheme="minorHAnsi" w:hAnsi="Consolas" w:cs="Consolas"/>
@@ -7506,7 +6218,6 @@
         </w:rPr>
         <w:t xml:space="preserve">  &lt;</w:t>
       </w:r>
-      <w:proofErr w:type="spellStart"/>
       <w:r>
         <w:rPr>
           <w:rFonts w:ascii="Consolas" w:eastAsiaTheme="minorHAnsi" w:hAnsi="Consolas" w:cs="Consolas"/>
@@ -7517,7 +6228,6 @@
         </w:rPr>
         <w:t>NodeControl</w:t>
       </w:r>
-      <w:proofErr w:type="spellEnd"/>
       <w:r>
         <w:rPr>
           <w:rFonts w:ascii="Consolas" w:eastAsiaTheme="minorHAnsi" w:hAnsi="Consolas" w:cs="Consolas"/>
@@ -7528,7 +6238,6 @@
         </w:rPr>
         <w:t xml:space="preserve"> </w:t>
       </w:r>
-      <w:proofErr w:type="spellStart"/>
       <w:r>
         <w:rPr>
           <w:rFonts w:ascii="Consolas" w:eastAsiaTheme="minorHAnsi" w:hAnsi="Consolas" w:cs="Consolas"/>
@@ -7539,7 +6248,6 @@
         </w:rPr>
         <w:t>Text</w:t>
       </w:r>
-      <w:proofErr w:type="spellEnd"/>
       <w:r>
         <w:rPr>
           <w:rFonts w:ascii="Consolas" w:eastAsiaTheme="minorHAnsi" w:hAnsi="Consolas" w:cs="Consolas"/>
@@ -7560,18 +6268,26 @@
         </w:rPr>
         <w:t>"</w:t>
       </w:r>
-      <w:proofErr w:type="spellStart"/>
-      <w:r>
-        <w:rPr>
-          <w:rFonts w:ascii="Consolas" w:eastAsiaTheme="minorHAnsi" w:hAnsi="Consolas" w:cs="Consolas"/>
-          <w:color w:val="0000FF"/>
-          <w:sz w:val="19"/>
-          <w:szCs w:val="19"/>
-          <w:highlight w:val="white"/>
-        </w:rPr>
-        <w:t>no</w:t>
-      </w:r>
-      <w:proofErr w:type="spellEnd"/>
+      <w:r>
+        <w:rPr>
+          <w:rFonts w:ascii="Consolas" w:eastAsiaTheme="minorHAnsi" w:hAnsi="Consolas" w:cs="Consolas"/>
+          <w:color w:val="0000FF"/>
+          <w:sz w:val="19"/>
+          <w:szCs w:val="19"/>
+          <w:highlight w:val="white"/>
+        </w:rPr>
+        <w:t>no caption</w:t>
+      </w:r>
+      <w:r>
+        <w:rPr>
+          <w:rFonts w:ascii="Consolas" w:eastAsiaTheme="minorHAnsi" w:hAnsi="Consolas" w:cs="Consolas"/>
+          <w:color w:val="000000"/>
+          <w:sz w:val="19"/>
+          <w:szCs w:val="19"/>
+          <w:highlight w:val="white"/>
+        </w:rPr>
+        <w:t>"</w:t>
+      </w:r>
       <w:r>
         <w:rPr>
           <w:rFonts w:ascii="Consolas" w:eastAsiaTheme="minorHAnsi" w:hAnsi="Consolas" w:cs="Consolas"/>
@@ -7582,18 +6298,26 @@
         </w:rPr>
         <w:t xml:space="preserve"> </w:t>
       </w:r>
-      <w:proofErr w:type="spellStart"/>
-      <w:r>
-        <w:rPr>
-          <w:rFonts w:ascii="Consolas" w:eastAsiaTheme="minorHAnsi" w:hAnsi="Consolas" w:cs="Consolas"/>
-          <w:color w:val="0000FF"/>
-          <w:sz w:val="19"/>
-          <w:szCs w:val="19"/>
-          <w:highlight w:val="white"/>
-        </w:rPr>
-        <w:t>caption</w:t>
-      </w:r>
-      <w:proofErr w:type="spellEnd"/>
+      <w:r>
+        <w:rPr>
+          <w:rFonts w:ascii="Consolas" w:eastAsiaTheme="minorHAnsi" w:hAnsi="Consolas" w:cs="Consolas"/>
+          <w:color w:val="FF0000"/>
+          <w:sz w:val="19"/>
+          <w:szCs w:val="19"/>
+          <w:highlight w:val="white"/>
+        </w:rPr>
+        <w:t>Left</w:t>
+      </w:r>
+      <w:r>
+        <w:rPr>
+          <w:rFonts w:ascii="Consolas" w:eastAsiaTheme="minorHAnsi" w:hAnsi="Consolas" w:cs="Consolas"/>
+          <w:color w:val="0000FF"/>
+          <w:sz w:val="19"/>
+          <w:szCs w:val="19"/>
+          <w:highlight w:val="white"/>
+        </w:rPr>
+        <w:t>=</w:t>
+      </w:r>
       <w:r>
         <w:rPr>
           <w:rFonts w:ascii="Consolas" w:eastAsiaTheme="minorHAnsi" w:hAnsi="Consolas" w:cs="Consolas"/>
@@ -7612,9 +6336,28 @@
           <w:szCs w:val="19"/>
           <w:highlight w:val="white"/>
         </w:rPr>
+        <w:t>140</w:t>
+      </w:r>
+      <w:r>
+        <w:rPr>
+          <w:rFonts w:ascii="Consolas" w:eastAsiaTheme="minorHAnsi" w:hAnsi="Consolas" w:cs="Consolas"/>
+          <w:color w:val="000000"/>
+          <w:sz w:val="19"/>
+          <w:szCs w:val="19"/>
+          <w:highlight w:val="white"/>
+        </w:rPr>
+        <w:t>"</w:t>
+      </w:r>
+      <w:r>
+        <w:rPr>
+          <w:rFonts w:ascii="Consolas" w:eastAsiaTheme="minorHAnsi" w:hAnsi="Consolas" w:cs="Consolas"/>
+          <w:color w:val="0000FF"/>
+          <w:sz w:val="19"/>
+          <w:szCs w:val="19"/>
+          <w:highlight w:val="white"/>
+        </w:rPr>
         <w:t xml:space="preserve"> </w:t>
       </w:r>
-      <w:proofErr w:type="spellStart"/>
       <w:r>
         <w:rPr>
           <w:rFonts w:ascii="Consolas" w:eastAsiaTheme="minorHAnsi" w:hAnsi="Consolas" w:cs="Consolas"/>
@@ -7623,9 +6366,8 @@
           <w:szCs w:val="19"/>
           <w:highlight w:val="white"/>
         </w:rPr>
-        <w:t>Left</w:t>
-      </w:r>
-      <w:proofErr w:type="spellEnd"/>
+        <w:t>Top</w:t>
+      </w:r>
       <w:r>
         <w:rPr>
           <w:rFonts w:ascii="Consolas" w:eastAsiaTheme="minorHAnsi" w:hAnsi="Consolas" w:cs="Consolas"/>
@@ -7654,7 +6396,7 @@
           <w:szCs w:val="19"/>
           <w:highlight w:val="white"/>
         </w:rPr>
-        <w:t>140</w:t>
+        <w:t>737</w:t>
       </w:r>
       <w:r>
         <w:rPr>
@@ -7676,7 +6418,6 @@
         </w:rPr>
         <w:t xml:space="preserve"> </w:t>
       </w:r>
-      <w:proofErr w:type="spellStart"/>
       <w:r>
         <w:rPr>
           <w:rFonts w:ascii="Consolas" w:eastAsiaTheme="minorHAnsi" w:hAnsi="Consolas" w:cs="Consolas"/>
@@ -7685,71 +6426,8 @@
           <w:szCs w:val="19"/>
           <w:highlight w:val="white"/>
         </w:rPr>
-        <w:t>Top</w:t>
-      </w:r>
-      <w:proofErr w:type="spellEnd"/>
-      <w:r>
-        <w:rPr>
-          <w:rFonts w:ascii="Consolas" w:eastAsiaTheme="minorHAnsi" w:hAnsi="Consolas" w:cs="Consolas"/>
-          <w:color w:val="0000FF"/>
-          <w:sz w:val="19"/>
-          <w:szCs w:val="19"/>
-          <w:highlight w:val="white"/>
-        </w:rPr>
-        <w:t>=</w:t>
-      </w:r>
-      <w:r>
-        <w:rPr>
-          <w:rFonts w:ascii="Consolas" w:eastAsiaTheme="minorHAnsi" w:hAnsi="Consolas" w:cs="Consolas"/>
-          <w:color w:val="000000"/>
-          <w:sz w:val="19"/>
-          <w:szCs w:val="19"/>
-          <w:highlight w:val="white"/>
-        </w:rPr>
-        <w:t>"</w:t>
-      </w:r>
-      <w:r>
-        <w:rPr>
-          <w:rFonts w:ascii="Consolas" w:eastAsiaTheme="minorHAnsi" w:hAnsi="Consolas" w:cs="Consolas"/>
-          <w:color w:val="0000FF"/>
-          <w:sz w:val="19"/>
-          <w:szCs w:val="19"/>
-          <w:highlight w:val="white"/>
-        </w:rPr>
-        <w:t>737</w:t>
-      </w:r>
-      <w:r>
-        <w:rPr>
-          <w:rFonts w:ascii="Consolas" w:eastAsiaTheme="minorHAnsi" w:hAnsi="Consolas" w:cs="Consolas"/>
-          <w:color w:val="000000"/>
-          <w:sz w:val="19"/>
-          <w:szCs w:val="19"/>
-          <w:highlight w:val="white"/>
-        </w:rPr>
-        <w:t>"</w:t>
-      </w:r>
-      <w:r>
-        <w:rPr>
-          <w:rFonts w:ascii="Consolas" w:eastAsiaTheme="minorHAnsi" w:hAnsi="Consolas" w:cs="Consolas"/>
-          <w:color w:val="0000FF"/>
-          <w:sz w:val="19"/>
-          <w:szCs w:val="19"/>
-          <w:highlight w:val="white"/>
-        </w:rPr>
-        <w:t xml:space="preserve"> </w:t>
-      </w:r>
-      <w:proofErr w:type="spellStart"/>
-      <w:r>
-        <w:rPr>
-          <w:rFonts w:ascii="Consolas" w:eastAsiaTheme="minorHAnsi" w:hAnsi="Consolas" w:cs="Consolas"/>
-          <w:color w:val="FF0000"/>
-          <w:sz w:val="19"/>
-          <w:szCs w:val="19"/>
-          <w:highlight w:val="white"/>
-        </w:rPr>
         <w:t>id</w:t>
       </w:r>
-      <w:proofErr w:type="spellEnd"/>
       <w:r>
         <w:rPr>
           <w:rFonts w:ascii="Consolas" w:eastAsiaTheme="minorHAnsi" w:hAnsi="Consolas" w:cs="Consolas"/>
@@ -7825,7 +6503,6 @@
         </w:rPr>
         <w:t xml:space="preserve">  &lt;</w:t>
       </w:r>
-      <w:proofErr w:type="spellStart"/>
       <w:r>
         <w:rPr>
           <w:rFonts w:ascii="Consolas" w:eastAsiaTheme="minorHAnsi" w:hAnsi="Consolas" w:cs="Consolas"/>
@@ -7836,7 +6513,6 @@
         </w:rPr>
         <w:t>NodeControl</w:t>
       </w:r>
-      <w:proofErr w:type="spellEnd"/>
       <w:r>
         <w:rPr>
           <w:rFonts w:ascii="Consolas" w:eastAsiaTheme="minorHAnsi" w:hAnsi="Consolas" w:cs="Consolas"/>
@@ -7847,7 +6523,6 @@
         </w:rPr>
         <w:t xml:space="preserve"> </w:t>
       </w:r>
-      <w:proofErr w:type="spellStart"/>
       <w:r>
         <w:rPr>
           <w:rFonts w:ascii="Consolas" w:eastAsiaTheme="minorHAnsi" w:hAnsi="Consolas" w:cs="Consolas"/>
@@ -7858,7 +6533,6 @@
         </w:rPr>
         <w:t>Text</w:t>
       </w:r>
-      <w:proofErr w:type="spellEnd"/>
       <w:r>
         <w:rPr>
           <w:rFonts w:ascii="Consolas" w:eastAsiaTheme="minorHAnsi" w:hAnsi="Consolas" w:cs="Consolas"/>
@@ -7879,18 +6553,26 @@
         </w:rPr>
         <w:t>"</w:t>
       </w:r>
-      <w:proofErr w:type="spellStart"/>
-      <w:r>
-        <w:rPr>
-          <w:rFonts w:ascii="Consolas" w:eastAsiaTheme="minorHAnsi" w:hAnsi="Consolas" w:cs="Consolas"/>
-          <w:color w:val="0000FF"/>
-          <w:sz w:val="19"/>
-          <w:szCs w:val="19"/>
-          <w:highlight w:val="white"/>
-        </w:rPr>
-        <w:t>Some</w:t>
-      </w:r>
-      <w:proofErr w:type="spellEnd"/>
+      <w:r>
+        <w:rPr>
+          <w:rFonts w:ascii="Consolas" w:eastAsiaTheme="minorHAnsi" w:hAnsi="Consolas" w:cs="Consolas"/>
+          <w:color w:val="0000FF"/>
+          <w:sz w:val="19"/>
+          <w:szCs w:val="19"/>
+          <w:highlight w:val="white"/>
+        </w:rPr>
+        <w:t>Some Other Node</w:t>
+      </w:r>
+      <w:r>
+        <w:rPr>
+          <w:rFonts w:ascii="Consolas" w:eastAsiaTheme="minorHAnsi" w:hAnsi="Consolas" w:cs="Consolas"/>
+          <w:color w:val="000000"/>
+          <w:sz w:val="19"/>
+          <w:szCs w:val="19"/>
+          <w:highlight w:val="white"/>
+        </w:rPr>
+        <w:t>"</w:t>
+      </w:r>
       <w:r>
         <w:rPr>
           <w:rFonts w:ascii="Consolas" w:eastAsiaTheme="minorHAnsi" w:hAnsi="Consolas" w:cs="Consolas"/>
@@ -7901,18 +6583,56 @@
         </w:rPr>
         <w:t xml:space="preserve"> </w:t>
       </w:r>
-      <w:proofErr w:type="spellStart"/>
-      <w:r>
-        <w:rPr>
-          <w:rFonts w:ascii="Consolas" w:eastAsiaTheme="minorHAnsi" w:hAnsi="Consolas" w:cs="Consolas"/>
-          <w:color w:val="0000FF"/>
-          <w:sz w:val="19"/>
-          <w:szCs w:val="19"/>
-          <w:highlight w:val="white"/>
-        </w:rPr>
-        <w:t>Other</w:t>
-      </w:r>
-      <w:proofErr w:type="spellEnd"/>
+      <w:r>
+        <w:rPr>
+          <w:rFonts w:ascii="Consolas" w:eastAsiaTheme="minorHAnsi" w:hAnsi="Consolas" w:cs="Consolas"/>
+          <w:color w:val="FF0000"/>
+          <w:sz w:val="19"/>
+          <w:szCs w:val="19"/>
+          <w:highlight w:val="white"/>
+        </w:rPr>
+        <w:t>Left</w:t>
+      </w:r>
+      <w:r>
+        <w:rPr>
+          <w:rFonts w:ascii="Consolas" w:eastAsiaTheme="minorHAnsi" w:hAnsi="Consolas" w:cs="Consolas"/>
+          <w:color w:val="0000FF"/>
+          <w:sz w:val="19"/>
+          <w:szCs w:val="19"/>
+          <w:highlight w:val="white"/>
+        </w:rPr>
+        <w:t>=</w:t>
+      </w:r>
+      <w:r>
+        <w:rPr>
+          <w:rFonts w:ascii="Consolas" w:eastAsiaTheme="minorHAnsi" w:hAnsi="Consolas" w:cs="Consolas"/>
+          <w:color w:val="000000"/>
+          <w:sz w:val="19"/>
+          <w:szCs w:val="19"/>
+          <w:highlight w:val="white"/>
+        </w:rPr>
+        <w:t>"</w:t>
+      </w:r>
+      <w:r>
+        <w:rPr>
+          <w:rFonts w:ascii="Consolas" w:eastAsiaTheme="minorHAnsi" w:hAnsi="Consolas" w:cs="Consolas"/>
+          <w:color w:val="0000FF"/>
+          <w:sz w:val="19"/>
+          <w:szCs w:val="19"/>
+          <w:highlight w:val="white"/>
+        </w:rPr>
+        <w:t>185</w:t>
+      </w:r>
+      <w:r>
+        <w:rPr>
+          <w:rFonts w:ascii="Consolas" w:eastAsiaTheme="minorHAnsi" w:hAnsi="Consolas" w:cs="Consolas"/>
+          <w:color w:val="000000"/>
+          <w:sz w:val="19"/>
+          <w:szCs w:val="19"/>
+          <w:highlight w:val="white"/>
+        </w:rPr>
+        <w:t>"</w:t>
+      </w:r>
       <w:r>
         <w:rPr>
           <w:rFonts w:ascii="Consolas" w:eastAsiaTheme="minorHAnsi" w:hAnsi="Consolas" w:cs="Consolas"/>
@@ -7923,18 +6643,26 @@
         </w:rPr>
         <w:t xml:space="preserve"> </w:t>
       </w:r>
-      <w:proofErr w:type="spellStart"/>
-      <w:r>
-        <w:rPr>
-          <w:rFonts w:ascii="Consolas" w:eastAsiaTheme="minorHAnsi" w:hAnsi="Consolas" w:cs="Consolas"/>
-          <w:color w:val="0000FF"/>
-          <w:sz w:val="19"/>
-          <w:szCs w:val="19"/>
-          <w:highlight w:val="white"/>
-        </w:rPr>
-        <w:t>Node</w:t>
-      </w:r>
-      <w:proofErr w:type="spellEnd"/>
+      <w:r>
+        <w:rPr>
+          <w:rFonts w:ascii="Consolas" w:eastAsiaTheme="minorHAnsi" w:hAnsi="Consolas" w:cs="Consolas"/>
+          <w:color w:val="FF0000"/>
+          <w:sz w:val="19"/>
+          <w:szCs w:val="19"/>
+          <w:highlight w:val="white"/>
+        </w:rPr>
+        <w:t>Top</w:t>
+      </w:r>
+      <w:r>
+        <w:rPr>
+          <w:rFonts w:ascii="Consolas" w:eastAsiaTheme="minorHAnsi" w:hAnsi="Consolas" w:cs="Consolas"/>
+          <w:color w:val="0000FF"/>
+          <w:sz w:val="19"/>
+          <w:szCs w:val="19"/>
+          <w:highlight w:val="white"/>
+        </w:rPr>
+        <w:t>=</w:t>
+      </w:r>
       <w:r>
         <w:rPr>
           <w:rFonts w:ascii="Consolas" w:eastAsiaTheme="minorHAnsi" w:hAnsi="Consolas" w:cs="Consolas"/>
@@ -7953,9 +6681,28 @@
           <w:szCs w:val="19"/>
           <w:highlight w:val="white"/>
         </w:rPr>
+        <w:t>413</w:t>
+      </w:r>
+      <w:r>
+        <w:rPr>
+          <w:rFonts w:ascii="Consolas" w:eastAsiaTheme="minorHAnsi" w:hAnsi="Consolas" w:cs="Consolas"/>
+          <w:color w:val="000000"/>
+          <w:sz w:val="19"/>
+          <w:szCs w:val="19"/>
+          <w:highlight w:val="white"/>
+        </w:rPr>
+        <w:t>"</w:t>
+      </w:r>
+      <w:r>
+        <w:rPr>
+          <w:rFonts w:ascii="Consolas" w:eastAsiaTheme="minorHAnsi" w:hAnsi="Consolas" w:cs="Consolas"/>
+          <w:color w:val="0000FF"/>
+          <w:sz w:val="19"/>
+          <w:szCs w:val="19"/>
+          <w:highlight w:val="white"/>
+        </w:rPr>
         <w:t xml:space="preserve"> </w:t>
       </w:r>
-      <w:proofErr w:type="spellStart"/>
       <w:r>
         <w:rPr>
           <w:rFonts w:ascii="Consolas" w:eastAsiaTheme="minorHAnsi" w:hAnsi="Consolas" w:cs="Consolas"/>
@@ -7964,133 +6711,8 @@
           <w:szCs w:val="19"/>
           <w:highlight w:val="white"/>
         </w:rPr>
-        <w:t>Left</w:t>
-      </w:r>
-      <w:proofErr w:type="spellEnd"/>
-      <w:r>
-        <w:rPr>
-          <w:rFonts w:ascii="Consolas" w:eastAsiaTheme="minorHAnsi" w:hAnsi="Consolas" w:cs="Consolas"/>
-          <w:color w:val="0000FF"/>
-          <w:sz w:val="19"/>
-          <w:szCs w:val="19"/>
-          <w:highlight w:val="white"/>
-        </w:rPr>
-        <w:t>=</w:t>
-      </w:r>
-      <w:r>
-        <w:rPr>
-          <w:rFonts w:ascii="Consolas" w:eastAsiaTheme="minorHAnsi" w:hAnsi="Consolas" w:cs="Consolas"/>
-          <w:color w:val="000000"/>
-          <w:sz w:val="19"/>
-          <w:szCs w:val="19"/>
-          <w:highlight w:val="white"/>
-        </w:rPr>
-        <w:t>"</w:t>
-      </w:r>
-      <w:r>
-        <w:rPr>
-          <w:rFonts w:ascii="Consolas" w:eastAsiaTheme="minorHAnsi" w:hAnsi="Consolas" w:cs="Consolas"/>
-          <w:color w:val="0000FF"/>
-          <w:sz w:val="19"/>
-          <w:szCs w:val="19"/>
-          <w:highlight w:val="white"/>
-        </w:rPr>
-        <w:t>185</w:t>
-      </w:r>
-      <w:r>
-        <w:rPr>
-          <w:rFonts w:ascii="Consolas" w:eastAsiaTheme="minorHAnsi" w:hAnsi="Consolas" w:cs="Consolas"/>
-          <w:color w:val="000000"/>
-          <w:sz w:val="19"/>
-          <w:szCs w:val="19"/>
-          <w:highlight w:val="white"/>
-        </w:rPr>
-        <w:t>"</w:t>
-      </w:r>
-      <w:r>
-        <w:rPr>
-          <w:rFonts w:ascii="Consolas" w:eastAsiaTheme="minorHAnsi" w:hAnsi="Consolas" w:cs="Consolas"/>
-          <w:color w:val="0000FF"/>
-          <w:sz w:val="19"/>
-          <w:szCs w:val="19"/>
-          <w:highlight w:val="white"/>
-        </w:rPr>
-        <w:t xml:space="preserve"> </w:t>
-      </w:r>
-      <w:proofErr w:type="spellStart"/>
-      <w:r>
-        <w:rPr>
-          <w:rFonts w:ascii="Consolas" w:eastAsiaTheme="minorHAnsi" w:hAnsi="Consolas" w:cs="Consolas"/>
-          <w:color w:val="FF0000"/>
-          <w:sz w:val="19"/>
-          <w:szCs w:val="19"/>
-          <w:highlight w:val="white"/>
-        </w:rPr>
-        <w:t>Top</w:t>
-      </w:r>
-      <w:proofErr w:type="spellEnd"/>
-      <w:r>
-        <w:rPr>
-          <w:rFonts w:ascii="Consolas" w:eastAsiaTheme="minorHAnsi" w:hAnsi="Consolas" w:cs="Consolas"/>
-          <w:color w:val="0000FF"/>
-          <w:sz w:val="19"/>
-          <w:szCs w:val="19"/>
-          <w:highlight w:val="white"/>
-        </w:rPr>
-        <w:t>=</w:t>
-      </w:r>
-      <w:r>
-        <w:rPr>
-          <w:rFonts w:ascii="Consolas" w:eastAsiaTheme="minorHAnsi" w:hAnsi="Consolas" w:cs="Consolas"/>
-          <w:color w:val="000000"/>
-          <w:sz w:val="19"/>
-          <w:szCs w:val="19"/>
-          <w:highlight w:val="white"/>
-        </w:rPr>
-        <w:t>"</w:t>
-      </w:r>
-      <w:r>
-        <w:rPr>
-          <w:rFonts w:ascii="Consolas" w:eastAsiaTheme="minorHAnsi" w:hAnsi="Consolas" w:cs="Consolas"/>
-          <w:color w:val="0000FF"/>
-          <w:sz w:val="19"/>
-          <w:szCs w:val="19"/>
-          <w:highlight w:val="white"/>
-        </w:rPr>
-        <w:t>413</w:t>
-      </w:r>
-      <w:r>
-        <w:rPr>
-          <w:rFonts w:ascii="Consolas" w:eastAsiaTheme="minorHAnsi" w:hAnsi="Consolas" w:cs="Consolas"/>
-          <w:color w:val="000000"/>
-          <w:sz w:val="19"/>
-          <w:szCs w:val="19"/>
-          <w:highlight w:val="white"/>
-        </w:rPr>
-        <w:t>"</w:t>
-      </w:r>
-      <w:r>
-        <w:rPr>
-          <w:rFonts w:ascii="Consolas" w:eastAsiaTheme="minorHAnsi" w:hAnsi="Consolas" w:cs="Consolas"/>
-          <w:color w:val="0000FF"/>
-          <w:sz w:val="19"/>
-          <w:szCs w:val="19"/>
-          <w:highlight w:val="white"/>
-        </w:rPr>
-        <w:t xml:space="preserve"> </w:t>
-      </w:r>
-      <w:proofErr w:type="spellStart"/>
-      <w:r>
-        <w:rPr>
-          <w:rFonts w:ascii="Consolas" w:eastAsiaTheme="minorHAnsi" w:hAnsi="Consolas" w:cs="Consolas"/>
-          <w:color w:val="FF0000"/>
-          <w:sz w:val="19"/>
-          <w:szCs w:val="19"/>
-          <w:highlight w:val="white"/>
-        </w:rPr>
         <w:t>id</w:t>
       </w:r>
-      <w:proofErr w:type="spellEnd"/>
       <w:r>
         <w:rPr>
           <w:rFonts w:ascii="Consolas" w:eastAsiaTheme="minorHAnsi" w:hAnsi="Consolas" w:cs="Consolas"/>
@@ -8166,7 +6788,6 @@
         </w:rPr>
         <w:t xml:space="preserve">  &lt;</w:t>
       </w:r>
-      <w:proofErr w:type="spellStart"/>
       <w:r>
         <w:rPr>
           <w:rFonts w:ascii="Consolas" w:eastAsiaTheme="minorHAnsi" w:hAnsi="Consolas" w:cs="Consolas"/>
@@ -8177,7 +6798,6 @@
         </w:rPr>
         <w:t>NodeControl</w:t>
       </w:r>
-      <w:proofErr w:type="spellEnd"/>
       <w:r>
         <w:rPr>
           <w:rFonts w:ascii="Consolas" w:eastAsiaTheme="minorHAnsi" w:hAnsi="Consolas" w:cs="Consolas"/>
@@ -8188,7 +6808,6 @@
         </w:rPr>
         <w:t xml:space="preserve"> </w:t>
       </w:r>
-      <w:proofErr w:type="spellStart"/>
       <w:r>
         <w:rPr>
           <w:rFonts w:ascii="Consolas" w:eastAsiaTheme="minorHAnsi" w:hAnsi="Consolas" w:cs="Consolas"/>
@@ -8199,7 +6818,6 @@
         </w:rPr>
         <w:t>Text</w:t>
       </w:r>
-      <w:proofErr w:type="spellEnd"/>
       <w:r>
         <w:rPr>
           <w:rFonts w:ascii="Consolas" w:eastAsiaTheme="minorHAnsi" w:hAnsi="Consolas" w:cs="Consolas"/>
@@ -8220,18 +6838,26 @@
         </w:rPr>
         <w:t>"</w:t>
       </w:r>
-      <w:proofErr w:type="spellStart"/>
-      <w:r>
-        <w:rPr>
-          <w:rFonts w:ascii="Consolas" w:eastAsiaTheme="minorHAnsi" w:hAnsi="Consolas" w:cs="Consolas"/>
-          <w:color w:val="0000FF"/>
-          <w:sz w:val="19"/>
-          <w:szCs w:val="19"/>
-          <w:highlight w:val="white"/>
-        </w:rPr>
-        <w:t>no</w:t>
-      </w:r>
-      <w:proofErr w:type="spellEnd"/>
+      <w:r>
+        <w:rPr>
+          <w:rFonts w:ascii="Consolas" w:eastAsiaTheme="minorHAnsi" w:hAnsi="Consolas" w:cs="Consolas"/>
+          <w:color w:val="0000FF"/>
+          <w:sz w:val="19"/>
+          <w:szCs w:val="19"/>
+          <w:highlight w:val="white"/>
+        </w:rPr>
+        <w:t>no caption</w:t>
+      </w:r>
+      <w:r>
+        <w:rPr>
+          <w:rFonts w:ascii="Consolas" w:eastAsiaTheme="minorHAnsi" w:hAnsi="Consolas" w:cs="Consolas"/>
+          <w:color w:val="000000"/>
+          <w:sz w:val="19"/>
+          <w:szCs w:val="19"/>
+          <w:highlight w:val="white"/>
+        </w:rPr>
+        <w:t>"</w:t>
+      </w:r>
       <w:r>
         <w:rPr>
           <w:rFonts w:ascii="Consolas" w:eastAsiaTheme="minorHAnsi" w:hAnsi="Consolas" w:cs="Consolas"/>
@@ -8242,18 +6868,26 @@
         </w:rPr>
         <w:t xml:space="preserve"> </w:t>
       </w:r>
-      <w:proofErr w:type="spellStart"/>
-      <w:r>
-        <w:rPr>
-          <w:rFonts w:ascii="Consolas" w:eastAsiaTheme="minorHAnsi" w:hAnsi="Consolas" w:cs="Consolas"/>
-          <w:color w:val="0000FF"/>
-          <w:sz w:val="19"/>
-          <w:szCs w:val="19"/>
-          <w:highlight w:val="white"/>
-        </w:rPr>
-        <w:t>caption</w:t>
-      </w:r>
-      <w:proofErr w:type="spellEnd"/>
+      <w:r>
+        <w:rPr>
+          <w:rFonts w:ascii="Consolas" w:eastAsiaTheme="minorHAnsi" w:hAnsi="Consolas" w:cs="Consolas"/>
+          <w:color w:val="FF0000"/>
+          <w:sz w:val="19"/>
+          <w:szCs w:val="19"/>
+          <w:highlight w:val="white"/>
+        </w:rPr>
+        <w:t>Left</w:t>
+      </w:r>
+      <w:r>
+        <w:rPr>
+          <w:rFonts w:ascii="Consolas" w:eastAsiaTheme="minorHAnsi" w:hAnsi="Consolas" w:cs="Consolas"/>
+          <w:color w:val="0000FF"/>
+          <w:sz w:val="19"/>
+          <w:szCs w:val="19"/>
+          <w:highlight w:val="white"/>
+        </w:rPr>
+        <w:t>=</w:t>
+      </w:r>
       <w:r>
         <w:rPr>
           <w:rFonts w:ascii="Consolas" w:eastAsiaTheme="minorHAnsi" w:hAnsi="Consolas" w:cs="Consolas"/>
@@ -8272,9 +6906,28 @@
           <w:szCs w:val="19"/>
           <w:highlight w:val="white"/>
         </w:rPr>
+        <w:t>875</w:t>
+      </w:r>
+      <w:r>
+        <w:rPr>
+          <w:rFonts w:ascii="Consolas" w:eastAsiaTheme="minorHAnsi" w:hAnsi="Consolas" w:cs="Consolas"/>
+          <w:color w:val="000000"/>
+          <w:sz w:val="19"/>
+          <w:szCs w:val="19"/>
+          <w:highlight w:val="white"/>
+        </w:rPr>
+        <w:t>"</w:t>
+      </w:r>
+      <w:r>
+        <w:rPr>
+          <w:rFonts w:ascii="Consolas" w:eastAsiaTheme="minorHAnsi" w:hAnsi="Consolas" w:cs="Consolas"/>
+          <w:color w:val="0000FF"/>
+          <w:sz w:val="19"/>
+          <w:szCs w:val="19"/>
+          <w:highlight w:val="white"/>
+        </w:rPr>
         <w:t xml:space="preserve"> </w:t>
       </w:r>
-      <w:proofErr w:type="spellStart"/>
       <w:r>
         <w:rPr>
           <w:rFonts w:ascii="Consolas" w:eastAsiaTheme="minorHAnsi" w:hAnsi="Consolas" w:cs="Consolas"/>
@@ -8283,9 +6936,8 @@
           <w:szCs w:val="19"/>
           <w:highlight w:val="white"/>
         </w:rPr>
-        <w:t>Left</w:t>
-      </w:r>
-      <w:proofErr w:type="spellEnd"/>
+        <w:t>Top</w:t>
+      </w:r>
       <w:r>
         <w:rPr>
           <w:rFonts w:ascii="Consolas" w:eastAsiaTheme="minorHAnsi" w:hAnsi="Consolas" w:cs="Consolas"/>
@@ -8314,7 +6966,7 @@
           <w:szCs w:val="19"/>
           <w:highlight w:val="white"/>
         </w:rPr>
-        <w:t>875</w:t>
+        <w:t>430</w:t>
       </w:r>
       <w:r>
         <w:rPr>
@@ -8336,7 +6988,6 @@
         </w:rPr>
         <w:t xml:space="preserve"> </w:t>
       </w:r>
-      <w:proofErr w:type="spellStart"/>
       <w:r>
         <w:rPr>
           <w:rFonts w:ascii="Consolas" w:eastAsiaTheme="minorHAnsi" w:hAnsi="Consolas" w:cs="Consolas"/>
@@ -8345,71 +6996,8 @@
           <w:szCs w:val="19"/>
           <w:highlight w:val="white"/>
         </w:rPr>
-        <w:t>Top</w:t>
-      </w:r>
-      <w:proofErr w:type="spellEnd"/>
-      <w:r>
-        <w:rPr>
-          <w:rFonts w:ascii="Consolas" w:eastAsiaTheme="minorHAnsi" w:hAnsi="Consolas" w:cs="Consolas"/>
-          <w:color w:val="0000FF"/>
-          <w:sz w:val="19"/>
-          <w:szCs w:val="19"/>
-          <w:highlight w:val="white"/>
-        </w:rPr>
-        <w:t>=</w:t>
-      </w:r>
-      <w:r>
-        <w:rPr>
-          <w:rFonts w:ascii="Consolas" w:eastAsiaTheme="minorHAnsi" w:hAnsi="Consolas" w:cs="Consolas"/>
-          <w:color w:val="000000"/>
-          <w:sz w:val="19"/>
-          <w:szCs w:val="19"/>
-          <w:highlight w:val="white"/>
-        </w:rPr>
-        <w:t>"</w:t>
-      </w:r>
-      <w:r>
-        <w:rPr>
-          <w:rFonts w:ascii="Consolas" w:eastAsiaTheme="minorHAnsi" w:hAnsi="Consolas" w:cs="Consolas"/>
-          <w:color w:val="0000FF"/>
-          <w:sz w:val="19"/>
-          <w:szCs w:val="19"/>
-          <w:highlight w:val="white"/>
-        </w:rPr>
-        <w:t>430</w:t>
-      </w:r>
-      <w:r>
-        <w:rPr>
-          <w:rFonts w:ascii="Consolas" w:eastAsiaTheme="minorHAnsi" w:hAnsi="Consolas" w:cs="Consolas"/>
-          <w:color w:val="000000"/>
-          <w:sz w:val="19"/>
-          <w:szCs w:val="19"/>
-          <w:highlight w:val="white"/>
-        </w:rPr>
-        <w:t>"</w:t>
-      </w:r>
-      <w:r>
-        <w:rPr>
-          <w:rFonts w:ascii="Consolas" w:eastAsiaTheme="minorHAnsi" w:hAnsi="Consolas" w:cs="Consolas"/>
-          <w:color w:val="0000FF"/>
-          <w:sz w:val="19"/>
-          <w:szCs w:val="19"/>
-          <w:highlight w:val="white"/>
-        </w:rPr>
-        <w:t xml:space="preserve"> </w:t>
-      </w:r>
-      <w:proofErr w:type="spellStart"/>
-      <w:r>
-        <w:rPr>
-          <w:rFonts w:ascii="Consolas" w:eastAsiaTheme="minorHAnsi" w:hAnsi="Consolas" w:cs="Consolas"/>
-          <w:color w:val="FF0000"/>
-          <w:sz w:val="19"/>
-          <w:szCs w:val="19"/>
-          <w:highlight w:val="white"/>
-        </w:rPr>
         <w:t>id</w:t>
       </w:r>
-      <w:proofErr w:type="spellEnd"/>
       <w:r>
         <w:rPr>
           <w:rFonts w:ascii="Consolas" w:eastAsiaTheme="minorHAnsi" w:hAnsi="Consolas" w:cs="Consolas"/>
@@ -8485,7 +7073,6 @@
         </w:rPr>
         <w:t xml:space="preserve">  &lt;</w:t>
       </w:r>
-      <w:proofErr w:type="spellStart"/>
       <w:r>
         <w:rPr>
           <w:rFonts w:ascii="Consolas" w:eastAsiaTheme="minorHAnsi" w:hAnsi="Consolas" w:cs="Consolas"/>
@@ -8496,7 +7083,6 @@
         </w:rPr>
         <w:t>NodeControl</w:t>
       </w:r>
-      <w:proofErr w:type="spellEnd"/>
       <w:r>
         <w:rPr>
           <w:rFonts w:ascii="Consolas" w:eastAsiaTheme="minorHAnsi" w:hAnsi="Consolas" w:cs="Consolas"/>
@@ -8507,7 +7093,6 @@
         </w:rPr>
         <w:t xml:space="preserve"> </w:t>
       </w:r>
-      <w:proofErr w:type="spellStart"/>
       <w:r>
         <w:rPr>
           <w:rFonts w:ascii="Consolas" w:eastAsiaTheme="minorHAnsi" w:hAnsi="Consolas" w:cs="Consolas"/>
@@ -8518,7 +7103,6 @@
         </w:rPr>
         <w:t>Text</w:t>
       </w:r>
-      <w:proofErr w:type="spellEnd"/>
       <w:r>
         <w:rPr>
           <w:rFonts w:ascii="Consolas" w:eastAsiaTheme="minorHAnsi" w:hAnsi="Consolas" w:cs="Consolas"/>
@@ -8539,18 +7123,26 @@
         </w:rPr>
         <w:t>"</w:t>
       </w:r>
-      <w:proofErr w:type="spellStart"/>
-      <w:r>
-        <w:rPr>
-          <w:rFonts w:ascii="Consolas" w:eastAsiaTheme="minorHAnsi" w:hAnsi="Consolas" w:cs="Consolas"/>
-          <w:color w:val="0000FF"/>
-          <w:sz w:val="19"/>
-          <w:szCs w:val="19"/>
-          <w:highlight w:val="white"/>
-        </w:rPr>
-        <w:t>no</w:t>
-      </w:r>
-      <w:proofErr w:type="spellEnd"/>
+      <w:r>
+        <w:rPr>
+          <w:rFonts w:ascii="Consolas" w:eastAsiaTheme="minorHAnsi" w:hAnsi="Consolas" w:cs="Consolas"/>
+          <w:color w:val="0000FF"/>
+          <w:sz w:val="19"/>
+          <w:szCs w:val="19"/>
+          <w:highlight w:val="white"/>
+        </w:rPr>
+        <w:t>no caption</w:t>
+      </w:r>
+      <w:r>
+        <w:rPr>
+          <w:rFonts w:ascii="Consolas" w:eastAsiaTheme="minorHAnsi" w:hAnsi="Consolas" w:cs="Consolas"/>
+          <w:color w:val="000000"/>
+          <w:sz w:val="19"/>
+          <w:szCs w:val="19"/>
+          <w:highlight w:val="white"/>
+        </w:rPr>
+        <w:t>"</w:t>
+      </w:r>
       <w:r>
         <w:rPr>
           <w:rFonts w:ascii="Consolas" w:eastAsiaTheme="minorHAnsi" w:hAnsi="Consolas" w:cs="Consolas"/>
@@ -8561,18 +7153,26 @@
         </w:rPr>
         <w:t xml:space="preserve"> </w:t>
       </w:r>
-      <w:proofErr w:type="spellStart"/>
-      <w:r>
-        <w:rPr>
-          <w:rFonts w:ascii="Consolas" w:eastAsiaTheme="minorHAnsi" w:hAnsi="Consolas" w:cs="Consolas"/>
-          <w:color w:val="0000FF"/>
-          <w:sz w:val="19"/>
-          <w:szCs w:val="19"/>
-          <w:highlight w:val="white"/>
-        </w:rPr>
-        <w:t>caption</w:t>
-      </w:r>
-      <w:proofErr w:type="spellEnd"/>
+      <w:r>
+        <w:rPr>
+          <w:rFonts w:ascii="Consolas" w:eastAsiaTheme="minorHAnsi" w:hAnsi="Consolas" w:cs="Consolas"/>
+          <w:color w:val="FF0000"/>
+          <w:sz w:val="19"/>
+          <w:szCs w:val="19"/>
+          <w:highlight w:val="white"/>
+        </w:rPr>
+        <w:t>Left</w:t>
+      </w:r>
+      <w:r>
+        <w:rPr>
+          <w:rFonts w:ascii="Consolas" w:eastAsiaTheme="minorHAnsi" w:hAnsi="Consolas" w:cs="Consolas"/>
+          <w:color w:val="0000FF"/>
+          <w:sz w:val="19"/>
+          <w:szCs w:val="19"/>
+          <w:highlight w:val="white"/>
+        </w:rPr>
+        <w:t>=</w:t>
+      </w:r>
       <w:r>
         <w:rPr>
           <w:rFonts w:ascii="Consolas" w:eastAsiaTheme="minorHAnsi" w:hAnsi="Consolas" w:cs="Consolas"/>
@@ -8591,9 +7191,28 @@
           <w:szCs w:val="19"/>
           <w:highlight w:val="white"/>
         </w:rPr>
+        <w:t>415</w:t>
+      </w:r>
+      <w:r>
+        <w:rPr>
+          <w:rFonts w:ascii="Consolas" w:eastAsiaTheme="minorHAnsi" w:hAnsi="Consolas" w:cs="Consolas"/>
+          <w:color w:val="000000"/>
+          <w:sz w:val="19"/>
+          <w:szCs w:val="19"/>
+          <w:highlight w:val="white"/>
+        </w:rPr>
+        <w:t>"</w:t>
+      </w:r>
+      <w:r>
+        <w:rPr>
+          <w:rFonts w:ascii="Consolas" w:eastAsiaTheme="minorHAnsi" w:hAnsi="Consolas" w:cs="Consolas"/>
+          <w:color w:val="0000FF"/>
+          <w:sz w:val="19"/>
+          <w:szCs w:val="19"/>
+          <w:highlight w:val="white"/>
+        </w:rPr>
         <w:t xml:space="preserve"> </w:t>
       </w:r>
-      <w:proofErr w:type="spellStart"/>
       <w:r>
         <w:rPr>
           <w:rFonts w:ascii="Consolas" w:eastAsiaTheme="minorHAnsi" w:hAnsi="Consolas" w:cs="Consolas"/>
@@ -8602,9 +7221,8 @@
           <w:szCs w:val="19"/>
           <w:highlight w:val="white"/>
         </w:rPr>
-        <w:t>Left</w:t>
-      </w:r>
-      <w:proofErr w:type="spellEnd"/>
+        <w:t>Top</w:t>
+      </w:r>
       <w:r>
         <w:rPr>
           <w:rFonts w:ascii="Consolas" w:eastAsiaTheme="minorHAnsi" w:hAnsi="Consolas" w:cs="Consolas"/>
@@ -8633,7 +7251,7 @@
           <w:szCs w:val="19"/>
           <w:highlight w:val="white"/>
         </w:rPr>
-        <w:t>415</w:t>
+        <w:t>361.60526315789468</w:t>
       </w:r>
       <w:r>
         <w:rPr>
@@ -8655,7 +7273,6 @@
         </w:rPr>
         <w:t xml:space="preserve"> </w:t>
       </w:r>
-      <w:proofErr w:type="spellStart"/>
       <w:r>
         <w:rPr>
           <w:rFonts w:ascii="Consolas" w:eastAsiaTheme="minorHAnsi" w:hAnsi="Consolas" w:cs="Consolas"/>
@@ -8664,71 +7281,8 @@
           <w:szCs w:val="19"/>
           <w:highlight w:val="white"/>
         </w:rPr>
-        <w:t>Top</w:t>
-      </w:r>
-      <w:proofErr w:type="spellEnd"/>
-      <w:r>
-        <w:rPr>
-          <w:rFonts w:ascii="Consolas" w:eastAsiaTheme="minorHAnsi" w:hAnsi="Consolas" w:cs="Consolas"/>
-          <w:color w:val="0000FF"/>
-          <w:sz w:val="19"/>
-          <w:szCs w:val="19"/>
-          <w:highlight w:val="white"/>
-        </w:rPr>
-        <w:t>=</w:t>
-      </w:r>
-      <w:r>
-        <w:rPr>
-          <w:rFonts w:ascii="Consolas" w:eastAsiaTheme="minorHAnsi" w:hAnsi="Consolas" w:cs="Consolas"/>
-          <w:color w:val="000000"/>
-          <w:sz w:val="19"/>
-          <w:szCs w:val="19"/>
-          <w:highlight w:val="white"/>
-        </w:rPr>
-        <w:t>"</w:t>
-      </w:r>
-      <w:r>
-        <w:rPr>
-          <w:rFonts w:ascii="Consolas" w:eastAsiaTheme="minorHAnsi" w:hAnsi="Consolas" w:cs="Consolas"/>
-          <w:color w:val="0000FF"/>
-          <w:sz w:val="19"/>
-          <w:szCs w:val="19"/>
-          <w:highlight w:val="white"/>
-        </w:rPr>
-        <w:t>361.60526315789468</w:t>
-      </w:r>
-      <w:r>
-        <w:rPr>
-          <w:rFonts w:ascii="Consolas" w:eastAsiaTheme="minorHAnsi" w:hAnsi="Consolas" w:cs="Consolas"/>
-          <w:color w:val="000000"/>
-          <w:sz w:val="19"/>
-          <w:szCs w:val="19"/>
-          <w:highlight w:val="white"/>
-        </w:rPr>
-        <w:t>"</w:t>
-      </w:r>
-      <w:r>
-        <w:rPr>
-          <w:rFonts w:ascii="Consolas" w:eastAsiaTheme="minorHAnsi" w:hAnsi="Consolas" w:cs="Consolas"/>
-          <w:color w:val="0000FF"/>
-          <w:sz w:val="19"/>
-          <w:szCs w:val="19"/>
-          <w:highlight w:val="white"/>
-        </w:rPr>
-        <w:t xml:space="preserve"> </w:t>
-      </w:r>
-      <w:proofErr w:type="spellStart"/>
-      <w:r>
-        <w:rPr>
-          <w:rFonts w:ascii="Consolas" w:eastAsiaTheme="minorHAnsi" w:hAnsi="Consolas" w:cs="Consolas"/>
-          <w:color w:val="FF0000"/>
-          <w:sz w:val="19"/>
-          <w:szCs w:val="19"/>
-          <w:highlight w:val="white"/>
-        </w:rPr>
         <w:t>id</w:t>
       </w:r>
-      <w:proofErr w:type="spellEnd"/>
       <w:r>
         <w:rPr>
           <w:rFonts w:ascii="Consolas" w:eastAsiaTheme="minorHAnsi" w:hAnsi="Consolas" w:cs="Consolas"/>
@@ -8804,7 +7358,6 @@
         </w:rPr>
         <w:t xml:space="preserve">  &lt;</w:t>
       </w:r>
-      <w:proofErr w:type="spellStart"/>
       <w:r>
         <w:rPr>
           <w:rFonts w:ascii="Consolas" w:eastAsiaTheme="minorHAnsi" w:hAnsi="Consolas" w:cs="Consolas"/>
@@ -8815,7 +7368,6 @@
         </w:rPr>
         <w:t>NodeControl</w:t>
       </w:r>
-      <w:proofErr w:type="spellEnd"/>
       <w:r>
         <w:rPr>
           <w:rFonts w:ascii="Consolas" w:eastAsiaTheme="minorHAnsi" w:hAnsi="Consolas" w:cs="Consolas"/>
@@ -8826,7 +7378,6 @@
         </w:rPr>
         <w:t xml:space="preserve"> </w:t>
       </w:r>
-      <w:proofErr w:type="spellStart"/>
       <w:r>
         <w:rPr>
           <w:rFonts w:ascii="Consolas" w:eastAsiaTheme="minorHAnsi" w:hAnsi="Consolas" w:cs="Consolas"/>
@@ -8837,7 +7388,6 @@
         </w:rPr>
         <w:t>Text</w:t>
       </w:r>
-      <w:proofErr w:type="spellEnd"/>
       <w:r>
         <w:rPr>
           <w:rFonts w:ascii="Consolas" w:eastAsiaTheme="minorHAnsi" w:hAnsi="Consolas" w:cs="Consolas"/>
@@ -8858,7 +7408,6 @@
         </w:rPr>
         <w:t>"</w:t>
       </w:r>
-      <w:proofErr w:type="spellStart"/>
       <w:r>
         <w:rPr>
           <w:rFonts w:ascii="Consolas" w:eastAsiaTheme="minorHAnsi" w:hAnsi="Consolas" w:cs="Consolas"/>
@@ -8869,7 +7418,6 @@
         </w:rPr>
         <w:t>SomeNode</w:t>
       </w:r>
-      <w:proofErr w:type="spellEnd"/>
       <w:r>
         <w:rPr>
           <w:rFonts w:ascii="Consolas" w:eastAsiaTheme="minorHAnsi" w:hAnsi="Consolas" w:cs="Consolas"/>
@@ -8890,7 +7438,6 @@
         </w:rPr>
         <w:t xml:space="preserve"> </w:t>
       </w:r>
-      <w:proofErr w:type="spellStart"/>
       <w:r>
         <w:rPr>
           <w:rFonts w:ascii="Consolas" w:eastAsiaTheme="minorHAnsi" w:hAnsi="Consolas" w:cs="Consolas"/>
@@ -8901,7 +7448,6 @@
         </w:rPr>
         <w:t>Left</w:t>
       </w:r>
-      <w:proofErr w:type="spellEnd"/>
       <w:r>
         <w:rPr>
           <w:rFonts w:ascii="Consolas" w:eastAsiaTheme="minorHAnsi" w:hAnsi="Consolas" w:cs="Consolas"/>
@@ -8952,7 +7498,6 @@
         </w:rPr>
         <w:t xml:space="preserve"> </w:t>
       </w:r>
-      <w:proofErr w:type="spellStart"/>
       <w:r>
         <w:rPr>
           <w:rFonts w:ascii="Consolas" w:eastAsiaTheme="minorHAnsi" w:hAnsi="Consolas" w:cs="Consolas"/>
@@ -8963,7 +7508,6 @@
         </w:rPr>
         <w:t>Top</w:t>
       </w:r>
-      <w:proofErr w:type="spellEnd"/>
       <w:r>
         <w:rPr>
           <w:rFonts w:ascii="Consolas" w:eastAsiaTheme="minorHAnsi" w:hAnsi="Consolas" w:cs="Consolas"/>
@@ -9014,7 +7558,6 @@
         </w:rPr>
         <w:t xml:space="preserve"> </w:t>
       </w:r>
-      <w:proofErr w:type="spellStart"/>
       <w:r>
         <w:rPr>
           <w:rFonts w:ascii="Consolas" w:eastAsiaTheme="minorHAnsi" w:hAnsi="Consolas" w:cs="Consolas"/>
@@ -9025,7 +7568,6 @@
         </w:rPr>
         <w:t>id</w:t>
       </w:r>
-      <w:proofErr w:type="spellEnd"/>
       <w:r>
         <w:rPr>
           <w:rFonts w:ascii="Consolas" w:eastAsiaTheme="minorHAnsi" w:hAnsi="Consolas" w:cs="Consolas"/>
@@ -9101,7 +7643,6 @@
         </w:rPr>
         <w:t xml:space="preserve">  &lt;</w:t>
       </w:r>
-      <w:proofErr w:type="spellStart"/>
       <w:r>
         <w:rPr>
           <w:rFonts w:ascii="Consolas" w:eastAsiaTheme="minorHAnsi" w:hAnsi="Consolas" w:cs="Consolas"/>
@@ -9112,7 +7653,6 @@
         </w:rPr>
         <w:t>NodeControl</w:t>
       </w:r>
-      <w:proofErr w:type="spellEnd"/>
       <w:r>
         <w:rPr>
           <w:rFonts w:ascii="Consolas" w:eastAsiaTheme="minorHAnsi" w:hAnsi="Consolas" w:cs="Consolas"/>
@@ -9123,7 +7663,6 @@
         </w:rPr>
         <w:t xml:space="preserve"> </w:t>
       </w:r>
-      <w:proofErr w:type="spellStart"/>
       <w:r>
         <w:rPr>
           <w:rFonts w:ascii="Consolas" w:eastAsiaTheme="minorHAnsi" w:hAnsi="Consolas" w:cs="Consolas"/>
@@ -9134,7 +7673,6 @@
         </w:rPr>
         <w:t>Text</w:t>
       </w:r>
-      <w:proofErr w:type="spellEnd"/>
       <w:r>
         <w:rPr>
           <w:rFonts w:ascii="Consolas" w:eastAsiaTheme="minorHAnsi" w:hAnsi="Consolas" w:cs="Consolas"/>
@@ -9155,18 +7693,26 @@
         </w:rPr>
         <w:t>"</w:t>
       </w:r>
-      <w:proofErr w:type="spellStart"/>
-      <w:r>
-        <w:rPr>
-          <w:rFonts w:ascii="Consolas" w:eastAsiaTheme="minorHAnsi" w:hAnsi="Consolas" w:cs="Consolas"/>
-          <w:color w:val="0000FF"/>
-          <w:sz w:val="19"/>
-          <w:szCs w:val="19"/>
-          <w:highlight w:val="white"/>
-        </w:rPr>
-        <w:t>no</w:t>
-      </w:r>
-      <w:proofErr w:type="spellEnd"/>
+      <w:r>
+        <w:rPr>
+          <w:rFonts w:ascii="Consolas" w:eastAsiaTheme="minorHAnsi" w:hAnsi="Consolas" w:cs="Consolas"/>
+          <w:color w:val="0000FF"/>
+          <w:sz w:val="19"/>
+          <w:szCs w:val="19"/>
+          <w:highlight w:val="white"/>
+        </w:rPr>
+        <w:t>no caption</w:t>
+      </w:r>
+      <w:r>
+        <w:rPr>
+          <w:rFonts w:ascii="Consolas" w:eastAsiaTheme="minorHAnsi" w:hAnsi="Consolas" w:cs="Consolas"/>
+          <w:color w:val="000000"/>
+          <w:sz w:val="19"/>
+          <w:szCs w:val="19"/>
+          <w:highlight w:val="white"/>
+        </w:rPr>
+        <w:t>"</w:t>
+      </w:r>
       <w:r>
         <w:rPr>
           <w:rFonts w:ascii="Consolas" w:eastAsiaTheme="minorHAnsi" w:hAnsi="Consolas" w:cs="Consolas"/>
@@ -9177,18 +7723,26 @@
         </w:rPr>
         <w:t xml:space="preserve"> </w:t>
       </w:r>
-      <w:proofErr w:type="spellStart"/>
-      <w:r>
-        <w:rPr>
-          <w:rFonts w:ascii="Consolas" w:eastAsiaTheme="minorHAnsi" w:hAnsi="Consolas" w:cs="Consolas"/>
-          <w:color w:val="0000FF"/>
-          <w:sz w:val="19"/>
-          <w:szCs w:val="19"/>
-          <w:highlight w:val="white"/>
-        </w:rPr>
-        <w:t>caption</w:t>
-      </w:r>
-      <w:proofErr w:type="spellEnd"/>
+      <w:r>
+        <w:rPr>
+          <w:rFonts w:ascii="Consolas" w:eastAsiaTheme="minorHAnsi" w:hAnsi="Consolas" w:cs="Consolas"/>
+          <w:color w:val="FF0000"/>
+          <w:sz w:val="19"/>
+          <w:szCs w:val="19"/>
+          <w:highlight w:val="white"/>
+        </w:rPr>
+        <w:t>Left</w:t>
+      </w:r>
+      <w:r>
+        <w:rPr>
+          <w:rFonts w:ascii="Consolas" w:eastAsiaTheme="minorHAnsi" w:hAnsi="Consolas" w:cs="Consolas"/>
+          <w:color w:val="0000FF"/>
+          <w:sz w:val="19"/>
+          <w:szCs w:val="19"/>
+          <w:highlight w:val="white"/>
+        </w:rPr>
+        <w:t>=</w:t>
+      </w:r>
       <w:r>
         <w:rPr>
           <w:rFonts w:ascii="Consolas" w:eastAsiaTheme="minorHAnsi" w:hAnsi="Consolas" w:cs="Consolas"/>
@@ -9207,9 +7761,28 @@
           <w:szCs w:val="19"/>
           <w:highlight w:val="white"/>
         </w:rPr>
+        <w:t>677</w:t>
+      </w:r>
+      <w:r>
+        <w:rPr>
+          <w:rFonts w:ascii="Consolas" w:eastAsiaTheme="minorHAnsi" w:hAnsi="Consolas" w:cs="Consolas"/>
+          <w:color w:val="000000"/>
+          <w:sz w:val="19"/>
+          <w:szCs w:val="19"/>
+          <w:highlight w:val="white"/>
+        </w:rPr>
+        <w:t>"</w:t>
+      </w:r>
+      <w:r>
+        <w:rPr>
+          <w:rFonts w:ascii="Consolas" w:eastAsiaTheme="minorHAnsi" w:hAnsi="Consolas" w:cs="Consolas"/>
+          <w:color w:val="0000FF"/>
+          <w:sz w:val="19"/>
+          <w:szCs w:val="19"/>
+          <w:highlight w:val="white"/>
+        </w:rPr>
         <w:t xml:space="preserve"> </w:t>
       </w:r>
-      <w:proofErr w:type="spellStart"/>
       <w:r>
         <w:rPr>
           <w:rFonts w:ascii="Consolas" w:eastAsiaTheme="minorHAnsi" w:hAnsi="Consolas" w:cs="Consolas"/>
@@ -9218,9 +7791,8 @@
           <w:szCs w:val="19"/>
           <w:highlight w:val="white"/>
         </w:rPr>
-        <w:t>Left</w:t>
-      </w:r>
-      <w:proofErr w:type="spellEnd"/>
+        <w:t>Top</w:t>
+      </w:r>
       <w:r>
         <w:rPr>
           <w:rFonts w:ascii="Consolas" w:eastAsiaTheme="minorHAnsi" w:hAnsi="Consolas" w:cs="Consolas"/>
@@ -9249,7 +7821,7 @@
           <w:szCs w:val="19"/>
           <w:highlight w:val="white"/>
         </w:rPr>
-        <w:t>677</w:t>
+        <w:t>169.60526315789471</w:t>
       </w:r>
       <w:r>
         <w:rPr>
@@ -9271,7 +7843,6 @@
         </w:rPr>
         <w:t xml:space="preserve"> </w:t>
       </w:r>
-      <w:proofErr w:type="spellStart"/>
       <w:r>
         <w:rPr>
           <w:rFonts w:ascii="Consolas" w:eastAsiaTheme="minorHAnsi" w:hAnsi="Consolas" w:cs="Consolas"/>
@@ -9280,71 +7851,8 @@
           <w:szCs w:val="19"/>
           <w:highlight w:val="white"/>
         </w:rPr>
-        <w:t>Top</w:t>
-      </w:r>
-      <w:proofErr w:type="spellEnd"/>
-      <w:r>
-        <w:rPr>
-          <w:rFonts w:ascii="Consolas" w:eastAsiaTheme="minorHAnsi" w:hAnsi="Consolas" w:cs="Consolas"/>
-          <w:color w:val="0000FF"/>
-          <w:sz w:val="19"/>
-          <w:szCs w:val="19"/>
-          <w:highlight w:val="white"/>
-        </w:rPr>
-        <w:t>=</w:t>
-      </w:r>
-      <w:r>
-        <w:rPr>
-          <w:rFonts w:ascii="Consolas" w:eastAsiaTheme="minorHAnsi" w:hAnsi="Consolas" w:cs="Consolas"/>
-          <w:color w:val="000000"/>
-          <w:sz w:val="19"/>
-          <w:szCs w:val="19"/>
-          <w:highlight w:val="white"/>
-        </w:rPr>
-        <w:t>"</w:t>
-      </w:r>
-      <w:r>
-        <w:rPr>
-          <w:rFonts w:ascii="Consolas" w:eastAsiaTheme="minorHAnsi" w:hAnsi="Consolas" w:cs="Consolas"/>
-          <w:color w:val="0000FF"/>
-          <w:sz w:val="19"/>
-          <w:szCs w:val="19"/>
-          <w:highlight w:val="white"/>
-        </w:rPr>
-        <w:t>169.60526315789471</w:t>
-      </w:r>
-      <w:r>
-        <w:rPr>
-          <w:rFonts w:ascii="Consolas" w:eastAsiaTheme="minorHAnsi" w:hAnsi="Consolas" w:cs="Consolas"/>
-          <w:color w:val="000000"/>
-          <w:sz w:val="19"/>
-          <w:szCs w:val="19"/>
-          <w:highlight w:val="white"/>
-        </w:rPr>
-        <w:t>"</w:t>
-      </w:r>
-      <w:r>
-        <w:rPr>
-          <w:rFonts w:ascii="Consolas" w:eastAsiaTheme="minorHAnsi" w:hAnsi="Consolas" w:cs="Consolas"/>
-          <w:color w:val="0000FF"/>
-          <w:sz w:val="19"/>
-          <w:szCs w:val="19"/>
-          <w:highlight w:val="white"/>
-        </w:rPr>
-        <w:t xml:space="preserve"> </w:t>
-      </w:r>
-      <w:proofErr w:type="spellStart"/>
-      <w:r>
-        <w:rPr>
-          <w:rFonts w:ascii="Consolas" w:eastAsiaTheme="minorHAnsi" w:hAnsi="Consolas" w:cs="Consolas"/>
-          <w:color w:val="FF0000"/>
-          <w:sz w:val="19"/>
-          <w:szCs w:val="19"/>
-          <w:highlight w:val="white"/>
-        </w:rPr>
         <w:t>id</w:t>
       </w:r>
-      <w:proofErr w:type="spellEnd"/>
       <w:r>
         <w:rPr>
           <w:rFonts w:ascii="Consolas" w:eastAsiaTheme="minorHAnsi" w:hAnsi="Consolas" w:cs="Consolas"/>
@@ -9420,7 +7928,6 @@
         </w:rPr>
         <w:t xml:space="preserve">  &lt;</w:t>
       </w:r>
-      <w:proofErr w:type="spellStart"/>
       <w:r>
         <w:rPr>
           <w:rFonts w:ascii="Consolas" w:eastAsiaTheme="minorHAnsi" w:hAnsi="Consolas" w:cs="Consolas"/>
@@ -9431,7 +7938,6 @@
         </w:rPr>
         <w:t>NodeControl</w:t>
       </w:r>
-      <w:proofErr w:type="spellEnd"/>
       <w:r>
         <w:rPr>
           <w:rFonts w:ascii="Consolas" w:eastAsiaTheme="minorHAnsi" w:hAnsi="Consolas" w:cs="Consolas"/>
@@ -9442,7 +7948,6 @@
         </w:rPr>
         <w:t xml:space="preserve"> </w:t>
       </w:r>
-      <w:proofErr w:type="spellStart"/>
       <w:r>
         <w:rPr>
           <w:rFonts w:ascii="Consolas" w:eastAsiaTheme="minorHAnsi" w:hAnsi="Consolas" w:cs="Consolas"/>
@@ -9453,7 +7958,6 @@
         </w:rPr>
         <w:t>Text</w:t>
       </w:r>
-      <w:proofErr w:type="spellEnd"/>
       <w:r>
         <w:rPr>
           <w:rFonts w:ascii="Consolas" w:eastAsiaTheme="minorHAnsi" w:hAnsi="Consolas" w:cs="Consolas"/>
@@ -9474,7 +7978,6 @@
         </w:rPr>
         <w:t>"</w:t>
       </w:r>
-      <w:proofErr w:type="spellStart"/>
       <w:r>
         <w:rPr>
           <w:rFonts w:ascii="Consolas" w:eastAsiaTheme="minorHAnsi" w:hAnsi="Consolas" w:cs="Consolas"/>
@@ -9485,7 +7988,6 @@
         </w:rPr>
         <w:t>Green</w:t>
       </w:r>
-      <w:proofErr w:type="spellEnd"/>
       <w:r>
         <w:rPr>
           <w:rFonts w:ascii="Consolas" w:eastAsiaTheme="minorHAnsi" w:hAnsi="Consolas" w:cs="Consolas"/>
@@ -9506,7 +8008,6 @@
         </w:rPr>
         <w:t xml:space="preserve"> </w:t>
       </w:r>
-      <w:proofErr w:type="spellStart"/>
       <w:r>
         <w:rPr>
           <w:rFonts w:ascii="Consolas" w:eastAsiaTheme="minorHAnsi" w:hAnsi="Consolas" w:cs="Consolas"/>
@@ -9517,7 +8018,6 @@
         </w:rPr>
         <w:t>Left</w:t>
       </w:r>
-      <w:proofErr w:type="spellEnd"/>
       <w:r>
         <w:rPr>
           <w:rFonts w:ascii="Consolas" w:eastAsiaTheme="minorHAnsi" w:hAnsi="Consolas" w:cs="Consolas"/>
@@ -9568,7 +8068,6 @@
         </w:rPr>
         <w:t xml:space="preserve"> </w:t>
       </w:r>
-      <w:proofErr w:type="spellStart"/>
       <w:r>
         <w:rPr>
           <w:rFonts w:ascii="Consolas" w:eastAsiaTheme="minorHAnsi" w:hAnsi="Consolas" w:cs="Consolas"/>
@@ -9579,7 +8078,6 @@
         </w:rPr>
         <w:t>Top</w:t>
       </w:r>
-      <w:proofErr w:type="spellEnd"/>
       <w:r>
         <w:rPr>
           <w:rFonts w:ascii="Consolas" w:eastAsiaTheme="minorHAnsi" w:hAnsi="Consolas" w:cs="Consolas"/>
@@ -9630,7 +8128,6 @@
         </w:rPr>
         <w:t xml:space="preserve"> </w:t>
       </w:r>
-      <w:proofErr w:type="spellStart"/>
       <w:r>
         <w:rPr>
           <w:rFonts w:ascii="Consolas" w:eastAsiaTheme="minorHAnsi" w:hAnsi="Consolas" w:cs="Consolas"/>
@@ -9641,7 +8138,6 @@
         </w:rPr>
         <w:t>id</w:t>
       </w:r>
-      <w:proofErr w:type="spellEnd"/>
       <w:r>
         <w:rPr>
           <w:rFonts w:ascii="Consolas" w:eastAsiaTheme="minorHAnsi" w:hAnsi="Consolas" w:cs="Consolas"/>
@@ -9717,7 +8213,6 @@
         </w:rPr>
         <w:t xml:space="preserve">  &lt;</w:t>
       </w:r>
-      <w:proofErr w:type="spellStart"/>
       <w:r>
         <w:rPr>
           <w:rFonts w:ascii="Consolas" w:eastAsiaTheme="minorHAnsi" w:hAnsi="Consolas" w:cs="Consolas"/>
@@ -9728,7 +8223,6 @@
         </w:rPr>
         <w:t>NodeControl</w:t>
       </w:r>
-      <w:proofErr w:type="spellEnd"/>
       <w:r>
         <w:rPr>
           <w:rFonts w:ascii="Consolas" w:eastAsiaTheme="minorHAnsi" w:hAnsi="Consolas" w:cs="Consolas"/>
@@ -9739,7 +8233,6 @@
         </w:rPr>
         <w:t xml:space="preserve"> </w:t>
       </w:r>
-      <w:proofErr w:type="spellStart"/>
       <w:r>
         <w:rPr>
           <w:rFonts w:ascii="Consolas" w:eastAsiaTheme="minorHAnsi" w:hAnsi="Consolas" w:cs="Consolas"/>
@@ -9750,7 +8243,6 @@
         </w:rPr>
         <w:t>Text</w:t>
       </w:r>
-      <w:proofErr w:type="spellEnd"/>
       <w:r>
         <w:rPr>
           <w:rFonts w:ascii="Consolas" w:eastAsiaTheme="minorHAnsi" w:hAnsi="Consolas" w:cs="Consolas"/>
@@ -9771,7 +8263,6 @@
         </w:rPr>
         <w:t>"</w:t>
       </w:r>
-      <w:proofErr w:type="spellStart"/>
       <w:r>
         <w:rPr>
           <w:rFonts w:ascii="Consolas" w:eastAsiaTheme="minorHAnsi" w:hAnsi="Consolas" w:cs="Consolas"/>
@@ -9782,7 +8273,6 @@
         </w:rPr>
         <w:t>Red</w:t>
       </w:r>
-      <w:proofErr w:type="spellEnd"/>
       <w:r>
         <w:rPr>
           <w:rFonts w:ascii="Consolas" w:eastAsiaTheme="minorHAnsi" w:hAnsi="Consolas" w:cs="Consolas"/>
@@ -9803,7 +8293,6 @@
         </w:rPr>
         <w:t xml:space="preserve"> </w:t>
       </w:r>
-      <w:proofErr w:type="spellStart"/>
       <w:r>
         <w:rPr>
           <w:rFonts w:ascii="Consolas" w:eastAsiaTheme="minorHAnsi" w:hAnsi="Consolas" w:cs="Consolas"/>
@@ -9814,7 +8303,6 @@
         </w:rPr>
         <w:t>Left</w:t>
       </w:r>
-      <w:proofErr w:type="spellEnd"/>
       <w:r>
         <w:rPr>
           <w:rFonts w:ascii="Consolas" w:eastAsiaTheme="minorHAnsi" w:hAnsi="Consolas" w:cs="Consolas"/>
@@ -9865,7 +8353,6 @@
         </w:rPr>
         <w:t xml:space="preserve"> </w:t>
       </w:r>
-      <w:proofErr w:type="spellStart"/>
       <w:r>
         <w:rPr>
           <w:rFonts w:ascii="Consolas" w:eastAsiaTheme="minorHAnsi" w:hAnsi="Consolas" w:cs="Consolas"/>
@@ -9876,7 +8363,6 @@
         </w:rPr>
         <w:t>Top</w:t>
       </w:r>
-      <w:proofErr w:type="spellEnd"/>
       <w:r>
         <w:rPr>
           <w:rFonts w:ascii="Consolas" w:eastAsiaTheme="minorHAnsi" w:hAnsi="Consolas" w:cs="Consolas"/>
@@ -9927,7 +8413,6 @@
         </w:rPr>
         <w:t xml:space="preserve"> </w:t>
       </w:r>
-      <w:proofErr w:type="spellStart"/>
       <w:r>
         <w:rPr>
           <w:rFonts w:ascii="Consolas" w:eastAsiaTheme="minorHAnsi" w:hAnsi="Consolas" w:cs="Consolas"/>
@@ -9938,7 +8423,6 @@
         </w:rPr>
         <w:t>id</w:t>
       </w:r>
-      <w:proofErr w:type="spellEnd"/>
       <w:r>
         <w:rPr>
           <w:rFonts w:ascii="Consolas" w:eastAsiaTheme="minorHAnsi" w:hAnsi="Consolas" w:cs="Consolas"/>
@@ -10014,7 +8498,6 @@
         </w:rPr>
         <w:t xml:space="preserve">  &lt;</w:t>
       </w:r>
-      <w:proofErr w:type="spellStart"/>
       <w:r>
         <w:rPr>
           <w:rFonts w:ascii="Consolas" w:eastAsiaTheme="minorHAnsi" w:hAnsi="Consolas" w:cs="Consolas"/>
@@ -10025,7 +8508,6 @@
         </w:rPr>
         <w:t>LinkControl</w:t>
       </w:r>
-      <w:proofErr w:type="spellEnd"/>
       <w:r>
         <w:rPr>
           <w:rFonts w:ascii="Consolas" w:eastAsiaTheme="minorHAnsi" w:hAnsi="Consolas" w:cs="Consolas"/>
@@ -10156,7 +8638,6 @@
         </w:rPr>
         <w:t xml:space="preserve"> </w:t>
       </w:r>
-      <w:proofErr w:type="spellStart"/>
       <w:r>
         <w:rPr>
           <w:rFonts w:ascii="Consolas" w:eastAsiaTheme="minorHAnsi" w:hAnsi="Consolas" w:cs="Consolas"/>
@@ -10167,7 +8648,6 @@
         </w:rPr>
         <w:t>id</w:t>
       </w:r>
-      <w:proofErr w:type="spellEnd"/>
       <w:r>
         <w:rPr>
           <w:rFonts w:ascii="Consolas" w:eastAsiaTheme="minorHAnsi" w:hAnsi="Consolas" w:cs="Consolas"/>
@@ -10243,7 +8723,6 @@
         </w:rPr>
         <w:t xml:space="preserve">  &lt;</w:t>
       </w:r>
-      <w:proofErr w:type="spellStart"/>
       <w:r>
         <w:rPr>
           <w:rFonts w:ascii="Consolas" w:eastAsiaTheme="minorHAnsi" w:hAnsi="Consolas" w:cs="Consolas"/>
@@ -10254,7 +8733,6 @@
         </w:rPr>
         <w:t>LinkControl</w:t>
       </w:r>
-      <w:proofErr w:type="spellEnd"/>
       <w:r>
         <w:rPr>
           <w:rFonts w:ascii="Consolas" w:eastAsiaTheme="minorHAnsi" w:hAnsi="Consolas" w:cs="Consolas"/>
@@ -10385,7 +8863,6 @@
         </w:rPr>
         <w:t xml:space="preserve"> </w:t>
       </w:r>
-      <w:proofErr w:type="spellStart"/>
       <w:r>
         <w:rPr>
           <w:rFonts w:ascii="Consolas" w:eastAsiaTheme="minorHAnsi" w:hAnsi="Consolas" w:cs="Consolas"/>
@@ -10396,7 +8873,6 @@
         </w:rPr>
         <w:t>id</w:t>
       </w:r>
-      <w:proofErr w:type="spellEnd"/>
       <w:r>
         <w:rPr>
           <w:rFonts w:ascii="Consolas" w:eastAsiaTheme="minorHAnsi" w:hAnsi="Consolas" w:cs="Consolas"/>
@@ -10472,7 +8948,6 @@
         </w:rPr>
         <w:t xml:space="preserve">  &lt;</w:t>
       </w:r>
-      <w:proofErr w:type="spellStart"/>
       <w:r>
         <w:rPr>
           <w:rFonts w:ascii="Consolas" w:eastAsiaTheme="minorHAnsi" w:hAnsi="Consolas" w:cs="Consolas"/>
@@ -10483,7 +8958,6 @@
         </w:rPr>
         <w:t>LinkControl</w:t>
       </w:r>
-      <w:proofErr w:type="spellEnd"/>
       <w:r>
         <w:rPr>
           <w:rFonts w:ascii="Consolas" w:eastAsiaTheme="minorHAnsi" w:hAnsi="Consolas" w:cs="Consolas"/>
@@ -10614,7 +9088,6 @@
         </w:rPr>
         <w:t xml:space="preserve"> </w:t>
       </w:r>
-      <w:proofErr w:type="spellStart"/>
       <w:r>
         <w:rPr>
           <w:rFonts w:ascii="Consolas" w:eastAsiaTheme="minorHAnsi" w:hAnsi="Consolas" w:cs="Consolas"/>
@@ -10625,7 +9098,6 @@
         </w:rPr>
         <w:t>id</w:t>
       </w:r>
-      <w:proofErr w:type="spellEnd"/>
       <w:r>
         <w:rPr>
           <w:rFonts w:ascii="Consolas" w:eastAsiaTheme="minorHAnsi" w:hAnsi="Consolas" w:cs="Consolas"/>
@@ -10701,7 +9173,6 @@
         </w:rPr>
         <w:t xml:space="preserve">  &lt;</w:t>
       </w:r>
-      <w:proofErr w:type="spellStart"/>
       <w:r>
         <w:rPr>
           <w:rFonts w:ascii="Consolas" w:eastAsiaTheme="minorHAnsi" w:hAnsi="Consolas" w:cs="Consolas"/>
@@ -10712,7 +9183,6 @@
         </w:rPr>
         <w:t>LinkControl</w:t>
       </w:r>
-      <w:proofErr w:type="spellEnd"/>
       <w:r>
         <w:rPr>
           <w:rFonts w:ascii="Consolas" w:eastAsiaTheme="minorHAnsi" w:hAnsi="Consolas" w:cs="Consolas"/>
@@ -10843,7 +9313,6 @@
         </w:rPr>
         <w:t xml:space="preserve"> </w:t>
       </w:r>
-      <w:proofErr w:type="spellStart"/>
       <w:r>
         <w:rPr>
           <w:rFonts w:ascii="Consolas" w:eastAsiaTheme="minorHAnsi" w:hAnsi="Consolas" w:cs="Consolas"/>
@@ -10854,7 +9323,6 @@
         </w:rPr>
         <w:t>id</w:t>
       </w:r>
-      <w:proofErr w:type="spellEnd"/>
       <w:r>
         <w:rPr>
           <w:rFonts w:ascii="Consolas" w:eastAsiaTheme="minorHAnsi" w:hAnsi="Consolas" w:cs="Consolas"/>
@@ -10930,7 +9398,6 @@
         </w:rPr>
         <w:t xml:space="preserve">  &lt;</w:t>
       </w:r>
-      <w:proofErr w:type="spellStart"/>
       <w:r>
         <w:rPr>
           <w:rFonts w:ascii="Consolas" w:eastAsiaTheme="minorHAnsi" w:hAnsi="Consolas" w:cs="Consolas"/>
@@ -10941,7 +9408,6 @@
         </w:rPr>
         <w:t>LinkControl</w:t>
       </w:r>
-      <w:proofErr w:type="spellEnd"/>
       <w:r>
         <w:rPr>
           <w:rFonts w:ascii="Consolas" w:eastAsiaTheme="minorHAnsi" w:hAnsi="Consolas" w:cs="Consolas"/>
@@ -11072,7 +9538,6 @@
         </w:rPr>
         <w:t xml:space="preserve"> </w:t>
       </w:r>
-      <w:proofErr w:type="spellStart"/>
       <w:r>
         <w:rPr>
           <w:rFonts w:ascii="Consolas" w:eastAsiaTheme="minorHAnsi" w:hAnsi="Consolas" w:cs="Consolas"/>
@@ -11083,7 +9548,6 @@
         </w:rPr>
         <w:t>id</w:t>
       </w:r>
-      <w:proofErr w:type="spellEnd"/>
       <w:r>
         <w:rPr>
           <w:rFonts w:ascii="Consolas" w:eastAsiaTheme="minorHAnsi" w:hAnsi="Consolas" w:cs="Consolas"/>
@@ -11159,7 +9623,6 @@
         </w:rPr>
         <w:t xml:space="preserve">  &lt;</w:t>
       </w:r>
-      <w:proofErr w:type="spellStart"/>
       <w:r>
         <w:rPr>
           <w:rFonts w:ascii="Consolas" w:eastAsiaTheme="minorHAnsi" w:hAnsi="Consolas" w:cs="Consolas"/>
@@ -11170,7 +9633,6 @@
         </w:rPr>
         <w:t>LinkControl</w:t>
       </w:r>
-      <w:proofErr w:type="spellEnd"/>
       <w:r>
         <w:rPr>
           <w:rFonts w:ascii="Consolas" w:eastAsiaTheme="minorHAnsi" w:hAnsi="Consolas" w:cs="Consolas"/>
@@ -11301,7 +9763,6 @@
         </w:rPr>
         <w:t xml:space="preserve"> </w:t>
       </w:r>
-      <w:proofErr w:type="spellStart"/>
       <w:r>
         <w:rPr>
           <w:rFonts w:ascii="Consolas" w:eastAsiaTheme="minorHAnsi" w:hAnsi="Consolas" w:cs="Consolas"/>
@@ -11312,7 +9773,6 @@
         </w:rPr>
         <w:t>id</w:t>
       </w:r>
-      <w:proofErr w:type="spellEnd"/>
       <w:r>
         <w:rPr>
           <w:rFonts w:ascii="Consolas" w:eastAsiaTheme="minorHAnsi" w:hAnsi="Consolas" w:cs="Consolas"/>
@@ -11388,7 +9848,6 @@
         </w:rPr>
         <w:t xml:space="preserve">  &lt;</w:t>
       </w:r>
-      <w:proofErr w:type="spellStart"/>
       <w:r>
         <w:rPr>
           <w:rFonts w:ascii="Consolas" w:eastAsiaTheme="minorHAnsi" w:hAnsi="Consolas" w:cs="Consolas"/>
@@ -11399,7 +9858,6 @@
         </w:rPr>
         <w:t>LinkControl</w:t>
       </w:r>
-      <w:proofErr w:type="spellEnd"/>
       <w:r>
         <w:rPr>
           <w:rFonts w:ascii="Consolas" w:eastAsiaTheme="minorHAnsi" w:hAnsi="Consolas" w:cs="Consolas"/>
@@ -11530,7 +9988,6 @@
         </w:rPr>
         <w:t xml:space="preserve"> </w:t>
       </w:r>
-      <w:proofErr w:type="spellStart"/>
       <w:r>
         <w:rPr>
           <w:rFonts w:ascii="Consolas" w:eastAsiaTheme="minorHAnsi" w:hAnsi="Consolas" w:cs="Consolas"/>
@@ -11541,7 +9998,6 @@
         </w:rPr>
         <w:t>id</w:t>
       </w:r>
-      <w:proofErr w:type="spellEnd"/>
       <w:r>
         <w:rPr>
           <w:rFonts w:ascii="Consolas" w:eastAsiaTheme="minorHAnsi" w:hAnsi="Consolas" w:cs="Consolas"/>
@@ -11617,7 +10073,6 @@
         </w:rPr>
         <w:t xml:space="preserve">  &lt;</w:t>
       </w:r>
-      <w:proofErr w:type="spellStart"/>
       <w:r>
         <w:rPr>
           <w:rFonts w:ascii="Consolas" w:eastAsiaTheme="minorHAnsi" w:hAnsi="Consolas" w:cs="Consolas"/>
@@ -11628,7 +10083,6 @@
         </w:rPr>
         <w:t>LinkControl</w:t>
       </w:r>
-      <w:proofErr w:type="spellEnd"/>
       <w:r>
         <w:rPr>
           <w:rFonts w:ascii="Consolas" w:eastAsiaTheme="minorHAnsi" w:hAnsi="Consolas" w:cs="Consolas"/>
@@ -11759,7 +10213,6 @@
         </w:rPr>
         <w:t xml:space="preserve"> </w:t>
       </w:r>
-      <w:proofErr w:type="spellStart"/>
       <w:r>
         <w:rPr>
           <w:rFonts w:ascii="Consolas" w:eastAsiaTheme="minorHAnsi" w:hAnsi="Consolas" w:cs="Consolas"/>
@@ -11770,7 +10223,6 @@
         </w:rPr>
         <w:t>id</w:t>
       </w:r>
-      <w:proofErr w:type="spellEnd"/>
       <w:r>
         <w:rPr>
           <w:rFonts w:ascii="Consolas" w:eastAsiaTheme="minorHAnsi" w:hAnsi="Consolas" w:cs="Consolas"/>
@@ -11841,7 +10293,6 @@
         </w:rPr>
         <w:t>&lt;/</w:t>
       </w:r>
-      <w:proofErr w:type="spellStart"/>
       <w:r>
         <w:rPr>
           <w:rFonts w:ascii="Consolas" w:eastAsiaTheme="minorHAnsi" w:hAnsi="Consolas" w:cs="Consolas"/>
@@ -11852,7 +10303,6 @@
         </w:rPr>
         <w:t>content</w:t>
       </w:r>
-      <w:proofErr w:type="spellEnd"/>
       <w:r>
         <w:rPr>
           <w:rFonts w:ascii="Consolas" w:eastAsiaTheme="minorHAnsi" w:hAnsi="Consolas" w:cs="Consolas"/>
@@ -11890,67 +10340,25 @@
         <w:rPr>
           <w:lang w:val="en-US"/>
         </w:rPr>
-        <w:t>“</w:t>
-      </w:r>
-      <w:proofErr w:type="spellStart"/>
+        <w:t xml:space="preserve">“NodeControl”, </w:t>
+      </w:r>
+      <w:r>
+        <w:t xml:space="preserve">соответствующие вершинам графа, и элементы </w:t>
+      </w:r>
       <w:r>
         <w:rPr>
           <w:lang w:val="en-US"/>
         </w:rPr>
-        <w:t>NodeControl</w:t>
-      </w:r>
-      <w:proofErr w:type="spellEnd"/>
+        <w:t xml:space="preserve">“LinkControl”, </w:t>
+      </w:r>
+      <w:r>
+        <w:t xml:space="preserve">соответствующие рёбрам графа. Каждый элемент </w:t>
+      </w:r>
       <w:r>
         <w:rPr>
           <w:lang w:val="en-US"/>
         </w:rPr>
-        <w:t xml:space="preserve">”, </w:t>
-      </w:r>
-      <w:r>
-        <w:t xml:space="preserve">соответствующие вершинам графа, и элементы </w:t>
-      </w:r>
-      <w:r>
-        <w:rPr>
-          <w:lang w:val="en-US"/>
-        </w:rPr>
-        <w:t>“</w:t>
-      </w:r>
-      <w:proofErr w:type="spellStart"/>
-      <w:r>
-        <w:rPr>
-          <w:lang w:val="en-US"/>
-        </w:rPr>
-        <w:t>LinkControl</w:t>
-      </w:r>
-      <w:proofErr w:type="spellEnd"/>
-      <w:r>
-        <w:rPr>
-          <w:lang w:val="en-US"/>
-        </w:rPr>
-        <w:t xml:space="preserve">”, </w:t>
-      </w:r>
-      <w:r>
-        <w:t xml:space="preserve">соответствующие рёбрам графа. Каждый элемент </w:t>
-      </w:r>
-      <w:r>
-        <w:rPr>
-          <w:lang w:val="en-US"/>
-        </w:rPr>
-        <w:t>“</w:t>
-      </w:r>
-      <w:proofErr w:type="spellStart"/>
-      <w:r>
-        <w:rPr>
-          <w:lang w:val="en-US"/>
-        </w:rPr>
-        <w:t>NodeControl</w:t>
-      </w:r>
-      <w:proofErr w:type="spellEnd"/>
-      <w:r>
-        <w:rPr>
-          <w:lang w:val="en-US"/>
-        </w:rPr>
-        <w:t>”</w:t>
+        <w:t>“NodeControl”</w:t>
       </w:r>
       <w:r>
         <w:t xml:space="preserve"> содержит следующие атрибуты:</w:t>
@@ -12038,19 +10446,11 @@
       <w:r>
         <w:t xml:space="preserve">Каждый элемент </w:t>
       </w:r>
-      <w:proofErr w:type="spellStart"/>
       <w:r>
         <w:rPr>
           <w:lang w:val="en-US"/>
         </w:rPr>
-        <w:t>LinkConrol</w:t>
-      </w:r>
-      <w:proofErr w:type="spellEnd"/>
-      <w:r>
-        <w:rPr>
-          <w:lang w:val="en-US"/>
-        </w:rPr>
-        <w:t xml:space="preserve"> </w:t>
+        <w:t xml:space="preserve">LinkConrol </w:t>
       </w:r>
       <w:r>
         <w:t>соответствует ребру графа и содержит следующие атрибуты:</w:t>
@@ -13333,11 +11733,7 @@
       </w:pPr>
       <w:r>
         <w:lastRenderedPageBreak/>
-        <w:t>При этом отобразится окно, в котором можно изменить имя вершины и затем подтвердить изменение</w:t>
-      </w:r>
-      <w:proofErr w:type="gramStart"/>
-      <w:r>
-        <w:t xml:space="preserve"> </w:t>
+        <w:t xml:space="preserve">При этом отобразится окно, в котором можно изменить имя вершины и затем подтвердить изменение </w:t>
       </w:r>
       <w:r>
         <w:rPr>
@@ -13407,11 +11803,7 @@
         <w:t>]</w:t>
       </w:r>
       <w:r>
-        <w:t xml:space="preserve"> </w:t>
-      </w:r>
-      <w:proofErr w:type="gramEnd"/>
-      <w:r>
-        <w:t xml:space="preserve">либо отменить изменение </w:t>
+        <w:t xml:space="preserve"> либо отменить изменение </w:t>
       </w:r>
       <w:r>
         <w:rPr>
@@ -13490,25 +11882,121 @@
         <w:t xml:space="preserve">в последнем </w:t>
       </w:r>
       <w:r>
-        <w:t>случае, что бы ни находилось в поле ввода для подписи</w:t>
-      </w:r>
-      <w:bookmarkStart w:id="22" w:name="_GoBack"/>
-      <w:bookmarkEnd w:id="22"/>
-      <w:r>
-        <w:t xml:space="preserve"> вершины в окне редактирования имени вершины, окно редактирования подписи вершины скроется, и подпись вершины останется прежней. </w:t>
+        <w:t xml:space="preserve">случае, что бы ни находилось в поле ввода для подписи вершины в окне редактирования имени вершины, окно редактирования подписи вершины скроется, и подпись вершины останется прежней. </w:t>
+      </w:r>
+    </w:p>
+    <w:p>
+      <w:pPr>
+        <w:pStyle w:val="2"/>
+      </w:pPr>
+      <w:r>
+        <w:t>Просмотр графа</w:t>
       </w:r>
     </w:p>
     <w:p>
       <w:pPr>
         <w:pStyle w:val="a5"/>
+        <w:keepNext/>
         <w:numPr>
           <w:ilvl w:val="0"/>
           <w:numId w:val="7"/>
         </w:numPr>
       </w:pPr>
+      <w:r>
+        <w:t>Чтобы просматривать различные части документа с графом, следует воспользоваться полосами прокрутки</w:t>
+      </w:r>
+    </w:p>
+    <w:p>
+      <w:pPr>
+        <w:keepNext/>
+        <w:ind w:firstLine="708"/>
+      </w:pPr>
+      <w:r>
+        <w:rPr>
+          <w:noProof/>
+          <w:lang w:eastAsia="ru-RU"/>
+        </w:rPr>
+        <w:drawing>
+          <wp:inline distT="0" distB="0" distL="0" distR="0" wp14:anchorId="7F6A9A63" wp14:editId="37B1B284">
+            <wp:extent cx="3305175" cy="2190750"/>
+            <wp:effectExtent l="0" t="0" r="9525" b="0"/>
+            <wp:docPr id="25" name="Рисунок 25" descr="C:\Users\hinst\Docs\Pro\Coursework_2\Documentation\ScreenShots\ScreenHunter_14 Feb. 18 19.39.png"/>
+            <wp:cNvGraphicFramePr>
+              <a:graphicFrameLocks xmlns:a="http://schemas.openxmlformats.org/drawingml/2006/main" noChangeAspect="1"/>
+            </wp:cNvGraphicFramePr>
+            <a:graphic xmlns:a="http://schemas.openxmlformats.org/drawingml/2006/main">
+              <a:graphicData uri="http://schemas.openxmlformats.org/drawingml/2006/picture">
+                <pic:pic xmlns:pic="http://schemas.openxmlformats.org/drawingml/2006/picture">
+                  <pic:nvPicPr>
+                    <pic:cNvPr id="0" name="Picture 24" descr="C:\Users\hinst\Docs\Pro\Coursework_2\Documentation\ScreenShots\ScreenHunter_14 Feb. 18 19.39.png"/>
+                    <pic:cNvPicPr>
+                      <a:picLocks noChangeAspect="1" noChangeArrowheads="1"/>
+                    </pic:cNvPicPr>
+                  </pic:nvPicPr>
+                  <pic:blipFill>
+                    <a:blip r:embed="rId28">
+                      <a:extLst>
+                        <a:ext uri="{28A0092B-C50C-407E-A947-70E740481C1C}">
+                          <a14:useLocalDpi xmlns:a14="http://schemas.microsoft.com/office/drawing/2010/main" val="0"/>
+                        </a:ext>
+                      </a:extLst>
+                    </a:blip>
+                    <a:srcRect/>
+                    <a:stretch>
+                      <a:fillRect/>
+                    </a:stretch>
+                  </pic:blipFill>
+                  <pic:spPr bwMode="auto">
+                    <a:xfrm>
+                      <a:off x="0" y="0"/>
+                      <a:ext cx="3305175" cy="2190750"/>
+                    </a:xfrm>
+                    <a:prstGeom prst="rect">
+                      <a:avLst/>
+                    </a:prstGeom>
+                    <a:noFill/>
+                    <a:ln>
+                      <a:noFill/>
+                    </a:ln>
+                  </pic:spPr>
+                </pic:pic>
+              </a:graphicData>
+            </a:graphic>
+          </wp:inline>
+        </w:drawing>
+      </w:r>
+    </w:p>
+    <w:p>
+      <w:pPr>
+        <w:pStyle w:val="a9"/>
+        <w:ind w:firstLine="708"/>
+      </w:pPr>
+      <w:bookmarkStart w:id="22" w:name="_GoBack"/>
+      <w:bookmarkEnd w:id="22"/>
+      <w:r>
+        <w:t xml:space="preserve">Рисунок </w:t>
+      </w:r>
+      <w:r>
+        <w:fldChar w:fldCharType="begin"/>
+      </w:r>
+      <w:r>
+        <w:instrText xml:space="preserve"> SEQ Рисунок \* ARABIC </w:instrText>
+      </w:r>
+      <w:r>
+        <w:fldChar w:fldCharType="separate"/>
+      </w:r>
+      <w:r>
+        <w:rPr>
+          <w:noProof/>
+        </w:rPr>
+        <w:t>12</w:t>
+      </w:r>
+      <w:r>
+        <w:fldChar w:fldCharType="end"/>
+      </w:r>
     </w:p>
     <w:sectPr>
-      <w:footerReference w:type="default" r:id="rId28"/>
+      <w:footerReference w:type="default" r:id="rId29"/>
       <w:pgSz w:w="11906" w:h="16838"/>
       <w:pgMar w:top="1134" w:right="850" w:bottom="1134" w:left="1701" w:header="708" w:footer="708" w:gutter="0"/>
       <w:pgNumType w:start="1"/>
@@ -14072,7 +12560,7 @@
   <w:abstractNum w:abstractNumId="4">
     <w:nsid w:val="4A1A7BEB"/>
     <w:multiLevelType w:val="hybridMultilevel"/>
-    <w:tmpl w:val="4DC28214"/>
+    <w:tmpl w:val="9BCC8BF6"/>
     <w:lvl w:ilvl="0" w:tplc="04190001">
       <w:start w:val="1"/>
       <w:numFmt w:val="bullet"/>
@@ -16466,37 +14954,37 @@
   </dgm:ptLst>
   <dgm:cxnLst>
     <dgm:cxn modelId="{51E1784C-0CDB-4B42-A02A-CA82767610FC}" srcId="{0757839D-772D-41D5-A50A-DD90A76A38F2}" destId="{7FE43FF7-B239-45B4-8ABC-2224C59120D4}" srcOrd="0" destOrd="0" parTransId="{95A52967-692F-478B-A3FB-B3209299F0E0}" sibTransId="{9DD20BBE-540B-4291-A343-FF183F96FC0F}"/>
-    <dgm:cxn modelId="{E12A7DA4-64EC-4FC4-A851-34E062032103}" type="presOf" srcId="{47FCF0D0-43EB-4121-83C7-423AB07E0FE6}" destId="{6B65C2CC-6195-416D-B6D7-81490FF36B1E}" srcOrd="1" destOrd="0" presId="urn:microsoft.com/office/officeart/2005/8/layout/radial1"/>
-    <dgm:cxn modelId="{5ED57869-E8D4-4A11-8979-D5D56A476BC0}" type="presOf" srcId="{42B9BEB2-C1D0-4767-AE49-18FF553707CC}" destId="{9F49E269-BC38-4AEF-A63D-D41E410AB3EF}" srcOrd="0" destOrd="0" presId="urn:microsoft.com/office/officeart/2005/8/layout/radial1"/>
-    <dgm:cxn modelId="{27A71AE1-9487-4424-A2FE-ACD4EEB3E1EF}" type="presOf" srcId="{0757839D-772D-41D5-A50A-DD90A76A38F2}" destId="{CB31E3E6-2BD1-464F-9509-6AD2488E9B7C}" srcOrd="0" destOrd="0" presId="urn:microsoft.com/office/officeart/2005/8/layout/radial1"/>
-    <dgm:cxn modelId="{2D185C78-440E-4544-8B71-FE95D16438A1}" type="presOf" srcId="{95A52967-692F-478B-A3FB-B3209299F0E0}" destId="{7AE9EDC1-97B5-485A-B0ED-FDD2B62E0F94}" srcOrd="0" destOrd="0" presId="urn:microsoft.com/office/officeart/2005/8/layout/radial1"/>
+    <dgm:cxn modelId="{E5E6D55F-1F37-49B2-B58E-33F3B1D6C1A8}" type="presOf" srcId="{8E67541C-6B6F-4873-8E4A-28075EC76A5A}" destId="{F64F57B9-3C36-465D-AF79-3891515D1B0F}" srcOrd="1" destOrd="0" presId="urn:microsoft.com/office/officeart/2005/8/layout/radial1"/>
+    <dgm:cxn modelId="{D23119A4-464A-4E00-8F1E-D96F9904AF48}" type="presOf" srcId="{8E67541C-6B6F-4873-8E4A-28075EC76A5A}" destId="{FE3EF83E-C121-427F-99E1-845172A31CC9}" srcOrd="0" destOrd="0" presId="urn:microsoft.com/office/officeart/2005/8/layout/radial1"/>
+    <dgm:cxn modelId="{257792CD-5A65-4126-9551-5F6EF7772FFD}" type="presOf" srcId="{6FC0E423-08AC-4CBB-BEC3-26390AC20EDF}" destId="{6B6DCBC5-C167-4841-AE0A-1F9C5E1999BF}" srcOrd="0" destOrd="0" presId="urn:microsoft.com/office/officeart/2005/8/layout/radial1"/>
     <dgm:cxn modelId="{4E1B9869-432E-4600-8E68-98D27ACD6B29}" srcId="{0757839D-772D-41D5-A50A-DD90A76A38F2}" destId="{C8755EF0-6888-4AB0-91E8-DCE1985DF1B8}" srcOrd="1" destOrd="0" parTransId="{46FF75AA-F036-4678-87AF-D29F9786ED6F}" sibTransId="{DC3295A9-DB7F-47C1-BEA8-E200BB1D2853}"/>
     <dgm:cxn modelId="{FF76911A-C9CE-4700-AC33-C9BC971AD800}" srcId="{0757839D-772D-41D5-A50A-DD90A76A38F2}" destId="{462242EC-A426-46EC-A77A-9159BE26D668}" srcOrd="3" destOrd="0" parTransId="{47FCF0D0-43EB-4121-83C7-423AB07E0FE6}" sibTransId="{B301E7FF-153B-43DD-A7F1-6E87098C7999}"/>
-    <dgm:cxn modelId="{D00B8460-AE82-4CCB-9332-C214042B3395}" type="presOf" srcId="{46FF75AA-F036-4678-87AF-D29F9786ED6F}" destId="{D869084A-FFBF-4866-BB0D-218FE4DF0C67}" srcOrd="0" destOrd="0" presId="urn:microsoft.com/office/officeart/2005/8/layout/radial1"/>
+    <dgm:cxn modelId="{5FB0AD4C-B467-43C6-A210-C807533ABC5E}" type="presOf" srcId="{42B9BEB2-C1D0-4767-AE49-18FF553707CC}" destId="{9F49E269-BC38-4AEF-A63D-D41E410AB3EF}" srcOrd="0" destOrd="0" presId="urn:microsoft.com/office/officeart/2005/8/layout/radial1"/>
     <dgm:cxn modelId="{65314E0E-7948-49C8-8E3D-100C27FD7B7E}" srcId="{6FC0E423-08AC-4CBB-BEC3-26390AC20EDF}" destId="{0757839D-772D-41D5-A50A-DD90A76A38F2}" srcOrd="0" destOrd="0" parTransId="{6AE42B36-C8B4-4224-86ED-33F5003601FF}" sibTransId="{232A75D1-83C2-4AF8-9796-D5ACDEFA0B0C}"/>
-    <dgm:cxn modelId="{6AEBDBC5-171E-43E7-BE6F-D91876C5DC1C}" type="presOf" srcId="{6FC0E423-08AC-4CBB-BEC3-26390AC20EDF}" destId="{6B6DCBC5-C167-4841-AE0A-1F9C5E1999BF}" srcOrd="0" destOrd="0" presId="urn:microsoft.com/office/officeart/2005/8/layout/radial1"/>
     <dgm:cxn modelId="{9127DF8D-AB31-4B01-8F9D-83BBA974D05A}" srcId="{0757839D-772D-41D5-A50A-DD90A76A38F2}" destId="{42B9BEB2-C1D0-4767-AE49-18FF553707CC}" srcOrd="2" destOrd="0" parTransId="{8E67541C-6B6F-4873-8E4A-28075EC76A5A}" sibTransId="{AB8319AC-1176-40F3-ACC3-20ADC987F644}"/>
-    <dgm:cxn modelId="{6AB3FBBA-6FBA-4D23-B969-8F51D122273C}" type="presOf" srcId="{7FE43FF7-B239-45B4-8ABC-2224C59120D4}" destId="{832624AB-891A-46AD-AB4C-A633F59363DB}" srcOrd="0" destOrd="0" presId="urn:microsoft.com/office/officeart/2005/8/layout/radial1"/>
-    <dgm:cxn modelId="{73E2EA7C-D2CF-4CC6-956F-DA440F8D048B}" type="presOf" srcId="{95A52967-692F-478B-A3FB-B3209299F0E0}" destId="{CFBCF3FD-AF37-4E71-988D-776F90EFD457}" srcOrd="1" destOrd="0" presId="urn:microsoft.com/office/officeart/2005/8/layout/radial1"/>
-    <dgm:cxn modelId="{2A11C0A5-196A-4464-9B69-33666B969309}" type="presOf" srcId="{C8755EF0-6888-4AB0-91E8-DCE1985DF1B8}" destId="{FAF034B7-CA04-4982-BCC7-7002B0F8915F}" srcOrd="0" destOrd="0" presId="urn:microsoft.com/office/officeart/2005/8/layout/radial1"/>
-    <dgm:cxn modelId="{4E3B062C-0C62-46E0-A15D-211B705F4A31}" type="presOf" srcId="{46FF75AA-F036-4678-87AF-D29F9786ED6F}" destId="{AEFE6B51-0BBB-428A-9460-5FAE015222C2}" srcOrd="1" destOrd="0" presId="urn:microsoft.com/office/officeart/2005/8/layout/radial1"/>
-    <dgm:cxn modelId="{B8E26BA9-3EFB-4DE0-AE30-E34EF812B47D}" type="presOf" srcId="{462242EC-A426-46EC-A77A-9159BE26D668}" destId="{0557948C-BCC0-4391-821E-F33E8A5F2FDD}" srcOrd="0" destOrd="0" presId="urn:microsoft.com/office/officeart/2005/8/layout/radial1"/>
-    <dgm:cxn modelId="{7C44B5A9-B9EB-4839-BCF0-3EC44FFCE347}" type="presOf" srcId="{8E67541C-6B6F-4873-8E4A-28075EC76A5A}" destId="{FE3EF83E-C121-427F-99E1-845172A31CC9}" srcOrd="0" destOrd="0" presId="urn:microsoft.com/office/officeart/2005/8/layout/radial1"/>
-    <dgm:cxn modelId="{3AC3BA2E-1D9D-4589-A7D1-A1E42B414E64}" type="presOf" srcId="{47FCF0D0-43EB-4121-83C7-423AB07E0FE6}" destId="{8634C5C3-FC2F-45AE-A00D-3E37B54C2F11}" srcOrd="0" destOrd="0" presId="urn:microsoft.com/office/officeart/2005/8/layout/radial1"/>
-    <dgm:cxn modelId="{360985BA-EB3E-4288-915B-3FBEA0F0DE97}" type="presOf" srcId="{8E67541C-6B6F-4873-8E4A-28075EC76A5A}" destId="{F64F57B9-3C36-465D-AF79-3891515D1B0F}" srcOrd="1" destOrd="0" presId="urn:microsoft.com/office/officeart/2005/8/layout/radial1"/>
-    <dgm:cxn modelId="{F35A8E69-B6B2-4B3C-92F7-44E6168BE1F4}" type="presParOf" srcId="{6B6DCBC5-C167-4841-AE0A-1F9C5E1999BF}" destId="{CB31E3E6-2BD1-464F-9509-6AD2488E9B7C}" srcOrd="0" destOrd="0" presId="urn:microsoft.com/office/officeart/2005/8/layout/radial1"/>
-    <dgm:cxn modelId="{612EA4E5-6CD7-45B5-8AD0-9D8426DB6090}" type="presParOf" srcId="{6B6DCBC5-C167-4841-AE0A-1F9C5E1999BF}" destId="{7AE9EDC1-97B5-485A-B0ED-FDD2B62E0F94}" srcOrd="1" destOrd="0" presId="urn:microsoft.com/office/officeart/2005/8/layout/radial1"/>
-    <dgm:cxn modelId="{D8DD8355-E628-4916-B6DB-915CE7E5D3D8}" type="presParOf" srcId="{7AE9EDC1-97B5-485A-B0ED-FDD2B62E0F94}" destId="{CFBCF3FD-AF37-4E71-988D-776F90EFD457}" srcOrd="0" destOrd="0" presId="urn:microsoft.com/office/officeart/2005/8/layout/radial1"/>
-    <dgm:cxn modelId="{00E62B29-D60D-4969-AFEA-E42F8B90D53C}" type="presParOf" srcId="{6B6DCBC5-C167-4841-AE0A-1F9C5E1999BF}" destId="{832624AB-891A-46AD-AB4C-A633F59363DB}" srcOrd="2" destOrd="0" presId="urn:microsoft.com/office/officeart/2005/8/layout/radial1"/>
-    <dgm:cxn modelId="{DFCBD82C-1CE0-43BA-9DCB-76E2BAD8380C}" type="presParOf" srcId="{6B6DCBC5-C167-4841-AE0A-1F9C5E1999BF}" destId="{D869084A-FFBF-4866-BB0D-218FE4DF0C67}" srcOrd="3" destOrd="0" presId="urn:microsoft.com/office/officeart/2005/8/layout/radial1"/>
-    <dgm:cxn modelId="{28A74C81-C5C8-4C71-8FFA-E7281131ADD9}" type="presParOf" srcId="{D869084A-FFBF-4866-BB0D-218FE4DF0C67}" destId="{AEFE6B51-0BBB-428A-9460-5FAE015222C2}" srcOrd="0" destOrd="0" presId="urn:microsoft.com/office/officeart/2005/8/layout/radial1"/>
-    <dgm:cxn modelId="{5D72E881-3890-448C-B58C-23C2A7AE41BD}" type="presParOf" srcId="{6B6DCBC5-C167-4841-AE0A-1F9C5E1999BF}" destId="{FAF034B7-CA04-4982-BCC7-7002B0F8915F}" srcOrd="4" destOrd="0" presId="urn:microsoft.com/office/officeart/2005/8/layout/radial1"/>
-    <dgm:cxn modelId="{A7EE2277-FBC2-4C8E-8BCA-460D39970DD6}" type="presParOf" srcId="{6B6DCBC5-C167-4841-AE0A-1F9C5E1999BF}" destId="{FE3EF83E-C121-427F-99E1-845172A31CC9}" srcOrd="5" destOrd="0" presId="urn:microsoft.com/office/officeart/2005/8/layout/radial1"/>
-    <dgm:cxn modelId="{C7F2D3E8-D170-4523-B3A0-99E985853B9F}" type="presParOf" srcId="{FE3EF83E-C121-427F-99E1-845172A31CC9}" destId="{F64F57B9-3C36-465D-AF79-3891515D1B0F}" srcOrd="0" destOrd="0" presId="urn:microsoft.com/office/officeart/2005/8/layout/radial1"/>
-    <dgm:cxn modelId="{45204338-3A45-4919-932E-9DEBBDC3A368}" type="presParOf" srcId="{6B6DCBC5-C167-4841-AE0A-1F9C5E1999BF}" destId="{9F49E269-BC38-4AEF-A63D-D41E410AB3EF}" srcOrd="6" destOrd="0" presId="urn:microsoft.com/office/officeart/2005/8/layout/radial1"/>
-    <dgm:cxn modelId="{F2B077BA-F05A-46C1-8FB9-D322798045DA}" type="presParOf" srcId="{6B6DCBC5-C167-4841-AE0A-1F9C5E1999BF}" destId="{8634C5C3-FC2F-45AE-A00D-3E37B54C2F11}" srcOrd="7" destOrd="0" presId="urn:microsoft.com/office/officeart/2005/8/layout/radial1"/>
-    <dgm:cxn modelId="{403B6CD6-E131-4722-AD58-5A907C1DC83D}" type="presParOf" srcId="{8634C5C3-FC2F-45AE-A00D-3E37B54C2F11}" destId="{6B65C2CC-6195-416D-B6D7-81490FF36B1E}" srcOrd="0" destOrd="0" presId="urn:microsoft.com/office/officeart/2005/8/layout/radial1"/>
-    <dgm:cxn modelId="{EE4AF3A8-5301-400C-8030-0948C63D3562}" type="presParOf" srcId="{6B6DCBC5-C167-4841-AE0A-1F9C5E1999BF}" destId="{0557948C-BCC0-4391-821E-F33E8A5F2FDD}" srcOrd="8" destOrd="0" presId="urn:microsoft.com/office/officeart/2005/8/layout/radial1"/>
+    <dgm:cxn modelId="{B1C60F22-D3EA-4EC5-B4D8-3A17FF3E06D0}" type="presOf" srcId="{95A52967-692F-478B-A3FB-B3209299F0E0}" destId="{CFBCF3FD-AF37-4E71-988D-776F90EFD457}" srcOrd="1" destOrd="0" presId="urn:microsoft.com/office/officeart/2005/8/layout/radial1"/>
+    <dgm:cxn modelId="{488DE1E5-4511-4CB2-83C0-BBBF93284203}" type="presOf" srcId="{462242EC-A426-46EC-A77A-9159BE26D668}" destId="{0557948C-BCC0-4391-821E-F33E8A5F2FDD}" srcOrd="0" destOrd="0" presId="urn:microsoft.com/office/officeart/2005/8/layout/radial1"/>
+    <dgm:cxn modelId="{A07E0321-4006-47EE-874B-CF69FF66F01A}" type="presOf" srcId="{7FE43FF7-B239-45B4-8ABC-2224C59120D4}" destId="{832624AB-891A-46AD-AB4C-A633F59363DB}" srcOrd="0" destOrd="0" presId="urn:microsoft.com/office/officeart/2005/8/layout/radial1"/>
+    <dgm:cxn modelId="{EF5E869A-92CF-482A-BB44-5BCB1C6CF8B2}" type="presOf" srcId="{0757839D-772D-41D5-A50A-DD90A76A38F2}" destId="{CB31E3E6-2BD1-464F-9509-6AD2488E9B7C}" srcOrd="0" destOrd="0" presId="urn:microsoft.com/office/officeart/2005/8/layout/radial1"/>
+    <dgm:cxn modelId="{19476D51-298F-40BA-B960-302D9F184BFF}" type="presOf" srcId="{C8755EF0-6888-4AB0-91E8-DCE1985DF1B8}" destId="{FAF034B7-CA04-4982-BCC7-7002B0F8915F}" srcOrd="0" destOrd="0" presId="urn:microsoft.com/office/officeart/2005/8/layout/radial1"/>
+    <dgm:cxn modelId="{66C60647-7E82-4B47-A5A2-CE4166C82446}" type="presOf" srcId="{95A52967-692F-478B-A3FB-B3209299F0E0}" destId="{7AE9EDC1-97B5-485A-B0ED-FDD2B62E0F94}" srcOrd="0" destOrd="0" presId="urn:microsoft.com/office/officeart/2005/8/layout/radial1"/>
+    <dgm:cxn modelId="{E6832FF1-A2A6-4D11-8D8A-AC14B98E3E80}" type="presOf" srcId="{47FCF0D0-43EB-4121-83C7-423AB07E0FE6}" destId="{6B65C2CC-6195-416D-B6D7-81490FF36B1E}" srcOrd="1" destOrd="0" presId="urn:microsoft.com/office/officeart/2005/8/layout/radial1"/>
+    <dgm:cxn modelId="{8C15C88E-EE71-416C-9804-B07EAA95B69F}" type="presOf" srcId="{46FF75AA-F036-4678-87AF-D29F9786ED6F}" destId="{AEFE6B51-0BBB-428A-9460-5FAE015222C2}" srcOrd="1" destOrd="0" presId="urn:microsoft.com/office/officeart/2005/8/layout/radial1"/>
+    <dgm:cxn modelId="{8F5EB7E3-3F37-43FF-A2EB-93C4952A5BB1}" type="presOf" srcId="{46FF75AA-F036-4678-87AF-D29F9786ED6F}" destId="{D869084A-FFBF-4866-BB0D-218FE4DF0C67}" srcOrd="0" destOrd="0" presId="urn:microsoft.com/office/officeart/2005/8/layout/radial1"/>
+    <dgm:cxn modelId="{92F7D705-3011-4E09-A53D-7BC1F09E82D1}" type="presOf" srcId="{47FCF0D0-43EB-4121-83C7-423AB07E0FE6}" destId="{8634C5C3-FC2F-45AE-A00D-3E37B54C2F11}" srcOrd="0" destOrd="0" presId="urn:microsoft.com/office/officeart/2005/8/layout/radial1"/>
+    <dgm:cxn modelId="{856058CF-960B-46DB-8DB0-9403D1238C43}" type="presParOf" srcId="{6B6DCBC5-C167-4841-AE0A-1F9C5E1999BF}" destId="{CB31E3E6-2BD1-464F-9509-6AD2488E9B7C}" srcOrd="0" destOrd="0" presId="urn:microsoft.com/office/officeart/2005/8/layout/radial1"/>
+    <dgm:cxn modelId="{F3EAFDF4-5A2E-4F0A-BE8B-8EE383F3178D}" type="presParOf" srcId="{6B6DCBC5-C167-4841-AE0A-1F9C5E1999BF}" destId="{7AE9EDC1-97B5-485A-B0ED-FDD2B62E0F94}" srcOrd="1" destOrd="0" presId="urn:microsoft.com/office/officeart/2005/8/layout/radial1"/>
+    <dgm:cxn modelId="{2CBA1B7E-F733-44B2-ACC4-C5624349E41E}" type="presParOf" srcId="{7AE9EDC1-97B5-485A-B0ED-FDD2B62E0F94}" destId="{CFBCF3FD-AF37-4E71-988D-776F90EFD457}" srcOrd="0" destOrd="0" presId="urn:microsoft.com/office/officeart/2005/8/layout/radial1"/>
+    <dgm:cxn modelId="{6AD9543B-1C5D-478B-AB2C-9E17D266FC7A}" type="presParOf" srcId="{6B6DCBC5-C167-4841-AE0A-1F9C5E1999BF}" destId="{832624AB-891A-46AD-AB4C-A633F59363DB}" srcOrd="2" destOrd="0" presId="urn:microsoft.com/office/officeart/2005/8/layout/radial1"/>
+    <dgm:cxn modelId="{E0866C87-D3D6-4A09-A186-75013F68296F}" type="presParOf" srcId="{6B6DCBC5-C167-4841-AE0A-1F9C5E1999BF}" destId="{D869084A-FFBF-4866-BB0D-218FE4DF0C67}" srcOrd="3" destOrd="0" presId="urn:microsoft.com/office/officeart/2005/8/layout/radial1"/>
+    <dgm:cxn modelId="{F193F026-A84C-45A7-9B86-95A605B22C12}" type="presParOf" srcId="{D869084A-FFBF-4866-BB0D-218FE4DF0C67}" destId="{AEFE6B51-0BBB-428A-9460-5FAE015222C2}" srcOrd="0" destOrd="0" presId="urn:microsoft.com/office/officeart/2005/8/layout/radial1"/>
+    <dgm:cxn modelId="{5788330D-990B-405A-B8EC-B168F5120BB9}" type="presParOf" srcId="{6B6DCBC5-C167-4841-AE0A-1F9C5E1999BF}" destId="{FAF034B7-CA04-4982-BCC7-7002B0F8915F}" srcOrd="4" destOrd="0" presId="urn:microsoft.com/office/officeart/2005/8/layout/radial1"/>
+    <dgm:cxn modelId="{1E748393-256E-42AF-B80E-1200CC6562C0}" type="presParOf" srcId="{6B6DCBC5-C167-4841-AE0A-1F9C5E1999BF}" destId="{FE3EF83E-C121-427F-99E1-845172A31CC9}" srcOrd="5" destOrd="0" presId="urn:microsoft.com/office/officeart/2005/8/layout/radial1"/>
+    <dgm:cxn modelId="{E84C2FD1-0DD5-47DD-B5F7-2EA98D85C14A}" type="presParOf" srcId="{FE3EF83E-C121-427F-99E1-845172A31CC9}" destId="{F64F57B9-3C36-465D-AF79-3891515D1B0F}" srcOrd="0" destOrd="0" presId="urn:microsoft.com/office/officeart/2005/8/layout/radial1"/>
+    <dgm:cxn modelId="{382793E4-7815-434E-B19A-8674A3724FFA}" type="presParOf" srcId="{6B6DCBC5-C167-4841-AE0A-1F9C5E1999BF}" destId="{9F49E269-BC38-4AEF-A63D-D41E410AB3EF}" srcOrd="6" destOrd="0" presId="urn:microsoft.com/office/officeart/2005/8/layout/radial1"/>
+    <dgm:cxn modelId="{3E8BD51D-0A84-40FE-A22F-F1E44E1A1353}" type="presParOf" srcId="{6B6DCBC5-C167-4841-AE0A-1F9C5E1999BF}" destId="{8634C5C3-FC2F-45AE-A00D-3E37B54C2F11}" srcOrd="7" destOrd="0" presId="urn:microsoft.com/office/officeart/2005/8/layout/radial1"/>
+    <dgm:cxn modelId="{0BA4B4FF-6B18-49E8-B4BA-CDE213EDFFEB}" type="presParOf" srcId="{8634C5C3-FC2F-45AE-A00D-3E37B54C2F11}" destId="{6B65C2CC-6195-416D-B6D7-81490FF36B1E}" srcOrd="0" destOrd="0" presId="urn:microsoft.com/office/officeart/2005/8/layout/radial1"/>
+    <dgm:cxn modelId="{555107AF-F3BD-4B28-8114-5F8860859421}" type="presParOf" srcId="{6B6DCBC5-C167-4841-AE0A-1F9C5E1999BF}" destId="{0557948C-BCC0-4391-821E-F33E8A5F2FDD}" srcOrd="8" destOrd="0" presId="urn:microsoft.com/office/officeart/2005/8/layout/radial1"/>
   </dgm:cxnLst>
   <dgm:bg/>
   <dgm:whole/>
@@ -18773,7 +17261,7 @@
 </file>
 
 <file path=customXml/itemProps1.xml><?xml version="1.0" encoding="utf-8"?>
-<ds:datastoreItem xmlns:ds="http://schemas.openxmlformats.org/officeDocument/2006/customXml" ds:itemID="{758B01E5-47E2-4B60-BD77-000B9A6A9659}">
+<ds:datastoreItem xmlns:ds="http://schemas.openxmlformats.org/officeDocument/2006/customXml" ds:itemID="{BCE9BF45-CDC9-4281-895A-4751BDE75394}">
   <ds:schemaRefs>
     <ds:schemaRef ds:uri="http://schemas.openxmlformats.org/officeDocument/2006/bibliography"/>
   </ds:schemaRefs>

--- a/Documentation/Пояснительная записка.docx
+++ b/Documentation/Пояснительная записка.docx
@@ -206,27 +206,7 @@
           <w:sz w:val="28"/>
           <w:szCs w:val="28"/>
         </w:rPr>
-        <w:t xml:space="preserve">ФАКУЛЬТЕТ </w:t>
-      </w:r>
-      <w:proofErr w:type="gramStart"/>
-      <w:r>
-        <w:rPr>
-          <w:rFonts w:ascii="Times New Roman" w:eastAsia="Times New Roman" w:hAnsi="Times New Roman"/>
-          <w:color w:val="000000"/>
-          <w:sz w:val="28"/>
-          <w:szCs w:val="28"/>
-        </w:rPr>
-        <w:t>БИЗНЕС-ИНФОРМАТИКИ</w:t>
-      </w:r>
-      <w:proofErr w:type="gramEnd"/>
-      <w:r>
-        <w:rPr>
-          <w:rFonts w:ascii="Times New Roman" w:eastAsia="Times New Roman" w:hAnsi="Times New Roman"/>
-          <w:color w:val="000000"/>
-          <w:sz w:val="28"/>
-          <w:szCs w:val="28"/>
-        </w:rPr>
-        <w:t xml:space="preserve"> И </w:t>
+        <w:t xml:space="preserve">ФАКУЛЬТЕТ БИЗНЕС-ИНФОРМАТИКИ И </w:t>
       </w:r>
     </w:p>
     <w:p>
@@ -2233,15 +2213,7 @@
         </w:numPr>
       </w:pPr>
       <w:r>
-        <w:t xml:space="preserve">Веб-сайты с различными страницами и ссылками между ними могут быть </w:t>
-      </w:r>
-      <w:proofErr w:type="gramStart"/>
-      <w:r>
-        <w:t>представлены</w:t>
-      </w:r>
-      <w:proofErr w:type="gramEnd"/>
-      <w:r>
-        <w:t xml:space="preserve"> в виде графов. Страницы – вершины графа, ссылки на другие страницы – рёбра графа.</w:t>
+        <w:t>Веб-сайты с различными страницами и ссылками между ними могут быть представлены в виде графов. Страницы – вершины графа, ссылки на другие страницы – рёбра графа.</w:t>
       </w:r>
     </w:p>
     <w:p>
@@ -2447,15 +2419,7 @@
         <w:fldChar w:fldCharType="end"/>
       </w:r>
       <w:r>
-        <w:t xml:space="preserve"> выше. В тех случаях, когда, например, человеку необходимо ввести подготовить исходные </w:t>
-      </w:r>
-      <w:proofErr w:type="gramStart"/>
-      <w:r>
-        <w:t>данные</w:t>
-      </w:r>
-      <w:proofErr w:type="gramEnd"/>
-      <w:r>
-        <w:t xml:space="preserve"> в виде являющиеся графом для последующей обработки программой или же просто для хранения в цифровом виде, требуется визуальное представление графа и его последующее преобразование в пригодный для программной обработки формат.</w:t>
+        <w:t xml:space="preserve"> выше. В тех случаях, когда, например, человеку необходимо ввести подготовить исходные данные в виде являющиеся графом для последующей обработки программой или же просто для хранения в цифровом виде, требуется визуальное представление графа и его последующее преобразование в пригодный для программной обработки формат.</w:t>
       </w:r>
     </w:p>
     <w:p>
@@ -2512,14 +2476,12 @@
       <w:r>
         <w:t xml:space="preserve">приложение </w:t>
       </w:r>
-      <w:proofErr w:type="spellStart"/>
       <w:r>
         <w:rPr>
           <w:lang w:val="en-US"/>
         </w:rPr>
         <w:t>XMind</w:t>
       </w:r>
-      <w:proofErr w:type="spellEnd"/>
       <w:r>
         <w:t xml:space="preserve"> </w:t>
       </w:r>
@@ -2559,19 +2521,11 @@
       <w:r>
         <w:t xml:space="preserve"> показана схема-граф, созданная с помощью приложения </w:t>
       </w:r>
-      <w:proofErr w:type="spellStart"/>
       <w:r>
         <w:rPr>
           <w:lang w:val="en-US"/>
         </w:rPr>
-        <w:t>XMind</w:t>
-      </w:r>
-      <w:proofErr w:type="spellEnd"/>
-      <w:r>
-        <w:rPr>
-          <w:lang w:val="en-US"/>
-        </w:rPr>
-        <w:t xml:space="preserve">. </w:t>
+        <w:t xml:space="preserve">XMind. </w:t>
       </w:r>
     </w:p>
     <w:p/>
@@ -2668,11 +2622,9 @@
       <w:bookmarkEnd w:id="4"/>
     </w:p>
     <w:p>
-      <w:proofErr w:type="spellStart"/>
       <w:r>
         <w:t>XMind</w:t>
       </w:r>
-      <w:proofErr w:type="spellEnd"/>
       <w:r>
         <w:rPr>
           <w:lang w:val="en-US"/>
@@ -2682,46 +2634,50 @@
       <w:r>
         <w:t>может подбирать позиции узлов таким образом, чтобы они выглядели естественно. Так, если пользователь явно не указывает расположение дочерних узлов, они располагаются по кругу возле центрального узла в случае узлов, непосредственно связанных с центральным узлом («</w:t>
       </w:r>
-      <w:proofErr w:type="spellStart"/>
       <w:r>
         <w:rPr>
           <w:lang w:val="en-US"/>
         </w:rPr>
-        <w:t>Skell</w:t>
-      </w:r>
-      <w:proofErr w:type="spellEnd"/>
+        <w:t>Skell Flex</w:t>
+      </w:r>
+      <w:r>
+        <w:t xml:space="preserve">» на рисунке </w:t>
+      </w:r>
+      <w:r>
+        <w:fldChar w:fldCharType="begin"/>
+      </w:r>
+      <w:r>
+        <w:instrText xml:space="preserve"> REF _Ref348882398 \h </w:instrText>
+      </w:r>
+      <w:r>
+        <w:fldChar w:fldCharType="separate"/>
+      </w:r>
+      <w:r>
+        <w:t xml:space="preserve">Рисунок </w:t>
+      </w:r>
+      <w:r>
+        <w:rPr>
+          <w:noProof/>
+        </w:rPr>
+        <w:t>1</w:t>
+      </w:r>
+      <w:r>
+        <w:fldChar w:fldCharType="end"/>
+      </w:r>
+      <w:r>
+        <w:t>)</w:t>
+      </w:r>
       <w:r>
         <w:rPr>
           <w:lang w:val="en-US"/>
         </w:rPr>
-        <w:t xml:space="preserve"> Flex</w:t>
-      </w:r>
-      <w:r>
-        <w:t xml:space="preserve">» на рисунке </w:t>
-      </w:r>
-      <w:r>
-        <w:fldChar w:fldCharType="begin"/>
-      </w:r>
-      <w:r>
-        <w:instrText xml:space="preserve"> REF _Ref348882398 \h </w:instrText>
-      </w:r>
-      <w:r>
-        <w:fldChar w:fldCharType="separate"/>
-      </w:r>
-      <w:r>
-        <w:t xml:space="preserve">Рисунок </w:t>
-      </w:r>
-      <w:r>
-        <w:rPr>
-          <w:noProof/>
-        </w:rPr>
-        <w:t>1</w:t>
-      </w:r>
-      <w:r>
-        <w:fldChar w:fldCharType="end"/>
-      </w:r>
-      <w:r>
-        <w:t>)</w:t>
+        <w:t xml:space="preserve"> </w:t>
+      </w:r>
+      <w:r>
+        <w:t xml:space="preserve">либо на свободном от других узлов и связей месте в случае более удалённых от центрального узла узлов. </w:t>
+      </w:r>
+      <w:r>
+        <w:t>XMind</w:t>
       </w:r>
       <w:r>
         <w:rPr>
@@ -2730,47 +2686,25 @@
         <w:t xml:space="preserve"> </w:t>
       </w:r>
       <w:r>
-        <w:t xml:space="preserve">либо на свободном от других узлов и связей месте в случае более удалённых от центрального узла узлов. </w:t>
-      </w:r>
-      <w:proofErr w:type="spellStart"/>
-      <w:r>
-        <w:t>XMind</w:t>
-      </w:r>
-      <w:proofErr w:type="spellEnd"/>
+        <w:t xml:space="preserve">сохраняет документы в формате </w:t>
+      </w:r>
       <w:r>
         <w:rPr>
           <w:lang w:val="en-US"/>
         </w:rPr>
-        <w:t xml:space="preserve"> </w:t>
-      </w:r>
-      <w:r>
-        <w:t xml:space="preserve">сохраняет документы в формате </w:t>
+        <w:t>XML</w:t>
+      </w:r>
+      <w:r>
+        <w:t>, так что они могут быть использованы другими приложениями.</w:t>
+      </w:r>
+      <w:r>
+        <w:t xml:space="preserve"> При создании документа в </w:t>
       </w:r>
       <w:r>
         <w:rPr>
           <w:lang w:val="en-US"/>
         </w:rPr>
-        <w:t>XML</w:t>
-      </w:r>
-      <w:r>
-        <w:t>, так что они могут быть использованы другими приложениями.</w:t>
-      </w:r>
-      <w:r>
-        <w:t xml:space="preserve"> При создании документа в </w:t>
-      </w:r>
-      <w:proofErr w:type="spellStart"/>
-      <w:r>
-        <w:rPr>
-          <w:lang w:val="en-US"/>
-        </w:rPr>
-        <w:t>XMind</w:t>
-      </w:r>
-      <w:proofErr w:type="spellEnd"/>
-      <w:r>
-        <w:rPr>
-          <w:lang w:val="en-US"/>
-        </w:rPr>
-        <w:t xml:space="preserve"> </w:t>
+        <w:t xml:space="preserve">XMind </w:t>
       </w:r>
       <w:r>
         <w:t>возможно изменять цвет, размер и начертание шрифтов подписей узлов, добавлять изображения к узлам, изменять положение узлов, изменять фигуры обрамляющие узлы, добавля</w:t>
@@ -2818,15 +2752,7 @@
         <w:t>,</w:t>
       </w:r>
       <w:r>
-        <w:t xml:space="preserve"> и необязательные требования, отмеченные в данном документе </w:t>
-      </w:r>
-      <w:proofErr w:type="spellStart"/>
-      <w:r>
-        <w:t>незакрашенными</w:t>
-      </w:r>
-      <w:proofErr w:type="spellEnd"/>
-      <w:r>
-        <w:t xml:space="preserve"> круж</w:t>
+        <w:t xml:space="preserve"> и необязательные требования, отмеченные в данном документе незакрашенными круж</w:t>
       </w:r>
       <w:r>
         <w:t>ками</w:t>
@@ -3370,263 +3296,197 @@
       <w:r>
         <w:t xml:space="preserve">Для работы с отладочными сообщениями использована библиотека </w:t>
       </w:r>
-      <w:proofErr w:type="spellStart"/>
       <w:r>
         <w:rPr>
           <w:lang w:val="en-US"/>
         </w:rPr>
-        <w:t>NLog</w:t>
-      </w:r>
-      <w:proofErr w:type="spellEnd"/>
+        <w:t>NLog.</w:t>
+      </w:r>
+      <w:r>
+        <w:t xml:space="preserve"> Для хранения исходного кода проекта и документации выбрана система контроля версий </w:t>
+      </w:r>
       <w:r>
         <w:rPr>
           <w:lang w:val="en-US"/>
         </w:rPr>
+        <w:t>Git</w:t>
+      </w:r>
+      <w:r>
+        <w:rPr>
+          <w:lang w:val="en-US"/>
+        </w:rPr>
         <w:t>.</w:t>
       </w:r>
       <w:r>
-        <w:t xml:space="preserve"> Для хранения исходного кода проекта и документации выбрана система контроля версий </w:t>
+        <w:t xml:space="preserve"> Для работы с системой контроля версий использовано приложение </w:t>
       </w:r>
       <w:r>
         <w:rPr>
           <w:lang w:val="en-US"/>
         </w:rPr>
-        <w:t>Git</w:t>
+        <w:t xml:space="preserve">SmartGit, </w:t>
+      </w:r>
+      <w:r>
+        <w:t xml:space="preserve">представляющее собой графический интерфейс для </w:t>
       </w:r>
       <w:r>
         <w:rPr>
           <w:lang w:val="en-US"/>
         </w:rPr>
+        <w:t xml:space="preserve">Git </w:t>
+      </w:r>
+      <w:r>
+        <w:t>и некоторых других систем контроля версий</w:t>
+      </w:r>
+      <w:r>
+        <w:rPr>
+          <w:lang w:val="en-US"/>
+        </w:rPr>
         <w:t>.</w:t>
       </w:r>
       <w:r>
-        <w:t xml:space="preserve"> Для работы с системой контроля версий использовано приложение </w:t>
-      </w:r>
-      <w:proofErr w:type="spellStart"/>
+        <w:t xml:space="preserve"> Исходный код проекта хранится также на сайте </w:t>
+      </w:r>
       <w:r>
         <w:rPr>
           <w:lang w:val="en-US"/>
         </w:rPr>
-        <w:t>SmartGit</w:t>
-      </w:r>
-      <w:proofErr w:type="spellEnd"/>
+        <w:t xml:space="preserve">GitHub, </w:t>
+      </w:r>
+      <w:r>
+        <w:t xml:space="preserve">предоставляющем возможность хранить репозитории </w:t>
+      </w:r>
       <w:r>
         <w:rPr>
           <w:lang w:val="en-US"/>
         </w:rPr>
+        <w:t xml:space="preserve">Git </w:t>
+      </w:r>
+      <w:r>
+        <w:t>с исходным кодом онлайн</w:t>
+      </w:r>
+      <w:r>
+        <w:rPr>
+          <w:lang w:val="en-US"/>
+        </w:rPr>
+        <w:t xml:space="preserve">. </w:t>
+      </w:r>
+      <w:r>
+        <w:t xml:space="preserve">Благодаря этому в случае отказа жёсткого диска компьютера, на котором разрабатывался проект, можно было бы скачать репозиторий с </w:t>
+      </w:r>
+      <w:r>
+        <w:t xml:space="preserve">сайта </w:t>
+      </w:r>
+      <w:r>
+        <w:rPr>
+          <w:lang w:val="en-US"/>
+        </w:rPr>
+        <w:t xml:space="preserve">GitHub </w:t>
+      </w:r>
+      <w:r>
+        <w:t xml:space="preserve">и продолжить работу. </w:t>
+      </w:r>
+      <w:r>
+        <w:t xml:space="preserve">Также использованы различные средства и библиотеки, входящие в состав </w:t>
+      </w:r>
+      <w:r>
+        <w:rPr>
+          <w:lang w:val="en-US"/>
+        </w:rPr>
+        <w:t>Visual Studio 2012: Windows Presentation Foundation</w:t>
+      </w:r>
+      <w:r>
+        <w:t xml:space="preserve"> для разработки пользовательского интерфейса</w:t>
+      </w:r>
+      <w:r>
+        <w:rPr>
+          <w:lang w:val="en-US"/>
+        </w:rPr>
         <w:t xml:space="preserve">, </w:t>
       </w:r>
       <w:r>
-        <w:t xml:space="preserve">представляющее собой графический интерфейс для </w:t>
+        <w:t xml:space="preserve">система управления пакетами </w:t>
       </w:r>
       <w:r>
         <w:rPr>
           <w:lang w:val="en-US"/>
         </w:rPr>
-        <w:t xml:space="preserve">Git </w:t>
-      </w:r>
-      <w:r>
-        <w:t>и некоторых других систем контроля версий</w:t>
+        <w:t>NuGet,</w:t>
+      </w:r>
+      <w:r>
+        <w:t xml:space="preserve"> средства для работы с </w:t>
       </w:r>
       <w:r>
         <w:rPr>
           <w:lang w:val="en-US"/>
         </w:rPr>
+        <w:t>XML</w:t>
+      </w:r>
+      <w:r>
+        <w:t xml:space="preserve"> и</w:t>
+      </w:r>
+      <w:r>
+        <w:rPr>
+          <w:lang w:val="en-US"/>
+        </w:rPr>
+        <w:t xml:space="preserve"> </w:t>
+      </w:r>
+      <w:r>
+        <w:t>прочее</w:t>
+      </w:r>
+      <w:r>
+        <w:rPr>
+          <w:lang w:val="en-US"/>
+        </w:rPr>
         <w:t>.</w:t>
       </w:r>
-      <w:r>
-        <w:t xml:space="preserve"> Исходный код проекта хранится также на сайте </w:t>
-      </w:r>
-      <w:proofErr w:type="spellStart"/>
-      <w:r>
+    </w:p>
+    <w:p>
+      <w:pPr>
+        <w:pStyle w:val="2"/>
+      </w:pPr>
+      <w:bookmarkStart w:id="9" w:name="_Toc348982373"/>
+      <w:r>
+        <w:t>Архитектура</w:t>
+      </w:r>
+      <w:bookmarkEnd w:id="9"/>
+    </w:p>
+    <w:p>
+      <w:pPr>
         <w:rPr>
           <w:lang w:val="en-US"/>
         </w:rPr>
-        <w:t>GitHub</w:t>
-      </w:r>
-      <w:proofErr w:type="spellEnd"/>
+      </w:pPr>
+      <w:r>
+        <w:t xml:space="preserve">Так как проект разрабатывался на языке программирования </w:t>
+      </w:r>
       <w:r>
         <w:rPr>
           <w:lang w:val="en-US"/>
         </w:rPr>
-        <w:t xml:space="preserve">, </w:t>
-      </w:r>
-      <w:r>
-        <w:t xml:space="preserve">предоставляющем возможность хранить репозитории </w:t>
+        <w:t xml:space="preserve">C#, </w:t>
+      </w:r>
+      <w:r>
+        <w:t xml:space="preserve">использован объектно-ориентированный подход, основными строительными блоками проекта являются классы. Для удобства все классы разбиты на несколько категорий. </w:t>
+      </w:r>
+      <w:r>
+        <w:t xml:space="preserve">Ниже слово проект используется в смысле проекта </w:t>
       </w:r>
       <w:r>
         <w:rPr>
           <w:lang w:val="en-US"/>
         </w:rPr>
-        <w:t xml:space="preserve">Git </w:t>
-      </w:r>
-      <w:r>
-        <w:t>с исходным кодом онлайн</w:t>
+        <w:t xml:space="preserve">VisualStudio </w:t>
+      </w:r>
+      <w:r>
+        <w:t xml:space="preserve">как объединения классов, слово решение используется в смысле решения </w:t>
       </w:r>
       <w:r>
         <w:rPr>
           <w:lang w:val="en-US"/>
         </w:rPr>
-        <w:t xml:space="preserve">. </w:t>
-      </w:r>
-      <w:r>
-        <w:t xml:space="preserve">Благодаря этому в случае отказа жёсткого диска компьютера, на котором разрабатывался проект, можно было бы скачать </w:t>
-      </w:r>
-      <w:proofErr w:type="spellStart"/>
-      <w:r>
-        <w:t>репозиторий</w:t>
-      </w:r>
-      <w:proofErr w:type="spellEnd"/>
-      <w:r>
-        <w:t xml:space="preserve"> с </w:t>
-      </w:r>
-      <w:r>
-        <w:t xml:space="preserve">сайта </w:t>
-      </w:r>
-      <w:proofErr w:type="spellStart"/>
-      <w:r>
-        <w:rPr>
-          <w:lang w:val="en-US"/>
-        </w:rPr>
-        <w:t>GitHub</w:t>
-      </w:r>
-      <w:proofErr w:type="spellEnd"/>
-      <w:r>
-        <w:rPr>
-          <w:lang w:val="en-US"/>
-        </w:rPr>
-        <w:t xml:space="preserve"> </w:t>
-      </w:r>
-      <w:r>
-        <w:t xml:space="preserve">и продолжить работу. </w:t>
-      </w:r>
-      <w:r>
-        <w:t xml:space="preserve">Также использованы различные средства и библиотеки, входящие в состав </w:t>
-      </w:r>
-      <w:r>
-        <w:rPr>
-          <w:lang w:val="en-US"/>
-        </w:rPr>
-        <w:t xml:space="preserve">Visual Studio 2012: </w:t>
-      </w:r>
-      <w:proofErr w:type="gramStart"/>
-      <w:r>
-        <w:rPr>
-          <w:lang w:val="en-US"/>
-        </w:rPr>
-        <w:t>Windows Presentation Foundation</w:t>
-      </w:r>
-      <w:r>
-        <w:t xml:space="preserve"> для разработки пользовательского интерфейса</w:t>
-      </w:r>
-      <w:r>
-        <w:rPr>
-          <w:lang w:val="en-US"/>
-        </w:rPr>
-        <w:t xml:space="preserve">, </w:t>
-      </w:r>
-      <w:r>
-        <w:t xml:space="preserve">система управления пакетами </w:t>
-      </w:r>
-      <w:proofErr w:type="spellStart"/>
-      <w:r>
-        <w:rPr>
-          <w:lang w:val="en-US"/>
-        </w:rPr>
-        <w:t>NuGet</w:t>
-      </w:r>
-      <w:proofErr w:type="spellEnd"/>
-      <w:r>
-        <w:rPr>
-          <w:lang w:val="en-US"/>
-        </w:rPr>
-        <w:t>,</w:t>
-      </w:r>
-      <w:r>
-        <w:t xml:space="preserve"> средства для работы с </w:t>
-      </w:r>
-      <w:r>
-        <w:rPr>
-          <w:lang w:val="en-US"/>
-        </w:rPr>
-        <w:t>XML</w:t>
-      </w:r>
-      <w:r>
-        <w:t xml:space="preserve"> и</w:t>
-      </w:r>
-      <w:r>
-        <w:rPr>
-          <w:lang w:val="en-US"/>
-        </w:rPr>
-        <w:t xml:space="preserve"> </w:t>
-      </w:r>
-      <w:r>
-        <w:t>прочее</w:t>
-      </w:r>
-      <w:r>
-        <w:rPr>
-          <w:lang w:val="en-US"/>
-        </w:rPr>
-        <w:t>.</w:t>
-      </w:r>
-      <w:proofErr w:type="gramEnd"/>
-    </w:p>
-    <w:p>
-      <w:pPr>
-        <w:pStyle w:val="2"/>
-      </w:pPr>
-      <w:bookmarkStart w:id="9" w:name="_Toc348982373"/>
-      <w:r>
-        <w:t>Архитектура</w:t>
-      </w:r>
-      <w:bookmarkEnd w:id="9"/>
-    </w:p>
-    <w:p>
-      <w:pPr>
-        <w:rPr>
-          <w:lang w:val="en-US"/>
-        </w:rPr>
-      </w:pPr>
-      <w:r>
-        <w:t xml:space="preserve">Так как проект разрабатывался на языке программирования </w:t>
-      </w:r>
-      <w:r>
-        <w:rPr>
-          <w:lang w:val="en-US"/>
-        </w:rPr>
-        <w:t xml:space="preserve">C#, </w:t>
-      </w:r>
-      <w:r>
-        <w:t xml:space="preserve">использован объектно-ориентированный подход, основными строительными блоками проекта являются классы. Для удобства все классы разбиты на несколько категорий. </w:t>
-      </w:r>
-      <w:r>
-        <w:t xml:space="preserve">Ниже слово проект используется в смысле проекта </w:t>
-      </w:r>
-      <w:proofErr w:type="spellStart"/>
-      <w:r>
-        <w:rPr>
-          <w:lang w:val="en-US"/>
-        </w:rPr>
         <w:t>VisualStudio</w:t>
       </w:r>
-      <w:proofErr w:type="spellEnd"/>
-      <w:r>
-        <w:rPr>
-          <w:lang w:val="en-US"/>
-        </w:rPr>
-        <w:t xml:space="preserve"> </w:t>
-      </w:r>
-      <w:r>
-        <w:t xml:space="preserve">как объединения классов, слово решение используется в смысле решения </w:t>
-      </w:r>
-      <w:proofErr w:type="spellStart"/>
-      <w:r>
-        <w:rPr>
-          <w:lang w:val="en-US"/>
-        </w:rPr>
-        <w:t>VisualStudio</w:t>
-      </w:r>
-      <w:proofErr w:type="spellEnd"/>
       <w:r>
         <w:t xml:space="preserve"> как объединения нескольких проектов.</w:t>
       </w:r>
@@ -3758,14 +3618,12 @@
       <w:r>
         <w:t>В проекте «</w:t>
       </w:r>
-      <w:proofErr w:type="spellStart"/>
       <w:r>
         <w:rPr>
           <w:lang w:val="en-US"/>
         </w:rPr>
         <w:t>CentralProject</w:t>
       </w:r>
-      <w:proofErr w:type="spellEnd"/>
       <w:r>
         <w:t>»</w:t>
       </w:r>
@@ -3898,14 +3756,12 @@
       <w:r>
         <w:t xml:space="preserve">: </w:t>
       </w:r>
-      <w:proofErr w:type="spellStart"/>
       <w:r>
         <w:rPr>
           <w:lang w:val="en-US"/>
         </w:rPr>
         <w:t>CentralProject</w:t>
       </w:r>
-      <w:proofErr w:type="spellEnd"/>
     </w:p>
     <w:p>
       <w:pPr>
@@ -3929,53 +3785,25 @@
         <w:rPr>
           <w:lang w:val="en-US"/>
         </w:rPr>
-        <w:t>.</w:t>
-      </w:r>
-      <w:proofErr w:type="spellStart"/>
+        <w:t xml:space="preserve">.cs, </w:t>
+      </w:r>
+      <w:r>
+        <w:t xml:space="preserve">так и с помощью исходного кода на языке </w:t>
+      </w:r>
       <w:r>
         <w:rPr>
           <w:lang w:val="en-US"/>
         </w:rPr>
-        <w:t>cs</w:t>
-      </w:r>
-      <w:proofErr w:type="spellEnd"/>
+        <w:t>XAML</w:t>
+      </w:r>
+      <w:r>
+        <w:t xml:space="preserve"> в файлах с расширением </w:t>
+      </w:r>
       <w:r>
         <w:rPr>
           <w:lang w:val="en-US"/>
         </w:rPr>
-        <w:t xml:space="preserve">, </w:t>
-      </w:r>
-      <w:r>
-        <w:t xml:space="preserve">так и с помощью исходного кода на языке </w:t>
-      </w:r>
-      <w:r>
-        <w:rPr>
-          <w:lang w:val="en-US"/>
-        </w:rPr>
-        <w:t>XAML</w:t>
-      </w:r>
-      <w:r>
-        <w:t xml:space="preserve"> в файлах с расширением </w:t>
-      </w:r>
-      <w:r>
-        <w:rPr>
-          <w:lang w:val="en-US"/>
-        </w:rPr>
-        <w:t>.</w:t>
-      </w:r>
-      <w:proofErr w:type="spellStart"/>
-      <w:r>
-        <w:rPr>
-          <w:lang w:val="en-US"/>
-        </w:rPr>
-        <w:t>xaml</w:t>
-      </w:r>
-      <w:proofErr w:type="spellEnd"/>
-      <w:r>
-        <w:rPr>
-          <w:lang w:val="en-US"/>
-        </w:rPr>
-        <w:t>,</w:t>
+        <w:t>.xaml,</w:t>
       </w:r>
       <w:r>
         <w:t xml:space="preserve"> которые используются главным образом при разработке приложений </w:t>
@@ -4061,25 +3889,21 @@
       <w:r>
         <w:t xml:space="preserve"> </w:t>
       </w:r>
-      <w:proofErr w:type="spellStart"/>
       <w:r>
         <w:rPr>
           <w:lang w:val="en-US"/>
         </w:rPr>
         <w:t>NodeControl</w:t>
       </w:r>
-      <w:proofErr w:type="spellEnd"/>
       <w:r>
         <w:t xml:space="preserve"> и </w:t>
       </w:r>
-      <w:proofErr w:type="spellStart"/>
       <w:r>
         <w:rPr>
           <w:lang w:val="en-US"/>
         </w:rPr>
         <w:t>LinkControl</w:t>
       </w:r>
-      <w:proofErr w:type="spellEnd"/>
       <w:r>
         <w:t xml:space="preserve"> относятся</w:t>
       </w:r>
@@ -4104,19 +3928,11 @@
       <w:r>
         <w:t xml:space="preserve"> а также за сохранение и восстановление графа как целого отвечает класс </w:t>
       </w:r>
-      <w:proofErr w:type="spellStart"/>
       <w:r>
         <w:rPr>
           <w:lang w:val="en-US"/>
         </w:rPr>
-        <w:t>ContentSerializer</w:t>
-      </w:r>
-      <w:proofErr w:type="spellEnd"/>
-      <w:r>
-        <w:rPr>
-          <w:lang w:val="en-US"/>
-        </w:rPr>
-        <w:t>.</w:t>
+        <w:t>ContentSerializer.</w:t>
       </w:r>
     </w:p>
     <w:p>
@@ -4147,7 +3963,6 @@
           <w:highlight w:val="white"/>
         </w:rPr>
       </w:pPr>
-      <w:proofErr w:type="spellStart"/>
       <w:r>
         <w:rPr>
           <w:rFonts w:ascii="Consolas" w:eastAsiaTheme="minorHAnsi" w:hAnsi="Consolas" w:cs="Consolas"/>
@@ -4159,7 +3974,26 @@
         <w:lastRenderedPageBreak/>
         <w:t>var</w:t>
       </w:r>
-      <w:proofErr w:type="spellEnd"/>
+      <w:r>
+        <w:rPr>
+          <w:rFonts w:ascii="Consolas" w:eastAsiaTheme="minorHAnsi" w:hAnsi="Consolas" w:cs="Consolas"/>
+          <w:color w:val="000000"/>
+          <w:sz w:val="19"/>
+          <w:szCs w:val="19"/>
+          <w:highlight w:val="white"/>
+        </w:rPr>
+        <w:t xml:space="preserve"> presentation = </w:t>
+      </w:r>
+      <w:r>
+        <w:rPr>
+          <w:rFonts w:ascii="Consolas" w:eastAsiaTheme="minorHAnsi" w:hAnsi="Consolas" w:cs="Consolas"/>
+          <w:color w:val="0000FF"/>
+          <w:sz w:val="19"/>
+          <w:szCs w:val="19"/>
+          <w:highlight w:val="white"/>
+        </w:rPr>
+        <w:t>new</w:t>
+      </w:r>
       <w:r>
         <w:rPr>
           <w:rFonts w:ascii="Consolas" w:eastAsiaTheme="minorHAnsi" w:hAnsi="Consolas" w:cs="Consolas"/>
@@ -4170,51 +4004,6 @@
         </w:rPr>
         <w:t xml:space="preserve"> </w:t>
       </w:r>
-      <w:proofErr w:type="spellStart"/>
-      <w:r>
-        <w:rPr>
-          <w:rFonts w:ascii="Consolas" w:eastAsiaTheme="minorHAnsi" w:hAnsi="Consolas" w:cs="Consolas"/>
-          <w:color w:val="000000"/>
-          <w:sz w:val="19"/>
-          <w:szCs w:val="19"/>
-          <w:highlight w:val="white"/>
-        </w:rPr>
-        <w:t>presentation</w:t>
-      </w:r>
-      <w:proofErr w:type="spellEnd"/>
-      <w:r>
-        <w:rPr>
-          <w:rFonts w:ascii="Consolas" w:eastAsiaTheme="minorHAnsi" w:hAnsi="Consolas" w:cs="Consolas"/>
-          <w:color w:val="000000"/>
-          <w:sz w:val="19"/>
-          <w:szCs w:val="19"/>
-          <w:highlight w:val="white"/>
-        </w:rPr>
-        <w:t xml:space="preserve"> = </w:t>
-      </w:r>
-      <w:proofErr w:type="spellStart"/>
-      <w:r>
-        <w:rPr>
-          <w:rFonts w:ascii="Consolas" w:eastAsiaTheme="minorHAnsi" w:hAnsi="Consolas" w:cs="Consolas"/>
-          <w:color w:val="0000FF"/>
-          <w:sz w:val="19"/>
-          <w:szCs w:val="19"/>
-          <w:highlight w:val="white"/>
-        </w:rPr>
-        <w:t>new</w:t>
-      </w:r>
-      <w:proofErr w:type="spellEnd"/>
-      <w:r>
-        <w:rPr>
-          <w:rFonts w:ascii="Consolas" w:eastAsiaTheme="minorHAnsi" w:hAnsi="Consolas" w:cs="Consolas"/>
-          <w:color w:val="000000"/>
-          <w:sz w:val="19"/>
-          <w:szCs w:val="19"/>
-          <w:highlight w:val="white"/>
-        </w:rPr>
-        <w:t xml:space="preserve"> </w:t>
-      </w:r>
-      <w:proofErr w:type="spellStart"/>
       <w:r>
         <w:rPr>
           <w:rFonts w:ascii="Consolas" w:eastAsiaTheme="minorHAnsi" w:hAnsi="Consolas" w:cs="Consolas"/>
@@ -4225,7 +4014,6 @@
         </w:rPr>
         <w:t>PresentationApplication</w:t>
       </w:r>
-      <w:proofErr w:type="spellEnd"/>
       <w:r>
         <w:rPr>
           <w:rFonts w:ascii="Consolas" w:eastAsiaTheme="minorHAnsi" w:hAnsi="Consolas" w:cs="Consolas"/>
@@ -4251,27 +4039,15 @@
           <w:highlight w:val="white"/>
         </w:rPr>
       </w:pPr>
-      <w:proofErr w:type="spellStart"/>
-      <w:r>
-        <w:rPr>
-          <w:rFonts w:ascii="Consolas" w:eastAsiaTheme="minorHAnsi" w:hAnsi="Consolas" w:cs="Consolas"/>
-          <w:color w:val="000000"/>
-          <w:sz w:val="19"/>
-          <w:szCs w:val="19"/>
-          <w:highlight w:val="white"/>
-        </w:rPr>
-        <w:t>presentation.Run</w:t>
-      </w:r>
-      <w:proofErr w:type="spellEnd"/>
-      <w:r>
-        <w:rPr>
-          <w:rFonts w:ascii="Consolas" w:eastAsiaTheme="minorHAnsi" w:hAnsi="Consolas" w:cs="Consolas"/>
-          <w:color w:val="000000"/>
-          <w:sz w:val="19"/>
-          <w:szCs w:val="19"/>
-          <w:highlight w:val="white"/>
-        </w:rPr>
-        <w:t>();</w:t>
+      <w:r>
+        <w:rPr>
+          <w:rFonts w:ascii="Consolas" w:eastAsiaTheme="minorHAnsi" w:hAnsi="Consolas" w:cs="Consolas"/>
+          <w:color w:val="000000"/>
+          <w:sz w:val="19"/>
+          <w:szCs w:val="19"/>
+          <w:highlight w:val="white"/>
+        </w:rPr>
+        <w:t>presentation.Run();</w:t>
       </w:r>
     </w:p>
     <w:p/>
@@ -4293,19 +4069,11 @@
       <w:r>
         <w:t xml:space="preserve">В файле </w:t>
       </w:r>
-      <w:proofErr w:type="spellStart"/>
       <w:r>
         <w:rPr>
           <w:lang w:val="en-US"/>
         </w:rPr>
-        <w:t>PresentationApplication.xaml</w:t>
-      </w:r>
-      <w:proofErr w:type="spellEnd"/>
-      <w:r>
-        <w:rPr>
-          <w:lang w:val="en-US"/>
-        </w:rPr>
-        <w:t xml:space="preserve"> </w:t>
+        <w:t xml:space="preserve">PresentationApplication.xaml </w:t>
       </w:r>
       <w:r>
         <w:t>указан класс главного окна приложения:</w:t>
@@ -4335,7 +4103,6 @@
         </w:rPr>
         <w:t>&lt;</w:t>
       </w:r>
-      <w:proofErr w:type="spellStart"/>
       <w:r>
         <w:rPr>
           <w:rFonts w:ascii="Consolas" w:eastAsiaTheme="minorHAnsi" w:hAnsi="Consolas" w:cs="Consolas"/>
@@ -4346,7 +4113,6 @@
         </w:rPr>
         <w:t>Application</w:t>
       </w:r>
-      <w:proofErr w:type="spellEnd"/>
       <w:r>
         <w:rPr>
           <w:rFonts w:ascii="Consolas" w:eastAsiaTheme="minorHAnsi" w:hAnsi="Consolas" w:cs="Consolas"/>
@@ -4441,7 +4207,6 @@
         </w:rPr>
         <w:tab/>
       </w:r>
-      <w:proofErr w:type="spellStart"/>
       <w:r>
         <w:rPr>
           <w:rFonts w:ascii="Consolas" w:eastAsiaTheme="minorHAnsi" w:hAnsi="Consolas" w:cs="Consolas"/>
@@ -4453,7 +4218,6 @@
         </w:rPr>
         <w:t>StartupUri</w:t>
       </w:r>
-      <w:proofErr w:type="spellEnd"/>
       <w:r>
         <w:rPr>
           <w:rFonts w:ascii="Consolas" w:eastAsiaTheme="minorHAnsi" w:hAnsi="Consolas" w:cs="Consolas"/>
@@ -4463,31 +4227,7 @@
           <w:szCs w:val="19"/>
           <w:highlight w:val="white"/>
         </w:rPr>
-        <w:t>="</w:t>
-      </w:r>
-      <w:proofErr w:type="spellStart"/>
-      <w:r>
-        <w:rPr>
-          <w:rFonts w:ascii="Consolas" w:eastAsiaTheme="minorHAnsi" w:hAnsi="Consolas" w:cs="Consolas"/>
-          <w:b/>
-          <w:color w:val="0000FF"/>
-          <w:sz w:val="19"/>
-          <w:szCs w:val="19"/>
-          <w:highlight w:val="white"/>
-        </w:rPr>
-        <w:t>MainWindow.xaml</w:t>
-      </w:r>
-      <w:proofErr w:type="spellEnd"/>
-      <w:r>
-        <w:rPr>
-          <w:rFonts w:ascii="Consolas" w:eastAsiaTheme="minorHAnsi" w:hAnsi="Consolas" w:cs="Consolas"/>
-          <w:b/>
-          <w:color w:val="0000FF"/>
-          <w:sz w:val="19"/>
-          <w:szCs w:val="19"/>
-          <w:highlight w:val="white"/>
-        </w:rPr>
-        <w:t>"</w:t>
+        <w:t>="MainWindow.xaml"</w:t>
       </w:r>
     </w:p>
     <w:p>
@@ -4641,36 +4381,26 @@
       <w:r>
         <w:t xml:space="preserve">В файле разметки </w:t>
       </w:r>
-      <w:proofErr w:type="spellStart"/>
       <w:r>
         <w:rPr>
           <w:lang w:val="en-US"/>
         </w:rPr>
+        <w:t xml:space="preserve">MainWindow.xaml </w:t>
+      </w:r>
+      <w:r>
+        <w:t>определены пункты главного меню, пиктограммы для них, а также область документа.</w:t>
+      </w:r>
+    </w:p>
+    <w:p>
+      <w:r>
+        <w:t xml:space="preserve">Ниже представлен фрагмент кода из файла </w:t>
+      </w:r>
+      <w:r>
+        <w:rPr>
+          <w:lang w:val="en-US"/>
+        </w:rPr>
         <w:t>MainWindow.xaml</w:t>
       </w:r>
-      <w:proofErr w:type="spellEnd"/>
-      <w:r>
-        <w:rPr>
-          <w:lang w:val="en-US"/>
-        </w:rPr>
-        <w:t xml:space="preserve"> </w:t>
-      </w:r>
-      <w:r>
-        <w:t>определены пункты главного меню, пиктограммы для них, а также область документа.</w:t>
-      </w:r>
-    </w:p>
-    <w:p>
-      <w:r>
-        <w:t xml:space="preserve">Ниже представлен фрагмент кода из файла </w:t>
-      </w:r>
-      <w:proofErr w:type="spellStart"/>
-      <w:r>
-        <w:rPr>
-          <w:lang w:val="en-US"/>
-        </w:rPr>
-        <w:t>MainWindow.xaml</w:t>
-      </w:r>
-      <w:proofErr w:type="spellEnd"/>
       <w:r>
         <w:t>:</w:t>
       </w:r>
@@ -4699,7 +4429,6 @@
         </w:rPr>
         <w:t>&lt;</w:t>
       </w:r>
-      <w:proofErr w:type="spellStart"/>
       <w:r>
         <w:rPr>
           <w:rFonts w:ascii="Consolas" w:eastAsiaTheme="minorHAnsi" w:hAnsi="Consolas" w:cs="Consolas"/>
@@ -4710,7 +4439,6 @@
         </w:rPr>
         <w:t>MenuItem</w:t>
       </w:r>
-      <w:proofErr w:type="spellEnd"/>
       <w:r>
         <w:rPr>
           <w:rFonts w:ascii="Consolas" w:eastAsiaTheme="minorHAnsi" w:hAnsi="Consolas" w:cs="Consolas"/>
@@ -4719,9 +4447,18 @@
           <w:szCs w:val="19"/>
           <w:highlight w:val="white"/>
         </w:rPr>
-        <w:t xml:space="preserve"> </w:t>
-      </w:r>
-      <w:proofErr w:type="spellStart"/>
+        <w:t xml:space="preserve"> Header</w:t>
+      </w:r>
+      <w:r>
+        <w:rPr>
+          <w:rFonts w:ascii="Consolas" w:eastAsiaTheme="minorHAnsi" w:hAnsi="Consolas" w:cs="Consolas"/>
+          <w:color w:val="0000FF"/>
+          <w:sz w:val="19"/>
+          <w:szCs w:val="19"/>
+          <w:highlight w:val="white"/>
+        </w:rPr>
+        <w:t>="File"</w:t>
+      </w:r>
       <w:r>
         <w:rPr>
           <w:rFonts w:ascii="Consolas" w:eastAsiaTheme="minorHAnsi" w:hAnsi="Consolas" w:cs="Consolas"/>
@@ -4730,40 +4467,27 @@
           <w:szCs w:val="19"/>
           <w:highlight w:val="white"/>
         </w:rPr>
-        <w:t>Header</w:t>
-      </w:r>
-      <w:proofErr w:type="spellEnd"/>
-      <w:r>
-        <w:rPr>
-          <w:rFonts w:ascii="Consolas" w:eastAsiaTheme="minorHAnsi" w:hAnsi="Consolas" w:cs="Consolas"/>
-          <w:color w:val="0000FF"/>
-          <w:sz w:val="19"/>
-          <w:szCs w:val="19"/>
-          <w:highlight w:val="white"/>
-        </w:rPr>
-        <w:t>="</w:t>
-      </w:r>
-      <w:proofErr w:type="spellStart"/>
-      <w:r>
-        <w:rPr>
-          <w:rFonts w:ascii="Consolas" w:eastAsiaTheme="minorHAnsi" w:hAnsi="Consolas" w:cs="Consolas"/>
-          <w:color w:val="0000FF"/>
-          <w:sz w:val="19"/>
-          <w:szCs w:val="19"/>
-          <w:highlight w:val="white"/>
-        </w:rPr>
-        <w:t>File</w:t>
-      </w:r>
-      <w:proofErr w:type="spellEnd"/>
-      <w:r>
-        <w:rPr>
-          <w:rFonts w:ascii="Consolas" w:eastAsiaTheme="minorHAnsi" w:hAnsi="Consolas" w:cs="Consolas"/>
-          <w:color w:val="0000FF"/>
-          <w:sz w:val="19"/>
-          <w:szCs w:val="19"/>
-          <w:highlight w:val="white"/>
-        </w:rPr>
-        <w:t>"</w:t>
+        <w:t xml:space="preserve"> Icon</w:t>
+      </w:r>
+      <w:r>
+        <w:rPr>
+          <w:rFonts w:ascii="Consolas" w:eastAsiaTheme="minorHAnsi" w:hAnsi="Consolas" w:cs="Consolas"/>
+          <w:color w:val="0000FF"/>
+          <w:sz w:val="19"/>
+          <w:szCs w:val="19"/>
+          <w:highlight w:val="white"/>
+        </w:rPr>
+        <w:t>="{</w:t>
+      </w:r>
+      <w:r>
+        <w:rPr>
+          <w:rFonts w:ascii="Consolas" w:eastAsiaTheme="minorHAnsi" w:hAnsi="Consolas" w:cs="Consolas"/>
+          <w:color w:val="A31515"/>
+          <w:sz w:val="19"/>
+          <w:szCs w:val="19"/>
+          <w:highlight w:val="white"/>
+        </w:rPr>
+        <w:t>StaticResource</w:t>
       </w:r>
       <w:r>
         <w:rPr>
@@ -4773,64 +4497,8 @@
           <w:szCs w:val="19"/>
           <w:highlight w:val="white"/>
         </w:rPr>
-        <w:t xml:space="preserve"> </w:t>
-      </w:r>
-      <w:proofErr w:type="spellStart"/>
-      <w:r>
-        <w:rPr>
-          <w:rFonts w:ascii="Consolas" w:eastAsiaTheme="minorHAnsi" w:hAnsi="Consolas" w:cs="Consolas"/>
-          <w:color w:val="FF0000"/>
-          <w:sz w:val="19"/>
-          <w:szCs w:val="19"/>
-          <w:highlight w:val="white"/>
-        </w:rPr>
-        <w:t>Icon</w:t>
-      </w:r>
-      <w:proofErr w:type="spellEnd"/>
-      <w:r>
-        <w:rPr>
-          <w:rFonts w:ascii="Consolas" w:eastAsiaTheme="minorHAnsi" w:hAnsi="Consolas" w:cs="Consolas"/>
-          <w:color w:val="0000FF"/>
-          <w:sz w:val="19"/>
-          <w:szCs w:val="19"/>
-          <w:highlight w:val="white"/>
-        </w:rPr>
-        <w:t>="{</w:t>
-      </w:r>
-      <w:proofErr w:type="spellStart"/>
-      <w:r>
-        <w:rPr>
-          <w:rFonts w:ascii="Consolas" w:eastAsiaTheme="minorHAnsi" w:hAnsi="Consolas" w:cs="Consolas"/>
-          <w:color w:val="A31515"/>
-          <w:sz w:val="19"/>
-          <w:szCs w:val="19"/>
-          <w:highlight w:val="white"/>
-        </w:rPr>
-        <w:t>StaticResource</w:t>
-      </w:r>
-      <w:proofErr w:type="spellEnd"/>
-      <w:r>
-        <w:rPr>
-          <w:rFonts w:ascii="Consolas" w:eastAsiaTheme="minorHAnsi" w:hAnsi="Consolas" w:cs="Consolas"/>
-          <w:color w:val="FF0000"/>
-          <w:sz w:val="19"/>
-          <w:szCs w:val="19"/>
-          <w:highlight w:val="white"/>
-        </w:rPr>
-        <w:t xml:space="preserve"> </w:t>
-      </w:r>
-      <w:proofErr w:type="spellStart"/>
-      <w:r>
-        <w:rPr>
-          <w:rFonts w:ascii="Consolas" w:eastAsiaTheme="minorHAnsi" w:hAnsi="Consolas" w:cs="Consolas"/>
-          <w:color w:val="FF0000"/>
-          <w:sz w:val="19"/>
-          <w:szCs w:val="19"/>
-          <w:highlight w:val="white"/>
-        </w:rPr>
-        <w:t>Image_File</w:t>
-      </w:r>
-      <w:proofErr w:type="spellEnd"/>
+        <w:t xml:space="preserve"> Image_File</w:t>
+      </w:r>
       <w:r>
         <w:rPr>
           <w:rFonts w:ascii="Consolas" w:eastAsiaTheme="minorHAnsi" w:hAnsi="Consolas" w:cs="Consolas"/>
@@ -4876,7 +4544,6 @@
         </w:rPr>
         <w:t>&lt;</w:t>
       </w:r>
-      <w:proofErr w:type="spellStart"/>
       <w:r>
         <w:rPr>
           <w:rFonts w:ascii="Consolas" w:eastAsiaTheme="minorHAnsi" w:hAnsi="Consolas" w:cs="Consolas"/>
@@ -4887,7 +4554,6 @@
         </w:rPr>
         <w:t>MenuItem</w:t>
       </w:r>
-      <w:proofErr w:type="spellEnd"/>
       <w:r>
         <w:rPr>
           <w:rFonts w:ascii="Consolas" w:eastAsiaTheme="minorHAnsi" w:hAnsi="Consolas" w:cs="Consolas"/>
@@ -4914,7 +4580,6 @@
           <w:highlight w:val="white"/>
         </w:rPr>
       </w:pPr>
-      <w:proofErr w:type="spellStart"/>
       <w:r>
         <w:rPr>
           <w:rFonts w:ascii="Consolas" w:eastAsiaTheme="minorHAnsi" w:hAnsi="Consolas" w:cs="Consolas"/>
@@ -4925,60 +4590,15 @@
         </w:rPr>
         <w:t>Header</w:t>
       </w:r>
-      <w:proofErr w:type="spellEnd"/>
-      <w:r>
-        <w:rPr>
-          <w:rFonts w:ascii="Consolas" w:eastAsiaTheme="minorHAnsi" w:hAnsi="Consolas" w:cs="Consolas"/>
-          <w:color w:val="0000FF"/>
-          <w:sz w:val="19"/>
-          <w:szCs w:val="19"/>
-          <w:highlight w:val="white"/>
-        </w:rPr>
-        <w:t>="</w:t>
-      </w:r>
-      <w:proofErr w:type="spellStart"/>
-      <w:r>
-        <w:rPr>
-          <w:rFonts w:ascii="Consolas" w:eastAsiaTheme="minorHAnsi" w:hAnsi="Consolas" w:cs="Consolas"/>
-          <w:color w:val="0000FF"/>
-          <w:sz w:val="19"/>
-          <w:szCs w:val="19"/>
-          <w:highlight w:val="white"/>
-        </w:rPr>
-        <w:t>Open</w:t>
-      </w:r>
-      <w:proofErr w:type="spellEnd"/>
-      <w:r>
-        <w:rPr>
-          <w:rFonts w:ascii="Consolas" w:eastAsiaTheme="minorHAnsi" w:hAnsi="Consolas" w:cs="Consolas"/>
-          <w:color w:val="0000FF"/>
-          <w:sz w:val="19"/>
-          <w:szCs w:val="19"/>
-          <w:highlight w:val="white"/>
-        </w:rPr>
-        <w:t xml:space="preserve"> </w:t>
-      </w:r>
-      <w:proofErr w:type="spellStart"/>
-      <w:r>
-        <w:rPr>
-          <w:rFonts w:ascii="Consolas" w:eastAsiaTheme="minorHAnsi" w:hAnsi="Consolas" w:cs="Consolas"/>
-          <w:color w:val="0000FF"/>
-          <w:sz w:val="19"/>
-          <w:szCs w:val="19"/>
-          <w:highlight w:val="white"/>
-        </w:rPr>
-        <w:t>file</w:t>
-      </w:r>
-      <w:proofErr w:type="spellEnd"/>
-      <w:r>
-        <w:rPr>
-          <w:rFonts w:ascii="Consolas" w:eastAsiaTheme="minorHAnsi" w:hAnsi="Consolas" w:cs="Consolas"/>
-          <w:color w:val="0000FF"/>
-          <w:sz w:val="19"/>
-          <w:szCs w:val="19"/>
-          <w:highlight w:val="white"/>
-        </w:rPr>
-        <w:t>..."</w:t>
+      <w:r>
+        <w:rPr>
+          <w:rFonts w:ascii="Consolas" w:eastAsiaTheme="minorHAnsi" w:hAnsi="Consolas" w:cs="Consolas"/>
+          <w:color w:val="0000FF"/>
+          <w:sz w:val="19"/>
+          <w:szCs w:val="19"/>
+          <w:highlight w:val="white"/>
+        </w:rPr>
+        <w:t>="Open file..."</w:t>
       </w:r>
     </w:p>
     <w:p>
@@ -5062,7 +4682,6 @@
           <w:highlight w:val="white"/>
         </w:rPr>
       </w:pPr>
-      <w:proofErr w:type="spellStart"/>
       <w:r>
         <w:rPr>
           <w:rFonts w:ascii="Consolas" w:eastAsiaTheme="minorHAnsi" w:hAnsi="Consolas" w:cs="Consolas"/>
@@ -5073,7 +4692,6 @@
         </w:rPr>
         <w:t>Icon</w:t>
       </w:r>
-      <w:proofErr w:type="spellEnd"/>
       <w:r>
         <w:rPr>
           <w:rFonts w:ascii="Consolas" w:eastAsiaTheme="minorHAnsi" w:hAnsi="Consolas" w:cs="Consolas"/>
@@ -5084,7 +4702,6 @@
         </w:rPr>
         <w:t>="{</w:t>
       </w:r>
-      <w:proofErr w:type="spellStart"/>
       <w:r>
         <w:rPr>
           <w:rFonts w:ascii="Consolas" w:eastAsiaTheme="minorHAnsi" w:hAnsi="Consolas" w:cs="Consolas"/>
@@ -5095,7 +4712,6 @@
         </w:rPr>
         <w:t>StaticResource</w:t>
       </w:r>
-      <w:proofErr w:type="spellEnd"/>
       <w:r>
         <w:rPr>
           <w:rFonts w:ascii="Consolas" w:eastAsiaTheme="minorHAnsi" w:hAnsi="Consolas" w:cs="Consolas"/>
@@ -5104,20 +4720,8 @@
           <w:szCs w:val="19"/>
           <w:highlight w:val="white"/>
         </w:rPr>
-        <w:t xml:space="preserve"> </w:t>
-      </w:r>
-      <w:proofErr w:type="spellStart"/>
-      <w:r>
-        <w:rPr>
-          <w:rFonts w:ascii="Consolas" w:eastAsiaTheme="minorHAnsi" w:hAnsi="Consolas" w:cs="Consolas"/>
-          <w:color w:val="FF0000"/>
-          <w:sz w:val="19"/>
-          <w:szCs w:val="19"/>
-          <w:highlight w:val="white"/>
-        </w:rPr>
-        <w:t>Image_OpenFile</w:t>
-      </w:r>
-      <w:proofErr w:type="spellEnd"/>
+        <w:t xml:space="preserve"> Image_OpenFile</w:t>
+      </w:r>
       <w:r>
         <w:rPr>
           <w:rFonts w:ascii="Consolas" w:eastAsiaTheme="minorHAnsi" w:hAnsi="Consolas" w:cs="Consolas"/>
@@ -5189,7 +4793,6 @@
         </w:rPr>
         <w:t>&lt;</w:t>
       </w:r>
-      <w:proofErr w:type="spellStart"/>
       <w:r>
         <w:rPr>
           <w:rFonts w:ascii="Consolas" w:eastAsiaTheme="minorHAnsi" w:hAnsi="Consolas" w:cs="Consolas"/>
@@ -5200,7 +4803,6 @@
         </w:rPr>
         <w:t>MenuItem</w:t>
       </w:r>
-      <w:proofErr w:type="spellEnd"/>
       <w:r>
         <w:rPr>
           <w:rFonts w:ascii="Consolas" w:eastAsiaTheme="minorHAnsi" w:hAnsi="Consolas" w:cs="Consolas"/>
@@ -5227,7 +4829,6 @@
           <w:highlight w:val="white"/>
         </w:rPr>
       </w:pPr>
-      <w:proofErr w:type="spellStart"/>
       <w:r>
         <w:rPr>
           <w:rFonts w:ascii="Consolas" w:eastAsiaTheme="minorHAnsi" w:hAnsi="Consolas" w:cs="Consolas"/>
@@ -5238,60 +4839,15 @@
         </w:rPr>
         <w:t>Header</w:t>
       </w:r>
-      <w:proofErr w:type="spellEnd"/>
-      <w:r>
-        <w:rPr>
-          <w:rFonts w:ascii="Consolas" w:eastAsiaTheme="minorHAnsi" w:hAnsi="Consolas" w:cs="Consolas"/>
-          <w:color w:val="0000FF"/>
-          <w:sz w:val="19"/>
-          <w:szCs w:val="19"/>
-          <w:highlight w:val="white"/>
-        </w:rPr>
-        <w:t>="</w:t>
-      </w:r>
-      <w:proofErr w:type="spellStart"/>
-      <w:r>
-        <w:rPr>
-          <w:rFonts w:ascii="Consolas" w:eastAsiaTheme="minorHAnsi" w:hAnsi="Consolas" w:cs="Consolas"/>
-          <w:color w:val="0000FF"/>
-          <w:sz w:val="19"/>
-          <w:szCs w:val="19"/>
-          <w:highlight w:val="white"/>
-        </w:rPr>
-        <w:t>Save</w:t>
-      </w:r>
-      <w:proofErr w:type="spellEnd"/>
-      <w:r>
-        <w:rPr>
-          <w:rFonts w:ascii="Consolas" w:eastAsiaTheme="minorHAnsi" w:hAnsi="Consolas" w:cs="Consolas"/>
-          <w:color w:val="0000FF"/>
-          <w:sz w:val="19"/>
-          <w:szCs w:val="19"/>
-          <w:highlight w:val="white"/>
-        </w:rPr>
-        <w:t xml:space="preserve"> </w:t>
-      </w:r>
-      <w:proofErr w:type="spellStart"/>
-      <w:r>
-        <w:rPr>
-          <w:rFonts w:ascii="Consolas" w:eastAsiaTheme="minorHAnsi" w:hAnsi="Consolas" w:cs="Consolas"/>
-          <w:color w:val="0000FF"/>
-          <w:sz w:val="19"/>
-          <w:szCs w:val="19"/>
-          <w:highlight w:val="white"/>
-        </w:rPr>
-        <w:t>file</w:t>
-      </w:r>
-      <w:proofErr w:type="spellEnd"/>
-      <w:r>
-        <w:rPr>
-          <w:rFonts w:ascii="Consolas" w:eastAsiaTheme="minorHAnsi" w:hAnsi="Consolas" w:cs="Consolas"/>
-          <w:color w:val="0000FF"/>
-          <w:sz w:val="19"/>
-          <w:szCs w:val="19"/>
-          <w:highlight w:val="white"/>
-        </w:rPr>
-        <w:t>"</w:t>
+      <w:r>
+        <w:rPr>
+          <w:rFonts w:ascii="Consolas" w:eastAsiaTheme="minorHAnsi" w:hAnsi="Consolas" w:cs="Consolas"/>
+          <w:color w:val="0000FF"/>
+          <w:sz w:val="19"/>
+          <w:szCs w:val="19"/>
+          <w:highlight w:val="white"/>
+        </w:rPr>
+        <w:t>="Save file"</w:t>
       </w:r>
       <w:r>
         <w:rPr>
@@ -5386,7 +4942,6 @@
           <w:highlight w:val="white"/>
         </w:rPr>
       </w:pPr>
-      <w:proofErr w:type="spellStart"/>
       <w:r>
         <w:rPr>
           <w:rFonts w:ascii="Consolas" w:eastAsiaTheme="minorHAnsi" w:hAnsi="Consolas" w:cs="Consolas"/>
@@ -5397,7 +4952,6 @@
         </w:rPr>
         <w:t>Icon</w:t>
       </w:r>
-      <w:proofErr w:type="spellEnd"/>
       <w:r>
         <w:rPr>
           <w:rFonts w:ascii="Consolas" w:eastAsiaTheme="minorHAnsi" w:hAnsi="Consolas" w:cs="Consolas"/>
@@ -5408,7 +4962,6 @@
         </w:rPr>
         <w:t>="{</w:t>
       </w:r>
-      <w:proofErr w:type="spellStart"/>
       <w:r>
         <w:rPr>
           <w:rFonts w:ascii="Consolas" w:eastAsiaTheme="minorHAnsi" w:hAnsi="Consolas" w:cs="Consolas"/>
@@ -5419,7 +4972,6 @@
         </w:rPr>
         <w:t>StaticResource</w:t>
       </w:r>
-      <w:proofErr w:type="spellEnd"/>
       <w:r>
         <w:rPr>
           <w:rFonts w:ascii="Consolas" w:eastAsiaTheme="minorHAnsi" w:hAnsi="Consolas" w:cs="Consolas"/>
@@ -5428,20 +4980,8 @@
           <w:szCs w:val="19"/>
           <w:highlight w:val="white"/>
         </w:rPr>
-        <w:t xml:space="preserve"> </w:t>
-      </w:r>
-      <w:proofErr w:type="spellStart"/>
-      <w:r>
-        <w:rPr>
-          <w:rFonts w:ascii="Consolas" w:eastAsiaTheme="minorHAnsi" w:hAnsi="Consolas" w:cs="Consolas"/>
-          <w:color w:val="FF0000"/>
-          <w:sz w:val="19"/>
-          <w:szCs w:val="19"/>
-          <w:highlight w:val="white"/>
-        </w:rPr>
-        <w:t>Image_SaveFile</w:t>
-      </w:r>
-      <w:proofErr w:type="spellEnd"/>
+        <w:t xml:space="preserve"> Image_SaveFile</w:t>
+      </w:r>
       <w:r>
         <w:rPr>
           <w:rFonts w:ascii="Consolas" w:eastAsiaTheme="minorHAnsi" w:hAnsi="Consolas" w:cs="Consolas"/>
@@ -5541,7 +5081,6 @@
           <w:highlight w:val="white"/>
         </w:rPr>
       </w:pPr>
-      <w:proofErr w:type="spellStart"/>
       <w:r>
         <w:rPr>
           <w:rFonts w:ascii="Consolas" w:eastAsiaTheme="minorHAnsi" w:hAnsi="Consolas" w:cs="Consolas"/>
@@ -5552,7 +5091,6 @@
         </w:rPr>
         <w:t>protected</w:t>
       </w:r>
-      <w:proofErr w:type="spellEnd"/>
       <w:r>
         <w:rPr>
           <w:rFonts w:ascii="Consolas" w:eastAsiaTheme="minorHAnsi" w:hAnsi="Consolas" w:cs="Consolas"/>
@@ -5563,7 +5101,6 @@
         </w:rPr>
         <w:t xml:space="preserve"> </w:t>
       </w:r>
-      <w:proofErr w:type="spellStart"/>
       <w:r>
         <w:rPr>
           <w:rFonts w:ascii="Consolas" w:eastAsiaTheme="minorHAnsi" w:hAnsi="Consolas" w:cs="Consolas"/>
@@ -5574,38 +5111,15 @@
         </w:rPr>
         <w:t>void</w:t>
       </w:r>
-      <w:proofErr w:type="spellEnd"/>
-      <w:r>
-        <w:rPr>
-          <w:rFonts w:ascii="Consolas" w:eastAsiaTheme="minorHAnsi" w:hAnsi="Consolas" w:cs="Consolas"/>
-          <w:color w:val="000000"/>
-          <w:sz w:val="19"/>
-          <w:szCs w:val="19"/>
-          <w:highlight w:val="white"/>
-        </w:rPr>
-        <w:t xml:space="preserve"> </w:t>
-      </w:r>
-      <w:proofErr w:type="spellStart"/>
-      <w:r>
-        <w:rPr>
-          <w:rFonts w:ascii="Consolas" w:eastAsiaTheme="minorHAnsi" w:hAnsi="Consolas" w:cs="Consolas"/>
-          <w:color w:val="000000"/>
-          <w:sz w:val="19"/>
-          <w:szCs w:val="19"/>
-          <w:highlight w:val="white"/>
-        </w:rPr>
-        <w:t>BindCommands</w:t>
-      </w:r>
-      <w:proofErr w:type="spellEnd"/>
-      <w:r>
-        <w:rPr>
-          <w:rFonts w:ascii="Consolas" w:eastAsiaTheme="minorHAnsi" w:hAnsi="Consolas" w:cs="Consolas"/>
-          <w:color w:val="000000"/>
-          <w:sz w:val="19"/>
-          <w:szCs w:val="19"/>
-          <w:highlight w:val="white"/>
-        </w:rPr>
-        <w:t>()</w:t>
+      <w:r>
+        <w:rPr>
+          <w:rFonts w:ascii="Consolas" w:eastAsiaTheme="minorHAnsi" w:hAnsi="Consolas" w:cs="Consolas"/>
+          <w:color w:val="000000"/>
+          <w:sz w:val="19"/>
+          <w:szCs w:val="19"/>
+          <w:highlight w:val="white"/>
+        </w:rPr>
+        <w:t xml:space="preserve"> BindCommands()</w:t>
       </w:r>
     </w:p>
     <w:p>
@@ -5656,94 +5170,7 @@
           <w:highlight w:val="white"/>
         </w:rPr>
         <w:tab/>
-      </w:r>
-      <w:proofErr w:type="spellStart"/>
-      <w:r>
-        <w:rPr>
-          <w:rFonts w:ascii="Consolas" w:eastAsiaTheme="minorHAnsi" w:hAnsi="Consolas" w:cs="Consolas"/>
-          <w:color w:val="000000"/>
-          <w:sz w:val="19"/>
-          <w:szCs w:val="19"/>
-          <w:highlight w:val="white"/>
-        </w:rPr>
-        <w:t>BindCommand</w:t>
-      </w:r>
-      <w:proofErr w:type="spellEnd"/>
-      <w:r>
-        <w:rPr>
-          <w:rFonts w:ascii="Consolas" w:eastAsiaTheme="minorHAnsi" w:hAnsi="Consolas" w:cs="Consolas"/>
-          <w:color w:val="000000"/>
-          <w:sz w:val="19"/>
-          <w:szCs w:val="19"/>
-          <w:highlight w:val="white"/>
-        </w:rPr>
-        <w:t>(</w:t>
-      </w:r>
-      <w:proofErr w:type="spellStart"/>
-      <w:r>
-        <w:rPr>
-          <w:rFonts w:ascii="Consolas" w:eastAsiaTheme="minorHAnsi" w:hAnsi="Consolas" w:cs="Consolas"/>
-          <w:color w:val="000000"/>
-          <w:sz w:val="19"/>
-          <w:szCs w:val="19"/>
-          <w:highlight w:val="white"/>
-        </w:rPr>
-        <w:t>OpenFileMenuItem</w:t>
-      </w:r>
-      <w:proofErr w:type="spellEnd"/>
-      <w:r>
-        <w:rPr>
-          <w:rFonts w:ascii="Consolas" w:eastAsiaTheme="minorHAnsi" w:hAnsi="Consolas" w:cs="Consolas"/>
-          <w:color w:val="000000"/>
-          <w:sz w:val="19"/>
-          <w:szCs w:val="19"/>
-          <w:highlight w:val="white"/>
-        </w:rPr>
-        <w:t xml:space="preserve">, </w:t>
-      </w:r>
-      <w:proofErr w:type="spellStart"/>
-      <w:r>
-        <w:rPr>
-          <w:rFonts w:ascii="Consolas" w:eastAsiaTheme="minorHAnsi" w:hAnsi="Consolas" w:cs="Consolas"/>
-          <w:color w:val="000000"/>
-          <w:sz w:val="19"/>
-          <w:szCs w:val="19"/>
-          <w:highlight w:val="white"/>
-        </w:rPr>
-        <w:t>Commands.OpenFile</w:t>
-      </w:r>
-      <w:proofErr w:type="spellEnd"/>
-      <w:r>
-        <w:rPr>
-          <w:rFonts w:ascii="Consolas" w:eastAsiaTheme="minorHAnsi" w:hAnsi="Consolas" w:cs="Consolas"/>
-          <w:color w:val="000000"/>
-          <w:sz w:val="19"/>
-          <w:szCs w:val="19"/>
-          <w:highlight w:val="white"/>
-        </w:rPr>
-        <w:t xml:space="preserve">, </w:t>
-      </w:r>
-      <w:proofErr w:type="spellStart"/>
-      <w:r>
-        <w:rPr>
-          <w:rFonts w:ascii="Consolas" w:eastAsiaTheme="minorHAnsi" w:hAnsi="Consolas" w:cs="Consolas"/>
-          <w:color w:val="000000"/>
-          <w:sz w:val="19"/>
-          <w:szCs w:val="19"/>
-          <w:highlight w:val="white"/>
-        </w:rPr>
-        <w:t>UserOpenFile</w:t>
-      </w:r>
-      <w:proofErr w:type="spellEnd"/>
-      <w:r>
-        <w:rPr>
-          <w:rFonts w:ascii="Consolas" w:eastAsiaTheme="minorHAnsi" w:hAnsi="Consolas" w:cs="Consolas"/>
-          <w:color w:val="000000"/>
-          <w:sz w:val="19"/>
-          <w:szCs w:val="19"/>
-          <w:highlight w:val="white"/>
-        </w:rPr>
-        <w:t>);</w:t>
+        <w:t>BindCommand(OpenFileMenuItem, Commands.OpenFile, UserOpenFile);</w:t>
       </w:r>
     </w:p>
     <w:p>
@@ -5769,94 +5196,7 @@
           <w:highlight w:val="white"/>
         </w:rPr>
         <w:tab/>
-      </w:r>
-      <w:proofErr w:type="spellStart"/>
-      <w:r>
-        <w:rPr>
-          <w:rFonts w:ascii="Consolas" w:eastAsiaTheme="minorHAnsi" w:hAnsi="Consolas" w:cs="Consolas"/>
-          <w:color w:val="000000"/>
-          <w:sz w:val="19"/>
-          <w:szCs w:val="19"/>
-          <w:highlight w:val="white"/>
-        </w:rPr>
-        <w:t>BindCommand</w:t>
-      </w:r>
-      <w:proofErr w:type="spellEnd"/>
-      <w:r>
-        <w:rPr>
-          <w:rFonts w:ascii="Consolas" w:eastAsiaTheme="minorHAnsi" w:hAnsi="Consolas" w:cs="Consolas"/>
-          <w:color w:val="000000"/>
-          <w:sz w:val="19"/>
-          <w:szCs w:val="19"/>
-          <w:highlight w:val="white"/>
-        </w:rPr>
-        <w:t>(</w:t>
-      </w:r>
-      <w:proofErr w:type="spellStart"/>
-      <w:r>
-        <w:rPr>
-          <w:rFonts w:ascii="Consolas" w:eastAsiaTheme="minorHAnsi" w:hAnsi="Consolas" w:cs="Consolas"/>
-          <w:color w:val="000000"/>
-          <w:sz w:val="19"/>
-          <w:szCs w:val="19"/>
-          <w:highlight w:val="white"/>
-        </w:rPr>
-        <w:t>SaveFileMenuItem</w:t>
-      </w:r>
-      <w:proofErr w:type="spellEnd"/>
-      <w:r>
-        <w:rPr>
-          <w:rFonts w:ascii="Consolas" w:eastAsiaTheme="minorHAnsi" w:hAnsi="Consolas" w:cs="Consolas"/>
-          <w:color w:val="000000"/>
-          <w:sz w:val="19"/>
-          <w:szCs w:val="19"/>
-          <w:highlight w:val="white"/>
-        </w:rPr>
-        <w:t xml:space="preserve">, </w:t>
-      </w:r>
-      <w:proofErr w:type="spellStart"/>
-      <w:r>
-        <w:rPr>
-          <w:rFonts w:ascii="Consolas" w:eastAsiaTheme="minorHAnsi" w:hAnsi="Consolas" w:cs="Consolas"/>
-          <w:color w:val="000000"/>
-          <w:sz w:val="19"/>
-          <w:szCs w:val="19"/>
-          <w:highlight w:val="white"/>
-        </w:rPr>
-        <w:t>Commands.SaveFile</w:t>
-      </w:r>
-      <w:proofErr w:type="spellEnd"/>
-      <w:r>
-        <w:rPr>
-          <w:rFonts w:ascii="Consolas" w:eastAsiaTheme="minorHAnsi" w:hAnsi="Consolas" w:cs="Consolas"/>
-          <w:color w:val="000000"/>
-          <w:sz w:val="19"/>
-          <w:szCs w:val="19"/>
-          <w:highlight w:val="white"/>
-        </w:rPr>
-        <w:t xml:space="preserve">, </w:t>
-      </w:r>
-      <w:proofErr w:type="spellStart"/>
-      <w:r>
-        <w:rPr>
-          <w:rFonts w:ascii="Consolas" w:eastAsiaTheme="minorHAnsi" w:hAnsi="Consolas" w:cs="Consolas"/>
-          <w:color w:val="000000"/>
-          <w:sz w:val="19"/>
-          <w:szCs w:val="19"/>
-          <w:highlight w:val="white"/>
-        </w:rPr>
-        <w:t>UserSaveFile</w:t>
-      </w:r>
-      <w:proofErr w:type="spellEnd"/>
-      <w:r>
-        <w:rPr>
-          <w:rFonts w:ascii="Consolas" w:eastAsiaTheme="minorHAnsi" w:hAnsi="Consolas" w:cs="Consolas"/>
-          <w:color w:val="000000"/>
-          <w:sz w:val="19"/>
-          <w:szCs w:val="19"/>
-          <w:highlight w:val="white"/>
-        </w:rPr>
-        <w:t>);</w:t>
+        <w:t>BindCommand(SaveFileMenuItem, Commands.SaveFile, UserSaveFile);</w:t>
       </w:r>
     </w:p>
     <w:p>
@@ -5882,94 +5222,7 @@
           <w:highlight w:val="white"/>
         </w:rPr>
         <w:tab/>
-      </w:r>
-      <w:proofErr w:type="spellStart"/>
-      <w:r>
-        <w:rPr>
-          <w:rFonts w:ascii="Consolas" w:eastAsiaTheme="minorHAnsi" w:hAnsi="Consolas" w:cs="Consolas"/>
-          <w:color w:val="000000"/>
-          <w:sz w:val="19"/>
-          <w:szCs w:val="19"/>
-          <w:highlight w:val="white"/>
-        </w:rPr>
-        <w:t>BindCommand</w:t>
-      </w:r>
-      <w:proofErr w:type="spellEnd"/>
-      <w:r>
-        <w:rPr>
-          <w:rFonts w:ascii="Consolas" w:eastAsiaTheme="minorHAnsi" w:hAnsi="Consolas" w:cs="Consolas"/>
-          <w:color w:val="000000"/>
-          <w:sz w:val="19"/>
-          <w:szCs w:val="19"/>
-          <w:highlight w:val="white"/>
-        </w:rPr>
-        <w:t>(</w:t>
-      </w:r>
-      <w:proofErr w:type="spellStart"/>
-      <w:r>
-        <w:rPr>
-          <w:rFonts w:ascii="Consolas" w:eastAsiaTheme="minorHAnsi" w:hAnsi="Consolas" w:cs="Consolas"/>
-          <w:color w:val="000000"/>
-          <w:sz w:val="19"/>
-          <w:szCs w:val="19"/>
-          <w:highlight w:val="white"/>
-        </w:rPr>
-        <w:t>SaveAsFileMenuItem</w:t>
-      </w:r>
-      <w:proofErr w:type="spellEnd"/>
-      <w:r>
-        <w:rPr>
-          <w:rFonts w:ascii="Consolas" w:eastAsiaTheme="minorHAnsi" w:hAnsi="Consolas" w:cs="Consolas"/>
-          <w:color w:val="000000"/>
-          <w:sz w:val="19"/>
-          <w:szCs w:val="19"/>
-          <w:highlight w:val="white"/>
-        </w:rPr>
-        <w:t xml:space="preserve">, </w:t>
-      </w:r>
-      <w:proofErr w:type="spellStart"/>
-      <w:r>
-        <w:rPr>
-          <w:rFonts w:ascii="Consolas" w:eastAsiaTheme="minorHAnsi" w:hAnsi="Consolas" w:cs="Consolas"/>
-          <w:color w:val="000000"/>
-          <w:sz w:val="19"/>
-          <w:szCs w:val="19"/>
-          <w:highlight w:val="white"/>
-        </w:rPr>
-        <w:t>Commands.SaveAsFile</w:t>
-      </w:r>
-      <w:proofErr w:type="spellEnd"/>
-      <w:r>
-        <w:rPr>
-          <w:rFonts w:ascii="Consolas" w:eastAsiaTheme="minorHAnsi" w:hAnsi="Consolas" w:cs="Consolas"/>
-          <w:color w:val="000000"/>
-          <w:sz w:val="19"/>
-          <w:szCs w:val="19"/>
-          <w:highlight w:val="white"/>
-        </w:rPr>
-        <w:t xml:space="preserve">, </w:t>
-      </w:r>
-      <w:proofErr w:type="spellStart"/>
-      <w:r>
-        <w:rPr>
-          <w:rFonts w:ascii="Consolas" w:eastAsiaTheme="minorHAnsi" w:hAnsi="Consolas" w:cs="Consolas"/>
-          <w:color w:val="000000"/>
-          <w:sz w:val="19"/>
-          <w:szCs w:val="19"/>
-          <w:highlight w:val="white"/>
-        </w:rPr>
-        <w:t>UserSaveAsFile</w:t>
-      </w:r>
-      <w:proofErr w:type="spellEnd"/>
-      <w:r>
-        <w:rPr>
-          <w:rFonts w:ascii="Consolas" w:eastAsiaTheme="minorHAnsi" w:hAnsi="Consolas" w:cs="Consolas"/>
-          <w:color w:val="000000"/>
-          <w:sz w:val="19"/>
-          <w:szCs w:val="19"/>
-          <w:highlight w:val="white"/>
-        </w:rPr>
-        <w:t>);</w:t>
+        <w:t>BindCommand(SaveAsFileMenuItem, Commands.SaveAsFile, UserSaveAsFile);</w:t>
       </w:r>
     </w:p>
     <w:p>
@@ -5995,94 +5248,7 @@
           <w:highlight w:val="white"/>
         </w:rPr>
         <w:tab/>
-      </w:r>
-      <w:proofErr w:type="spellStart"/>
-      <w:r>
-        <w:rPr>
-          <w:rFonts w:ascii="Consolas" w:eastAsiaTheme="minorHAnsi" w:hAnsi="Consolas" w:cs="Consolas"/>
-          <w:color w:val="000000"/>
-          <w:sz w:val="19"/>
-          <w:szCs w:val="19"/>
-          <w:highlight w:val="white"/>
-        </w:rPr>
-        <w:t>BindCommand</w:t>
-      </w:r>
-      <w:proofErr w:type="spellEnd"/>
-      <w:r>
-        <w:rPr>
-          <w:rFonts w:ascii="Consolas" w:eastAsiaTheme="minorHAnsi" w:hAnsi="Consolas" w:cs="Consolas"/>
-          <w:color w:val="000000"/>
-          <w:sz w:val="19"/>
-          <w:szCs w:val="19"/>
-          <w:highlight w:val="white"/>
-        </w:rPr>
-        <w:t>(</w:t>
-      </w:r>
-      <w:proofErr w:type="spellStart"/>
-      <w:r>
-        <w:rPr>
-          <w:rFonts w:ascii="Consolas" w:eastAsiaTheme="minorHAnsi" w:hAnsi="Consolas" w:cs="Consolas"/>
-          <w:color w:val="000000"/>
-          <w:sz w:val="19"/>
-          <w:szCs w:val="19"/>
-          <w:highlight w:val="white"/>
-        </w:rPr>
-        <w:t>AddItemMenuItem</w:t>
-      </w:r>
-      <w:proofErr w:type="spellEnd"/>
-      <w:r>
-        <w:rPr>
-          <w:rFonts w:ascii="Consolas" w:eastAsiaTheme="minorHAnsi" w:hAnsi="Consolas" w:cs="Consolas"/>
-          <w:color w:val="000000"/>
-          <w:sz w:val="19"/>
-          <w:szCs w:val="19"/>
-          <w:highlight w:val="white"/>
-        </w:rPr>
-        <w:t xml:space="preserve">, </w:t>
-      </w:r>
-      <w:proofErr w:type="spellStart"/>
-      <w:r>
-        <w:rPr>
-          <w:rFonts w:ascii="Consolas" w:eastAsiaTheme="minorHAnsi" w:hAnsi="Consolas" w:cs="Consolas"/>
-          <w:color w:val="000000"/>
-          <w:sz w:val="19"/>
-          <w:szCs w:val="19"/>
-          <w:highlight w:val="white"/>
-        </w:rPr>
-        <w:t>Commands.AddShape</w:t>
-      </w:r>
-      <w:proofErr w:type="spellEnd"/>
-      <w:r>
-        <w:rPr>
-          <w:rFonts w:ascii="Consolas" w:eastAsiaTheme="minorHAnsi" w:hAnsi="Consolas" w:cs="Consolas"/>
-          <w:color w:val="000000"/>
-          <w:sz w:val="19"/>
-          <w:szCs w:val="19"/>
-          <w:highlight w:val="white"/>
-        </w:rPr>
-        <w:t xml:space="preserve">, </w:t>
-      </w:r>
-      <w:proofErr w:type="spellStart"/>
-      <w:r>
-        <w:rPr>
-          <w:rFonts w:ascii="Consolas" w:eastAsiaTheme="minorHAnsi" w:hAnsi="Consolas" w:cs="Consolas"/>
-          <w:color w:val="000000"/>
-          <w:sz w:val="19"/>
-          <w:szCs w:val="19"/>
-          <w:highlight w:val="white"/>
-        </w:rPr>
-        <w:t>UserAddItem</w:t>
-      </w:r>
-      <w:proofErr w:type="spellEnd"/>
-      <w:r>
-        <w:rPr>
-          <w:rFonts w:ascii="Consolas" w:eastAsiaTheme="minorHAnsi" w:hAnsi="Consolas" w:cs="Consolas"/>
-          <w:color w:val="000000"/>
-          <w:sz w:val="19"/>
-          <w:szCs w:val="19"/>
-          <w:highlight w:val="white"/>
-        </w:rPr>
-        <w:t>);</w:t>
+        <w:t>BindCommand(AddItemMenuItem, Commands.AddShape, UserAddItem);</w:t>
       </w:r>
     </w:p>
     <w:p>
@@ -6108,94 +5274,7 @@
           <w:highlight w:val="white"/>
         </w:rPr>
         <w:tab/>
-      </w:r>
-      <w:proofErr w:type="spellStart"/>
-      <w:r>
-        <w:rPr>
-          <w:rFonts w:ascii="Consolas" w:eastAsiaTheme="minorHAnsi" w:hAnsi="Consolas" w:cs="Consolas"/>
-          <w:color w:val="000000"/>
-          <w:sz w:val="19"/>
-          <w:szCs w:val="19"/>
-          <w:highlight w:val="white"/>
-        </w:rPr>
-        <w:t>BindCommand</w:t>
-      </w:r>
-      <w:proofErr w:type="spellEnd"/>
-      <w:r>
-        <w:rPr>
-          <w:rFonts w:ascii="Consolas" w:eastAsiaTheme="minorHAnsi" w:hAnsi="Consolas" w:cs="Consolas"/>
-          <w:color w:val="000000"/>
-          <w:sz w:val="19"/>
-          <w:szCs w:val="19"/>
-          <w:highlight w:val="white"/>
-        </w:rPr>
-        <w:t>(</w:t>
-      </w:r>
-      <w:proofErr w:type="spellStart"/>
-      <w:r>
-        <w:rPr>
-          <w:rFonts w:ascii="Consolas" w:eastAsiaTheme="minorHAnsi" w:hAnsi="Consolas" w:cs="Consolas"/>
-          <w:color w:val="000000"/>
-          <w:sz w:val="19"/>
-          <w:szCs w:val="19"/>
-          <w:highlight w:val="white"/>
-        </w:rPr>
-        <w:t>AddLinkMenuItem</w:t>
-      </w:r>
-      <w:proofErr w:type="spellEnd"/>
-      <w:r>
-        <w:rPr>
-          <w:rFonts w:ascii="Consolas" w:eastAsiaTheme="minorHAnsi" w:hAnsi="Consolas" w:cs="Consolas"/>
-          <w:color w:val="000000"/>
-          <w:sz w:val="19"/>
-          <w:szCs w:val="19"/>
-          <w:highlight w:val="white"/>
-        </w:rPr>
-        <w:t xml:space="preserve">, </w:t>
-      </w:r>
-      <w:proofErr w:type="spellStart"/>
-      <w:r>
-        <w:rPr>
-          <w:rFonts w:ascii="Consolas" w:eastAsiaTheme="minorHAnsi" w:hAnsi="Consolas" w:cs="Consolas"/>
-          <w:color w:val="000000"/>
-          <w:sz w:val="19"/>
-          <w:szCs w:val="19"/>
-          <w:highlight w:val="white"/>
-        </w:rPr>
-        <w:t>Commands.DrawLink</w:t>
-      </w:r>
-      <w:proofErr w:type="spellEnd"/>
-      <w:r>
-        <w:rPr>
-          <w:rFonts w:ascii="Consolas" w:eastAsiaTheme="minorHAnsi" w:hAnsi="Consolas" w:cs="Consolas"/>
-          <w:color w:val="000000"/>
-          <w:sz w:val="19"/>
-          <w:szCs w:val="19"/>
-          <w:highlight w:val="white"/>
-        </w:rPr>
-        <w:t xml:space="preserve">, </w:t>
-      </w:r>
-      <w:proofErr w:type="spellStart"/>
-      <w:r>
-        <w:rPr>
-          <w:rFonts w:ascii="Consolas" w:eastAsiaTheme="minorHAnsi" w:hAnsi="Consolas" w:cs="Consolas"/>
-          <w:color w:val="000000"/>
-          <w:sz w:val="19"/>
-          <w:szCs w:val="19"/>
-          <w:highlight w:val="white"/>
-        </w:rPr>
-        <w:t>UserAddLink</w:t>
-      </w:r>
-      <w:proofErr w:type="spellEnd"/>
-      <w:r>
-        <w:rPr>
-          <w:rFonts w:ascii="Consolas" w:eastAsiaTheme="minorHAnsi" w:hAnsi="Consolas" w:cs="Consolas"/>
-          <w:color w:val="000000"/>
-          <w:sz w:val="19"/>
-          <w:szCs w:val="19"/>
-          <w:highlight w:val="white"/>
-        </w:rPr>
-        <w:t>);</w:t>
+        <w:t>BindCommand(AddLinkMenuItem, Commands.DrawLink, UserAddLink);</w:t>
       </w:r>
     </w:p>
     <w:p>
@@ -6252,8 +5331,6 @@
           <w:highlight w:val="white"/>
         </w:rPr>
       </w:pPr>
-      <w:proofErr w:type="spellStart"/>
-      <w:proofErr w:type="gramStart"/>
       <w:r>
         <w:rPr>
           <w:rFonts w:ascii="Consolas" w:eastAsiaTheme="minorHAnsi" w:hAnsi="Consolas" w:cs="Consolas"/>
@@ -6264,7 +5341,6 @@
         </w:rPr>
         <w:t>protected</w:t>
       </w:r>
-      <w:proofErr w:type="spellEnd"/>
       <w:r>
         <w:rPr>
           <w:rFonts w:ascii="Consolas" w:eastAsiaTheme="minorHAnsi" w:hAnsi="Consolas" w:cs="Consolas"/>
@@ -6275,7 +5351,6 @@
         </w:rPr>
         <w:t xml:space="preserve"> </w:t>
       </w:r>
-      <w:proofErr w:type="spellStart"/>
       <w:r>
         <w:rPr>
           <w:rFonts w:ascii="Consolas" w:eastAsiaTheme="minorHAnsi" w:hAnsi="Consolas" w:cs="Consolas"/>
@@ -6286,40 +5361,16 @@
         </w:rPr>
         <w:t>void</w:t>
       </w:r>
-      <w:proofErr w:type="spellEnd"/>
-      <w:r>
-        <w:rPr>
-          <w:rFonts w:ascii="Consolas" w:eastAsiaTheme="minorHAnsi" w:hAnsi="Consolas" w:cs="Consolas"/>
-          <w:color w:val="000000"/>
-          <w:sz w:val="19"/>
-          <w:szCs w:val="19"/>
-          <w:highlight w:val="white"/>
-        </w:rPr>
-        <w:t xml:space="preserve"> </w:t>
-      </w:r>
-      <w:proofErr w:type="spellStart"/>
-      <w:r>
-        <w:rPr>
-          <w:rFonts w:ascii="Consolas" w:eastAsiaTheme="minorHAnsi" w:hAnsi="Consolas" w:cs="Consolas"/>
-          <w:color w:val="000000"/>
-          <w:sz w:val="19"/>
-          <w:szCs w:val="19"/>
-          <w:highlight w:val="white"/>
-        </w:rPr>
-        <w:t>BindCommand</w:t>
-      </w:r>
-      <w:proofErr w:type="spellEnd"/>
-      <w:r>
-        <w:rPr>
-          <w:rFonts w:ascii="Consolas" w:eastAsiaTheme="minorHAnsi" w:hAnsi="Consolas" w:cs="Consolas"/>
-          <w:color w:val="000000"/>
-          <w:sz w:val="19"/>
-          <w:szCs w:val="19"/>
-          <w:highlight w:val="white"/>
-        </w:rPr>
-        <w:t>(</w:t>
-      </w:r>
-      <w:proofErr w:type="spellStart"/>
+      <w:r>
+        <w:rPr>
+          <w:rFonts w:ascii="Consolas" w:eastAsiaTheme="minorHAnsi" w:hAnsi="Consolas" w:cs="Consolas"/>
+          <w:color w:val="000000"/>
+          <w:sz w:val="19"/>
+          <w:szCs w:val="19"/>
+          <w:highlight w:val="white"/>
+        </w:rPr>
+        <w:t xml:space="preserve"> BindCommand(</w:t>
+      </w:r>
       <w:r>
         <w:rPr>
           <w:rFonts w:ascii="Consolas" w:eastAsiaTheme="minorHAnsi" w:hAnsi="Consolas" w:cs="Consolas"/>
@@ -6330,40 +5381,16 @@
         </w:rPr>
         <w:t>MenuItem</w:t>
       </w:r>
-      <w:proofErr w:type="spellEnd"/>
-      <w:r>
-        <w:rPr>
-          <w:rFonts w:ascii="Consolas" w:eastAsiaTheme="minorHAnsi" w:hAnsi="Consolas" w:cs="Consolas"/>
-          <w:color w:val="000000"/>
-          <w:sz w:val="19"/>
-          <w:szCs w:val="19"/>
-          <w:highlight w:val="white"/>
-        </w:rPr>
-        <w:t xml:space="preserve"> </w:t>
-      </w:r>
-      <w:proofErr w:type="spellStart"/>
-      <w:r>
-        <w:rPr>
-          <w:rFonts w:ascii="Consolas" w:eastAsiaTheme="minorHAnsi" w:hAnsi="Consolas" w:cs="Consolas"/>
-          <w:color w:val="000000"/>
-          <w:sz w:val="19"/>
-          <w:szCs w:val="19"/>
-          <w:highlight w:val="white"/>
-        </w:rPr>
-        <w:t>item</w:t>
-      </w:r>
-      <w:proofErr w:type="spellEnd"/>
-      <w:r>
-        <w:rPr>
-          <w:rFonts w:ascii="Consolas" w:eastAsiaTheme="minorHAnsi" w:hAnsi="Consolas" w:cs="Consolas"/>
-          <w:color w:val="000000"/>
-          <w:sz w:val="19"/>
-          <w:szCs w:val="19"/>
-          <w:highlight w:val="white"/>
-        </w:rPr>
-        <w:t xml:space="preserve">, </w:t>
-      </w:r>
-      <w:proofErr w:type="spellStart"/>
+      <w:r>
+        <w:rPr>
+          <w:rFonts w:ascii="Consolas" w:eastAsiaTheme="minorHAnsi" w:hAnsi="Consolas" w:cs="Consolas"/>
+          <w:color w:val="000000"/>
+          <w:sz w:val="19"/>
+          <w:szCs w:val="19"/>
+          <w:highlight w:val="white"/>
+        </w:rPr>
+        <w:t xml:space="preserve"> item, </w:t>
+      </w:r>
       <w:r>
         <w:rPr>
           <w:rFonts w:ascii="Consolas" w:eastAsiaTheme="minorHAnsi" w:hAnsi="Consolas" w:cs="Consolas"/>
@@ -6374,40 +5401,16 @@
         </w:rPr>
         <w:t>RoutedUICommand</w:t>
       </w:r>
-      <w:proofErr w:type="spellEnd"/>
-      <w:r>
-        <w:rPr>
-          <w:rFonts w:ascii="Consolas" w:eastAsiaTheme="minorHAnsi" w:hAnsi="Consolas" w:cs="Consolas"/>
-          <w:color w:val="000000"/>
-          <w:sz w:val="19"/>
-          <w:szCs w:val="19"/>
-          <w:highlight w:val="white"/>
-        </w:rPr>
-        <w:t xml:space="preserve"> </w:t>
-      </w:r>
-      <w:proofErr w:type="spellStart"/>
-      <w:r>
-        <w:rPr>
-          <w:rFonts w:ascii="Consolas" w:eastAsiaTheme="minorHAnsi" w:hAnsi="Consolas" w:cs="Consolas"/>
-          <w:color w:val="000000"/>
-          <w:sz w:val="19"/>
-          <w:szCs w:val="19"/>
-          <w:highlight w:val="white"/>
-        </w:rPr>
-        <w:t>command</w:t>
-      </w:r>
-      <w:proofErr w:type="spellEnd"/>
-      <w:r>
-        <w:rPr>
-          <w:rFonts w:ascii="Consolas" w:eastAsiaTheme="minorHAnsi" w:hAnsi="Consolas" w:cs="Consolas"/>
-          <w:color w:val="000000"/>
-          <w:sz w:val="19"/>
-          <w:szCs w:val="19"/>
-          <w:highlight w:val="white"/>
-        </w:rPr>
-        <w:t>,</w:t>
-      </w:r>
-      <w:proofErr w:type="gramEnd"/>
+      <w:r>
+        <w:rPr>
+          <w:rFonts w:ascii="Consolas" w:eastAsiaTheme="minorHAnsi" w:hAnsi="Consolas" w:cs="Consolas"/>
+          <w:color w:val="000000"/>
+          <w:sz w:val="19"/>
+          <w:szCs w:val="19"/>
+          <w:highlight w:val="white"/>
+        </w:rPr>
+        <w:t xml:space="preserve"> command,</w:t>
+      </w:r>
     </w:p>
     <w:p>
       <w:pPr>
@@ -6424,8 +5427,6 @@
           <w:highlight w:val="white"/>
         </w:rPr>
       </w:pPr>
-      <w:proofErr w:type="spellStart"/>
-      <w:proofErr w:type="gramStart"/>
       <w:r>
         <w:rPr>
           <w:rFonts w:ascii="Consolas" w:eastAsiaTheme="minorHAnsi" w:hAnsi="Consolas" w:cs="Consolas"/>
@@ -6436,40 +5437,16 @@
         </w:rPr>
         <w:t>ExecutedRoutedEventHandler</w:t>
       </w:r>
-      <w:proofErr w:type="spellEnd"/>
-      <w:r>
-        <w:rPr>
-          <w:rFonts w:ascii="Consolas" w:eastAsiaTheme="minorHAnsi" w:hAnsi="Consolas" w:cs="Consolas"/>
-          <w:color w:val="000000"/>
-          <w:sz w:val="19"/>
-          <w:szCs w:val="19"/>
-          <w:highlight w:val="white"/>
-        </w:rPr>
-        <w:t xml:space="preserve"> </w:t>
-      </w:r>
-      <w:proofErr w:type="spellStart"/>
-      <w:r>
-        <w:rPr>
-          <w:rFonts w:ascii="Consolas" w:eastAsiaTheme="minorHAnsi" w:hAnsi="Consolas" w:cs="Consolas"/>
-          <w:color w:val="000000"/>
-          <w:sz w:val="19"/>
-          <w:szCs w:val="19"/>
-          <w:highlight w:val="white"/>
-        </w:rPr>
-        <w:t>handler</w:t>
-      </w:r>
-      <w:proofErr w:type="spellEnd"/>
-      <w:r>
-        <w:rPr>
-          <w:rFonts w:ascii="Consolas" w:eastAsiaTheme="minorHAnsi" w:hAnsi="Consolas" w:cs="Consolas"/>
-          <w:color w:val="000000"/>
-          <w:sz w:val="19"/>
-          <w:szCs w:val="19"/>
-          <w:highlight w:val="white"/>
-        </w:rPr>
-        <w:t>)</w:t>
-      </w:r>
-      <w:proofErr w:type="gramEnd"/>
+      <w:r>
+        <w:rPr>
+          <w:rFonts w:ascii="Consolas" w:eastAsiaTheme="minorHAnsi" w:hAnsi="Consolas" w:cs="Consolas"/>
+          <w:color w:val="000000"/>
+          <w:sz w:val="19"/>
+          <w:szCs w:val="19"/>
+          <w:highlight w:val="white"/>
+        </w:rPr>
+        <w:t xml:space="preserve"> handler)</w:t>
+      </w:r>
     </w:p>
     <w:p>
       <w:pPr>
@@ -6520,8 +5497,6 @@
         </w:rPr>
         <w:tab/>
       </w:r>
-      <w:proofErr w:type="spellStart"/>
-      <w:proofErr w:type="gramStart"/>
       <w:r>
         <w:rPr>
           <w:rFonts w:ascii="Consolas" w:eastAsiaTheme="minorHAnsi" w:hAnsi="Consolas" w:cs="Consolas"/>
@@ -6540,20 +5515,8 @@
           <w:szCs w:val="19"/>
           <w:highlight w:val="white"/>
         </w:rPr>
-        <w:t>.RegisterClassCommandBinding</w:t>
-      </w:r>
-      <w:proofErr w:type="spellEnd"/>
-      <w:r>
-        <w:rPr>
-          <w:rFonts w:ascii="Consolas" w:eastAsiaTheme="minorHAnsi" w:hAnsi="Consolas" w:cs="Consolas"/>
-          <w:color w:val="000000"/>
-          <w:sz w:val="19"/>
-          <w:szCs w:val="19"/>
-          <w:highlight w:val="white"/>
-        </w:rPr>
-        <w:t>(</w:t>
-      </w:r>
-      <w:proofErr w:type="gramEnd"/>
+        <w:t>.RegisterClassCommandBinding(</w:t>
+      </w:r>
     </w:p>
     <w:p>
       <w:pPr>
@@ -6589,7 +5552,6 @@
         </w:rPr>
         <w:tab/>
       </w:r>
-      <w:proofErr w:type="spellStart"/>
       <w:r>
         <w:rPr>
           <w:rFonts w:ascii="Consolas" w:eastAsiaTheme="minorHAnsi" w:hAnsi="Consolas" w:cs="Consolas"/>
@@ -6608,18 +5570,7 @@
           <w:szCs w:val="19"/>
           <w:highlight w:val="white"/>
         </w:rPr>
-        <w:t>.GetType</w:t>
-      </w:r>
-      <w:proofErr w:type="spellEnd"/>
-      <w:r>
-        <w:rPr>
-          <w:rFonts w:ascii="Consolas" w:eastAsiaTheme="minorHAnsi" w:hAnsi="Consolas" w:cs="Consolas"/>
-          <w:color w:val="000000"/>
-          <w:sz w:val="19"/>
-          <w:szCs w:val="19"/>
-          <w:highlight w:val="white"/>
-        </w:rPr>
-        <w:t>(),</w:t>
+        <w:t>.GetType(),</w:t>
       </w:r>
     </w:p>
     <w:p>
@@ -6656,7 +5607,6 @@
         </w:rPr>
         <w:tab/>
       </w:r>
-      <w:proofErr w:type="spellStart"/>
       <w:r>
         <w:rPr>
           <w:rFonts w:ascii="Consolas" w:eastAsiaTheme="minorHAnsi" w:hAnsi="Consolas" w:cs="Consolas"/>
@@ -6667,7 +5617,6 @@
         </w:rPr>
         <w:t>new</w:t>
       </w:r>
-      <w:proofErr w:type="spellEnd"/>
       <w:r>
         <w:rPr>
           <w:rFonts w:ascii="Consolas" w:eastAsiaTheme="minorHAnsi" w:hAnsi="Consolas" w:cs="Consolas"/>
@@ -6678,7 +5627,6 @@
         </w:rPr>
         <w:t xml:space="preserve"> </w:t>
       </w:r>
-      <w:proofErr w:type="spellStart"/>
       <w:r>
         <w:rPr>
           <w:rFonts w:ascii="Consolas" w:eastAsiaTheme="minorHAnsi" w:hAnsi="Consolas" w:cs="Consolas"/>
@@ -6689,60 +5637,15 @@
         </w:rPr>
         <w:t>CommandBinding</w:t>
       </w:r>
-      <w:proofErr w:type="spellEnd"/>
-      <w:r>
-        <w:rPr>
-          <w:rFonts w:ascii="Consolas" w:eastAsiaTheme="minorHAnsi" w:hAnsi="Consolas" w:cs="Consolas"/>
-          <w:color w:val="000000"/>
-          <w:sz w:val="19"/>
-          <w:szCs w:val="19"/>
-          <w:highlight w:val="white"/>
-        </w:rPr>
-        <w:t>(</w:t>
-      </w:r>
-      <w:proofErr w:type="spellStart"/>
-      <w:r>
-        <w:rPr>
-          <w:rFonts w:ascii="Consolas" w:eastAsiaTheme="minorHAnsi" w:hAnsi="Consolas" w:cs="Consolas"/>
-          <w:color w:val="000000"/>
-          <w:sz w:val="19"/>
-          <w:szCs w:val="19"/>
-          <w:highlight w:val="white"/>
-        </w:rPr>
-        <w:t>command</w:t>
-      </w:r>
-      <w:proofErr w:type="spellEnd"/>
-      <w:r>
-        <w:rPr>
-          <w:rFonts w:ascii="Consolas" w:eastAsiaTheme="minorHAnsi" w:hAnsi="Consolas" w:cs="Consolas"/>
-          <w:color w:val="000000"/>
-          <w:sz w:val="19"/>
-          <w:szCs w:val="19"/>
-          <w:highlight w:val="white"/>
-        </w:rPr>
-        <w:t xml:space="preserve">, </w:t>
-      </w:r>
-      <w:proofErr w:type="spellStart"/>
-      <w:r>
-        <w:rPr>
-          <w:rFonts w:ascii="Consolas" w:eastAsiaTheme="minorHAnsi" w:hAnsi="Consolas" w:cs="Consolas"/>
-          <w:color w:val="000000"/>
-          <w:sz w:val="19"/>
-          <w:szCs w:val="19"/>
-          <w:highlight w:val="white"/>
-        </w:rPr>
-        <w:t>handler</w:t>
-      </w:r>
-      <w:proofErr w:type="spellEnd"/>
-      <w:r>
-        <w:rPr>
-          <w:rFonts w:ascii="Consolas" w:eastAsiaTheme="minorHAnsi" w:hAnsi="Consolas" w:cs="Consolas"/>
-          <w:color w:val="000000"/>
-          <w:sz w:val="19"/>
-          <w:szCs w:val="19"/>
-          <w:highlight w:val="white"/>
-        </w:rPr>
-        <w:t>)</w:t>
+      <w:r>
+        <w:rPr>
+          <w:rFonts w:ascii="Consolas" w:eastAsiaTheme="minorHAnsi" w:hAnsi="Consolas" w:cs="Consolas"/>
+          <w:color w:val="000000"/>
+          <w:sz w:val="19"/>
+          <w:szCs w:val="19"/>
+          <w:highlight w:val="white"/>
+        </w:rPr>
+        <w:t>(command, handler)</w:t>
       </w:r>
     </w:p>
     <w:p>
@@ -6794,50 +5697,7 @@
           <w:highlight w:val="white"/>
         </w:rPr>
         <w:tab/>
-      </w:r>
-      <w:proofErr w:type="spellStart"/>
-      <w:r>
-        <w:rPr>
-          <w:rFonts w:ascii="Consolas" w:eastAsiaTheme="minorHAnsi" w:hAnsi="Consolas" w:cs="Consolas"/>
-          <w:color w:val="000000"/>
-          <w:sz w:val="19"/>
-          <w:szCs w:val="19"/>
-          <w:highlight w:val="white"/>
-        </w:rPr>
-        <w:t>item.Command</w:t>
-      </w:r>
-      <w:proofErr w:type="spellEnd"/>
-      <w:r>
-        <w:rPr>
-          <w:rFonts w:ascii="Consolas" w:eastAsiaTheme="minorHAnsi" w:hAnsi="Consolas" w:cs="Consolas"/>
-          <w:color w:val="000000"/>
-          <w:sz w:val="19"/>
-          <w:szCs w:val="19"/>
-          <w:highlight w:val="white"/>
-        </w:rPr>
-        <w:t xml:space="preserve"> = </w:t>
-      </w:r>
-      <w:proofErr w:type="spellStart"/>
-      <w:r>
-        <w:rPr>
-          <w:rFonts w:ascii="Consolas" w:eastAsiaTheme="minorHAnsi" w:hAnsi="Consolas" w:cs="Consolas"/>
-          <w:color w:val="000000"/>
-          <w:sz w:val="19"/>
-          <w:szCs w:val="19"/>
-          <w:highlight w:val="white"/>
-        </w:rPr>
-        <w:t>command</w:t>
-      </w:r>
-      <w:proofErr w:type="spellEnd"/>
-      <w:r>
-        <w:rPr>
-          <w:rFonts w:ascii="Consolas" w:eastAsiaTheme="minorHAnsi" w:hAnsi="Consolas" w:cs="Consolas"/>
-          <w:color w:val="000000"/>
-          <w:sz w:val="19"/>
-          <w:szCs w:val="19"/>
-          <w:highlight w:val="white"/>
-        </w:rPr>
-        <w:t>;</w:t>
+        <w:t>item.Command = command;</w:t>
       </w:r>
     </w:p>
     <w:p>
@@ -6998,36 +5858,20 @@
       <w:r>
         <w:t xml:space="preserve">» показано, каким видимым элементам управления в пользовательском интерфейсе соответствуют классы </w:t>
       </w:r>
-      <w:proofErr w:type="spellStart"/>
       <w:r>
         <w:rPr>
           <w:lang w:val="en-US"/>
         </w:rPr>
-        <w:t>NodeControl</w:t>
-      </w:r>
-      <w:proofErr w:type="spellEnd"/>
+        <w:t xml:space="preserve">NodeControl </w:t>
+      </w:r>
+      <w:r>
+        <w:t xml:space="preserve">и </w:t>
+      </w:r>
       <w:r>
         <w:rPr>
           <w:lang w:val="en-US"/>
         </w:rPr>
-        <w:t xml:space="preserve"> </w:t>
-      </w:r>
-      <w:r>
-        <w:t xml:space="preserve">и </w:t>
-      </w:r>
-      <w:proofErr w:type="spellStart"/>
-      <w:r>
-        <w:rPr>
-          <w:lang w:val="en-US"/>
-        </w:rPr>
-        <w:t>LinkControl</w:t>
-      </w:r>
-      <w:proofErr w:type="spellEnd"/>
-      <w:r>
-        <w:rPr>
-          <w:lang w:val="en-US"/>
-        </w:rPr>
-        <w:t>.</w:t>
+        <w:t>LinkControl.</w:t>
       </w:r>
     </w:p>
     <w:p>
@@ -7081,7 +5925,6 @@
         </w:rPr>
         <w:t>&lt;?</w:t>
       </w:r>
-      <w:proofErr w:type="spellStart"/>
       <w:r>
         <w:rPr>
           <w:rFonts w:ascii="Consolas" w:eastAsiaTheme="minorHAnsi" w:hAnsi="Consolas" w:cs="Consolas"/>
@@ -7092,7 +5935,6 @@
         </w:rPr>
         <w:t>xml</w:t>
       </w:r>
-      <w:proofErr w:type="spellEnd"/>
       <w:r>
         <w:rPr>
           <w:rFonts w:ascii="Consolas" w:eastAsiaTheme="minorHAnsi" w:hAnsi="Consolas" w:cs="Consolas"/>
@@ -7103,7 +5945,6 @@
         </w:rPr>
         <w:t xml:space="preserve"> </w:t>
       </w:r>
-      <w:proofErr w:type="spellStart"/>
       <w:r>
         <w:rPr>
           <w:rFonts w:ascii="Consolas" w:eastAsiaTheme="minorHAnsi" w:hAnsi="Consolas" w:cs="Consolas"/>
@@ -7114,7 +5955,6 @@
         </w:rPr>
         <w:t>version</w:t>
       </w:r>
-      <w:proofErr w:type="spellEnd"/>
       <w:r>
         <w:rPr>
           <w:rFonts w:ascii="Consolas" w:eastAsiaTheme="minorHAnsi" w:hAnsi="Consolas" w:cs="Consolas"/>
@@ -7165,7 +6005,6 @@
         </w:rPr>
         <w:t xml:space="preserve"> </w:t>
       </w:r>
-      <w:proofErr w:type="spellStart"/>
       <w:r>
         <w:rPr>
           <w:rFonts w:ascii="Consolas" w:eastAsiaTheme="minorHAnsi" w:hAnsi="Consolas" w:cs="Consolas"/>
@@ -7176,7 +6015,6 @@
         </w:rPr>
         <w:t>encoding</w:t>
       </w:r>
-      <w:proofErr w:type="spellEnd"/>
       <w:r>
         <w:rPr>
           <w:rFonts w:ascii="Consolas" w:eastAsiaTheme="minorHAnsi" w:hAnsi="Consolas" w:cs="Consolas"/>
@@ -7252,7 +6090,6 @@
         </w:rPr>
         <w:t>&lt;</w:t>
       </w:r>
-      <w:proofErr w:type="spellStart"/>
       <w:r>
         <w:rPr>
           <w:rFonts w:ascii="Consolas" w:eastAsiaTheme="minorHAnsi" w:hAnsi="Consolas" w:cs="Consolas"/>
@@ -7263,7 +6100,6 @@
         </w:rPr>
         <w:t>content</w:t>
       </w:r>
-      <w:proofErr w:type="spellEnd"/>
       <w:r>
         <w:rPr>
           <w:rFonts w:ascii="Consolas" w:eastAsiaTheme="minorHAnsi" w:hAnsi="Consolas" w:cs="Consolas"/>
@@ -7299,7 +6135,6 @@
         </w:rPr>
         <w:t xml:space="preserve">  &lt;</w:t>
       </w:r>
-      <w:proofErr w:type="spellStart"/>
       <w:r>
         <w:rPr>
           <w:rFonts w:ascii="Consolas" w:eastAsiaTheme="minorHAnsi" w:hAnsi="Consolas" w:cs="Consolas"/>
@@ -7310,7 +6145,6 @@
         </w:rPr>
         <w:t>NodeControl</w:t>
       </w:r>
-      <w:proofErr w:type="spellEnd"/>
       <w:r>
         <w:rPr>
           <w:rFonts w:ascii="Consolas" w:eastAsiaTheme="minorHAnsi" w:hAnsi="Consolas" w:cs="Consolas"/>
@@ -7321,7 +6155,6 @@
         </w:rPr>
         <w:t xml:space="preserve"> </w:t>
       </w:r>
-      <w:proofErr w:type="spellStart"/>
       <w:r>
         <w:rPr>
           <w:rFonts w:ascii="Consolas" w:eastAsiaTheme="minorHAnsi" w:hAnsi="Consolas" w:cs="Consolas"/>
@@ -7332,7 +6165,6 @@
         </w:rPr>
         <w:t>Text</w:t>
       </w:r>
-      <w:proofErr w:type="spellEnd"/>
       <w:r>
         <w:rPr>
           <w:rFonts w:ascii="Consolas" w:eastAsiaTheme="minorHAnsi" w:hAnsi="Consolas" w:cs="Consolas"/>
@@ -7353,18 +6185,26 @@
         </w:rPr>
         <w:t>"</w:t>
       </w:r>
-      <w:proofErr w:type="spellStart"/>
-      <w:r>
-        <w:rPr>
-          <w:rFonts w:ascii="Consolas" w:eastAsiaTheme="minorHAnsi" w:hAnsi="Consolas" w:cs="Consolas"/>
-          <w:color w:val="0000FF"/>
-          <w:sz w:val="19"/>
-          <w:szCs w:val="19"/>
-          <w:highlight w:val="white"/>
-        </w:rPr>
-        <w:t>no</w:t>
-      </w:r>
-      <w:proofErr w:type="spellEnd"/>
+      <w:r>
+        <w:rPr>
+          <w:rFonts w:ascii="Consolas" w:eastAsiaTheme="minorHAnsi" w:hAnsi="Consolas" w:cs="Consolas"/>
+          <w:color w:val="0000FF"/>
+          <w:sz w:val="19"/>
+          <w:szCs w:val="19"/>
+          <w:highlight w:val="white"/>
+        </w:rPr>
+        <w:t>no caption</w:t>
+      </w:r>
+      <w:r>
+        <w:rPr>
+          <w:rFonts w:ascii="Consolas" w:eastAsiaTheme="minorHAnsi" w:hAnsi="Consolas" w:cs="Consolas"/>
+          <w:color w:val="000000"/>
+          <w:sz w:val="19"/>
+          <w:szCs w:val="19"/>
+          <w:highlight w:val="white"/>
+        </w:rPr>
+        <w:t>"</w:t>
+      </w:r>
       <w:r>
         <w:rPr>
           <w:rFonts w:ascii="Consolas" w:eastAsiaTheme="minorHAnsi" w:hAnsi="Consolas" w:cs="Consolas"/>
@@ -7375,18 +6215,26 @@
         </w:rPr>
         <w:t xml:space="preserve"> </w:t>
       </w:r>
-      <w:proofErr w:type="spellStart"/>
-      <w:r>
-        <w:rPr>
-          <w:rFonts w:ascii="Consolas" w:eastAsiaTheme="minorHAnsi" w:hAnsi="Consolas" w:cs="Consolas"/>
-          <w:color w:val="0000FF"/>
-          <w:sz w:val="19"/>
-          <w:szCs w:val="19"/>
-          <w:highlight w:val="white"/>
-        </w:rPr>
-        <w:t>caption</w:t>
-      </w:r>
-      <w:proofErr w:type="spellEnd"/>
+      <w:r>
+        <w:rPr>
+          <w:rFonts w:ascii="Consolas" w:eastAsiaTheme="minorHAnsi" w:hAnsi="Consolas" w:cs="Consolas"/>
+          <w:color w:val="FF0000"/>
+          <w:sz w:val="19"/>
+          <w:szCs w:val="19"/>
+          <w:highlight w:val="white"/>
+        </w:rPr>
+        <w:t>Left</w:t>
+      </w:r>
+      <w:r>
+        <w:rPr>
+          <w:rFonts w:ascii="Consolas" w:eastAsiaTheme="minorHAnsi" w:hAnsi="Consolas" w:cs="Consolas"/>
+          <w:color w:val="0000FF"/>
+          <w:sz w:val="19"/>
+          <w:szCs w:val="19"/>
+          <w:highlight w:val="white"/>
+        </w:rPr>
+        <w:t>=</w:t>
+      </w:r>
       <w:r>
         <w:rPr>
           <w:rFonts w:ascii="Consolas" w:eastAsiaTheme="minorHAnsi" w:hAnsi="Consolas" w:cs="Consolas"/>
@@ -7405,9 +6253,28 @@
           <w:szCs w:val="19"/>
           <w:highlight w:val="white"/>
         </w:rPr>
+        <w:t>629</w:t>
+      </w:r>
+      <w:r>
+        <w:rPr>
+          <w:rFonts w:ascii="Consolas" w:eastAsiaTheme="minorHAnsi" w:hAnsi="Consolas" w:cs="Consolas"/>
+          <w:color w:val="000000"/>
+          <w:sz w:val="19"/>
+          <w:szCs w:val="19"/>
+          <w:highlight w:val="white"/>
+        </w:rPr>
+        <w:t>"</w:t>
+      </w:r>
+      <w:r>
+        <w:rPr>
+          <w:rFonts w:ascii="Consolas" w:eastAsiaTheme="minorHAnsi" w:hAnsi="Consolas" w:cs="Consolas"/>
+          <w:color w:val="0000FF"/>
+          <w:sz w:val="19"/>
+          <w:szCs w:val="19"/>
+          <w:highlight w:val="white"/>
+        </w:rPr>
         <w:t xml:space="preserve"> </w:t>
       </w:r>
-      <w:proofErr w:type="spellStart"/>
       <w:r>
         <w:rPr>
           <w:rFonts w:ascii="Consolas" w:eastAsiaTheme="minorHAnsi" w:hAnsi="Consolas" w:cs="Consolas"/>
@@ -7416,9 +6283,8 @@
           <w:szCs w:val="19"/>
           <w:highlight w:val="white"/>
         </w:rPr>
-        <w:t>Left</w:t>
-      </w:r>
-      <w:proofErr w:type="spellEnd"/>
+        <w:t>Top</w:t>
+      </w:r>
       <w:r>
         <w:rPr>
           <w:rFonts w:ascii="Consolas" w:eastAsiaTheme="minorHAnsi" w:hAnsi="Consolas" w:cs="Consolas"/>
@@ -7447,7 +6313,7 @@
           <w:szCs w:val="19"/>
           <w:highlight w:val="white"/>
         </w:rPr>
-        <w:t>629</w:t>
+        <w:t>731</w:t>
       </w:r>
       <w:r>
         <w:rPr>
@@ -7469,7 +6335,6 @@
         </w:rPr>
         <w:t xml:space="preserve"> </w:t>
       </w:r>
-      <w:proofErr w:type="spellStart"/>
       <w:r>
         <w:rPr>
           <w:rFonts w:ascii="Consolas" w:eastAsiaTheme="minorHAnsi" w:hAnsi="Consolas" w:cs="Consolas"/>
@@ -7478,71 +6343,8 @@
           <w:szCs w:val="19"/>
           <w:highlight w:val="white"/>
         </w:rPr>
-        <w:t>Top</w:t>
-      </w:r>
-      <w:proofErr w:type="spellEnd"/>
-      <w:r>
-        <w:rPr>
-          <w:rFonts w:ascii="Consolas" w:eastAsiaTheme="minorHAnsi" w:hAnsi="Consolas" w:cs="Consolas"/>
-          <w:color w:val="0000FF"/>
-          <w:sz w:val="19"/>
-          <w:szCs w:val="19"/>
-          <w:highlight w:val="white"/>
-        </w:rPr>
-        <w:t>=</w:t>
-      </w:r>
-      <w:r>
-        <w:rPr>
-          <w:rFonts w:ascii="Consolas" w:eastAsiaTheme="minorHAnsi" w:hAnsi="Consolas" w:cs="Consolas"/>
-          <w:color w:val="000000"/>
-          <w:sz w:val="19"/>
-          <w:szCs w:val="19"/>
-          <w:highlight w:val="white"/>
-        </w:rPr>
-        <w:t>"</w:t>
-      </w:r>
-      <w:r>
-        <w:rPr>
-          <w:rFonts w:ascii="Consolas" w:eastAsiaTheme="minorHAnsi" w:hAnsi="Consolas" w:cs="Consolas"/>
-          <w:color w:val="0000FF"/>
-          <w:sz w:val="19"/>
-          <w:szCs w:val="19"/>
-          <w:highlight w:val="white"/>
-        </w:rPr>
-        <w:t>731</w:t>
-      </w:r>
-      <w:r>
-        <w:rPr>
-          <w:rFonts w:ascii="Consolas" w:eastAsiaTheme="minorHAnsi" w:hAnsi="Consolas" w:cs="Consolas"/>
-          <w:color w:val="000000"/>
-          <w:sz w:val="19"/>
-          <w:szCs w:val="19"/>
-          <w:highlight w:val="white"/>
-        </w:rPr>
-        <w:t>"</w:t>
-      </w:r>
-      <w:r>
-        <w:rPr>
-          <w:rFonts w:ascii="Consolas" w:eastAsiaTheme="minorHAnsi" w:hAnsi="Consolas" w:cs="Consolas"/>
-          <w:color w:val="0000FF"/>
-          <w:sz w:val="19"/>
-          <w:szCs w:val="19"/>
-          <w:highlight w:val="white"/>
-        </w:rPr>
-        <w:t xml:space="preserve"> </w:t>
-      </w:r>
-      <w:proofErr w:type="spellStart"/>
-      <w:r>
-        <w:rPr>
-          <w:rFonts w:ascii="Consolas" w:eastAsiaTheme="minorHAnsi" w:hAnsi="Consolas" w:cs="Consolas"/>
-          <w:color w:val="FF0000"/>
-          <w:sz w:val="19"/>
-          <w:szCs w:val="19"/>
-          <w:highlight w:val="white"/>
-        </w:rPr>
         <w:t>id</w:t>
       </w:r>
-      <w:proofErr w:type="spellEnd"/>
       <w:r>
         <w:rPr>
           <w:rFonts w:ascii="Consolas" w:eastAsiaTheme="minorHAnsi" w:hAnsi="Consolas" w:cs="Consolas"/>
@@ -7618,7 +6420,6 @@
         </w:rPr>
         <w:t xml:space="preserve">  &lt;</w:t>
       </w:r>
-      <w:proofErr w:type="spellStart"/>
       <w:r>
         <w:rPr>
           <w:rFonts w:ascii="Consolas" w:eastAsiaTheme="minorHAnsi" w:hAnsi="Consolas" w:cs="Consolas"/>
@@ -7629,7 +6430,6 @@
         </w:rPr>
         <w:t>NodeControl</w:t>
       </w:r>
-      <w:proofErr w:type="spellEnd"/>
       <w:r>
         <w:rPr>
           <w:rFonts w:ascii="Consolas" w:eastAsiaTheme="minorHAnsi" w:hAnsi="Consolas" w:cs="Consolas"/>
@@ -7640,7 +6440,6 @@
         </w:rPr>
         <w:t xml:space="preserve"> </w:t>
       </w:r>
-      <w:proofErr w:type="spellStart"/>
       <w:r>
         <w:rPr>
           <w:rFonts w:ascii="Consolas" w:eastAsiaTheme="minorHAnsi" w:hAnsi="Consolas" w:cs="Consolas"/>
@@ -7651,7 +6450,6 @@
         </w:rPr>
         <w:t>Text</w:t>
       </w:r>
-      <w:proofErr w:type="spellEnd"/>
       <w:r>
         <w:rPr>
           <w:rFonts w:ascii="Consolas" w:eastAsiaTheme="minorHAnsi" w:hAnsi="Consolas" w:cs="Consolas"/>
@@ -7672,18 +6470,26 @@
         </w:rPr>
         <w:t>"</w:t>
       </w:r>
-      <w:proofErr w:type="spellStart"/>
-      <w:r>
-        <w:rPr>
-          <w:rFonts w:ascii="Consolas" w:eastAsiaTheme="minorHAnsi" w:hAnsi="Consolas" w:cs="Consolas"/>
-          <w:color w:val="0000FF"/>
-          <w:sz w:val="19"/>
-          <w:szCs w:val="19"/>
-          <w:highlight w:val="white"/>
-        </w:rPr>
-        <w:t>no</w:t>
-      </w:r>
-      <w:proofErr w:type="spellEnd"/>
+      <w:r>
+        <w:rPr>
+          <w:rFonts w:ascii="Consolas" w:eastAsiaTheme="minorHAnsi" w:hAnsi="Consolas" w:cs="Consolas"/>
+          <w:color w:val="0000FF"/>
+          <w:sz w:val="19"/>
+          <w:szCs w:val="19"/>
+          <w:highlight w:val="white"/>
+        </w:rPr>
+        <w:t>no caption</w:t>
+      </w:r>
+      <w:r>
+        <w:rPr>
+          <w:rFonts w:ascii="Consolas" w:eastAsiaTheme="minorHAnsi" w:hAnsi="Consolas" w:cs="Consolas"/>
+          <w:color w:val="000000"/>
+          <w:sz w:val="19"/>
+          <w:szCs w:val="19"/>
+          <w:highlight w:val="white"/>
+        </w:rPr>
+        <w:t>"</w:t>
+      </w:r>
       <w:r>
         <w:rPr>
           <w:rFonts w:ascii="Consolas" w:eastAsiaTheme="minorHAnsi" w:hAnsi="Consolas" w:cs="Consolas"/>
@@ -7694,18 +6500,26 @@
         </w:rPr>
         <w:t xml:space="preserve"> </w:t>
       </w:r>
-      <w:proofErr w:type="spellStart"/>
-      <w:r>
-        <w:rPr>
-          <w:rFonts w:ascii="Consolas" w:eastAsiaTheme="minorHAnsi" w:hAnsi="Consolas" w:cs="Consolas"/>
-          <w:color w:val="0000FF"/>
-          <w:sz w:val="19"/>
-          <w:szCs w:val="19"/>
-          <w:highlight w:val="white"/>
-        </w:rPr>
-        <w:t>caption</w:t>
-      </w:r>
-      <w:proofErr w:type="spellEnd"/>
+      <w:r>
+        <w:rPr>
+          <w:rFonts w:ascii="Consolas" w:eastAsiaTheme="minorHAnsi" w:hAnsi="Consolas" w:cs="Consolas"/>
+          <w:color w:val="FF0000"/>
+          <w:sz w:val="19"/>
+          <w:szCs w:val="19"/>
+          <w:highlight w:val="white"/>
+        </w:rPr>
+        <w:t>Left</w:t>
+      </w:r>
+      <w:r>
+        <w:rPr>
+          <w:rFonts w:ascii="Consolas" w:eastAsiaTheme="minorHAnsi" w:hAnsi="Consolas" w:cs="Consolas"/>
+          <w:color w:val="0000FF"/>
+          <w:sz w:val="19"/>
+          <w:szCs w:val="19"/>
+          <w:highlight w:val="white"/>
+        </w:rPr>
+        <w:t>=</w:t>
+      </w:r>
       <w:r>
         <w:rPr>
           <w:rFonts w:ascii="Consolas" w:eastAsiaTheme="minorHAnsi" w:hAnsi="Consolas" w:cs="Consolas"/>
@@ -7724,9 +6538,28 @@
           <w:szCs w:val="19"/>
           <w:highlight w:val="white"/>
         </w:rPr>
+        <w:t>374</w:t>
+      </w:r>
+      <w:r>
+        <w:rPr>
+          <w:rFonts w:ascii="Consolas" w:eastAsiaTheme="minorHAnsi" w:hAnsi="Consolas" w:cs="Consolas"/>
+          <w:color w:val="000000"/>
+          <w:sz w:val="19"/>
+          <w:szCs w:val="19"/>
+          <w:highlight w:val="white"/>
+        </w:rPr>
+        <w:t>"</w:t>
+      </w:r>
+      <w:r>
+        <w:rPr>
+          <w:rFonts w:ascii="Consolas" w:eastAsiaTheme="minorHAnsi" w:hAnsi="Consolas" w:cs="Consolas"/>
+          <w:color w:val="0000FF"/>
+          <w:sz w:val="19"/>
+          <w:szCs w:val="19"/>
+          <w:highlight w:val="white"/>
+        </w:rPr>
         <w:t xml:space="preserve"> </w:t>
       </w:r>
-      <w:proofErr w:type="spellStart"/>
       <w:r>
         <w:rPr>
           <w:rFonts w:ascii="Consolas" w:eastAsiaTheme="minorHAnsi" w:hAnsi="Consolas" w:cs="Consolas"/>
@@ -7735,9 +6568,8 @@
           <w:szCs w:val="19"/>
           <w:highlight w:val="white"/>
         </w:rPr>
-        <w:t>Left</w:t>
-      </w:r>
-      <w:proofErr w:type="spellEnd"/>
+        <w:t>Top</w:t>
+      </w:r>
       <w:r>
         <w:rPr>
           <w:rFonts w:ascii="Consolas" w:eastAsiaTheme="minorHAnsi" w:hAnsi="Consolas" w:cs="Consolas"/>
@@ -7766,7 +6598,7 @@
           <w:szCs w:val="19"/>
           <w:highlight w:val="white"/>
         </w:rPr>
-        <w:t>374</w:t>
+        <w:t>617</w:t>
       </w:r>
       <w:r>
         <w:rPr>
@@ -7788,7 +6620,6 @@
         </w:rPr>
         <w:t xml:space="preserve"> </w:t>
       </w:r>
-      <w:proofErr w:type="spellStart"/>
       <w:r>
         <w:rPr>
           <w:rFonts w:ascii="Consolas" w:eastAsiaTheme="minorHAnsi" w:hAnsi="Consolas" w:cs="Consolas"/>
@@ -7797,71 +6628,8 @@
           <w:szCs w:val="19"/>
           <w:highlight w:val="white"/>
         </w:rPr>
-        <w:t>Top</w:t>
-      </w:r>
-      <w:proofErr w:type="spellEnd"/>
-      <w:r>
-        <w:rPr>
-          <w:rFonts w:ascii="Consolas" w:eastAsiaTheme="minorHAnsi" w:hAnsi="Consolas" w:cs="Consolas"/>
-          <w:color w:val="0000FF"/>
-          <w:sz w:val="19"/>
-          <w:szCs w:val="19"/>
-          <w:highlight w:val="white"/>
-        </w:rPr>
-        <w:t>=</w:t>
-      </w:r>
-      <w:r>
-        <w:rPr>
-          <w:rFonts w:ascii="Consolas" w:eastAsiaTheme="minorHAnsi" w:hAnsi="Consolas" w:cs="Consolas"/>
-          <w:color w:val="000000"/>
-          <w:sz w:val="19"/>
-          <w:szCs w:val="19"/>
-          <w:highlight w:val="white"/>
-        </w:rPr>
-        <w:t>"</w:t>
-      </w:r>
-      <w:r>
-        <w:rPr>
-          <w:rFonts w:ascii="Consolas" w:eastAsiaTheme="minorHAnsi" w:hAnsi="Consolas" w:cs="Consolas"/>
-          <w:color w:val="0000FF"/>
-          <w:sz w:val="19"/>
-          <w:szCs w:val="19"/>
-          <w:highlight w:val="white"/>
-        </w:rPr>
-        <w:t>617</w:t>
-      </w:r>
-      <w:r>
-        <w:rPr>
-          <w:rFonts w:ascii="Consolas" w:eastAsiaTheme="minorHAnsi" w:hAnsi="Consolas" w:cs="Consolas"/>
-          <w:color w:val="000000"/>
-          <w:sz w:val="19"/>
-          <w:szCs w:val="19"/>
-          <w:highlight w:val="white"/>
-        </w:rPr>
-        <w:t>"</w:t>
-      </w:r>
-      <w:r>
-        <w:rPr>
-          <w:rFonts w:ascii="Consolas" w:eastAsiaTheme="minorHAnsi" w:hAnsi="Consolas" w:cs="Consolas"/>
-          <w:color w:val="0000FF"/>
-          <w:sz w:val="19"/>
-          <w:szCs w:val="19"/>
-          <w:highlight w:val="white"/>
-        </w:rPr>
-        <w:t xml:space="preserve"> </w:t>
-      </w:r>
-      <w:proofErr w:type="spellStart"/>
-      <w:r>
-        <w:rPr>
-          <w:rFonts w:ascii="Consolas" w:eastAsiaTheme="minorHAnsi" w:hAnsi="Consolas" w:cs="Consolas"/>
-          <w:color w:val="FF0000"/>
-          <w:sz w:val="19"/>
-          <w:szCs w:val="19"/>
-          <w:highlight w:val="white"/>
-        </w:rPr>
         <w:t>id</w:t>
       </w:r>
-      <w:proofErr w:type="spellEnd"/>
       <w:r>
         <w:rPr>
           <w:rFonts w:ascii="Consolas" w:eastAsiaTheme="minorHAnsi" w:hAnsi="Consolas" w:cs="Consolas"/>
@@ -7937,7 +6705,6 @@
         </w:rPr>
         <w:t xml:space="preserve">  &lt;</w:t>
       </w:r>
-      <w:proofErr w:type="spellStart"/>
       <w:r>
         <w:rPr>
           <w:rFonts w:ascii="Consolas" w:eastAsiaTheme="minorHAnsi" w:hAnsi="Consolas" w:cs="Consolas"/>
@@ -7948,7 +6715,6 @@
         </w:rPr>
         <w:t>NodeControl</w:t>
       </w:r>
-      <w:proofErr w:type="spellEnd"/>
       <w:r>
         <w:rPr>
           <w:rFonts w:ascii="Consolas" w:eastAsiaTheme="minorHAnsi" w:hAnsi="Consolas" w:cs="Consolas"/>
@@ -7959,7 +6725,6 @@
         </w:rPr>
         <w:t xml:space="preserve"> </w:t>
       </w:r>
-      <w:proofErr w:type="spellStart"/>
       <w:r>
         <w:rPr>
           <w:rFonts w:ascii="Consolas" w:eastAsiaTheme="minorHAnsi" w:hAnsi="Consolas" w:cs="Consolas"/>
@@ -7970,7 +6735,6 @@
         </w:rPr>
         <w:t>Text</w:t>
       </w:r>
-      <w:proofErr w:type="spellEnd"/>
       <w:r>
         <w:rPr>
           <w:rFonts w:ascii="Consolas" w:eastAsiaTheme="minorHAnsi" w:hAnsi="Consolas" w:cs="Consolas"/>
@@ -7991,18 +6755,26 @@
         </w:rPr>
         <w:t>"</w:t>
       </w:r>
-      <w:proofErr w:type="spellStart"/>
-      <w:r>
-        <w:rPr>
-          <w:rFonts w:ascii="Consolas" w:eastAsiaTheme="minorHAnsi" w:hAnsi="Consolas" w:cs="Consolas"/>
-          <w:color w:val="0000FF"/>
-          <w:sz w:val="19"/>
-          <w:szCs w:val="19"/>
-          <w:highlight w:val="white"/>
-        </w:rPr>
-        <w:t>no</w:t>
-      </w:r>
-      <w:proofErr w:type="spellEnd"/>
+      <w:r>
+        <w:rPr>
+          <w:rFonts w:ascii="Consolas" w:eastAsiaTheme="minorHAnsi" w:hAnsi="Consolas" w:cs="Consolas"/>
+          <w:color w:val="0000FF"/>
+          <w:sz w:val="19"/>
+          <w:szCs w:val="19"/>
+          <w:highlight w:val="white"/>
+        </w:rPr>
+        <w:t>no caption</w:t>
+      </w:r>
+      <w:r>
+        <w:rPr>
+          <w:rFonts w:ascii="Consolas" w:eastAsiaTheme="minorHAnsi" w:hAnsi="Consolas" w:cs="Consolas"/>
+          <w:color w:val="000000"/>
+          <w:sz w:val="19"/>
+          <w:szCs w:val="19"/>
+          <w:highlight w:val="white"/>
+        </w:rPr>
+        <w:t>"</w:t>
+      </w:r>
       <w:r>
         <w:rPr>
           <w:rFonts w:ascii="Consolas" w:eastAsiaTheme="minorHAnsi" w:hAnsi="Consolas" w:cs="Consolas"/>
@@ -8013,18 +6785,26 @@
         </w:rPr>
         <w:t xml:space="preserve"> </w:t>
       </w:r>
-      <w:proofErr w:type="spellStart"/>
-      <w:r>
-        <w:rPr>
-          <w:rFonts w:ascii="Consolas" w:eastAsiaTheme="minorHAnsi" w:hAnsi="Consolas" w:cs="Consolas"/>
-          <w:color w:val="0000FF"/>
-          <w:sz w:val="19"/>
-          <w:szCs w:val="19"/>
-          <w:highlight w:val="white"/>
-        </w:rPr>
-        <w:t>caption</w:t>
-      </w:r>
-      <w:proofErr w:type="spellEnd"/>
+      <w:r>
+        <w:rPr>
+          <w:rFonts w:ascii="Consolas" w:eastAsiaTheme="minorHAnsi" w:hAnsi="Consolas" w:cs="Consolas"/>
+          <w:color w:val="FF0000"/>
+          <w:sz w:val="19"/>
+          <w:szCs w:val="19"/>
+          <w:highlight w:val="white"/>
+        </w:rPr>
+        <w:t>Left</w:t>
+      </w:r>
+      <w:r>
+        <w:rPr>
+          <w:rFonts w:ascii="Consolas" w:eastAsiaTheme="minorHAnsi" w:hAnsi="Consolas" w:cs="Consolas"/>
+          <w:color w:val="0000FF"/>
+          <w:sz w:val="19"/>
+          <w:szCs w:val="19"/>
+          <w:highlight w:val="white"/>
+        </w:rPr>
+        <w:t>=</w:t>
+      </w:r>
       <w:r>
         <w:rPr>
           <w:rFonts w:ascii="Consolas" w:eastAsiaTheme="minorHAnsi" w:hAnsi="Consolas" w:cs="Consolas"/>
@@ -8043,9 +6823,28 @@
           <w:szCs w:val="19"/>
           <w:highlight w:val="white"/>
         </w:rPr>
+        <w:t>703</w:t>
+      </w:r>
+      <w:r>
+        <w:rPr>
+          <w:rFonts w:ascii="Consolas" w:eastAsiaTheme="minorHAnsi" w:hAnsi="Consolas" w:cs="Consolas"/>
+          <w:color w:val="000000"/>
+          <w:sz w:val="19"/>
+          <w:szCs w:val="19"/>
+          <w:highlight w:val="white"/>
+        </w:rPr>
+        <w:t>"</w:t>
+      </w:r>
+      <w:r>
+        <w:rPr>
+          <w:rFonts w:ascii="Consolas" w:eastAsiaTheme="minorHAnsi" w:hAnsi="Consolas" w:cs="Consolas"/>
+          <w:color w:val="0000FF"/>
+          <w:sz w:val="19"/>
+          <w:szCs w:val="19"/>
+          <w:highlight w:val="white"/>
+        </w:rPr>
         <w:t xml:space="preserve"> </w:t>
       </w:r>
-      <w:proofErr w:type="spellStart"/>
       <w:r>
         <w:rPr>
           <w:rFonts w:ascii="Consolas" w:eastAsiaTheme="minorHAnsi" w:hAnsi="Consolas" w:cs="Consolas"/>
@@ -8054,9 +6853,8 @@
           <w:szCs w:val="19"/>
           <w:highlight w:val="white"/>
         </w:rPr>
-        <w:t>Left</w:t>
-      </w:r>
-      <w:proofErr w:type="spellEnd"/>
+        <w:t>Top</w:t>
+      </w:r>
       <w:r>
         <w:rPr>
           <w:rFonts w:ascii="Consolas" w:eastAsiaTheme="minorHAnsi" w:hAnsi="Consolas" w:cs="Consolas"/>
@@ -8085,7 +6883,7 @@
           <w:szCs w:val="19"/>
           <w:highlight w:val="white"/>
         </w:rPr>
-        <w:t>703</w:t>
+        <w:t>536</w:t>
       </w:r>
       <w:r>
         <w:rPr>
@@ -8107,7 +6905,6 @@
         </w:rPr>
         <w:t xml:space="preserve"> </w:t>
       </w:r>
-      <w:proofErr w:type="spellStart"/>
       <w:r>
         <w:rPr>
           <w:rFonts w:ascii="Consolas" w:eastAsiaTheme="minorHAnsi" w:hAnsi="Consolas" w:cs="Consolas"/>
@@ -8116,71 +6913,8 @@
           <w:szCs w:val="19"/>
           <w:highlight w:val="white"/>
         </w:rPr>
-        <w:t>Top</w:t>
-      </w:r>
-      <w:proofErr w:type="spellEnd"/>
-      <w:r>
-        <w:rPr>
-          <w:rFonts w:ascii="Consolas" w:eastAsiaTheme="minorHAnsi" w:hAnsi="Consolas" w:cs="Consolas"/>
-          <w:color w:val="0000FF"/>
-          <w:sz w:val="19"/>
-          <w:szCs w:val="19"/>
-          <w:highlight w:val="white"/>
-        </w:rPr>
-        <w:t>=</w:t>
-      </w:r>
-      <w:r>
-        <w:rPr>
-          <w:rFonts w:ascii="Consolas" w:eastAsiaTheme="minorHAnsi" w:hAnsi="Consolas" w:cs="Consolas"/>
-          <w:color w:val="000000"/>
-          <w:sz w:val="19"/>
-          <w:szCs w:val="19"/>
-          <w:highlight w:val="white"/>
-        </w:rPr>
-        <w:t>"</w:t>
-      </w:r>
-      <w:r>
-        <w:rPr>
-          <w:rFonts w:ascii="Consolas" w:eastAsiaTheme="minorHAnsi" w:hAnsi="Consolas" w:cs="Consolas"/>
-          <w:color w:val="0000FF"/>
-          <w:sz w:val="19"/>
-          <w:szCs w:val="19"/>
-          <w:highlight w:val="white"/>
-        </w:rPr>
-        <w:t>536</w:t>
-      </w:r>
-      <w:r>
-        <w:rPr>
-          <w:rFonts w:ascii="Consolas" w:eastAsiaTheme="minorHAnsi" w:hAnsi="Consolas" w:cs="Consolas"/>
-          <w:color w:val="000000"/>
-          <w:sz w:val="19"/>
-          <w:szCs w:val="19"/>
-          <w:highlight w:val="white"/>
-        </w:rPr>
-        <w:t>"</w:t>
-      </w:r>
-      <w:r>
-        <w:rPr>
-          <w:rFonts w:ascii="Consolas" w:eastAsiaTheme="minorHAnsi" w:hAnsi="Consolas" w:cs="Consolas"/>
-          <w:color w:val="0000FF"/>
-          <w:sz w:val="19"/>
-          <w:szCs w:val="19"/>
-          <w:highlight w:val="white"/>
-        </w:rPr>
-        <w:t xml:space="preserve"> </w:t>
-      </w:r>
-      <w:proofErr w:type="spellStart"/>
-      <w:r>
-        <w:rPr>
-          <w:rFonts w:ascii="Consolas" w:eastAsiaTheme="minorHAnsi" w:hAnsi="Consolas" w:cs="Consolas"/>
-          <w:color w:val="FF0000"/>
-          <w:sz w:val="19"/>
-          <w:szCs w:val="19"/>
-          <w:highlight w:val="white"/>
-        </w:rPr>
         <w:t>id</w:t>
       </w:r>
-      <w:proofErr w:type="spellEnd"/>
       <w:r>
         <w:rPr>
           <w:rFonts w:ascii="Consolas" w:eastAsiaTheme="minorHAnsi" w:hAnsi="Consolas" w:cs="Consolas"/>
@@ -8256,7 +6990,6 @@
         </w:rPr>
         <w:t xml:space="preserve">  &lt;</w:t>
       </w:r>
-      <w:proofErr w:type="spellStart"/>
       <w:r>
         <w:rPr>
           <w:rFonts w:ascii="Consolas" w:eastAsiaTheme="minorHAnsi" w:hAnsi="Consolas" w:cs="Consolas"/>
@@ -8267,7 +7000,6 @@
         </w:rPr>
         <w:t>NodeControl</w:t>
       </w:r>
-      <w:proofErr w:type="spellEnd"/>
       <w:r>
         <w:rPr>
           <w:rFonts w:ascii="Consolas" w:eastAsiaTheme="minorHAnsi" w:hAnsi="Consolas" w:cs="Consolas"/>
@@ -8278,7 +7010,6 @@
         </w:rPr>
         <w:t xml:space="preserve"> </w:t>
       </w:r>
-      <w:proofErr w:type="spellStart"/>
       <w:r>
         <w:rPr>
           <w:rFonts w:ascii="Consolas" w:eastAsiaTheme="minorHAnsi" w:hAnsi="Consolas" w:cs="Consolas"/>
@@ -8289,7 +7020,6 @@
         </w:rPr>
         <w:t>Text</w:t>
       </w:r>
-      <w:proofErr w:type="spellEnd"/>
       <w:r>
         <w:rPr>
           <w:rFonts w:ascii="Consolas" w:eastAsiaTheme="minorHAnsi" w:hAnsi="Consolas" w:cs="Consolas"/>
@@ -8310,18 +7040,26 @@
         </w:rPr>
         <w:t>"</w:t>
       </w:r>
-      <w:proofErr w:type="spellStart"/>
-      <w:r>
-        <w:rPr>
-          <w:rFonts w:ascii="Consolas" w:eastAsiaTheme="minorHAnsi" w:hAnsi="Consolas" w:cs="Consolas"/>
-          <w:color w:val="0000FF"/>
-          <w:sz w:val="19"/>
-          <w:szCs w:val="19"/>
-          <w:highlight w:val="white"/>
-        </w:rPr>
-        <w:t>no</w:t>
-      </w:r>
-      <w:proofErr w:type="spellEnd"/>
+      <w:r>
+        <w:rPr>
+          <w:rFonts w:ascii="Consolas" w:eastAsiaTheme="minorHAnsi" w:hAnsi="Consolas" w:cs="Consolas"/>
+          <w:color w:val="0000FF"/>
+          <w:sz w:val="19"/>
+          <w:szCs w:val="19"/>
+          <w:highlight w:val="white"/>
+        </w:rPr>
+        <w:t>no caption</w:t>
+      </w:r>
+      <w:r>
+        <w:rPr>
+          <w:rFonts w:ascii="Consolas" w:eastAsiaTheme="minorHAnsi" w:hAnsi="Consolas" w:cs="Consolas"/>
+          <w:color w:val="000000"/>
+          <w:sz w:val="19"/>
+          <w:szCs w:val="19"/>
+          <w:highlight w:val="white"/>
+        </w:rPr>
+        <w:t>"</w:t>
+      </w:r>
       <w:r>
         <w:rPr>
           <w:rFonts w:ascii="Consolas" w:eastAsiaTheme="minorHAnsi" w:hAnsi="Consolas" w:cs="Consolas"/>
@@ -8332,18 +7070,26 @@
         </w:rPr>
         <w:t xml:space="preserve"> </w:t>
       </w:r>
-      <w:proofErr w:type="spellStart"/>
-      <w:r>
-        <w:rPr>
-          <w:rFonts w:ascii="Consolas" w:eastAsiaTheme="minorHAnsi" w:hAnsi="Consolas" w:cs="Consolas"/>
-          <w:color w:val="0000FF"/>
-          <w:sz w:val="19"/>
-          <w:szCs w:val="19"/>
-          <w:highlight w:val="white"/>
-        </w:rPr>
-        <w:t>caption</w:t>
-      </w:r>
-      <w:proofErr w:type="spellEnd"/>
+      <w:r>
+        <w:rPr>
+          <w:rFonts w:ascii="Consolas" w:eastAsiaTheme="minorHAnsi" w:hAnsi="Consolas" w:cs="Consolas"/>
+          <w:color w:val="FF0000"/>
+          <w:sz w:val="19"/>
+          <w:szCs w:val="19"/>
+          <w:highlight w:val="white"/>
+        </w:rPr>
+        <w:t>Left</w:t>
+      </w:r>
+      <w:r>
+        <w:rPr>
+          <w:rFonts w:ascii="Consolas" w:eastAsiaTheme="minorHAnsi" w:hAnsi="Consolas" w:cs="Consolas"/>
+          <w:color w:val="0000FF"/>
+          <w:sz w:val="19"/>
+          <w:szCs w:val="19"/>
+          <w:highlight w:val="white"/>
+        </w:rPr>
+        <w:t>=</w:t>
+      </w:r>
       <w:r>
         <w:rPr>
           <w:rFonts w:ascii="Consolas" w:eastAsiaTheme="minorHAnsi" w:hAnsi="Consolas" w:cs="Consolas"/>
@@ -8362,9 +7108,28 @@
           <w:szCs w:val="19"/>
           <w:highlight w:val="white"/>
         </w:rPr>
+        <w:t>535</w:t>
+      </w:r>
+      <w:r>
+        <w:rPr>
+          <w:rFonts w:ascii="Consolas" w:eastAsiaTheme="minorHAnsi" w:hAnsi="Consolas" w:cs="Consolas"/>
+          <w:color w:val="000000"/>
+          <w:sz w:val="19"/>
+          <w:szCs w:val="19"/>
+          <w:highlight w:val="white"/>
+        </w:rPr>
+        <w:t>"</w:t>
+      </w:r>
+      <w:r>
+        <w:rPr>
+          <w:rFonts w:ascii="Consolas" w:eastAsiaTheme="minorHAnsi" w:hAnsi="Consolas" w:cs="Consolas"/>
+          <w:color w:val="0000FF"/>
+          <w:sz w:val="19"/>
+          <w:szCs w:val="19"/>
+          <w:highlight w:val="white"/>
+        </w:rPr>
         <w:t xml:space="preserve"> </w:t>
       </w:r>
-      <w:proofErr w:type="spellStart"/>
       <w:r>
         <w:rPr>
           <w:rFonts w:ascii="Consolas" w:eastAsiaTheme="minorHAnsi" w:hAnsi="Consolas" w:cs="Consolas"/>
@@ -8373,9 +7138,8 @@
           <w:szCs w:val="19"/>
           <w:highlight w:val="white"/>
         </w:rPr>
-        <w:t>Left</w:t>
-      </w:r>
-      <w:proofErr w:type="spellEnd"/>
+        <w:t>Top</w:t>
+      </w:r>
       <w:r>
         <w:rPr>
           <w:rFonts w:ascii="Consolas" w:eastAsiaTheme="minorHAnsi" w:hAnsi="Consolas" w:cs="Consolas"/>
@@ -8404,7 +7168,7 @@
           <w:szCs w:val="19"/>
           <w:highlight w:val="white"/>
         </w:rPr>
-        <w:t>535</w:t>
+        <w:t>551</w:t>
       </w:r>
       <w:r>
         <w:rPr>
@@ -8426,7 +7190,6 @@
         </w:rPr>
         <w:t xml:space="preserve"> </w:t>
       </w:r>
-      <w:proofErr w:type="spellStart"/>
       <w:r>
         <w:rPr>
           <w:rFonts w:ascii="Consolas" w:eastAsiaTheme="minorHAnsi" w:hAnsi="Consolas" w:cs="Consolas"/>
@@ -8435,71 +7198,8 @@
           <w:szCs w:val="19"/>
           <w:highlight w:val="white"/>
         </w:rPr>
-        <w:t>Top</w:t>
-      </w:r>
-      <w:proofErr w:type="spellEnd"/>
-      <w:r>
-        <w:rPr>
-          <w:rFonts w:ascii="Consolas" w:eastAsiaTheme="minorHAnsi" w:hAnsi="Consolas" w:cs="Consolas"/>
-          <w:color w:val="0000FF"/>
-          <w:sz w:val="19"/>
-          <w:szCs w:val="19"/>
-          <w:highlight w:val="white"/>
-        </w:rPr>
-        <w:t>=</w:t>
-      </w:r>
-      <w:r>
-        <w:rPr>
-          <w:rFonts w:ascii="Consolas" w:eastAsiaTheme="minorHAnsi" w:hAnsi="Consolas" w:cs="Consolas"/>
-          <w:color w:val="000000"/>
-          <w:sz w:val="19"/>
-          <w:szCs w:val="19"/>
-          <w:highlight w:val="white"/>
-        </w:rPr>
-        <w:t>"</w:t>
-      </w:r>
-      <w:r>
-        <w:rPr>
-          <w:rFonts w:ascii="Consolas" w:eastAsiaTheme="minorHAnsi" w:hAnsi="Consolas" w:cs="Consolas"/>
-          <w:color w:val="0000FF"/>
-          <w:sz w:val="19"/>
-          <w:szCs w:val="19"/>
-          <w:highlight w:val="white"/>
-        </w:rPr>
-        <w:t>551</w:t>
-      </w:r>
-      <w:r>
-        <w:rPr>
-          <w:rFonts w:ascii="Consolas" w:eastAsiaTheme="minorHAnsi" w:hAnsi="Consolas" w:cs="Consolas"/>
-          <w:color w:val="000000"/>
-          <w:sz w:val="19"/>
-          <w:szCs w:val="19"/>
-          <w:highlight w:val="white"/>
-        </w:rPr>
-        <w:t>"</w:t>
-      </w:r>
-      <w:r>
-        <w:rPr>
-          <w:rFonts w:ascii="Consolas" w:eastAsiaTheme="minorHAnsi" w:hAnsi="Consolas" w:cs="Consolas"/>
-          <w:color w:val="0000FF"/>
-          <w:sz w:val="19"/>
-          <w:szCs w:val="19"/>
-          <w:highlight w:val="white"/>
-        </w:rPr>
-        <w:t xml:space="preserve"> </w:t>
-      </w:r>
-      <w:proofErr w:type="spellStart"/>
-      <w:r>
-        <w:rPr>
-          <w:rFonts w:ascii="Consolas" w:eastAsiaTheme="minorHAnsi" w:hAnsi="Consolas" w:cs="Consolas"/>
-          <w:color w:val="FF0000"/>
-          <w:sz w:val="19"/>
-          <w:szCs w:val="19"/>
-          <w:highlight w:val="white"/>
-        </w:rPr>
         <w:t>id</w:t>
       </w:r>
-      <w:proofErr w:type="spellEnd"/>
       <w:r>
         <w:rPr>
           <w:rFonts w:ascii="Consolas" w:eastAsiaTheme="minorHAnsi" w:hAnsi="Consolas" w:cs="Consolas"/>
@@ -8575,7 +7275,6 @@
         </w:rPr>
         <w:t xml:space="preserve">  &lt;</w:t>
       </w:r>
-      <w:proofErr w:type="spellStart"/>
       <w:r>
         <w:rPr>
           <w:rFonts w:ascii="Consolas" w:eastAsiaTheme="minorHAnsi" w:hAnsi="Consolas" w:cs="Consolas"/>
@@ -8586,7 +7285,6 @@
         </w:rPr>
         <w:t>NodeControl</w:t>
       </w:r>
-      <w:proofErr w:type="spellEnd"/>
       <w:r>
         <w:rPr>
           <w:rFonts w:ascii="Consolas" w:eastAsiaTheme="minorHAnsi" w:hAnsi="Consolas" w:cs="Consolas"/>
@@ -8597,7 +7295,6 @@
         </w:rPr>
         <w:t xml:space="preserve"> </w:t>
       </w:r>
-      <w:proofErr w:type="spellStart"/>
       <w:r>
         <w:rPr>
           <w:rFonts w:ascii="Consolas" w:eastAsiaTheme="minorHAnsi" w:hAnsi="Consolas" w:cs="Consolas"/>
@@ -8608,7 +7305,6 @@
         </w:rPr>
         <w:t>Text</w:t>
       </w:r>
-      <w:proofErr w:type="spellEnd"/>
       <w:r>
         <w:rPr>
           <w:rFonts w:ascii="Consolas" w:eastAsiaTheme="minorHAnsi" w:hAnsi="Consolas" w:cs="Consolas"/>
@@ -8629,18 +7325,26 @@
         </w:rPr>
         <w:t>"</w:t>
       </w:r>
-      <w:proofErr w:type="spellStart"/>
-      <w:r>
-        <w:rPr>
-          <w:rFonts w:ascii="Consolas" w:eastAsiaTheme="minorHAnsi" w:hAnsi="Consolas" w:cs="Consolas"/>
-          <w:color w:val="0000FF"/>
-          <w:sz w:val="19"/>
-          <w:szCs w:val="19"/>
-          <w:highlight w:val="white"/>
-        </w:rPr>
-        <w:t>no</w:t>
-      </w:r>
-      <w:proofErr w:type="spellEnd"/>
+      <w:r>
+        <w:rPr>
+          <w:rFonts w:ascii="Consolas" w:eastAsiaTheme="minorHAnsi" w:hAnsi="Consolas" w:cs="Consolas"/>
+          <w:color w:val="0000FF"/>
+          <w:sz w:val="19"/>
+          <w:szCs w:val="19"/>
+          <w:highlight w:val="white"/>
+        </w:rPr>
+        <w:t>no caption</w:t>
+      </w:r>
+      <w:r>
+        <w:rPr>
+          <w:rFonts w:ascii="Consolas" w:eastAsiaTheme="minorHAnsi" w:hAnsi="Consolas" w:cs="Consolas"/>
+          <w:color w:val="000000"/>
+          <w:sz w:val="19"/>
+          <w:szCs w:val="19"/>
+          <w:highlight w:val="white"/>
+        </w:rPr>
+        <w:t>"</w:t>
+      </w:r>
       <w:r>
         <w:rPr>
           <w:rFonts w:ascii="Consolas" w:eastAsiaTheme="minorHAnsi" w:hAnsi="Consolas" w:cs="Consolas"/>
@@ -8651,18 +7355,26 @@
         </w:rPr>
         <w:t xml:space="preserve"> </w:t>
       </w:r>
-      <w:proofErr w:type="spellStart"/>
-      <w:r>
-        <w:rPr>
-          <w:rFonts w:ascii="Consolas" w:eastAsiaTheme="minorHAnsi" w:hAnsi="Consolas" w:cs="Consolas"/>
-          <w:color w:val="0000FF"/>
-          <w:sz w:val="19"/>
-          <w:szCs w:val="19"/>
-          <w:highlight w:val="white"/>
-        </w:rPr>
-        <w:t>caption</w:t>
-      </w:r>
-      <w:proofErr w:type="spellEnd"/>
+      <w:r>
+        <w:rPr>
+          <w:rFonts w:ascii="Consolas" w:eastAsiaTheme="minorHAnsi" w:hAnsi="Consolas" w:cs="Consolas"/>
+          <w:color w:val="FF0000"/>
+          <w:sz w:val="19"/>
+          <w:szCs w:val="19"/>
+          <w:highlight w:val="white"/>
+        </w:rPr>
+        <w:t>Left</w:t>
+      </w:r>
+      <w:r>
+        <w:rPr>
+          <w:rFonts w:ascii="Consolas" w:eastAsiaTheme="minorHAnsi" w:hAnsi="Consolas" w:cs="Consolas"/>
+          <w:color w:val="0000FF"/>
+          <w:sz w:val="19"/>
+          <w:szCs w:val="19"/>
+          <w:highlight w:val="white"/>
+        </w:rPr>
+        <w:t>=</w:t>
+      </w:r>
       <w:r>
         <w:rPr>
           <w:rFonts w:ascii="Consolas" w:eastAsiaTheme="minorHAnsi" w:hAnsi="Consolas" w:cs="Consolas"/>
@@ -8681,9 +7393,28 @@
           <w:szCs w:val="19"/>
           <w:highlight w:val="white"/>
         </w:rPr>
+        <w:t>140</w:t>
+      </w:r>
+      <w:r>
+        <w:rPr>
+          <w:rFonts w:ascii="Consolas" w:eastAsiaTheme="minorHAnsi" w:hAnsi="Consolas" w:cs="Consolas"/>
+          <w:color w:val="000000"/>
+          <w:sz w:val="19"/>
+          <w:szCs w:val="19"/>
+          <w:highlight w:val="white"/>
+        </w:rPr>
+        <w:t>"</w:t>
+      </w:r>
+      <w:r>
+        <w:rPr>
+          <w:rFonts w:ascii="Consolas" w:eastAsiaTheme="minorHAnsi" w:hAnsi="Consolas" w:cs="Consolas"/>
+          <w:color w:val="0000FF"/>
+          <w:sz w:val="19"/>
+          <w:szCs w:val="19"/>
+          <w:highlight w:val="white"/>
+        </w:rPr>
         <w:t xml:space="preserve"> </w:t>
       </w:r>
-      <w:proofErr w:type="spellStart"/>
       <w:r>
         <w:rPr>
           <w:rFonts w:ascii="Consolas" w:eastAsiaTheme="minorHAnsi" w:hAnsi="Consolas" w:cs="Consolas"/>
@@ -8692,9 +7423,8 @@
           <w:szCs w:val="19"/>
           <w:highlight w:val="white"/>
         </w:rPr>
-        <w:t>Left</w:t>
-      </w:r>
-      <w:proofErr w:type="spellEnd"/>
+        <w:t>Top</w:t>
+      </w:r>
       <w:r>
         <w:rPr>
           <w:rFonts w:ascii="Consolas" w:eastAsiaTheme="minorHAnsi" w:hAnsi="Consolas" w:cs="Consolas"/>
@@ -8723,7 +7453,7 @@
           <w:szCs w:val="19"/>
           <w:highlight w:val="white"/>
         </w:rPr>
-        <w:t>140</w:t>
+        <w:t>737</w:t>
       </w:r>
       <w:r>
         <w:rPr>
@@ -8745,7 +7475,6 @@
         </w:rPr>
         <w:t xml:space="preserve"> </w:t>
       </w:r>
-      <w:proofErr w:type="spellStart"/>
       <w:r>
         <w:rPr>
           <w:rFonts w:ascii="Consolas" w:eastAsiaTheme="minorHAnsi" w:hAnsi="Consolas" w:cs="Consolas"/>
@@ -8754,71 +7483,8 @@
           <w:szCs w:val="19"/>
           <w:highlight w:val="white"/>
         </w:rPr>
-        <w:t>Top</w:t>
-      </w:r>
-      <w:proofErr w:type="spellEnd"/>
-      <w:r>
-        <w:rPr>
-          <w:rFonts w:ascii="Consolas" w:eastAsiaTheme="minorHAnsi" w:hAnsi="Consolas" w:cs="Consolas"/>
-          <w:color w:val="0000FF"/>
-          <w:sz w:val="19"/>
-          <w:szCs w:val="19"/>
-          <w:highlight w:val="white"/>
-        </w:rPr>
-        <w:t>=</w:t>
-      </w:r>
-      <w:r>
-        <w:rPr>
-          <w:rFonts w:ascii="Consolas" w:eastAsiaTheme="minorHAnsi" w:hAnsi="Consolas" w:cs="Consolas"/>
-          <w:color w:val="000000"/>
-          <w:sz w:val="19"/>
-          <w:szCs w:val="19"/>
-          <w:highlight w:val="white"/>
-        </w:rPr>
-        <w:t>"</w:t>
-      </w:r>
-      <w:r>
-        <w:rPr>
-          <w:rFonts w:ascii="Consolas" w:eastAsiaTheme="minorHAnsi" w:hAnsi="Consolas" w:cs="Consolas"/>
-          <w:color w:val="0000FF"/>
-          <w:sz w:val="19"/>
-          <w:szCs w:val="19"/>
-          <w:highlight w:val="white"/>
-        </w:rPr>
-        <w:t>737</w:t>
-      </w:r>
-      <w:r>
-        <w:rPr>
-          <w:rFonts w:ascii="Consolas" w:eastAsiaTheme="minorHAnsi" w:hAnsi="Consolas" w:cs="Consolas"/>
-          <w:color w:val="000000"/>
-          <w:sz w:val="19"/>
-          <w:szCs w:val="19"/>
-          <w:highlight w:val="white"/>
-        </w:rPr>
-        <w:t>"</w:t>
-      </w:r>
-      <w:r>
-        <w:rPr>
-          <w:rFonts w:ascii="Consolas" w:eastAsiaTheme="minorHAnsi" w:hAnsi="Consolas" w:cs="Consolas"/>
-          <w:color w:val="0000FF"/>
-          <w:sz w:val="19"/>
-          <w:szCs w:val="19"/>
-          <w:highlight w:val="white"/>
-        </w:rPr>
-        <w:t xml:space="preserve"> </w:t>
-      </w:r>
-      <w:proofErr w:type="spellStart"/>
-      <w:r>
-        <w:rPr>
-          <w:rFonts w:ascii="Consolas" w:eastAsiaTheme="minorHAnsi" w:hAnsi="Consolas" w:cs="Consolas"/>
-          <w:color w:val="FF0000"/>
-          <w:sz w:val="19"/>
-          <w:szCs w:val="19"/>
-          <w:highlight w:val="white"/>
-        </w:rPr>
         <w:t>id</w:t>
       </w:r>
-      <w:proofErr w:type="spellEnd"/>
       <w:r>
         <w:rPr>
           <w:rFonts w:ascii="Consolas" w:eastAsiaTheme="minorHAnsi" w:hAnsi="Consolas" w:cs="Consolas"/>
@@ -8894,7 +7560,6 @@
         </w:rPr>
         <w:t xml:space="preserve">  &lt;</w:t>
       </w:r>
-      <w:proofErr w:type="spellStart"/>
       <w:r>
         <w:rPr>
           <w:rFonts w:ascii="Consolas" w:eastAsiaTheme="minorHAnsi" w:hAnsi="Consolas" w:cs="Consolas"/>
@@ -8905,7 +7570,6 @@
         </w:rPr>
         <w:t>NodeControl</w:t>
       </w:r>
-      <w:proofErr w:type="spellEnd"/>
       <w:r>
         <w:rPr>
           <w:rFonts w:ascii="Consolas" w:eastAsiaTheme="minorHAnsi" w:hAnsi="Consolas" w:cs="Consolas"/>
@@ -8916,7 +7580,6 @@
         </w:rPr>
         <w:t xml:space="preserve"> </w:t>
       </w:r>
-      <w:proofErr w:type="spellStart"/>
       <w:r>
         <w:rPr>
           <w:rFonts w:ascii="Consolas" w:eastAsiaTheme="minorHAnsi" w:hAnsi="Consolas" w:cs="Consolas"/>
@@ -8927,7 +7590,6 @@
         </w:rPr>
         <w:t>Text</w:t>
       </w:r>
-      <w:proofErr w:type="spellEnd"/>
       <w:r>
         <w:rPr>
           <w:rFonts w:ascii="Consolas" w:eastAsiaTheme="minorHAnsi" w:hAnsi="Consolas" w:cs="Consolas"/>
@@ -8948,18 +7610,26 @@
         </w:rPr>
         <w:t>"</w:t>
       </w:r>
-      <w:proofErr w:type="spellStart"/>
-      <w:r>
-        <w:rPr>
-          <w:rFonts w:ascii="Consolas" w:eastAsiaTheme="minorHAnsi" w:hAnsi="Consolas" w:cs="Consolas"/>
-          <w:color w:val="0000FF"/>
-          <w:sz w:val="19"/>
-          <w:szCs w:val="19"/>
-          <w:highlight w:val="white"/>
-        </w:rPr>
-        <w:t>Some</w:t>
-      </w:r>
-      <w:proofErr w:type="spellEnd"/>
+      <w:r>
+        <w:rPr>
+          <w:rFonts w:ascii="Consolas" w:eastAsiaTheme="minorHAnsi" w:hAnsi="Consolas" w:cs="Consolas"/>
+          <w:color w:val="0000FF"/>
+          <w:sz w:val="19"/>
+          <w:szCs w:val="19"/>
+          <w:highlight w:val="white"/>
+        </w:rPr>
+        <w:t>Some Other Node</w:t>
+      </w:r>
+      <w:r>
+        <w:rPr>
+          <w:rFonts w:ascii="Consolas" w:eastAsiaTheme="minorHAnsi" w:hAnsi="Consolas" w:cs="Consolas"/>
+          <w:color w:val="000000"/>
+          <w:sz w:val="19"/>
+          <w:szCs w:val="19"/>
+          <w:highlight w:val="white"/>
+        </w:rPr>
+        <w:t>"</w:t>
+      </w:r>
       <w:r>
         <w:rPr>
           <w:rFonts w:ascii="Consolas" w:eastAsiaTheme="minorHAnsi" w:hAnsi="Consolas" w:cs="Consolas"/>
@@ -8970,18 +7640,56 @@
         </w:rPr>
         <w:t xml:space="preserve"> </w:t>
       </w:r>
-      <w:proofErr w:type="spellStart"/>
-      <w:r>
-        <w:rPr>
-          <w:rFonts w:ascii="Consolas" w:eastAsiaTheme="minorHAnsi" w:hAnsi="Consolas" w:cs="Consolas"/>
-          <w:color w:val="0000FF"/>
-          <w:sz w:val="19"/>
-          <w:szCs w:val="19"/>
-          <w:highlight w:val="white"/>
-        </w:rPr>
-        <w:t>Other</w:t>
-      </w:r>
-      <w:proofErr w:type="spellEnd"/>
+      <w:r>
+        <w:rPr>
+          <w:rFonts w:ascii="Consolas" w:eastAsiaTheme="minorHAnsi" w:hAnsi="Consolas" w:cs="Consolas"/>
+          <w:color w:val="FF0000"/>
+          <w:sz w:val="19"/>
+          <w:szCs w:val="19"/>
+          <w:highlight w:val="white"/>
+        </w:rPr>
+        <w:t>Left</w:t>
+      </w:r>
+      <w:r>
+        <w:rPr>
+          <w:rFonts w:ascii="Consolas" w:eastAsiaTheme="minorHAnsi" w:hAnsi="Consolas" w:cs="Consolas"/>
+          <w:color w:val="0000FF"/>
+          <w:sz w:val="19"/>
+          <w:szCs w:val="19"/>
+          <w:highlight w:val="white"/>
+        </w:rPr>
+        <w:t>=</w:t>
+      </w:r>
+      <w:r>
+        <w:rPr>
+          <w:rFonts w:ascii="Consolas" w:eastAsiaTheme="minorHAnsi" w:hAnsi="Consolas" w:cs="Consolas"/>
+          <w:color w:val="000000"/>
+          <w:sz w:val="19"/>
+          <w:szCs w:val="19"/>
+          <w:highlight w:val="white"/>
+        </w:rPr>
+        <w:t>"</w:t>
+      </w:r>
+      <w:r>
+        <w:rPr>
+          <w:rFonts w:ascii="Consolas" w:eastAsiaTheme="minorHAnsi" w:hAnsi="Consolas" w:cs="Consolas"/>
+          <w:color w:val="0000FF"/>
+          <w:sz w:val="19"/>
+          <w:szCs w:val="19"/>
+          <w:highlight w:val="white"/>
+        </w:rPr>
+        <w:t>185</w:t>
+      </w:r>
+      <w:r>
+        <w:rPr>
+          <w:rFonts w:ascii="Consolas" w:eastAsiaTheme="minorHAnsi" w:hAnsi="Consolas" w:cs="Consolas"/>
+          <w:color w:val="000000"/>
+          <w:sz w:val="19"/>
+          <w:szCs w:val="19"/>
+          <w:highlight w:val="white"/>
+        </w:rPr>
+        <w:t>"</w:t>
+      </w:r>
       <w:r>
         <w:rPr>
           <w:rFonts w:ascii="Consolas" w:eastAsiaTheme="minorHAnsi" w:hAnsi="Consolas" w:cs="Consolas"/>
@@ -8992,18 +7700,26 @@
         </w:rPr>
         <w:t xml:space="preserve"> </w:t>
       </w:r>
-      <w:proofErr w:type="spellStart"/>
-      <w:r>
-        <w:rPr>
-          <w:rFonts w:ascii="Consolas" w:eastAsiaTheme="minorHAnsi" w:hAnsi="Consolas" w:cs="Consolas"/>
-          <w:color w:val="0000FF"/>
-          <w:sz w:val="19"/>
-          <w:szCs w:val="19"/>
-          <w:highlight w:val="white"/>
-        </w:rPr>
-        <w:t>Node</w:t>
-      </w:r>
-      <w:proofErr w:type="spellEnd"/>
+      <w:r>
+        <w:rPr>
+          <w:rFonts w:ascii="Consolas" w:eastAsiaTheme="minorHAnsi" w:hAnsi="Consolas" w:cs="Consolas"/>
+          <w:color w:val="FF0000"/>
+          <w:sz w:val="19"/>
+          <w:szCs w:val="19"/>
+          <w:highlight w:val="white"/>
+        </w:rPr>
+        <w:t>Top</w:t>
+      </w:r>
+      <w:r>
+        <w:rPr>
+          <w:rFonts w:ascii="Consolas" w:eastAsiaTheme="minorHAnsi" w:hAnsi="Consolas" w:cs="Consolas"/>
+          <w:color w:val="0000FF"/>
+          <w:sz w:val="19"/>
+          <w:szCs w:val="19"/>
+          <w:highlight w:val="white"/>
+        </w:rPr>
+        <w:t>=</w:t>
+      </w:r>
       <w:r>
         <w:rPr>
           <w:rFonts w:ascii="Consolas" w:eastAsiaTheme="minorHAnsi" w:hAnsi="Consolas" w:cs="Consolas"/>
@@ -9022,9 +7738,28 @@
           <w:szCs w:val="19"/>
           <w:highlight w:val="white"/>
         </w:rPr>
+        <w:t>413</w:t>
+      </w:r>
+      <w:r>
+        <w:rPr>
+          <w:rFonts w:ascii="Consolas" w:eastAsiaTheme="minorHAnsi" w:hAnsi="Consolas" w:cs="Consolas"/>
+          <w:color w:val="000000"/>
+          <w:sz w:val="19"/>
+          <w:szCs w:val="19"/>
+          <w:highlight w:val="white"/>
+        </w:rPr>
+        <w:t>"</w:t>
+      </w:r>
+      <w:r>
+        <w:rPr>
+          <w:rFonts w:ascii="Consolas" w:eastAsiaTheme="minorHAnsi" w:hAnsi="Consolas" w:cs="Consolas"/>
+          <w:color w:val="0000FF"/>
+          <w:sz w:val="19"/>
+          <w:szCs w:val="19"/>
+          <w:highlight w:val="white"/>
+        </w:rPr>
         <w:t xml:space="preserve"> </w:t>
       </w:r>
-      <w:proofErr w:type="spellStart"/>
       <w:r>
         <w:rPr>
           <w:rFonts w:ascii="Consolas" w:eastAsiaTheme="minorHAnsi" w:hAnsi="Consolas" w:cs="Consolas"/>
@@ -9033,133 +7768,8 @@
           <w:szCs w:val="19"/>
           <w:highlight w:val="white"/>
         </w:rPr>
-        <w:t>Left</w:t>
-      </w:r>
-      <w:proofErr w:type="spellEnd"/>
-      <w:r>
-        <w:rPr>
-          <w:rFonts w:ascii="Consolas" w:eastAsiaTheme="minorHAnsi" w:hAnsi="Consolas" w:cs="Consolas"/>
-          <w:color w:val="0000FF"/>
-          <w:sz w:val="19"/>
-          <w:szCs w:val="19"/>
-          <w:highlight w:val="white"/>
-        </w:rPr>
-        <w:t>=</w:t>
-      </w:r>
-      <w:r>
-        <w:rPr>
-          <w:rFonts w:ascii="Consolas" w:eastAsiaTheme="minorHAnsi" w:hAnsi="Consolas" w:cs="Consolas"/>
-          <w:color w:val="000000"/>
-          <w:sz w:val="19"/>
-          <w:szCs w:val="19"/>
-          <w:highlight w:val="white"/>
-        </w:rPr>
-        <w:t>"</w:t>
-      </w:r>
-      <w:r>
-        <w:rPr>
-          <w:rFonts w:ascii="Consolas" w:eastAsiaTheme="minorHAnsi" w:hAnsi="Consolas" w:cs="Consolas"/>
-          <w:color w:val="0000FF"/>
-          <w:sz w:val="19"/>
-          <w:szCs w:val="19"/>
-          <w:highlight w:val="white"/>
-        </w:rPr>
-        <w:t>185</w:t>
-      </w:r>
-      <w:r>
-        <w:rPr>
-          <w:rFonts w:ascii="Consolas" w:eastAsiaTheme="minorHAnsi" w:hAnsi="Consolas" w:cs="Consolas"/>
-          <w:color w:val="000000"/>
-          <w:sz w:val="19"/>
-          <w:szCs w:val="19"/>
-          <w:highlight w:val="white"/>
-        </w:rPr>
-        <w:t>"</w:t>
-      </w:r>
-      <w:r>
-        <w:rPr>
-          <w:rFonts w:ascii="Consolas" w:eastAsiaTheme="minorHAnsi" w:hAnsi="Consolas" w:cs="Consolas"/>
-          <w:color w:val="0000FF"/>
-          <w:sz w:val="19"/>
-          <w:szCs w:val="19"/>
-          <w:highlight w:val="white"/>
-        </w:rPr>
-        <w:t xml:space="preserve"> </w:t>
-      </w:r>
-      <w:proofErr w:type="spellStart"/>
-      <w:r>
-        <w:rPr>
-          <w:rFonts w:ascii="Consolas" w:eastAsiaTheme="minorHAnsi" w:hAnsi="Consolas" w:cs="Consolas"/>
-          <w:color w:val="FF0000"/>
-          <w:sz w:val="19"/>
-          <w:szCs w:val="19"/>
-          <w:highlight w:val="white"/>
-        </w:rPr>
-        <w:t>Top</w:t>
-      </w:r>
-      <w:proofErr w:type="spellEnd"/>
-      <w:r>
-        <w:rPr>
-          <w:rFonts w:ascii="Consolas" w:eastAsiaTheme="minorHAnsi" w:hAnsi="Consolas" w:cs="Consolas"/>
-          <w:color w:val="0000FF"/>
-          <w:sz w:val="19"/>
-          <w:szCs w:val="19"/>
-          <w:highlight w:val="white"/>
-        </w:rPr>
-        <w:t>=</w:t>
-      </w:r>
-      <w:r>
-        <w:rPr>
-          <w:rFonts w:ascii="Consolas" w:eastAsiaTheme="minorHAnsi" w:hAnsi="Consolas" w:cs="Consolas"/>
-          <w:color w:val="000000"/>
-          <w:sz w:val="19"/>
-          <w:szCs w:val="19"/>
-          <w:highlight w:val="white"/>
-        </w:rPr>
-        <w:t>"</w:t>
-      </w:r>
-      <w:r>
-        <w:rPr>
-          <w:rFonts w:ascii="Consolas" w:eastAsiaTheme="minorHAnsi" w:hAnsi="Consolas" w:cs="Consolas"/>
-          <w:color w:val="0000FF"/>
-          <w:sz w:val="19"/>
-          <w:szCs w:val="19"/>
-          <w:highlight w:val="white"/>
-        </w:rPr>
-        <w:t>413</w:t>
-      </w:r>
-      <w:r>
-        <w:rPr>
-          <w:rFonts w:ascii="Consolas" w:eastAsiaTheme="minorHAnsi" w:hAnsi="Consolas" w:cs="Consolas"/>
-          <w:color w:val="000000"/>
-          <w:sz w:val="19"/>
-          <w:szCs w:val="19"/>
-          <w:highlight w:val="white"/>
-        </w:rPr>
-        <w:t>"</w:t>
-      </w:r>
-      <w:r>
-        <w:rPr>
-          <w:rFonts w:ascii="Consolas" w:eastAsiaTheme="minorHAnsi" w:hAnsi="Consolas" w:cs="Consolas"/>
-          <w:color w:val="0000FF"/>
-          <w:sz w:val="19"/>
-          <w:szCs w:val="19"/>
-          <w:highlight w:val="white"/>
-        </w:rPr>
-        <w:t xml:space="preserve"> </w:t>
-      </w:r>
-      <w:proofErr w:type="spellStart"/>
-      <w:r>
-        <w:rPr>
-          <w:rFonts w:ascii="Consolas" w:eastAsiaTheme="minorHAnsi" w:hAnsi="Consolas" w:cs="Consolas"/>
-          <w:color w:val="FF0000"/>
-          <w:sz w:val="19"/>
-          <w:szCs w:val="19"/>
-          <w:highlight w:val="white"/>
-        </w:rPr>
         <w:t>id</w:t>
       </w:r>
-      <w:proofErr w:type="spellEnd"/>
       <w:r>
         <w:rPr>
           <w:rFonts w:ascii="Consolas" w:eastAsiaTheme="minorHAnsi" w:hAnsi="Consolas" w:cs="Consolas"/>
@@ -9235,7 +7845,6 @@
         </w:rPr>
         <w:t xml:space="preserve">  &lt;</w:t>
       </w:r>
-      <w:proofErr w:type="spellStart"/>
       <w:r>
         <w:rPr>
           <w:rFonts w:ascii="Consolas" w:eastAsiaTheme="minorHAnsi" w:hAnsi="Consolas" w:cs="Consolas"/>
@@ -9246,7 +7855,6 @@
         </w:rPr>
         <w:t>NodeControl</w:t>
       </w:r>
-      <w:proofErr w:type="spellEnd"/>
       <w:r>
         <w:rPr>
           <w:rFonts w:ascii="Consolas" w:eastAsiaTheme="minorHAnsi" w:hAnsi="Consolas" w:cs="Consolas"/>
@@ -9257,7 +7865,6 @@
         </w:rPr>
         <w:t xml:space="preserve"> </w:t>
       </w:r>
-      <w:proofErr w:type="spellStart"/>
       <w:r>
         <w:rPr>
           <w:rFonts w:ascii="Consolas" w:eastAsiaTheme="minorHAnsi" w:hAnsi="Consolas" w:cs="Consolas"/>
@@ -9268,7 +7875,6 @@
         </w:rPr>
         <w:t>Text</w:t>
       </w:r>
-      <w:proofErr w:type="spellEnd"/>
       <w:r>
         <w:rPr>
           <w:rFonts w:ascii="Consolas" w:eastAsiaTheme="minorHAnsi" w:hAnsi="Consolas" w:cs="Consolas"/>
@@ -9289,18 +7895,26 @@
         </w:rPr>
         <w:t>"</w:t>
       </w:r>
-      <w:proofErr w:type="spellStart"/>
-      <w:r>
-        <w:rPr>
-          <w:rFonts w:ascii="Consolas" w:eastAsiaTheme="minorHAnsi" w:hAnsi="Consolas" w:cs="Consolas"/>
-          <w:color w:val="0000FF"/>
-          <w:sz w:val="19"/>
-          <w:szCs w:val="19"/>
-          <w:highlight w:val="white"/>
-        </w:rPr>
-        <w:t>no</w:t>
-      </w:r>
-      <w:proofErr w:type="spellEnd"/>
+      <w:r>
+        <w:rPr>
+          <w:rFonts w:ascii="Consolas" w:eastAsiaTheme="minorHAnsi" w:hAnsi="Consolas" w:cs="Consolas"/>
+          <w:color w:val="0000FF"/>
+          <w:sz w:val="19"/>
+          <w:szCs w:val="19"/>
+          <w:highlight w:val="white"/>
+        </w:rPr>
+        <w:t>no caption</w:t>
+      </w:r>
+      <w:r>
+        <w:rPr>
+          <w:rFonts w:ascii="Consolas" w:eastAsiaTheme="minorHAnsi" w:hAnsi="Consolas" w:cs="Consolas"/>
+          <w:color w:val="000000"/>
+          <w:sz w:val="19"/>
+          <w:szCs w:val="19"/>
+          <w:highlight w:val="white"/>
+        </w:rPr>
+        <w:t>"</w:t>
+      </w:r>
       <w:r>
         <w:rPr>
           <w:rFonts w:ascii="Consolas" w:eastAsiaTheme="minorHAnsi" w:hAnsi="Consolas" w:cs="Consolas"/>
@@ -9311,18 +7925,26 @@
         </w:rPr>
         <w:t xml:space="preserve"> </w:t>
       </w:r>
-      <w:proofErr w:type="spellStart"/>
-      <w:r>
-        <w:rPr>
-          <w:rFonts w:ascii="Consolas" w:eastAsiaTheme="minorHAnsi" w:hAnsi="Consolas" w:cs="Consolas"/>
-          <w:color w:val="0000FF"/>
-          <w:sz w:val="19"/>
-          <w:szCs w:val="19"/>
-          <w:highlight w:val="white"/>
-        </w:rPr>
-        <w:t>caption</w:t>
-      </w:r>
-      <w:proofErr w:type="spellEnd"/>
+      <w:r>
+        <w:rPr>
+          <w:rFonts w:ascii="Consolas" w:eastAsiaTheme="minorHAnsi" w:hAnsi="Consolas" w:cs="Consolas"/>
+          <w:color w:val="FF0000"/>
+          <w:sz w:val="19"/>
+          <w:szCs w:val="19"/>
+          <w:highlight w:val="white"/>
+        </w:rPr>
+        <w:t>Left</w:t>
+      </w:r>
+      <w:r>
+        <w:rPr>
+          <w:rFonts w:ascii="Consolas" w:eastAsiaTheme="minorHAnsi" w:hAnsi="Consolas" w:cs="Consolas"/>
+          <w:color w:val="0000FF"/>
+          <w:sz w:val="19"/>
+          <w:szCs w:val="19"/>
+          <w:highlight w:val="white"/>
+        </w:rPr>
+        <w:t>=</w:t>
+      </w:r>
       <w:r>
         <w:rPr>
           <w:rFonts w:ascii="Consolas" w:eastAsiaTheme="minorHAnsi" w:hAnsi="Consolas" w:cs="Consolas"/>
@@ -9341,9 +7963,28 @@
           <w:szCs w:val="19"/>
           <w:highlight w:val="white"/>
         </w:rPr>
+        <w:t>875</w:t>
+      </w:r>
+      <w:r>
+        <w:rPr>
+          <w:rFonts w:ascii="Consolas" w:eastAsiaTheme="minorHAnsi" w:hAnsi="Consolas" w:cs="Consolas"/>
+          <w:color w:val="000000"/>
+          <w:sz w:val="19"/>
+          <w:szCs w:val="19"/>
+          <w:highlight w:val="white"/>
+        </w:rPr>
+        <w:t>"</w:t>
+      </w:r>
+      <w:r>
+        <w:rPr>
+          <w:rFonts w:ascii="Consolas" w:eastAsiaTheme="minorHAnsi" w:hAnsi="Consolas" w:cs="Consolas"/>
+          <w:color w:val="0000FF"/>
+          <w:sz w:val="19"/>
+          <w:szCs w:val="19"/>
+          <w:highlight w:val="white"/>
+        </w:rPr>
         <w:t xml:space="preserve"> </w:t>
       </w:r>
-      <w:proofErr w:type="spellStart"/>
       <w:r>
         <w:rPr>
           <w:rFonts w:ascii="Consolas" w:eastAsiaTheme="minorHAnsi" w:hAnsi="Consolas" w:cs="Consolas"/>
@@ -9352,9 +7993,8 @@
           <w:szCs w:val="19"/>
           <w:highlight w:val="white"/>
         </w:rPr>
-        <w:t>Left</w:t>
-      </w:r>
-      <w:proofErr w:type="spellEnd"/>
+        <w:t>Top</w:t>
+      </w:r>
       <w:r>
         <w:rPr>
           <w:rFonts w:ascii="Consolas" w:eastAsiaTheme="minorHAnsi" w:hAnsi="Consolas" w:cs="Consolas"/>
@@ -9383,7 +8023,7 @@
           <w:szCs w:val="19"/>
           <w:highlight w:val="white"/>
         </w:rPr>
-        <w:t>875</w:t>
+        <w:t>430</w:t>
       </w:r>
       <w:r>
         <w:rPr>
@@ -9405,7 +8045,6 @@
         </w:rPr>
         <w:t xml:space="preserve"> </w:t>
       </w:r>
-      <w:proofErr w:type="spellStart"/>
       <w:r>
         <w:rPr>
           <w:rFonts w:ascii="Consolas" w:eastAsiaTheme="minorHAnsi" w:hAnsi="Consolas" w:cs="Consolas"/>
@@ -9414,71 +8053,8 @@
           <w:szCs w:val="19"/>
           <w:highlight w:val="white"/>
         </w:rPr>
-        <w:t>Top</w:t>
-      </w:r>
-      <w:proofErr w:type="spellEnd"/>
-      <w:r>
-        <w:rPr>
-          <w:rFonts w:ascii="Consolas" w:eastAsiaTheme="minorHAnsi" w:hAnsi="Consolas" w:cs="Consolas"/>
-          <w:color w:val="0000FF"/>
-          <w:sz w:val="19"/>
-          <w:szCs w:val="19"/>
-          <w:highlight w:val="white"/>
-        </w:rPr>
-        <w:t>=</w:t>
-      </w:r>
-      <w:r>
-        <w:rPr>
-          <w:rFonts w:ascii="Consolas" w:eastAsiaTheme="minorHAnsi" w:hAnsi="Consolas" w:cs="Consolas"/>
-          <w:color w:val="000000"/>
-          <w:sz w:val="19"/>
-          <w:szCs w:val="19"/>
-          <w:highlight w:val="white"/>
-        </w:rPr>
-        <w:t>"</w:t>
-      </w:r>
-      <w:r>
-        <w:rPr>
-          <w:rFonts w:ascii="Consolas" w:eastAsiaTheme="minorHAnsi" w:hAnsi="Consolas" w:cs="Consolas"/>
-          <w:color w:val="0000FF"/>
-          <w:sz w:val="19"/>
-          <w:szCs w:val="19"/>
-          <w:highlight w:val="white"/>
-        </w:rPr>
-        <w:t>430</w:t>
-      </w:r>
-      <w:r>
-        <w:rPr>
-          <w:rFonts w:ascii="Consolas" w:eastAsiaTheme="minorHAnsi" w:hAnsi="Consolas" w:cs="Consolas"/>
-          <w:color w:val="000000"/>
-          <w:sz w:val="19"/>
-          <w:szCs w:val="19"/>
-          <w:highlight w:val="white"/>
-        </w:rPr>
-        <w:t>"</w:t>
-      </w:r>
-      <w:r>
-        <w:rPr>
-          <w:rFonts w:ascii="Consolas" w:eastAsiaTheme="minorHAnsi" w:hAnsi="Consolas" w:cs="Consolas"/>
-          <w:color w:val="0000FF"/>
-          <w:sz w:val="19"/>
-          <w:szCs w:val="19"/>
-          <w:highlight w:val="white"/>
-        </w:rPr>
-        <w:t xml:space="preserve"> </w:t>
-      </w:r>
-      <w:proofErr w:type="spellStart"/>
-      <w:r>
-        <w:rPr>
-          <w:rFonts w:ascii="Consolas" w:eastAsiaTheme="minorHAnsi" w:hAnsi="Consolas" w:cs="Consolas"/>
-          <w:color w:val="FF0000"/>
-          <w:sz w:val="19"/>
-          <w:szCs w:val="19"/>
-          <w:highlight w:val="white"/>
-        </w:rPr>
         <w:t>id</w:t>
       </w:r>
-      <w:proofErr w:type="spellEnd"/>
       <w:r>
         <w:rPr>
           <w:rFonts w:ascii="Consolas" w:eastAsiaTheme="minorHAnsi" w:hAnsi="Consolas" w:cs="Consolas"/>
@@ -9554,7 +8130,6 @@
         </w:rPr>
         <w:t xml:space="preserve">  &lt;</w:t>
       </w:r>
-      <w:proofErr w:type="spellStart"/>
       <w:r>
         <w:rPr>
           <w:rFonts w:ascii="Consolas" w:eastAsiaTheme="minorHAnsi" w:hAnsi="Consolas" w:cs="Consolas"/>
@@ -9565,7 +8140,6 @@
         </w:rPr>
         <w:t>NodeControl</w:t>
       </w:r>
-      <w:proofErr w:type="spellEnd"/>
       <w:r>
         <w:rPr>
           <w:rFonts w:ascii="Consolas" w:eastAsiaTheme="minorHAnsi" w:hAnsi="Consolas" w:cs="Consolas"/>
@@ -9576,7 +8150,6 @@
         </w:rPr>
         <w:t xml:space="preserve"> </w:t>
       </w:r>
-      <w:proofErr w:type="spellStart"/>
       <w:r>
         <w:rPr>
           <w:rFonts w:ascii="Consolas" w:eastAsiaTheme="minorHAnsi" w:hAnsi="Consolas" w:cs="Consolas"/>
@@ -9587,7 +8160,6 @@
         </w:rPr>
         <w:t>Text</w:t>
       </w:r>
-      <w:proofErr w:type="spellEnd"/>
       <w:r>
         <w:rPr>
           <w:rFonts w:ascii="Consolas" w:eastAsiaTheme="minorHAnsi" w:hAnsi="Consolas" w:cs="Consolas"/>
@@ -9608,18 +8180,26 @@
         </w:rPr>
         <w:t>"</w:t>
       </w:r>
-      <w:proofErr w:type="spellStart"/>
-      <w:r>
-        <w:rPr>
-          <w:rFonts w:ascii="Consolas" w:eastAsiaTheme="minorHAnsi" w:hAnsi="Consolas" w:cs="Consolas"/>
-          <w:color w:val="0000FF"/>
-          <w:sz w:val="19"/>
-          <w:szCs w:val="19"/>
-          <w:highlight w:val="white"/>
-        </w:rPr>
-        <w:t>no</w:t>
-      </w:r>
-      <w:proofErr w:type="spellEnd"/>
+      <w:r>
+        <w:rPr>
+          <w:rFonts w:ascii="Consolas" w:eastAsiaTheme="minorHAnsi" w:hAnsi="Consolas" w:cs="Consolas"/>
+          <w:color w:val="0000FF"/>
+          <w:sz w:val="19"/>
+          <w:szCs w:val="19"/>
+          <w:highlight w:val="white"/>
+        </w:rPr>
+        <w:t>no caption</w:t>
+      </w:r>
+      <w:r>
+        <w:rPr>
+          <w:rFonts w:ascii="Consolas" w:eastAsiaTheme="minorHAnsi" w:hAnsi="Consolas" w:cs="Consolas"/>
+          <w:color w:val="000000"/>
+          <w:sz w:val="19"/>
+          <w:szCs w:val="19"/>
+          <w:highlight w:val="white"/>
+        </w:rPr>
+        <w:t>"</w:t>
+      </w:r>
       <w:r>
         <w:rPr>
           <w:rFonts w:ascii="Consolas" w:eastAsiaTheme="minorHAnsi" w:hAnsi="Consolas" w:cs="Consolas"/>
@@ -9630,18 +8210,26 @@
         </w:rPr>
         <w:t xml:space="preserve"> </w:t>
       </w:r>
-      <w:proofErr w:type="spellStart"/>
-      <w:r>
-        <w:rPr>
-          <w:rFonts w:ascii="Consolas" w:eastAsiaTheme="minorHAnsi" w:hAnsi="Consolas" w:cs="Consolas"/>
-          <w:color w:val="0000FF"/>
-          <w:sz w:val="19"/>
-          <w:szCs w:val="19"/>
-          <w:highlight w:val="white"/>
-        </w:rPr>
-        <w:t>caption</w:t>
-      </w:r>
-      <w:proofErr w:type="spellEnd"/>
+      <w:r>
+        <w:rPr>
+          <w:rFonts w:ascii="Consolas" w:eastAsiaTheme="minorHAnsi" w:hAnsi="Consolas" w:cs="Consolas"/>
+          <w:color w:val="FF0000"/>
+          <w:sz w:val="19"/>
+          <w:szCs w:val="19"/>
+          <w:highlight w:val="white"/>
+        </w:rPr>
+        <w:t>Left</w:t>
+      </w:r>
+      <w:r>
+        <w:rPr>
+          <w:rFonts w:ascii="Consolas" w:eastAsiaTheme="minorHAnsi" w:hAnsi="Consolas" w:cs="Consolas"/>
+          <w:color w:val="0000FF"/>
+          <w:sz w:val="19"/>
+          <w:szCs w:val="19"/>
+          <w:highlight w:val="white"/>
+        </w:rPr>
+        <w:t>=</w:t>
+      </w:r>
       <w:r>
         <w:rPr>
           <w:rFonts w:ascii="Consolas" w:eastAsiaTheme="minorHAnsi" w:hAnsi="Consolas" w:cs="Consolas"/>
@@ -9660,9 +8248,28 @@
           <w:szCs w:val="19"/>
           <w:highlight w:val="white"/>
         </w:rPr>
+        <w:t>415</w:t>
+      </w:r>
+      <w:r>
+        <w:rPr>
+          <w:rFonts w:ascii="Consolas" w:eastAsiaTheme="minorHAnsi" w:hAnsi="Consolas" w:cs="Consolas"/>
+          <w:color w:val="000000"/>
+          <w:sz w:val="19"/>
+          <w:szCs w:val="19"/>
+          <w:highlight w:val="white"/>
+        </w:rPr>
+        <w:t>"</w:t>
+      </w:r>
+      <w:r>
+        <w:rPr>
+          <w:rFonts w:ascii="Consolas" w:eastAsiaTheme="minorHAnsi" w:hAnsi="Consolas" w:cs="Consolas"/>
+          <w:color w:val="0000FF"/>
+          <w:sz w:val="19"/>
+          <w:szCs w:val="19"/>
+          <w:highlight w:val="white"/>
+        </w:rPr>
         <w:t xml:space="preserve"> </w:t>
       </w:r>
-      <w:proofErr w:type="spellStart"/>
       <w:r>
         <w:rPr>
           <w:rFonts w:ascii="Consolas" w:eastAsiaTheme="minorHAnsi" w:hAnsi="Consolas" w:cs="Consolas"/>
@@ -9671,9 +8278,8 @@
           <w:szCs w:val="19"/>
           <w:highlight w:val="white"/>
         </w:rPr>
-        <w:t>Left</w:t>
-      </w:r>
-      <w:proofErr w:type="spellEnd"/>
+        <w:t>Top</w:t>
+      </w:r>
       <w:r>
         <w:rPr>
           <w:rFonts w:ascii="Consolas" w:eastAsiaTheme="minorHAnsi" w:hAnsi="Consolas" w:cs="Consolas"/>
@@ -9702,7 +8308,7 @@
           <w:szCs w:val="19"/>
           <w:highlight w:val="white"/>
         </w:rPr>
-        <w:t>415</w:t>
+        <w:t>361.60526315789468</w:t>
       </w:r>
       <w:r>
         <w:rPr>
@@ -9724,7 +8330,6 @@
         </w:rPr>
         <w:t xml:space="preserve"> </w:t>
       </w:r>
-      <w:proofErr w:type="spellStart"/>
       <w:r>
         <w:rPr>
           <w:rFonts w:ascii="Consolas" w:eastAsiaTheme="minorHAnsi" w:hAnsi="Consolas" w:cs="Consolas"/>
@@ -9733,71 +8338,8 @@
           <w:szCs w:val="19"/>
           <w:highlight w:val="white"/>
         </w:rPr>
-        <w:t>Top</w:t>
-      </w:r>
-      <w:proofErr w:type="spellEnd"/>
-      <w:r>
-        <w:rPr>
-          <w:rFonts w:ascii="Consolas" w:eastAsiaTheme="minorHAnsi" w:hAnsi="Consolas" w:cs="Consolas"/>
-          <w:color w:val="0000FF"/>
-          <w:sz w:val="19"/>
-          <w:szCs w:val="19"/>
-          <w:highlight w:val="white"/>
-        </w:rPr>
-        <w:t>=</w:t>
-      </w:r>
-      <w:r>
-        <w:rPr>
-          <w:rFonts w:ascii="Consolas" w:eastAsiaTheme="minorHAnsi" w:hAnsi="Consolas" w:cs="Consolas"/>
-          <w:color w:val="000000"/>
-          <w:sz w:val="19"/>
-          <w:szCs w:val="19"/>
-          <w:highlight w:val="white"/>
-        </w:rPr>
-        <w:t>"</w:t>
-      </w:r>
-      <w:r>
-        <w:rPr>
-          <w:rFonts w:ascii="Consolas" w:eastAsiaTheme="minorHAnsi" w:hAnsi="Consolas" w:cs="Consolas"/>
-          <w:color w:val="0000FF"/>
-          <w:sz w:val="19"/>
-          <w:szCs w:val="19"/>
-          <w:highlight w:val="white"/>
-        </w:rPr>
-        <w:t>361.60526315789468</w:t>
-      </w:r>
-      <w:r>
-        <w:rPr>
-          <w:rFonts w:ascii="Consolas" w:eastAsiaTheme="minorHAnsi" w:hAnsi="Consolas" w:cs="Consolas"/>
-          <w:color w:val="000000"/>
-          <w:sz w:val="19"/>
-          <w:szCs w:val="19"/>
-          <w:highlight w:val="white"/>
-        </w:rPr>
-        <w:t>"</w:t>
-      </w:r>
-      <w:r>
-        <w:rPr>
-          <w:rFonts w:ascii="Consolas" w:eastAsiaTheme="minorHAnsi" w:hAnsi="Consolas" w:cs="Consolas"/>
-          <w:color w:val="0000FF"/>
-          <w:sz w:val="19"/>
-          <w:szCs w:val="19"/>
-          <w:highlight w:val="white"/>
-        </w:rPr>
-        <w:t xml:space="preserve"> </w:t>
-      </w:r>
-      <w:proofErr w:type="spellStart"/>
-      <w:r>
-        <w:rPr>
-          <w:rFonts w:ascii="Consolas" w:eastAsiaTheme="minorHAnsi" w:hAnsi="Consolas" w:cs="Consolas"/>
-          <w:color w:val="FF0000"/>
-          <w:sz w:val="19"/>
-          <w:szCs w:val="19"/>
-          <w:highlight w:val="white"/>
-        </w:rPr>
         <w:t>id</w:t>
       </w:r>
-      <w:proofErr w:type="spellEnd"/>
       <w:r>
         <w:rPr>
           <w:rFonts w:ascii="Consolas" w:eastAsiaTheme="minorHAnsi" w:hAnsi="Consolas" w:cs="Consolas"/>
@@ -9873,7 +8415,6 @@
         </w:rPr>
         <w:t xml:space="preserve">  &lt;</w:t>
       </w:r>
-      <w:proofErr w:type="spellStart"/>
       <w:r>
         <w:rPr>
           <w:rFonts w:ascii="Consolas" w:eastAsiaTheme="minorHAnsi" w:hAnsi="Consolas" w:cs="Consolas"/>
@@ -9884,7 +8425,6 @@
         </w:rPr>
         <w:t>NodeControl</w:t>
       </w:r>
-      <w:proofErr w:type="spellEnd"/>
       <w:r>
         <w:rPr>
           <w:rFonts w:ascii="Consolas" w:eastAsiaTheme="minorHAnsi" w:hAnsi="Consolas" w:cs="Consolas"/>
@@ -9895,7 +8435,6 @@
         </w:rPr>
         <w:t xml:space="preserve"> </w:t>
       </w:r>
-      <w:proofErr w:type="spellStart"/>
       <w:r>
         <w:rPr>
           <w:rFonts w:ascii="Consolas" w:eastAsiaTheme="minorHAnsi" w:hAnsi="Consolas" w:cs="Consolas"/>
@@ -9906,7 +8445,6 @@
         </w:rPr>
         <w:t>Text</w:t>
       </w:r>
-      <w:proofErr w:type="spellEnd"/>
       <w:r>
         <w:rPr>
           <w:rFonts w:ascii="Consolas" w:eastAsiaTheme="minorHAnsi" w:hAnsi="Consolas" w:cs="Consolas"/>
@@ -9927,7 +8465,6 @@
         </w:rPr>
         <w:t>"</w:t>
       </w:r>
-      <w:proofErr w:type="spellStart"/>
       <w:r>
         <w:rPr>
           <w:rFonts w:ascii="Consolas" w:eastAsiaTheme="minorHAnsi" w:hAnsi="Consolas" w:cs="Consolas"/>
@@ -9938,7 +8475,6 @@
         </w:rPr>
         <w:t>SomeNode</w:t>
       </w:r>
-      <w:proofErr w:type="spellEnd"/>
       <w:r>
         <w:rPr>
           <w:rFonts w:ascii="Consolas" w:eastAsiaTheme="minorHAnsi" w:hAnsi="Consolas" w:cs="Consolas"/>
@@ -9959,7 +8495,6 @@
         </w:rPr>
         <w:t xml:space="preserve"> </w:t>
       </w:r>
-      <w:proofErr w:type="spellStart"/>
       <w:r>
         <w:rPr>
           <w:rFonts w:ascii="Consolas" w:eastAsiaTheme="minorHAnsi" w:hAnsi="Consolas" w:cs="Consolas"/>
@@ -9970,7 +8505,6 @@
         </w:rPr>
         <w:t>Left</w:t>
       </w:r>
-      <w:proofErr w:type="spellEnd"/>
       <w:r>
         <w:rPr>
           <w:rFonts w:ascii="Consolas" w:eastAsiaTheme="minorHAnsi" w:hAnsi="Consolas" w:cs="Consolas"/>
@@ -10021,7 +8555,6 @@
         </w:rPr>
         <w:t xml:space="preserve"> </w:t>
       </w:r>
-      <w:proofErr w:type="spellStart"/>
       <w:r>
         <w:rPr>
           <w:rFonts w:ascii="Consolas" w:eastAsiaTheme="minorHAnsi" w:hAnsi="Consolas" w:cs="Consolas"/>
@@ -10032,7 +8565,6 @@
         </w:rPr>
         <w:t>Top</w:t>
       </w:r>
-      <w:proofErr w:type="spellEnd"/>
       <w:r>
         <w:rPr>
           <w:rFonts w:ascii="Consolas" w:eastAsiaTheme="minorHAnsi" w:hAnsi="Consolas" w:cs="Consolas"/>
@@ -10083,7 +8615,6 @@
         </w:rPr>
         <w:t xml:space="preserve"> </w:t>
       </w:r>
-      <w:proofErr w:type="spellStart"/>
       <w:r>
         <w:rPr>
           <w:rFonts w:ascii="Consolas" w:eastAsiaTheme="minorHAnsi" w:hAnsi="Consolas" w:cs="Consolas"/>
@@ -10094,7 +8625,6 @@
         </w:rPr>
         <w:t>id</w:t>
       </w:r>
-      <w:proofErr w:type="spellEnd"/>
       <w:r>
         <w:rPr>
           <w:rFonts w:ascii="Consolas" w:eastAsiaTheme="minorHAnsi" w:hAnsi="Consolas" w:cs="Consolas"/>
@@ -10170,7 +8700,6 @@
         </w:rPr>
         <w:t xml:space="preserve">  &lt;</w:t>
       </w:r>
-      <w:proofErr w:type="spellStart"/>
       <w:r>
         <w:rPr>
           <w:rFonts w:ascii="Consolas" w:eastAsiaTheme="minorHAnsi" w:hAnsi="Consolas" w:cs="Consolas"/>
@@ -10181,7 +8710,6 @@
         </w:rPr>
         <w:t>NodeControl</w:t>
       </w:r>
-      <w:proofErr w:type="spellEnd"/>
       <w:r>
         <w:rPr>
           <w:rFonts w:ascii="Consolas" w:eastAsiaTheme="minorHAnsi" w:hAnsi="Consolas" w:cs="Consolas"/>
@@ -10192,7 +8720,6 @@
         </w:rPr>
         <w:t xml:space="preserve"> </w:t>
       </w:r>
-      <w:proofErr w:type="spellStart"/>
       <w:r>
         <w:rPr>
           <w:rFonts w:ascii="Consolas" w:eastAsiaTheme="minorHAnsi" w:hAnsi="Consolas" w:cs="Consolas"/>
@@ -10203,7 +8730,6 @@
         </w:rPr>
         <w:t>Text</w:t>
       </w:r>
-      <w:proofErr w:type="spellEnd"/>
       <w:r>
         <w:rPr>
           <w:rFonts w:ascii="Consolas" w:eastAsiaTheme="minorHAnsi" w:hAnsi="Consolas" w:cs="Consolas"/>
@@ -10224,18 +8750,26 @@
         </w:rPr>
         <w:t>"</w:t>
       </w:r>
-      <w:proofErr w:type="spellStart"/>
-      <w:r>
-        <w:rPr>
-          <w:rFonts w:ascii="Consolas" w:eastAsiaTheme="minorHAnsi" w:hAnsi="Consolas" w:cs="Consolas"/>
-          <w:color w:val="0000FF"/>
-          <w:sz w:val="19"/>
-          <w:szCs w:val="19"/>
-          <w:highlight w:val="white"/>
-        </w:rPr>
-        <w:t>no</w:t>
-      </w:r>
-      <w:proofErr w:type="spellEnd"/>
+      <w:r>
+        <w:rPr>
+          <w:rFonts w:ascii="Consolas" w:eastAsiaTheme="minorHAnsi" w:hAnsi="Consolas" w:cs="Consolas"/>
+          <w:color w:val="0000FF"/>
+          <w:sz w:val="19"/>
+          <w:szCs w:val="19"/>
+          <w:highlight w:val="white"/>
+        </w:rPr>
+        <w:t>no caption</w:t>
+      </w:r>
+      <w:r>
+        <w:rPr>
+          <w:rFonts w:ascii="Consolas" w:eastAsiaTheme="minorHAnsi" w:hAnsi="Consolas" w:cs="Consolas"/>
+          <w:color w:val="000000"/>
+          <w:sz w:val="19"/>
+          <w:szCs w:val="19"/>
+          <w:highlight w:val="white"/>
+        </w:rPr>
+        <w:t>"</w:t>
+      </w:r>
       <w:r>
         <w:rPr>
           <w:rFonts w:ascii="Consolas" w:eastAsiaTheme="minorHAnsi" w:hAnsi="Consolas" w:cs="Consolas"/>
@@ -10246,18 +8780,26 @@
         </w:rPr>
         <w:t xml:space="preserve"> </w:t>
       </w:r>
-      <w:proofErr w:type="spellStart"/>
-      <w:r>
-        <w:rPr>
-          <w:rFonts w:ascii="Consolas" w:eastAsiaTheme="minorHAnsi" w:hAnsi="Consolas" w:cs="Consolas"/>
-          <w:color w:val="0000FF"/>
-          <w:sz w:val="19"/>
-          <w:szCs w:val="19"/>
-          <w:highlight w:val="white"/>
-        </w:rPr>
-        <w:t>caption</w:t>
-      </w:r>
-      <w:proofErr w:type="spellEnd"/>
+      <w:r>
+        <w:rPr>
+          <w:rFonts w:ascii="Consolas" w:eastAsiaTheme="minorHAnsi" w:hAnsi="Consolas" w:cs="Consolas"/>
+          <w:color w:val="FF0000"/>
+          <w:sz w:val="19"/>
+          <w:szCs w:val="19"/>
+          <w:highlight w:val="white"/>
+        </w:rPr>
+        <w:t>Left</w:t>
+      </w:r>
+      <w:r>
+        <w:rPr>
+          <w:rFonts w:ascii="Consolas" w:eastAsiaTheme="minorHAnsi" w:hAnsi="Consolas" w:cs="Consolas"/>
+          <w:color w:val="0000FF"/>
+          <w:sz w:val="19"/>
+          <w:szCs w:val="19"/>
+          <w:highlight w:val="white"/>
+        </w:rPr>
+        <w:t>=</w:t>
+      </w:r>
       <w:r>
         <w:rPr>
           <w:rFonts w:ascii="Consolas" w:eastAsiaTheme="minorHAnsi" w:hAnsi="Consolas" w:cs="Consolas"/>
@@ -10276,9 +8818,28 @@
           <w:szCs w:val="19"/>
           <w:highlight w:val="white"/>
         </w:rPr>
+        <w:t>677</w:t>
+      </w:r>
+      <w:r>
+        <w:rPr>
+          <w:rFonts w:ascii="Consolas" w:eastAsiaTheme="minorHAnsi" w:hAnsi="Consolas" w:cs="Consolas"/>
+          <w:color w:val="000000"/>
+          <w:sz w:val="19"/>
+          <w:szCs w:val="19"/>
+          <w:highlight w:val="white"/>
+        </w:rPr>
+        <w:t>"</w:t>
+      </w:r>
+      <w:r>
+        <w:rPr>
+          <w:rFonts w:ascii="Consolas" w:eastAsiaTheme="minorHAnsi" w:hAnsi="Consolas" w:cs="Consolas"/>
+          <w:color w:val="0000FF"/>
+          <w:sz w:val="19"/>
+          <w:szCs w:val="19"/>
+          <w:highlight w:val="white"/>
+        </w:rPr>
         <w:t xml:space="preserve"> </w:t>
       </w:r>
-      <w:proofErr w:type="spellStart"/>
       <w:r>
         <w:rPr>
           <w:rFonts w:ascii="Consolas" w:eastAsiaTheme="minorHAnsi" w:hAnsi="Consolas" w:cs="Consolas"/>
@@ -10287,9 +8848,8 @@
           <w:szCs w:val="19"/>
           <w:highlight w:val="white"/>
         </w:rPr>
-        <w:t>Left</w:t>
-      </w:r>
-      <w:proofErr w:type="spellEnd"/>
+        <w:t>Top</w:t>
+      </w:r>
       <w:r>
         <w:rPr>
           <w:rFonts w:ascii="Consolas" w:eastAsiaTheme="minorHAnsi" w:hAnsi="Consolas" w:cs="Consolas"/>
@@ -10318,7 +8878,7 @@
           <w:szCs w:val="19"/>
           <w:highlight w:val="white"/>
         </w:rPr>
-        <w:t>677</w:t>
+        <w:t>169.60526315789471</w:t>
       </w:r>
       <w:r>
         <w:rPr>
@@ -10340,7 +8900,6 @@
         </w:rPr>
         <w:t xml:space="preserve"> </w:t>
       </w:r>
-      <w:proofErr w:type="spellStart"/>
       <w:r>
         <w:rPr>
           <w:rFonts w:ascii="Consolas" w:eastAsiaTheme="minorHAnsi" w:hAnsi="Consolas" w:cs="Consolas"/>
@@ -10349,71 +8908,8 @@
           <w:szCs w:val="19"/>
           <w:highlight w:val="white"/>
         </w:rPr>
-        <w:t>Top</w:t>
-      </w:r>
-      <w:proofErr w:type="spellEnd"/>
-      <w:r>
-        <w:rPr>
-          <w:rFonts w:ascii="Consolas" w:eastAsiaTheme="minorHAnsi" w:hAnsi="Consolas" w:cs="Consolas"/>
-          <w:color w:val="0000FF"/>
-          <w:sz w:val="19"/>
-          <w:szCs w:val="19"/>
-          <w:highlight w:val="white"/>
-        </w:rPr>
-        <w:t>=</w:t>
-      </w:r>
-      <w:r>
-        <w:rPr>
-          <w:rFonts w:ascii="Consolas" w:eastAsiaTheme="minorHAnsi" w:hAnsi="Consolas" w:cs="Consolas"/>
-          <w:color w:val="000000"/>
-          <w:sz w:val="19"/>
-          <w:szCs w:val="19"/>
-          <w:highlight w:val="white"/>
-        </w:rPr>
-        <w:t>"</w:t>
-      </w:r>
-      <w:r>
-        <w:rPr>
-          <w:rFonts w:ascii="Consolas" w:eastAsiaTheme="minorHAnsi" w:hAnsi="Consolas" w:cs="Consolas"/>
-          <w:color w:val="0000FF"/>
-          <w:sz w:val="19"/>
-          <w:szCs w:val="19"/>
-          <w:highlight w:val="white"/>
-        </w:rPr>
-        <w:t>169.60526315789471</w:t>
-      </w:r>
-      <w:r>
-        <w:rPr>
-          <w:rFonts w:ascii="Consolas" w:eastAsiaTheme="minorHAnsi" w:hAnsi="Consolas" w:cs="Consolas"/>
-          <w:color w:val="000000"/>
-          <w:sz w:val="19"/>
-          <w:szCs w:val="19"/>
-          <w:highlight w:val="white"/>
-        </w:rPr>
-        <w:t>"</w:t>
-      </w:r>
-      <w:r>
-        <w:rPr>
-          <w:rFonts w:ascii="Consolas" w:eastAsiaTheme="minorHAnsi" w:hAnsi="Consolas" w:cs="Consolas"/>
-          <w:color w:val="0000FF"/>
-          <w:sz w:val="19"/>
-          <w:szCs w:val="19"/>
-          <w:highlight w:val="white"/>
-        </w:rPr>
-        <w:t xml:space="preserve"> </w:t>
-      </w:r>
-      <w:proofErr w:type="spellStart"/>
-      <w:r>
-        <w:rPr>
-          <w:rFonts w:ascii="Consolas" w:eastAsiaTheme="minorHAnsi" w:hAnsi="Consolas" w:cs="Consolas"/>
-          <w:color w:val="FF0000"/>
-          <w:sz w:val="19"/>
-          <w:szCs w:val="19"/>
-          <w:highlight w:val="white"/>
-        </w:rPr>
         <w:t>id</w:t>
       </w:r>
-      <w:proofErr w:type="spellEnd"/>
       <w:r>
         <w:rPr>
           <w:rFonts w:ascii="Consolas" w:eastAsiaTheme="minorHAnsi" w:hAnsi="Consolas" w:cs="Consolas"/>
@@ -10489,7 +8985,6 @@
         </w:rPr>
         <w:t xml:space="preserve">  &lt;</w:t>
       </w:r>
-      <w:proofErr w:type="spellStart"/>
       <w:r>
         <w:rPr>
           <w:rFonts w:ascii="Consolas" w:eastAsiaTheme="minorHAnsi" w:hAnsi="Consolas" w:cs="Consolas"/>
@@ -10500,7 +8995,6 @@
         </w:rPr>
         <w:t>NodeControl</w:t>
       </w:r>
-      <w:proofErr w:type="spellEnd"/>
       <w:r>
         <w:rPr>
           <w:rFonts w:ascii="Consolas" w:eastAsiaTheme="minorHAnsi" w:hAnsi="Consolas" w:cs="Consolas"/>
@@ -10511,7 +9005,6 @@
         </w:rPr>
         <w:t xml:space="preserve"> </w:t>
       </w:r>
-      <w:proofErr w:type="spellStart"/>
       <w:r>
         <w:rPr>
           <w:rFonts w:ascii="Consolas" w:eastAsiaTheme="minorHAnsi" w:hAnsi="Consolas" w:cs="Consolas"/>
@@ -10522,7 +9015,6 @@
         </w:rPr>
         <w:t>Text</w:t>
       </w:r>
-      <w:proofErr w:type="spellEnd"/>
       <w:r>
         <w:rPr>
           <w:rFonts w:ascii="Consolas" w:eastAsiaTheme="minorHAnsi" w:hAnsi="Consolas" w:cs="Consolas"/>
@@ -10543,7 +9035,6 @@
         </w:rPr>
         <w:t>"</w:t>
       </w:r>
-      <w:proofErr w:type="spellStart"/>
       <w:r>
         <w:rPr>
           <w:rFonts w:ascii="Consolas" w:eastAsiaTheme="minorHAnsi" w:hAnsi="Consolas" w:cs="Consolas"/>
@@ -10554,7 +9045,6 @@
         </w:rPr>
         <w:t>Green</w:t>
       </w:r>
-      <w:proofErr w:type="spellEnd"/>
       <w:r>
         <w:rPr>
           <w:rFonts w:ascii="Consolas" w:eastAsiaTheme="minorHAnsi" w:hAnsi="Consolas" w:cs="Consolas"/>
@@ -10575,7 +9065,6 @@
         </w:rPr>
         <w:t xml:space="preserve"> </w:t>
       </w:r>
-      <w:proofErr w:type="spellStart"/>
       <w:r>
         <w:rPr>
           <w:rFonts w:ascii="Consolas" w:eastAsiaTheme="minorHAnsi" w:hAnsi="Consolas" w:cs="Consolas"/>
@@ -10586,7 +9075,6 @@
         </w:rPr>
         <w:t>Left</w:t>
       </w:r>
-      <w:proofErr w:type="spellEnd"/>
       <w:r>
         <w:rPr>
           <w:rFonts w:ascii="Consolas" w:eastAsiaTheme="minorHAnsi" w:hAnsi="Consolas" w:cs="Consolas"/>
@@ -10637,7 +9125,6 @@
         </w:rPr>
         <w:t xml:space="preserve"> </w:t>
       </w:r>
-      <w:proofErr w:type="spellStart"/>
       <w:r>
         <w:rPr>
           <w:rFonts w:ascii="Consolas" w:eastAsiaTheme="minorHAnsi" w:hAnsi="Consolas" w:cs="Consolas"/>
@@ -10648,7 +9135,6 @@
         </w:rPr>
         <w:t>Top</w:t>
       </w:r>
-      <w:proofErr w:type="spellEnd"/>
       <w:r>
         <w:rPr>
           <w:rFonts w:ascii="Consolas" w:eastAsiaTheme="minorHAnsi" w:hAnsi="Consolas" w:cs="Consolas"/>
@@ -10699,7 +9185,6 @@
         </w:rPr>
         <w:t xml:space="preserve"> </w:t>
       </w:r>
-      <w:proofErr w:type="spellStart"/>
       <w:r>
         <w:rPr>
           <w:rFonts w:ascii="Consolas" w:eastAsiaTheme="minorHAnsi" w:hAnsi="Consolas" w:cs="Consolas"/>
@@ -10710,7 +9195,6 @@
         </w:rPr>
         <w:t>id</w:t>
       </w:r>
-      <w:proofErr w:type="spellEnd"/>
       <w:r>
         <w:rPr>
           <w:rFonts w:ascii="Consolas" w:eastAsiaTheme="minorHAnsi" w:hAnsi="Consolas" w:cs="Consolas"/>
@@ -10786,7 +9270,6 @@
         </w:rPr>
         <w:t xml:space="preserve">  &lt;</w:t>
       </w:r>
-      <w:proofErr w:type="spellStart"/>
       <w:r>
         <w:rPr>
           <w:rFonts w:ascii="Consolas" w:eastAsiaTheme="minorHAnsi" w:hAnsi="Consolas" w:cs="Consolas"/>
@@ -10797,7 +9280,6 @@
         </w:rPr>
         <w:t>NodeControl</w:t>
       </w:r>
-      <w:proofErr w:type="spellEnd"/>
       <w:r>
         <w:rPr>
           <w:rFonts w:ascii="Consolas" w:eastAsiaTheme="minorHAnsi" w:hAnsi="Consolas" w:cs="Consolas"/>
@@ -10808,7 +9290,6 @@
         </w:rPr>
         <w:t xml:space="preserve"> </w:t>
       </w:r>
-      <w:proofErr w:type="spellStart"/>
       <w:r>
         <w:rPr>
           <w:rFonts w:ascii="Consolas" w:eastAsiaTheme="minorHAnsi" w:hAnsi="Consolas" w:cs="Consolas"/>
@@ -10819,7 +9300,6 @@
         </w:rPr>
         <w:t>Text</w:t>
       </w:r>
-      <w:proofErr w:type="spellEnd"/>
       <w:r>
         <w:rPr>
           <w:rFonts w:ascii="Consolas" w:eastAsiaTheme="minorHAnsi" w:hAnsi="Consolas" w:cs="Consolas"/>
@@ -10840,7 +9320,6 @@
         </w:rPr>
         <w:t>"</w:t>
       </w:r>
-      <w:proofErr w:type="spellStart"/>
       <w:r>
         <w:rPr>
           <w:rFonts w:ascii="Consolas" w:eastAsiaTheme="minorHAnsi" w:hAnsi="Consolas" w:cs="Consolas"/>
@@ -10851,7 +9330,6 @@
         </w:rPr>
         <w:t>Red</w:t>
       </w:r>
-      <w:proofErr w:type="spellEnd"/>
       <w:r>
         <w:rPr>
           <w:rFonts w:ascii="Consolas" w:eastAsiaTheme="minorHAnsi" w:hAnsi="Consolas" w:cs="Consolas"/>
@@ -10872,7 +9350,6 @@
         </w:rPr>
         <w:t xml:space="preserve"> </w:t>
       </w:r>
-      <w:proofErr w:type="spellStart"/>
       <w:r>
         <w:rPr>
           <w:rFonts w:ascii="Consolas" w:eastAsiaTheme="minorHAnsi" w:hAnsi="Consolas" w:cs="Consolas"/>
@@ -10883,7 +9360,6 @@
         </w:rPr>
         <w:t>Left</w:t>
       </w:r>
-      <w:proofErr w:type="spellEnd"/>
       <w:r>
         <w:rPr>
           <w:rFonts w:ascii="Consolas" w:eastAsiaTheme="minorHAnsi" w:hAnsi="Consolas" w:cs="Consolas"/>
@@ -10934,7 +9410,6 @@
         </w:rPr>
         <w:t xml:space="preserve"> </w:t>
       </w:r>
-      <w:proofErr w:type="spellStart"/>
       <w:r>
         <w:rPr>
           <w:rFonts w:ascii="Consolas" w:eastAsiaTheme="minorHAnsi" w:hAnsi="Consolas" w:cs="Consolas"/>
@@ -10945,7 +9420,6 @@
         </w:rPr>
         <w:t>Top</w:t>
       </w:r>
-      <w:proofErr w:type="spellEnd"/>
       <w:r>
         <w:rPr>
           <w:rFonts w:ascii="Consolas" w:eastAsiaTheme="minorHAnsi" w:hAnsi="Consolas" w:cs="Consolas"/>
@@ -10996,7 +9470,6 @@
         </w:rPr>
         <w:t xml:space="preserve"> </w:t>
       </w:r>
-      <w:proofErr w:type="spellStart"/>
       <w:r>
         <w:rPr>
           <w:rFonts w:ascii="Consolas" w:eastAsiaTheme="minorHAnsi" w:hAnsi="Consolas" w:cs="Consolas"/>
@@ -11007,7 +9480,6 @@
         </w:rPr>
         <w:t>id</w:t>
       </w:r>
-      <w:proofErr w:type="spellEnd"/>
       <w:r>
         <w:rPr>
           <w:rFonts w:ascii="Consolas" w:eastAsiaTheme="minorHAnsi" w:hAnsi="Consolas" w:cs="Consolas"/>
@@ -11083,7 +9555,6 @@
         </w:rPr>
         <w:t xml:space="preserve">  &lt;</w:t>
       </w:r>
-      <w:proofErr w:type="spellStart"/>
       <w:r>
         <w:rPr>
           <w:rFonts w:ascii="Consolas" w:eastAsiaTheme="minorHAnsi" w:hAnsi="Consolas" w:cs="Consolas"/>
@@ -11094,7 +9565,6 @@
         </w:rPr>
         <w:t>LinkControl</w:t>
       </w:r>
-      <w:proofErr w:type="spellEnd"/>
       <w:r>
         <w:rPr>
           <w:rFonts w:ascii="Consolas" w:eastAsiaTheme="minorHAnsi" w:hAnsi="Consolas" w:cs="Consolas"/>
@@ -11225,7 +9695,6 @@
         </w:rPr>
         <w:t xml:space="preserve"> </w:t>
       </w:r>
-      <w:proofErr w:type="spellStart"/>
       <w:r>
         <w:rPr>
           <w:rFonts w:ascii="Consolas" w:eastAsiaTheme="minorHAnsi" w:hAnsi="Consolas" w:cs="Consolas"/>
@@ -11236,7 +9705,6 @@
         </w:rPr>
         <w:t>id</w:t>
       </w:r>
-      <w:proofErr w:type="spellEnd"/>
       <w:r>
         <w:rPr>
           <w:rFonts w:ascii="Consolas" w:eastAsiaTheme="minorHAnsi" w:hAnsi="Consolas" w:cs="Consolas"/>
@@ -11312,7 +9780,6 @@
         </w:rPr>
         <w:t xml:space="preserve">  &lt;</w:t>
       </w:r>
-      <w:proofErr w:type="spellStart"/>
       <w:r>
         <w:rPr>
           <w:rFonts w:ascii="Consolas" w:eastAsiaTheme="minorHAnsi" w:hAnsi="Consolas" w:cs="Consolas"/>
@@ -11323,7 +9790,6 @@
         </w:rPr>
         <w:t>LinkControl</w:t>
       </w:r>
-      <w:proofErr w:type="spellEnd"/>
       <w:r>
         <w:rPr>
           <w:rFonts w:ascii="Consolas" w:eastAsiaTheme="minorHAnsi" w:hAnsi="Consolas" w:cs="Consolas"/>
@@ -11454,7 +9920,6 @@
         </w:rPr>
         <w:t xml:space="preserve"> </w:t>
       </w:r>
-      <w:proofErr w:type="spellStart"/>
       <w:r>
         <w:rPr>
           <w:rFonts w:ascii="Consolas" w:eastAsiaTheme="minorHAnsi" w:hAnsi="Consolas" w:cs="Consolas"/>
@@ -11465,7 +9930,6 @@
         </w:rPr>
         <w:t>id</w:t>
       </w:r>
-      <w:proofErr w:type="spellEnd"/>
       <w:r>
         <w:rPr>
           <w:rFonts w:ascii="Consolas" w:eastAsiaTheme="minorHAnsi" w:hAnsi="Consolas" w:cs="Consolas"/>
@@ -11542,7 +10006,6 @@
         <w:lastRenderedPageBreak/>
         <w:t xml:space="preserve">  &lt;</w:t>
       </w:r>
-      <w:proofErr w:type="spellStart"/>
       <w:r>
         <w:rPr>
           <w:rFonts w:ascii="Consolas" w:eastAsiaTheme="minorHAnsi" w:hAnsi="Consolas" w:cs="Consolas"/>
@@ -11553,7 +10016,6 @@
         </w:rPr>
         <w:t>LinkControl</w:t>
       </w:r>
-      <w:proofErr w:type="spellEnd"/>
       <w:r>
         <w:rPr>
           <w:rFonts w:ascii="Consolas" w:eastAsiaTheme="minorHAnsi" w:hAnsi="Consolas" w:cs="Consolas"/>
@@ -11684,7 +10146,6 @@
         </w:rPr>
         <w:t xml:space="preserve"> </w:t>
       </w:r>
-      <w:proofErr w:type="spellStart"/>
       <w:r>
         <w:rPr>
           <w:rFonts w:ascii="Consolas" w:eastAsiaTheme="minorHAnsi" w:hAnsi="Consolas" w:cs="Consolas"/>
@@ -11695,7 +10156,6 @@
         </w:rPr>
         <w:t>id</w:t>
       </w:r>
-      <w:proofErr w:type="spellEnd"/>
       <w:r>
         <w:rPr>
           <w:rFonts w:ascii="Consolas" w:eastAsiaTheme="minorHAnsi" w:hAnsi="Consolas" w:cs="Consolas"/>
@@ -11771,7 +10231,6 @@
         </w:rPr>
         <w:t xml:space="preserve">  &lt;</w:t>
       </w:r>
-      <w:proofErr w:type="spellStart"/>
       <w:r>
         <w:rPr>
           <w:rFonts w:ascii="Consolas" w:eastAsiaTheme="minorHAnsi" w:hAnsi="Consolas" w:cs="Consolas"/>
@@ -11782,7 +10241,6 @@
         </w:rPr>
         <w:t>LinkControl</w:t>
       </w:r>
-      <w:proofErr w:type="spellEnd"/>
       <w:r>
         <w:rPr>
           <w:rFonts w:ascii="Consolas" w:eastAsiaTheme="minorHAnsi" w:hAnsi="Consolas" w:cs="Consolas"/>
@@ -11913,7 +10371,6 @@
         </w:rPr>
         <w:t xml:space="preserve"> </w:t>
       </w:r>
-      <w:proofErr w:type="spellStart"/>
       <w:r>
         <w:rPr>
           <w:rFonts w:ascii="Consolas" w:eastAsiaTheme="minorHAnsi" w:hAnsi="Consolas" w:cs="Consolas"/>
@@ -11924,7 +10381,6 @@
         </w:rPr>
         <w:t>id</w:t>
       </w:r>
-      <w:proofErr w:type="spellEnd"/>
       <w:r>
         <w:rPr>
           <w:rFonts w:ascii="Consolas" w:eastAsiaTheme="minorHAnsi" w:hAnsi="Consolas" w:cs="Consolas"/>
@@ -12000,7 +10456,6 @@
         </w:rPr>
         <w:t xml:space="preserve">  &lt;</w:t>
       </w:r>
-      <w:proofErr w:type="spellStart"/>
       <w:r>
         <w:rPr>
           <w:rFonts w:ascii="Consolas" w:eastAsiaTheme="minorHAnsi" w:hAnsi="Consolas" w:cs="Consolas"/>
@@ -12011,7 +10466,6 @@
         </w:rPr>
         <w:t>LinkControl</w:t>
       </w:r>
-      <w:proofErr w:type="spellEnd"/>
       <w:r>
         <w:rPr>
           <w:rFonts w:ascii="Consolas" w:eastAsiaTheme="minorHAnsi" w:hAnsi="Consolas" w:cs="Consolas"/>
@@ -12142,7 +10596,6 @@
         </w:rPr>
         <w:t xml:space="preserve"> </w:t>
       </w:r>
-      <w:proofErr w:type="spellStart"/>
       <w:r>
         <w:rPr>
           <w:rFonts w:ascii="Consolas" w:eastAsiaTheme="minorHAnsi" w:hAnsi="Consolas" w:cs="Consolas"/>
@@ -12153,7 +10606,6 @@
         </w:rPr>
         <w:t>id</w:t>
       </w:r>
-      <w:proofErr w:type="spellEnd"/>
       <w:r>
         <w:rPr>
           <w:rFonts w:ascii="Consolas" w:eastAsiaTheme="minorHAnsi" w:hAnsi="Consolas" w:cs="Consolas"/>
@@ -12229,7 +10681,6 @@
         </w:rPr>
         <w:t xml:space="preserve">  &lt;</w:t>
       </w:r>
-      <w:proofErr w:type="spellStart"/>
       <w:r>
         <w:rPr>
           <w:rFonts w:ascii="Consolas" w:eastAsiaTheme="minorHAnsi" w:hAnsi="Consolas" w:cs="Consolas"/>
@@ -12240,7 +10691,6 @@
         </w:rPr>
         <w:t>LinkControl</w:t>
       </w:r>
-      <w:proofErr w:type="spellEnd"/>
       <w:r>
         <w:rPr>
           <w:rFonts w:ascii="Consolas" w:eastAsiaTheme="minorHAnsi" w:hAnsi="Consolas" w:cs="Consolas"/>
@@ -12371,7 +10821,6 @@
         </w:rPr>
         <w:t xml:space="preserve"> </w:t>
       </w:r>
-      <w:proofErr w:type="spellStart"/>
       <w:r>
         <w:rPr>
           <w:rFonts w:ascii="Consolas" w:eastAsiaTheme="minorHAnsi" w:hAnsi="Consolas" w:cs="Consolas"/>
@@ -12382,7 +10831,6 @@
         </w:rPr>
         <w:t>id</w:t>
       </w:r>
-      <w:proofErr w:type="spellEnd"/>
       <w:r>
         <w:rPr>
           <w:rFonts w:ascii="Consolas" w:eastAsiaTheme="minorHAnsi" w:hAnsi="Consolas" w:cs="Consolas"/>
@@ -12458,7 +10906,6 @@
         </w:rPr>
         <w:t xml:space="preserve">  &lt;</w:t>
       </w:r>
-      <w:proofErr w:type="spellStart"/>
       <w:r>
         <w:rPr>
           <w:rFonts w:ascii="Consolas" w:eastAsiaTheme="minorHAnsi" w:hAnsi="Consolas" w:cs="Consolas"/>
@@ -12469,7 +10916,6 @@
         </w:rPr>
         <w:t>LinkControl</w:t>
       </w:r>
-      <w:proofErr w:type="spellEnd"/>
       <w:r>
         <w:rPr>
           <w:rFonts w:ascii="Consolas" w:eastAsiaTheme="minorHAnsi" w:hAnsi="Consolas" w:cs="Consolas"/>
@@ -12600,7 +11046,6 @@
         </w:rPr>
         <w:t xml:space="preserve"> </w:t>
       </w:r>
-      <w:proofErr w:type="spellStart"/>
       <w:r>
         <w:rPr>
           <w:rFonts w:ascii="Consolas" w:eastAsiaTheme="minorHAnsi" w:hAnsi="Consolas" w:cs="Consolas"/>
@@ -12611,7 +11056,6 @@
         </w:rPr>
         <w:t>id</w:t>
       </w:r>
-      <w:proofErr w:type="spellEnd"/>
       <w:r>
         <w:rPr>
           <w:rFonts w:ascii="Consolas" w:eastAsiaTheme="minorHAnsi" w:hAnsi="Consolas" w:cs="Consolas"/>
@@ -12687,7 +11131,6 @@
         </w:rPr>
         <w:t xml:space="preserve">  &lt;</w:t>
       </w:r>
-      <w:proofErr w:type="spellStart"/>
       <w:r>
         <w:rPr>
           <w:rFonts w:ascii="Consolas" w:eastAsiaTheme="minorHAnsi" w:hAnsi="Consolas" w:cs="Consolas"/>
@@ -12698,7 +11141,6 @@
         </w:rPr>
         <w:t>LinkControl</w:t>
       </w:r>
-      <w:proofErr w:type="spellEnd"/>
       <w:r>
         <w:rPr>
           <w:rFonts w:ascii="Consolas" w:eastAsiaTheme="minorHAnsi" w:hAnsi="Consolas" w:cs="Consolas"/>
@@ -12829,7 +11271,6 @@
         </w:rPr>
         <w:t xml:space="preserve"> </w:t>
       </w:r>
-      <w:proofErr w:type="spellStart"/>
       <w:r>
         <w:rPr>
           <w:rFonts w:ascii="Consolas" w:eastAsiaTheme="minorHAnsi" w:hAnsi="Consolas" w:cs="Consolas"/>
@@ -12840,7 +11281,6 @@
         </w:rPr>
         <w:t>id</w:t>
       </w:r>
-      <w:proofErr w:type="spellEnd"/>
       <w:r>
         <w:rPr>
           <w:rFonts w:ascii="Consolas" w:eastAsiaTheme="minorHAnsi" w:hAnsi="Consolas" w:cs="Consolas"/>
@@ -12911,7 +11351,6 @@
         </w:rPr>
         <w:t>&lt;/</w:t>
       </w:r>
-      <w:proofErr w:type="spellStart"/>
       <w:r>
         <w:rPr>
           <w:rFonts w:ascii="Consolas" w:eastAsiaTheme="minorHAnsi" w:hAnsi="Consolas" w:cs="Consolas"/>
@@ -12922,7 +11361,6 @@
         </w:rPr>
         <w:t>content</w:t>
       </w:r>
-      <w:proofErr w:type="spellEnd"/>
       <w:r>
         <w:rPr>
           <w:rFonts w:ascii="Consolas" w:eastAsiaTheme="minorHAnsi" w:hAnsi="Consolas" w:cs="Consolas"/>
@@ -12960,67 +11398,25 @@
         <w:rPr>
           <w:lang w:val="en-US"/>
         </w:rPr>
-        <w:t>“</w:t>
-      </w:r>
-      <w:proofErr w:type="spellStart"/>
+        <w:t xml:space="preserve">“NodeControl”, </w:t>
+      </w:r>
+      <w:r>
+        <w:t xml:space="preserve">соответствующие вершинам графа, и элементы </w:t>
+      </w:r>
       <w:r>
         <w:rPr>
           <w:lang w:val="en-US"/>
         </w:rPr>
-        <w:t>NodeControl</w:t>
-      </w:r>
-      <w:proofErr w:type="spellEnd"/>
+        <w:t xml:space="preserve">“LinkControl”, </w:t>
+      </w:r>
+      <w:r>
+        <w:t xml:space="preserve">соответствующие рёбрам графа. Каждый элемент </w:t>
+      </w:r>
       <w:r>
         <w:rPr>
           <w:lang w:val="en-US"/>
         </w:rPr>
-        <w:t xml:space="preserve">”, </w:t>
-      </w:r>
-      <w:r>
-        <w:t xml:space="preserve">соответствующие вершинам графа, и элементы </w:t>
-      </w:r>
-      <w:r>
-        <w:rPr>
-          <w:lang w:val="en-US"/>
-        </w:rPr>
-        <w:t>“</w:t>
-      </w:r>
-      <w:proofErr w:type="spellStart"/>
-      <w:r>
-        <w:rPr>
-          <w:lang w:val="en-US"/>
-        </w:rPr>
-        <w:t>LinkControl</w:t>
-      </w:r>
-      <w:proofErr w:type="spellEnd"/>
-      <w:r>
-        <w:rPr>
-          <w:lang w:val="en-US"/>
-        </w:rPr>
-        <w:t xml:space="preserve">”, </w:t>
-      </w:r>
-      <w:r>
-        <w:t xml:space="preserve">соответствующие рёбрам графа. Каждый элемент </w:t>
-      </w:r>
-      <w:r>
-        <w:rPr>
-          <w:lang w:val="en-US"/>
-        </w:rPr>
-        <w:t>“</w:t>
-      </w:r>
-      <w:proofErr w:type="spellStart"/>
-      <w:r>
-        <w:rPr>
-          <w:lang w:val="en-US"/>
-        </w:rPr>
-        <w:t>NodeControl</w:t>
-      </w:r>
-      <w:proofErr w:type="spellEnd"/>
-      <w:r>
-        <w:rPr>
-          <w:lang w:val="en-US"/>
-        </w:rPr>
-        <w:t>”</w:t>
+        <w:t>“NodeControl”</w:t>
       </w:r>
       <w:r>
         <w:t xml:space="preserve"> содержит следующие атрибуты:</w:t>
@@ -13107,19 +11503,11 @@
       <w:r>
         <w:t xml:space="preserve">Каждый элемент </w:t>
       </w:r>
-      <w:proofErr w:type="spellStart"/>
       <w:r>
         <w:rPr>
           <w:lang w:val="en-US"/>
         </w:rPr>
-        <w:t>LinkConrol</w:t>
-      </w:r>
-      <w:proofErr w:type="spellEnd"/>
-      <w:r>
-        <w:rPr>
-          <w:lang w:val="en-US"/>
-        </w:rPr>
-        <w:t xml:space="preserve"> </w:t>
+        <w:t xml:space="preserve">LinkConrol </w:t>
       </w:r>
       <w:r>
         <w:t>соответствует ребру графа и содержит следующие атрибуты:</w:t>
@@ -14472,11 +12860,7 @@
         </w:numPr>
       </w:pPr>
       <w:r>
-        <w:t>При этом отобразится окно, в котором можно изменить имя вершины и затем подтвердить изменение</w:t>
-      </w:r>
-      <w:proofErr w:type="gramStart"/>
-      <w:r>
-        <w:t xml:space="preserve"> </w:t>
+        <w:t xml:space="preserve">При этом отобразится окно, в котором можно изменить имя вершины и затем подтвердить изменение </w:t>
       </w:r>
       <w:r>
         <w:rPr>
@@ -14546,11 +12930,7 @@
         <w:t>]</w:t>
       </w:r>
       <w:r>
-        <w:t xml:space="preserve"> </w:t>
-      </w:r>
-      <w:proofErr w:type="gramEnd"/>
-      <w:r>
-        <w:t xml:space="preserve">либо отменить изменение </w:t>
+        <w:t xml:space="preserve"> либо отменить изменение </w:t>
       </w:r>
       <w:r>
         <w:rPr>
@@ -15972,83 +14352,38 @@
         <w:rPr>
           <w:lang w:val="en-US"/>
         </w:rPr>
-        <w:t xml:space="preserve"> </w:t>
-      </w:r>
-      <w:proofErr w:type="gramStart"/>
+        <w:t xml:space="preserve"> “</w:t>
+      </w:r>
+      <w:r>
+        <w:t>Coursework_2\CentralProject\bin\Debug</w:t>
+      </w:r>
       <w:r>
         <w:rPr>
           <w:lang w:val="en-US"/>
         </w:rPr>
+        <w:t xml:space="preserve">” </w:t>
+      </w:r>
+      <w:r>
+        <w:t xml:space="preserve">либо </w:t>
+      </w:r>
+      <w:r>
+        <w:rPr>
+          <w:lang w:val="en-US"/>
+        </w:rPr>
         <w:t>“</w:t>
       </w:r>
       <w:r>
-        <w:t>Coursework_2\</w:t>
-      </w:r>
-      <w:proofErr w:type="spellStart"/>
-      <w:r>
-        <w:t>CentralProject</w:t>
-      </w:r>
-      <w:proofErr w:type="spellEnd"/>
-      <w:r>
-        <w:t>\</w:t>
-      </w:r>
-      <w:proofErr w:type="spellStart"/>
-      <w:r>
-        <w:t>bin</w:t>
-      </w:r>
-      <w:proofErr w:type="spellEnd"/>
-      <w:r>
-        <w:t>\</w:t>
-      </w:r>
-      <w:proofErr w:type="spellStart"/>
-      <w:r>
-        <w:t>Debug</w:t>
-      </w:r>
-      <w:proofErr w:type="spellEnd"/>
+        <w:t>Cours</w:t>
+      </w:r>
+      <w:r>
+        <w:t>ework_2\CentralProject\bin\</w:t>
+      </w:r>
       <w:r>
         <w:rPr>
           <w:lang w:val="en-US"/>
         </w:rPr>
-        <w:t xml:space="preserve">” </w:t>
-      </w:r>
-      <w:r>
-        <w:t xml:space="preserve">либо </w:t>
-      </w:r>
-      <w:r>
-        <w:rPr>
-          <w:lang w:val="en-US"/>
-        </w:rPr>
-        <w:t>“</w:t>
-      </w:r>
-      <w:r>
-        <w:t>Cours</w:t>
-      </w:r>
-      <w:r>
-        <w:t>ework_2\</w:t>
-      </w:r>
-      <w:proofErr w:type="spellStart"/>
-      <w:r>
-        <w:t>CentralProject</w:t>
-      </w:r>
-      <w:proofErr w:type="spellEnd"/>
-      <w:r>
-        <w:t>\</w:t>
-      </w:r>
-      <w:proofErr w:type="spellStart"/>
-      <w:r>
-        <w:t>bin</w:t>
-      </w:r>
-      <w:proofErr w:type="spellEnd"/>
-      <w:r>
-        <w:t>\</w:t>
-      </w:r>
-      <w:r>
-        <w:rPr>
-          <w:lang w:val="en-US"/>
-        </w:rPr>
         <w:t>Release”.</w:t>
       </w:r>
-      <w:proofErr w:type="gramEnd"/>
       <w:r>
         <w:t xml:space="preserve"> Копируя их можно переносить приложение на различные компьютеры.</w:t>
       </w:r>
@@ -16126,10 +14461,7 @@
         </w:numPr>
       </w:pPr>
       <w:r>
-        <w:t>Добавление</w:t>
-      </w:r>
-      <w:r>
-        <w:t xml:space="preserve"> новых узлов в редактируемый граф</w:t>
+        <w:t>Добавление новых узлов в редактируемый граф</w:t>
       </w:r>
     </w:p>
     <w:p>
@@ -16141,10 +14473,7 @@
         </w:numPr>
       </w:pPr>
       <w:r>
-        <w:t>Присоединение</w:t>
-      </w:r>
-      <w:r>
-        <w:t xml:space="preserve"> подписей к узлам графа</w:t>
+        <w:t>Присоединение подписей к узлам графа</w:t>
       </w:r>
     </w:p>
     <w:p>
@@ -16156,10 +14485,7 @@
         </w:numPr>
       </w:pPr>
       <w:r>
-        <w:t>Р</w:t>
-      </w:r>
-      <w:r>
-        <w:t>едактирования подписи к определённому узлу графа</w:t>
+        <w:t>Редактирования подписи к определённому узлу графа</w:t>
       </w:r>
     </w:p>
     <w:p>
@@ -16172,10 +14498,7 @@
       </w:pPr>
       <w:r>
         <w:lastRenderedPageBreak/>
-        <w:t>Просмотр</w:t>
-      </w:r>
-      <w:r>
-        <w:t xml:space="preserve"> графов с помощью приложения</w:t>
+        <w:t>Просмотр графов с помощью приложения</w:t>
       </w:r>
     </w:p>
     <w:p>
@@ -16187,10 +14510,7 @@
         </w:numPr>
       </w:pPr>
       <w:r>
-        <w:t>Просмотр</w:t>
-      </w:r>
-      <w:r>
-        <w:t xml:space="preserve"> графа по частям, прокручивая документ, в случае если граф имеет большую площадь</w:t>
+        <w:t>Просмотр графа по частям, прокручивая документ, в случае если граф имеет большую площадь</w:t>
       </w:r>
     </w:p>
     <w:p>
@@ -16202,10 +14522,7 @@
         </w:numPr>
       </w:pPr>
       <w:r>
-        <w:t>Удаление</w:t>
-      </w:r>
-      <w:r>
-        <w:t xml:space="preserve"> существующих узлов из редактируемого графа</w:t>
+        <w:t>Удаление существующих узлов из редактируемого графа</w:t>
       </w:r>
     </w:p>
     <w:p>
@@ -16217,10 +14534,7 @@
         </w:numPr>
       </w:pPr>
       <w:r>
-        <w:t>Соединение</w:t>
-      </w:r>
-      <w:r>
-        <w:t xml:space="preserve"> узлов связями</w:t>
+        <w:t>Соединение узлов связями</w:t>
       </w:r>
     </w:p>
     <w:p>
@@ -16232,10 +14546,7 @@
         </w:numPr>
       </w:pPr>
       <w:r>
-        <w:t>Удаление</w:t>
-      </w:r>
-      <w:r>
-        <w:t xml:space="preserve"> связей между узлами</w:t>
+        <w:t>Удаление связей между узлами</w:t>
       </w:r>
     </w:p>
     <w:p>
@@ -16247,10 +14558,7 @@
         </w:numPr>
       </w:pPr>
       <w:r>
-        <w:t>С</w:t>
-      </w:r>
-      <w:r>
-        <w:t>охранения редактируемого графа в файл</w:t>
+        <w:t>Сохранения редактируемого графа в файл</w:t>
       </w:r>
     </w:p>
     <w:p>
@@ -16262,13 +14570,7 @@
         </w:numPr>
       </w:pPr>
       <w:r>
-        <w:t>З</w:t>
-      </w:r>
-      <w:r>
-        <w:t>агрузк</w:t>
-      </w:r>
-      <w:r>
-        <w:t>а графа из файла</w:t>
+        <w:t>Загрузка графа из файла</w:t>
       </w:r>
     </w:p>
     <w:p>
@@ -16311,23 +14613,7 @@
         <w:fldChar w:fldCharType="end"/>
       </w:r>
       <w:r>
-        <w:t xml:space="preserve">», поэтому в тестах вместо того, чтобы подробно описывать действия, будут лишь кратко названы соответствующие функции. Например, «добавить вершину» </w:t>
-      </w:r>
-      <w:proofErr w:type="gramStart"/>
-      <w:r>
-        <w:t>вместо</w:t>
-      </w:r>
-      <w:proofErr w:type="gramEnd"/>
-      <w:r>
-        <w:t xml:space="preserve"> «Выбрать </w:t>
-      </w:r>
-      <w:proofErr w:type="gramStart"/>
-      <w:r>
-        <w:t>пункт</w:t>
-      </w:r>
-      <w:proofErr w:type="gramEnd"/>
-      <w:r>
-        <w:t xml:space="preserve"> меню </w:t>
+        <w:t xml:space="preserve">», поэтому в тестах вместо того, чтобы подробно описывать действия, будут лишь кратко названы соответствующие функции. Например, «добавить вершину» вместо «Выбрать пункт меню </w:t>
       </w:r>
       <w:r>
         <w:rPr>
@@ -16403,13 +14689,13 @@
         <w:tblLook w:val="04A0" w:firstRow="1" w:lastRow="0" w:firstColumn="1" w:lastColumn="0" w:noHBand="0" w:noVBand="1"/>
       </w:tblPr>
       <w:tblGrid>
-        <w:gridCol w:w="3510"/>
-        <w:gridCol w:w="6061"/>
+        <w:gridCol w:w="2802"/>
+        <w:gridCol w:w="6769"/>
       </w:tblGrid>
       <w:tr>
         <w:tc>
           <w:tcPr>
-            <w:tcW w:w="3510" w:type="dxa"/>
+            <w:tcW w:w="2802" w:type="dxa"/>
           </w:tcPr>
           <w:p>
             <w:r>
@@ -16419,11 +14705,14 @@
         </w:tc>
         <w:tc>
           <w:tcPr>
-            <w:tcW w:w="6061" w:type="dxa"/>
+            <w:tcW w:w="6769" w:type="dxa"/>
           </w:tcPr>
           <w:p>
             <w:r>
-              <w:t>в десятичной системе счисления</w:t>
+              <w:t>В</w:t>
+            </w:r>
+            <w:r>
+              <w:t xml:space="preserve"> десятичной системе счисления</w:t>
             </w:r>
           </w:p>
         </w:tc>
@@ -16431,7 +14720,7 @@
       <w:tr>
         <w:tc>
           <w:tcPr>
-            <w:tcW w:w="3510" w:type="dxa"/>
+            <w:tcW w:w="2802" w:type="dxa"/>
           </w:tcPr>
           <w:p>
             <w:r>
@@ -16441,7 +14730,7 @@
         </w:tc>
         <w:tc>
           <w:tcPr>
-            <w:tcW w:w="6061" w:type="dxa"/>
+            <w:tcW w:w="6769" w:type="dxa"/>
           </w:tcPr>
           <w:p/>
         </w:tc>
@@ -16449,7 +14738,7 @@
       <w:tr>
         <w:tc>
           <w:tcPr>
-            <w:tcW w:w="3510" w:type="dxa"/>
+            <w:tcW w:w="2802" w:type="dxa"/>
           </w:tcPr>
           <w:p>
             <w:r>
@@ -16459,11 +14748,14 @@
         </w:tc>
         <w:tc>
           <w:tcPr>
-            <w:tcW w:w="6061" w:type="dxa"/>
+            <w:tcW w:w="6769" w:type="dxa"/>
           </w:tcPr>
           <w:p>
             <w:r>
-              <w:t>низкий, высокий</w:t>
+              <w:t>Н</w:t>
+            </w:r>
+            <w:r>
+              <w:t>изкий, высокий</w:t>
             </w:r>
           </w:p>
         </w:tc>
@@ -16471,7 +14763,7 @@
       <w:tr>
         <w:tc>
           <w:tcPr>
-            <w:tcW w:w="3510" w:type="dxa"/>
+            <w:tcW w:w="2802" w:type="dxa"/>
           </w:tcPr>
           <w:p>
             <w:r>
@@ -16481,11 +14773,14 @@
         </w:tc>
         <w:tc>
           <w:tcPr>
-            <w:tcW w:w="6061" w:type="dxa"/>
+            <w:tcW w:w="6769" w:type="dxa"/>
           </w:tcPr>
           <w:p>
             <w:r>
-              <w:t>позитивный, негативный</w:t>
+              <w:t>П</w:t>
+            </w:r>
+            <w:r>
+              <w:t>озитивный, негативный</w:t>
             </w:r>
           </w:p>
         </w:tc>
@@ -16493,21 +14788,32 @@
       <w:tr>
         <w:tc>
           <w:tcPr>
-            <w:tcW w:w="3510" w:type="dxa"/>
+            <w:tcW w:w="2802" w:type="dxa"/>
           </w:tcPr>
           <w:p>
-            <w:r>
+            <w:pPr>
+              <w:rPr>
+                <w:i/>
+              </w:rPr>
+            </w:pPr>
+            <w:r>
+              <w:rPr>
+                <w:i/>
+              </w:rPr>
               <w:t>Окружение</w:t>
             </w:r>
           </w:p>
         </w:tc>
         <w:tc>
           <w:tcPr>
-            <w:tcW w:w="6061" w:type="dxa"/>
+            <w:tcW w:w="6769" w:type="dxa"/>
           </w:tcPr>
           <w:p>
             <w:r>
-              <w:t>указывать если необходимо</w:t>
+              <w:t>У</w:t>
+            </w:r>
+            <w:r>
+              <w:t>казывать если необходимо</w:t>
             </w:r>
           </w:p>
         </w:tc>
@@ -16515,7 +14821,7 @@
       <w:tr>
         <w:tc>
           <w:tcPr>
-            <w:tcW w:w="3510" w:type="dxa"/>
+            <w:tcW w:w="2802" w:type="dxa"/>
           </w:tcPr>
           <w:p>
             <w:r>
@@ -16525,11 +14831,14 @@
         </w:tc>
         <w:tc>
           <w:tcPr>
-            <w:tcW w:w="6061" w:type="dxa"/>
+            <w:tcW w:w="6769" w:type="dxa"/>
           </w:tcPr>
           <w:p>
             <w:r>
-              <w:t xml:space="preserve">Должна быть указана одна из двух основных систем приложения </w:t>
+              <w:t>Д</w:t>
+            </w:r>
+            <w:r>
+              <w:t xml:space="preserve">олжна быть указана одна из двух основных систем приложения </w:t>
             </w:r>
             <w:r>
               <w:t>визуальное редактирование</w:t>
@@ -16552,7 +14861,7 @@
       <w:tr>
         <w:tc>
           <w:tcPr>
-            <w:tcW w:w="3510" w:type="dxa"/>
+            <w:tcW w:w="2802" w:type="dxa"/>
           </w:tcPr>
           <w:p>
             <w:r>
@@ -16562,11 +14871,14 @@
         </w:tc>
         <w:tc>
           <w:tcPr>
-            <w:tcW w:w="6061" w:type="dxa"/>
+            <w:tcW w:w="6769" w:type="dxa"/>
           </w:tcPr>
           <w:p>
             <w:r>
-              <w:t>указывать если тест относится к конкретному требованию</w:t>
+              <w:t>У</w:t>
+            </w:r>
+            <w:r>
+              <w:t>казывать если тест относится к конкретному требованию</w:t>
             </w:r>
           </w:p>
         </w:tc>
@@ -16574,16 +14886,1226 @@
       <w:tr>
         <w:tc>
           <w:tcPr>
-            <w:tcW w:w="3510" w:type="dxa"/>
+            <w:tcW w:w="2802" w:type="dxa"/>
           </w:tcPr>
           <w:p>
-            <w:bookmarkStart w:id="36" w:name="_GoBack"/>
-            <w:bookmarkEnd w:id="36"/>
+            <w:pPr>
+              <w:rPr>
+                <w:i/>
+              </w:rPr>
+            </w:pPr>
+            <w:r>
+              <w:rPr>
+                <w:i/>
+              </w:rPr>
+              <w:t>Цель</w:t>
+            </w:r>
           </w:p>
         </w:tc>
         <w:tc>
           <w:tcPr>
-            <w:tcW w:w="6061" w:type="dxa"/>
+            <w:tcW w:w="6769" w:type="dxa"/>
+          </w:tcPr>
+          <w:p>
+            <w:r>
+              <w:t>У</w:t>
+            </w:r>
+            <w:r>
+              <w:t>казывать если необходимо, иначе целью является проверка требования, если указан номер требования, либо корректности работы подсистемы, если указана подсистема</w:t>
+            </w:r>
+          </w:p>
+        </w:tc>
+      </w:tr>
+      <w:tr>
+        <w:tc>
+          <w:tcPr>
+            <w:tcW w:w="2802" w:type="dxa"/>
+          </w:tcPr>
+          <w:p>
+            <w:r>
+              <w:t>Начальные условия</w:t>
+            </w:r>
+          </w:p>
+        </w:tc>
+        <w:tc>
+          <w:tcPr>
+            <w:tcW w:w="6769" w:type="dxa"/>
+          </w:tcPr>
+          <w:p/>
+        </w:tc>
+      </w:tr>
+      <w:tr>
+        <w:tc>
+          <w:tcPr>
+            <w:tcW w:w="2802" w:type="dxa"/>
+          </w:tcPr>
+          <w:p>
+            <w:r>
+              <w:t>Действия</w:t>
+            </w:r>
+          </w:p>
+        </w:tc>
+        <w:tc>
+          <w:tcPr>
+            <w:tcW w:w="6769" w:type="dxa"/>
+          </w:tcPr>
+          <w:p/>
+        </w:tc>
+      </w:tr>
+      <w:tr>
+        <w:tc>
+          <w:tcPr>
+            <w:tcW w:w="2802" w:type="dxa"/>
+          </w:tcPr>
+          <w:p>
+            <w:r>
+              <w:t>Ожидаемый результат</w:t>
+            </w:r>
+          </w:p>
+        </w:tc>
+        <w:tc>
+          <w:tcPr>
+            <w:tcW w:w="6769" w:type="dxa"/>
+          </w:tcPr>
+          <w:p/>
+        </w:tc>
+      </w:tr>
+      <w:tr>
+        <w:tc>
+          <w:tcPr>
+            <w:tcW w:w="2802" w:type="dxa"/>
+          </w:tcPr>
+          <w:p>
+            <w:pPr>
+              <w:rPr>
+                <w:i/>
+              </w:rPr>
+            </w:pPr>
+            <w:r>
+              <w:rPr>
+                <w:i/>
+              </w:rPr>
+              <w:t>Конечное состояние</w:t>
+            </w:r>
+          </w:p>
+        </w:tc>
+        <w:tc>
+          <w:tcPr>
+            <w:tcW w:w="6769" w:type="dxa"/>
+          </w:tcPr>
+          <w:p>
+            <w:pPr>
+              <w:rPr>
+                <w:lang w:val="en-US"/>
+              </w:rPr>
+            </w:pPr>
+          </w:p>
+        </w:tc>
+      </w:tr>
+    </w:tbl>
+    <w:p/>
+    <w:p>
+      <w:r>
+        <w:t>Замечание к полю «конечное состояние»: если не указано, то подразумевается «приложение остаётся в работоспособном состоянии», то есть, возможно приступить к любому следующему тесту, не запуская приложение заново. Если же приложение не сохраняет работоспособность, то есть, «падает», или перестаёт отвечать, тест считается частично проваленным даже если все предыдущие действия выполнены успешно и ожидаемый результат достигнут. Такие случаи следует отмечать отдельно, например, «тест завершился успешно, сразу после чего произошла критическая ошибка».</w:t>
+      </w:r>
+    </w:p>
+    <w:p>
+      <w:pPr>
+        <w:pStyle w:val="2"/>
+      </w:pPr>
+      <w:r>
+        <w:lastRenderedPageBreak/>
+        <w:t>Тесты</w:t>
+      </w:r>
+    </w:p>
+    <w:tbl>
+      <w:tblPr>
+        <w:tblStyle w:val="a8"/>
+        <w:tblW w:w="0" w:type="auto"/>
+        <w:tblLook w:val="04A0" w:firstRow="1" w:lastRow="0" w:firstColumn="1" w:lastColumn="0" w:noHBand="0" w:noVBand="1"/>
+      </w:tblPr>
+      <w:tblGrid>
+        <w:gridCol w:w="2802"/>
+        <w:gridCol w:w="6769"/>
+      </w:tblGrid>
+      <w:tr>
+        <w:tc>
+          <w:tcPr>
+            <w:tcW w:w="2802" w:type="dxa"/>
+          </w:tcPr>
+          <w:p>
+            <w:r>
+              <w:t>Номер</w:t>
+            </w:r>
+          </w:p>
+        </w:tc>
+        <w:tc>
+          <w:tcPr>
+            <w:tcW w:w="6769" w:type="dxa"/>
+          </w:tcPr>
+          <w:p>
+            <w:r>
+              <w:t>1</w:t>
+            </w:r>
+          </w:p>
+        </w:tc>
+      </w:tr>
+      <w:tr>
+        <w:tc>
+          <w:tcPr>
+            <w:tcW w:w="2802" w:type="dxa"/>
+          </w:tcPr>
+          <w:p>
+            <w:r>
+              <w:t>Название</w:t>
+            </w:r>
+          </w:p>
+        </w:tc>
+        <w:tc>
+          <w:tcPr>
+            <w:tcW w:w="6769" w:type="dxa"/>
+          </w:tcPr>
+          <w:p>
+            <w:r>
+              <w:t>Добавление вершины</w:t>
+            </w:r>
+          </w:p>
+        </w:tc>
+      </w:tr>
+      <w:tr>
+        <w:tc>
+          <w:tcPr>
+            <w:tcW w:w="2802" w:type="dxa"/>
+          </w:tcPr>
+          <w:p>
+            <w:r>
+              <w:t>Приоритет</w:t>
+            </w:r>
+          </w:p>
+        </w:tc>
+        <w:tc>
+          <w:tcPr>
+            <w:tcW w:w="6769" w:type="dxa"/>
+          </w:tcPr>
+          <w:p>
+            <w:r>
+              <w:t>Высокий</w:t>
+            </w:r>
+          </w:p>
+        </w:tc>
+      </w:tr>
+      <w:tr>
+        <w:tc>
+          <w:tcPr>
+            <w:tcW w:w="2802" w:type="dxa"/>
+          </w:tcPr>
+          <w:p>
+            <w:r>
+              <w:t>Тип</w:t>
+            </w:r>
+          </w:p>
+        </w:tc>
+        <w:tc>
+          <w:tcPr>
+            <w:tcW w:w="6769" w:type="dxa"/>
+          </w:tcPr>
+          <w:p>
+            <w:r>
+              <w:t>Позитивный</w:t>
+            </w:r>
+          </w:p>
+        </w:tc>
+      </w:tr>
+      <w:tr>
+        <w:tc>
+          <w:tcPr>
+            <w:tcW w:w="2802" w:type="dxa"/>
+          </w:tcPr>
+          <w:p>
+            <w:pPr>
+              <w:rPr>
+                <w:i/>
+              </w:rPr>
+            </w:pPr>
+            <w:r>
+              <w:rPr>
+                <w:i/>
+              </w:rPr>
+              <w:t>Окружение</w:t>
+            </w:r>
+          </w:p>
+        </w:tc>
+        <w:tc>
+          <w:tcPr>
+            <w:tcW w:w="6769" w:type="dxa"/>
+          </w:tcPr>
+          <w:p/>
+        </w:tc>
+      </w:tr>
+      <w:tr>
+        <w:tc>
+          <w:tcPr>
+            <w:tcW w:w="2802" w:type="dxa"/>
+          </w:tcPr>
+          <w:p>
+            <w:r>
+              <w:t>Система</w:t>
+            </w:r>
+          </w:p>
+        </w:tc>
+        <w:tc>
+          <w:tcPr>
+            <w:tcW w:w="6769" w:type="dxa"/>
+          </w:tcPr>
+          <w:p>
+            <w:r>
+              <w:t>Визуальное редактирование</w:t>
+            </w:r>
+          </w:p>
+        </w:tc>
+      </w:tr>
+      <w:tr>
+        <w:tc>
+          <w:tcPr>
+            <w:tcW w:w="2802" w:type="dxa"/>
+          </w:tcPr>
+          <w:p>
+            <w:r>
+              <w:t>Номер требования</w:t>
+            </w:r>
+          </w:p>
+        </w:tc>
+        <w:tc>
+          <w:tcPr>
+            <w:tcW w:w="6769" w:type="dxa"/>
+          </w:tcPr>
+          <w:p>
+            <w:r>
+              <w:t>1</w:t>
+            </w:r>
+            <w:r>
+              <w:t>, 2</w:t>
+            </w:r>
+          </w:p>
+        </w:tc>
+      </w:tr>
+      <w:tr>
+        <w:tc>
+          <w:tcPr>
+            <w:tcW w:w="2802" w:type="dxa"/>
+          </w:tcPr>
+          <w:p>
+            <w:pPr>
+              <w:rPr>
+                <w:i/>
+              </w:rPr>
+            </w:pPr>
+            <w:r>
+              <w:rPr>
+                <w:i/>
+              </w:rPr>
+              <w:t>Цель</w:t>
+            </w:r>
+          </w:p>
+        </w:tc>
+        <w:tc>
+          <w:tcPr>
+            <w:tcW w:w="6769" w:type="dxa"/>
+          </w:tcPr>
+          <w:p/>
+        </w:tc>
+      </w:tr>
+      <w:tr>
+        <w:tc>
+          <w:tcPr>
+            <w:tcW w:w="2802" w:type="dxa"/>
+          </w:tcPr>
+          <w:p>
+            <w:r>
+              <w:t>Начальные условия</w:t>
+            </w:r>
+          </w:p>
+        </w:tc>
+        <w:tc>
+          <w:tcPr>
+            <w:tcW w:w="6769" w:type="dxa"/>
+          </w:tcPr>
+          <w:p>
+            <w:r>
+              <w:t>Приложение запущено</w:t>
+            </w:r>
+          </w:p>
+        </w:tc>
+      </w:tr>
+      <w:tr>
+        <w:tc>
+          <w:tcPr>
+            <w:tcW w:w="2802" w:type="dxa"/>
+          </w:tcPr>
+          <w:p>
+            <w:r>
+              <w:t>Действия</w:t>
+            </w:r>
+          </w:p>
+        </w:tc>
+        <w:tc>
+          <w:tcPr>
+            <w:tcW w:w="6769" w:type="dxa"/>
+          </w:tcPr>
+          <w:p>
+            <w:r>
+              <w:t xml:space="preserve">Добавить </w:t>
+            </w:r>
+            <w:r>
+              <w:t xml:space="preserve">несколько </w:t>
+            </w:r>
+            <w:r>
+              <w:t xml:space="preserve">вершин с произвольными </w:t>
+            </w:r>
+            <w:r>
+              <w:t xml:space="preserve">подписями </w:t>
+            </w:r>
+            <w:r>
+              <w:t>в различные области документа.</w:t>
+            </w:r>
+            <w:r>
+              <w:t xml:space="preserve"> Провести хотя бы одну проверку с заданием пустой подписи вершины, хотя бы одну проверку с заданием подписи по умолчанию (не изменяя подпись) и хотя бы одну проверку с непустой подписью, отличной от подписи по умолчанию.</w:t>
+            </w:r>
+          </w:p>
+        </w:tc>
+      </w:tr>
+      <w:tr>
+        <w:tc>
+          <w:tcPr>
+            <w:tcW w:w="2802" w:type="dxa"/>
+          </w:tcPr>
+          <w:p>
+            <w:r>
+              <w:t>Ожидаемый результат</w:t>
+            </w:r>
+          </w:p>
+        </w:tc>
+        <w:tc>
+          <w:tcPr>
+            <w:tcW w:w="6769" w:type="dxa"/>
+          </w:tcPr>
+          <w:p>
+            <w:r>
+              <w:t xml:space="preserve">Вершины появляются в той области документа, в которой было совершено нажатие. Рядом с пиктограммой вершины отображается </w:t>
+            </w:r>
+            <w:r>
+              <w:t>та</w:t>
+            </w:r>
+            <w:r>
+              <w:t xml:space="preserve"> </w:t>
+            </w:r>
+            <w:r>
+              <w:t>подпись, которая</w:t>
+            </w:r>
+            <w:r>
+              <w:t xml:space="preserve"> был</w:t>
+            </w:r>
+            <w:r>
+              <w:t>а</w:t>
+            </w:r>
+            <w:bookmarkStart w:id="36" w:name="_GoBack"/>
+            <w:bookmarkEnd w:id="36"/>
+            <w:r>
+              <w:t xml:space="preserve"> указано.</w:t>
+            </w:r>
+          </w:p>
+        </w:tc>
+      </w:tr>
+      <w:tr>
+        <w:tc>
+          <w:tcPr>
+            <w:tcW w:w="2802" w:type="dxa"/>
+          </w:tcPr>
+          <w:p>
+            <w:pPr>
+              <w:rPr>
+                <w:i/>
+              </w:rPr>
+            </w:pPr>
+            <w:r>
+              <w:rPr>
+                <w:i/>
+              </w:rPr>
+              <w:t>Конечное состояние</w:t>
+            </w:r>
+          </w:p>
+        </w:tc>
+        <w:tc>
+          <w:tcPr>
+            <w:tcW w:w="6769" w:type="dxa"/>
+          </w:tcPr>
+          <w:p>
+            <w:pPr>
+              <w:rPr>
+                <w:lang w:val="en-US"/>
+              </w:rPr>
+            </w:pPr>
+          </w:p>
+        </w:tc>
+      </w:tr>
+    </w:tbl>
+    <w:p/>
+    <w:tbl>
+      <w:tblPr>
+        <w:tblStyle w:val="a8"/>
+        <w:tblW w:w="0" w:type="auto"/>
+        <w:tblLook w:val="04A0" w:firstRow="1" w:lastRow="0" w:firstColumn="1" w:lastColumn="0" w:noHBand="0" w:noVBand="1"/>
+      </w:tblPr>
+      <w:tblGrid>
+        <w:gridCol w:w="2802"/>
+        <w:gridCol w:w="6769"/>
+      </w:tblGrid>
+      <w:tr>
+        <w:tc>
+          <w:tcPr>
+            <w:tcW w:w="2802" w:type="dxa"/>
+          </w:tcPr>
+          <w:p>
+            <w:r>
+              <w:t>Номер</w:t>
+            </w:r>
+          </w:p>
+        </w:tc>
+        <w:tc>
+          <w:tcPr>
+            <w:tcW w:w="6769" w:type="dxa"/>
+          </w:tcPr>
+          <w:p>
+            <w:r>
+              <w:t>2</w:t>
+            </w:r>
+          </w:p>
+        </w:tc>
+      </w:tr>
+      <w:tr>
+        <w:tc>
+          <w:tcPr>
+            <w:tcW w:w="2802" w:type="dxa"/>
+          </w:tcPr>
+          <w:p>
+            <w:r>
+              <w:t>Название</w:t>
+            </w:r>
+          </w:p>
+        </w:tc>
+        <w:tc>
+          <w:tcPr>
+            <w:tcW w:w="6769" w:type="dxa"/>
+          </w:tcPr>
+          <w:p>
+            <w:r>
+              <w:t>Отмена добавления вершины</w:t>
+            </w:r>
+          </w:p>
+        </w:tc>
+      </w:tr>
+      <w:tr>
+        <w:tc>
+          <w:tcPr>
+            <w:tcW w:w="2802" w:type="dxa"/>
+          </w:tcPr>
+          <w:p>
+            <w:r>
+              <w:t>Приоритет</w:t>
+            </w:r>
+          </w:p>
+        </w:tc>
+        <w:tc>
+          <w:tcPr>
+            <w:tcW w:w="6769" w:type="dxa"/>
+          </w:tcPr>
+          <w:p>
+            <w:r>
+              <w:t>Высокий</w:t>
+            </w:r>
+          </w:p>
+        </w:tc>
+      </w:tr>
+      <w:tr>
+        <w:tc>
+          <w:tcPr>
+            <w:tcW w:w="2802" w:type="dxa"/>
+          </w:tcPr>
+          <w:p>
+            <w:r>
+              <w:t>Тип</w:t>
+            </w:r>
+          </w:p>
+        </w:tc>
+        <w:tc>
+          <w:tcPr>
+            <w:tcW w:w="6769" w:type="dxa"/>
+          </w:tcPr>
+          <w:p>
+            <w:r>
+              <w:t>Позитивный</w:t>
+            </w:r>
+          </w:p>
+        </w:tc>
+      </w:tr>
+      <w:tr>
+        <w:tc>
+          <w:tcPr>
+            <w:tcW w:w="2802" w:type="dxa"/>
+          </w:tcPr>
+          <w:p>
+            <w:pPr>
+              <w:rPr>
+                <w:i/>
+              </w:rPr>
+            </w:pPr>
+            <w:r>
+              <w:rPr>
+                <w:i/>
+              </w:rPr>
+              <w:t>Окружение</w:t>
+            </w:r>
+          </w:p>
+        </w:tc>
+        <w:tc>
+          <w:tcPr>
+            <w:tcW w:w="6769" w:type="dxa"/>
+          </w:tcPr>
+          <w:p/>
+        </w:tc>
+      </w:tr>
+      <w:tr>
+        <w:tc>
+          <w:tcPr>
+            <w:tcW w:w="2802" w:type="dxa"/>
+          </w:tcPr>
+          <w:p>
+            <w:r>
+              <w:t>Система</w:t>
+            </w:r>
+          </w:p>
+        </w:tc>
+        <w:tc>
+          <w:tcPr>
+            <w:tcW w:w="6769" w:type="dxa"/>
+          </w:tcPr>
+          <w:p>
+            <w:r>
+              <w:t>Визуальное редактирование</w:t>
+            </w:r>
+          </w:p>
+        </w:tc>
+      </w:tr>
+      <w:tr>
+        <w:tc>
+          <w:tcPr>
+            <w:tcW w:w="2802" w:type="dxa"/>
+          </w:tcPr>
+          <w:p>
+            <w:r>
+              <w:t>Номер требования</w:t>
+            </w:r>
+          </w:p>
+        </w:tc>
+        <w:tc>
+          <w:tcPr>
+            <w:tcW w:w="6769" w:type="dxa"/>
+          </w:tcPr>
+          <w:p>
+            <w:r>
+              <w:t>1</w:t>
+            </w:r>
+          </w:p>
+        </w:tc>
+      </w:tr>
+      <w:tr>
+        <w:tc>
+          <w:tcPr>
+            <w:tcW w:w="2802" w:type="dxa"/>
+          </w:tcPr>
+          <w:p>
+            <w:pPr>
+              <w:rPr>
+                <w:i/>
+              </w:rPr>
+            </w:pPr>
+            <w:r>
+              <w:rPr>
+                <w:i/>
+              </w:rPr>
+              <w:t>Цель</w:t>
+            </w:r>
+          </w:p>
+        </w:tc>
+        <w:tc>
+          <w:tcPr>
+            <w:tcW w:w="6769" w:type="dxa"/>
+          </w:tcPr>
+          <w:p/>
+        </w:tc>
+      </w:tr>
+      <w:tr>
+        <w:tc>
+          <w:tcPr>
+            <w:tcW w:w="2802" w:type="dxa"/>
+          </w:tcPr>
+          <w:p>
+            <w:r>
+              <w:t>Начальные условия</w:t>
+            </w:r>
+          </w:p>
+        </w:tc>
+        <w:tc>
+          <w:tcPr>
+            <w:tcW w:w="6769" w:type="dxa"/>
+          </w:tcPr>
+          <w:p>
+            <w:r>
+              <w:t>Приложение запущено</w:t>
+            </w:r>
+          </w:p>
+        </w:tc>
+      </w:tr>
+      <w:tr>
+        <w:tc>
+          <w:tcPr>
+            <w:tcW w:w="2802" w:type="dxa"/>
+          </w:tcPr>
+          <w:p>
+            <w:r>
+              <w:t>Действия</w:t>
+            </w:r>
+          </w:p>
+        </w:tc>
+        <w:tc>
+          <w:tcPr>
+            <w:tcW w:w="6769" w:type="dxa"/>
+          </w:tcPr>
+          <w:p>
+            <w:r>
+              <w:t>Начать добавление вершины выбором соответствующего пункта меню. Отменить. Повторить несколько раз. Попробовать изменить содержимое поля ввода для имени вершины. Провести хотя бы одну проверку без изменения содержимого этого поля ввода и хотя бы одну проверку с изменением содержимого поля ввода. Провести проверку</w:t>
+            </w:r>
+            <w:r>
+              <w:t>,</w:t>
+            </w:r>
+            <w:r>
+              <w:t xml:space="preserve"> когда в документе уже присутствуют несколько вершин и рёбер.</w:t>
+            </w:r>
+            <w:r>
+              <w:t xml:space="preserve"> </w:t>
+            </w:r>
+          </w:p>
+        </w:tc>
+      </w:tr>
+      <w:tr>
+        <w:tc>
+          <w:tcPr>
+            <w:tcW w:w="2802" w:type="dxa"/>
+          </w:tcPr>
+          <w:p>
+            <w:r>
+              <w:t>Ожидаемый результат</w:t>
+            </w:r>
+          </w:p>
+        </w:tc>
+        <w:tc>
+          <w:tcPr>
+            <w:tcW w:w="6769" w:type="dxa"/>
+          </w:tcPr>
+          <w:p>
+            <w:r>
+              <w:t>Новые вершины</w:t>
+            </w:r>
+            <w:r>
+              <w:t xml:space="preserve"> не появляются</w:t>
+            </w:r>
+          </w:p>
+        </w:tc>
+      </w:tr>
+      <w:tr>
+        <w:tc>
+          <w:tcPr>
+            <w:tcW w:w="2802" w:type="dxa"/>
+          </w:tcPr>
+          <w:p>
+            <w:pPr>
+              <w:rPr>
+                <w:i/>
+              </w:rPr>
+            </w:pPr>
+            <w:r>
+              <w:rPr>
+                <w:i/>
+              </w:rPr>
+              <w:t>Конечное состояние</w:t>
+            </w:r>
+          </w:p>
+        </w:tc>
+        <w:tc>
+          <w:tcPr>
+            <w:tcW w:w="6769" w:type="dxa"/>
+          </w:tcPr>
+          <w:p>
+            <w:pPr>
+              <w:rPr>
+                <w:lang w:val="en-US"/>
+              </w:rPr>
+            </w:pPr>
+          </w:p>
+        </w:tc>
+      </w:tr>
+    </w:tbl>
+    <w:p/>
+    <w:tbl>
+      <w:tblPr>
+        <w:tblStyle w:val="a8"/>
+        <w:tblW w:w="0" w:type="auto"/>
+        <w:tblLook w:val="04A0" w:firstRow="1" w:lastRow="0" w:firstColumn="1" w:lastColumn="0" w:noHBand="0" w:noVBand="1"/>
+      </w:tblPr>
+      <w:tblGrid>
+        <w:gridCol w:w="2802"/>
+        <w:gridCol w:w="6769"/>
+      </w:tblGrid>
+      <w:tr>
+        <w:tc>
+          <w:tcPr>
+            <w:tcW w:w="2802" w:type="dxa"/>
+          </w:tcPr>
+          <w:p>
+            <w:r>
+              <w:t>Номер</w:t>
+            </w:r>
+          </w:p>
+        </w:tc>
+        <w:tc>
+          <w:tcPr>
+            <w:tcW w:w="6769" w:type="dxa"/>
+          </w:tcPr>
+          <w:p>
+            <w:r>
+              <w:t>3</w:t>
+            </w:r>
+          </w:p>
+        </w:tc>
+      </w:tr>
+      <w:tr>
+        <w:tc>
+          <w:tcPr>
+            <w:tcW w:w="2802" w:type="dxa"/>
+          </w:tcPr>
+          <w:p>
+            <w:r>
+              <w:t>Название</w:t>
+            </w:r>
+          </w:p>
+        </w:tc>
+        <w:tc>
+          <w:tcPr>
+            <w:tcW w:w="6769" w:type="dxa"/>
+          </w:tcPr>
+          <w:p>
+            <w:r>
+              <w:t>Редактирование подписи вершины</w:t>
+            </w:r>
+          </w:p>
+        </w:tc>
+      </w:tr>
+      <w:tr>
+        <w:tc>
+          <w:tcPr>
+            <w:tcW w:w="2802" w:type="dxa"/>
+          </w:tcPr>
+          <w:p>
+            <w:r>
+              <w:t>Приоритет</w:t>
+            </w:r>
+          </w:p>
+        </w:tc>
+        <w:tc>
+          <w:tcPr>
+            <w:tcW w:w="6769" w:type="dxa"/>
+          </w:tcPr>
+          <w:p>
+            <w:r>
+              <w:t>Высокий</w:t>
+            </w:r>
+          </w:p>
+        </w:tc>
+      </w:tr>
+      <w:tr>
+        <w:tc>
+          <w:tcPr>
+            <w:tcW w:w="2802" w:type="dxa"/>
+          </w:tcPr>
+          <w:p>
+            <w:r>
+              <w:t>Тип</w:t>
+            </w:r>
+          </w:p>
+        </w:tc>
+        <w:tc>
+          <w:tcPr>
+            <w:tcW w:w="6769" w:type="dxa"/>
+          </w:tcPr>
+          <w:p>
+            <w:r>
+              <w:t>Позитивный</w:t>
+            </w:r>
+          </w:p>
+        </w:tc>
+      </w:tr>
+      <w:tr>
+        <w:tc>
+          <w:tcPr>
+            <w:tcW w:w="2802" w:type="dxa"/>
+          </w:tcPr>
+          <w:p>
+            <w:pPr>
+              <w:rPr>
+                <w:i/>
+              </w:rPr>
+            </w:pPr>
+            <w:r>
+              <w:rPr>
+                <w:i/>
+              </w:rPr>
+              <w:t>Окружение</w:t>
+            </w:r>
+          </w:p>
+        </w:tc>
+        <w:tc>
+          <w:tcPr>
+            <w:tcW w:w="6769" w:type="dxa"/>
+          </w:tcPr>
+          <w:p/>
+        </w:tc>
+      </w:tr>
+      <w:tr>
+        <w:tc>
+          <w:tcPr>
+            <w:tcW w:w="2802" w:type="dxa"/>
+          </w:tcPr>
+          <w:p>
+            <w:r>
+              <w:t>Система</w:t>
+            </w:r>
+          </w:p>
+        </w:tc>
+        <w:tc>
+          <w:tcPr>
+            <w:tcW w:w="6769" w:type="dxa"/>
+          </w:tcPr>
+          <w:p>
+            <w:r>
+              <w:t>Визуальное редактирование</w:t>
+            </w:r>
+          </w:p>
+        </w:tc>
+      </w:tr>
+      <w:tr>
+        <w:tc>
+          <w:tcPr>
+            <w:tcW w:w="2802" w:type="dxa"/>
+          </w:tcPr>
+          <w:p>
+            <w:r>
+              <w:t>Номер требования</w:t>
+            </w:r>
+          </w:p>
+        </w:tc>
+        <w:tc>
+          <w:tcPr>
+            <w:tcW w:w="6769" w:type="dxa"/>
+          </w:tcPr>
+          <w:p>
+            <w:r>
+              <w:t>3</w:t>
+            </w:r>
+          </w:p>
+        </w:tc>
+      </w:tr>
+      <w:tr>
+        <w:tc>
+          <w:tcPr>
+            <w:tcW w:w="2802" w:type="dxa"/>
+          </w:tcPr>
+          <w:p>
+            <w:pPr>
+              <w:rPr>
+                <w:i/>
+              </w:rPr>
+            </w:pPr>
+            <w:r>
+              <w:rPr>
+                <w:i/>
+              </w:rPr>
+              <w:t>Цель</w:t>
+            </w:r>
+          </w:p>
+        </w:tc>
+        <w:tc>
+          <w:tcPr>
+            <w:tcW w:w="6769" w:type="dxa"/>
+          </w:tcPr>
+          <w:p/>
+        </w:tc>
+      </w:tr>
+      <w:tr>
+        <w:tc>
+          <w:tcPr>
+            <w:tcW w:w="2802" w:type="dxa"/>
+          </w:tcPr>
+          <w:p>
+            <w:r>
+              <w:t>Начальные условия</w:t>
+            </w:r>
+          </w:p>
+        </w:tc>
+        <w:tc>
+          <w:tcPr>
+            <w:tcW w:w="6769" w:type="dxa"/>
+          </w:tcPr>
+          <w:p>
+            <w:r>
+              <w:t>В документе имеются вершины</w:t>
+            </w:r>
+          </w:p>
+        </w:tc>
+      </w:tr>
+      <w:tr>
+        <w:tc>
+          <w:tcPr>
+            <w:tcW w:w="2802" w:type="dxa"/>
+          </w:tcPr>
+          <w:p>
+            <w:r>
+              <w:t>Действия</w:t>
+            </w:r>
+          </w:p>
+        </w:tc>
+        <w:tc>
+          <w:tcPr>
+            <w:tcW w:w="6769" w:type="dxa"/>
+          </w:tcPr>
+          <w:p>
+            <w:r>
+              <w:t xml:space="preserve">Переименовать любую вершину. Проверить возможность задания </w:t>
+            </w:r>
+            <w:r>
+              <w:lastRenderedPageBreak/>
+              <w:t>пустой подписи. Проверить возможность отмены переименования.</w:t>
+            </w:r>
+          </w:p>
+        </w:tc>
+      </w:tr>
+      <w:tr>
+        <w:tc>
+          <w:tcPr>
+            <w:tcW w:w="2802" w:type="dxa"/>
+          </w:tcPr>
+          <w:p>
+            <w:r>
+              <w:lastRenderedPageBreak/>
+              <w:t>Ожидаемый результат</w:t>
+            </w:r>
+          </w:p>
+        </w:tc>
+        <w:tc>
+          <w:tcPr>
+            <w:tcW w:w="6769" w:type="dxa"/>
+          </w:tcPr>
+          <w:p>
+            <w:r>
+              <w:t>Подпись переименованной вершины изменяется на заданную. Проверить, что после появления окна переименования вершины в поле ввода для подписи вершины содержится её текущая подпись. В случае задания пустого имени: после переименования пиктограмма и рамка вершины отображаются, текст подписи не виден. В случае отмены операции переименования текст подписи вершины остаётся прежним не зависимо от содержимого поля ввода имени вершины.</w:t>
+            </w:r>
+          </w:p>
+        </w:tc>
+      </w:tr>
+      <w:tr>
+        <w:tc>
+          <w:tcPr>
+            <w:tcW w:w="2802" w:type="dxa"/>
+          </w:tcPr>
+          <w:p>
+            <w:pPr>
+              <w:rPr>
+                <w:i/>
+              </w:rPr>
+            </w:pPr>
+            <w:r>
+              <w:rPr>
+                <w:i/>
+              </w:rPr>
+              <w:t>Конечное состояние</w:t>
+            </w:r>
+          </w:p>
+        </w:tc>
+        <w:tc>
+          <w:tcPr>
+            <w:tcW w:w="6769" w:type="dxa"/>
+          </w:tcPr>
+          <w:p>
+            <w:pPr>
+              <w:rPr>
+                <w:lang w:val="en-US"/>
+              </w:rPr>
+            </w:pPr>
+          </w:p>
+        </w:tc>
+      </w:tr>
+    </w:tbl>
+    <w:p/>
+    <w:p/>
+    <w:tbl>
+      <w:tblPr>
+        <w:tblStyle w:val="a8"/>
+        <w:tblW w:w="0" w:type="auto"/>
+        <w:tblLook w:val="04A0" w:firstRow="1" w:lastRow="0" w:firstColumn="1" w:lastColumn="0" w:noHBand="0" w:noVBand="1"/>
+      </w:tblPr>
+      <w:tblGrid>
+        <w:gridCol w:w="4785"/>
+        <w:gridCol w:w="4786"/>
+      </w:tblGrid>
+      <w:tr>
+        <w:tc>
+          <w:tcPr>
+            <w:tcW w:w="4785" w:type="dxa"/>
+          </w:tcPr>
+          <w:p>
+            <w:r>
+              <w:t>Номер теста</w:t>
+            </w:r>
+          </w:p>
+        </w:tc>
+        <w:tc>
+          <w:tcPr>
+            <w:tcW w:w="4786" w:type="dxa"/>
+          </w:tcPr>
+          <w:p>
+            <w:r>
+              <w:t>Результат</w:t>
+            </w:r>
+          </w:p>
+        </w:tc>
+      </w:tr>
+      <w:tr>
+        <w:tc>
+          <w:tcPr>
+            <w:tcW w:w="4785" w:type="dxa"/>
+          </w:tcPr>
+          <w:p>
+            <w:r>
+              <w:t>1</w:t>
+            </w:r>
+          </w:p>
+        </w:tc>
+        <w:tc>
+          <w:tcPr>
+            <w:tcW w:w="4786" w:type="dxa"/>
+          </w:tcPr>
+          <w:p>
+            <w:r>
+              <w:t>+</w:t>
+            </w:r>
+          </w:p>
+        </w:tc>
+      </w:tr>
+      <w:tr>
+        <w:tc>
+          <w:tcPr>
+            <w:tcW w:w="4785" w:type="dxa"/>
+          </w:tcPr>
+          <w:p>
+            <w:r>
+              <w:t>2</w:t>
+            </w:r>
+          </w:p>
+        </w:tc>
+        <w:tc>
+          <w:tcPr>
+            <w:tcW w:w="4786" w:type="dxa"/>
+          </w:tcPr>
+          <w:p>
+            <w:r>
+              <w:t>+</w:t>
+            </w:r>
+          </w:p>
+        </w:tc>
+      </w:tr>
+      <w:tr>
+        <w:tc>
+          <w:tcPr>
+            <w:tcW w:w="4785" w:type="dxa"/>
+          </w:tcPr>
+          <w:p>
+            <w:r>
+              <w:t>3</w:t>
+            </w:r>
+          </w:p>
+        </w:tc>
+        <w:tc>
+          <w:tcPr>
+            <w:tcW w:w="4786" w:type="dxa"/>
+          </w:tcPr>
+          <w:p>
+            <w:r>
+              <w:t>+</w:t>
+            </w:r>
+          </w:p>
+        </w:tc>
+      </w:tr>
+      <w:tr>
+        <w:tc>
+          <w:tcPr>
+            <w:tcW w:w="4785" w:type="dxa"/>
+          </w:tcPr>
+          <w:p/>
+        </w:tc>
+        <w:tc>
+          <w:tcPr>
+            <w:tcW w:w="4786" w:type="dxa"/>
+          </w:tcPr>
+          <w:p/>
+        </w:tc>
+      </w:tr>
+      <w:tr>
+        <w:tc>
+          <w:tcPr>
+            <w:tcW w:w="4785" w:type="dxa"/>
+          </w:tcPr>
+          <w:p/>
+        </w:tc>
+        <w:tc>
+          <w:tcPr>
+            <w:tcW w:w="4786" w:type="dxa"/>
+          </w:tcPr>
+          <w:p/>
+        </w:tc>
+      </w:tr>
+      <w:tr>
+        <w:tc>
+          <w:tcPr>
+            <w:tcW w:w="4785" w:type="dxa"/>
+          </w:tcPr>
+          <w:p/>
+        </w:tc>
+        <w:tc>
+          <w:tcPr>
+            <w:tcW w:w="4786" w:type="dxa"/>
+          </w:tcPr>
+          <w:p/>
+        </w:tc>
+      </w:tr>
+      <w:tr>
+        <w:tc>
+          <w:tcPr>
+            <w:tcW w:w="4785" w:type="dxa"/>
+          </w:tcPr>
+          <w:p/>
+        </w:tc>
+        <w:tc>
+          <w:tcPr>
+            <w:tcW w:w="4786" w:type="dxa"/>
           </w:tcPr>
           <w:p/>
         </w:tc>
@@ -16657,7 +16179,7 @@
           <w:rPr>
             <w:noProof/>
           </w:rPr>
-          <w:t>19</w:t>
+          <w:t>20</w:t>
         </w:r>
         <w:r>
           <w:fldChar w:fldCharType="end"/>
@@ -20010,38 +19532,38 @@
     </dgm:pt>
   </dgm:ptLst>
   <dgm:cxnLst>
+    <dgm:cxn modelId="{5BA6AD17-A6F0-4F8A-86D9-CA8611D5C972}" type="presOf" srcId="{46FF75AA-F036-4678-87AF-D29F9786ED6F}" destId="{AEFE6B51-0BBB-428A-9460-5FAE015222C2}" srcOrd="1" destOrd="0" presId="urn:microsoft.com/office/officeart/2005/8/layout/radial1"/>
+    <dgm:cxn modelId="{840B920F-A552-4080-84EF-1DB6CA451456}" type="presOf" srcId="{42B9BEB2-C1D0-4767-AE49-18FF553707CC}" destId="{9F49E269-BC38-4AEF-A63D-D41E410AB3EF}" srcOrd="0" destOrd="0" presId="urn:microsoft.com/office/officeart/2005/8/layout/radial1"/>
     <dgm:cxn modelId="{51E1784C-0CDB-4B42-A02A-CA82767610FC}" srcId="{0757839D-772D-41D5-A50A-DD90A76A38F2}" destId="{7FE43FF7-B239-45B4-8ABC-2224C59120D4}" srcOrd="0" destOrd="0" parTransId="{95A52967-692F-478B-A3FB-B3209299F0E0}" sibTransId="{9DD20BBE-540B-4291-A343-FF183F96FC0F}"/>
-    <dgm:cxn modelId="{FA09F6E5-45B1-4730-B60F-1F4AAA77B126}" type="presOf" srcId="{42B9BEB2-C1D0-4767-AE49-18FF553707CC}" destId="{9F49E269-BC38-4AEF-A63D-D41E410AB3EF}" srcOrd="0" destOrd="0" presId="urn:microsoft.com/office/officeart/2005/8/layout/radial1"/>
-    <dgm:cxn modelId="{E89DC85A-0F40-4A63-9AF1-328DDE93CF0F}" type="presOf" srcId="{8E67541C-6B6F-4873-8E4A-28075EC76A5A}" destId="{FE3EF83E-C121-427F-99E1-845172A31CC9}" srcOrd="0" destOrd="0" presId="urn:microsoft.com/office/officeart/2005/8/layout/radial1"/>
-    <dgm:cxn modelId="{32D8C84B-D2FA-403B-942C-E9C9F83B5DA3}" type="presOf" srcId="{462242EC-A426-46EC-A77A-9159BE26D668}" destId="{0557948C-BCC0-4391-821E-F33E8A5F2FDD}" srcOrd="0" destOrd="0" presId="urn:microsoft.com/office/officeart/2005/8/layout/radial1"/>
-    <dgm:cxn modelId="{57FE7912-22EF-4F75-B8B8-12E32A5F9F79}" type="presOf" srcId="{47FCF0D0-43EB-4121-83C7-423AB07E0FE6}" destId="{8634C5C3-FC2F-45AE-A00D-3E37B54C2F11}" srcOrd="0" destOrd="0" presId="urn:microsoft.com/office/officeart/2005/8/layout/radial1"/>
-    <dgm:cxn modelId="{45156A33-4DB9-4793-89B6-923DBA418DC3}" type="presOf" srcId="{7FE43FF7-B239-45B4-8ABC-2224C59120D4}" destId="{832624AB-891A-46AD-AB4C-A633F59363DB}" srcOrd="0" destOrd="0" presId="urn:microsoft.com/office/officeart/2005/8/layout/radial1"/>
+    <dgm:cxn modelId="{E70598C7-A211-468A-A391-6004623B6FA5}" type="presOf" srcId="{47FCF0D0-43EB-4121-83C7-423AB07E0FE6}" destId="{8634C5C3-FC2F-45AE-A00D-3E37B54C2F11}" srcOrd="0" destOrd="0" presId="urn:microsoft.com/office/officeart/2005/8/layout/radial1"/>
+    <dgm:cxn modelId="{6467619B-6ECA-4D32-9727-9A31483AE30C}" type="presOf" srcId="{95A52967-692F-478B-A3FB-B3209299F0E0}" destId="{7AE9EDC1-97B5-485A-B0ED-FDD2B62E0F94}" srcOrd="0" destOrd="0" presId="urn:microsoft.com/office/officeart/2005/8/layout/radial1"/>
+    <dgm:cxn modelId="{64655E49-CEE9-4A50-B74A-229DBC632615}" type="presOf" srcId="{8E67541C-6B6F-4873-8E4A-28075EC76A5A}" destId="{F64F57B9-3C36-465D-AF79-3891515D1B0F}" srcOrd="1" destOrd="0" presId="urn:microsoft.com/office/officeart/2005/8/layout/radial1"/>
+    <dgm:cxn modelId="{67EBD061-BCCB-4BC8-AB94-E83175A2421F}" type="presOf" srcId="{7FE43FF7-B239-45B4-8ABC-2224C59120D4}" destId="{832624AB-891A-46AD-AB4C-A633F59363DB}" srcOrd="0" destOrd="0" presId="urn:microsoft.com/office/officeart/2005/8/layout/radial1"/>
     <dgm:cxn modelId="{4E1B9869-432E-4600-8E68-98D27ACD6B29}" srcId="{0757839D-772D-41D5-A50A-DD90A76A38F2}" destId="{C8755EF0-6888-4AB0-91E8-DCE1985DF1B8}" srcOrd="1" destOrd="0" parTransId="{46FF75AA-F036-4678-87AF-D29F9786ED6F}" sibTransId="{DC3295A9-DB7F-47C1-BEA8-E200BB1D2853}"/>
     <dgm:cxn modelId="{FF76911A-C9CE-4700-AC33-C9BC971AD800}" srcId="{0757839D-772D-41D5-A50A-DD90A76A38F2}" destId="{462242EC-A426-46EC-A77A-9159BE26D668}" srcOrd="3" destOrd="0" parTransId="{47FCF0D0-43EB-4121-83C7-423AB07E0FE6}" sibTransId="{B301E7FF-153B-43DD-A7F1-6E87098C7999}"/>
-    <dgm:cxn modelId="{188D8453-43FE-48E6-AAAA-B507916D1CF3}" type="presOf" srcId="{95A52967-692F-478B-A3FB-B3209299F0E0}" destId="{CFBCF3FD-AF37-4E71-988D-776F90EFD457}" srcOrd="1" destOrd="0" presId="urn:microsoft.com/office/officeart/2005/8/layout/radial1"/>
     <dgm:cxn modelId="{65314E0E-7948-49C8-8E3D-100C27FD7B7E}" srcId="{6FC0E423-08AC-4CBB-BEC3-26390AC20EDF}" destId="{0757839D-772D-41D5-A50A-DD90A76A38F2}" srcOrd="0" destOrd="0" parTransId="{6AE42B36-C8B4-4224-86ED-33F5003601FF}" sibTransId="{232A75D1-83C2-4AF8-9796-D5ACDEFA0B0C}"/>
-    <dgm:cxn modelId="{8A18B997-F603-4D6C-B863-FED8EEC622C2}" type="presOf" srcId="{47FCF0D0-43EB-4121-83C7-423AB07E0FE6}" destId="{6B65C2CC-6195-416D-B6D7-81490FF36B1E}" srcOrd="1" destOrd="0" presId="urn:microsoft.com/office/officeart/2005/8/layout/radial1"/>
-    <dgm:cxn modelId="{BF801281-CD08-4AF4-9934-A55282C138AE}" type="presOf" srcId="{8E67541C-6B6F-4873-8E4A-28075EC76A5A}" destId="{F64F57B9-3C36-465D-AF79-3891515D1B0F}" srcOrd="1" destOrd="0" presId="urn:microsoft.com/office/officeart/2005/8/layout/radial1"/>
+    <dgm:cxn modelId="{1874F191-06DC-4E12-AB79-2826D9C1732D}" type="presOf" srcId="{46FF75AA-F036-4678-87AF-D29F9786ED6F}" destId="{D869084A-FFBF-4866-BB0D-218FE4DF0C67}" srcOrd="0" destOrd="0" presId="urn:microsoft.com/office/officeart/2005/8/layout/radial1"/>
     <dgm:cxn modelId="{9127DF8D-AB31-4B01-8F9D-83BBA974D05A}" srcId="{0757839D-772D-41D5-A50A-DD90A76A38F2}" destId="{42B9BEB2-C1D0-4767-AE49-18FF553707CC}" srcOrd="2" destOrd="0" parTransId="{8E67541C-6B6F-4873-8E4A-28075EC76A5A}" sibTransId="{AB8319AC-1176-40F3-ACC3-20ADC987F644}"/>
-    <dgm:cxn modelId="{92F1EDE8-FC6A-414B-916B-4D51C750FCDE}" type="presOf" srcId="{6FC0E423-08AC-4CBB-BEC3-26390AC20EDF}" destId="{6B6DCBC5-C167-4841-AE0A-1F9C5E1999BF}" srcOrd="0" destOrd="0" presId="urn:microsoft.com/office/officeart/2005/8/layout/radial1"/>
-    <dgm:cxn modelId="{F4DA7D19-C6D0-4305-AA1B-C0D899BE509B}" type="presOf" srcId="{46FF75AA-F036-4678-87AF-D29F9786ED6F}" destId="{D869084A-FFBF-4866-BB0D-218FE4DF0C67}" srcOrd="0" destOrd="0" presId="urn:microsoft.com/office/officeart/2005/8/layout/radial1"/>
-    <dgm:cxn modelId="{65360069-18B4-4D1F-9CB4-B4961D2B4B85}" type="presOf" srcId="{95A52967-692F-478B-A3FB-B3209299F0E0}" destId="{7AE9EDC1-97B5-485A-B0ED-FDD2B62E0F94}" srcOrd="0" destOrd="0" presId="urn:microsoft.com/office/officeart/2005/8/layout/radial1"/>
-    <dgm:cxn modelId="{A67880E8-B179-4030-9C06-834FD58F28F7}" type="presOf" srcId="{C8755EF0-6888-4AB0-91E8-DCE1985DF1B8}" destId="{FAF034B7-CA04-4982-BCC7-7002B0F8915F}" srcOrd="0" destOrd="0" presId="urn:microsoft.com/office/officeart/2005/8/layout/radial1"/>
-    <dgm:cxn modelId="{39E9197B-CDCA-44D7-9F51-59F185E92237}" type="presOf" srcId="{46FF75AA-F036-4678-87AF-D29F9786ED6F}" destId="{AEFE6B51-0BBB-428A-9460-5FAE015222C2}" srcOrd="1" destOrd="0" presId="urn:microsoft.com/office/officeart/2005/8/layout/radial1"/>
-    <dgm:cxn modelId="{00EB2A7E-AD9E-468F-8A16-2932C7F92D92}" type="presOf" srcId="{0757839D-772D-41D5-A50A-DD90A76A38F2}" destId="{CB31E3E6-2BD1-464F-9509-6AD2488E9B7C}" srcOrd="0" destOrd="0" presId="urn:microsoft.com/office/officeart/2005/8/layout/radial1"/>
-    <dgm:cxn modelId="{B66EF76E-301C-477C-A5D8-8E77A24181B2}" type="presParOf" srcId="{6B6DCBC5-C167-4841-AE0A-1F9C5E1999BF}" destId="{CB31E3E6-2BD1-464F-9509-6AD2488E9B7C}" srcOrd="0" destOrd="0" presId="urn:microsoft.com/office/officeart/2005/8/layout/radial1"/>
-    <dgm:cxn modelId="{92C4D043-B483-4681-929A-BA02D2E4F0FD}" type="presParOf" srcId="{6B6DCBC5-C167-4841-AE0A-1F9C5E1999BF}" destId="{7AE9EDC1-97B5-485A-B0ED-FDD2B62E0F94}" srcOrd="1" destOrd="0" presId="urn:microsoft.com/office/officeart/2005/8/layout/radial1"/>
-    <dgm:cxn modelId="{B7E74D18-7CB8-4B34-89BA-CDE77EC39932}" type="presParOf" srcId="{7AE9EDC1-97B5-485A-B0ED-FDD2B62E0F94}" destId="{CFBCF3FD-AF37-4E71-988D-776F90EFD457}" srcOrd="0" destOrd="0" presId="urn:microsoft.com/office/officeart/2005/8/layout/radial1"/>
-    <dgm:cxn modelId="{A142B877-E7EB-4CC3-9FC0-28C28B6E55E3}" type="presParOf" srcId="{6B6DCBC5-C167-4841-AE0A-1F9C5E1999BF}" destId="{832624AB-891A-46AD-AB4C-A633F59363DB}" srcOrd="2" destOrd="0" presId="urn:microsoft.com/office/officeart/2005/8/layout/radial1"/>
-    <dgm:cxn modelId="{57C3669F-072B-4A9C-8011-C004E55AC363}" type="presParOf" srcId="{6B6DCBC5-C167-4841-AE0A-1F9C5E1999BF}" destId="{D869084A-FFBF-4866-BB0D-218FE4DF0C67}" srcOrd="3" destOrd="0" presId="urn:microsoft.com/office/officeart/2005/8/layout/radial1"/>
-    <dgm:cxn modelId="{1224C63F-63F0-4BB5-A55D-55890AD3D7D4}" type="presParOf" srcId="{D869084A-FFBF-4866-BB0D-218FE4DF0C67}" destId="{AEFE6B51-0BBB-428A-9460-5FAE015222C2}" srcOrd="0" destOrd="0" presId="urn:microsoft.com/office/officeart/2005/8/layout/radial1"/>
-    <dgm:cxn modelId="{B34994ED-2C46-4601-A684-6928F9637B54}" type="presParOf" srcId="{6B6DCBC5-C167-4841-AE0A-1F9C5E1999BF}" destId="{FAF034B7-CA04-4982-BCC7-7002B0F8915F}" srcOrd="4" destOrd="0" presId="urn:microsoft.com/office/officeart/2005/8/layout/radial1"/>
-    <dgm:cxn modelId="{54D05689-B9C4-4DF6-868D-B9C5C3931D12}" type="presParOf" srcId="{6B6DCBC5-C167-4841-AE0A-1F9C5E1999BF}" destId="{FE3EF83E-C121-427F-99E1-845172A31CC9}" srcOrd="5" destOrd="0" presId="urn:microsoft.com/office/officeart/2005/8/layout/radial1"/>
-    <dgm:cxn modelId="{D81BF9EA-22C4-43A1-92A2-F6A1B0E9C5FE}" type="presParOf" srcId="{FE3EF83E-C121-427F-99E1-845172A31CC9}" destId="{F64F57B9-3C36-465D-AF79-3891515D1B0F}" srcOrd="0" destOrd="0" presId="urn:microsoft.com/office/officeart/2005/8/layout/radial1"/>
-    <dgm:cxn modelId="{86872361-3014-4959-986A-ABAF5AE98430}" type="presParOf" srcId="{6B6DCBC5-C167-4841-AE0A-1F9C5E1999BF}" destId="{9F49E269-BC38-4AEF-A63D-D41E410AB3EF}" srcOrd="6" destOrd="0" presId="urn:microsoft.com/office/officeart/2005/8/layout/radial1"/>
-    <dgm:cxn modelId="{FA794FBB-1731-4E8D-B67D-D1CCC8AA700A}" type="presParOf" srcId="{6B6DCBC5-C167-4841-AE0A-1F9C5E1999BF}" destId="{8634C5C3-FC2F-45AE-A00D-3E37B54C2F11}" srcOrd="7" destOrd="0" presId="urn:microsoft.com/office/officeart/2005/8/layout/radial1"/>
-    <dgm:cxn modelId="{C2F1B3C6-B1B7-49F4-A488-EA0F9D210D36}" type="presParOf" srcId="{8634C5C3-FC2F-45AE-A00D-3E37B54C2F11}" destId="{6B65C2CC-6195-416D-B6D7-81490FF36B1E}" srcOrd="0" destOrd="0" presId="urn:microsoft.com/office/officeart/2005/8/layout/radial1"/>
-    <dgm:cxn modelId="{59AF9EE9-A9E1-4997-B302-74451F4B460F}" type="presParOf" srcId="{6B6DCBC5-C167-4841-AE0A-1F9C5E1999BF}" destId="{0557948C-BCC0-4391-821E-F33E8A5F2FDD}" srcOrd="8" destOrd="0" presId="urn:microsoft.com/office/officeart/2005/8/layout/radial1"/>
+    <dgm:cxn modelId="{D683C38C-8C8B-4CD9-AD0C-4E88576DF978}" type="presOf" srcId="{6FC0E423-08AC-4CBB-BEC3-26390AC20EDF}" destId="{6B6DCBC5-C167-4841-AE0A-1F9C5E1999BF}" srcOrd="0" destOrd="0" presId="urn:microsoft.com/office/officeart/2005/8/layout/radial1"/>
+    <dgm:cxn modelId="{FE498E72-3486-4924-BF6E-B35A75B3AD36}" type="presOf" srcId="{8E67541C-6B6F-4873-8E4A-28075EC76A5A}" destId="{FE3EF83E-C121-427F-99E1-845172A31CC9}" srcOrd="0" destOrd="0" presId="urn:microsoft.com/office/officeart/2005/8/layout/radial1"/>
+    <dgm:cxn modelId="{929CFCD6-5459-4D17-85CA-2937D1441C6B}" type="presOf" srcId="{95A52967-692F-478B-A3FB-B3209299F0E0}" destId="{CFBCF3FD-AF37-4E71-988D-776F90EFD457}" srcOrd="1" destOrd="0" presId="urn:microsoft.com/office/officeart/2005/8/layout/radial1"/>
+    <dgm:cxn modelId="{F193FB98-958E-4A23-8685-3B1C00F1A2EE}" type="presOf" srcId="{C8755EF0-6888-4AB0-91E8-DCE1985DF1B8}" destId="{FAF034B7-CA04-4982-BCC7-7002B0F8915F}" srcOrd="0" destOrd="0" presId="urn:microsoft.com/office/officeart/2005/8/layout/radial1"/>
+    <dgm:cxn modelId="{6DCED39E-4496-4565-A2A6-B75FFCB6673C}" type="presOf" srcId="{0757839D-772D-41D5-A50A-DD90A76A38F2}" destId="{CB31E3E6-2BD1-464F-9509-6AD2488E9B7C}" srcOrd="0" destOrd="0" presId="urn:microsoft.com/office/officeart/2005/8/layout/radial1"/>
+    <dgm:cxn modelId="{4C96F50E-80BD-4FE5-A39B-22F2348E64B6}" type="presOf" srcId="{462242EC-A426-46EC-A77A-9159BE26D668}" destId="{0557948C-BCC0-4391-821E-F33E8A5F2FDD}" srcOrd="0" destOrd="0" presId="urn:microsoft.com/office/officeart/2005/8/layout/radial1"/>
+    <dgm:cxn modelId="{6C096B5C-1F02-4AEC-8BE6-3A6A8D5EC328}" type="presOf" srcId="{47FCF0D0-43EB-4121-83C7-423AB07E0FE6}" destId="{6B65C2CC-6195-416D-B6D7-81490FF36B1E}" srcOrd="1" destOrd="0" presId="urn:microsoft.com/office/officeart/2005/8/layout/radial1"/>
+    <dgm:cxn modelId="{42CB6390-1238-414A-8517-F23EA3EFED7D}" type="presParOf" srcId="{6B6DCBC5-C167-4841-AE0A-1F9C5E1999BF}" destId="{CB31E3E6-2BD1-464F-9509-6AD2488E9B7C}" srcOrd="0" destOrd="0" presId="urn:microsoft.com/office/officeart/2005/8/layout/radial1"/>
+    <dgm:cxn modelId="{9F8A266E-4D9C-4E43-9739-C0B20093EF08}" type="presParOf" srcId="{6B6DCBC5-C167-4841-AE0A-1F9C5E1999BF}" destId="{7AE9EDC1-97B5-485A-B0ED-FDD2B62E0F94}" srcOrd="1" destOrd="0" presId="urn:microsoft.com/office/officeart/2005/8/layout/radial1"/>
+    <dgm:cxn modelId="{DA29E5FA-91F9-4777-8DA3-FB8053C92772}" type="presParOf" srcId="{7AE9EDC1-97B5-485A-B0ED-FDD2B62E0F94}" destId="{CFBCF3FD-AF37-4E71-988D-776F90EFD457}" srcOrd="0" destOrd="0" presId="urn:microsoft.com/office/officeart/2005/8/layout/radial1"/>
+    <dgm:cxn modelId="{F3F506CE-A916-4301-B5A9-3DF039CCEE0E}" type="presParOf" srcId="{6B6DCBC5-C167-4841-AE0A-1F9C5E1999BF}" destId="{832624AB-891A-46AD-AB4C-A633F59363DB}" srcOrd="2" destOrd="0" presId="urn:microsoft.com/office/officeart/2005/8/layout/radial1"/>
+    <dgm:cxn modelId="{D1C2AEFA-4511-481B-8FE6-556D93B13165}" type="presParOf" srcId="{6B6DCBC5-C167-4841-AE0A-1F9C5E1999BF}" destId="{D869084A-FFBF-4866-BB0D-218FE4DF0C67}" srcOrd="3" destOrd="0" presId="urn:microsoft.com/office/officeart/2005/8/layout/radial1"/>
+    <dgm:cxn modelId="{64EA1CDD-2101-4946-A6F7-FCDC7FDD1E69}" type="presParOf" srcId="{D869084A-FFBF-4866-BB0D-218FE4DF0C67}" destId="{AEFE6B51-0BBB-428A-9460-5FAE015222C2}" srcOrd="0" destOrd="0" presId="urn:microsoft.com/office/officeart/2005/8/layout/radial1"/>
+    <dgm:cxn modelId="{47260440-FB2D-4197-87D9-DA8C20252D85}" type="presParOf" srcId="{6B6DCBC5-C167-4841-AE0A-1F9C5E1999BF}" destId="{FAF034B7-CA04-4982-BCC7-7002B0F8915F}" srcOrd="4" destOrd="0" presId="urn:microsoft.com/office/officeart/2005/8/layout/radial1"/>
+    <dgm:cxn modelId="{F93F24A2-4395-45EE-A173-E09B4474A593}" type="presParOf" srcId="{6B6DCBC5-C167-4841-AE0A-1F9C5E1999BF}" destId="{FE3EF83E-C121-427F-99E1-845172A31CC9}" srcOrd="5" destOrd="0" presId="urn:microsoft.com/office/officeart/2005/8/layout/radial1"/>
+    <dgm:cxn modelId="{1A358D1D-1146-4E99-8718-693C9ACA953E}" type="presParOf" srcId="{FE3EF83E-C121-427F-99E1-845172A31CC9}" destId="{F64F57B9-3C36-465D-AF79-3891515D1B0F}" srcOrd="0" destOrd="0" presId="urn:microsoft.com/office/officeart/2005/8/layout/radial1"/>
+    <dgm:cxn modelId="{BE19DBCB-9347-40AB-ACB1-B17FF4409F68}" type="presParOf" srcId="{6B6DCBC5-C167-4841-AE0A-1F9C5E1999BF}" destId="{9F49E269-BC38-4AEF-A63D-D41E410AB3EF}" srcOrd="6" destOrd="0" presId="urn:microsoft.com/office/officeart/2005/8/layout/radial1"/>
+    <dgm:cxn modelId="{79F0901E-B358-4453-ADF2-8DBF4F73EBF3}" type="presParOf" srcId="{6B6DCBC5-C167-4841-AE0A-1F9C5E1999BF}" destId="{8634C5C3-FC2F-45AE-A00D-3E37B54C2F11}" srcOrd="7" destOrd="0" presId="urn:microsoft.com/office/officeart/2005/8/layout/radial1"/>
+    <dgm:cxn modelId="{4B6E7C96-A8FD-434A-86B8-75DF25EA00A1}" type="presParOf" srcId="{8634C5C3-FC2F-45AE-A00D-3E37B54C2F11}" destId="{6B65C2CC-6195-416D-B6D7-81490FF36B1E}" srcOrd="0" destOrd="0" presId="urn:microsoft.com/office/officeart/2005/8/layout/radial1"/>
+    <dgm:cxn modelId="{A6E3E56C-58E0-4EB0-AFB4-876EE4BB7192}" type="presParOf" srcId="{6B6DCBC5-C167-4841-AE0A-1F9C5E1999BF}" destId="{0557948C-BCC0-4391-821E-F33E8A5F2FDD}" srcOrd="8" destOrd="0" presId="urn:microsoft.com/office/officeart/2005/8/layout/radial1"/>
   </dgm:cxnLst>
   <dgm:bg/>
   <dgm:whole/>
@@ -22318,7 +21840,7 @@
 </file>
 
 <file path=customXml/itemProps1.xml><?xml version="1.0" encoding="utf-8"?>
-<ds:datastoreItem xmlns:ds="http://schemas.openxmlformats.org/officeDocument/2006/customXml" ds:itemID="{27D7C5C8-8692-4F84-8841-0D7031342316}">
+<ds:datastoreItem xmlns:ds="http://schemas.openxmlformats.org/officeDocument/2006/customXml" ds:itemID="{CC248197-595E-4337-B202-55007EC7222A}">
   <ds:schemaRefs>
     <ds:schemaRef ds:uri="http://schemas.openxmlformats.org/officeDocument/2006/bibliography"/>
   </ds:schemaRefs>

--- a/Documentation/Пояснительная записка.docx
+++ b/Documentation/Пояснительная записка.docx
@@ -718,21 +718,21 @@
     </w:p>
     <w:sdt>
       <w:sdtPr>
+        <w:rPr>
+          <w:rFonts w:ascii="Calibri" w:eastAsia="Calibri" w:hAnsi="Calibri" w:cs="Times New Roman"/>
+          <w:b w:val="0"/>
+          <w:bCs w:val="0"/>
+          <w:color w:val="auto"/>
+          <w:sz w:val="22"/>
+          <w:szCs w:val="22"/>
+          <w:lang w:eastAsia="en-US"/>
+        </w:rPr>
         <w:id w:val="782537931"/>
         <w:docPartObj>
           <w:docPartGallery w:val="Table of Contents"/>
           <w:docPartUnique/>
         </w:docPartObj>
       </w:sdtPr>
-      <w:sdtEndPr>
-        <w:rPr>
-          <w:rFonts w:ascii="Calibri" w:eastAsia="Calibri" w:hAnsi="Calibri" w:cs="Times New Roman"/>
-          <w:color w:val="auto"/>
-          <w:sz w:val="22"/>
-          <w:szCs w:val="22"/>
-          <w:lang w:eastAsia="en-US"/>
-        </w:rPr>
-      </w:sdtEndPr>
       <w:sdtContent>
         <w:p>
           <w:pPr>
@@ -763,7 +763,7 @@
           <w:r>
             <w:fldChar w:fldCharType="separate"/>
           </w:r>
-          <w:hyperlink w:anchor="_Toc348982366" w:history="1">
+          <w:hyperlink w:anchor="_Toc349566074" w:history="1">
             <w:r>
               <w:rPr>
                 <w:rStyle w:val="af"/>
@@ -790,7 +790,7 @@
                 <w:noProof/>
                 <w:webHidden/>
               </w:rPr>
-              <w:instrText xml:space="preserve"> PAGEREF _Toc348982366 \h </w:instrText>
+              <w:instrText xml:space="preserve"> PAGEREF _Toc349566074 \h </w:instrText>
             </w:r>
             <w:r>
               <w:rPr>
@@ -833,7 +833,7 @@
               <w:lang w:eastAsia="ru-RU"/>
             </w:rPr>
           </w:pPr>
-          <w:hyperlink w:anchor="_Toc348982367" w:history="1">
+          <w:hyperlink w:anchor="_Toc349566075" w:history="1">
             <w:r>
               <w:rPr>
                 <w:rStyle w:val="af"/>
@@ -860,7 +860,7 @@
                 <w:noProof/>
                 <w:webHidden/>
               </w:rPr>
-              <w:instrText xml:space="preserve"> PAGEREF _Toc348982367 \h </w:instrText>
+              <w:instrText xml:space="preserve"> PAGEREF _Toc349566075 \h </w:instrText>
             </w:r>
             <w:r>
               <w:rPr>
@@ -903,7 +903,7 @@
               <w:lang w:eastAsia="ru-RU"/>
             </w:rPr>
           </w:pPr>
-          <w:hyperlink w:anchor="_Toc348982368" w:history="1">
+          <w:hyperlink w:anchor="_Toc349566076" w:history="1">
             <w:r>
               <w:rPr>
                 <w:rStyle w:val="af"/>
@@ -930,7 +930,7 @@
                 <w:noProof/>
                 <w:webHidden/>
               </w:rPr>
-              <w:instrText xml:space="preserve"> PAGEREF _Toc348982368 \h </w:instrText>
+              <w:instrText xml:space="preserve"> PAGEREF _Toc349566076 \h </w:instrText>
             </w:r>
             <w:r>
               <w:rPr>
@@ -973,7 +973,7 @@
               <w:lang w:eastAsia="ru-RU"/>
             </w:rPr>
           </w:pPr>
-          <w:hyperlink w:anchor="_Toc348982369" w:history="1">
+          <w:hyperlink w:anchor="_Toc349566077" w:history="1">
             <w:r>
               <w:rPr>
                 <w:rStyle w:val="af"/>
@@ -1000,7 +1000,7 @@
                 <w:noProof/>
                 <w:webHidden/>
               </w:rPr>
-              <w:instrText xml:space="preserve"> PAGEREF _Toc348982369 \h </w:instrText>
+              <w:instrText xml:space="preserve"> PAGEREF _Toc349566077 \h </w:instrText>
             </w:r>
             <w:r>
               <w:rPr>
@@ -1043,27 +1043,13 @@
               <w:lang w:eastAsia="ru-RU"/>
             </w:rPr>
           </w:pPr>
-          <w:hyperlink w:anchor="_Toc348982370" w:history="1">
+          <w:hyperlink w:anchor="_Toc349566078" w:history="1">
             <w:r>
               <w:rPr>
                 <w:rStyle w:val="af"/>
                 <w:noProof/>
               </w:rPr>
-              <w:t>Треб</w:t>
-            </w:r>
-            <w:r>
-              <w:rPr>
-                <w:rStyle w:val="af"/>
-                <w:noProof/>
-              </w:rPr>
-              <w:t>о</w:t>
-            </w:r>
-            <w:r>
-              <w:rPr>
-                <w:rStyle w:val="af"/>
-                <w:noProof/>
-              </w:rPr>
-              <w:t>вания</w:t>
+              <w:t>Требования</w:t>
             </w:r>
             <w:r>
               <w:rPr>
@@ -1084,7 +1070,7 @@
                 <w:noProof/>
                 <w:webHidden/>
               </w:rPr>
-              <w:instrText xml:space="preserve"> PAGEREF _Toc348982370 \h </w:instrText>
+              <w:instrText xml:space="preserve"> PAGEREF _Toc349566078 \h </w:instrText>
             </w:r>
             <w:r>
               <w:rPr>
@@ -1127,7 +1113,7 @@
               <w:lang w:eastAsia="ru-RU"/>
             </w:rPr>
           </w:pPr>
-          <w:hyperlink w:anchor="_Toc348982371" w:history="1">
+          <w:hyperlink w:anchor="_Toc349566079" w:history="1">
             <w:r>
               <w:rPr>
                 <w:rStyle w:val="af"/>
@@ -1154,7 +1140,7 @@
                 <w:noProof/>
                 <w:webHidden/>
               </w:rPr>
-              <w:instrText xml:space="preserve"> PAGEREF _Toc348982371 \h </w:instrText>
+              <w:instrText xml:space="preserve"> PAGEREF _Toc349566079 \h </w:instrText>
             </w:r>
             <w:r>
               <w:rPr>
@@ -1174,7 +1160,7 @@
                 <w:noProof/>
                 <w:webHidden/>
               </w:rPr>
-              <w:t>6</w:t>
+              <w:t>7</w:t>
             </w:r>
             <w:r>
               <w:rPr>
@@ -1197,7 +1183,7 @@
               <w:lang w:eastAsia="ru-RU"/>
             </w:rPr>
           </w:pPr>
-          <w:hyperlink w:anchor="_Toc348982372" w:history="1">
+          <w:hyperlink w:anchor="_Toc349566080" w:history="1">
             <w:r>
               <w:rPr>
                 <w:rStyle w:val="af"/>
@@ -1224,7 +1210,7 @@
                 <w:noProof/>
                 <w:webHidden/>
               </w:rPr>
-              <w:instrText xml:space="preserve"> PAGEREF _Toc348982372 \h </w:instrText>
+              <w:instrText xml:space="preserve"> PAGEREF _Toc349566080 \h </w:instrText>
             </w:r>
             <w:r>
               <w:rPr>
@@ -1244,7 +1230,7 @@
                 <w:noProof/>
                 <w:webHidden/>
               </w:rPr>
-              <w:t>6</w:t>
+              <w:t>7</w:t>
             </w:r>
             <w:r>
               <w:rPr>
@@ -1267,7 +1253,7 @@
               <w:lang w:eastAsia="ru-RU"/>
             </w:rPr>
           </w:pPr>
-          <w:hyperlink w:anchor="_Toc348982373" w:history="1">
+          <w:hyperlink w:anchor="_Toc349566081" w:history="1">
             <w:r>
               <w:rPr>
                 <w:rStyle w:val="af"/>
@@ -1294,7 +1280,7 @@
                 <w:noProof/>
                 <w:webHidden/>
               </w:rPr>
-              <w:instrText xml:space="preserve"> PAGEREF _Toc348982373 \h </w:instrText>
+              <w:instrText xml:space="preserve"> PAGEREF _Toc349566081 \h </w:instrText>
             </w:r>
             <w:r>
               <w:rPr>
@@ -1337,7 +1323,7 @@
               <w:lang w:eastAsia="ru-RU"/>
             </w:rPr>
           </w:pPr>
-          <w:hyperlink w:anchor="_Toc348982374" w:history="1">
+          <w:hyperlink w:anchor="_Toc349566082" w:history="1">
             <w:r>
               <w:rPr>
                 <w:rStyle w:val="af"/>
@@ -1364,7 +1350,7 @@
                 <w:noProof/>
                 <w:webHidden/>
               </w:rPr>
-              <w:instrText xml:space="preserve"> PAGEREF _Toc348982374 \h </w:instrText>
+              <w:instrText xml:space="preserve"> PAGEREF _Toc349566082 \h </w:instrText>
             </w:r>
             <w:r>
               <w:rPr>
@@ -1384,7 +1370,7 @@
                 <w:noProof/>
                 <w:webHidden/>
               </w:rPr>
-              <w:t>8</w:t>
+              <w:t>9</w:t>
             </w:r>
             <w:r>
               <w:rPr>
@@ -1407,7 +1393,7 @@
               <w:lang w:eastAsia="ru-RU"/>
             </w:rPr>
           </w:pPr>
-          <w:hyperlink w:anchor="_Toc348982375" w:history="1">
+          <w:hyperlink w:anchor="_Toc349566083" w:history="1">
             <w:r>
               <w:rPr>
                 <w:rStyle w:val="af"/>
@@ -1434,7 +1420,7 @@
                 <w:noProof/>
                 <w:webHidden/>
               </w:rPr>
-              <w:instrText xml:space="preserve"> PAGEREF _Toc348982375 \h </w:instrText>
+              <w:instrText xml:space="preserve"> PAGEREF _Toc349566083 \h </w:instrText>
             </w:r>
             <w:r>
               <w:rPr>
@@ -1454,7 +1440,7 @@
                 <w:noProof/>
                 <w:webHidden/>
               </w:rPr>
-              <w:t>10</w:t>
+              <w:t>11</w:t>
             </w:r>
             <w:r>
               <w:rPr>
@@ -1477,7 +1463,7 @@
               <w:lang w:eastAsia="ru-RU"/>
             </w:rPr>
           </w:pPr>
-          <w:hyperlink w:anchor="_Toc348982376" w:history="1">
+          <w:hyperlink w:anchor="_Toc349566084" w:history="1">
             <w:r>
               <w:rPr>
                 <w:rStyle w:val="af"/>
@@ -1504,7 +1490,7 @@
                 <w:noProof/>
                 <w:webHidden/>
               </w:rPr>
-              <w:instrText xml:space="preserve"> PAGEREF _Toc348982376 \h </w:instrText>
+              <w:instrText xml:space="preserve"> PAGEREF _Toc349566084 \h </w:instrText>
             </w:r>
             <w:r>
               <w:rPr>
@@ -1524,7 +1510,7 @@
                 <w:noProof/>
                 <w:webHidden/>
               </w:rPr>
-              <w:t>11</w:t>
+              <w:t>12</w:t>
             </w:r>
             <w:r>
               <w:rPr>
@@ -1547,7 +1533,7 @@
               <w:lang w:eastAsia="ru-RU"/>
             </w:rPr>
           </w:pPr>
-          <w:hyperlink w:anchor="_Toc348982377" w:history="1">
+          <w:hyperlink w:anchor="_Toc349566085" w:history="1">
             <w:r>
               <w:rPr>
                 <w:rStyle w:val="af"/>
@@ -1574,7 +1560,7 @@
                 <w:noProof/>
                 <w:webHidden/>
               </w:rPr>
-              <w:instrText xml:space="preserve"> PAGEREF _Toc348982377 \h </w:instrText>
+              <w:instrText xml:space="preserve"> PAGEREF _Toc349566085 \h </w:instrText>
             </w:r>
             <w:r>
               <w:rPr>
@@ -1594,7 +1580,7 @@
                 <w:noProof/>
                 <w:webHidden/>
               </w:rPr>
-              <w:t>11</w:t>
+              <w:t>12</w:t>
             </w:r>
             <w:r>
               <w:rPr>
@@ -1617,7 +1603,7 @@
               <w:lang w:eastAsia="ru-RU"/>
             </w:rPr>
           </w:pPr>
-          <w:hyperlink w:anchor="_Toc348982378" w:history="1">
+          <w:hyperlink w:anchor="_Toc349566086" w:history="1">
             <w:r>
               <w:rPr>
                 <w:rStyle w:val="af"/>
@@ -1644,7 +1630,7 @@
                 <w:noProof/>
                 <w:webHidden/>
               </w:rPr>
-              <w:instrText xml:space="preserve"> PAGEREF _Toc348982378 \h </w:instrText>
+              <w:instrText xml:space="preserve"> PAGEREF _Toc349566086 \h </w:instrText>
             </w:r>
             <w:r>
               <w:rPr>
@@ -1664,7 +1650,7 @@
                 <w:noProof/>
                 <w:webHidden/>
               </w:rPr>
-              <w:t>13</w:t>
+              <w:t>15</w:t>
             </w:r>
             <w:r>
               <w:rPr>
@@ -1687,7 +1673,7 @@
               <w:lang w:eastAsia="ru-RU"/>
             </w:rPr>
           </w:pPr>
-          <w:hyperlink w:anchor="_Toc348982379" w:history="1">
+          <w:hyperlink w:anchor="_Toc349566087" w:history="1">
             <w:r>
               <w:rPr>
                 <w:rStyle w:val="af"/>
@@ -1714,7 +1700,7 @@
                 <w:noProof/>
                 <w:webHidden/>
               </w:rPr>
-              <w:instrText xml:space="preserve"> PAGEREF _Toc348982379 \h </w:instrText>
+              <w:instrText xml:space="preserve"> PAGEREF _Toc349566087 \h </w:instrText>
             </w:r>
             <w:r>
               <w:rPr>
@@ -1734,7 +1720,7 @@
                 <w:noProof/>
                 <w:webHidden/>
               </w:rPr>
-              <w:t>14</w:t>
+              <w:t>15</w:t>
             </w:r>
             <w:r>
               <w:rPr>
@@ -1757,7 +1743,7 @@
               <w:lang w:eastAsia="ru-RU"/>
             </w:rPr>
           </w:pPr>
-          <w:hyperlink w:anchor="_Toc348982380" w:history="1">
+          <w:hyperlink w:anchor="_Toc349566088" w:history="1">
             <w:r>
               <w:rPr>
                 <w:rStyle w:val="af"/>
@@ -1784,7 +1770,7 @@
                 <w:noProof/>
                 <w:webHidden/>
               </w:rPr>
-              <w:instrText xml:space="preserve"> PAGEREF _Toc348982380 \h </w:instrText>
+              <w:instrText xml:space="preserve"> PAGEREF _Toc349566088 \h </w:instrText>
             </w:r>
             <w:r>
               <w:rPr>
@@ -1804,7 +1790,7 @@
                 <w:noProof/>
                 <w:webHidden/>
               </w:rPr>
-              <w:t>14</w:t>
+              <w:t>15</w:t>
             </w:r>
             <w:r>
               <w:rPr>
@@ -1827,7 +1813,7 @@
               <w:lang w:eastAsia="ru-RU"/>
             </w:rPr>
           </w:pPr>
-          <w:hyperlink w:anchor="_Toc348982381" w:history="1">
+          <w:hyperlink w:anchor="_Toc349566089" w:history="1">
             <w:r>
               <w:rPr>
                 <w:rStyle w:val="af"/>
@@ -1854,7 +1840,7 @@
                 <w:noProof/>
                 <w:webHidden/>
               </w:rPr>
-              <w:instrText xml:space="preserve"> PAGEREF _Toc348982381 \h </w:instrText>
+              <w:instrText xml:space="preserve"> PAGEREF _Toc349566089 \h </w:instrText>
             </w:r>
             <w:r>
               <w:rPr>
@@ -1874,7 +1860,7 @@
                 <w:noProof/>
                 <w:webHidden/>
               </w:rPr>
-              <w:t>15</w:t>
+              <w:t>16</w:t>
             </w:r>
             <w:r>
               <w:rPr>
@@ -1897,7 +1883,7 @@
               <w:lang w:eastAsia="ru-RU"/>
             </w:rPr>
           </w:pPr>
-          <w:hyperlink w:anchor="_Toc348982382" w:history="1">
+          <w:hyperlink w:anchor="_Toc349566090" w:history="1">
             <w:r>
               <w:rPr>
                 <w:rStyle w:val="af"/>
@@ -1924,7 +1910,7 @@
                 <w:noProof/>
                 <w:webHidden/>
               </w:rPr>
-              <w:instrText xml:space="preserve"> PAGEREF _Toc348982382 \h </w:instrText>
+              <w:instrText xml:space="preserve"> PAGEREF _Toc349566090 \h </w:instrText>
             </w:r>
             <w:r>
               <w:rPr>
@@ -1944,7 +1930,7 @@
                 <w:noProof/>
                 <w:webHidden/>
               </w:rPr>
-              <w:t>15</w:t>
+              <w:t>17</w:t>
             </w:r>
             <w:r>
               <w:rPr>
@@ -1967,7 +1953,7 @@
               <w:lang w:eastAsia="ru-RU"/>
             </w:rPr>
           </w:pPr>
-          <w:hyperlink w:anchor="_Toc348982383" w:history="1">
+          <w:hyperlink w:anchor="_Toc349566091" w:history="1">
             <w:r>
               <w:rPr>
                 <w:rStyle w:val="af"/>
@@ -1994,7 +1980,7 @@
                 <w:noProof/>
                 <w:webHidden/>
               </w:rPr>
-              <w:instrText xml:space="preserve"> PAGEREF _Toc348982383 \h </w:instrText>
+              <w:instrText xml:space="preserve"> PAGEREF _Toc349566091 \h </w:instrText>
             </w:r>
             <w:r>
               <w:rPr>
@@ -2014,7 +2000,7 @@
                 <w:noProof/>
                 <w:webHidden/>
               </w:rPr>
-              <w:t>15</w:t>
+              <w:t>17</w:t>
             </w:r>
             <w:r>
               <w:rPr>
@@ -2037,7 +2023,7 @@
               <w:lang w:eastAsia="ru-RU"/>
             </w:rPr>
           </w:pPr>
-          <w:hyperlink w:anchor="_Toc348982384" w:history="1">
+          <w:hyperlink w:anchor="_Toc349566092" w:history="1">
             <w:r>
               <w:rPr>
                 <w:rStyle w:val="af"/>
@@ -2064,7 +2050,7 @@
                 <w:noProof/>
                 <w:webHidden/>
               </w:rPr>
-              <w:instrText xml:space="preserve"> PAGEREF _Toc348982384 \h </w:instrText>
+              <w:instrText xml:space="preserve"> PAGEREF _Toc349566092 \h </w:instrText>
             </w:r>
             <w:r>
               <w:rPr>
@@ -2084,7 +2070,7 @@
                 <w:noProof/>
                 <w:webHidden/>
               </w:rPr>
-              <w:t>16</w:t>
+              <w:t>18</w:t>
             </w:r>
             <w:r>
               <w:rPr>
@@ -2107,7 +2093,7 @@
               <w:lang w:eastAsia="ru-RU"/>
             </w:rPr>
           </w:pPr>
-          <w:hyperlink w:anchor="_Toc348982385" w:history="1">
+          <w:hyperlink w:anchor="_Toc349566093" w:history="1">
             <w:r>
               <w:rPr>
                 <w:rStyle w:val="af"/>
@@ -2134,7 +2120,7 @@
                 <w:noProof/>
                 <w:webHidden/>
               </w:rPr>
-              <w:instrText xml:space="preserve"> PAGEREF _Toc348982385 \h </w:instrText>
+              <w:instrText xml:space="preserve"> PAGEREF _Toc349566093 \h </w:instrText>
             </w:r>
             <w:r>
               <w:rPr>
@@ -2154,7 +2140,567 @@
                 <w:noProof/>
                 <w:webHidden/>
               </w:rPr>
-              <w:t>16</w:t>
+              <w:t>18</w:t>
+            </w:r>
+            <w:r>
+              <w:rPr>
+                <w:noProof/>
+                <w:webHidden/>
+              </w:rPr>
+              <w:fldChar w:fldCharType="end"/>
+            </w:r>
+          </w:hyperlink>
+        </w:p>
+        <w:p>
+          <w:pPr>
+            <w:pStyle w:val="21"/>
+            <w:tabs>
+              <w:tab w:val="right" w:leader="dot" w:pos="9345"/>
+            </w:tabs>
+            <w:rPr>
+              <w:rFonts w:asciiTheme="minorHAnsi" w:eastAsiaTheme="minorEastAsia" w:hAnsiTheme="minorHAnsi" w:cstheme="minorBidi"/>
+              <w:noProof/>
+              <w:lang w:eastAsia="ru-RU"/>
+            </w:rPr>
+          </w:pPr>
+          <w:hyperlink w:anchor="_Toc349566094" w:history="1">
+            <w:r>
+              <w:rPr>
+                <w:rStyle w:val="af"/>
+                <w:noProof/>
+              </w:rPr>
+              <w:t>Установка</w:t>
+            </w:r>
+            <w:r>
+              <w:rPr>
+                <w:noProof/>
+                <w:webHidden/>
+              </w:rPr>
+              <w:tab/>
+            </w:r>
+            <w:r>
+              <w:rPr>
+                <w:noProof/>
+                <w:webHidden/>
+              </w:rPr>
+              <w:fldChar w:fldCharType="begin"/>
+            </w:r>
+            <w:r>
+              <w:rPr>
+                <w:noProof/>
+                <w:webHidden/>
+              </w:rPr>
+              <w:instrText xml:space="preserve"> PAGEREF _Toc349566094 \h </w:instrText>
+            </w:r>
+            <w:r>
+              <w:rPr>
+                <w:noProof/>
+                <w:webHidden/>
+              </w:rPr>
+            </w:r>
+            <w:r>
+              <w:rPr>
+                <w:noProof/>
+                <w:webHidden/>
+              </w:rPr>
+              <w:fldChar w:fldCharType="separate"/>
+            </w:r>
+            <w:r>
+              <w:rPr>
+                <w:noProof/>
+                <w:webHidden/>
+              </w:rPr>
+              <w:t>18</w:t>
+            </w:r>
+            <w:r>
+              <w:rPr>
+                <w:noProof/>
+                <w:webHidden/>
+              </w:rPr>
+              <w:fldChar w:fldCharType="end"/>
+            </w:r>
+          </w:hyperlink>
+        </w:p>
+        <w:p>
+          <w:pPr>
+            <w:pStyle w:val="11"/>
+            <w:tabs>
+              <w:tab w:val="right" w:leader="dot" w:pos="9345"/>
+            </w:tabs>
+            <w:rPr>
+              <w:rFonts w:asciiTheme="minorHAnsi" w:eastAsiaTheme="minorEastAsia" w:hAnsiTheme="minorHAnsi" w:cstheme="minorBidi"/>
+              <w:noProof/>
+              <w:lang w:eastAsia="ru-RU"/>
+            </w:rPr>
+          </w:pPr>
+          <w:hyperlink w:anchor="_Toc349566095" w:history="1">
+            <w:r>
+              <w:rPr>
+                <w:rStyle w:val="af"/>
+                <w:noProof/>
+              </w:rPr>
+              <w:t>Тестирование</w:t>
+            </w:r>
+            <w:r>
+              <w:rPr>
+                <w:noProof/>
+                <w:webHidden/>
+              </w:rPr>
+              <w:tab/>
+            </w:r>
+            <w:r>
+              <w:rPr>
+                <w:noProof/>
+                <w:webHidden/>
+              </w:rPr>
+              <w:fldChar w:fldCharType="begin"/>
+            </w:r>
+            <w:r>
+              <w:rPr>
+                <w:noProof/>
+                <w:webHidden/>
+              </w:rPr>
+              <w:instrText xml:space="preserve"> PAGEREF _Toc349566095 \h </w:instrText>
+            </w:r>
+            <w:r>
+              <w:rPr>
+                <w:noProof/>
+                <w:webHidden/>
+              </w:rPr>
+            </w:r>
+            <w:r>
+              <w:rPr>
+                <w:noProof/>
+                <w:webHidden/>
+              </w:rPr>
+              <w:fldChar w:fldCharType="separate"/>
+            </w:r>
+            <w:r>
+              <w:rPr>
+                <w:noProof/>
+                <w:webHidden/>
+              </w:rPr>
+              <w:t>18</w:t>
+            </w:r>
+            <w:r>
+              <w:rPr>
+                <w:noProof/>
+                <w:webHidden/>
+              </w:rPr>
+              <w:fldChar w:fldCharType="end"/>
+            </w:r>
+          </w:hyperlink>
+        </w:p>
+        <w:p>
+          <w:pPr>
+            <w:pStyle w:val="21"/>
+            <w:tabs>
+              <w:tab w:val="right" w:leader="dot" w:pos="9345"/>
+            </w:tabs>
+            <w:rPr>
+              <w:rFonts w:asciiTheme="minorHAnsi" w:eastAsiaTheme="minorEastAsia" w:hAnsiTheme="minorHAnsi" w:cstheme="minorBidi"/>
+              <w:noProof/>
+              <w:lang w:eastAsia="ru-RU"/>
+            </w:rPr>
+          </w:pPr>
+          <w:hyperlink w:anchor="_Toc349566096" w:history="1">
+            <w:r>
+              <w:rPr>
+                <w:rStyle w:val="af"/>
+                <w:noProof/>
+              </w:rPr>
+              <w:t>Функционал, подлежащий тестированию:</w:t>
+            </w:r>
+            <w:r>
+              <w:rPr>
+                <w:noProof/>
+                <w:webHidden/>
+              </w:rPr>
+              <w:tab/>
+            </w:r>
+            <w:r>
+              <w:rPr>
+                <w:noProof/>
+                <w:webHidden/>
+              </w:rPr>
+              <w:fldChar w:fldCharType="begin"/>
+            </w:r>
+            <w:r>
+              <w:rPr>
+                <w:noProof/>
+                <w:webHidden/>
+              </w:rPr>
+              <w:instrText xml:space="preserve"> PAGEREF _Toc349566096 \h </w:instrText>
+            </w:r>
+            <w:r>
+              <w:rPr>
+                <w:noProof/>
+                <w:webHidden/>
+              </w:rPr>
+            </w:r>
+            <w:r>
+              <w:rPr>
+                <w:noProof/>
+                <w:webHidden/>
+              </w:rPr>
+              <w:fldChar w:fldCharType="separate"/>
+            </w:r>
+            <w:r>
+              <w:rPr>
+                <w:noProof/>
+                <w:webHidden/>
+              </w:rPr>
+              <w:t>18</w:t>
+            </w:r>
+            <w:r>
+              <w:rPr>
+                <w:noProof/>
+                <w:webHidden/>
+              </w:rPr>
+              <w:fldChar w:fldCharType="end"/>
+            </w:r>
+          </w:hyperlink>
+        </w:p>
+        <w:p>
+          <w:pPr>
+            <w:pStyle w:val="21"/>
+            <w:tabs>
+              <w:tab w:val="right" w:leader="dot" w:pos="9345"/>
+            </w:tabs>
+            <w:rPr>
+              <w:rFonts w:asciiTheme="minorHAnsi" w:eastAsiaTheme="minorEastAsia" w:hAnsiTheme="minorHAnsi" w:cstheme="minorBidi"/>
+              <w:noProof/>
+              <w:lang w:eastAsia="ru-RU"/>
+            </w:rPr>
+          </w:pPr>
+          <w:hyperlink w:anchor="_Toc349566097" w:history="1">
+            <w:r>
+              <w:rPr>
+                <w:rStyle w:val="af"/>
+                <w:noProof/>
+              </w:rPr>
+              <w:t>Ссылки</w:t>
+            </w:r>
+            <w:r>
+              <w:rPr>
+                <w:noProof/>
+                <w:webHidden/>
+              </w:rPr>
+              <w:tab/>
+            </w:r>
+            <w:r>
+              <w:rPr>
+                <w:noProof/>
+                <w:webHidden/>
+              </w:rPr>
+              <w:fldChar w:fldCharType="begin"/>
+            </w:r>
+            <w:r>
+              <w:rPr>
+                <w:noProof/>
+                <w:webHidden/>
+              </w:rPr>
+              <w:instrText xml:space="preserve"> PAGEREF _Toc349566097 \h </w:instrText>
+            </w:r>
+            <w:r>
+              <w:rPr>
+                <w:noProof/>
+                <w:webHidden/>
+              </w:rPr>
+            </w:r>
+            <w:r>
+              <w:rPr>
+                <w:noProof/>
+                <w:webHidden/>
+              </w:rPr>
+              <w:fldChar w:fldCharType="separate"/>
+            </w:r>
+            <w:r>
+              <w:rPr>
+                <w:noProof/>
+                <w:webHidden/>
+              </w:rPr>
+              <w:t>19</w:t>
+            </w:r>
+            <w:r>
+              <w:rPr>
+                <w:noProof/>
+                <w:webHidden/>
+              </w:rPr>
+              <w:fldChar w:fldCharType="end"/>
+            </w:r>
+          </w:hyperlink>
+        </w:p>
+        <w:p>
+          <w:pPr>
+            <w:pStyle w:val="21"/>
+            <w:tabs>
+              <w:tab w:val="right" w:leader="dot" w:pos="9345"/>
+            </w:tabs>
+            <w:rPr>
+              <w:rFonts w:asciiTheme="minorHAnsi" w:eastAsiaTheme="minorEastAsia" w:hAnsiTheme="minorHAnsi" w:cstheme="minorBidi"/>
+              <w:noProof/>
+              <w:lang w:eastAsia="ru-RU"/>
+            </w:rPr>
+          </w:pPr>
+          <w:hyperlink w:anchor="_Toc349566098" w:history="1">
+            <w:r>
+              <w:rPr>
+                <w:rStyle w:val="af"/>
+                <w:noProof/>
+              </w:rPr>
+              <w:t>Подход к тестированию</w:t>
+            </w:r>
+            <w:r>
+              <w:rPr>
+                <w:noProof/>
+                <w:webHidden/>
+              </w:rPr>
+              <w:tab/>
+            </w:r>
+            <w:r>
+              <w:rPr>
+                <w:noProof/>
+                <w:webHidden/>
+              </w:rPr>
+              <w:fldChar w:fldCharType="begin"/>
+            </w:r>
+            <w:r>
+              <w:rPr>
+                <w:noProof/>
+                <w:webHidden/>
+              </w:rPr>
+              <w:instrText xml:space="preserve"> PAGEREF _Toc349566098 \h </w:instrText>
+            </w:r>
+            <w:r>
+              <w:rPr>
+                <w:noProof/>
+                <w:webHidden/>
+              </w:rPr>
+            </w:r>
+            <w:r>
+              <w:rPr>
+                <w:noProof/>
+                <w:webHidden/>
+              </w:rPr>
+              <w:fldChar w:fldCharType="separate"/>
+            </w:r>
+            <w:r>
+              <w:rPr>
+                <w:noProof/>
+                <w:webHidden/>
+              </w:rPr>
+              <w:t>19</w:t>
+            </w:r>
+            <w:r>
+              <w:rPr>
+                <w:noProof/>
+                <w:webHidden/>
+              </w:rPr>
+              <w:fldChar w:fldCharType="end"/>
+            </w:r>
+          </w:hyperlink>
+        </w:p>
+        <w:p>
+          <w:pPr>
+            <w:pStyle w:val="21"/>
+            <w:tabs>
+              <w:tab w:val="right" w:leader="dot" w:pos="9345"/>
+            </w:tabs>
+            <w:rPr>
+              <w:rFonts w:asciiTheme="minorHAnsi" w:eastAsiaTheme="minorEastAsia" w:hAnsiTheme="minorHAnsi" w:cstheme="minorBidi"/>
+              <w:noProof/>
+              <w:lang w:eastAsia="ru-RU"/>
+            </w:rPr>
+          </w:pPr>
+          <w:hyperlink w:anchor="_Toc349566099" w:history="1">
+            <w:r>
+              <w:rPr>
+                <w:rStyle w:val="af"/>
+                <w:noProof/>
+              </w:rPr>
+              <w:t>Шаблон теста</w:t>
+            </w:r>
+            <w:r>
+              <w:rPr>
+                <w:noProof/>
+                <w:webHidden/>
+              </w:rPr>
+              <w:tab/>
+            </w:r>
+            <w:r>
+              <w:rPr>
+                <w:noProof/>
+                <w:webHidden/>
+              </w:rPr>
+              <w:fldChar w:fldCharType="begin"/>
+            </w:r>
+            <w:r>
+              <w:rPr>
+                <w:noProof/>
+                <w:webHidden/>
+              </w:rPr>
+              <w:instrText xml:space="preserve"> PAGEREF _Toc349566099 \h </w:instrText>
+            </w:r>
+            <w:r>
+              <w:rPr>
+                <w:noProof/>
+                <w:webHidden/>
+              </w:rPr>
+            </w:r>
+            <w:r>
+              <w:rPr>
+                <w:noProof/>
+                <w:webHidden/>
+              </w:rPr>
+              <w:fldChar w:fldCharType="separate"/>
+            </w:r>
+            <w:r>
+              <w:rPr>
+                <w:noProof/>
+                <w:webHidden/>
+              </w:rPr>
+              <w:t>19</w:t>
+            </w:r>
+            <w:r>
+              <w:rPr>
+                <w:noProof/>
+                <w:webHidden/>
+              </w:rPr>
+              <w:fldChar w:fldCharType="end"/>
+            </w:r>
+          </w:hyperlink>
+        </w:p>
+        <w:p>
+          <w:pPr>
+            <w:pStyle w:val="21"/>
+            <w:tabs>
+              <w:tab w:val="right" w:leader="dot" w:pos="9345"/>
+            </w:tabs>
+            <w:rPr>
+              <w:rFonts w:asciiTheme="minorHAnsi" w:eastAsiaTheme="minorEastAsia" w:hAnsiTheme="minorHAnsi" w:cstheme="minorBidi"/>
+              <w:noProof/>
+              <w:lang w:eastAsia="ru-RU"/>
+            </w:rPr>
+          </w:pPr>
+          <w:hyperlink w:anchor="_Toc349566100" w:history="1">
+            <w:r>
+              <w:rPr>
+                <w:rStyle w:val="af"/>
+                <w:noProof/>
+              </w:rPr>
+              <w:t>Тесты</w:t>
+            </w:r>
+            <w:r>
+              <w:rPr>
+                <w:noProof/>
+                <w:webHidden/>
+              </w:rPr>
+              <w:tab/>
+            </w:r>
+            <w:r>
+              <w:rPr>
+                <w:noProof/>
+                <w:webHidden/>
+              </w:rPr>
+              <w:fldChar w:fldCharType="begin"/>
+            </w:r>
+            <w:r>
+              <w:rPr>
+                <w:noProof/>
+                <w:webHidden/>
+              </w:rPr>
+              <w:instrText xml:space="preserve"> PAGEREF _Toc349566100 \h </w:instrText>
+            </w:r>
+            <w:r>
+              <w:rPr>
+                <w:noProof/>
+                <w:webHidden/>
+              </w:rPr>
+            </w:r>
+            <w:r>
+              <w:rPr>
+                <w:noProof/>
+                <w:webHidden/>
+              </w:rPr>
+              <w:fldChar w:fldCharType="separate"/>
+            </w:r>
+            <w:r>
+              <w:rPr>
+                <w:noProof/>
+                <w:webHidden/>
+              </w:rPr>
+              <w:t>20</w:t>
+            </w:r>
+            <w:r>
+              <w:rPr>
+                <w:noProof/>
+                <w:webHidden/>
+              </w:rPr>
+              <w:fldChar w:fldCharType="end"/>
+            </w:r>
+          </w:hyperlink>
+        </w:p>
+        <w:p>
+          <w:pPr>
+            <w:pStyle w:val="11"/>
+            <w:tabs>
+              <w:tab w:val="right" w:leader="dot" w:pos="9345"/>
+            </w:tabs>
+            <w:rPr>
+              <w:rFonts w:asciiTheme="minorHAnsi" w:eastAsiaTheme="minorEastAsia" w:hAnsiTheme="minorHAnsi" w:cstheme="minorBidi"/>
+              <w:noProof/>
+              <w:lang w:eastAsia="ru-RU"/>
+            </w:rPr>
+          </w:pPr>
+          <w:hyperlink w:anchor="_Toc349566101" w:history="1">
+            <w:r>
+              <w:rPr>
+                <w:rStyle w:val="af"/>
+                <w:noProof/>
+              </w:rPr>
+              <w:t>Заключение</w:t>
+            </w:r>
+            <w:r>
+              <w:rPr>
+                <w:noProof/>
+                <w:webHidden/>
+              </w:rPr>
+              <w:tab/>
+            </w:r>
+            <w:r>
+              <w:rPr>
+                <w:noProof/>
+                <w:webHidden/>
+              </w:rPr>
+              <w:fldChar w:fldCharType="begin"/>
+            </w:r>
+            <w:r>
+              <w:rPr>
+                <w:noProof/>
+                <w:webHidden/>
+              </w:rPr>
+              <w:instrText xml:space="preserve"> PAGEREF _Toc349566101 \h </w:instrText>
+            </w:r>
+            <w:r>
+              <w:rPr>
+                <w:noProof/>
+                <w:webHidden/>
+              </w:rPr>
+            </w:r>
+            <w:r>
+              <w:rPr>
+                <w:noProof/>
+                <w:webHidden/>
+              </w:rPr>
+              <w:fldChar w:fldCharType="separate"/>
+            </w:r>
+            <w:r>
+              <w:rPr>
+                <w:noProof/>
+                <w:webHidden/>
+              </w:rPr>
+              <w:t>25</w:t>
             </w:r>
             <w:r>
               <w:rPr>
@@ -2195,7 +2741,7 @@
       <w:pPr>
         <w:pStyle w:val="1"/>
       </w:pPr>
-      <w:bookmarkStart w:id="0" w:name="_Toc348982366"/>
+      <w:bookmarkStart w:id="0" w:name="_Toc349566074"/>
       <w:r>
         <w:lastRenderedPageBreak/>
         <w:t>Введение</w:t>
@@ -2474,7 +3020,7 @@
       <w:pPr>
         <w:pStyle w:val="1"/>
       </w:pPr>
-      <w:bookmarkStart w:id="2" w:name="_Toc348982367"/>
+      <w:bookmarkStart w:id="2" w:name="_Toc349566075"/>
       <w:r>
         <w:lastRenderedPageBreak/>
         <w:t>История</w:t>
@@ -2486,6 +3032,18 @@
         <w:t>Родоначальником теории графов считается Леонард Эйлер. В 1736 году в одном из своих писем он формулирует и предлагает решение задачи о семи кёнигсбергских мостах, ставшей впоследствии одной из классических задач теории графов.</w:t>
       </w:r>
       <w:r>
+        <w:t xml:space="preserve"> </w:t>
+      </w:r>
+      <w:r>
+        <w:t>Интерес к проблемам теории графов возродился о</w:t>
+      </w:r>
+      <w:r>
+        <w:t xml:space="preserve">коло середины прошлого столетия. </w:t>
+      </w:r>
+      <w:r>
+        <w:t>Естественные науки оказали свое влияние на это благодаря исследованиям электрических цепей, моделей кристаллов и структур молекул. Развитие формальной логики привело к изучению бинарных отношений в форме графов. Большое число популярных головоломок подавалось формулировкам непосредственно в терминах графов, и это приводило к пониманию, что многие задачи такого рода содержат некоторое математическое ядро, важность которого  выходит за рамки конкретного вопроса.</w:t>
+      </w:r>
+      <w:r>
         <w:br w:type="page"/>
       </w:r>
     </w:p>
@@ -2493,7 +3051,7 @@
       <w:pPr>
         <w:pStyle w:val="1"/>
       </w:pPr>
-      <w:bookmarkStart w:id="3" w:name="_Toc348982368"/>
+      <w:bookmarkStart w:id="3" w:name="_Toc349566076"/>
       <w:r>
         <w:lastRenderedPageBreak/>
         <w:t>Аналоги</w:t>
@@ -2788,7 +3346,7 @@
       <w:pPr>
         <w:pStyle w:val="1"/>
       </w:pPr>
-      <w:bookmarkStart w:id="5" w:name="_Toc348982369"/>
+      <w:bookmarkStart w:id="5" w:name="_Toc349566077"/>
       <w:r>
         <w:lastRenderedPageBreak/>
         <w:t>Задача</w:t>
@@ -2804,7 +3362,7 @@
       <w:pPr>
         <w:pStyle w:val="1"/>
       </w:pPr>
-      <w:bookmarkStart w:id="6" w:name="_Toc348982370"/>
+      <w:bookmarkStart w:id="6" w:name="_Toc349566078"/>
       <w:r>
         <w:t>Требования</w:t>
       </w:r>
@@ -3285,7 +3843,6 @@
       <w:pPr>
         <w:pStyle w:val="a9"/>
       </w:pPr>
-      <w:bookmarkStart w:id="7" w:name="_Toc348982371"/>
       <w:r>
         <w:t>Таблица 1</w:t>
       </w:r>
@@ -3309,6 +3866,7 @@
       <w:pPr>
         <w:pStyle w:val="1"/>
       </w:pPr>
+      <w:bookmarkStart w:id="7" w:name="_Toc349566079"/>
       <w:r>
         <w:lastRenderedPageBreak/>
         <w:t>Разработка</w:t>
@@ -3319,7 +3877,7 @@
       <w:pPr>
         <w:pStyle w:val="2"/>
       </w:pPr>
-      <w:bookmarkStart w:id="8" w:name="_Toc348982372"/>
+      <w:bookmarkStart w:id="8" w:name="_Toc349566080"/>
       <w:r>
         <w:t>Средства разработки</w:t>
       </w:r>
@@ -3581,7 +4139,7 @@
       <w:pPr>
         <w:pStyle w:val="2"/>
       </w:pPr>
-      <w:bookmarkStart w:id="9" w:name="_Toc348982373"/>
+      <w:bookmarkStart w:id="9" w:name="_Toc349566081"/>
       <w:r>
         <w:t>Архитектура</w:t>
       </w:r>
@@ -4000,8 +4558,8 @@
       <w:pPr>
         <w:pStyle w:val="2"/>
       </w:pPr>
-      <w:bookmarkStart w:id="11" w:name="_Toc348982374"/>
-      <w:bookmarkStart w:id="12" w:name="_Ref348990828"/>
+      <w:bookmarkStart w:id="11" w:name="_Ref348990828"/>
+      <w:bookmarkStart w:id="12" w:name="_Toc349566082"/>
       <w:r>
         <w:t>Реализация</w:t>
       </w:r>
@@ -7043,8 +7601,8 @@
           <w:lang w:val="en-US"/>
         </w:rPr>
       </w:pPr>
-      <w:bookmarkStart w:id="15" w:name="_Toc348982375"/>
-      <w:bookmarkStart w:id="16" w:name="_Ref349064591"/>
+      <w:bookmarkStart w:id="15" w:name="_Ref349064591"/>
+      <w:bookmarkStart w:id="16" w:name="_Toc349566083"/>
       <w:r>
         <w:t>Формат документов</w:t>
       </w:r>
@@ -7079,6 +7637,7 @@
           <w:highlight w:val="white"/>
         </w:rPr>
       </w:pPr>
+      <w:bookmarkStart w:id="17" w:name="_GoBack"/>
       <w:r>
         <w:rPr>
           <w:rFonts w:ascii="Consolas" w:eastAsiaTheme="minorHAnsi" w:hAnsi="Consolas" w:cs="Consolas"/>
@@ -12942,6 +13501,7 @@
         <w:t>&gt;</w:t>
       </w:r>
     </w:p>
+    <w:bookmarkEnd w:id="17"/>
     <w:p>
       <w:r>
         <w:t xml:space="preserve">Содержимое документа заключено в корневом элементе </w:t>
@@ -13221,13 +13781,13 @@
       <w:pPr>
         <w:pStyle w:val="1"/>
       </w:pPr>
-      <w:bookmarkStart w:id="17" w:name="_Toc348982376"/>
       <w:bookmarkStart w:id="18" w:name="_Ref348989296"/>
+      <w:bookmarkStart w:id="19" w:name="_Toc349566084"/>
       <w:r>
         <w:t>Эксплуатация</w:t>
       </w:r>
-      <w:bookmarkEnd w:id="17"/>
       <w:bookmarkEnd w:id="18"/>
+      <w:bookmarkEnd w:id="19"/>
     </w:p>
     <w:p>
       <w:r>
@@ -13241,14 +13801,14 @@
           <w:lang w:val="en-US"/>
         </w:rPr>
       </w:pPr>
-      <w:bookmarkStart w:id="19" w:name="_Toc348982377"/>
+      <w:bookmarkStart w:id="20" w:name="_Toc349566085"/>
       <w:r>
         <w:t xml:space="preserve">Добавление </w:t>
       </w:r>
       <w:r>
         <w:t>вершины</w:t>
       </w:r>
-      <w:bookmarkEnd w:id="19"/>
+      <w:bookmarkEnd w:id="20"/>
     </w:p>
     <w:p>
       <w:pPr>
@@ -13483,7 +14043,7 @@
           <w:lang w:val="en-US"/>
         </w:rPr>
       </w:pPr>
-      <w:bookmarkStart w:id="20" w:name="_Ref348977073"/>
+      <w:bookmarkStart w:id="21" w:name="_Ref348977073"/>
       <w:r>
         <w:t xml:space="preserve">Рисунок </w:t>
       </w:r>
@@ -13505,7 +14065,7 @@
       <w:r>
         <w:fldChar w:fldCharType="end"/>
       </w:r>
-      <w:bookmarkEnd w:id="20"/>
+      <w:bookmarkEnd w:id="21"/>
     </w:p>
     <w:p>
       <w:pPr>
@@ -13607,7 +14167,7 @@
           <w:lang w:val="en-US"/>
         </w:rPr>
       </w:pPr>
-      <w:bookmarkStart w:id="21" w:name="_Ref348977118"/>
+      <w:bookmarkStart w:id="22" w:name="_Ref348977118"/>
       <w:r>
         <w:t xml:space="preserve">Рисунок </w:t>
       </w:r>
@@ -13629,7 +14189,7 @@
       <w:r>
         <w:fldChar w:fldCharType="end"/>
       </w:r>
-      <w:bookmarkEnd w:id="21"/>
+      <w:bookmarkEnd w:id="22"/>
     </w:p>
     <w:p>
       <w:pPr>
@@ -13763,7 +14323,7 @@
           <w:lang w:val="en-US"/>
         </w:rPr>
       </w:pPr>
-      <w:bookmarkStart w:id="22" w:name="_Ref348977455"/>
+      <w:bookmarkStart w:id="23" w:name="_Ref348977455"/>
       <w:r>
         <w:t xml:space="preserve">Рисунок </w:t>
       </w:r>
@@ -13785,7 +14345,7 @@
       <w:r>
         <w:fldChar w:fldCharType="end"/>
       </w:r>
-      <w:bookmarkEnd w:id="22"/>
+      <w:bookmarkEnd w:id="23"/>
     </w:p>
     <w:p>
       <w:pPr>
@@ -14013,7 +14573,6 @@
       </w:pPr>
       <w:r>
         <w:rPr>
-          <w:rStyle w:val="a"/>
           <w:rFonts w:ascii="Times New Roman" w:eastAsia="Times New Roman" w:hAnsi="Times New Roman"/>
           <w:snapToGrid w:val="0"/>
           <w:color w:val="000000"/>
@@ -14087,7 +14646,7 @@
         <w:pStyle w:val="a9"/>
         <w:ind w:left="708"/>
       </w:pPr>
-      <w:bookmarkStart w:id="23" w:name="_Ref348978440"/>
+      <w:bookmarkStart w:id="24" w:name="_Ref348978440"/>
       <w:r>
         <w:t xml:space="preserve">Рисунок </w:t>
       </w:r>
@@ -14109,7 +14668,7 @@
       <w:r>
         <w:fldChar w:fldCharType="end"/>
       </w:r>
-      <w:bookmarkEnd w:id="23"/>
+      <w:bookmarkEnd w:id="24"/>
     </w:p>
     <w:p>
       <w:pPr>
@@ -14218,7 +14777,7 @@
         <w:pStyle w:val="a9"/>
         <w:ind w:firstLine="708"/>
       </w:pPr>
-      <w:bookmarkStart w:id="24" w:name="_Ref348978384"/>
+      <w:bookmarkStart w:id="25" w:name="_Ref348978384"/>
       <w:r>
         <w:t xml:space="preserve">Рисунок </w:t>
       </w:r>
@@ -14240,7 +14799,7 @@
       <w:r>
         <w:fldChar w:fldCharType="end"/>
       </w:r>
-      <w:bookmarkEnd w:id="24"/>
+      <w:bookmarkEnd w:id="25"/>
     </w:p>
     <w:p>
       <w:pPr>
@@ -14249,12 +14808,12 @@
           <w:lang w:val="en-US"/>
         </w:rPr>
       </w:pPr>
-      <w:bookmarkStart w:id="25" w:name="_Toc348982378"/>
+      <w:bookmarkStart w:id="26" w:name="_Toc349566086"/>
       <w:r>
         <w:lastRenderedPageBreak/>
         <w:t>Редактирование подписи</w:t>
       </w:r>
-      <w:bookmarkEnd w:id="25"/>
+      <w:bookmarkEnd w:id="26"/>
     </w:p>
     <w:p>
       <w:pPr>
@@ -14349,9 +14908,6 @@
         <w:instrText xml:space="preserve"> REF _Ref348978384 \h </w:instrText>
       </w:r>
       <w:r>
-        <w:fldChar w:fldCharType="separate"/>
-      </w:r>
-      <w:r>
         <w:fldChar w:fldCharType="end"/>
       </w:r>
       <w:r>
@@ -14447,7 +15003,7 @@
         <w:pStyle w:val="a9"/>
         <w:ind w:firstLine="708"/>
       </w:pPr>
-      <w:bookmarkStart w:id="26" w:name="_Ref348978389"/>
+      <w:bookmarkStart w:id="27" w:name="_Ref348978389"/>
       <w:r>
         <w:t xml:space="preserve">Рисунок </w:t>
       </w:r>
@@ -14469,7 +15025,7 @@
       <w:r>
         <w:fldChar w:fldCharType="end"/>
       </w:r>
-      <w:bookmarkEnd w:id="26"/>
+      <w:bookmarkEnd w:id="27"/>
     </w:p>
     <w:p>
       <w:pPr>
@@ -14644,11 +15200,11 @@
       <w:pPr>
         <w:pStyle w:val="2"/>
       </w:pPr>
-      <w:bookmarkStart w:id="27" w:name="_Toc348982379"/>
+      <w:bookmarkStart w:id="28" w:name="_Toc349566087"/>
       <w:r>
         <w:t>Просмотр графа</w:t>
       </w:r>
-      <w:bookmarkEnd w:id="27"/>
+      <w:bookmarkEnd w:id="28"/>
     </w:p>
     <w:p>
       <w:pPr>
@@ -14754,11 +15310,11 @@
       <w:pPr>
         <w:pStyle w:val="2"/>
       </w:pPr>
-      <w:bookmarkStart w:id="28" w:name="_Toc348982380"/>
+      <w:bookmarkStart w:id="29" w:name="_Toc349566088"/>
       <w:r>
         <w:t>Удаление вершины</w:t>
       </w:r>
-      <w:bookmarkEnd w:id="28"/>
+      <w:bookmarkEnd w:id="29"/>
     </w:p>
     <w:p>
       <w:pPr>
@@ -14886,7 +15442,7 @@
           <w:lang w:val="en-US"/>
         </w:rPr>
       </w:pPr>
-      <w:bookmarkStart w:id="29" w:name="_Ref348980317"/>
+      <w:bookmarkStart w:id="30" w:name="_Ref348980317"/>
       <w:r>
         <w:t xml:space="preserve">Рисунок </w:t>
       </w:r>
@@ -14908,17 +15464,17 @@
       <w:r>
         <w:fldChar w:fldCharType="end"/>
       </w:r>
-      <w:bookmarkEnd w:id="29"/>
+      <w:bookmarkEnd w:id="30"/>
     </w:p>
     <w:p>
       <w:pPr>
         <w:pStyle w:val="2"/>
       </w:pPr>
-      <w:bookmarkStart w:id="30" w:name="_Toc348982381"/>
+      <w:bookmarkStart w:id="31" w:name="_Toc349566089"/>
       <w:r>
         <w:t>Соединение вершин рёбрами</w:t>
       </w:r>
-      <w:bookmarkEnd w:id="30"/>
+      <w:bookmarkEnd w:id="31"/>
     </w:p>
     <w:p>
       <w:pPr>
@@ -15129,7 +15685,7 @@
           <w:lang w:val="en-US"/>
         </w:rPr>
       </w:pPr>
-      <w:bookmarkStart w:id="31" w:name="_Ref348980715"/>
+      <w:bookmarkStart w:id="32" w:name="_Ref348980715"/>
       <w:r>
         <w:t xml:space="preserve">Рисунок </w:t>
       </w:r>
@@ -15151,7 +15707,7 @@
       <w:r>
         <w:fldChar w:fldCharType="end"/>
       </w:r>
-      <w:bookmarkEnd w:id="31"/>
+      <w:bookmarkEnd w:id="32"/>
     </w:p>
     <w:p>
       <w:pPr>
@@ -15247,12 +15803,12 @@
       <w:pPr>
         <w:pStyle w:val="2"/>
       </w:pPr>
-      <w:bookmarkStart w:id="32" w:name="_Toc348982382"/>
+      <w:bookmarkStart w:id="33" w:name="_Toc349566090"/>
       <w:r>
         <w:lastRenderedPageBreak/>
         <w:t>Удаление рёбер</w:t>
       </w:r>
-      <w:bookmarkEnd w:id="32"/>
+      <w:bookmarkEnd w:id="33"/>
     </w:p>
     <w:p>
       <w:pPr>
@@ -15367,11 +15923,11 @@
       <w:pPr>
         <w:pStyle w:val="2"/>
       </w:pPr>
-      <w:bookmarkStart w:id="33" w:name="_Toc348982383"/>
+      <w:bookmarkStart w:id="34" w:name="_Toc349566091"/>
       <w:r>
         <w:t>Сохранение графа</w:t>
       </w:r>
-      <w:bookmarkEnd w:id="33"/>
+      <w:bookmarkEnd w:id="34"/>
     </w:p>
     <w:p>
       <w:pPr>
@@ -15698,11 +16254,11 @@
           <w:lang w:val="en-US"/>
         </w:rPr>
       </w:pPr>
-      <w:bookmarkStart w:id="34" w:name="_Toc348982384"/>
+      <w:bookmarkStart w:id="35" w:name="_Toc349566092"/>
       <w:r>
         <w:t>Загрузка графа</w:t>
       </w:r>
-      <w:bookmarkEnd w:id="34"/>
+      <w:bookmarkEnd w:id="35"/>
     </w:p>
     <w:p>
       <w:pPr>
@@ -15810,11 +16366,11 @@
       <w:pPr>
         <w:pStyle w:val="2"/>
       </w:pPr>
-      <w:bookmarkStart w:id="35" w:name="_Toc348982385"/>
+      <w:bookmarkStart w:id="36" w:name="_Toc349566093"/>
       <w:r>
         <w:t>Изменение положения вершин в документе</w:t>
       </w:r>
-      <w:bookmarkEnd w:id="35"/>
+      <w:bookmarkEnd w:id="36"/>
     </w:p>
     <w:p>
       <w:pPr>
@@ -15926,7 +16482,7 @@
           <w:lang w:val="en-US"/>
         </w:rPr>
       </w:pPr>
-      <w:bookmarkStart w:id="36" w:name="_Ref348981438"/>
+      <w:bookmarkStart w:id="37" w:name="_Ref348981438"/>
       <w:r>
         <w:t xml:space="preserve">Рисунок </w:t>
       </w:r>
@@ -15948,15 +16504,17 @@
       <w:r>
         <w:fldChar w:fldCharType="end"/>
       </w:r>
-      <w:bookmarkEnd w:id="36"/>
+      <w:bookmarkEnd w:id="37"/>
     </w:p>
     <w:p>
       <w:pPr>
         <w:pStyle w:val="2"/>
       </w:pPr>
+      <w:bookmarkStart w:id="38" w:name="_Toc349566094"/>
       <w:r>
         <w:t>Установка</w:t>
       </w:r>
+      <w:bookmarkEnd w:id="38"/>
     </w:p>
     <w:p>
       <w:pPr>
@@ -16113,17 +16671,21 @@
       <w:pPr>
         <w:pStyle w:val="1"/>
       </w:pPr>
+      <w:bookmarkStart w:id="39" w:name="_Toc349566095"/>
       <w:r>
         <w:t>Тестирование</w:t>
       </w:r>
+      <w:bookmarkEnd w:id="39"/>
     </w:p>
     <w:p>
       <w:pPr>
         <w:pStyle w:val="2"/>
       </w:pPr>
+      <w:bookmarkStart w:id="40" w:name="_Toc349566096"/>
       <w:r>
         <w:t>Функционал, подлежащий тестированию:</w:t>
       </w:r>
+      <w:bookmarkEnd w:id="40"/>
     </w:p>
     <w:p>
       <w:r>
@@ -16294,9 +16856,11 @@
       <w:pPr>
         <w:pStyle w:val="2"/>
       </w:pPr>
+      <w:bookmarkStart w:id="41" w:name="_Toc349566097"/>
       <w:r>
         <w:t>Ссылки</w:t>
       </w:r>
+      <w:bookmarkEnd w:id="41"/>
     </w:p>
     <w:p>
       <w:r>
@@ -16362,9 +16926,11 @@
       <w:pPr>
         <w:pStyle w:val="2"/>
       </w:pPr>
+      <w:bookmarkStart w:id="42" w:name="_Toc349566098"/>
       <w:r>
         <w:t>Подход к тестированию</w:t>
       </w:r>
+      <w:bookmarkEnd w:id="42"/>
     </w:p>
     <w:p>
       <w:r>
@@ -16399,9 +16965,11 @@
       <w:pPr>
         <w:pStyle w:val="2"/>
       </w:pPr>
+      <w:bookmarkStart w:id="43" w:name="_Toc349566099"/>
       <w:r>
         <w:t>Шаблон теста</w:t>
       </w:r>
+      <w:bookmarkEnd w:id="43"/>
     </w:p>
     <w:tbl>
       <w:tblPr>
@@ -16762,9 +17330,11 @@
       <w:pPr>
         <w:pStyle w:val="2"/>
       </w:pPr>
+      <w:bookmarkStart w:id="44" w:name="_Toc349566100"/>
       <w:r>
         <w:t>Тесты</w:t>
       </w:r>
+      <w:bookmarkEnd w:id="44"/>
     </w:p>
     <w:tbl>
       <w:tblPr>
@@ -18090,13 +18660,8 @@
               <w:t>При прокрутк</w:t>
             </w:r>
             <w:r>
-              <w:t>е граф сохраняет свою структуру</w:t>
-            </w:r>
-            <w:proofErr w:type="gramStart"/>
-            <w:r>
-              <w:t>.</w:t>
-            </w:r>
-            <w:proofErr w:type="gramEnd"/>
+              <w:t>е граф сохраняет свою структуру.</w:t>
+            </w:r>
             <w:r>
               <w:t xml:space="preserve"> </w:t>
             </w:r>
@@ -18750,10 +19315,7 @@
           </w:tcPr>
           <w:p>
             <w:r>
-              <w:t>Между выбранными вершинами появляется ребро</w:t>
-            </w:r>
-            <w:r>
-              <w:t>, остальные элементы документа остаются неизменными</w:t>
+              <w:t>Между выбранными вершинами появляется ребро, остальные элементы документа остаются неизменными</w:t>
             </w:r>
           </w:p>
         </w:tc>
@@ -19027,10 +19589,7 @@
           </w:tcPr>
           <w:p>
             <w:r>
-              <w:t>В открытом доку</w:t>
-            </w:r>
-            <w:r>
-              <w:t>менте присутствуют хотя бы две вершины</w:t>
+              <w:t>В открытом документе присутствуют хотя бы две вершины</w:t>
             </w:r>
           </w:p>
         </w:tc>
@@ -19074,16 +19633,7 @@
           </w:tcPr>
           <w:p>
             <w:r>
-              <w:t xml:space="preserve">Между вершинами </w:t>
-            </w:r>
-            <w:r>
-              <w:t xml:space="preserve">не </w:t>
-            </w:r>
-            <w:r>
-              <w:t>появляется ребро</w:t>
-            </w:r>
-            <w:r>
-              <w:t>, остальные элементы документа остаются неизменными</w:t>
+              <w:t>Между вершинами не появляется ребро, остальные элементы документа остаются неизменными</w:t>
             </w:r>
           </w:p>
         </w:tc>
@@ -20050,10 +20600,7 @@
           </w:tcPr>
           <w:p>
             <w:r>
-              <w:t>В документе присутствуют вершины и рёбра</w:t>
-            </w:r>
-            <w:r>
-              <w:t xml:space="preserve"> в количестве от 10</w:t>
+              <w:t>В документе присутствуют вершины и рёбра в количестве от 10</w:t>
             </w:r>
           </w:p>
         </w:tc>
@@ -20075,10 +20622,7 @@
           </w:tcPr>
           <w:p>
             <w:r>
-              <w:t xml:space="preserve">Сохранить документ в файл. </w:t>
-            </w:r>
-            <w:r>
-              <w:t>Закрыть приложение. Открыть приложение. Открыть ранее сохранённый документ.</w:t>
+              <w:t>Сохранить документ в файл. Закрыть приложение. Открыть приложение. Открыть ранее сохранённый документ.</w:t>
             </w:r>
           </w:p>
         </w:tc>
@@ -20423,29 +20967,11 @@
           </w:tcPr>
           <w:p>
             <w:r>
-              <w:t>После открытия документы восстанавливают вид, который</w:t>
-            </w:r>
-            <w:r>
-              <w:t xml:space="preserve"> он</w:t>
-            </w:r>
-            <w:r>
-              <w:t>и</w:t>
-            </w:r>
-            <w:r>
-              <w:t xml:space="preserve"> </w:t>
+              <w:t xml:space="preserve">После открытия документы восстанавливают вид, который они </w:t>
             </w:r>
             <w:r>
               <w:lastRenderedPageBreak/>
-              <w:t>имел</w:t>
-            </w:r>
-            <w:r>
-              <w:t>и</w:t>
-            </w:r>
-            <w:r>
-              <w:t xml:space="preserve"> перед сохранением</w:t>
-            </w:r>
-            <w:r>
-              <w:t xml:space="preserve">. Если открыть </w:t>
+              <w:t xml:space="preserve">имели перед сохранением. Если открыть </w:t>
             </w:r>
             <w:r>
               <w:t>документ,</w:t>
@@ -20546,10 +21072,7 @@
           </w:tcPr>
           <w:p>
             <w:r>
-              <w:t>1</w:t>
-            </w:r>
-            <w:r>
-              <w:t>2</w:t>
+              <w:t>12</w:t>
             </w:r>
           </w:p>
         </w:tc>
@@ -21844,9 +22367,11 @@
           <w:lang w:val="en-US"/>
         </w:rPr>
       </w:pPr>
+      <w:bookmarkStart w:id="45" w:name="_Toc349566101"/>
       <w:r>
         <w:t>Заключение</w:t>
       </w:r>
+      <w:bookmarkEnd w:id="45"/>
     </w:p>
     <w:p>
       <w:r>
@@ -21864,8 +22389,6 @@
       <w:r>
         <w:t xml:space="preserve">. </w:t>
       </w:r>
-      <w:bookmarkStart w:id="37" w:name="_GoBack"/>
-      <w:bookmarkEnd w:id="37"/>
     </w:p>
     <w:sectPr>
       <w:footerReference w:type="default" r:id="rId39"/>
@@ -21934,7 +22457,7 @@
           <w:rPr>
             <w:noProof/>
           </w:rPr>
-          <w:t>25</w:t>
+          <w:t>12</w:t>
         </w:r>
         <w:r>
           <w:fldChar w:fldCharType="end"/>
@@ -25216,18 +25739,46 @@
         </dgm:presLayoutVars>
       </dgm:prSet>
       <dgm:spPr/>
+      <dgm:t>
+        <a:bodyPr/>
+        <a:lstStyle/>
+        <a:p>
+          <a:endParaRPr lang="ru-RU"/>
+        </a:p>
+      </dgm:t>
     </dgm:pt>
     <dgm:pt modelId="{CB31E3E6-2BD1-464F-9509-6AD2488E9B7C}" type="pres">
       <dgm:prSet presAssocID="{0757839D-772D-41D5-A50A-DD90A76A38F2}" presName="centerShape" presStyleLbl="node0" presStyleIdx="0" presStyleCnt="1"/>
       <dgm:spPr/>
+      <dgm:t>
+        <a:bodyPr/>
+        <a:lstStyle/>
+        <a:p>
+          <a:endParaRPr lang="ru-RU"/>
+        </a:p>
+      </dgm:t>
     </dgm:pt>
     <dgm:pt modelId="{7AE9EDC1-97B5-485A-B0ED-FDD2B62E0F94}" type="pres">
       <dgm:prSet presAssocID="{95A52967-692F-478B-A3FB-B3209299F0E0}" presName="Name9" presStyleLbl="parChTrans1D2" presStyleIdx="0" presStyleCnt="4"/>
       <dgm:spPr/>
+      <dgm:t>
+        <a:bodyPr/>
+        <a:lstStyle/>
+        <a:p>
+          <a:endParaRPr lang="ru-RU"/>
+        </a:p>
+      </dgm:t>
     </dgm:pt>
     <dgm:pt modelId="{CFBCF3FD-AF37-4E71-988D-776F90EFD457}" type="pres">
       <dgm:prSet presAssocID="{95A52967-692F-478B-A3FB-B3209299F0E0}" presName="connTx" presStyleLbl="parChTrans1D2" presStyleIdx="0" presStyleCnt="4"/>
       <dgm:spPr/>
+      <dgm:t>
+        <a:bodyPr/>
+        <a:lstStyle/>
+        <a:p>
+          <a:endParaRPr lang="ru-RU"/>
+        </a:p>
+      </dgm:t>
     </dgm:pt>
     <dgm:pt modelId="{832624AB-891A-46AD-AB4C-A633F59363DB}" type="pres">
       <dgm:prSet presAssocID="{7FE43FF7-B239-45B4-8ABC-2224C59120D4}" presName="node" presStyleLbl="node1" presStyleIdx="0" presStyleCnt="4">
@@ -25236,14 +25787,35 @@
         </dgm:presLayoutVars>
       </dgm:prSet>
       <dgm:spPr/>
+      <dgm:t>
+        <a:bodyPr/>
+        <a:lstStyle/>
+        <a:p>
+          <a:endParaRPr lang="ru-RU"/>
+        </a:p>
+      </dgm:t>
     </dgm:pt>
     <dgm:pt modelId="{D869084A-FFBF-4866-BB0D-218FE4DF0C67}" type="pres">
       <dgm:prSet presAssocID="{46FF75AA-F036-4678-87AF-D29F9786ED6F}" presName="Name9" presStyleLbl="parChTrans1D2" presStyleIdx="1" presStyleCnt="4"/>
       <dgm:spPr/>
+      <dgm:t>
+        <a:bodyPr/>
+        <a:lstStyle/>
+        <a:p>
+          <a:endParaRPr lang="ru-RU"/>
+        </a:p>
+      </dgm:t>
     </dgm:pt>
     <dgm:pt modelId="{AEFE6B51-0BBB-428A-9460-5FAE015222C2}" type="pres">
       <dgm:prSet presAssocID="{46FF75AA-F036-4678-87AF-D29F9786ED6F}" presName="connTx" presStyleLbl="parChTrans1D2" presStyleIdx="1" presStyleCnt="4"/>
       <dgm:spPr/>
+      <dgm:t>
+        <a:bodyPr/>
+        <a:lstStyle/>
+        <a:p>
+          <a:endParaRPr lang="ru-RU"/>
+        </a:p>
+      </dgm:t>
     </dgm:pt>
     <dgm:pt modelId="{FAF034B7-CA04-4982-BCC7-7002B0F8915F}" type="pres">
       <dgm:prSet presAssocID="{C8755EF0-6888-4AB0-91E8-DCE1985DF1B8}" presName="node" presStyleLbl="node1" presStyleIdx="1" presStyleCnt="4">
@@ -25252,14 +25824,35 @@
         </dgm:presLayoutVars>
       </dgm:prSet>
       <dgm:spPr/>
+      <dgm:t>
+        <a:bodyPr/>
+        <a:lstStyle/>
+        <a:p>
+          <a:endParaRPr lang="ru-RU"/>
+        </a:p>
+      </dgm:t>
     </dgm:pt>
     <dgm:pt modelId="{FE3EF83E-C121-427F-99E1-845172A31CC9}" type="pres">
       <dgm:prSet presAssocID="{8E67541C-6B6F-4873-8E4A-28075EC76A5A}" presName="Name9" presStyleLbl="parChTrans1D2" presStyleIdx="2" presStyleCnt="4"/>
       <dgm:spPr/>
+      <dgm:t>
+        <a:bodyPr/>
+        <a:lstStyle/>
+        <a:p>
+          <a:endParaRPr lang="ru-RU"/>
+        </a:p>
+      </dgm:t>
     </dgm:pt>
     <dgm:pt modelId="{F64F57B9-3C36-465D-AF79-3891515D1B0F}" type="pres">
       <dgm:prSet presAssocID="{8E67541C-6B6F-4873-8E4A-28075EC76A5A}" presName="connTx" presStyleLbl="parChTrans1D2" presStyleIdx="2" presStyleCnt="4"/>
       <dgm:spPr/>
+      <dgm:t>
+        <a:bodyPr/>
+        <a:lstStyle/>
+        <a:p>
+          <a:endParaRPr lang="ru-RU"/>
+        </a:p>
+      </dgm:t>
     </dgm:pt>
     <dgm:pt modelId="{9F49E269-BC38-4AEF-A63D-D41E410AB3EF}" type="pres">
       <dgm:prSet presAssocID="{42B9BEB2-C1D0-4767-AE49-18FF553707CC}" presName="node" presStyleLbl="node1" presStyleIdx="2" presStyleCnt="4">
@@ -25268,14 +25861,35 @@
         </dgm:presLayoutVars>
       </dgm:prSet>
       <dgm:spPr/>
+      <dgm:t>
+        <a:bodyPr/>
+        <a:lstStyle/>
+        <a:p>
+          <a:endParaRPr lang="ru-RU"/>
+        </a:p>
+      </dgm:t>
     </dgm:pt>
     <dgm:pt modelId="{8634C5C3-FC2F-45AE-A00D-3E37B54C2F11}" type="pres">
       <dgm:prSet presAssocID="{47FCF0D0-43EB-4121-83C7-423AB07E0FE6}" presName="Name9" presStyleLbl="parChTrans1D2" presStyleIdx="3" presStyleCnt="4"/>
       <dgm:spPr/>
+      <dgm:t>
+        <a:bodyPr/>
+        <a:lstStyle/>
+        <a:p>
+          <a:endParaRPr lang="ru-RU"/>
+        </a:p>
+      </dgm:t>
     </dgm:pt>
     <dgm:pt modelId="{6B65C2CC-6195-416D-B6D7-81490FF36B1E}" type="pres">
       <dgm:prSet presAssocID="{47FCF0D0-43EB-4121-83C7-423AB07E0FE6}" presName="connTx" presStyleLbl="parChTrans1D2" presStyleIdx="3" presStyleCnt="4"/>
       <dgm:spPr/>
+      <dgm:t>
+        <a:bodyPr/>
+        <a:lstStyle/>
+        <a:p>
+          <a:endParaRPr lang="ru-RU"/>
+        </a:p>
+      </dgm:t>
     </dgm:pt>
     <dgm:pt modelId="{0557948C-BCC0-4391-821E-F33E8A5F2FDD}" type="pres">
       <dgm:prSet presAssocID="{462242EC-A426-46EC-A77A-9159BE26D668}" presName="node" presStyleLbl="node1" presStyleIdx="3" presStyleCnt="4">
@@ -25284,41 +25898,48 @@
         </dgm:presLayoutVars>
       </dgm:prSet>
       <dgm:spPr/>
+      <dgm:t>
+        <a:bodyPr/>
+        <a:lstStyle/>
+        <a:p>
+          <a:endParaRPr lang="ru-RU"/>
+        </a:p>
+      </dgm:t>
     </dgm:pt>
   </dgm:ptLst>
   <dgm:cxnLst>
-    <dgm:cxn modelId="{6570EF97-01E4-42FE-9281-A5220BBEE0C6}" type="presOf" srcId="{8E67541C-6B6F-4873-8E4A-28075EC76A5A}" destId="{F64F57B9-3C36-465D-AF79-3891515D1B0F}" srcOrd="1" destOrd="0" presId="urn:microsoft.com/office/officeart/2005/8/layout/radial1"/>
     <dgm:cxn modelId="{51E1784C-0CDB-4B42-A02A-CA82767610FC}" srcId="{0757839D-772D-41D5-A50A-DD90A76A38F2}" destId="{7FE43FF7-B239-45B4-8ABC-2224C59120D4}" srcOrd="0" destOrd="0" parTransId="{95A52967-692F-478B-A3FB-B3209299F0E0}" sibTransId="{9DD20BBE-540B-4291-A343-FF183F96FC0F}"/>
-    <dgm:cxn modelId="{1D51F793-2B2C-46E9-B0CD-2F949EC9FE7B}" type="presOf" srcId="{6FC0E423-08AC-4CBB-BEC3-26390AC20EDF}" destId="{6B6DCBC5-C167-4841-AE0A-1F9C5E1999BF}" srcOrd="0" destOrd="0" presId="urn:microsoft.com/office/officeart/2005/8/layout/radial1"/>
-    <dgm:cxn modelId="{2F569018-3BA1-4F44-9FF2-CA02B76D9CF4}" type="presOf" srcId="{42B9BEB2-C1D0-4767-AE49-18FF553707CC}" destId="{9F49E269-BC38-4AEF-A63D-D41E410AB3EF}" srcOrd="0" destOrd="0" presId="urn:microsoft.com/office/officeart/2005/8/layout/radial1"/>
-    <dgm:cxn modelId="{96B08C8C-69FC-4307-AF08-0F16A71E12B6}" type="presOf" srcId="{46FF75AA-F036-4678-87AF-D29F9786ED6F}" destId="{AEFE6B51-0BBB-428A-9460-5FAE015222C2}" srcOrd="1" destOrd="0" presId="urn:microsoft.com/office/officeart/2005/8/layout/radial1"/>
-    <dgm:cxn modelId="{05871D2C-7425-43FA-94E1-AEEE9FC9CE53}" type="presOf" srcId="{95A52967-692F-478B-A3FB-B3209299F0E0}" destId="{7AE9EDC1-97B5-485A-B0ED-FDD2B62E0F94}" srcOrd="0" destOrd="0" presId="urn:microsoft.com/office/officeart/2005/8/layout/radial1"/>
-    <dgm:cxn modelId="{8693D595-5D0E-4E4E-8290-CE95348A9514}" type="presOf" srcId="{7FE43FF7-B239-45B4-8ABC-2224C59120D4}" destId="{832624AB-891A-46AD-AB4C-A633F59363DB}" srcOrd="0" destOrd="0" presId="urn:microsoft.com/office/officeart/2005/8/layout/radial1"/>
-    <dgm:cxn modelId="{EF8DCAAF-EDFC-49C9-A3DC-8DA5BC27C782}" type="presOf" srcId="{8E67541C-6B6F-4873-8E4A-28075EC76A5A}" destId="{FE3EF83E-C121-427F-99E1-845172A31CC9}" srcOrd="0" destOrd="0" presId="urn:microsoft.com/office/officeart/2005/8/layout/radial1"/>
+    <dgm:cxn modelId="{BDD81964-130C-4C15-8E20-55B86282DB49}" type="presOf" srcId="{0757839D-772D-41D5-A50A-DD90A76A38F2}" destId="{CB31E3E6-2BD1-464F-9509-6AD2488E9B7C}" srcOrd="0" destOrd="0" presId="urn:microsoft.com/office/officeart/2005/8/layout/radial1"/>
+    <dgm:cxn modelId="{1AC0FDD0-A7E0-4224-B958-8ECD25D3B4F6}" type="presOf" srcId="{46FF75AA-F036-4678-87AF-D29F9786ED6F}" destId="{AEFE6B51-0BBB-428A-9460-5FAE015222C2}" srcOrd="1" destOrd="0" presId="urn:microsoft.com/office/officeart/2005/8/layout/radial1"/>
     <dgm:cxn modelId="{4E1B9869-432E-4600-8E68-98D27ACD6B29}" srcId="{0757839D-772D-41D5-A50A-DD90A76A38F2}" destId="{C8755EF0-6888-4AB0-91E8-DCE1985DF1B8}" srcOrd="1" destOrd="0" parTransId="{46FF75AA-F036-4678-87AF-D29F9786ED6F}" sibTransId="{DC3295A9-DB7F-47C1-BEA8-E200BB1D2853}"/>
     <dgm:cxn modelId="{FF76911A-C9CE-4700-AC33-C9BC971AD800}" srcId="{0757839D-772D-41D5-A50A-DD90A76A38F2}" destId="{462242EC-A426-46EC-A77A-9159BE26D668}" srcOrd="3" destOrd="0" parTransId="{47FCF0D0-43EB-4121-83C7-423AB07E0FE6}" sibTransId="{B301E7FF-153B-43DD-A7F1-6E87098C7999}"/>
+    <dgm:cxn modelId="{916CAAE2-DD7F-4667-ABCE-ED5D16E28A15}" type="presOf" srcId="{42B9BEB2-C1D0-4767-AE49-18FF553707CC}" destId="{9F49E269-BC38-4AEF-A63D-D41E410AB3EF}" srcOrd="0" destOrd="0" presId="urn:microsoft.com/office/officeart/2005/8/layout/radial1"/>
     <dgm:cxn modelId="{65314E0E-7948-49C8-8E3D-100C27FD7B7E}" srcId="{6FC0E423-08AC-4CBB-BEC3-26390AC20EDF}" destId="{0757839D-772D-41D5-A50A-DD90A76A38F2}" srcOrd="0" destOrd="0" parTransId="{6AE42B36-C8B4-4224-86ED-33F5003601FF}" sibTransId="{232A75D1-83C2-4AF8-9796-D5ACDEFA0B0C}"/>
-    <dgm:cxn modelId="{671FB7BA-032E-4A85-8F57-4E187AD80B7A}" type="presOf" srcId="{47FCF0D0-43EB-4121-83C7-423AB07E0FE6}" destId="{8634C5C3-FC2F-45AE-A00D-3E37B54C2F11}" srcOrd="0" destOrd="0" presId="urn:microsoft.com/office/officeart/2005/8/layout/radial1"/>
+    <dgm:cxn modelId="{80149336-D339-4DDE-B90C-F10655567669}" type="presOf" srcId="{6FC0E423-08AC-4CBB-BEC3-26390AC20EDF}" destId="{6B6DCBC5-C167-4841-AE0A-1F9C5E1999BF}" srcOrd="0" destOrd="0" presId="urn:microsoft.com/office/officeart/2005/8/layout/radial1"/>
+    <dgm:cxn modelId="{A2664086-2825-45FF-872E-9A839915413B}" type="presOf" srcId="{95A52967-692F-478B-A3FB-B3209299F0E0}" destId="{7AE9EDC1-97B5-485A-B0ED-FDD2B62E0F94}" srcOrd="0" destOrd="0" presId="urn:microsoft.com/office/officeart/2005/8/layout/radial1"/>
+    <dgm:cxn modelId="{058E0616-E89F-437A-857D-94D60835C7D8}" type="presOf" srcId="{C8755EF0-6888-4AB0-91E8-DCE1985DF1B8}" destId="{FAF034B7-CA04-4982-BCC7-7002B0F8915F}" srcOrd="0" destOrd="0" presId="urn:microsoft.com/office/officeart/2005/8/layout/radial1"/>
+    <dgm:cxn modelId="{F45A737C-3460-4558-B2C9-B73A7F960822}" type="presOf" srcId="{8E67541C-6B6F-4873-8E4A-28075EC76A5A}" destId="{FE3EF83E-C121-427F-99E1-845172A31CC9}" srcOrd="0" destOrd="0" presId="urn:microsoft.com/office/officeart/2005/8/layout/radial1"/>
+    <dgm:cxn modelId="{1367C9FB-1EDA-40E9-828C-6282AD39E2FA}" type="presOf" srcId="{47FCF0D0-43EB-4121-83C7-423AB07E0FE6}" destId="{8634C5C3-FC2F-45AE-A00D-3E37B54C2F11}" srcOrd="0" destOrd="0" presId="urn:microsoft.com/office/officeart/2005/8/layout/radial1"/>
+    <dgm:cxn modelId="{3234BC4B-8E3A-4725-9BF2-5609117572D3}" type="presOf" srcId="{462242EC-A426-46EC-A77A-9159BE26D668}" destId="{0557948C-BCC0-4391-821E-F33E8A5F2FDD}" srcOrd="0" destOrd="0" presId="urn:microsoft.com/office/officeart/2005/8/layout/radial1"/>
     <dgm:cxn modelId="{9127DF8D-AB31-4B01-8F9D-83BBA974D05A}" srcId="{0757839D-772D-41D5-A50A-DD90A76A38F2}" destId="{42B9BEB2-C1D0-4767-AE49-18FF553707CC}" srcOrd="2" destOrd="0" parTransId="{8E67541C-6B6F-4873-8E4A-28075EC76A5A}" sibTransId="{AB8319AC-1176-40F3-ACC3-20ADC987F644}"/>
-    <dgm:cxn modelId="{2386C2C8-3E24-452D-B45E-85516C679FB9}" type="presOf" srcId="{95A52967-692F-478B-A3FB-B3209299F0E0}" destId="{CFBCF3FD-AF37-4E71-988D-776F90EFD457}" srcOrd="1" destOrd="0" presId="urn:microsoft.com/office/officeart/2005/8/layout/radial1"/>
-    <dgm:cxn modelId="{B9547342-EB34-410D-AC07-E5FE94C6297B}" type="presOf" srcId="{C8755EF0-6888-4AB0-91E8-DCE1985DF1B8}" destId="{FAF034B7-CA04-4982-BCC7-7002B0F8915F}" srcOrd="0" destOrd="0" presId="urn:microsoft.com/office/officeart/2005/8/layout/radial1"/>
-    <dgm:cxn modelId="{00C2707E-2DE1-4FCE-9FF3-966F53E46BE9}" type="presOf" srcId="{47FCF0D0-43EB-4121-83C7-423AB07E0FE6}" destId="{6B65C2CC-6195-416D-B6D7-81490FF36B1E}" srcOrd="1" destOrd="0" presId="urn:microsoft.com/office/officeart/2005/8/layout/radial1"/>
-    <dgm:cxn modelId="{71282E0A-F4AA-441A-9F10-3BB0ADB25022}" type="presOf" srcId="{0757839D-772D-41D5-A50A-DD90A76A38F2}" destId="{CB31E3E6-2BD1-464F-9509-6AD2488E9B7C}" srcOrd="0" destOrd="0" presId="urn:microsoft.com/office/officeart/2005/8/layout/radial1"/>
-    <dgm:cxn modelId="{B59BF367-6F20-4236-A489-FA01F0816DED}" type="presOf" srcId="{462242EC-A426-46EC-A77A-9159BE26D668}" destId="{0557948C-BCC0-4391-821E-F33E8A5F2FDD}" srcOrd="0" destOrd="0" presId="urn:microsoft.com/office/officeart/2005/8/layout/radial1"/>
-    <dgm:cxn modelId="{23B6E963-F11F-488B-B0FD-23EC6D584CF5}" type="presOf" srcId="{46FF75AA-F036-4678-87AF-D29F9786ED6F}" destId="{D869084A-FFBF-4866-BB0D-218FE4DF0C67}" srcOrd="0" destOrd="0" presId="urn:microsoft.com/office/officeart/2005/8/layout/radial1"/>
-    <dgm:cxn modelId="{FC68B668-3D81-4316-A22B-116E3543071A}" type="presParOf" srcId="{6B6DCBC5-C167-4841-AE0A-1F9C5E1999BF}" destId="{CB31E3E6-2BD1-464F-9509-6AD2488E9B7C}" srcOrd="0" destOrd="0" presId="urn:microsoft.com/office/officeart/2005/8/layout/radial1"/>
-    <dgm:cxn modelId="{C123E18D-D6B3-4CA1-B12C-10D06FB3069D}" type="presParOf" srcId="{6B6DCBC5-C167-4841-AE0A-1F9C5E1999BF}" destId="{7AE9EDC1-97B5-485A-B0ED-FDD2B62E0F94}" srcOrd="1" destOrd="0" presId="urn:microsoft.com/office/officeart/2005/8/layout/radial1"/>
-    <dgm:cxn modelId="{611A2D19-BEA5-45BD-A5FB-E686116993D8}" type="presParOf" srcId="{7AE9EDC1-97B5-485A-B0ED-FDD2B62E0F94}" destId="{CFBCF3FD-AF37-4E71-988D-776F90EFD457}" srcOrd="0" destOrd="0" presId="urn:microsoft.com/office/officeart/2005/8/layout/radial1"/>
-    <dgm:cxn modelId="{926DBF18-CC61-4F89-83AE-861C05E160FE}" type="presParOf" srcId="{6B6DCBC5-C167-4841-AE0A-1F9C5E1999BF}" destId="{832624AB-891A-46AD-AB4C-A633F59363DB}" srcOrd="2" destOrd="0" presId="urn:microsoft.com/office/officeart/2005/8/layout/radial1"/>
-    <dgm:cxn modelId="{11D61D3E-3E84-44DE-A513-3CD308F688A5}" type="presParOf" srcId="{6B6DCBC5-C167-4841-AE0A-1F9C5E1999BF}" destId="{D869084A-FFBF-4866-BB0D-218FE4DF0C67}" srcOrd="3" destOrd="0" presId="urn:microsoft.com/office/officeart/2005/8/layout/radial1"/>
-    <dgm:cxn modelId="{BCD359BE-930D-4B84-85E8-999C7F5A2EC0}" type="presParOf" srcId="{D869084A-FFBF-4866-BB0D-218FE4DF0C67}" destId="{AEFE6B51-0BBB-428A-9460-5FAE015222C2}" srcOrd="0" destOrd="0" presId="urn:microsoft.com/office/officeart/2005/8/layout/radial1"/>
-    <dgm:cxn modelId="{688FDE54-A3E5-4669-AB81-3C46CBC49DB6}" type="presParOf" srcId="{6B6DCBC5-C167-4841-AE0A-1F9C5E1999BF}" destId="{FAF034B7-CA04-4982-BCC7-7002B0F8915F}" srcOrd="4" destOrd="0" presId="urn:microsoft.com/office/officeart/2005/8/layout/radial1"/>
-    <dgm:cxn modelId="{CF7B4453-3FDD-444E-AB31-2D39F2FFEE37}" type="presParOf" srcId="{6B6DCBC5-C167-4841-AE0A-1F9C5E1999BF}" destId="{FE3EF83E-C121-427F-99E1-845172A31CC9}" srcOrd="5" destOrd="0" presId="urn:microsoft.com/office/officeart/2005/8/layout/radial1"/>
-    <dgm:cxn modelId="{65FC98F0-136D-421C-B223-D1BF74AB12E5}" type="presParOf" srcId="{FE3EF83E-C121-427F-99E1-845172A31CC9}" destId="{F64F57B9-3C36-465D-AF79-3891515D1B0F}" srcOrd="0" destOrd="0" presId="urn:microsoft.com/office/officeart/2005/8/layout/radial1"/>
-    <dgm:cxn modelId="{A064CF14-CA6C-458D-BA95-29AD7A576867}" type="presParOf" srcId="{6B6DCBC5-C167-4841-AE0A-1F9C5E1999BF}" destId="{9F49E269-BC38-4AEF-A63D-D41E410AB3EF}" srcOrd="6" destOrd="0" presId="urn:microsoft.com/office/officeart/2005/8/layout/radial1"/>
-    <dgm:cxn modelId="{929E28DD-F114-4A0F-9B91-BEDF26DF655E}" type="presParOf" srcId="{6B6DCBC5-C167-4841-AE0A-1F9C5E1999BF}" destId="{8634C5C3-FC2F-45AE-A00D-3E37B54C2F11}" srcOrd="7" destOrd="0" presId="urn:microsoft.com/office/officeart/2005/8/layout/radial1"/>
-    <dgm:cxn modelId="{62140192-A4D6-4FFB-AC2A-CB6F7361569A}" type="presParOf" srcId="{8634C5C3-FC2F-45AE-A00D-3E37B54C2F11}" destId="{6B65C2CC-6195-416D-B6D7-81490FF36B1E}" srcOrd="0" destOrd="0" presId="urn:microsoft.com/office/officeart/2005/8/layout/radial1"/>
-    <dgm:cxn modelId="{BEC4C10B-8A97-4C8A-B664-3226E88ADB99}" type="presParOf" srcId="{6B6DCBC5-C167-4841-AE0A-1F9C5E1999BF}" destId="{0557948C-BCC0-4391-821E-F33E8A5F2FDD}" srcOrd="8" destOrd="0" presId="urn:microsoft.com/office/officeart/2005/8/layout/radial1"/>
+    <dgm:cxn modelId="{ED468691-914C-4F2C-B66D-83C72FF5EF3D}" type="presOf" srcId="{7FE43FF7-B239-45B4-8ABC-2224C59120D4}" destId="{832624AB-891A-46AD-AB4C-A633F59363DB}" srcOrd="0" destOrd="0" presId="urn:microsoft.com/office/officeart/2005/8/layout/radial1"/>
+    <dgm:cxn modelId="{833962E6-02AA-492B-B8FA-23D8290F58BE}" type="presOf" srcId="{8E67541C-6B6F-4873-8E4A-28075EC76A5A}" destId="{F64F57B9-3C36-465D-AF79-3891515D1B0F}" srcOrd="1" destOrd="0" presId="urn:microsoft.com/office/officeart/2005/8/layout/radial1"/>
+    <dgm:cxn modelId="{D25903CF-4178-4D9D-9127-B50DBABB8352}" type="presOf" srcId="{47FCF0D0-43EB-4121-83C7-423AB07E0FE6}" destId="{6B65C2CC-6195-416D-B6D7-81490FF36B1E}" srcOrd="1" destOrd="0" presId="urn:microsoft.com/office/officeart/2005/8/layout/radial1"/>
+    <dgm:cxn modelId="{7A621641-F83A-4EC7-9154-2814EA4494CB}" type="presOf" srcId="{46FF75AA-F036-4678-87AF-D29F9786ED6F}" destId="{D869084A-FFBF-4866-BB0D-218FE4DF0C67}" srcOrd="0" destOrd="0" presId="urn:microsoft.com/office/officeart/2005/8/layout/radial1"/>
+    <dgm:cxn modelId="{25FEE5A7-77FA-4A5D-96C4-3F9532F5E522}" type="presOf" srcId="{95A52967-692F-478B-A3FB-B3209299F0E0}" destId="{CFBCF3FD-AF37-4E71-988D-776F90EFD457}" srcOrd="1" destOrd="0" presId="urn:microsoft.com/office/officeart/2005/8/layout/radial1"/>
+    <dgm:cxn modelId="{B3B843ED-124D-4C54-B1EB-044BA649EA16}" type="presParOf" srcId="{6B6DCBC5-C167-4841-AE0A-1F9C5E1999BF}" destId="{CB31E3E6-2BD1-464F-9509-6AD2488E9B7C}" srcOrd="0" destOrd="0" presId="urn:microsoft.com/office/officeart/2005/8/layout/radial1"/>
+    <dgm:cxn modelId="{C4066E1F-753D-4CF6-A3F1-297C7705270A}" type="presParOf" srcId="{6B6DCBC5-C167-4841-AE0A-1F9C5E1999BF}" destId="{7AE9EDC1-97B5-485A-B0ED-FDD2B62E0F94}" srcOrd="1" destOrd="0" presId="urn:microsoft.com/office/officeart/2005/8/layout/radial1"/>
+    <dgm:cxn modelId="{7E22051B-0DF5-4884-B4DA-7A17034865DF}" type="presParOf" srcId="{7AE9EDC1-97B5-485A-B0ED-FDD2B62E0F94}" destId="{CFBCF3FD-AF37-4E71-988D-776F90EFD457}" srcOrd="0" destOrd="0" presId="urn:microsoft.com/office/officeart/2005/8/layout/radial1"/>
+    <dgm:cxn modelId="{01657ECE-0E9C-4D47-BE9F-7BEEEB7A2676}" type="presParOf" srcId="{6B6DCBC5-C167-4841-AE0A-1F9C5E1999BF}" destId="{832624AB-891A-46AD-AB4C-A633F59363DB}" srcOrd="2" destOrd="0" presId="urn:microsoft.com/office/officeart/2005/8/layout/radial1"/>
+    <dgm:cxn modelId="{F37E508E-1B44-49AC-9060-ED14E9CE6D5B}" type="presParOf" srcId="{6B6DCBC5-C167-4841-AE0A-1F9C5E1999BF}" destId="{D869084A-FFBF-4866-BB0D-218FE4DF0C67}" srcOrd="3" destOrd="0" presId="urn:microsoft.com/office/officeart/2005/8/layout/radial1"/>
+    <dgm:cxn modelId="{422E168E-445D-4AD4-B057-B5DC2C3F44E0}" type="presParOf" srcId="{D869084A-FFBF-4866-BB0D-218FE4DF0C67}" destId="{AEFE6B51-0BBB-428A-9460-5FAE015222C2}" srcOrd="0" destOrd="0" presId="urn:microsoft.com/office/officeart/2005/8/layout/radial1"/>
+    <dgm:cxn modelId="{0FFF1E25-C14F-4178-BD57-D14BF954A837}" type="presParOf" srcId="{6B6DCBC5-C167-4841-AE0A-1F9C5E1999BF}" destId="{FAF034B7-CA04-4982-BCC7-7002B0F8915F}" srcOrd="4" destOrd="0" presId="urn:microsoft.com/office/officeart/2005/8/layout/radial1"/>
+    <dgm:cxn modelId="{F2A96385-16D7-4955-97D9-C61A1F0458BB}" type="presParOf" srcId="{6B6DCBC5-C167-4841-AE0A-1F9C5E1999BF}" destId="{FE3EF83E-C121-427F-99E1-845172A31CC9}" srcOrd="5" destOrd="0" presId="urn:microsoft.com/office/officeart/2005/8/layout/radial1"/>
+    <dgm:cxn modelId="{121D2AF9-BD28-496C-9479-E495D4D1A7FE}" type="presParOf" srcId="{FE3EF83E-C121-427F-99E1-845172A31CC9}" destId="{F64F57B9-3C36-465D-AF79-3891515D1B0F}" srcOrd="0" destOrd="0" presId="urn:microsoft.com/office/officeart/2005/8/layout/radial1"/>
+    <dgm:cxn modelId="{A35282CA-B690-4069-9127-C7C5BDA2F1D7}" type="presParOf" srcId="{6B6DCBC5-C167-4841-AE0A-1F9C5E1999BF}" destId="{9F49E269-BC38-4AEF-A63D-D41E410AB3EF}" srcOrd="6" destOrd="0" presId="urn:microsoft.com/office/officeart/2005/8/layout/radial1"/>
+    <dgm:cxn modelId="{4DCED689-0AB5-4051-807D-48F19736B7B6}" type="presParOf" srcId="{6B6DCBC5-C167-4841-AE0A-1F9C5E1999BF}" destId="{8634C5C3-FC2F-45AE-A00D-3E37B54C2F11}" srcOrd="7" destOrd="0" presId="urn:microsoft.com/office/officeart/2005/8/layout/radial1"/>
+    <dgm:cxn modelId="{74A74FE5-A4BF-4458-8668-A4DC5283EC95}" type="presParOf" srcId="{8634C5C3-FC2F-45AE-A00D-3E37B54C2F11}" destId="{6B65C2CC-6195-416D-B6D7-81490FF36B1E}" srcOrd="0" destOrd="0" presId="urn:microsoft.com/office/officeart/2005/8/layout/radial1"/>
+    <dgm:cxn modelId="{02844AFB-442D-464A-AB57-DAA721322B6F}" type="presParOf" srcId="{6B6DCBC5-C167-4841-AE0A-1F9C5E1999BF}" destId="{0557948C-BCC0-4391-821E-F33E8A5F2FDD}" srcOrd="8" destOrd="0" presId="urn:microsoft.com/office/officeart/2005/8/layout/radial1"/>
   </dgm:cxnLst>
   <dgm:bg/>
   <dgm:whole/>
@@ -27595,7 +28216,7 @@
 </file>
 
 <file path=customXml/itemProps1.xml><?xml version="1.0" encoding="utf-8"?>
-<ds:datastoreItem xmlns:ds="http://schemas.openxmlformats.org/officeDocument/2006/customXml" ds:itemID="{8735D13B-CDA9-498C-8871-6FBCA872A336}">
+<ds:datastoreItem xmlns:ds="http://schemas.openxmlformats.org/officeDocument/2006/customXml" ds:itemID="{B9B3AFBC-E78A-4AC8-9B5E-9B2434640D64}">
   <ds:schemaRefs>
     <ds:schemaRef ds:uri="http://schemas.openxmlformats.org/officeDocument/2006/bibliography"/>
   </ds:schemaRefs>

--- a/Documentation/Пояснительная записка.docx
+++ b/Documentation/Пояснительная записка.docx
@@ -763,7 +763,7 @@
           <w:r>
             <w:fldChar w:fldCharType="separate"/>
           </w:r>
-          <w:hyperlink w:anchor="_Toc349566074" w:history="1">
+          <w:hyperlink w:anchor="_Toc352097305" w:history="1">
             <w:r>
               <w:rPr>
                 <w:rStyle w:val="af"/>
@@ -790,7 +790,7 @@
                 <w:noProof/>
                 <w:webHidden/>
               </w:rPr>
-              <w:instrText xml:space="preserve"> PAGEREF _Toc349566074 \h </w:instrText>
+              <w:instrText xml:space="preserve"> PAGEREF _Toc352097305 \h </w:instrText>
             </w:r>
             <w:r>
               <w:rPr>
@@ -833,7 +833,7 @@
               <w:lang w:eastAsia="ru-RU"/>
             </w:rPr>
           </w:pPr>
-          <w:hyperlink w:anchor="_Toc349566075" w:history="1">
+          <w:hyperlink w:anchor="_Toc352097306" w:history="1">
             <w:r>
               <w:rPr>
                 <w:rStyle w:val="af"/>
@@ -860,7 +860,7 @@
                 <w:noProof/>
                 <w:webHidden/>
               </w:rPr>
-              <w:instrText xml:space="preserve"> PAGEREF _Toc349566075 \h </w:instrText>
+              <w:instrText xml:space="preserve"> PAGEREF _Toc352097306 \h </w:instrText>
             </w:r>
             <w:r>
               <w:rPr>
@@ -903,7 +903,7 @@
               <w:lang w:eastAsia="ru-RU"/>
             </w:rPr>
           </w:pPr>
-          <w:hyperlink w:anchor="_Toc349566076" w:history="1">
+          <w:hyperlink w:anchor="_Toc352097307" w:history="1">
             <w:r>
               <w:rPr>
                 <w:rStyle w:val="af"/>
@@ -930,7 +930,7 @@
                 <w:noProof/>
                 <w:webHidden/>
               </w:rPr>
-              <w:instrText xml:space="preserve"> PAGEREF _Toc349566076 \h </w:instrText>
+              <w:instrText xml:space="preserve"> PAGEREF _Toc352097307 \h </w:instrText>
             </w:r>
             <w:r>
               <w:rPr>
@@ -973,7 +973,7 @@
               <w:lang w:eastAsia="ru-RU"/>
             </w:rPr>
           </w:pPr>
-          <w:hyperlink w:anchor="_Toc349566077" w:history="1">
+          <w:hyperlink w:anchor="_Toc352097308" w:history="1">
             <w:r>
               <w:rPr>
                 <w:rStyle w:val="af"/>
@@ -1000,7 +1000,7 @@
                 <w:noProof/>
                 <w:webHidden/>
               </w:rPr>
-              <w:instrText xml:space="preserve"> PAGEREF _Toc349566077 \h </w:instrText>
+              <w:instrText xml:space="preserve"> PAGEREF _Toc352097308 \h </w:instrText>
             </w:r>
             <w:r>
               <w:rPr>
@@ -1043,7 +1043,7 @@
               <w:lang w:eastAsia="ru-RU"/>
             </w:rPr>
           </w:pPr>
-          <w:hyperlink w:anchor="_Toc349566078" w:history="1">
+          <w:hyperlink w:anchor="_Toc352097309" w:history="1">
             <w:r>
               <w:rPr>
                 <w:rStyle w:val="af"/>
@@ -1070,7 +1070,7 @@
                 <w:noProof/>
                 <w:webHidden/>
               </w:rPr>
-              <w:instrText xml:space="preserve"> PAGEREF _Toc349566078 \h </w:instrText>
+              <w:instrText xml:space="preserve"> PAGEREF _Toc352097309 \h </w:instrText>
             </w:r>
             <w:r>
               <w:rPr>
@@ -1113,7 +1113,7 @@
               <w:lang w:eastAsia="ru-RU"/>
             </w:rPr>
           </w:pPr>
-          <w:hyperlink w:anchor="_Toc349566079" w:history="1">
+          <w:hyperlink w:anchor="_Toc352097310" w:history="1">
             <w:r>
               <w:rPr>
                 <w:rStyle w:val="af"/>
@@ -1140,7 +1140,7 @@
                 <w:noProof/>
                 <w:webHidden/>
               </w:rPr>
-              <w:instrText xml:space="preserve"> PAGEREF _Toc349566079 \h </w:instrText>
+              <w:instrText xml:space="preserve"> PAGEREF _Toc352097310 \h </w:instrText>
             </w:r>
             <w:r>
               <w:rPr>
@@ -1183,7 +1183,7 @@
               <w:lang w:eastAsia="ru-RU"/>
             </w:rPr>
           </w:pPr>
-          <w:hyperlink w:anchor="_Toc349566080" w:history="1">
+          <w:hyperlink w:anchor="_Toc352097311" w:history="1">
             <w:r>
               <w:rPr>
                 <w:rStyle w:val="af"/>
@@ -1210,7 +1210,7 @@
                 <w:noProof/>
                 <w:webHidden/>
               </w:rPr>
-              <w:instrText xml:space="preserve"> PAGEREF _Toc349566080 \h </w:instrText>
+              <w:instrText xml:space="preserve"> PAGEREF _Toc352097311 \h </w:instrText>
             </w:r>
             <w:r>
               <w:rPr>
@@ -1253,7 +1253,7 @@
               <w:lang w:eastAsia="ru-RU"/>
             </w:rPr>
           </w:pPr>
-          <w:hyperlink w:anchor="_Toc349566081" w:history="1">
+          <w:hyperlink w:anchor="_Toc352097312" w:history="1">
             <w:r>
               <w:rPr>
                 <w:rStyle w:val="af"/>
@@ -1280,7 +1280,7 @@
                 <w:noProof/>
                 <w:webHidden/>
               </w:rPr>
-              <w:instrText xml:space="preserve"> PAGEREF _Toc349566081 \h </w:instrText>
+              <w:instrText xml:space="preserve"> PAGEREF _Toc352097312 \h </w:instrText>
             </w:r>
             <w:r>
               <w:rPr>
@@ -1323,7 +1323,7 @@
               <w:lang w:eastAsia="ru-RU"/>
             </w:rPr>
           </w:pPr>
-          <w:hyperlink w:anchor="_Toc349566082" w:history="1">
+          <w:hyperlink w:anchor="_Toc352097313" w:history="1">
             <w:r>
               <w:rPr>
                 <w:rStyle w:val="af"/>
@@ -1350,7 +1350,7 @@
                 <w:noProof/>
                 <w:webHidden/>
               </w:rPr>
-              <w:instrText xml:space="preserve"> PAGEREF _Toc349566082 \h </w:instrText>
+              <w:instrText xml:space="preserve"> PAGEREF _Toc352097313 \h </w:instrText>
             </w:r>
             <w:r>
               <w:rPr>
@@ -1393,7 +1393,7 @@
               <w:lang w:eastAsia="ru-RU"/>
             </w:rPr>
           </w:pPr>
-          <w:hyperlink w:anchor="_Toc349566083" w:history="1">
+          <w:hyperlink w:anchor="_Toc352097314" w:history="1">
             <w:r>
               <w:rPr>
                 <w:rStyle w:val="af"/>
@@ -1420,7 +1420,7 @@
                 <w:noProof/>
                 <w:webHidden/>
               </w:rPr>
-              <w:instrText xml:space="preserve"> PAGEREF _Toc349566083 \h </w:instrText>
+              <w:instrText xml:space="preserve"> PAGEREF _Toc352097314 \h </w:instrText>
             </w:r>
             <w:r>
               <w:rPr>
@@ -1463,7 +1463,7 @@
               <w:lang w:eastAsia="ru-RU"/>
             </w:rPr>
           </w:pPr>
-          <w:hyperlink w:anchor="_Toc349566084" w:history="1">
+          <w:hyperlink w:anchor="_Toc352097315" w:history="1">
             <w:r>
               <w:rPr>
                 <w:rStyle w:val="af"/>
@@ -1490,7 +1490,7 @@
                 <w:noProof/>
                 <w:webHidden/>
               </w:rPr>
-              <w:instrText xml:space="preserve"> PAGEREF _Toc349566084 \h </w:instrText>
+              <w:instrText xml:space="preserve"> PAGEREF _Toc352097315 \h </w:instrText>
             </w:r>
             <w:r>
               <w:rPr>
@@ -1533,7 +1533,7 @@
               <w:lang w:eastAsia="ru-RU"/>
             </w:rPr>
           </w:pPr>
-          <w:hyperlink w:anchor="_Toc349566085" w:history="1">
+          <w:hyperlink w:anchor="_Toc352097316" w:history="1">
             <w:r>
               <w:rPr>
                 <w:rStyle w:val="af"/>
@@ -1560,7 +1560,7 @@
                 <w:noProof/>
                 <w:webHidden/>
               </w:rPr>
-              <w:instrText xml:space="preserve"> PAGEREF _Toc349566085 \h </w:instrText>
+              <w:instrText xml:space="preserve"> PAGEREF _Toc352097316 \h </w:instrText>
             </w:r>
             <w:r>
               <w:rPr>
@@ -1603,7 +1603,7 @@
               <w:lang w:eastAsia="ru-RU"/>
             </w:rPr>
           </w:pPr>
-          <w:hyperlink w:anchor="_Toc349566086" w:history="1">
+          <w:hyperlink w:anchor="_Toc352097317" w:history="1">
             <w:r>
               <w:rPr>
                 <w:rStyle w:val="af"/>
@@ -1630,7 +1630,7 @@
                 <w:noProof/>
                 <w:webHidden/>
               </w:rPr>
-              <w:instrText xml:space="preserve"> PAGEREF _Toc349566086 \h </w:instrText>
+              <w:instrText xml:space="preserve"> PAGEREF _Toc352097317 \h </w:instrText>
             </w:r>
             <w:r>
               <w:rPr>
@@ -1673,7 +1673,7 @@
               <w:lang w:eastAsia="ru-RU"/>
             </w:rPr>
           </w:pPr>
-          <w:hyperlink w:anchor="_Toc349566087" w:history="1">
+          <w:hyperlink w:anchor="_Toc352097318" w:history="1">
             <w:r>
               <w:rPr>
                 <w:rStyle w:val="af"/>
@@ -1700,7 +1700,7 @@
                 <w:noProof/>
                 <w:webHidden/>
               </w:rPr>
-              <w:instrText xml:space="preserve"> PAGEREF _Toc349566087 \h </w:instrText>
+              <w:instrText xml:space="preserve"> PAGEREF _Toc352097318 \h </w:instrText>
             </w:r>
             <w:r>
               <w:rPr>
@@ -1743,7 +1743,7 @@
               <w:lang w:eastAsia="ru-RU"/>
             </w:rPr>
           </w:pPr>
-          <w:hyperlink w:anchor="_Toc349566088" w:history="1">
+          <w:hyperlink w:anchor="_Toc352097319" w:history="1">
             <w:r>
               <w:rPr>
                 <w:rStyle w:val="af"/>
@@ -1770,7 +1770,7 @@
                 <w:noProof/>
                 <w:webHidden/>
               </w:rPr>
-              <w:instrText xml:space="preserve"> PAGEREF _Toc349566088 \h </w:instrText>
+              <w:instrText xml:space="preserve"> PAGEREF _Toc352097319 \h </w:instrText>
             </w:r>
             <w:r>
               <w:rPr>
@@ -1813,7 +1813,7 @@
               <w:lang w:eastAsia="ru-RU"/>
             </w:rPr>
           </w:pPr>
-          <w:hyperlink w:anchor="_Toc349566089" w:history="1">
+          <w:hyperlink w:anchor="_Toc352097320" w:history="1">
             <w:r>
               <w:rPr>
                 <w:rStyle w:val="af"/>
@@ -1840,7 +1840,7 @@
                 <w:noProof/>
                 <w:webHidden/>
               </w:rPr>
-              <w:instrText xml:space="preserve"> PAGEREF _Toc349566089 \h </w:instrText>
+              <w:instrText xml:space="preserve"> PAGEREF _Toc352097320 \h </w:instrText>
             </w:r>
             <w:r>
               <w:rPr>
@@ -1883,7 +1883,7 @@
               <w:lang w:eastAsia="ru-RU"/>
             </w:rPr>
           </w:pPr>
-          <w:hyperlink w:anchor="_Toc349566090" w:history="1">
+          <w:hyperlink w:anchor="_Toc352097321" w:history="1">
             <w:r>
               <w:rPr>
                 <w:rStyle w:val="af"/>
@@ -1910,7 +1910,7 @@
                 <w:noProof/>
                 <w:webHidden/>
               </w:rPr>
-              <w:instrText xml:space="preserve"> PAGEREF _Toc349566090 \h </w:instrText>
+              <w:instrText xml:space="preserve"> PAGEREF _Toc352097321 \h </w:instrText>
             </w:r>
             <w:r>
               <w:rPr>
@@ -1953,7 +1953,7 @@
               <w:lang w:eastAsia="ru-RU"/>
             </w:rPr>
           </w:pPr>
-          <w:hyperlink w:anchor="_Toc349566091" w:history="1">
+          <w:hyperlink w:anchor="_Toc352097322" w:history="1">
             <w:r>
               <w:rPr>
                 <w:rStyle w:val="af"/>
@@ -1980,7 +1980,7 @@
                 <w:noProof/>
                 <w:webHidden/>
               </w:rPr>
-              <w:instrText xml:space="preserve"> PAGEREF _Toc349566091 \h </w:instrText>
+              <w:instrText xml:space="preserve"> PAGEREF _Toc352097322 \h </w:instrText>
             </w:r>
             <w:r>
               <w:rPr>
@@ -2023,7 +2023,7 @@
               <w:lang w:eastAsia="ru-RU"/>
             </w:rPr>
           </w:pPr>
-          <w:hyperlink w:anchor="_Toc349566092" w:history="1">
+          <w:hyperlink w:anchor="_Toc352097323" w:history="1">
             <w:r>
               <w:rPr>
                 <w:rStyle w:val="af"/>
@@ -2050,7 +2050,7 @@
                 <w:noProof/>
                 <w:webHidden/>
               </w:rPr>
-              <w:instrText xml:space="preserve"> PAGEREF _Toc349566092 \h </w:instrText>
+              <w:instrText xml:space="preserve"> PAGEREF _Toc352097323 \h </w:instrText>
             </w:r>
             <w:r>
               <w:rPr>
@@ -2093,7 +2093,7 @@
               <w:lang w:eastAsia="ru-RU"/>
             </w:rPr>
           </w:pPr>
-          <w:hyperlink w:anchor="_Toc349566093" w:history="1">
+          <w:hyperlink w:anchor="_Toc352097324" w:history="1">
             <w:r>
               <w:rPr>
                 <w:rStyle w:val="af"/>
@@ -2120,7 +2120,7 @@
                 <w:noProof/>
                 <w:webHidden/>
               </w:rPr>
-              <w:instrText xml:space="preserve"> PAGEREF _Toc349566093 \h </w:instrText>
+              <w:instrText xml:space="preserve"> PAGEREF _Toc352097324 \h </w:instrText>
             </w:r>
             <w:r>
               <w:rPr>
@@ -2163,7 +2163,7 @@
               <w:lang w:eastAsia="ru-RU"/>
             </w:rPr>
           </w:pPr>
-          <w:hyperlink w:anchor="_Toc349566094" w:history="1">
+          <w:hyperlink w:anchor="_Toc352097325" w:history="1">
             <w:r>
               <w:rPr>
                 <w:rStyle w:val="af"/>
@@ -2190,7 +2190,7 @@
                 <w:noProof/>
                 <w:webHidden/>
               </w:rPr>
-              <w:instrText xml:space="preserve"> PAGEREF _Toc349566094 \h </w:instrText>
+              <w:instrText xml:space="preserve"> PAGEREF _Toc352097325 \h </w:instrText>
             </w:r>
             <w:r>
               <w:rPr>
@@ -2233,7 +2233,7 @@
               <w:lang w:eastAsia="ru-RU"/>
             </w:rPr>
           </w:pPr>
-          <w:hyperlink w:anchor="_Toc349566095" w:history="1">
+          <w:hyperlink w:anchor="_Toc352097326" w:history="1">
             <w:r>
               <w:rPr>
                 <w:rStyle w:val="af"/>
@@ -2260,7 +2260,7 @@
                 <w:noProof/>
                 <w:webHidden/>
               </w:rPr>
-              <w:instrText xml:space="preserve"> PAGEREF _Toc349566095 \h </w:instrText>
+              <w:instrText xml:space="preserve"> PAGEREF _Toc352097326 \h </w:instrText>
             </w:r>
             <w:r>
               <w:rPr>
@@ -2303,7 +2303,7 @@
               <w:lang w:eastAsia="ru-RU"/>
             </w:rPr>
           </w:pPr>
-          <w:hyperlink w:anchor="_Toc349566096" w:history="1">
+          <w:hyperlink w:anchor="_Toc352097327" w:history="1">
             <w:r>
               <w:rPr>
                 <w:rStyle w:val="af"/>
@@ -2330,7 +2330,7 @@
                 <w:noProof/>
                 <w:webHidden/>
               </w:rPr>
-              <w:instrText xml:space="preserve"> PAGEREF _Toc349566096 \h </w:instrText>
+              <w:instrText xml:space="preserve"> PAGEREF _Toc352097327 \h </w:instrText>
             </w:r>
             <w:r>
               <w:rPr>
@@ -2373,7 +2373,7 @@
               <w:lang w:eastAsia="ru-RU"/>
             </w:rPr>
           </w:pPr>
-          <w:hyperlink w:anchor="_Toc349566097" w:history="1">
+          <w:hyperlink w:anchor="_Toc352097328" w:history="1">
             <w:r>
               <w:rPr>
                 <w:rStyle w:val="af"/>
@@ -2400,7 +2400,7 @@
                 <w:noProof/>
                 <w:webHidden/>
               </w:rPr>
-              <w:instrText xml:space="preserve"> PAGEREF _Toc349566097 \h </w:instrText>
+              <w:instrText xml:space="preserve"> PAGEREF _Toc352097328 \h </w:instrText>
             </w:r>
             <w:r>
               <w:rPr>
@@ -2443,7 +2443,7 @@
               <w:lang w:eastAsia="ru-RU"/>
             </w:rPr>
           </w:pPr>
-          <w:hyperlink w:anchor="_Toc349566098" w:history="1">
+          <w:hyperlink w:anchor="_Toc352097329" w:history="1">
             <w:r>
               <w:rPr>
                 <w:rStyle w:val="af"/>
@@ -2470,7 +2470,7 @@
                 <w:noProof/>
                 <w:webHidden/>
               </w:rPr>
-              <w:instrText xml:space="preserve"> PAGEREF _Toc349566098 \h </w:instrText>
+              <w:instrText xml:space="preserve"> PAGEREF _Toc352097329 \h </w:instrText>
             </w:r>
             <w:r>
               <w:rPr>
@@ -2513,7 +2513,7 @@
               <w:lang w:eastAsia="ru-RU"/>
             </w:rPr>
           </w:pPr>
-          <w:hyperlink w:anchor="_Toc349566099" w:history="1">
+          <w:hyperlink w:anchor="_Toc352097330" w:history="1">
             <w:r>
               <w:rPr>
                 <w:rStyle w:val="af"/>
@@ -2540,7 +2540,7 @@
                 <w:noProof/>
                 <w:webHidden/>
               </w:rPr>
-              <w:instrText xml:space="preserve"> PAGEREF _Toc349566099 \h </w:instrText>
+              <w:instrText xml:space="preserve"> PAGEREF _Toc352097330 \h </w:instrText>
             </w:r>
             <w:r>
               <w:rPr>
@@ -2583,7 +2583,7 @@
               <w:lang w:eastAsia="ru-RU"/>
             </w:rPr>
           </w:pPr>
-          <w:hyperlink w:anchor="_Toc349566100" w:history="1">
+          <w:hyperlink w:anchor="_Toc352097331" w:history="1">
             <w:r>
               <w:rPr>
                 <w:rStyle w:val="af"/>
@@ -2610,7 +2610,7 @@
                 <w:noProof/>
                 <w:webHidden/>
               </w:rPr>
-              <w:instrText xml:space="preserve"> PAGEREF _Toc349566100 \h </w:instrText>
+              <w:instrText xml:space="preserve"> PAGEREF _Toc352097331 \h </w:instrText>
             </w:r>
             <w:r>
               <w:rPr>
@@ -2653,7 +2653,7 @@
               <w:lang w:eastAsia="ru-RU"/>
             </w:rPr>
           </w:pPr>
-          <w:hyperlink w:anchor="_Toc349566101" w:history="1">
+          <w:hyperlink w:anchor="_Toc352097332" w:history="1">
             <w:r>
               <w:rPr>
                 <w:rStyle w:val="af"/>
@@ -2680,7 +2680,7 @@
                 <w:noProof/>
                 <w:webHidden/>
               </w:rPr>
-              <w:instrText xml:space="preserve"> PAGEREF _Toc349566101 \h </w:instrText>
+              <w:instrText xml:space="preserve"> PAGEREF _Toc352097332 \h </w:instrText>
             </w:r>
             <w:r>
               <w:rPr>
@@ -2741,7 +2741,7 @@
       <w:pPr>
         <w:pStyle w:val="1"/>
       </w:pPr>
-      <w:bookmarkStart w:id="0" w:name="_Toc349566074"/>
+      <w:bookmarkStart w:id="0" w:name="_Toc352097305"/>
       <w:r>
         <w:lastRenderedPageBreak/>
         <w:t>Введение</w:t>
@@ -2755,7 +2755,19 @@
     </w:p>
     <w:p>
       <w:r>
-        <w:t>Графы как структуры данных распространены и используются для представления и моделирования различных объектов. Практически любая задача, в которой важны объекты и связи между ними, может быть представлена в виде графа. Вот несколько примеров:</w:t>
+        <w:t xml:space="preserve">Графы используются для представления </w:t>
+      </w:r>
+      <w:r>
+        <w:t xml:space="preserve">различных задач </w:t>
+      </w:r>
+      <w:r>
+        <w:t>и моделирования различных</w:t>
+      </w:r>
+      <w:r>
+        <w:t xml:space="preserve"> явлений и объектов</w:t>
+      </w:r>
+      <w:r>
+        <w:t>. Практически любая задача, в которой важны объекты и связи между ними, может быть представлена в виде графа. Вот несколько примеров:</w:t>
       </w:r>
     </w:p>
     <w:p>
@@ -2843,24 +2855,14 @@
       <w:r>
         <w:t xml:space="preserve">Таблица </w:t>
       </w:r>
-      <w:r>
-        <w:fldChar w:fldCharType="begin"/>
-      </w:r>
-      <w:r>
-        <w:instrText xml:space="preserve"> SEQ Таблица \* ARABIC </w:instrText>
-      </w:r>
-      <w:r>
-        <w:fldChar w:fldCharType="separate"/>
-      </w:r>
-      <w:r>
-        <w:rPr>
-          <w:noProof/>
-        </w:rPr>
-        <w:t>1</w:t>
-      </w:r>
-      <w:r>
-        <w:fldChar w:fldCharType="end"/>
-      </w:r>
+      <w:fldSimple w:instr=" SEQ Таблица \* ARABIC ">
+        <w:r>
+          <w:rPr>
+            <w:noProof/>
+          </w:rPr>
+          <w:t>1</w:t>
+        </w:r>
+      </w:fldSimple>
       <w:bookmarkEnd w:id="1"/>
     </w:p>
     <w:tbl>
@@ -3006,7 +3008,13 @@
     </w:p>
     <w:p>
       <w:r>
-        <w:t xml:space="preserve">Программа, разработанная в рамках курсовой работы, позволяет более эффективно и удобно хранить графы в виде файлов, а так же изменять их в дальнейшем и обрабатывать с помощью иных программ. </w:t>
+        <w:t xml:space="preserve">Программа, разработанная в рамках курсовой работы, позволяет эффективно </w:t>
+      </w:r>
+      <w:r>
+        <w:t xml:space="preserve">редактировать графы, </w:t>
+      </w:r>
+      <w:r>
+        <w:t xml:space="preserve">хранить графы в виде файлов, а так же изменять их в дальнейшем и обрабатывать с помощью иных программ. </w:t>
       </w:r>
     </w:p>
     <w:p/>
@@ -3020,7 +3028,7 @@
       <w:pPr>
         <w:pStyle w:val="1"/>
       </w:pPr>
-      <w:bookmarkStart w:id="2" w:name="_Toc349566075"/>
+      <w:bookmarkStart w:id="2" w:name="_Toc352097306"/>
       <w:r>
         <w:lastRenderedPageBreak/>
         <w:t>История</w:t>
@@ -3051,7 +3059,7 @@
       <w:pPr>
         <w:pStyle w:val="1"/>
       </w:pPr>
-      <w:bookmarkStart w:id="3" w:name="_Toc349566076"/>
+      <w:bookmarkStart w:id="3" w:name="_Toc352097307"/>
       <w:r>
         <w:lastRenderedPageBreak/>
         <w:t>Аналоги</w:t>
@@ -3205,24 +3213,14 @@
       <w:r>
         <w:t xml:space="preserve">Рисунок </w:t>
       </w:r>
-      <w:r>
-        <w:fldChar w:fldCharType="begin"/>
-      </w:r>
-      <w:r>
-        <w:instrText xml:space="preserve"> SEQ Рисунок \* ARABIC </w:instrText>
-      </w:r>
-      <w:r>
-        <w:fldChar w:fldCharType="separate"/>
-      </w:r>
-      <w:r>
-        <w:rPr>
-          <w:noProof/>
-        </w:rPr>
-        <w:t>1</w:t>
-      </w:r>
-      <w:r>
-        <w:fldChar w:fldCharType="end"/>
-      </w:r>
+      <w:fldSimple w:instr=" SEQ Рисунок \* ARABIC ">
+        <w:r>
+          <w:rPr>
+            <w:noProof/>
+          </w:rPr>
+          <w:t>1</w:t>
+        </w:r>
+      </w:fldSimple>
       <w:bookmarkEnd w:id="4"/>
     </w:p>
     <w:p>
@@ -3346,7 +3344,7 @@
       <w:pPr>
         <w:pStyle w:val="1"/>
       </w:pPr>
-      <w:bookmarkStart w:id="5" w:name="_Toc349566077"/>
+      <w:bookmarkStart w:id="5" w:name="_Toc352097308"/>
       <w:r>
         <w:lastRenderedPageBreak/>
         <w:t>Задача</w:t>
@@ -3362,7 +3360,7 @@
       <w:pPr>
         <w:pStyle w:val="1"/>
       </w:pPr>
-      <w:bookmarkStart w:id="6" w:name="_Toc349566078"/>
+      <w:bookmarkStart w:id="6" w:name="_Toc352097309"/>
       <w:r>
         <w:t>Требования</w:t>
       </w:r>
@@ -3442,6 +3440,8 @@
                 <w:numId w:val="2"/>
               </w:numPr>
             </w:pPr>
+            <w:bookmarkStart w:id="7" w:name="_GoBack"/>
+            <w:bookmarkEnd w:id="7"/>
             <w:r>
               <w:t>Возможность добавления новых узлов в редактируемый граф</w:t>
             </w:r>
@@ -3866,25 +3866,25 @@
       <w:pPr>
         <w:pStyle w:val="1"/>
       </w:pPr>
-      <w:bookmarkStart w:id="7" w:name="_Toc349566079"/>
+      <w:bookmarkStart w:id="8" w:name="_Toc352097310"/>
       <w:r>
         <w:lastRenderedPageBreak/>
         <w:t>Разработка</w:t>
-      </w:r>
-      <w:bookmarkEnd w:id="7"/>
-    </w:p>
-    <w:p>
-      <w:pPr>
-        <w:pStyle w:val="2"/>
-      </w:pPr>
-      <w:bookmarkStart w:id="8" w:name="_Toc349566080"/>
-      <w:r>
-        <w:t>Средства разработки</w:t>
       </w:r>
       <w:bookmarkEnd w:id="8"/>
     </w:p>
     <w:p>
       <w:pPr>
+        <w:pStyle w:val="2"/>
+      </w:pPr>
+      <w:bookmarkStart w:id="9" w:name="_Toc352097311"/>
+      <w:r>
+        <w:t>Средства разработки</w:t>
+      </w:r>
+      <w:bookmarkEnd w:id="9"/>
+    </w:p>
+    <w:p>
+      <w:pPr>
         <w:tabs>
           <w:tab w:val="left" w:pos="7320"/>
         </w:tabs>
@@ -4139,11 +4139,11 @@
       <w:pPr>
         <w:pStyle w:val="2"/>
       </w:pPr>
-      <w:bookmarkStart w:id="9" w:name="_Toc349566081"/>
+      <w:bookmarkStart w:id="10" w:name="_Toc352097312"/>
       <w:r>
         <w:t>Архитектура</w:t>
       </w:r>
-      <w:bookmarkEnd w:id="9"/>
+      <w:bookmarkEnd w:id="10"/>
     </w:p>
     <w:p>
       <w:pPr>
@@ -4291,32 +4291,22 @@
       <w:pPr>
         <w:pStyle w:val="a9"/>
       </w:pPr>
-      <w:bookmarkStart w:id="10" w:name="_Ref348968631"/>
+      <w:bookmarkStart w:id="11" w:name="_Ref348968631"/>
       <w:r>
         <w:t xml:space="preserve">Рисунок </w:t>
       </w:r>
-      <w:r>
-        <w:fldChar w:fldCharType="begin"/>
-      </w:r>
-      <w:r>
-        <w:instrText xml:space="preserve"> SEQ Рисунок \* ARABIC </w:instrText>
-      </w:r>
-      <w:r>
-        <w:fldChar w:fldCharType="separate"/>
-      </w:r>
-      <w:r>
-        <w:rPr>
-          <w:noProof/>
-        </w:rPr>
-        <w:t>2</w:t>
-      </w:r>
-      <w:r>
-        <w:fldChar w:fldCharType="end"/>
-      </w:r>
+      <w:fldSimple w:instr=" SEQ Рисунок \* ARABIC ">
+        <w:r>
+          <w:rPr>
+            <w:noProof/>
+          </w:rPr>
+          <w:t>2</w:t>
+        </w:r>
+      </w:fldSimple>
       <w:r>
         <w:t>: Структура решения</w:t>
       </w:r>
-      <w:bookmarkEnd w:id="10"/>
+      <w:bookmarkEnd w:id="11"/>
     </w:p>
     <w:p>
       <w:r>
@@ -4441,24 +4431,14 @@
       <w:r>
         <w:t xml:space="preserve">Рисунок </w:t>
       </w:r>
-      <w:r>
-        <w:fldChar w:fldCharType="begin"/>
-      </w:r>
-      <w:r>
-        <w:instrText xml:space="preserve"> SEQ Рисунок \* ARABIC </w:instrText>
-      </w:r>
-      <w:r>
-        <w:fldChar w:fldCharType="separate"/>
-      </w:r>
-      <w:r>
-        <w:rPr>
-          <w:noProof/>
-        </w:rPr>
-        <w:t>3</w:t>
-      </w:r>
-      <w:r>
-        <w:fldChar w:fldCharType="end"/>
-      </w:r>
+      <w:fldSimple w:instr=" SEQ Рисунок \* ARABIC ">
+        <w:r>
+          <w:rPr>
+            <w:noProof/>
+          </w:rPr>
+          <w:t>3</w:t>
+        </w:r>
+      </w:fldSimple>
       <w:r>
         <w:t xml:space="preserve">: </w:t>
       </w:r>
@@ -4558,13 +4538,13 @@
       <w:pPr>
         <w:pStyle w:val="2"/>
       </w:pPr>
-      <w:bookmarkStart w:id="11" w:name="_Ref348990828"/>
-      <w:bookmarkStart w:id="12" w:name="_Toc349566082"/>
+      <w:bookmarkStart w:id="12" w:name="_Ref348990828"/>
+      <w:bookmarkStart w:id="13" w:name="_Toc352097313"/>
       <w:r>
         <w:t>Реализация</w:t>
       </w:r>
-      <w:bookmarkEnd w:id="11"/>
       <w:bookmarkEnd w:id="12"/>
+      <w:bookmarkEnd w:id="13"/>
     </w:p>
     <w:p>
       <w:r>
@@ -5163,28 +5143,18 @@
           <w:lang w:val="en-US"/>
         </w:rPr>
       </w:pPr>
-      <w:bookmarkStart w:id="13" w:name="_Ref348973473"/>
+      <w:bookmarkStart w:id="14" w:name="_Ref348973473"/>
       <w:r>
         <w:t xml:space="preserve">Рисунок </w:t>
       </w:r>
-      <w:r>
-        <w:fldChar w:fldCharType="begin"/>
-      </w:r>
-      <w:r>
-        <w:instrText xml:space="preserve"> SEQ Рисунок \* ARABIC </w:instrText>
-      </w:r>
-      <w:r>
-        <w:fldChar w:fldCharType="separate"/>
-      </w:r>
-      <w:r>
-        <w:rPr>
-          <w:noProof/>
-        </w:rPr>
-        <w:t>4</w:t>
-      </w:r>
-      <w:r>
-        <w:fldChar w:fldCharType="end"/>
-      </w:r>
+      <w:fldSimple w:instr=" SEQ Рисунок \* ARABIC ">
+        <w:r>
+          <w:rPr>
+            <w:noProof/>
+          </w:rPr>
+          <w:t>4</w:t>
+        </w:r>
+      </w:fldSimple>
       <w:r>
         <w:rPr>
           <w:lang w:val="en-US"/>
@@ -5194,7 +5164,7 @@
       <w:r>
         <w:t>Окно приложения</w:t>
       </w:r>
-      <w:bookmarkEnd w:id="13"/>
+      <w:bookmarkEnd w:id="14"/>
     </w:p>
     <w:p>
       <w:pPr>
@@ -7510,29 +7480,19 @@
           <w:lang w:val="en-US"/>
         </w:rPr>
       </w:pPr>
-      <w:bookmarkStart w:id="14" w:name="_Ref348974546"/>
+      <w:bookmarkStart w:id="15" w:name="_Ref348974546"/>
       <w:r>
         <w:t xml:space="preserve">Рисунок </w:t>
       </w:r>
-      <w:r>
-        <w:fldChar w:fldCharType="begin"/>
-      </w:r>
-      <w:r>
-        <w:instrText xml:space="preserve"> SEQ Рисунок \* ARABIC </w:instrText>
-      </w:r>
-      <w:r>
-        <w:fldChar w:fldCharType="separate"/>
-      </w:r>
-      <w:r>
-        <w:rPr>
-          <w:noProof/>
-        </w:rPr>
-        <w:t>5</w:t>
-      </w:r>
-      <w:r>
-        <w:fldChar w:fldCharType="end"/>
-      </w:r>
-      <w:bookmarkEnd w:id="14"/>
+      <w:fldSimple w:instr=" SEQ Рисунок \* ARABIC ">
+        <w:r>
+          <w:rPr>
+            <w:noProof/>
+          </w:rPr>
+          <w:t>5</w:t>
+        </w:r>
+      </w:fldSimple>
+      <w:bookmarkEnd w:id="15"/>
     </w:p>
     <w:p>
       <w:r>
@@ -7601,13 +7561,13 @@
           <w:lang w:val="en-US"/>
         </w:rPr>
       </w:pPr>
-      <w:bookmarkStart w:id="15" w:name="_Ref349064591"/>
-      <w:bookmarkStart w:id="16" w:name="_Toc349566083"/>
+      <w:bookmarkStart w:id="16" w:name="_Ref349064591"/>
+      <w:bookmarkStart w:id="17" w:name="_Toc352097314"/>
       <w:r>
         <w:t>Формат документов</w:t>
       </w:r>
-      <w:bookmarkEnd w:id="15"/>
       <w:bookmarkEnd w:id="16"/>
+      <w:bookmarkEnd w:id="17"/>
     </w:p>
     <w:p>
       <w:r>
@@ -7637,7 +7597,6 @@
           <w:highlight w:val="white"/>
         </w:rPr>
       </w:pPr>
-      <w:bookmarkStart w:id="17" w:name="_GoBack"/>
       <w:r>
         <w:rPr>
           <w:rFonts w:ascii="Consolas" w:eastAsiaTheme="minorHAnsi" w:hAnsi="Consolas" w:cs="Consolas"/>
@@ -13501,7 +13460,6 @@
         <w:t>&gt;</w:t>
       </w:r>
     </w:p>
-    <w:bookmarkEnd w:id="17"/>
     <w:p>
       <w:r>
         <w:t xml:space="preserve">Содержимое документа заключено в корневом элементе </w:t>
@@ -13782,7 +13740,7 @@
         <w:pStyle w:val="1"/>
       </w:pPr>
       <w:bookmarkStart w:id="18" w:name="_Ref348989296"/>
-      <w:bookmarkStart w:id="19" w:name="_Toc349566084"/>
+      <w:bookmarkStart w:id="19" w:name="_Toc352097315"/>
       <w:r>
         <w:t>Эксплуатация</w:t>
       </w:r>
@@ -13801,7 +13759,7 @@
           <w:lang w:val="en-US"/>
         </w:rPr>
       </w:pPr>
-      <w:bookmarkStart w:id="20" w:name="_Toc349566085"/>
+      <w:bookmarkStart w:id="20" w:name="_Toc352097316"/>
       <w:r>
         <w:t xml:space="preserve">Добавление </w:t>
       </w:r>
@@ -14047,24 +14005,14 @@
       <w:r>
         <w:t xml:space="preserve">Рисунок </w:t>
       </w:r>
-      <w:r>
-        <w:fldChar w:fldCharType="begin"/>
-      </w:r>
-      <w:r>
-        <w:instrText xml:space="preserve"> SEQ Рисунок \* ARABIC </w:instrText>
-      </w:r>
-      <w:r>
-        <w:fldChar w:fldCharType="separate"/>
-      </w:r>
-      <w:r>
-        <w:rPr>
-          <w:noProof/>
-        </w:rPr>
-        <w:t>6</w:t>
-      </w:r>
-      <w:r>
-        <w:fldChar w:fldCharType="end"/>
-      </w:r>
+      <w:fldSimple w:instr=" SEQ Рисунок \* ARABIC ">
+        <w:r>
+          <w:rPr>
+            <w:noProof/>
+          </w:rPr>
+          <w:t>6</w:t>
+        </w:r>
+      </w:fldSimple>
       <w:bookmarkEnd w:id="21"/>
     </w:p>
     <w:p>
@@ -14171,24 +14119,14 @@
       <w:r>
         <w:t xml:space="preserve">Рисунок </w:t>
       </w:r>
-      <w:r>
-        <w:fldChar w:fldCharType="begin"/>
-      </w:r>
-      <w:r>
-        <w:instrText xml:space="preserve"> SEQ Рисунок \* ARABIC </w:instrText>
-      </w:r>
-      <w:r>
-        <w:fldChar w:fldCharType="separate"/>
-      </w:r>
-      <w:r>
-        <w:rPr>
-          <w:noProof/>
-        </w:rPr>
-        <w:t>7</w:t>
-      </w:r>
-      <w:r>
-        <w:fldChar w:fldCharType="end"/>
-      </w:r>
+      <w:fldSimple w:instr=" SEQ Рисунок \* ARABIC ">
+        <w:r>
+          <w:rPr>
+            <w:noProof/>
+          </w:rPr>
+          <w:t>7</w:t>
+        </w:r>
+      </w:fldSimple>
       <w:bookmarkEnd w:id="22"/>
     </w:p>
     <w:p>
@@ -14327,24 +14265,14 @@
       <w:r>
         <w:t xml:space="preserve">Рисунок </w:t>
       </w:r>
-      <w:r>
-        <w:fldChar w:fldCharType="begin"/>
-      </w:r>
-      <w:r>
-        <w:instrText xml:space="preserve"> SEQ Рисунок \* ARABIC </w:instrText>
-      </w:r>
-      <w:r>
-        <w:fldChar w:fldCharType="separate"/>
-      </w:r>
-      <w:r>
-        <w:rPr>
-          <w:noProof/>
-        </w:rPr>
-        <w:t>8</w:t>
-      </w:r>
-      <w:r>
-        <w:fldChar w:fldCharType="end"/>
-      </w:r>
+      <w:fldSimple w:instr=" SEQ Рисунок \* ARABIC ">
+        <w:r>
+          <w:rPr>
+            <w:noProof/>
+          </w:rPr>
+          <w:t>8</w:t>
+        </w:r>
+      </w:fldSimple>
       <w:bookmarkEnd w:id="23"/>
     </w:p>
     <w:p>
@@ -14650,24 +14578,14 @@
       <w:r>
         <w:t xml:space="preserve">Рисунок </w:t>
       </w:r>
-      <w:r>
-        <w:fldChar w:fldCharType="begin"/>
-      </w:r>
-      <w:r>
-        <w:instrText xml:space="preserve"> SEQ Рисунок \* ARABIC </w:instrText>
-      </w:r>
-      <w:r>
-        <w:fldChar w:fldCharType="separate"/>
-      </w:r>
-      <w:r>
-        <w:rPr>
-          <w:noProof/>
-        </w:rPr>
-        <w:t>9</w:t>
-      </w:r>
-      <w:r>
-        <w:fldChar w:fldCharType="end"/>
-      </w:r>
+      <w:fldSimple w:instr=" SEQ Рисунок \* ARABIC ">
+        <w:r>
+          <w:rPr>
+            <w:noProof/>
+          </w:rPr>
+          <w:t>9</w:t>
+        </w:r>
+      </w:fldSimple>
       <w:bookmarkEnd w:id="24"/>
     </w:p>
     <w:p>
@@ -14781,24 +14699,14 @@
       <w:r>
         <w:t xml:space="preserve">Рисунок </w:t>
       </w:r>
-      <w:r>
-        <w:fldChar w:fldCharType="begin"/>
-      </w:r>
-      <w:r>
-        <w:instrText xml:space="preserve"> SEQ Рисунок \* ARABIC </w:instrText>
-      </w:r>
-      <w:r>
-        <w:fldChar w:fldCharType="separate"/>
-      </w:r>
-      <w:r>
-        <w:rPr>
-          <w:noProof/>
-        </w:rPr>
-        <w:t>10</w:t>
-      </w:r>
-      <w:r>
-        <w:fldChar w:fldCharType="end"/>
-      </w:r>
+      <w:fldSimple w:instr=" SEQ Рисунок \* ARABIC ">
+        <w:r>
+          <w:rPr>
+            <w:noProof/>
+          </w:rPr>
+          <w:t>10</w:t>
+        </w:r>
+      </w:fldSimple>
       <w:bookmarkEnd w:id="25"/>
     </w:p>
     <w:p>
@@ -14808,7 +14716,7 @@
           <w:lang w:val="en-US"/>
         </w:rPr>
       </w:pPr>
-      <w:bookmarkStart w:id="26" w:name="_Toc349566086"/>
+      <w:bookmarkStart w:id="26" w:name="_Toc352097317"/>
       <w:r>
         <w:lastRenderedPageBreak/>
         <w:t>Редактирование подписи</w:t>
@@ -15007,24 +14915,14 @@
       <w:r>
         <w:t xml:space="preserve">Рисунок </w:t>
       </w:r>
-      <w:r>
-        <w:fldChar w:fldCharType="begin"/>
-      </w:r>
-      <w:r>
-        <w:instrText xml:space="preserve"> SEQ Рисунок \* ARABIC </w:instrText>
-      </w:r>
-      <w:r>
-        <w:fldChar w:fldCharType="separate"/>
-      </w:r>
-      <w:r>
-        <w:rPr>
-          <w:noProof/>
-        </w:rPr>
-        <w:t>11</w:t>
-      </w:r>
-      <w:r>
-        <w:fldChar w:fldCharType="end"/>
-      </w:r>
+      <w:fldSimple w:instr=" SEQ Рисунок \* ARABIC ">
+        <w:r>
+          <w:rPr>
+            <w:noProof/>
+          </w:rPr>
+          <w:t>11</w:t>
+        </w:r>
+      </w:fldSimple>
       <w:bookmarkEnd w:id="27"/>
     </w:p>
     <w:p>
@@ -15200,7 +15098,7 @@
       <w:pPr>
         <w:pStyle w:val="2"/>
       </w:pPr>
-      <w:bookmarkStart w:id="28" w:name="_Toc349566087"/>
+      <w:bookmarkStart w:id="28" w:name="_Toc352097318"/>
       <w:r>
         <w:t>Просмотр графа</w:t>
       </w:r>
@@ -15287,30 +15185,20 @@
       <w:r>
         <w:t xml:space="preserve">Рисунок </w:t>
       </w:r>
-      <w:r>
-        <w:fldChar w:fldCharType="begin"/>
-      </w:r>
-      <w:r>
-        <w:instrText xml:space="preserve"> SEQ Рисунок \* ARABIC </w:instrText>
-      </w:r>
-      <w:r>
-        <w:fldChar w:fldCharType="separate"/>
-      </w:r>
-      <w:r>
-        <w:rPr>
-          <w:noProof/>
-        </w:rPr>
-        <w:t>12</w:t>
-      </w:r>
-      <w:r>
-        <w:fldChar w:fldCharType="end"/>
-      </w:r>
+      <w:fldSimple w:instr=" SEQ Рисунок \* ARABIC ">
+        <w:r>
+          <w:rPr>
+            <w:noProof/>
+          </w:rPr>
+          <w:t>12</w:t>
+        </w:r>
+      </w:fldSimple>
     </w:p>
     <w:p>
       <w:pPr>
         <w:pStyle w:val="2"/>
       </w:pPr>
-      <w:bookmarkStart w:id="29" w:name="_Toc349566088"/>
+      <w:bookmarkStart w:id="29" w:name="_Toc352097319"/>
       <w:r>
         <w:t>Удаление вершины</w:t>
       </w:r>
@@ -15446,31 +15334,21 @@
       <w:r>
         <w:t xml:space="preserve">Рисунок </w:t>
       </w:r>
-      <w:r>
-        <w:fldChar w:fldCharType="begin"/>
-      </w:r>
-      <w:r>
-        <w:instrText xml:space="preserve"> SEQ Рисунок \* ARABIC </w:instrText>
-      </w:r>
-      <w:r>
-        <w:fldChar w:fldCharType="separate"/>
-      </w:r>
-      <w:r>
-        <w:rPr>
-          <w:noProof/>
-        </w:rPr>
-        <w:t>13</w:t>
-      </w:r>
-      <w:r>
-        <w:fldChar w:fldCharType="end"/>
-      </w:r>
+      <w:fldSimple w:instr=" SEQ Рисунок \* ARABIC ">
+        <w:r>
+          <w:rPr>
+            <w:noProof/>
+          </w:rPr>
+          <w:t>13</w:t>
+        </w:r>
+      </w:fldSimple>
       <w:bookmarkEnd w:id="30"/>
     </w:p>
     <w:p>
       <w:pPr>
         <w:pStyle w:val="2"/>
       </w:pPr>
-      <w:bookmarkStart w:id="31" w:name="_Toc349566089"/>
+      <w:bookmarkStart w:id="31" w:name="_Toc352097320"/>
       <w:r>
         <w:t>Соединение вершин рёбрами</w:t>
       </w:r>
@@ -15689,24 +15567,14 @@
       <w:r>
         <w:t xml:space="preserve">Рисунок </w:t>
       </w:r>
-      <w:r>
-        <w:fldChar w:fldCharType="begin"/>
-      </w:r>
-      <w:r>
-        <w:instrText xml:space="preserve"> SEQ Рисунок \* ARABIC </w:instrText>
-      </w:r>
-      <w:r>
-        <w:fldChar w:fldCharType="separate"/>
-      </w:r>
-      <w:r>
-        <w:rPr>
-          <w:noProof/>
-        </w:rPr>
-        <w:t>14</w:t>
-      </w:r>
-      <w:r>
-        <w:fldChar w:fldCharType="end"/>
-      </w:r>
+      <w:fldSimple w:instr=" SEQ Рисунок \* ARABIC ">
+        <w:r>
+          <w:rPr>
+            <w:noProof/>
+          </w:rPr>
+          <w:t>14</w:t>
+        </w:r>
+      </w:fldSimple>
       <w:bookmarkEnd w:id="32"/>
     </w:p>
     <w:p>
@@ -15803,7 +15671,7 @@
       <w:pPr>
         <w:pStyle w:val="2"/>
       </w:pPr>
-      <w:bookmarkStart w:id="33" w:name="_Toc349566090"/>
+      <w:bookmarkStart w:id="33" w:name="_Toc352097321"/>
       <w:r>
         <w:lastRenderedPageBreak/>
         <w:t>Удаление рёбер</w:t>
@@ -15900,30 +15768,20 @@
       <w:r>
         <w:t xml:space="preserve">Рисунок </w:t>
       </w:r>
-      <w:r>
-        <w:fldChar w:fldCharType="begin"/>
-      </w:r>
-      <w:r>
-        <w:instrText xml:space="preserve"> SEQ Рисунок \* ARABIC </w:instrText>
-      </w:r>
-      <w:r>
-        <w:fldChar w:fldCharType="separate"/>
-      </w:r>
-      <w:r>
-        <w:rPr>
-          <w:noProof/>
-        </w:rPr>
-        <w:t>15</w:t>
-      </w:r>
-      <w:r>
-        <w:fldChar w:fldCharType="end"/>
-      </w:r>
+      <w:fldSimple w:instr=" SEQ Рисунок \* ARABIC ">
+        <w:r>
+          <w:rPr>
+            <w:noProof/>
+          </w:rPr>
+          <w:t>15</w:t>
+        </w:r>
+      </w:fldSimple>
     </w:p>
     <w:p>
       <w:pPr>
         <w:pStyle w:val="2"/>
       </w:pPr>
-      <w:bookmarkStart w:id="34" w:name="_Toc349566091"/>
+      <w:bookmarkStart w:id="34" w:name="_Toc352097322"/>
       <w:r>
         <w:t>Сохранение графа</w:t>
       </w:r>
@@ -16117,24 +15975,14 @@
       <w:r>
         <w:t xml:space="preserve">Рисунок </w:t>
       </w:r>
-      <w:r>
-        <w:fldChar w:fldCharType="begin"/>
-      </w:r>
-      <w:r>
-        <w:instrText xml:space="preserve"> SEQ Рисунок \* ARABIC </w:instrText>
-      </w:r>
-      <w:r>
-        <w:fldChar w:fldCharType="separate"/>
-      </w:r>
-      <w:r>
-        <w:rPr>
-          <w:noProof/>
-        </w:rPr>
-        <w:t>16</w:t>
-      </w:r>
-      <w:r>
-        <w:fldChar w:fldCharType="end"/>
-      </w:r>
+      <w:fldSimple w:instr=" SEQ Рисунок \* ARABIC ">
+        <w:r>
+          <w:rPr>
+            <w:noProof/>
+          </w:rPr>
+          <w:t>16</w:t>
+        </w:r>
+      </w:fldSimple>
     </w:p>
     <w:p>
       <w:pPr>
@@ -16254,7 +16102,7 @@
           <w:lang w:val="en-US"/>
         </w:rPr>
       </w:pPr>
-      <w:bookmarkStart w:id="35" w:name="_Toc349566092"/>
+      <w:bookmarkStart w:id="35" w:name="_Toc352097323"/>
       <w:r>
         <w:t>Загрузка графа</w:t>
       </w:r>
@@ -16366,7 +16214,7 @@
       <w:pPr>
         <w:pStyle w:val="2"/>
       </w:pPr>
-      <w:bookmarkStart w:id="36" w:name="_Toc349566093"/>
+      <w:bookmarkStart w:id="36" w:name="_Toc352097324"/>
       <w:r>
         <w:t>Изменение положения вершин в документе</w:t>
       </w:r>
@@ -16486,31 +16334,21 @@
       <w:r>
         <w:t xml:space="preserve">Рисунок </w:t>
       </w:r>
-      <w:r>
-        <w:fldChar w:fldCharType="begin"/>
-      </w:r>
-      <w:r>
-        <w:instrText xml:space="preserve"> SEQ Рисунок \* ARABIC </w:instrText>
-      </w:r>
-      <w:r>
-        <w:fldChar w:fldCharType="separate"/>
-      </w:r>
-      <w:r>
-        <w:rPr>
-          <w:noProof/>
-        </w:rPr>
-        <w:t>17</w:t>
-      </w:r>
-      <w:r>
-        <w:fldChar w:fldCharType="end"/>
-      </w:r>
+      <w:fldSimple w:instr=" SEQ Рисунок \* ARABIC ">
+        <w:r>
+          <w:rPr>
+            <w:noProof/>
+          </w:rPr>
+          <w:t>17</w:t>
+        </w:r>
+      </w:fldSimple>
       <w:bookmarkEnd w:id="37"/>
     </w:p>
     <w:p>
       <w:pPr>
         <w:pStyle w:val="2"/>
       </w:pPr>
-      <w:bookmarkStart w:id="38" w:name="_Toc349566094"/>
+      <w:bookmarkStart w:id="38" w:name="_Toc352097325"/>
       <w:r>
         <w:t>Установка</w:t>
       </w:r>
@@ -16671,7 +16509,7 @@
       <w:pPr>
         <w:pStyle w:val="1"/>
       </w:pPr>
-      <w:bookmarkStart w:id="39" w:name="_Toc349566095"/>
+      <w:bookmarkStart w:id="39" w:name="_Toc352097326"/>
       <w:r>
         <w:t>Тестирование</w:t>
       </w:r>
@@ -16681,7 +16519,7 @@
       <w:pPr>
         <w:pStyle w:val="2"/>
       </w:pPr>
-      <w:bookmarkStart w:id="40" w:name="_Toc349566096"/>
+      <w:bookmarkStart w:id="40" w:name="_Toc352097327"/>
       <w:r>
         <w:t>Функционал, подлежащий тестированию:</w:t>
       </w:r>
@@ -16856,7 +16694,7 @@
       <w:pPr>
         <w:pStyle w:val="2"/>
       </w:pPr>
-      <w:bookmarkStart w:id="41" w:name="_Toc349566097"/>
+      <w:bookmarkStart w:id="41" w:name="_Toc352097328"/>
       <w:r>
         <w:t>Ссылки</w:t>
       </w:r>
@@ -16926,7 +16764,7 @@
       <w:pPr>
         <w:pStyle w:val="2"/>
       </w:pPr>
-      <w:bookmarkStart w:id="42" w:name="_Toc349566098"/>
+      <w:bookmarkStart w:id="42" w:name="_Toc352097329"/>
       <w:r>
         <w:t>Подход к тестированию</w:t>
       </w:r>
@@ -16965,7 +16803,7 @@
       <w:pPr>
         <w:pStyle w:val="2"/>
       </w:pPr>
-      <w:bookmarkStart w:id="43" w:name="_Toc349566099"/>
+      <w:bookmarkStart w:id="43" w:name="_Toc352097330"/>
       <w:r>
         <w:t>Шаблон теста</w:t>
       </w:r>
@@ -17311,11 +17149,11 @@
       </w:r>
       <w:proofErr w:type="gramEnd"/>
       <w:r>
-        <w:t xml:space="preserve"> даже если все предыдущие действия выполнены успешно и ожидаемый результат достигнут. Такие случаи </w:t>
+        <w:t xml:space="preserve"> даже если все </w:t>
       </w:r>
       <w:r>
         <w:lastRenderedPageBreak/>
-        <w:t xml:space="preserve">следует отмечать отдельно, например, «тест завершился успешно, </w:t>
+        <w:t xml:space="preserve">предыдущие действия выполнены успешно и ожидаемый результат достигнут. Такие случаи следует отмечать отдельно, например, «тест завершился успешно, </w:t>
       </w:r>
       <w:proofErr w:type="gramStart"/>
       <w:r>
@@ -17330,7 +17168,7 @@
       <w:pPr>
         <w:pStyle w:val="2"/>
       </w:pPr>
-      <w:bookmarkStart w:id="44" w:name="_Toc349566100"/>
+      <w:bookmarkStart w:id="44" w:name="_Toc352097331"/>
       <w:r>
         <w:t>Тесты</w:t>
       </w:r>
@@ -18138,6 +17976,7 @@
           </w:tcPr>
           <w:p>
             <w:r>
+              <w:lastRenderedPageBreak/>
               <w:t>Тип</w:t>
             </w:r>
           </w:p>
@@ -18170,7 +18009,6 @@
               <w:rPr>
                 <w:i/>
               </w:rPr>
-              <w:lastRenderedPageBreak/>
               <w:t>Окружение</w:t>
             </w:r>
           </w:p>
@@ -18968,7 +18806,11 @@
           </w:tcPr>
           <w:p>
             <w:r>
-              <w:t>Удалить любую вершину. Проверить в нескольких вариантах: когда в документе присутствуют другие вершины и связи, когда в документе остаётся только одна вершина, когда с вершиной связано одно или несколько рёбер, когда вершина не связана с другими вершинами ни одним ребром.</w:t>
+              <w:t xml:space="preserve">Удалить любую вершину. Проверить в нескольких вариантах: когда в документе присутствуют другие вершины и связи, когда в документе остаётся только одна вершина, когда с вершиной связано одно или несколько рёбер, когда вершина не связана с другими вершинами </w:t>
+            </w:r>
+            <w:r>
+              <w:lastRenderedPageBreak/>
+              <w:t>ни одним ребром.</w:t>
             </w:r>
           </w:p>
         </w:tc>
@@ -19947,6 +19789,7 @@
           </w:tcPr>
           <w:p>
             <w:r>
+              <w:lastRenderedPageBreak/>
               <w:t>Ожидаемый результат</w:t>
             </w:r>
           </w:p>
@@ -19969,11 +19812,7 @@
               <w:t xml:space="preserve">исчезает </w:t>
             </w:r>
             <w:r>
-              <w:t xml:space="preserve">ребро, остальные </w:t>
-            </w:r>
-            <w:r>
-              <w:lastRenderedPageBreak/>
-              <w:t>элементы документа остаются неизменными</w:t>
+              <w:t>ребро, остальные элементы документа остаются неизменными</w:t>
             </w:r>
           </w:p>
         </w:tc>
@@ -19993,7 +19832,6 @@
               <w:rPr>
                 <w:i/>
               </w:rPr>
-              <w:lastRenderedPageBreak/>
               <w:t>Конечное состояние</w:t>
             </w:r>
           </w:p>
@@ -20957,6 +20795,7 @@
           </w:tcPr>
           <w:p>
             <w:r>
+              <w:lastRenderedPageBreak/>
               <w:t>Ожидаемый результат</w:t>
             </w:r>
           </w:p>
@@ -20967,11 +20806,7 @@
           </w:tcPr>
           <w:p>
             <w:r>
-              <w:t xml:space="preserve">После открытия документы восстанавливают вид, который они </w:t>
-            </w:r>
-            <w:r>
-              <w:lastRenderedPageBreak/>
-              <w:t xml:space="preserve">имели перед сохранением. Если открыть </w:t>
+              <w:t xml:space="preserve">После открытия документы восстанавливают вид, который они имели перед сохранением. Если открыть </w:t>
             </w:r>
             <w:r>
               <w:t>документ,</w:t>
@@ -21009,7 +20844,6 @@
               <w:rPr>
                 <w:i/>
               </w:rPr>
-              <w:lastRenderedPageBreak/>
               <w:t>Конечное состояние</w:t>
             </w:r>
           </w:p>
@@ -21757,6 +21591,7 @@
           </w:tcPr>
           <w:p>
             <w:r>
+              <w:lastRenderedPageBreak/>
               <w:t>Приоритет</w:t>
             </w:r>
           </w:p>
@@ -21779,7 +21614,6 @@
           </w:tcPr>
           <w:p>
             <w:r>
-              <w:lastRenderedPageBreak/>
               <w:t>Тип</w:t>
             </w:r>
           </w:p>
@@ -22367,7 +22201,7 @@
           <w:lang w:val="en-US"/>
         </w:rPr>
       </w:pPr>
-      <w:bookmarkStart w:id="45" w:name="_Toc349566101"/>
+      <w:bookmarkStart w:id="45" w:name="_Toc352097332"/>
       <w:r>
         <w:t>Заключение</w:t>
       </w:r>
@@ -22457,7 +22291,7 @@
           <w:rPr>
             <w:noProof/>
           </w:rPr>
-          <w:t>12</w:t>
+          <w:t>25</w:t>
         </w:r>
         <w:r>
           <w:fldChar w:fldCharType="end"/>
@@ -22616,8 +22450,8 @@
   <w:abstractNum w:abstractNumId="1">
     <w:nsid w:val="174B5CEE"/>
     <w:multiLevelType w:val="hybridMultilevel"/>
-    <w:tmpl w:val="48B601F2"/>
-    <w:lvl w:ilvl="0" w:tplc="04190003">
+    <w:tmpl w:val="0AEC6324"/>
+    <w:lvl w:ilvl="0" w:tplc="C8EA3C98">
       <w:start w:val="1"/>
       <w:numFmt w:val="bullet"/>
       <w:lvlText w:val="o"/>
@@ -22626,7 +22460,8 @@
         <w:ind w:left="720" w:hanging="360"/>
       </w:pPr>
       <w:rPr>
-        <w:rFonts w:ascii="Courier New" w:hAnsi="Courier New" w:cs="Courier New" w:hint="default"/>
+        <w:rFonts w:ascii="Courier New" w:hAnsi="Courier New" w:hint="default"/>
+        <w:sz w:val="28"/>
       </w:rPr>
     </w:lvl>
     <w:lvl w:ilvl="1" w:tplc="04190003" w:tentative="1">
@@ -23520,8 +23355,8 @@
   <w:abstractNum w:abstractNumId="9">
     <w:nsid w:val="73124F02"/>
     <w:multiLevelType w:val="hybridMultilevel"/>
-    <w:tmpl w:val="810E97F2"/>
-    <w:lvl w:ilvl="0" w:tplc="04190001">
+    <w:tmpl w:val="48A2022A"/>
+    <w:lvl w:ilvl="0" w:tplc="0A940DE4">
       <w:start w:val="1"/>
       <w:numFmt w:val="bullet"/>
       <w:lvlText w:val=""/>
@@ -23531,6 +23366,7 @@
       </w:pPr>
       <w:rPr>
         <w:rFonts w:ascii="Symbol" w:hAnsi="Symbol" w:hint="default"/>
+        <w:sz w:val="28"/>
       </w:rPr>
     </w:lvl>
     <w:lvl w:ilvl="1" w:tplc="04190003" w:tentative="1">
@@ -23993,6 +23829,7 @@
   <w:style w:type="character" w:default="1" w:styleId="a0">
     <w:name w:val="Default Paragraph Font"/>
     <w:uiPriority w:val="1"/>
+    <w:semiHidden/>
     <w:unhideWhenUsed/>
   </w:style>
   <w:style w:type="table" w:default="1" w:styleId="a1">
@@ -24495,6 +24332,7 @@
   <w:style w:type="character" w:default="1" w:styleId="a0">
     <w:name w:val="Default Paragraph Font"/>
     <w:uiPriority w:val="1"/>
+    <w:semiHidden/>
     <w:unhideWhenUsed/>
   </w:style>
   <w:style w:type="table" w:default="1" w:styleId="a1">
@@ -25908,38 +25746,38 @@
     </dgm:pt>
   </dgm:ptLst>
   <dgm:cxnLst>
+    <dgm:cxn modelId="{7C974E1D-EECD-40BF-9010-A5BF6FD9EA74}" type="presOf" srcId="{7FE43FF7-B239-45B4-8ABC-2224C59120D4}" destId="{832624AB-891A-46AD-AB4C-A633F59363DB}" srcOrd="0" destOrd="0" presId="urn:microsoft.com/office/officeart/2005/8/layout/radial1"/>
     <dgm:cxn modelId="{51E1784C-0CDB-4B42-A02A-CA82767610FC}" srcId="{0757839D-772D-41D5-A50A-DD90A76A38F2}" destId="{7FE43FF7-B239-45B4-8ABC-2224C59120D4}" srcOrd="0" destOrd="0" parTransId="{95A52967-692F-478B-A3FB-B3209299F0E0}" sibTransId="{9DD20BBE-540B-4291-A343-FF183F96FC0F}"/>
-    <dgm:cxn modelId="{BDD81964-130C-4C15-8E20-55B86282DB49}" type="presOf" srcId="{0757839D-772D-41D5-A50A-DD90A76A38F2}" destId="{CB31E3E6-2BD1-464F-9509-6AD2488E9B7C}" srcOrd="0" destOrd="0" presId="urn:microsoft.com/office/officeart/2005/8/layout/radial1"/>
-    <dgm:cxn modelId="{1AC0FDD0-A7E0-4224-B958-8ECD25D3B4F6}" type="presOf" srcId="{46FF75AA-F036-4678-87AF-D29F9786ED6F}" destId="{AEFE6B51-0BBB-428A-9460-5FAE015222C2}" srcOrd="1" destOrd="0" presId="urn:microsoft.com/office/officeart/2005/8/layout/radial1"/>
+    <dgm:cxn modelId="{003D48CD-E211-4B21-9CC8-00632350BB55}" type="presOf" srcId="{462242EC-A426-46EC-A77A-9159BE26D668}" destId="{0557948C-BCC0-4391-821E-F33E8A5F2FDD}" srcOrd="0" destOrd="0" presId="urn:microsoft.com/office/officeart/2005/8/layout/radial1"/>
+    <dgm:cxn modelId="{DB797632-EBAC-460E-AD8C-41D39AD22618}" type="presOf" srcId="{47FCF0D0-43EB-4121-83C7-423AB07E0FE6}" destId="{6B65C2CC-6195-416D-B6D7-81490FF36B1E}" srcOrd="1" destOrd="0" presId="urn:microsoft.com/office/officeart/2005/8/layout/radial1"/>
+    <dgm:cxn modelId="{56C66871-A15C-4AC4-A8BC-BF1294715C9B}" type="presOf" srcId="{0757839D-772D-41D5-A50A-DD90A76A38F2}" destId="{CB31E3E6-2BD1-464F-9509-6AD2488E9B7C}" srcOrd="0" destOrd="0" presId="urn:microsoft.com/office/officeart/2005/8/layout/radial1"/>
+    <dgm:cxn modelId="{FD903741-D4B0-458B-942D-501742DF51FC}" type="presOf" srcId="{8E67541C-6B6F-4873-8E4A-28075EC76A5A}" destId="{F64F57B9-3C36-465D-AF79-3891515D1B0F}" srcOrd="1" destOrd="0" presId="urn:microsoft.com/office/officeart/2005/8/layout/radial1"/>
+    <dgm:cxn modelId="{2498CFC1-439E-4BFF-9A76-A05FE18F3BBB}" type="presOf" srcId="{8E67541C-6B6F-4873-8E4A-28075EC76A5A}" destId="{FE3EF83E-C121-427F-99E1-845172A31CC9}" srcOrd="0" destOrd="0" presId="urn:microsoft.com/office/officeart/2005/8/layout/radial1"/>
     <dgm:cxn modelId="{4E1B9869-432E-4600-8E68-98D27ACD6B29}" srcId="{0757839D-772D-41D5-A50A-DD90A76A38F2}" destId="{C8755EF0-6888-4AB0-91E8-DCE1985DF1B8}" srcOrd="1" destOrd="0" parTransId="{46FF75AA-F036-4678-87AF-D29F9786ED6F}" sibTransId="{DC3295A9-DB7F-47C1-BEA8-E200BB1D2853}"/>
+    <dgm:cxn modelId="{4C9F42F9-3E92-43B2-9722-EA8A5AEC652E}" type="presOf" srcId="{95A52967-692F-478B-A3FB-B3209299F0E0}" destId="{CFBCF3FD-AF37-4E71-988D-776F90EFD457}" srcOrd="1" destOrd="0" presId="urn:microsoft.com/office/officeart/2005/8/layout/radial1"/>
     <dgm:cxn modelId="{FF76911A-C9CE-4700-AC33-C9BC971AD800}" srcId="{0757839D-772D-41D5-A50A-DD90A76A38F2}" destId="{462242EC-A426-46EC-A77A-9159BE26D668}" srcOrd="3" destOrd="0" parTransId="{47FCF0D0-43EB-4121-83C7-423AB07E0FE6}" sibTransId="{B301E7FF-153B-43DD-A7F1-6E87098C7999}"/>
-    <dgm:cxn modelId="{916CAAE2-DD7F-4667-ABCE-ED5D16E28A15}" type="presOf" srcId="{42B9BEB2-C1D0-4767-AE49-18FF553707CC}" destId="{9F49E269-BC38-4AEF-A63D-D41E410AB3EF}" srcOrd="0" destOrd="0" presId="urn:microsoft.com/office/officeart/2005/8/layout/radial1"/>
+    <dgm:cxn modelId="{51E46EBD-D116-480E-ADE1-47A79EC82DF6}" type="presOf" srcId="{46FF75AA-F036-4678-87AF-D29F9786ED6F}" destId="{AEFE6B51-0BBB-428A-9460-5FAE015222C2}" srcOrd="1" destOrd="0" presId="urn:microsoft.com/office/officeart/2005/8/layout/radial1"/>
     <dgm:cxn modelId="{65314E0E-7948-49C8-8E3D-100C27FD7B7E}" srcId="{6FC0E423-08AC-4CBB-BEC3-26390AC20EDF}" destId="{0757839D-772D-41D5-A50A-DD90A76A38F2}" srcOrd="0" destOrd="0" parTransId="{6AE42B36-C8B4-4224-86ED-33F5003601FF}" sibTransId="{232A75D1-83C2-4AF8-9796-D5ACDEFA0B0C}"/>
-    <dgm:cxn modelId="{80149336-D339-4DDE-B90C-F10655567669}" type="presOf" srcId="{6FC0E423-08AC-4CBB-BEC3-26390AC20EDF}" destId="{6B6DCBC5-C167-4841-AE0A-1F9C5E1999BF}" srcOrd="0" destOrd="0" presId="urn:microsoft.com/office/officeart/2005/8/layout/radial1"/>
-    <dgm:cxn modelId="{A2664086-2825-45FF-872E-9A839915413B}" type="presOf" srcId="{95A52967-692F-478B-A3FB-B3209299F0E0}" destId="{7AE9EDC1-97B5-485A-B0ED-FDD2B62E0F94}" srcOrd="0" destOrd="0" presId="urn:microsoft.com/office/officeart/2005/8/layout/radial1"/>
-    <dgm:cxn modelId="{058E0616-E89F-437A-857D-94D60835C7D8}" type="presOf" srcId="{C8755EF0-6888-4AB0-91E8-DCE1985DF1B8}" destId="{FAF034B7-CA04-4982-BCC7-7002B0F8915F}" srcOrd="0" destOrd="0" presId="urn:microsoft.com/office/officeart/2005/8/layout/radial1"/>
-    <dgm:cxn modelId="{F45A737C-3460-4558-B2C9-B73A7F960822}" type="presOf" srcId="{8E67541C-6B6F-4873-8E4A-28075EC76A5A}" destId="{FE3EF83E-C121-427F-99E1-845172A31CC9}" srcOrd="0" destOrd="0" presId="urn:microsoft.com/office/officeart/2005/8/layout/radial1"/>
-    <dgm:cxn modelId="{1367C9FB-1EDA-40E9-828C-6282AD39E2FA}" type="presOf" srcId="{47FCF0D0-43EB-4121-83C7-423AB07E0FE6}" destId="{8634C5C3-FC2F-45AE-A00D-3E37B54C2F11}" srcOrd="0" destOrd="0" presId="urn:microsoft.com/office/officeart/2005/8/layout/radial1"/>
-    <dgm:cxn modelId="{3234BC4B-8E3A-4725-9BF2-5609117572D3}" type="presOf" srcId="{462242EC-A426-46EC-A77A-9159BE26D668}" destId="{0557948C-BCC0-4391-821E-F33E8A5F2FDD}" srcOrd="0" destOrd="0" presId="urn:microsoft.com/office/officeart/2005/8/layout/radial1"/>
+    <dgm:cxn modelId="{A99294B5-9C8D-4A56-8974-1639C17E11EB}" type="presOf" srcId="{6FC0E423-08AC-4CBB-BEC3-26390AC20EDF}" destId="{6B6DCBC5-C167-4841-AE0A-1F9C5E1999BF}" srcOrd="0" destOrd="0" presId="urn:microsoft.com/office/officeart/2005/8/layout/radial1"/>
     <dgm:cxn modelId="{9127DF8D-AB31-4B01-8F9D-83BBA974D05A}" srcId="{0757839D-772D-41D5-A50A-DD90A76A38F2}" destId="{42B9BEB2-C1D0-4767-AE49-18FF553707CC}" srcOrd="2" destOrd="0" parTransId="{8E67541C-6B6F-4873-8E4A-28075EC76A5A}" sibTransId="{AB8319AC-1176-40F3-ACC3-20ADC987F644}"/>
-    <dgm:cxn modelId="{ED468691-914C-4F2C-B66D-83C72FF5EF3D}" type="presOf" srcId="{7FE43FF7-B239-45B4-8ABC-2224C59120D4}" destId="{832624AB-891A-46AD-AB4C-A633F59363DB}" srcOrd="0" destOrd="0" presId="urn:microsoft.com/office/officeart/2005/8/layout/radial1"/>
-    <dgm:cxn modelId="{833962E6-02AA-492B-B8FA-23D8290F58BE}" type="presOf" srcId="{8E67541C-6B6F-4873-8E4A-28075EC76A5A}" destId="{F64F57B9-3C36-465D-AF79-3891515D1B0F}" srcOrd="1" destOrd="0" presId="urn:microsoft.com/office/officeart/2005/8/layout/radial1"/>
-    <dgm:cxn modelId="{D25903CF-4178-4D9D-9127-B50DBABB8352}" type="presOf" srcId="{47FCF0D0-43EB-4121-83C7-423AB07E0FE6}" destId="{6B65C2CC-6195-416D-B6D7-81490FF36B1E}" srcOrd="1" destOrd="0" presId="urn:microsoft.com/office/officeart/2005/8/layout/radial1"/>
-    <dgm:cxn modelId="{7A621641-F83A-4EC7-9154-2814EA4494CB}" type="presOf" srcId="{46FF75AA-F036-4678-87AF-D29F9786ED6F}" destId="{D869084A-FFBF-4866-BB0D-218FE4DF0C67}" srcOrd="0" destOrd="0" presId="urn:microsoft.com/office/officeart/2005/8/layout/radial1"/>
-    <dgm:cxn modelId="{25FEE5A7-77FA-4A5D-96C4-3F9532F5E522}" type="presOf" srcId="{95A52967-692F-478B-A3FB-B3209299F0E0}" destId="{CFBCF3FD-AF37-4E71-988D-776F90EFD457}" srcOrd="1" destOrd="0" presId="urn:microsoft.com/office/officeart/2005/8/layout/radial1"/>
-    <dgm:cxn modelId="{B3B843ED-124D-4C54-B1EB-044BA649EA16}" type="presParOf" srcId="{6B6DCBC5-C167-4841-AE0A-1F9C5E1999BF}" destId="{CB31E3E6-2BD1-464F-9509-6AD2488E9B7C}" srcOrd="0" destOrd="0" presId="urn:microsoft.com/office/officeart/2005/8/layout/radial1"/>
-    <dgm:cxn modelId="{C4066E1F-753D-4CF6-A3F1-297C7705270A}" type="presParOf" srcId="{6B6DCBC5-C167-4841-AE0A-1F9C5E1999BF}" destId="{7AE9EDC1-97B5-485A-B0ED-FDD2B62E0F94}" srcOrd="1" destOrd="0" presId="urn:microsoft.com/office/officeart/2005/8/layout/radial1"/>
-    <dgm:cxn modelId="{7E22051B-0DF5-4884-B4DA-7A17034865DF}" type="presParOf" srcId="{7AE9EDC1-97B5-485A-B0ED-FDD2B62E0F94}" destId="{CFBCF3FD-AF37-4E71-988D-776F90EFD457}" srcOrd="0" destOrd="0" presId="urn:microsoft.com/office/officeart/2005/8/layout/radial1"/>
-    <dgm:cxn modelId="{01657ECE-0E9C-4D47-BE9F-7BEEEB7A2676}" type="presParOf" srcId="{6B6DCBC5-C167-4841-AE0A-1F9C5E1999BF}" destId="{832624AB-891A-46AD-AB4C-A633F59363DB}" srcOrd="2" destOrd="0" presId="urn:microsoft.com/office/officeart/2005/8/layout/radial1"/>
-    <dgm:cxn modelId="{F37E508E-1B44-49AC-9060-ED14E9CE6D5B}" type="presParOf" srcId="{6B6DCBC5-C167-4841-AE0A-1F9C5E1999BF}" destId="{D869084A-FFBF-4866-BB0D-218FE4DF0C67}" srcOrd="3" destOrd="0" presId="urn:microsoft.com/office/officeart/2005/8/layout/radial1"/>
-    <dgm:cxn modelId="{422E168E-445D-4AD4-B057-B5DC2C3F44E0}" type="presParOf" srcId="{D869084A-FFBF-4866-BB0D-218FE4DF0C67}" destId="{AEFE6B51-0BBB-428A-9460-5FAE015222C2}" srcOrd="0" destOrd="0" presId="urn:microsoft.com/office/officeart/2005/8/layout/radial1"/>
-    <dgm:cxn modelId="{0FFF1E25-C14F-4178-BD57-D14BF954A837}" type="presParOf" srcId="{6B6DCBC5-C167-4841-AE0A-1F9C5E1999BF}" destId="{FAF034B7-CA04-4982-BCC7-7002B0F8915F}" srcOrd="4" destOrd="0" presId="urn:microsoft.com/office/officeart/2005/8/layout/radial1"/>
-    <dgm:cxn modelId="{F2A96385-16D7-4955-97D9-C61A1F0458BB}" type="presParOf" srcId="{6B6DCBC5-C167-4841-AE0A-1F9C5E1999BF}" destId="{FE3EF83E-C121-427F-99E1-845172A31CC9}" srcOrd="5" destOrd="0" presId="urn:microsoft.com/office/officeart/2005/8/layout/radial1"/>
-    <dgm:cxn modelId="{121D2AF9-BD28-496C-9479-E495D4D1A7FE}" type="presParOf" srcId="{FE3EF83E-C121-427F-99E1-845172A31CC9}" destId="{F64F57B9-3C36-465D-AF79-3891515D1B0F}" srcOrd="0" destOrd="0" presId="urn:microsoft.com/office/officeart/2005/8/layout/radial1"/>
-    <dgm:cxn modelId="{A35282CA-B690-4069-9127-C7C5BDA2F1D7}" type="presParOf" srcId="{6B6DCBC5-C167-4841-AE0A-1F9C5E1999BF}" destId="{9F49E269-BC38-4AEF-A63D-D41E410AB3EF}" srcOrd="6" destOrd="0" presId="urn:microsoft.com/office/officeart/2005/8/layout/radial1"/>
-    <dgm:cxn modelId="{4DCED689-0AB5-4051-807D-48F19736B7B6}" type="presParOf" srcId="{6B6DCBC5-C167-4841-AE0A-1F9C5E1999BF}" destId="{8634C5C3-FC2F-45AE-A00D-3E37B54C2F11}" srcOrd="7" destOrd="0" presId="urn:microsoft.com/office/officeart/2005/8/layout/radial1"/>
-    <dgm:cxn modelId="{74A74FE5-A4BF-4458-8668-A4DC5283EC95}" type="presParOf" srcId="{8634C5C3-FC2F-45AE-A00D-3E37B54C2F11}" destId="{6B65C2CC-6195-416D-B6D7-81490FF36B1E}" srcOrd="0" destOrd="0" presId="urn:microsoft.com/office/officeart/2005/8/layout/radial1"/>
-    <dgm:cxn modelId="{02844AFB-442D-464A-AB57-DAA721322B6F}" type="presParOf" srcId="{6B6DCBC5-C167-4841-AE0A-1F9C5E1999BF}" destId="{0557948C-BCC0-4391-821E-F33E8A5F2FDD}" srcOrd="8" destOrd="0" presId="urn:microsoft.com/office/officeart/2005/8/layout/radial1"/>
+    <dgm:cxn modelId="{CAEE195F-8D14-414E-8435-EF0E9FEF6673}" type="presOf" srcId="{95A52967-692F-478B-A3FB-B3209299F0E0}" destId="{7AE9EDC1-97B5-485A-B0ED-FDD2B62E0F94}" srcOrd="0" destOrd="0" presId="urn:microsoft.com/office/officeart/2005/8/layout/radial1"/>
+    <dgm:cxn modelId="{CB346083-A859-47A1-A0FC-41A6B0644BA4}" type="presOf" srcId="{47FCF0D0-43EB-4121-83C7-423AB07E0FE6}" destId="{8634C5C3-FC2F-45AE-A00D-3E37B54C2F11}" srcOrd="0" destOrd="0" presId="urn:microsoft.com/office/officeart/2005/8/layout/radial1"/>
+    <dgm:cxn modelId="{28D2806D-4F9D-45AC-B3AE-67F17E09D770}" type="presOf" srcId="{C8755EF0-6888-4AB0-91E8-DCE1985DF1B8}" destId="{FAF034B7-CA04-4982-BCC7-7002B0F8915F}" srcOrd="0" destOrd="0" presId="urn:microsoft.com/office/officeart/2005/8/layout/radial1"/>
+    <dgm:cxn modelId="{3B1137F6-A17E-42B8-9968-C28A52FB3FA3}" type="presOf" srcId="{42B9BEB2-C1D0-4767-AE49-18FF553707CC}" destId="{9F49E269-BC38-4AEF-A63D-D41E410AB3EF}" srcOrd="0" destOrd="0" presId="urn:microsoft.com/office/officeart/2005/8/layout/radial1"/>
+    <dgm:cxn modelId="{420DEF80-6821-4913-B889-E31C32E39B1C}" type="presOf" srcId="{46FF75AA-F036-4678-87AF-D29F9786ED6F}" destId="{D869084A-FFBF-4866-BB0D-218FE4DF0C67}" srcOrd="0" destOrd="0" presId="urn:microsoft.com/office/officeart/2005/8/layout/radial1"/>
+    <dgm:cxn modelId="{3A6F42E7-3396-41FF-A4A2-30B513636FCA}" type="presParOf" srcId="{6B6DCBC5-C167-4841-AE0A-1F9C5E1999BF}" destId="{CB31E3E6-2BD1-464F-9509-6AD2488E9B7C}" srcOrd="0" destOrd="0" presId="urn:microsoft.com/office/officeart/2005/8/layout/radial1"/>
+    <dgm:cxn modelId="{B8848449-E569-47C7-A67F-F5EF95A515C2}" type="presParOf" srcId="{6B6DCBC5-C167-4841-AE0A-1F9C5E1999BF}" destId="{7AE9EDC1-97B5-485A-B0ED-FDD2B62E0F94}" srcOrd="1" destOrd="0" presId="urn:microsoft.com/office/officeart/2005/8/layout/radial1"/>
+    <dgm:cxn modelId="{15AF231A-87A6-4F34-9B97-4B86C6FAA382}" type="presParOf" srcId="{7AE9EDC1-97B5-485A-B0ED-FDD2B62E0F94}" destId="{CFBCF3FD-AF37-4E71-988D-776F90EFD457}" srcOrd="0" destOrd="0" presId="urn:microsoft.com/office/officeart/2005/8/layout/radial1"/>
+    <dgm:cxn modelId="{1151E824-2EF0-4948-972B-47E7AE14FB82}" type="presParOf" srcId="{6B6DCBC5-C167-4841-AE0A-1F9C5E1999BF}" destId="{832624AB-891A-46AD-AB4C-A633F59363DB}" srcOrd="2" destOrd="0" presId="urn:microsoft.com/office/officeart/2005/8/layout/radial1"/>
+    <dgm:cxn modelId="{8520BF18-558A-4D67-8A79-AFD06203BF04}" type="presParOf" srcId="{6B6DCBC5-C167-4841-AE0A-1F9C5E1999BF}" destId="{D869084A-FFBF-4866-BB0D-218FE4DF0C67}" srcOrd="3" destOrd="0" presId="urn:microsoft.com/office/officeart/2005/8/layout/radial1"/>
+    <dgm:cxn modelId="{3362B124-D635-4C2C-A816-026F94A04E61}" type="presParOf" srcId="{D869084A-FFBF-4866-BB0D-218FE4DF0C67}" destId="{AEFE6B51-0BBB-428A-9460-5FAE015222C2}" srcOrd="0" destOrd="0" presId="urn:microsoft.com/office/officeart/2005/8/layout/radial1"/>
+    <dgm:cxn modelId="{1AE42460-A7AD-473E-8E88-7EE7EC88A1BD}" type="presParOf" srcId="{6B6DCBC5-C167-4841-AE0A-1F9C5E1999BF}" destId="{FAF034B7-CA04-4982-BCC7-7002B0F8915F}" srcOrd="4" destOrd="0" presId="urn:microsoft.com/office/officeart/2005/8/layout/radial1"/>
+    <dgm:cxn modelId="{196801C3-9BCC-4099-B50E-1D6FEB1159AD}" type="presParOf" srcId="{6B6DCBC5-C167-4841-AE0A-1F9C5E1999BF}" destId="{FE3EF83E-C121-427F-99E1-845172A31CC9}" srcOrd="5" destOrd="0" presId="urn:microsoft.com/office/officeart/2005/8/layout/radial1"/>
+    <dgm:cxn modelId="{41A374DD-A588-4996-94D7-32A60F505F42}" type="presParOf" srcId="{FE3EF83E-C121-427F-99E1-845172A31CC9}" destId="{F64F57B9-3C36-465D-AF79-3891515D1B0F}" srcOrd="0" destOrd="0" presId="urn:microsoft.com/office/officeart/2005/8/layout/radial1"/>
+    <dgm:cxn modelId="{256EDBE1-16D9-43D1-A94A-64C6DC4A6EC8}" type="presParOf" srcId="{6B6DCBC5-C167-4841-AE0A-1F9C5E1999BF}" destId="{9F49E269-BC38-4AEF-A63D-D41E410AB3EF}" srcOrd="6" destOrd="0" presId="urn:microsoft.com/office/officeart/2005/8/layout/radial1"/>
+    <dgm:cxn modelId="{278A8A33-A611-45A4-83F5-F99D93E2E61A}" type="presParOf" srcId="{6B6DCBC5-C167-4841-AE0A-1F9C5E1999BF}" destId="{8634C5C3-FC2F-45AE-A00D-3E37B54C2F11}" srcOrd="7" destOrd="0" presId="urn:microsoft.com/office/officeart/2005/8/layout/radial1"/>
+    <dgm:cxn modelId="{D1AB2FC5-7C8D-4EF6-8C02-5A9621B8B5F6}" type="presParOf" srcId="{8634C5C3-FC2F-45AE-A00D-3E37B54C2F11}" destId="{6B65C2CC-6195-416D-B6D7-81490FF36B1E}" srcOrd="0" destOrd="0" presId="urn:microsoft.com/office/officeart/2005/8/layout/radial1"/>
+    <dgm:cxn modelId="{DE14255B-0925-4D48-BD5F-A8F32771DD2F}" type="presParOf" srcId="{6B6DCBC5-C167-4841-AE0A-1F9C5E1999BF}" destId="{0557948C-BCC0-4391-821E-F33E8A5F2FDD}" srcOrd="8" destOrd="0" presId="urn:microsoft.com/office/officeart/2005/8/layout/radial1"/>
   </dgm:cxnLst>
   <dgm:bg/>
   <dgm:whole/>
@@ -28216,7 +28054,7 @@
 </file>
 
 <file path=customXml/itemProps1.xml><?xml version="1.0" encoding="utf-8"?>
-<ds:datastoreItem xmlns:ds="http://schemas.openxmlformats.org/officeDocument/2006/customXml" ds:itemID="{B9B3AFBC-E78A-4AC8-9B5E-9B2434640D64}">
+<ds:datastoreItem xmlns:ds="http://schemas.openxmlformats.org/officeDocument/2006/customXml" ds:itemID="{51A76BB3-C02E-46C9-B00F-9C53DF6F3ACA}">
   <ds:schemaRefs>
     <ds:schemaRef ds:uri="http://schemas.openxmlformats.org/officeDocument/2006/bibliography"/>
   </ds:schemaRefs>

--- a/Documentation/Пояснительная записка.docx
+++ b/Documentation/Пояснительная записка.docx
@@ -722,7 +722,6 @@
           <w:rFonts w:ascii="Calibri" w:eastAsia="Calibri" w:hAnsi="Calibri" w:cs="Times New Roman"/>
           <w:b w:val="0"/>
           <w:bCs w:val="0"/>
-          <w:color w:val="auto"/>
           <w:sz w:val="22"/>
           <w:szCs w:val="22"/>
           <w:lang w:eastAsia="en-US"/>
@@ -2855,14 +2854,24 @@
       <w:r>
         <w:t xml:space="preserve">Таблица </w:t>
       </w:r>
-      <w:fldSimple w:instr=" SEQ Таблица \* ARABIC ">
-        <w:r>
-          <w:rPr>
-            <w:noProof/>
-          </w:rPr>
-          <w:t>1</w:t>
-        </w:r>
-      </w:fldSimple>
+      <w:r>
+        <w:fldChar w:fldCharType="begin"/>
+      </w:r>
+      <w:r>
+        <w:instrText xml:space="preserve"> SEQ Таблица \* ARABIC </w:instrText>
+      </w:r>
+      <w:r>
+        <w:fldChar w:fldCharType="separate"/>
+      </w:r>
+      <w:r>
+        <w:rPr>
+          <w:noProof/>
+        </w:rPr>
+        <w:t>1</w:t>
+      </w:r>
+      <w:r>
+        <w:fldChar w:fldCharType="end"/>
+      </w:r>
       <w:bookmarkEnd w:id="1"/>
     </w:p>
     <w:tbl>
@@ -3213,14 +3222,24 @@
       <w:r>
         <w:t xml:space="preserve">Рисунок </w:t>
       </w:r>
-      <w:fldSimple w:instr=" SEQ Рисунок \* ARABIC ">
-        <w:r>
-          <w:rPr>
-            <w:noProof/>
-          </w:rPr>
-          <w:t>1</w:t>
-        </w:r>
-      </w:fldSimple>
+      <w:r>
+        <w:fldChar w:fldCharType="begin"/>
+      </w:r>
+      <w:r>
+        <w:instrText xml:space="preserve"> SEQ Рисунок \* ARABIC </w:instrText>
+      </w:r>
+      <w:r>
+        <w:fldChar w:fldCharType="separate"/>
+      </w:r>
+      <w:r>
+        <w:rPr>
+          <w:noProof/>
+        </w:rPr>
+        <w:t>1</w:t>
+      </w:r>
+      <w:r>
+        <w:fldChar w:fldCharType="end"/>
+      </w:r>
       <w:bookmarkEnd w:id="4"/>
     </w:p>
     <w:p>
@@ -3389,6 +3408,39 @@
       </w:r>
       <w:r>
         <w:t>.</w:t>
+      </w:r>
+      <w:r>
+        <w:rPr>
+          <w:lang w:val="en-US"/>
+        </w:rPr>
+        <w:t xml:space="preserve"> </w:t>
+      </w:r>
+      <w:r>
+        <w:t>Требования приведены в таблице «</w:t>
+      </w:r>
+      <w:r>
+        <w:fldChar w:fldCharType="begin"/>
+      </w:r>
+      <w:r>
+        <w:instrText xml:space="preserve"> REF _Ref348879791 \h </w:instrText>
+      </w:r>
+      <w:r>
+        <w:fldChar w:fldCharType="separate"/>
+      </w:r>
+      <w:r>
+        <w:t xml:space="preserve">Таблица </w:t>
+      </w:r>
+      <w:r>
+        <w:rPr>
+          <w:noProof/>
+        </w:rPr>
+        <w:t>1</w:t>
+      </w:r>
+      <w:r>
+        <w:fldChar w:fldCharType="end"/>
+      </w:r>
+      <w:r>
+        <w:t>»</w:t>
       </w:r>
     </w:p>
     <w:tbl>
@@ -3399,17 +3451,18 @@
         <w:tblLook w:val="04A0" w:firstRow="1" w:lastRow="0" w:firstColumn="1" w:lastColumn="0" w:noHBand="0" w:noVBand="1"/>
       </w:tblPr>
       <w:tblGrid>
-        <w:gridCol w:w="6521"/>
-        <w:gridCol w:w="2942"/>
+        <w:gridCol w:w="7088"/>
+        <w:gridCol w:w="2375"/>
       </w:tblGrid>
       <w:tr>
         <w:tc>
           <w:tcPr>
-            <w:tcW w:w="6521" w:type="dxa"/>
+            <w:tcW w:w="7088" w:type="dxa"/>
           </w:tcPr>
           <w:p>
             <w:pPr>
               <w:pStyle w:val="a5"/>
+              <w:jc w:val="center"/>
             </w:pPr>
             <w:r>
               <w:t>Приоритет и название требования</w:t>
@@ -3418,7 +3471,7 @@
         </w:tc>
         <w:tc>
           <w:tcPr>
-            <w:tcW w:w="2942" w:type="dxa"/>
+            <w:tcW w:w="2375" w:type="dxa"/>
           </w:tcPr>
           <w:p>
             <w:r>
@@ -3430,7 +3483,7 @@
       <w:tr>
         <w:tc>
           <w:tcPr>
-            <w:tcW w:w="6521" w:type="dxa"/>
+            <w:tcW w:w="7088" w:type="dxa"/>
           </w:tcPr>
           <w:p>
             <w:pPr>
@@ -3440,8 +3493,6 @@
                 <w:numId w:val="2"/>
               </w:numPr>
             </w:pPr>
-            <w:bookmarkStart w:id="7" w:name="_GoBack"/>
-            <w:bookmarkEnd w:id="7"/>
             <w:r>
               <w:t>Возможность добавления новых узлов в редактируемый граф</w:t>
             </w:r>
@@ -3449,7 +3500,7 @@
         </w:tc>
         <w:tc>
           <w:tcPr>
-            <w:tcW w:w="2942" w:type="dxa"/>
+            <w:tcW w:w="2375" w:type="dxa"/>
           </w:tcPr>
           <w:p>
             <w:r>
@@ -3461,7 +3512,7 @@
       <w:tr>
         <w:tc>
           <w:tcPr>
-            <w:tcW w:w="6521" w:type="dxa"/>
+            <w:tcW w:w="7088" w:type="dxa"/>
           </w:tcPr>
           <w:p>
             <w:pPr>
@@ -3478,7 +3529,7 @@
         </w:tc>
         <w:tc>
           <w:tcPr>
-            <w:tcW w:w="2942" w:type="dxa"/>
+            <w:tcW w:w="2375" w:type="dxa"/>
           </w:tcPr>
           <w:p>
             <w:r>
@@ -3490,7 +3541,7 @@
       <w:tr>
         <w:tc>
           <w:tcPr>
-            <w:tcW w:w="6521" w:type="dxa"/>
+            <w:tcW w:w="7088" w:type="dxa"/>
           </w:tcPr>
           <w:p>
             <w:pPr>
@@ -3507,7 +3558,7 @@
         </w:tc>
         <w:tc>
           <w:tcPr>
-            <w:tcW w:w="2942" w:type="dxa"/>
+            <w:tcW w:w="2375" w:type="dxa"/>
           </w:tcPr>
           <w:p>
             <w:r>
@@ -3519,7 +3570,7 @@
       <w:tr>
         <w:tc>
           <w:tcPr>
-            <w:tcW w:w="6521" w:type="dxa"/>
+            <w:tcW w:w="7088" w:type="dxa"/>
           </w:tcPr>
           <w:p>
             <w:pPr>
@@ -3536,7 +3587,7 @@
         </w:tc>
         <w:tc>
           <w:tcPr>
-            <w:tcW w:w="2942" w:type="dxa"/>
+            <w:tcW w:w="2375" w:type="dxa"/>
           </w:tcPr>
           <w:p>
             <w:r>
@@ -3548,7 +3599,7 @@
       <w:tr>
         <w:tc>
           <w:tcPr>
-            <w:tcW w:w="6521" w:type="dxa"/>
+            <w:tcW w:w="7088" w:type="dxa"/>
           </w:tcPr>
           <w:p>
             <w:pPr>
@@ -3565,7 +3616,7 @@
         </w:tc>
         <w:tc>
           <w:tcPr>
-            <w:tcW w:w="2942" w:type="dxa"/>
+            <w:tcW w:w="2375" w:type="dxa"/>
           </w:tcPr>
           <w:p>
             <w:r>
@@ -3577,7 +3628,7 @@
       <w:tr>
         <w:tc>
           <w:tcPr>
-            <w:tcW w:w="6521" w:type="dxa"/>
+            <w:tcW w:w="7088" w:type="dxa"/>
           </w:tcPr>
           <w:p>
             <w:pPr>
@@ -3594,7 +3645,7 @@
         </w:tc>
         <w:tc>
           <w:tcPr>
-            <w:tcW w:w="2942" w:type="dxa"/>
+            <w:tcW w:w="2375" w:type="dxa"/>
           </w:tcPr>
           <w:p>
             <w:r>
@@ -3606,7 +3657,7 @@
       <w:tr>
         <w:tc>
           <w:tcPr>
-            <w:tcW w:w="6521" w:type="dxa"/>
+            <w:tcW w:w="7088" w:type="dxa"/>
           </w:tcPr>
           <w:p>
             <w:pPr>
@@ -3623,7 +3674,7 @@
         </w:tc>
         <w:tc>
           <w:tcPr>
-            <w:tcW w:w="2942" w:type="dxa"/>
+            <w:tcW w:w="2375" w:type="dxa"/>
           </w:tcPr>
           <w:p>
             <w:r>
@@ -3635,7 +3686,7 @@
       <w:tr>
         <w:tc>
           <w:tcPr>
-            <w:tcW w:w="6521" w:type="dxa"/>
+            <w:tcW w:w="7088" w:type="dxa"/>
           </w:tcPr>
           <w:p>
             <w:pPr>
@@ -3652,7 +3703,7 @@
         </w:tc>
         <w:tc>
           <w:tcPr>
-            <w:tcW w:w="2942" w:type="dxa"/>
+            <w:tcW w:w="2375" w:type="dxa"/>
           </w:tcPr>
           <w:p>
             <w:r>
@@ -3664,7 +3715,7 @@
       <w:tr>
         <w:tc>
           <w:tcPr>
-            <w:tcW w:w="6521" w:type="dxa"/>
+            <w:tcW w:w="7088" w:type="dxa"/>
           </w:tcPr>
           <w:p>
             <w:pPr>
@@ -3681,7 +3732,7 @@
         </w:tc>
         <w:tc>
           <w:tcPr>
-            <w:tcW w:w="2942" w:type="dxa"/>
+            <w:tcW w:w="2375" w:type="dxa"/>
           </w:tcPr>
           <w:p>
             <w:r>
@@ -3693,7 +3744,7 @@
       <w:tr>
         <w:tc>
           <w:tcPr>
-            <w:tcW w:w="6521" w:type="dxa"/>
+            <w:tcW w:w="7088" w:type="dxa"/>
           </w:tcPr>
           <w:p>
             <w:pPr>
@@ -3710,7 +3761,7 @@
         </w:tc>
         <w:tc>
           <w:tcPr>
-            <w:tcW w:w="2942" w:type="dxa"/>
+            <w:tcW w:w="2375" w:type="dxa"/>
           </w:tcPr>
           <w:p>
             <w:r>
@@ -3722,7 +3773,7 @@
       <w:tr>
         <w:tc>
           <w:tcPr>
-            <w:tcW w:w="6521" w:type="dxa"/>
+            <w:tcW w:w="7088" w:type="dxa"/>
           </w:tcPr>
           <w:p>
             <w:pPr>
@@ -3739,7 +3790,7 @@
         </w:tc>
         <w:tc>
           <w:tcPr>
-            <w:tcW w:w="2942" w:type="dxa"/>
+            <w:tcW w:w="2375" w:type="dxa"/>
           </w:tcPr>
           <w:p>
             <w:r>
@@ -3751,7 +3802,7 @@
       <w:tr>
         <w:tc>
           <w:tcPr>
-            <w:tcW w:w="6521" w:type="dxa"/>
+            <w:tcW w:w="7088" w:type="dxa"/>
           </w:tcPr>
           <w:p>
             <w:pPr>
@@ -3768,7 +3819,7 @@
         </w:tc>
         <w:tc>
           <w:tcPr>
-            <w:tcW w:w="2942" w:type="dxa"/>
+            <w:tcW w:w="2375" w:type="dxa"/>
           </w:tcPr>
           <w:p>
             <w:r>
@@ -3780,7 +3831,7 @@
       <w:tr>
         <w:tc>
           <w:tcPr>
-            <w:tcW w:w="6521" w:type="dxa"/>
+            <w:tcW w:w="7088" w:type="dxa"/>
           </w:tcPr>
           <w:p>
             <w:pPr>
@@ -3797,7 +3848,7 @@
         </w:tc>
         <w:tc>
           <w:tcPr>
-            <w:tcW w:w="2942" w:type="dxa"/>
+            <w:tcW w:w="2375" w:type="dxa"/>
           </w:tcPr>
           <w:p>
             <w:r>
@@ -3809,7 +3860,7 @@
       <w:tr>
         <w:tc>
           <w:tcPr>
-            <w:tcW w:w="6521" w:type="dxa"/>
+            <w:tcW w:w="7088" w:type="dxa"/>
           </w:tcPr>
           <w:p>
             <w:pPr>
@@ -3826,7 +3877,7 @@
         </w:tc>
         <w:tc>
           <w:tcPr>
-            <w:tcW w:w="2942" w:type="dxa"/>
+            <w:tcW w:w="2375" w:type="dxa"/>
           </w:tcPr>
           <w:p>
             <w:pPr>
@@ -3866,52 +3917,317 @@
       <w:pPr>
         <w:pStyle w:val="1"/>
       </w:pPr>
-      <w:bookmarkStart w:id="8" w:name="_Toc352097310"/>
+      <w:bookmarkStart w:id="7" w:name="_Toc352097310"/>
       <w:r>
         <w:lastRenderedPageBreak/>
         <w:t>Разработка</w:t>
+      </w:r>
+      <w:bookmarkEnd w:id="7"/>
+    </w:p>
+    <w:p>
+      <w:pPr>
+        <w:pStyle w:val="2"/>
+      </w:pPr>
+      <w:bookmarkStart w:id="8" w:name="_Toc352097311"/>
+      <w:r>
+        <w:t>Средства разработки</w:t>
       </w:r>
       <w:bookmarkEnd w:id="8"/>
     </w:p>
     <w:p>
       <w:pPr>
+        <w:tabs>
+          <w:tab w:val="left" w:pos="7320"/>
+        </w:tabs>
+        <w:rPr>
+          <w:lang w:val="en-US"/>
+        </w:rPr>
+      </w:pPr>
+      <w:r>
+        <w:t xml:space="preserve">Для написания приложения была выбрана среда разработки </w:t>
+      </w:r>
+      <w:r>
+        <w:rPr>
+          <w:lang w:val="en-US"/>
+        </w:rPr>
+        <w:t xml:space="preserve">Visual Studio Express 2012 </w:t>
+      </w:r>
+      <w:r>
+        <w:t xml:space="preserve">для </w:t>
+      </w:r>
+      <w:r>
+        <w:rPr>
+          <w:lang w:val="en-US"/>
+        </w:rPr>
+        <w:t>Windows</w:t>
+      </w:r>
+      <w:r>
+        <w:t>,</w:t>
+      </w:r>
+      <w:r>
+        <w:rPr>
+          <w:lang w:val="en-US"/>
+        </w:rPr>
+        <w:t xml:space="preserve"> </w:t>
+      </w:r>
+      <w:r>
+        <w:t xml:space="preserve">язык программирования </w:t>
+      </w:r>
+      <w:r>
+        <w:rPr>
+          <w:lang w:val="en-US"/>
+        </w:rPr>
+        <w:t xml:space="preserve">C#. </w:t>
+      </w:r>
+      <w:r>
+        <w:t xml:space="preserve">Упомянутая среда разработки является бесплатной для некоммерческого использования. </w:t>
+      </w:r>
+      <w:r>
+        <w:t xml:space="preserve">Для работы с отладочными сообщениями использована библиотека </w:t>
+      </w:r>
+      <w:proofErr w:type="spellStart"/>
+      <w:r>
+        <w:rPr>
+          <w:lang w:val="en-US"/>
+        </w:rPr>
+        <w:t>NLog</w:t>
+      </w:r>
+      <w:proofErr w:type="spellEnd"/>
+      <w:r>
+        <w:rPr>
+          <w:lang w:val="en-US"/>
+        </w:rPr>
+        <w:t>.</w:t>
+      </w:r>
+      <w:r>
+        <w:t xml:space="preserve"> Для хранения исходного кода проекта и документации выбрана система контроля версий </w:t>
+      </w:r>
+      <w:r>
+        <w:rPr>
+          <w:lang w:val="en-US"/>
+        </w:rPr>
+        <w:t>Git</w:t>
+      </w:r>
+      <w:r>
+        <w:rPr>
+          <w:lang w:val="en-US"/>
+        </w:rPr>
+        <w:t>.</w:t>
+      </w:r>
+      <w:r>
+        <w:t xml:space="preserve"> Для работы с системой контроля версий использовано приложение </w:t>
+      </w:r>
+      <w:proofErr w:type="spellStart"/>
+      <w:r>
+        <w:rPr>
+          <w:lang w:val="en-US"/>
+        </w:rPr>
+        <w:t>SmartGit</w:t>
+      </w:r>
+      <w:proofErr w:type="spellEnd"/>
+      <w:r>
+        <w:rPr>
+          <w:lang w:val="en-US"/>
+        </w:rPr>
+        <w:t xml:space="preserve">, </w:t>
+      </w:r>
+      <w:r>
+        <w:t xml:space="preserve">представляющее собой графический интерфейс для </w:t>
+      </w:r>
+      <w:r>
+        <w:rPr>
+          <w:lang w:val="en-US"/>
+        </w:rPr>
+        <w:t xml:space="preserve">Git </w:t>
+      </w:r>
+      <w:r>
+        <w:t>и некоторых других систем контроля версий</w:t>
+      </w:r>
+      <w:r>
+        <w:rPr>
+          <w:lang w:val="en-US"/>
+        </w:rPr>
+        <w:t>.</w:t>
+      </w:r>
+      <w:r>
+        <w:t xml:space="preserve"> Исходный код проекта хранится также на сайте </w:t>
+      </w:r>
+      <w:proofErr w:type="spellStart"/>
+      <w:r>
+        <w:rPr>
+          <w:lang w:val="en-US"/>
+        </w:rPr>
+        <w:t>GitHub</w:t>
+      </w:r>
+      <w:proofErr w:type="spellEnd"/>
+      <w:r>
+        <w:rPr>
+          <w:lang w:val="en-US"/>
+        </w:rPr>
+        <w:t xml:space="preserve">, </w:t>
+      </w:r>
+      <w:r>
+        <w:t xml:space="preserve">предоставляющем возможность хранить репозитории </w:t>
+      </w:r>
+      <w:r>
+        <w:rPr>
+          <w:lang w:val="en-US"/>
+        </w:rPr>
+        <w:t xml:space="preserve">Git </w:t>
+      </w:r>
+      <w:r>
+        <w:t>с исходным кодом онлайн</w:t>
+      </w:r>
+      <w:r>
+        <w:rPr>
+          <w:lang w:val="en-US"/>
+        </w:rPr>
+        <w:t xml:space="preserve">. </w:t>
+      </w:r>
+      <w:r>
+        <w:t xml:space="preserve">Благодаря этому в случае отказа жёсткого диска компьютера, на котором разрабатывался проект, можно было бы скачать </w:t>
+      </w:r>
+      <w:proofErr w:type="spellStart"/>
+      <w:r>
+        <w:t>репозиторий</w:t>
+      </w:r>
+      <w:proofErr w:type="spellEnd"/>
+      <w:r>
+        <w:t xml:space="preserve"> с </w:t>
+      </w:r>
+      <w:r>
+        <w:t xml:space="preserve">сайта </w:t>
+      </w:r>
+      <w:proofErr w:type="spellStart"/>
+      <w:r>
+        <w:rPr>
+          <w:lang w:val="en-US"/>
+        </w:rPr>
+        <w:t>GitHub</w:t>
+      </w:r>
+      <w:proofErr w:type="spellEnd"/>
+      <w:r>
+        <w:rPr>
+          <w:lang w:val="en-US"/>
+        </w:rPr>
+        <w:t xml:space="preserve"> </w:t>
+      </w:r>
+      <w:r>
+        <w:t xml:space="preserve">и продолжить работу. </w:t>
+      </w:r>
+      <w:r>
+        <w:t xml:space="preserve">Также использованы различные средства и библиотеки, входящие в состав </w:t>
+      </w:r>
+      <w:r>
+        <w:rPr>
+          <w:lang w:val="en-US"/>
+        </w:rPr>
+        <w:t xml:space="preserve">Visual Studio 2012: </w:t>
+      </w:r>
+      <w:proofErr w:type="gramStart"/>
+      <w:r>
+        <w:rPr>
+          <w:lang w:val="en-US"/>
+        </w:rPr>
+        <w:t>Windows Presentation Foundation</w:t>
+      </w:r>
+      <w:r>
+        <w:t xml:space="preserve"> для разработки пользовательского интерфейса</w:t>
+      </w:r>
+      <w:r>
+        <w:rPr>
+          <w:lang w:val="en-US"/>
+        </w:rPr>
+        <w:t xml:space="preserve">, </w:t>
+      </w:r>
+      <w:r>
+        <w:t xml:space="preserve">система управления пакетами </w:t>
+      </w:r>
+      <w:proofErr w:type="spellStart"/>
+      <w:r>
+        <w:rPr>
+          <w:lang w:val="en-US"/>
+        </w:rPr>
+        <w:t>NuGet</w:t>
+      </w:r>
+      <w:proofErr w:type="spellEnd"/>
+      <w:r>
+        <w:rPr>
+          <w:lang w:val="en-US"/>
+        </w:rPr>
+        <w:t>,</w:t>
+      </w:r>
+      <w:r>
+        <w:t xml:space="preserve"> средства для работы с </w:t>
+      </w:r>
+      <w:r>
+        <w:rPr>
+          <w:lang w:val="en-US"/>
+        </w:rPr>
+        <w:t>XML</w:t>
+      </w:r>
+      <w:r>
+        <w:t xml:space="preserve"> и</w:t>
+      </w:r>
+      <w:r>
+        <w:rPr>
+          <w:lang w:val="en-US"/>
+        </w:rPr>
+        <w:t xml:space="preserve"> </w:t>
+      </w:r>
+      <w:r>
+        <w:t>прочее</w:t>
+      </w:r>
+      <w:r>
+        <w:rPr>
+          <w:lang w:val="en-US"/>
+        </w:rPr>
+        <w:t>.</w:t>
+      </w:r>
+      <w:proofErr w:type="gramEnd"/>
+    </w:p>
+    <w:p>
+      <w:pPr>
         <w:pStyle w:val="2"/>
       </w:pPr>
-      <w:bookmarkStart w:id="9" w:name="_Toc352097311"/>
-      <w:r>
-        <w:t>Средства разработки</w:t>
+      <w:bookmarkStart w:id="9" w:name="_Toc352097312"/>
+      <w:r>
+        <w:t>Архитектура</w:t>
       </w:r>
       <w:bookmarkEnd w:id="9"/>
     </w:p>
     <w:p>
       <w:pPr>
-        <w:tabs>
-          <w:tab w:val="left" w:pos="7320"/>
-        </w:tabs>
         <w:rPr>
           <w:lang w:val="en-US"/>
         </w:rPr>
       </w:pPr>
       <w:r>
-        <w:t xml:space="preserve">Для написания приложения была выбрана среда разработки </w:t>
+        <w:t xml:space="preserve">Так как проект разрабатывался на языке программирования </w:t>
       </w:r>
       <w:r>
         <w:rPr>
           <w:lang w:val="en-US"/>
         </w:rPr>
-        <w:t xml:space="preserve">Visual Studio Express 2012 </w:t>
-      </w:r>
-      <w:r>
-        <w:t xml:space="preserve">для </w:t>
+        <w:t xml:space="preserve">C#, </w:t>
+      </w:r>
+      <w:r>
+        <w:t>использован объектно-ориентированный подход, основными строительными блоками проекта являются классы.</w:t>
+      </w:r>
+      <w:r>
+        <w:t xml:space="preserve"> В</w:t>
+      </w:r>
+      <w:r>
+        <w:t xml:space="preserve">се классы разбиты на несколько категорий. </w:t>
+      </w:r>
+      <w:r>
+        <w:t xml:space="preserve">Ниже слово проект используется в смысле проекта </w:t>
       </w:r>
       <w:r>
         <w:rPr>
           <w:lang w:val="en-US"/>
         </w:rPr>
-        <w:t>Windows</w:t>
-      </w:r>
-      <w:r>
-        <w:t>,</w:t>
+        <w:t>Visual</w:t>
       </w:r>
       <w:r>
         <w:rPr>
@@ -3920,277 +4236,38 @@
         <w:t xml:space="preserve"> </w:t>
       </w:r>
       <w:r>
-        <w:t xml:space="preserve">язык программирования </w:t>
-      </w:r>
-      <w:r>
         <w:rPr>
           <w:lang w:val="en-US"/>
         </w:rPr>
-        <w:t xml:space="preserve">C#. </w:t>
-      </w:r>
-      <w:r>
-        <w:t xml:space="preserve">Упомянутая среда разработки является бесплатной для некоммерческого использования. </w:t>
-      </w:r>
-      <w:r>
-        <w:t xml:space="preserve">Для работы с отладочными сообщениями использована библиотека </w:t>
-      </w:r>
-      <w:proofErr w:type="spellStart"/>
+        <w:t xml:space="preserve">Studio </w:t>
+      </w:r>
+      <w:r>
+        <w:t xml:space="preserve">как объединения </w:t>
+      </w:r>
+      <w:r>
+        <w:t>файлов</w:t>
+      </w:r>
+      <w:r>
+        <w:t xml:space="preserve">, слово решение используется в смысле решения </w:t>
+      </w:r>
       <w:r>
         <w:rPr>
           <w:lang w:val="en-US"/>
         </w:rPr>
-        <w:t>NLog</w:t>
-      </w:r>
-      <w:proofErr w:type="spellEnd"/>
+        <w:t>Visual</w:t>
+      </w:r>
       <w:r>
         <w:rPr>
           <w:lang w:val="en-US"/>
         </w:rPr>
-        <w:t>.</w:t>
-      </w:r>
-      <w:r>
-        <w:t xml:space="preserve"> Для хранения исходного кода проекта и документации выбрана система контроля версий </w:t>
+        <w:t xml:space="preserve"> </w:t>
       </w:r>
       <w:r>
         <w:rPr>
           <w:lang w:val="en-US"/>
         </w:rPr>
-        <w:t>Git</w:t>
-      </w:r>
-      <w:r>
-        <w:rPr>
-          <w:lang w:val="en-US"/>
-        </w:rPr>
-        <w:t>.</w:t>
-      </w:r>
-      <w:r>
-        <w:t xml:space="preserve"> Для работы с системой контроля версий использовано приложение </w:t>
-      </w:r>
-      <w:proofErr w:type="spellStart"/>
-      <w:r>
-        <w:rPr>
-          <w:lang w:val="en-US"/>
-        </w:rPr>
-        <w:t>SmartGit</w:t>
-      </w:r>
-      <w:proofErr w:type="spellEnd"/>
-      <w:r>
-        <w:rPr>
-          <w:lang w:val="en-US"/>
-        </w:rPr>
-        <w:t xml:space="preserve">, </w:t>
-      </w:r>
-      <w:r>
-        <w:t xml:space="preserve">представляющее собой графический интерфейс для </w:t>
-      </w:r>
-      <w:r>
-        <w:rPr>
-          <w:lang w:val="en-US"/>
-        </w:rPr>
-        <w:t xml:space="preserve">Git </w:t>
-      </w:r>
-      <w:r>
-        <w:t>и некоторых других систем контроля версий</w:t>
-      </w:r>
-      <w:r>
-        <w:rPr>
-          <w:lang w:val="en-US"/>
-        </w:rPr>
-        <w:t>.</w:t>
-      </w:r>
-      <w:r>
-        <w:t xml:space="preserve"> Исходный код проекта хранится также на сайте </w:t>
-      </w:r>
-      <w:proofErr w:type="spellStart"/>
-      <w:r>
-        <w:rPr>
-          <w:lang w:val="en-US"/>
-        </w:rPr>
-        <w:t>GitHub</w:t>
-      </w:r>
-      <w:proofErr w:type="spellEnd"/>
-      <w:r>
-        <w:rPr>
-          <w:lang w:val="en-US"/>
-        </w:rPr>
-        <w:t xml:space="preserve">, </w:t>
-      </w:r>
-      <w:r>
-        <w:t xml:space="preserve">предоставляющем возможность хранить репозитории </w:t>
-      </w:r>
-      <w:r>
-        <w:rPr>
-          <w:lang w:val="en-US"/>
-        </w:rPr>
-        <w:t xml:space="preserve">Git </w:t>
-      </w:r>
-      <w:r>
-        <w:t>с исходным кодом онлайн</w:t>
-      </w:r>
-      <w:r>
-        <w:rPr>
-          <w:lang w:val="en-US"/>
-        </w:rPr>
-        <w:t xml:space="preserve">. </w:t>
-      </w:r>
-      <w:r>
-        <w:t xml:space="preserve">Благодаря этому в случае отказа жёсткого диска компьютера, на котором разрабатывался проект, можно было бы скачать </w:t>
-      </w:r>
-      <w:proofErr w:type="spellStart"/>
-      <w:r>
-        <w:t>репозиторий</w:t>
-      </w:r>
-      <w:proofErr w:type="spellEnd"/>
-      <w:r>
-        <w:t xml:space="preserve"> с </w:t>
-      </w:r>
-      <w:r>
-        <w:t xml:space="preserve">сайта </w:t>
-      </w:r>
-      <w:proofErr w:type="spellStart"/>
-      <w:r>
-        <w:rPr>
-          <w:lang w:val="en-US"/>
-        </w:rPr>
-        <w:t>GitHub</w:t>
-      </w:r>
-      <w:proofErr w:type="spellEnd"/>
-      <w:r>
-        <w:rPr>
-          <w:lang w:val="en-US"/>
-        </w:rPr>
-        <w:t xml:space="preserve"> </w:t>
-      </w:r>
-      <w:r>
-        <w:t xml:space="preserve">и продолжить работу. </w:t>
-      </w:r>
-      <w:r>
-        <w:t xml:space="preserve">Также использованы различные средства и библиотеки, входящие в состав </w:t>
-      </w:r>
-      <w:r>
-        <w:rPr>
-          <w:lang w:val="en-US"/>
-        </w:rPr>
-        <w:t xml:space="preserve">Visual Studio 2012: </w:t>
-      </w:r>
-      <w:proofErr w:type="gramStart"/>
-      <w:r>
-        <w:rPr>
-          <w:lang w:val="en-US"/>
-        </w:rPr>
-        <w:t>Windows Presentation Foundation</w:t>
-      </w:r>
-      <w:r>
-        <w:t xml:space="preserve"> для разработки пользовательского интерфейса</w:t>
-      </w:r>
-      <w:r>
-        <w:rPr>
-          <w:lang w:val="en-US"/>
-        </w:rPr>
-        <w:t xml:space="preserve">, </w:t>
-      </w:r>
-      <w:r>
-        <w:t xml:space="preserve">система управления пакетами </w:t>
-      </w:r>
-      <w:proofErr w:type="spellStart"/>
-      <w:r>
-        <w:rPr>
-          <w:lang w:val="en-US"/>
-        </w:rPr>
-        <w:t>NuGet</w:t>
-      </w:r>
-      <w:proofErr w:type="spellEnd"/>
-      <w:r>
-        <w:rPr>
-          <w:lang w:val="en-US"/>
-        </w:rPr>
-        <w:t>,</w:t>
-      </w:r>
-      <w:r>
-        <w:t xml:space="preserve"> средства для работы с </w:t>
-      </w:r>
-      <w:r>
-        <w:rPr>
-          <w:lang w:val="en-US"/>
-        </w:rPr>
-        <w:t>XML</w:t>
-      </w:r>
-      <w:r>
-        <w:t xml:space="preserve"> и</w:t>
-      </w:r>
-      <w:r>
-        <w:rPr>
-          <w:lang w:val="en-US"/>
-        </w:rPr>
-        <w:t xml:space="preserve"> </w:t>
-      </w:r>
-      <w:r>
-        <w:t>прочее</w:t>
-      </w:r>
-      <w:r>
-        <w:rPr>
-          <w:lang w:val="en-US"/>
-        </w:rPr>
-        <w:t>.</w:t>
-      </w:r>
-      <w:proofErr w:type="gramEnd"/>
-    </w:p>
-    <w:p>
-      <w:pPr>
-        <w:pStyle w:val="2"/>
-      </w:pPr>
-      <w:bookmarkStart w:id="10" w:name="_Toc352097312"/>
-      <w:r>
-        <w:t>Архитектура</w:t>
-      </w:r>
-      <w:bookmarkEnd w:id="10"/>
-    </w:p>
-    <w:p>
-      <w:pPr>
-        <w:rPr>
-          <w:lang w:val="en-US"/>
-        </w:rPr>
-      </w:pPr>
-      <w:r>
-        <w:t xml:space="preserve">Так как проект разрабатывался на языке программирования </w:t>
-      </w:r>
-      <w:r>
-        <w:rPr>
-          <w:lang w:val="en-US"/>
-        </w:rPr>
-        <w:t xml:space="preserve">C#, </w:t>
-      </w:r>
-      <w:r>
-        <w:t xml:space="preserve">использован объектно-ориентированный подход, основными строительными блоками проекта являются классы. Для удобства все классы разбиты на несколько категорий. </w:t>
-      </w:r>
-      <w:r>
-        <w:t xml:space="preserve">Ниже слово проект используется в смысле проекта </w:t>
-      </w:r>
-      <w:proofErr w:type="spellStart"/>
-      <w:r>
-        <w:rPr>
-          <w:lang w:val="en-US"/>
-        </w:rPr>
-        <w:t>VisualStudio</w:t>
-      </w:r>
-      <w:proofErr w:type="spellEnd"/>
-      <w:r>
-        <w:rPr>
-          <w:lang w:val="en-US"/>
-        </w:rPr>
-        <w:t xml:space="preserve"> </w:t>
-      </w:r>
-      <w:r>
-        <w:t xml:space="preserve">как объединения классов, слово решение используется в смысле решения </w:t>
-      </w:r>
-      <w:proofErr w:type="spellStart"/>
-      <w:r>
-        <w:rPr>
-          <w:lang w:val="en-US"/>
-        </w:rPr>
-        <w:t>VisualStudio</w:t>
-      </w:r>
-      <w:proofErr w:type="spellEnd"/>
+        <w:t>Studio</w:t>
+      </w:r>
       <w:r>
         <w:t xml:space="preserve"> как объединения нескольких проектов.</w:t>
       </w:r>
@@ -4291,22 +4368,32 @@
       <w:pPr>
         <w:pStyle w:val="a9"/>
       </w:pPr>
-      <w:bookmarkStart w:id="11" w:name="_Ref348968631"/>
+      <w:bookmarkStart w:id="10" w:name="_Ref348968631"/>
       <w:r>
         <w:t xml:space="preserve">Рисунок </w:t>
       </w:r>
-      <w:fldSimple w:instr=" SEQ Рисунок \* ARABIC ">
-        <w:r>
-          <w:rPr>
-            <w:noProof/>
-          </w:rPr>
-          <w:t>2</w:t>
-        </w:r>
-      </w:fldSimple>
+      <w:r>
+        <w:fldChar w:fldCharType="begin"/>
+      </w:r>
+      <w:r>
+        <w:instrText xml:space="preserve"> SEQ Рисунок \* ARABIC </w:instrText>
+      </w:r>
+      <w:r>
+        <w:fldChar w:fldCharType="separate"/>
+      </w:r>
+      <w:r>
+        <w:rPr>
+          <w:noProof/>
+        </w:rPr>
+        <w:t>2</w:t>
+      </w:r>
+      <w:r>
+        <w:fldChar w:fldCharType="end"/>
+      </w:r>
       <w:r>
         <w:t>: Структура решения</w:t>
       </w:r>
-      <w:bookmarkEnd w:id="11"/>
+      <w:bookmarkEnd w:id="10"/>
     </w:p>
     <w:p>
       <w:r>
@@ -4351,7 +4438,7 @@
         <w:t xml:space="preserve">Windows Presentation Foundation </w:t>
       </w:r>
       <w:r>
-        <w:t>и выполняется полностью в том же потоке, что и обработчик этих событий, отвечающий за пользовательский интерфейс.</w:t>
+        <w:t>и выполняется в том же потоке, что и обработчик этих событий, отвечающий за пользовательский интерфейс.</w:t>
       </w:r>
     </w:p>
     <w:p>
@@ -4431,14 +4518,24 @@
       <w:r>
         <w:t xml:space="preserve">Рисунок </w:t>
       </w:r>
-      <w:fldSimple w:instr=" SEQ Рисунок \* ARABIC ">
-        <w:r>
-          <w:rPr>
-            <w:noProof/>
-          </w:rPr>
-          <w:t>3</w:t>
-        </w:r>
-      </w:fldSimple>
+      <w:r>
+        <w:fldChar w:fldCharType="begin"/>
+      </w:r>
+      <w:r>
+        <w:instrText xml:space="preserve"> SEQ Рисунок \* ARABIC </w:instrText>
+      </w:r>
+      <w:r>
+        <w:fldChar w:fldCharType="separate"/>
+      </w:r>
+      <w:r>
+        <w:rPr>
+          <w:noProof/>
+        </w:rPr>
+        <w:t>3</w:t>
+      </w:r>
+      <w:r>
+        <w:fldChar w:fldCharType="end"/>
+      </w:r>
       <w:r>
         <w:t xml:space="preserve">: </w:t>
       </w:r>
@@ -4522,7 +4619,7 @@
         <w:t>,</w:t>
       </w:r>
       <w:r>
-        <w:t xml:space="preserve"> которые используются главным образом при разработке приложений </w:t>
+        <w:t xml:space="preserve"> которые используются при разработке приложений </w:t>
       </w:r>
       <w:r>
         <w:rPr>
@@ -4538,13 +4635,13 @@
       <w:pPr>
         <w:pStyle w:val="2"/>
       </w:pPr>
-      <w:bookmarkStart w:id="12" w:name="_Ref348990828"/>
-      <w:bookmarkStart w:id="13" w:name="_Toc352097313"/>
+      <w:bookmarkStart w:id="11" w:name="_Ref348990828"/>
+      <w:bookmarkStart w:id="12" w:name="_Toc352097313"/>
       <w:r>
         <w:t>Реализация</w:t>
       </w:r>
+      <w:bookmarkEnd w:id="11"/>
       <w:bookmarkEnd w:id="12"/>
-      <w:bookmarkEnd w:id="13"/>
     </w:p>
     <w:p>
       <w:r>
@@ -4579,6 +4676,9 @@
           <w:lang w:val="en-US"/>
         </w:rPr>
         <w:t xml:space="preserve"> </w:t>
+      </w:r>
+      <w:r>
+        <w:t xml:space="preserve">документов </w:t>
       </w:r>
       <w:r>
         <w:t xml:space="preserve">в формате </w:t>
@@ -5143,18 +5243,28 @@
           <w:lang w:val="en-US"/>
         </w:rPr>
       </w:pPr>
-      <w:bookmarkStart w:id="14" w:name="_Ref348973473"/>
+      <w:bookmarkStart w:id="13" w:name="_Ref348973473"/>
       <w:r>
         <w:t xml:space="preserve">Рисунок </w:t>
       </w:r>
-      <w:fldSimple w:instr=" SEQ Рисунок \* ARABIC ">
-        <w:r>
-          <w:rPr>
-            <w:noProof/>
-          </w:rPr>
-          <w:t>4</w:t>
-        </w:r>
-      </w:fldSimple>
+      <w:r>
+        <w:fldChar w:fldCharType="begin"/>
+      </w:r>
+      <w:r>
+        <w:instrText xml:space="preserve"> SEQ Рисунок \* ARABIC </w:instrText>
+      </w:r>
+      <w:r>
+        <w:fldChar w:fldCharType="separate"/>
+      </w:r>
+      <w:r>
+        <w:rPr>
+          <w:noProof/>
+        </w:rPr>
+        <w:t>4</w:t>
+      </w:r>
+      <w:r>
+        <w:fldChar w:fldCharType="end"/>
+      </w:r>
       <w:r>
         <w:rPr>
           <w:lang w:val="en-US"/>
@@ -5164,7 +5274,7 @@
       <w:r>
         <w:t>Окно приложения</w:t>
       </w:r>
-      <w:bookmarkEnd w:id="14"/>
+      <w:bookmarkEnd w:id="13"/>
     </w:p>
     <w:p>
       <w:pPr>
@@ -5173,7 +5283,7 @@
         </w:rPr>
       </w:pPr>
       <w:r>
-        <w:t xml:space="preserve">В файле разметки </w:t>
+        <w:t xml:space="preserve">В файле </w:t>
       </w:r>
       <w:proofErr w:type="spellStart"/>
       <w:r>
@@ -7480,19 +7590,29 @@
           <w:lang w:val="en-US"/>
         </w:rPr>
       </w:pPr>
-      <w:bookmarkStart w:id="15" w:name="_Ref348974546"/>
+      <w:bookmarkStart w:id="14" w:name="_Ref348974546"/>
       <w:r>
         <w:t xml:space="preserve">Рисунок </w:t>
       </w:r>
-      <w:fldSimple w:instr=" SEQ Рисунок \* ARABIC ">
-        <w:r>
-          <w:rPr>
-            <w:noProof/>
-          </w:rPr>
-          <w:t>5</w:t>
-        </w:r>
-      </w:fldSimple>
-      <w:bookmarkEnd w:id="15"/>
+      <w:r>
+        <w:fldChar w:fldCharType="begin"/>
+      </w:r>
+      <w:r>
+        <w:instrText xml:space="preserve"> SEQ Рисунок \* ARABIC </w:instrText>
+      </w:r>
+      <w:r>
+        <w:fldChar w:fldCharType="separate"/>
+      </w:r>
+      <w:r>
+        <w:rPr>
+          <w:noProof/>
+        </w:rPr>
+        <w:t>5</w:t>
+      </w:r>
+      <w:r>
+        <w:fldChar w:fldCharType="end"/>
+      </w:r>
+      <w:bookmarkEnd w:id="14"/>
     </w:p>
     <w:p>
       <w:r>
@@ -7520,7 +7640,7 @@
         <w:fldChar w:fldCharType="end"/>
       </w:r>
       <w:r>
-        <w:t xml:space="preserve">» показано, каким видимым элементам управления в пользовательском интерфейсе соответствуют классы </w:t>
+        <w:t xml:space="preserve">» показано, как видимым элементам управления в пользовательском интерфейсе соответствуют классы </w:t>
       </w:r>
       <w:proofErr w:type="spellStart"/>
       <w:r>
@@ -7561,17 +7681,20 @@
           <w:lang w:val="en-US"/>
         </w:rPr>
       </w:pPr>
-      <w:bookmarkStart w:id="16" w:name="_Ref349064591"/>
-      <w:bookmarkStart w:id="17" w:name="_Toc352097314"/>
+      <w:bookmarkStart w:id="15" w:name="_Ref349064591"/>
+      <w:bookmarkStart w:id="16" w:name="_Toc352097314"/>
       <w:r>
         <w:t>Формат документов</w:t>
       </w:r>
+      <w:bookmarkEnd w:id="15"/>
       <w:bookmarkEnd w:id="16"/>
-      <w:bookmarkEnd w:id="17"/>
     </w:p>
     <w:p>
       <w:r>
-        <w:t xml:space="preserve">Ниже представлен фрагмент документа в формате </w:t>
+        <w:t xml:space="preserve">Ниже представлен </w:t>
+      </w:r>
+      <w:r>
+        <w:t xml:space="preserve">документ </w:t>
       </w:r>
       <w:r>
         <w:rPr>
@@ -7580,7 +7703,10 @@
         <w:t>XML</w:t>
       </w:r>
       <w:r>
-        <w:t>, полученного с помощью программы визуального редактирования графов.</w:t>
+        <w:t>, полученный</w:t>
+      </w:r>
+      <w:r>
+        <w:t xml:space="preserve"> с помощью программы визуального редактирования графов.</w:t>
       </w:r>
     </w:p>
     <w:p>
@@ -13462,7 +13588,7 @@
     </w:p>
     <w:p>
       <w:r>
-        <w:t xml:space="preserve">Содержимое документа заключено в корневом элементе </w:t>
+        <w:t xml:space="preserve">Содержимое документа в корневом элементе </w:t>
       </w:r>
       <w:r>
         <w:rPr>
@@ -13706,11 +13832,6 @@
       </w:r>
     </w:p>
     <w:p>
-      <w:pPr>
-        <w:rPr>
-          <w:lang w:val="en-US"/>
-        </w:rPr>
-      </w:pPr>
       <w:r>
         <w:t>Таким образом, из документа, генерируемого приложением визуального редактирования графов можно полностью восстановить</w:t>
       </w:r>
@@ -13718,55 +13839,84 @@
         <w:t xml:space="preserve"> </w:t>
       </w:r>
       <w:r>
-        <w:t>структуру графа и, при необходимости, его внешний вид при редактировании.</w:t>
+        <w:t>структуру графа и, при необходимости, его внешний вид</w:t>
+      </w:r>
+      <w:r>
+        <w:t>, каким он был</w:t>
+      </w:r>
+      <w:r>
+        <w:t xml:space="preserve"> при редактировании.</w:t>
       </w:r>
     </w:p>
     <w:p>
-      <w:r>
-        <w:t>В процессе реализации приложения были удовлетворены все обязательные требования, описанные выше в секции «Требования»,</w:t>
-      </w:r>
-      <w:r>
+      <w:pPr>
         <w:rPr>
           <w:lang w:val="en-US"/>
         </w:rPr>
-        <w:t xml:space="preserve"> </w:t>
-      </w:r>
-      <w:r>
-        <w:t>но не было удовлетворено ни одно из необязательных требований.</w:t>
-      </w:r>
+      </w:pPr>
     </w:p>
     <w:p>
-      <w:pPr>
-        <w:pStyle w:val="1"/>
-      </w:pPr>
-      <w:bookmarkStart w:id="18" w:name="_Ref348989296"/>
-      <w:bookmarkStart w:id="19" w:name="_Toc352097315"/>
-      <w:r>
-        <w:t>Эксплуатация</w:t>
-      </w:r>
-      <w:bookmarkEnd w:id="18"/>
-      <w:bookmarkEnd w:id="19"/>
+      <w:r>
+        <w:t>В процессе реализации приложения были удовлетворены все обязательные требования, описанные выше в секции «Требования»,</w:t>
+      </w:r>
+      <w:r>
+        <w:rPr>
+          <w:lang w:val="en-US"/>
+        </w:rPr>
+        <w:t xml:space="preserve"> </w:t>
+      </w:r>
+      <w:r>
+        <w:t>но не было удовлетворено ни одно из необязательных требований.</w:t>
+      </w:r>
     </w:p>
     <w:p>
-      <w:r>
-        <w:t>Ниже приведены инструкции для выполнения различных действий в приложении в том порядке, в котором приведены соответствующие этим действиям требования.</w:t>
+      <w:pPr>
+        <w:rPr>
+          <w:rFonts w:asciiTheme="majorHAnsi" w:eastAsiaTheme="majorEastAsia" w:hAnsiTheme="majorHAnsi" w:cstheme="majorBidi"/>
+          <w:b/>
+          <w:bCs/>
+          <w:color w:val="365F91" w:themeColor="accent1" w:themeShade="BF"/>
+          <w:sz w:val="28"/>
+          <w:szCs w:val="28"/>
+        </w:rPr>
+      </w:pPr>
+      <w:bookmarkStart w:id="17" w:name="_Ref348989296"/>
+      <w:bookmarkStart w:id="18" w:name="_Toc352097315"/>
+      <w:r>
+        <w:br w:type="page"/>
       </w:r>
     </w:p>
     <w:p>
       <w:pPr>
+        <w:pStyle w:val="1"/>
+      </w:pPr>
+      <w:r>
+        <w:lastRenderedPageBreak/>
+        <w:t>Эксплуатация</w:t>
+      </w:r>
+      <w:bookmarkEnd w:id="17"/>
+      <w:bookmarkEnd w:id="18"/>
+    </w:p>
+    <w:p>
+      <w:r>
+        <w:t>Ниже приведены инструкции для выполнения различных действий в приложении в том порядке, в котором приведены соответствующие этим действиям требования.</w:t>
+      </w:r>
+    </w:p>
+    <w:p>
+      <w:pPr>
         <w:pStyle w:val="2"/>
         <w:rPr>
           <w:lang w:val="en-US"/>
         </w:rPr>
       </w:pPr>
-      <w:bookmarkStart w:id="20" w:name="_Toc352097316"/>
+      <w:bookmarkStart w:id="19" w:name="_Toc352097316"/>
       <w:r>
         <w:t xml:space="preserve">Добавление </w:t>
       </w:r>
       <w:r>
         <w:t>вершины</w:t>
       </w:r>
-      <w:bookmarkEnd w:id="20"/>
+      <w:bookmarkEnd w:id="19"/>
     </w:p>
     <w:p>
       <w:pPr>
@@ -13942,7 +14092,6 @@
           <w:noProof/>
           <w:lang w:eastAsia="ru-RU"/>
         </w:rPr>
-        <w:lastRenderedPageBreak/>
         <w:drawing>
           <wp:inline distT="0" distB="0" distL="0" distR="0" wp14:anchorId="7AAC8930" wp14:editId="48180088">
             <wp:extent cx="3305175" cy="2190750"/>
@@ -14001,19 +14150,29 @@
           <w:lang w:val="en-US"/>
         </w:rPr>
       </w:pPr>
-      <w:bookmarkStart w:id="21" w:name="_Ref348977073"/>
+      <w:bookmarkStart w:id="20" w:name="_Ref348977073"/>
       <w:r>
         <w:t xml:space="preserve">Рисунок </w:t>
       </w:r>
-      <w:fldSimple w:instr=" SEQ Рисунок \* ARABIC ">
-        <w:r>
-          <w:rPr>
-            <w:noProof/>
-          </w:rPr>
-          <w:t>6</w:t>
-        </w:r>
-      </w:fldSimple>
-      <w:bookmarkEnd w:id="21"/>
+      <w:r>
+        <w:fldChar w:fldCharType="begin"/>
+      </w:r>
+      <w:r>
+        <w:instrText xml:space="preserve"> SEQ Рисунок \* ARABIC </w:instrText>
+      </w:r>
+      <w:r>
+        <w:fldChar w:fldCharType="separate"/>
+      </w:r>
+      <w:r>
+        <w:rPr>
+          <w:noProof/>
+        </w:rPr>
+        <w:t>6</w:t>
+      </w:r>
+      <w:r>
+        <w:fldChar w:fldCharType="end"/>
+      </w:r>
+      <w:bookmarkEnd w:id="20"/>
     </w:p>
     <w:p>
       <w:pPr>
@@ -14115,19 +14274,29 @@
           <w:lang w:val="en-US"/>
         </w:rPr>
       </w:pPr>
-      <w:bookmarkStart w:id="22" w:name="_Ref348977118"/>
+      <w:bookmarkStart w:id="21" w:name="_Ref348977118"/>
       <w:r>
         <w:t xml:space="preserve">Рисунок </w:t>
       </w:r>
-      <w:fldSimple w:instr=" SEQ Рисунок \* ARABIC ">
-        <w:r>
-          <w:rPr>
-            <w:noProof/>
-          </w:rPr>
-          <w:t>7</w:t>
-        </w:r>
-      </w:fldSimple>
-      <w:bookmarkEnd w:id="22"/>
+      <w:r>
+        <w:fldChar w:fldCharType="begin"/>
+      </w:r>
+      <w:r>
+        <w:instrText xml:space="preserve"> SEQ Рисунок \* ARABIC </w:instrText>
+      </w:r>
+      <w:r>
+        <w:fldChar w:fldCharType="separate"/>
+      </w:r>
+      <w:r>
+        <w:rPr>
+          <w:noProof/>
+        </w:rPr>
+        <w:t>7</w:t>
+      </w:r>
+      <w:r>
+        <w:fldChar w:fldCharType="end"/>
+      </w:r>
+      <w:bookmarkEnd w:id="21"/>
     </w:p>
     <w:p>
       <w:pPr>
@@ -14261,19 +14430,29 @@
           <w:lang w:val="en-US"/>
         </w:rPr>
       </w:pPr>
-      <w:bookmarkStart w:id="23" w:name="_Ref348977455"/>
+      <w:bookmarkStart w:id="22" w:name="_Ref348977455"/>
       <w:r>
         <w:t xml:space="preserve">Рисунок </w:t>
       </w:r>
-      <w:fldSimple w:instr=" SEQ Рисунок \* ARABIC ">
-        <w:r>
-          <w:rPr>
-            <w:noProof/>
-          </w:rPr>
-          <w:t>8</w:t>
-        </w:r>
-      </w:fldSimple>
-      <w:bookmarkEnd w:id="23"/>
+      <w:r>
+        <w:fldChar w:fldCharType="begin"/>
+      </w:r>
+      <w:r>
+        <w:instrText xml:space="preserve"> SEQ Рисунок \* ARABIC </w:instrText>
+      </w:r>
+      <w:r>
+        <w:fldChar w:fldCharType="separate"/>
+      </w:r>
+      <w:r>
+        <w:rPr>
+          <w:noProof/>
+        </w:rPr>
+        <w:t>8</w:t>
+      </w:r>
+      <w:r>
+        <w:fldChar w:fldCharType="end"/>
+      </w:r>
+      <w:bookmarkEnd w:id="22"/>
     </w:p>
     <w:p>
       <w:pPr>
@@ -14574,19 +14753,29 @@
         <w:pStyle w:val="a9"/>
         <w:ind w:left="708"/>
       </w:pPr>
-      <w:bookmarkStart w:id="24" w:name="_Ref348978440"/>
+      <w:bookmarkStart w:id="23" w:name="_Ref348978440"/>
       <w:r>
         <w:t xml:space="preserve">Рисунок </w:t>
       </w:r>
-      <w:fldSimple w:instr=" SEQ Рисунок \* ARABIC ">
-        <w:r>
-          <w:rPr>
-            <w:noProof/>
-          </w:rPr>
-          <w:t>9</w:t>
-        </w:r>
-      </w:fldSimple>
-      <w:bookmarkEnd w:id="24"/>
+      <w:r>
+        <w:fldChar w:fldCharType="begin"/>
+      </w:r>
+      <w:r>
+        <w:instrText xml:space="preserve"> SEQ Рисунок \* ARABIC </w:instrText>
+      </w:r>
+      <w:r>
+        <w:fldChar w:fldCharType="separate"/>
+      </w:r>
+      <w:r>
+        <w:rPr>
+          <w:noProof/>
+        </w:rPr>
+        <w:t>9</w:t>
+      </w:r>
+      <w:r>
+        <w:fldChar w:fldCharType="end"/>
+      </w:r>
+      <w:bookmarkEnd w:id="23"/>
     </w:p>
     <w:p>
       <w:pPr>
@@ -14695,19 +14884,29 @@
         <w:pStyle w:val="a9"/>
         <w:ind w:firstLine="708"/>
       </w:pPr>
-      <w:bookmarkStart w:id="25" w:name="_Ref348978384"/>
+      <w:bookmarkStart w:id="24" w:name="_Ref348978384"/>
       <w:r>
         <w:t xml:space="preserve">Рисунок </w:t>
       </w:r>
-      <w:fldSimple w:instr=" SEQ Рисунок \* ARABIC ">
-        <w:r>
-          <w:rPr>
-            <w:noProof/>
-          </w:rPr>
-          <w:t>10</w:t>
-        </w:r>
-      </w:fldSimple>
-      <w:bookmarkEnd w:id="25"/>
+      <w:r>
+        <w:fldChar w:fldCharType="begin"/>
+      </w:r>
+      <w:r>
+        <w:instrText xml:space="preserve"> SEQ Рисунок \* ARABIC </w:instrText>
+      </w:r>
+      <w:r>
+        <w:fldChar w:fldCharType="separate"/>
+      </w:r>
+      <w:r>
+        <w:rPr>
+          <w:noProof/>
+        </w:rPr>
+        <w:t>10</w:t>
+      </w:r>
+      <w:r>
+        <w:fldChar w:fldCharType="end"/>
+      </w:r>
+      <w:bookmarkEnd w:id="24"/>
     </w:p>
     <w:p>
       <w:pPr>
@@ -14716,12 +14915,12 @@
           <w:lang w:val="en-US"/>
         </w:rPr>
       </w:pPr>
-      <w:bookmarkStart w:id="26" w:name="_Toc352097317"/>
+      <w:bookmarkStart w:id="25" w:name="_Toc352097317"/>
       <w:r>
         <w:lastRenderedPageBreak/>
         <w:t>Редактирование подписи</w:t>
       </w:r>
-      <w:bookmarkEnd w:id="26"/>
+      <w:bookmarkEnd w:id="25"/>
     </w:p>
     <w:p>
       <w:pPr>
@@ -14911,19 +15110,29 @@
         <w:pStyle w:val="a9"/>
         <w:ind w:firstLine="708"/>
       </w:pPr>
-      <w:bookmarkStart w:id="27" w:name="_Ref348978389"/>
+      <w:bookmarkStart w:id="26" w:name="_Ref348978389"/>
       <w:r>
         <w:t xml:space="preserve">Рисунок </w:t>
       </w:r>
-      <w:fldSimple w:instr=" SEQ Рисунок \* ARABIC ">
-        <w:r>
-          <w:rPr>
-            <w:noProof/>
-          </w:rPr>
-          <w:t>11</w:t>
-        </w:r>
-      </w:fldSimple>
-      <w:bookmarkEnd w:id="27"/>
+      <w:r>
+        <w:fldChar w:fldCharType="begin"/>
+      </w:r>
+      <w:r>
+        <w:instrText xml:space="preserve"> SEQ Рисунок \* ARABIC </w:instrText>
+      </w:r>
+      <w:r>
+        <w:fldChar w:fldCharType="separate"/>
+      </w:r>
+      <w:r>
+        <w:rPr>
+          <w:noProof/>
+        </w:rPr>
+        <w:t>11</w:t>
+      </w:r>
+      <w:r>
+        <w:fldChar w:fldCharType="end"/>
+      </w:r>
+      <w:bookmarkEnd w:id="26"/>
     </w:p>
     <w:p>
       <w:pPr>
@@ -15098,11 +15307,11 @@
       <w:pPr>
         <w:pStyle w:val="2"/>
       </w:pPr>
-      <w:bookmarkStart w:id="28" w:name="_Toc352097318"/>
+      <w:bookmarkStart w:id="27" w:name="_Toc352097318"/>
       <w:r>
         <w:t>Просмотр графа</w:t>
       </w:r>
-      <w:bookmarkEnd w:id="28"/>
+      <w:bookmarkEnd w:id="27"/>
     </w:p>
     <w:p>
       <w:pPr>
@@ -15185,24 +15394,34 @@
       <w:r>
         <w:t xml:space="preserve">Рисунок </w:t>
       </w:r>
-      <w:fldSimple w:instr=" SEQ Рисунок \* ARABIC ">
-        <w:r>
-          <w:rPr>
-            <w:noProof/>
-          </w:rPr>
-          <w:t>12</w:t>
-        </w:r>
-      </w:fldSimple>
+      <w:r>
+        <w:fldChar w:fldCharType="begin"/>
+      </w:r>
+      <w:r>
+        <w:instrText xml:space="preserve"> SEQ Рисунок \* ARABIC </w:instrText>
+      </w:r>
+      <w:r>
+        <w:fldChar w:fldCharType="separate"/>
+      </w:r>
+      <w:r>
+        <w:rPr>
+          <w:noProof/>
+        </w:rPr>
+        <w:t>12</w:t>
+      </w:r>
+      <w:r>
+        <w:fldChar w:fldCharType="end"/>
+      </w:r>
     </w:p>
     <w:p>
       <w:pPr>
         <w:pStyle w:val="2"/>
       </w:pPr>
-      <w:bookmarkStart w:id="29" w:name="_Toc352097319"/>
+      <w:bookmarkStart w:id="28" w:name="_Toc352097319"/>
       <w:r>
         <w:t>Удаление вершины</w:t>
       </w:r>
-      <w:bookmarkEnd w:id="29"/>
+      <w:bookmarkEnd w:id="28"/>
     </w:p>
     <w:p>
       <w:pPr>
@@ -15330,29 +15549,39 @@
           <w:lang w:val="en-US"/>
         </w:rPr>
       </w:pPr>
-      <w:bookmarkStart w:id="30" w:name="_Ref348980317"/>
+      <w:bookmarkStart w:id="29" w:name="_Ref348980317"/>
       <w:r>
         <w:t xml:space="preserve">Рисунок </w:t>
       </w:r>
-      <w:fldSimple w:instr=" SEQ Рисунок \* ARABIC ">
-        <w:r>
-          <w:rPr>
-            <w:noProof/>
-          </w:rPr>
-          <w:t>13</w:t>
-        </w:r>
-      </w:fldSimple>
-      <w:bookmarkEnd w:id="30"/>
+      <w:r>
+        <w:fldChar w:fldCharType="begin"/>
+      </w:r>
+      <w:r>
+        <w:instrText xml:space="preserve"> SEQ Рисунок \* ARABIC </w:instrText>
+      </w:r>
+      <w:r>
+        <w:fldChar w:fldCharType="separate"/>
+      </w:r>
+      <w:r>
+        <w:rPr>
+          <w:noProof/>
+        </w:rPr>
+        <w:t>13</w:t>
+      </w:r>
+      <w:r>
+        <w:fldChar w:fldCharType="end"/>
+      </w:r>
+      <w:bookmarkEnd w:id="29"/>
     </w:p>
     <w:p>
       <w:pPr>
         <w:pStyle w:val="2"/>
       </w:pPr>
-      <w:bookmarkStart w:id="31" w:name="_Toc352097320"/>
+      <w:bookmarkStart w:id="30" w:name="_Toc352097320"/>
       <w:r>
         <w:t>Соединение вершин рёбрами</w:t>
       </w:r>
-      <w:bookmarkEnd w:id="31"/>
+      <w:bookmarkEnd w:id="30"/>
     </w:p>
     <w:p>
       <w:pPr>
@@ -15563,19 +15792,29 @@
           <w:lang w:val="en-US"/>
         </w:rPr>
       </w:pPr>
-      <w:bookmarkStart w:id="32" w:name="_Ref348980715"/>
+      <w:bookmarkStart w:id="31" w:name="_Ref348980715"/>
       <w:r>
         <w:t xml:space="preserve">Рисунок </w:t>
       </w:r>
-      <w:fldSimple w:instr=" SEQ Рисунок \* ARABIC ">
-        <w:r>
-          <w:rPr>
-            <w:noProof/>
-          </w:rPr>
-          <w:t>14</w:t>
-        </w:r>
-      </w:fldSimple>
-      <w:bookmarkEnd w:id="32"/>
+      <w:r>
+        <w:fldChar w:fldCharType="begin"/>
+      </w:r>
+      <w:r>
+        <w:instrText xml:space="preserve"> SEQ Рисунок \* ARABIC </w:instrText>
+      </w:r>
+      <w:r>
+        <w:fldChar w:fldCharType="separate"/>
+      </w:r>
+      <w:r>
+        <w:rPr>
+          <w:noProof/>
+        </w:rPr>
+        <w:t>14</w:t>
+      </w:r>
+      <w:r>
+        <w:fldChar w:fldCharType="end"/>
+      </w:r>
+      <w:bookmarkEnd w:id="31"/>
     </w:p>
     <w:p>
       <w:pPr>
@@ -15671,12 +15910,12 @@
       <w:pPr>
         <w:pStyle w:val="2"/>
       </w:pPr>
-      <w:bookmarkStart w:id="33" w:name="_Toc352097321"/>
+      <w:bookmarkStart w:id="32" w:name="_Toc352097321"/>
       <w:r>
         <w:lastRenderedPageBreak/>
         <w:t>Удаление рёбер</w:t>
       </w:r>
-      <w:bookmarkEnd w:id="33"/>
+      <w:bookmarkEnd w:id="32"/>
     </w:p>
     <w:p>
       <w:pPr>
@@ -15768,24 +16007,34 @@
       <w:r>
         <w:t xml:space="preserve">Рисунок </w:t>
       </w:r>
-      <w:fldSimple w:instr=" SEQ Рисунок \* ARABIC ">
-        <w:r>
-          <w:rPr>
-            <w:noProof/>
-          </w:rPr>
-          <w:t>15</w:t>
-        </w:r>
-      </w:fldSimple>
+      <w:r>
+        <w:fldChar w:fldCharType="begin"/>
+      </w:r>
+      <w:r>
+        <w:instrText xml:space="preserve"> SEQ Рисунок \* ARABIC </w:instrText>
+      </w:r>
+      <w:r>
+        <w:fldChar w:fldCharType="separate"/>
+      </w:r>
+      <w:r>
+        <w:rPr>
+          <w:noProof/>
+        </w:rPr>
+        <w:t>15</w:t>
+      </w:r>
+      <w:r>
+        <w:fldChar w:fldCharType="end"/>
+      </w:r>
     </w:p>
     <w:p>
       <w:pPr>
         <w:pStyle w:val="2"/>
       </w:pPr>
-      <w:bookmarkStart w:id="34" w:name="_Toc352097322"/>
+      <w:bookmarkStart w:id="33" w:name="_Toc352097322"/>
       <w:r>
         <w:t>Сохранение графа</w:t>
       </w:r>
-      <w:bookmarkEnd w:id="34"/>
+      <w:bookmarkEnd w:id="33"/>
     </w:p>
     <w:p>
       <w:pPr>
@@ -15975,14 +16224,24 @@
       <w:r>
         <w:t xml:space="preserve">Рисунок </w:t>
       </w:r>
-      <w:fldSimple w:instr=" SEQ Рисунок \* ARABIC ">
-        <w:r>
-          <w:rPr>
-            <w:noProof/>
-          </w:rPr>
-          <w:t>16</w:t>
-        </w:r>
-      </w:fldSimple>
+      <w:r>
+        <w:fldChar w:fldCharType="begin"/>
+      </w:r>
+      <w:r>
+        <w:instrText xml:space="preserve"> SEQ Рисунок \* ARABIC </w:instrText>
+      </w:r>
+      <w:r>
+        <w:fldChar w:fldCharType="separate"/>
+      </w:r>
+      <w:r>
+        <w:rPr>
+          <w:noProof/>
+        </w:rPr>
+        <w:t>16</w:t>
+      </w:r>
+      <w:r>
+        <w:fldChar w:fldCharType="end"/>
+      </w:r>
     </w:p>
     <w:p>
       <w:pPr>
@@ -16102,11 +16361,11 @@
           <w:lang w:val="en-US"/>
         </w:rPr>
       </w:pPr>
-      <w:bookmarkStart w:id="35" w:name="_Toc352097323"/>
+      <w:bookmarkStart w:id="34" w:name="_Toc352097323"/>
       <w:r>
         <w:t>Загрузка графа</w:t>
       </w:r>
-      <w:bookmarkEnd w:id="35"/>
+      <w:bookmarkEnd w:id="34"/>
     </w:p>
     <w:p>
       <w:pPr>
@@ -16214,11 +16473,11 @@
       <w:pPr>
         <w:pStyle w:val="2"/>
       </w:pPr>
-      <w:bookmarkStart w:id="36" w:name="_Toc352097324"/>
+      <w:bookmarkStart w:id="35" w:name="_Toc352097324"/>
       <w:r>
         <w:t>Изменение положения вершин в документе</w:t>
       </w:r>
-      <w:bookmarkEnd w:id="36"/>
+      <w:bookmarkEnd w:id="35"/>
     </w:p>
     <w:p>
       <w:pPr>
@@ -16330,200 +16589,210 @@
           <w:lang w:val="en-US"/>
         </w:rPr>
       </w:pPr>
-      <w:bookmarkStart w:id="37" w:name="_Ref348981438"/>
+      <w:bookmarkStart w:id="36" w:name="_Ref348981438"/>
       <w:r>
         <w:t xml:space="preserve">Рисунок </w:t>
       </w:r>
-      <w:fldSimple w:instr=" SEQ Рисунок \* ARABIC ">
-        <w:r>
-          <w:rPr>
-            <w:noProof/>
-          </w:rPr>
-          <w:t>17</w:t>
-        </w:r>
-      </w:fldSimple>
+      <w:r>
+        <w:fldChar w:fldCharType="begin"/>
+      </w:r>
+      <w:r>
+        <w:instrText xml:space="preserve"> SEQ Рисунок \* ARABIC </w:instrText>
+      </w:r>
+      <w:r>
+        <w:fldChar w:fldCharType="separate"/>
+      </w:r>
+      <w:r>
+        <w:rPr>
+          <w:noProof/>
+        </w:rPr>
+        <w:t>17</w:t>
+      </w:r>
+      <w:r>
+        <w:fldChar w:fldCharType="end"/>
+      </w:r>
+      <w:bookmarkEnd w:id="36"/>
+    </w:p>
+    <w:p>
+      <w:pPr>
+        <w:pStyle w:val="2"/>
+      </w:pPr>
+      <w:bookmarkStart w:id="37" w:name="_Toc352097325"/>
+      <w:r>
+        <w:t>Установка</w:t>
+      </w:r>
       <w:bookmarkEnd w:id="37"/>
     </w:p>
     <w:p>
       <w:pPr>
-        <w:pStyle w:val="2"/>
-      </w:pPr>
-      <w:bookmarkStart w:id="38" w:name="_Toc352097325"/>
-      <w:r>
-        <w:t>Установка</w:t>
+        <w:rPr>
+          <w:lang w:val="en-US"/>
+        </w:rPr>
+      </w:pPr>
+      <w:r>
+        <w:t xml:space="preserve">Для работы приложения требуются исполняемые и другие файлы, получаемые в процессе её сборки, то есть, все файлы в каталоге вывода </w:t>
+      </w:r>
+      <w:r>
+        <w:rPr>
+          <w:lang w:val="en-US"/>
+        </w:rPr>
+        <w:t>Visual Studio</w:t>
+      </w:r>
+      <w:r>
+        <w:t>:</w:t>
+      </w:r>
+      <w:r>
+        <w:rPr>
+          <w:lang w:val="en-US"/>
+        </w:rPr>
+        <w:t xml:space="preserve"> </w:t>
+      </w:r>
+      <w:proofErr w:type="gramStart"/>
+      <w:r>
+        <w:rPr>
+          <w:lang w:val="en-US"/>
+        </w:rPr>
+        <w:t>“</w:t>
+      </w:r>
+      <w:r>
+        <w:t>Coursework_2\</w:t>
+      </w:r>
+      <w:proofErr w:type="spellStart"/>
+      <w:r>
+        <w:t>CentralProject</w:t>
+      </w:r>
+      <w:proofErr w:type="spellEnd"/>
+      <w:r>
+        <w:t>\</w:t>
+      </w:r>
+      <w:proofErr w:type="spellStart"/>
+      <w:r>
+        <w:t>bin</w:t>
+      </w:r>
+      <w:proofErr w:type="spellEnd"/>
+      <w:r>
+        <w:t>\</w:t>
+      </w:r>
+      <w:proofErr w:type="spellStart"/>
+      <w:r>
+        <w:t>Debug</w:t>
+      </w:r>
+      <w:proofErr w:type="spellEnd"/>
+      <w:r>
+        <w:rPr>
+          <w:lang w:val="en-US"/>
+        </w:rPr>
+        <w:t xml:space="preserve">” </w:t>
+      </w:r>
+      <w:r>
+        <w:t xml:space="preserve">либо </w:t>
+      </w:r>
+      <w:r>
+        <w:rPr>
+          <w:lang w:val="en-US"/>
+        </w:rPr>
+        <w:t>“</w:t>
+      </w:r>
+      <w:r>
+        <w:t>Cours</w:t>
+      </w:r>
+      <w:r>
+        <w:t>ework_2\</w:t>
+      </w:r>
+      <w:proofErr w:type="spellStart"/>
+      <w:r>
+        <w:t>CentralProject</w:t>
+      </w:r>
+      <w:proofErr w:type="spellEnd"/>
+      <w:r>
+        <w:t>\</w:t>
+      </w:r>
+      <w:proofErr w:type="spellStart"/>
+      <w:r>
+        <w:t>bin</w:t>
+      </w:r>
+      <w:proofErr w:type="spellEnd"/>
+      <w:r>
+        <w:t>\</w:t>
+      </w:r>
+      <w:r>
+        <w:rPr>
+          <w:lang w:val="en-US"/>
+        </w:rPr>
+        <w:t>Release”.</w:t>
+      </w:r>
+      <w:proofErr w:type="gramEnd"/>
+      <w:r>
+        <w:t xml:space="preserve"> Копируя их можно переносить приложение на различные компьютеры.</w:t>
+      </w:r>
+      <w:r>
+        <w:rPr>
+          <w:lang w:val="en-US"/>
+        </w:rPr>
+        <w:t xml:space="preserve"> </w:t>
+      </w:r>
+      <w:r>
+        <w:t>Для запуска приложение следует использовать исполняемый файл</w:t>
+      </w:r>
+      <w:r>
+        <w:rPr>
+          <w:lang w:val="en-US"/>
+        </w:rPr>
+        <w:t xml:space="preserve"> </w:t>
+      </w:r>
+      <w:r>
+        <w:rPr>
+          <w:lang w:val="en-US"/>
+        </w:rPr>
+        <w:t>CentralProject</w:t>
+      </w:r>
+      <w:r>
+        <w:rPr>
+          <w:lang w:val="en-US"/>
+        </w:rPr>
+        <w:t xml:space="preserve">.exe. </w:t>
+      </w:r>
+      <w:r>
+        <w:t xml:space="preserve">Для работы программы необходима среда выполнения </w:t>
+      </w:r>
+      <w:r>
+        <w:rPr>
+          <w:lang w:val="en-US"/>
+        </w:rPr>
+        <w:t xml:space="preserve">.NET framework </w:t>
+      </w:r>
+      <w:r>
+        <w:t>4.</w:t>
+      </w:r>
+      <w:r>
+        <w:rPr>
+          <w:lang w:val="en-US"/>
+        </w:rPr>
+        <w:t>0</w:t>
+      </w:r>
+      <w:r>
+        <w:t>.</w:t>
+      </w:r>
+    </w:p>
+    <w:p>
+      <w:pPr>
+        <w:pStyle w:val="1"/>
+      </w:pPr>
+      <w:bookmarkStart w:id="38" w:name="_Toc352097326"/>
+      <w:r>
+        <w:t>Тестирование</w:t>
       </w:r>
       <w:bookmarkEnd w:id="38"/>
     </w:p>
     <w:p>
       <w:pPr>
-        <w:rPr>
-          <w:lang w:val="en-US"/>
-        </w:rPr>
-      </w:pPr>
-      <w:r>
-        <w:t xml:space="preserve">Для работы приложения требуются исполняемые и другие файлы, получаемые в процессе её сборки, то есть, все файлы в каталоге вывода </w:t>
-      </w:r>
-      <w:r>
-        <w:rPr>
-          <w:lang w:val="en-US"/>
-        </w:rPr>
-        <w:t>Visual Studio</w:t>
-      </w:r>
-      <w:r>
-        <w:t>:</w:t>
-      </w:r>
-      <w:r>
-        <w:rPr>
-          <w:lang w:val="en-US"/>
-        </w:rPr>
-        <w:t xml:space="preserve"> </w:t>
-      </w:r>
-      <w:proofErr w:type="gramStart"/>
-      <w:r>
-        <w:rPr>
-          <w:lang w:val="en-US"/>
-        </w:rPr>
-        <w:t>“</w:t>
-      </w:r>
-      <w:r>
-        <w:t>Coursework_2\</w:t>
-      </w:r>
-      <w:proofErr w:type="spellStart"/>
-      <w:r>
-        <w:t>CentralProject</w:t>
-      </w:r>
-      <w:proofErr w:type="spellEnd"/>
-      <w:r>
-        <w:t>\</w:t>
-      </w:r>
-      <w:proofErr w:type="spellStart"/>
-      <w:r>
-        <w:t>bin</w:t>
-      </w:r>
-      <w:proofErr w:type="spellEnd"/>
-      <w:r>
-        <w:t>\</w:t>
-      </w:r>
-      <w:proofErr w:type="spellStart"/>
-      <w:r>
-        <w:t>Debug</w:t>
-      </w:r>
-      <w:proofErr w:type="spellEnd"/>
-      <w:r>
-        <w:rPr>
-          <w:lang w:val="en-US"/>
-        </w:rPr>
-        <w:t xml:space="preserve">” </w:t>
-      </w:r>
-      <w:r>
-        <w:t xml:space="preserve">либо </w:t>
-      </w:r>
-      <w:r>
-        <w:rPr>
-          <w:lang w:val="en-US"/>
-        </w:rPr>
-        <w:t>“</w:t>
-      </w:r>
-      <w:r>
-        <w:t>Cours</w:t>
-      </w:r>
-      <w:r>
-        <w:t>ework_2\</w:t>
-      </w:r>
-      <w:proofErr w:type="spellStart"/>
-      <w:r>
-        <w:t>CentralProject</w:t>
-      </w:r>
-      <w:proofErr w:type="spellEnd"/>
-      <w:r>
-        <w:t>\</w:t>
-      </w:r>
-      <w:proofErr w:type="spellStart"/>
-      <w:r>
-        <w:t>bin</w:t>
-      </w:r>
-      <w:proofErr w:type="spellEnd"/>
-      <w:r>
-        <w:t>\</w:t>
-      </w:r>
-      <w:r>
-        <w:rPr>
-          <w:lang w:val="en-US"/>
-        </w:rPr>
-        <w:t>Release”.</w:t>
-      </w:r>
-      <w:proofErr w:type="gramEnd"/>
-      <w:r>
-        <w:t xml:space="preserve"> Копируя их можно переносить приложение на различные компьютеры.</w:t>
-      </w:r>
-      <w:r>
-        <w:rPr>
-          <w:lang w:val="en-US"/>
-        </w:rPr>
-        <w:t xml:space="preserve"> </w:t>
-      </w:r>
-      <w:r>
-        <w:t>Для запуска приложение следует использовать исполняемый файл</w:t>
-      </w:r>
-      <w:r>
-        <w:rPr>
-          <w:lang w:val="en-US"/>
-        </w:rPr>
-        <w:t xml:space="preserve"> </w:t>
-      </w:r>
-      <w:r>
-        <w:rPr>
-          <w:lang w:val="en-US"/>
-        </w:rPr>
-        <w:t>CentralProject</w:t>
-      </w:r>
-      <w:r>
-        <w:rPr>
-          <w:lang w:val="en-US"/>
-        </w:rPr>
-        <w:t xml:space="preserve">.exe. </w:t>
-      </w:r>
-      <w:r>
-        <w:t xml:space="preserve">Для работы программы необходима среда выполнения </w:t>
-      </w:r>
-      <w:r>
-        <w:rPr>
-          <w:lang w:val="en-US"/>
-        </w:rPr>
-        <w:t xml:space="preserve">.NET framework </w:t>
-      </w:r>
-      <w:r>
-        <w:t>4.</w:t>
-      </w:r>
-      <w:r>
-        <w:rPr>
-          <w:lang w:val="en-US"/>
-        </w:rPr>
-        <w:t>0</w:t>
-      </w:r>
-      <w:r>
-        <w:t>.</w:t>
-      </w:r>
-    </w:p>
-    <w:p>
-      <w:pPr>
-        <w:pStyle w:val="1"/>
-      </w:pPr>
-      <w:bookmarkStart w:id="39" w:name="_Toc352097326"/>
-      <w:r>
-        <w:t>Тестирование</w:t>
+        <w:pStyle w:val="2"/>
+      </w:pPr>
+      <w:bookmarkStart w:id="39" w:name="_Toc352097327"/>
+      <w:r>
+        <w:t>Функционал, подлежащий тестированию:</w:t>
       </w:r>
       <w:bookmarkEnd w:id="39"/>
-    </w:p>
-    <w:p>
-      <w:pPr>
-        <w:pStyle w:val="2"/>
-      </w:pPr>
-      <w:bookmarkStart w:id="40" w:name="_Toc352097327"/>
-      <w:r>
-        <w:t>Функционал, подлежащий тестированию:</w:t>
-      </w:r>
-      <w:bookmarkEnd w:id="40"/>
     </w:p>
     <w:p>
       <w:r>
@@ -16694,120 +16963,120 @@
       <w:pPr>
         <w:pStyle w:val="2"/>
       </w:pPr>
-      <w:bookmarkStart w:id="41" w:name="_Toc352097328"/>
+      <w:bookmarkStart w:id="40" w:name="_Toc352097328"/>
       <w:r>
         <w:t>Ссылки</w:t>
+      </w:r>
+      <w:bookmarkEnd w:id="40"/>
+    </w:p>
+    <w:p>
+      <w:r>
+        <w:t>Действия, необходимые для использования того или иного функционала, описаны в разделе «</w:t>
+      </w:r>
+      <w:r>
+        <w:fldChar w:fldCharType="begin"/>
+      </w:r>
+      <w:r>
+        <w:instrText xml:space="preserve"> REF _Ref348989296 \h </w:instrText>
+      </w:r>
+      <w:r>
+        <w:fldChar w:fldCharType="separate"/>
+      </w:r>
+      <w:r>
+        <w:t>Эксплуатация</w:t>
+      </w:r>
+      <w:r>
+        <w:fldChar w:fldCharType="end"/>
+      </w:r>
+      <w:r>
+        <w:t xml:space="preserve">», поэтому в тестах вместо того, чтобы подробно описывать действия, будут лишь кратко названы соответствующие функции. Например, «добавить вершину» </w:t>
+      </w:r>
+      <w:proofErr w:type="gramStart"/>
+      <w:r>
+        <w:t>вместо</w:t>
+      </w:r>
+      <w:proofErr w:type="gramEnd"/>
+      <w:r>
+        <w:t xml:space="preserve"> «Выбрать </w:t>
+      </w:r>
+      <w:proofErr w:type="gramStart"/>
+      <w:r>
+        <w:t>пункт</w:t>
+      </w:r>
+      <w:proofErr w:type="gramEnd"/>
+      <w:r>
+        <w:t xml:space="preserve"> меню </w:t>
+      </w:r>
+      <w:r>
+        <w:rPr>
+          <w:lang w:val="en-US"/>
+        </w:rPr>
+        <w:t xml:space="preserve">Edit </w:t>
+      </w:r>
+      <w:r>
+        <w:rPr>
+          <w:lang w:val="en-US"/>
+        </w:rPr>
+        <w:t>→</w:t>
+      </w:r>
+      <w:r>
+        <w:rPr>
+          <w:lang w:val="en-US"/>
+        </w:rPr>
+        <w:t xml:space="preserve"> Add Item, </w:t>
+      </w:r>
+      <w:r>
+        <w:t>в появившемся окне ввести имя…»</w:t>
+      </w:r>
+    </w:p>
+    <w:p>
+      <w:pPr>
+        <w:pStyle w:val="2"/>
+      </w:pPr>
+      <w:bookmarkStart w:id="41" w:name="_Toc352097329"/>
+      <w:r>
+        <w:t>Подход к тестированию</w:t>
       </w:r>
       <w:bookmarkEnd w:id="41"/>
     </w:p>
     <w:p>
       <w:r>
-        <w:t>Действия, необходимые для использования того или иного функционала, описаны в разделе «</w:t>
-      </w:r>
-      <w:r>
-        <w:fldChar w:fldCharType="begin"/>
-      </w:r>
-      <w:r>
-        <w:instrText xml:space="preserve"> REF _Ref348989296 \h </w:instrText>
-      </w:r>
-      <w:r>
-        <w:fldChar w:fldCharType="separate"/>
-      </w:r>
-      <w:r>
-        <w:t>Эксплуатация</w:t>
-      </w:r>
-      <w:r>
-        <w:fldChar w:fldCharType="end"/>
-      </w:r>
-      <w:r>
-        <w:t xml:space="preserve">», поэтому в тестах вместо того, чтобы подробно описывать действия, будут лишь кратко названы соответствующие функции. Например, «добавить вершину» </w:t>
-      </w:r>
-      <w:proofErr w:type="gramStart"/>
-      <w:r>
-        <w:t>вместо</w:t>
-      </w:r>
-      <w:proofErr w:type="gramEnd"/>
-      <w:r>
-        <w:t xml:space="preserve"> «Выбрать </w:t>
-      </w:r>
-      <w:proofErr w:type="gramStart"/>
-      <w:r>
-        <w:t>пункт</w:t>
-      </w:r>
-      <w:proofErr w:type="gramEnd"/>
-      <w:r>
-        <w:t xml:space="preserve"> меню </w:t>
+        <w:t xml:space="preserve">Основная задача тестирования – выявить как можно больше критических ошибок, возникающих при использовании базового функционала. В первую очередь следует проверять стандартные тесты. </w:t>
+      </w:r>
+      <w:r>
+        <w:t>В то же время</w:t>
+      </w:r>
+      <w:r>
+        <w:t xml:space="preserve">, следует понизить приоритет нестандартных тестов, таких как, например, попытка загрузить в приложение веб-страницы вместо </w:t>
       </w:r>
       <w:r>
         <w:rPr>
           <w:lang w:val="en-US"/>
         </w:rPr>
-        <w:t xml:space="preserve">Edit </w:t>
+        <w:t>XML-</w:t>
+      </w:r>
+      <w:r>
+        <w:t>документов</w:t>
       </w:r>
       <w:r>
         <w:rPr>
           <w:lang w:val="en-US"/>
         </w:rPr>
-        <w:t>→</w:t>
-      </w:r>
-      <w:r>
-        <w:rPr>
-          <w:lang w:val="en-US"/>
-        </w:rPr>
-        <w:t xml:space="preserve"> Add Item, </w:t>
-      </w:r>
-      <w:r>
-        <w:t>в появившемся окне ввести имя…»</w:t>
+        <w:t xml:space="preserve">, </w:t>
+      </w:r>
+      <w:r>
+        <w:t>сгенерированных приложением и соответствующих его формату.</w:t>
       </w:r>
     </w:p>
     <w:p>
       <w:pPr>
         <w:pStyle w:val="2"/>
       </w:pPr>
-      <w:bookmarkStart w:id="42" w:name="_Toc352097329"/>
-      <w:r>
-        <w:t>Подход к тестированию</w:t>
+      <w:bookmarkStart w:id="42" w:name="_Toc352097330"/>
+      <w:r>
+        <w:t>Шаблон теста</w:t>
       </w:r>
       <w:bookmarkEnd w:id="42"/>
-    </w:p>
-    <w:p>
-      <w:r>
-        <w:t xml:space="preserve">Основная задача тестирования – выявить как можно больше критических ошибок, возникающих при использовании базового функционала. В первую очередь следует проверять стандартные тесты. </w:t>
-      </w:r>
-      <w:r>
-        <w:t>В то же время</w:t>
-      </w:r>
-      <w:r>
-        <w:t xml:space="preserve">, следует понизить приоритет нестандартных тестов, таких как, например, попытка загрузить в приложение веб-страницы вместо </w:t>
-      </w:r>
-      <w:r>
-        <w:rPr>
-          <w:lang w:val="en-US"/>
-        </w:rPr>
-        <w:t>XML-</w:t>
-      </w:r>
-      <w:r>
-        <w:t>документов</w:t>
-      </w:r>
-      <w:r>
-        <w:rPr>
-          <w:lang w:val="en-US"/>
-        </w:rPr>
-        <w:t xml:space="preserve">, </w:t>
-      </w:r>
-      <w:r>
-        <w:t>сгенерированных приложением и соответствующих его формату.</w:t>
-      </w:r>
-    </w:p>
-    <w:p>
-      <w:pPr>
-        <w:pStyle w:val="2"/>
-      </w:pPr>
-      <w:bookmarkStart w:id="43" w:name="_Toc352097330"/>
-      <w:r>
-        <w:t>Шаблон теста</w:t>
-      </w:r>
-      <w:bookmarkEnd w:id="43"/>
     </w:p>
     <w:tbl>
       <w:tblPr>
@@ -17168,11 +17437,11 @@
       <w:pPr>
         <w:pStyle w:val="2"/>
       </w:pPr>
-      <w:bookmarkStart w:id="44" w:name="_Toc352097331"/>
+      <w:bookmarkStart w:id="43" w:name="_Toc352097331"/>
       <w:r>
         <w:t>Тесты</w:t>
       </w:r>
-      <w:bookmarkEnd w:id="44"/>
+      <w:bookmarkEnd w:id="43"/>
     </w:p>
     <w:tbl>
       <w:tblPr>
@@ -22201,27 +22470,61 @@
           <w:lang w:val="en-US"/>
         </w:rPr>
       </w:pPr>
-      <w:bookmarkStart w:id="45" w:name="_Toc352097332"/>
+      <w:bookmarkStart w:id="44" w:name="_Toc352097332"/>
       <w:r>
         <w:t>Заключение</w:t>
       </w:r>
-      <w:bookmarkEnd w:id="45"/>
+      <w:bookmarkEnd w:id="44"/>
     </w:p>
     <w:p>
-      <w:r>
-        <w:t xml:space="preserve">В рамках курсовой работы было создано приложение, отвечающее </w:t>
-      </w:r>
-      <w:r>
-        <w:t xml:space="preserve">изначально поставленным </w:t>
+      <w:pPr>
+        <w:rPr>
+          <w:lang w:val="en-US"/>
+        </w:rPr>
+      </w:pPr>
+      <w:r>
+        <w:t xml:space="preserve">В рамках курсовой работы создано приложение, отвечающее </w:t>
+      </w:r>
+      <w:r>
+        <w:t xml:space="preserve">поставленным </w:t>
       </w:r>
       <w:r>
         <w:t>требованиям.</w:t>
       </w:r>
       <w:r>
-        <w:t xml:space="preserve"> Тем не менее, некоторые изначально задуманные функции не были реализованы</w:t>
-      </w:r>
-      <w:r>
-        <w:t xml:space="preserve">. </w:t>
+        <w:t xml:space="preserve"> </w:t>
+      </w:r>
+      <w:r>
+        <w:t xml:space="preserve">Приобретён опыт работы </w:t>
+      </w:r>
+      <w:bookmarkStart w:id="45" w:name="_GoBack"/>
+      <w:bookmarkEnd w:id="45"/>
+      <w:r>
+        <w:t xml:space="preserve">со средой разработки </w:t>
+      </w:r>
+      <w:r>
+        <w:rPr>
+          <w:lang w:val="en-US"/>
+        </w:rPr>
+        <w:t xml:space="preserve">Microsoft Visual Studio, </w:t>
+      </w:r>
+      <w:r>
+        <w:t xml:space="preserve">языком программирования </w:t>
+      </w:r>
+      <w:r>
+        <w:rPr>
+          <w:lang w:val="en-US"/>
+        </w:rPr>
+        <w:t>C#</w:t>
+      </w:r>
+      <w:r>
+        <w:t xml:space="preserve">, системой </w:t>
+      </w:r>
+      <w:r>
+        <w:rPr>
+          <w:lang w:val="en-US"/>
+        </w:rPr>
+        <w:t xml:space="preserve">Windows Presentation Foundation. </w:t>
       </w:r>
     </w:p>
     <w:sectPr>
@@ -23786,7 +24089,7 @@
     <w:link w:val="10"/>
     <w:uiPriority w:val="9"/>
     <w:qFormat/>
-    <w:rsid w:val="006E7AC5"/>
+    <w:rsid w:val="006A0280"/>
     <w:pPr>
       <w:keepNext/>
       <w:keepLines/>
@@ -23797,7 +24100,6 @@
       <w:rFonts w:asciiTheme="majorHAnsi" w:eastAsiaTheme="majorEastAsia" w:hAnsiTheme="majorHAnsi" w:cstheme="majorBidi"/>
       <w:b/>
       <w:bCs/>
-      <w:color w:val="365F91" w:themeColor="accent1" w:themeShade="BF"/>
       <w:sz w:val="28"/>
       <w:szCs w:val="28"/>
     </w:rPr>
@@ -23810,7 +24112,7 @@
     <w:uiPriority w:val="9"/>
     <w:unhideWhenUsed/>
     <w:qFormat/>
-    <w:rsid w:val="006C3BBD"/>
+    <w:rsid w:val="006A0280"/>
     <w:pPr>
       <w:keepNext/>
       <w:keepLines/>
@@ -23821,7 +24123,6 @@
       <w:rFonts w:asciiTheme="majorHAnsi" w:eastAsiaTheme="majorEastAsia" w:hAnsiTheme="majorHAnsi" w:cstheme="majorBidi"/>
       <w:b/>
       <w:bCs/>
-      <w:color w:val="4F81BD" w:themeColor="accent1"/>
       <w:sz w:val="26"/>
       <w:szCs w:val="26"/>
     </w:rPr>
@@ -23966,14 +24267,13 @@
     <w:uiPriority w:val="35"/>
     <w:unhideWhenUsed/>
     <w:qFormat/>
-    <w:rsid w:val="00886A8D"/>
+    <w:rsid w:val="006A0280"/>
     <w:pPr>
       <w:spacing w:line="240" w:lineRule="auto"/>
     </w:pPr>
     <w:rPr>
       <w:b/>
       <w:bCs/>
-      <w:color w:val="4F81BD" w:themeColor="accent1"/>
       <w:sz w:val="18"/>
       <w:szCs w:val="18"/>
     </w:rPr>
@@ -24033,12 +24333,11 @@
     <w:basedOn w:val="a0"/>
     <w:link w:val="1"/>
     <w:uiPriority w:val="9"/>
-    <w:rsid w:val="006E7AC5"/>
+    <w:rsid w:val="006A0280"/>
     <w:rPr>
       <w:rFonts w:asciiTheme="majorHAnsi" w:eastAsiaTheme="majorEastAsia" w:hAnsiTheme="majorHAnsi" w:cstheme="majorBidi"/>
       <w:b/>
       <w:bCs/>
-      <w:color w:val="365F91" w:themeColor="accent1" w:themeShade="BF"/>
       <w:sz w:val="28"/>
       <w:szCs w:val="28"/>
     </w:rPr>
@@ -24087,12 +24386,11 @@
     <w:basedOn w:val="a0"/>
     <w:link w:val="2"/>
     <w:uiPriority w:val="9"/>
-    <w:rsid w:val="006C3BBD"/>
+    <w:rsid w:val="006A0280"/>
     <w:rPr>
       <w:rFonts w:asciiTheme="majorHAnsi" w:eastAsiaTheme="majorEastAsia" w:hAnsiTheme="majorHAnsi" w:cstheme="majorBidi"/>
       <w:b/>
       <w:bCs/>
-      <w:color w:val="4F81BD" w:themeColor="accent1"/>
       <w:sz w:val="26"/>
       <w:szCs w:val="26"/>
     </w:rPr>
@@ -24289,7 +24587,7 @@
     <w:link w:val="10"/>
     <w:uiPriority w:val="9"/>
     <w:qFormat/>
-    <w:rsid w:val="006E7AC5"/>
+    <w:rsid w:val="006A0280"/>
     <w:pPr>
       <w:keepNext/>
       <w:keepLines/>
@@ -24300,7 +24598,6 @@
       <w:rFonts w:asciiTheme="majorHAnsi" w:eastAsiaTheme="majorEastAsia" w:hAnsiTheme="majorHAnsi" w:cstheme="majorBidi"/>
       <w:b/>
       <w:bCs/>
-      <w:color w:val="365F91" w:themeColor="accent1" w:themeShade="BF"/>
       <w:sz w:val="28"/>
       <w:szCs w:val="28"/>
     </w:rPr>
@@ -24313,7 +24610,7 @@
     <w:uiPriority w:val="9"/>
     <w:unhideWhenUsed/>
     <w:qFormat/>
-    <w:rsid w:val="006C3BBD"/>
+    <w:rsid w:val="006A0280"/>
     <w:pPr>
       <w:keepNext/>
       <w:keepLines/>
@@ -24324,7 +24621,6 @@
       <w:rFonts w:asciiTheme="majorHAnsi" w:eastAsiaTheme="majorEastAsia" w:hAnsiTheme="majorHAnsi" w:cstheme="majorBidi"/>
       <w:b/>
       <w:bCs/>
-      <w:color w:val="4F81BD" w:themeColor="accent1"/>
       <w:sz w:val="26"/>
       <w:szCs w:val="26"/>
     </w:rPr>
@@ -24469,14 +24765,13 @@
     <w:uiPriority w:val="35"/>
     <w:unhideWhenUsed/>
     <w:qFormat/>
-    <w:rsid w:val="00886A8D"/>
+    <w:rsid w:val="006A0280"/>
     <w:pPr>
       <w:spacing w:line="240" w:lineRule="auto"/>
     </w:pPr>
     <w:rPr>
       <w:b/>
       <w:bCs/>
-      <w:color w:val="4F81BD" w:themeColor="accent1"/>
       <w:sz w:val="18"/>
       <w:szCs w:val="18"/>
     </w:rPr>
@@ -24536,12 +24831,11 @@
     <w:basedOn w:val="a0"/>
     <w:link w:val="1"/>
     <w:uiPriority w:val="9"/>
-    <w:rsid w:val="006E7AC5"/>
+    <w:rsid w:val="006A0280"/>
     <w:rPr>
       <w:rFonts w:asciiTheme="majorHAnsi" w:eastAsiaTheme="majorEastAsia" w:hAnsiTheme="majorHAnsi" w:cstheme="majorBidi"/>
       <w:b/>
       <w:bCs/>
-      <w:color w:val="365F91" w:themeColor="accent1" w:themeShade="BF"/>
       <w:sz w:val="28"/>
       <w:szCs w:val="28"/>
     </w:rPr>
@@ -24590,12 +24884,11 @@
     <w:basedOn w:val="a0"/>
     <w:link w:val="2"/>
     <w:uiPriority w:val="9"/>
-    <w:rsid w:val="006C3BBD"/>
+    <w:rsid w:val="006A0280"/>
     <w:rPr>
       <w:rFonts w:asciiTheme="majorHAnsi" w:eastAsiaTheme="majorEastAsia" w:hAnsiTheme="majorHAnsi" w:cstheme="majorBidi"/>
       <w:b/>
       <w:bCs/>
-      <w:color w:val="4F81BD" w:themeColor="accent1"/>
       <w:sz w:val="26"/>
       <w:szCs w:val="26"/>
     </w:rPr>
@@ -25746,38 +26039,38 @@
     </dgm:pt>
   </dgm:ptLst>
   <dgm:cxnLst>
-    <dgm:cxn modelId="{7C974E1D-EECD-40BF-9010-A5BF6FD9EA74}" type="presOf" srcId="{7FE43FF7-B239-45B4-8ABC-2224C59120D4}" destId="{832624AB-891A-46AD-AB4C-A633F59363DB}" srcOrd="0" destOrd="0" presId="urn:microsoft.com/office/officeart/2005/8/layout/radial1"/>
     <dgm:cxn modelId="{51E1784C-0CDB-4B42-A02A-CA82767610FC}" srcId="{0757839D-772D-41D5-A50A-DD90A76A38F2}" destId="{7FE43FF7-B239-45B4-8ABC-2224C59120D4}" srcOrd="0" destOrd="0" parTransId="{95A52967-692F-478B-A3FB-B3209299F0E0}" sibTransId="{9DD20BBE-540B-4291-A343-FF183F96FC0F}"/>
-    <dgm:cxn modelId="{003D48CD-E211-4B21-9CC8-00632350BB55}" type="presOf" srcId="{462242EC-A426-46EC-A77A-9159BE26D668}" destId="{0557948C-BCC0-4391-821E-F33E8A5F2FDD}" srcOrd="0" destOrd="0" presId="urn:microsoft.com/office/officeart/2005/8/layout/radial1"/>
-    <dgm:cxn modelId="{DB797632-EBAC-460E-AD8C-41D39AD22618}" type="presOf" srcId="{47FCF0D0-43EB-4121-83C7-423AB07E0FE6}" destId="{6B65C2CC-6195-416D-B6D7-81490FF36B1E}" srcOrd="1" destOrd="0" presId="urn:microsoft.com/office/officeart/2005/8/layout/radial1"/>
-    <dgm:cxn modelId="{56C66871-A15C-4AC4-A8BC-BF1294715C9B}" type="presOf" srcId="{0757839D-772D-41D5-A50A-DD90A76A38F2}" destId="{CB31E3E6-2BD1-464F-9509-6AD2488E9B7C}" srcOrd="0" destOrd="0" presId="urn:microsoft.com/office/officeart/2005/8/layout/radial1"/>
-    <dgm:cxn modelId="{FD903741-D4B0-458B-942D-501742DF51FC}" type="presOf" srcId="{8E67541C-6B6F-4873-8E4A-28075EC76A5A}" destId="{F64F57B9-3C36-465D-AF79-3891515D1B0F}" srcOrd="1" destOrd="0" presId="urn:microsoft.com/office/officeart/2005/8/layout/radial1"/>
-    <dgm:cxn modelId="{2498CFC1-439E-4BFF-9A76-A05FE18F3BBB}" type="presOf" srcId="{8E67541C-6B6F-4873-8E4A-28075EC76A5A}" destId="{FE3EF83E-C121-427F-99E1-845172A31CC9}" srcOrd="0" destOrd="0" presId="urn:microsoft.com/office/officeart/2005/8/layout/radial1"/>
+    <dgm:cxn modelId="{A9F7C8D1-1E46-4AF8-8A17-5C8BEB4F4792}" type="presOf" srcId="{C8755EF0-6888-4AB0-91E8-DCE1985DF1B8}" destId="{FAF034B7-CA04-4982-BCC7-7002B0F8915F}" srcOrd="0" destOrd="0" presId="urn:microsoft.com/office/officeart/2005/8/layout/radial1"/>
+    <dgm:cxn modelId="{0522D8D4-D5F9-4AEB-ABF9-6410C1F0182D}" type="presOf" srcId="{8E67541C-6B6F-4873-8E4A-28075EC76A5A}" destId="{F64F57B9-3C36-465D-AF79-3891515D1B0F}" srcOrd="1" destOrd="0" presId="urn:microsoft.com/office/officeart/2005/8/layout/radial1"/>
+    <dgm:cxn modelId="{522482AF-72B9-48BB-8070-DCE00F126AD9}" type="presOf" srcId="{8E67541C-6B6F-4873-8E4A-28075EC76A5A}" destId="{FE3EF83E-C121-427F-99E1-845172A31CC9}" srcOrd="0" destOrd="0" presId="urn:microsoft.com/office/officeart/2005/8/layout/radial1"/>
+    <dgm:cxn modelId="{7757D4B2-527D-4A08-ABDF-1575735837E3}" type="presOf" srcId="{95A52967-692F-478B-A3FB-B3209299F0E0}" destId="{7AE9EDC1-97B5-485A-B0ED-FDD2B62E0F94}" srcOrd="0" destOrd="0" presId="urn:microsoft.com/office/officeart/2005/8/layout/radial1"/>
+    <dgm:cxn modelId="{21BFDF57-35C1-4DED-A9DA-9E219D656599}" type="presOf" srcId="{42B9BEB2-C1D0-4767-AE49-18FF553707CC}" destId="{9F49E269-BC38-4AEF-A63D-D41E410AB3EF}" srcOrd="0" destOrd="0" presId="urn:microsoft.com/office/officeart/2005/8/layout/radial1"/>
+    <dgm:cxn modelId="{ADBC75BF-00C1-48A5-B12C-F8F24F671E89}" type="presOf" srcId="{46FF75AA-F036-4678-87AF-D29F9786ED6F}" destId="{AEFE6B51-0BBB-428A-9460-5FAE015222C2}" srcOrd="1" destOrd="0" presId="urn:microsoft.com/office/officeart/2005/8/layout/radial1"/>
+    <dgm:cxn modelId="{BF19C879-AE0F-49B9-AFD9-A0F2AC71E843}" type="presOf" srcId="{6FC0E423-08AC-4CBB-BEC3-26390AC20EDF}" destId="{6B6DCBC5-C167-4841-AE0A-1F9C5E1999BF}" srcOrd="0" destOrd="0" presId="urn:microsoft.com/office/officeart/2005/8/layout/radial1"/>
     <dgm:cxn modelId="{4E1B9869-432E-4600-8E68-98D27ACD6B29}" srcId="{0757839D-772D-41D5-A50A-DD90A76A38F2}" destId="{C8755EF0-6888-4AB0-91E8-DCE1985DF1B8}" srcOrd="1" destOrd="0" parTransId="{46FF75AA-F036-4678-87AF-D29F9786ED6F}" sibTransId="{DC3295A9-DB7F-47C1-BEA8-E200BB1D2853}"/>
-    <dgm:cxn modelId="{4C9F42F9-3E92-43B2-9722-EA8A5AEC652E}" type="presOf" srcId="{95A52967-692F-478B-A3FB-B3209299F0E0}" destId="{CFBCF3FD-AF37-4E71-988D-776F90EFD457}" srcOrd="1" destOrd="0" presId="urn:microsoft.com/office/officeart/2005/8/layout/radial1"/>
     <dgm:cxn modelId="{FF76911A-C9CE-4700-AC33-C9BC971AD800}" srcId="{0757839D-772D-41D5-A50A-DD90A76A38F2}" destId="{462242EC-A426-46EC-A77A-9159BE26D668}" srcOrd="3" destOrd="0" parTransId="{47FCF0D0-43EB-4121-83C7-423AB07E0FE6}" sibTransId="{B301E7FF-153B-43DD-A7F1-6E87098C7999}"/>
-    <dgm:cxn modelId="{51E46EBD-D116-480E-ADE1-47A79EC82DF6}" type="presOf" srcId="{46FF75AA-F036-4678-87AF-D29F9786ED6F}" destId="{AEFE6B51-0BBB-428A-9460-5FAE015222C2}" srcOrd="1" destOrd="0" presId="urn:microsoft.com/office/officeart/2005/8/layout/radial1"/>
     <dgm:cxn modelId="{65314E0E-7948-49C8-8E3D-100C27FD7B7E}" srcId="{6FC0E423-08AC-4CBB-BEC3-26390AC20EDF}" destId="{0757839D-772D-41D5-A50A-DD90A76A38F2}" srcOrd="0" destOrd="0" parTransId="{6AE42B36-C8B4-4224-86ED-33F5003601FF}" sibTransId="{232A75D1-83C2-4AF8-9796-D5ACDEFA0B0C}"/>
-    <dgm:cxn modelId="{A99294B5-9C8D-4A56-8974-1639C17E11EB}" type="presOf" srcId="{6FC0E423-08AC-4CBB-BEC3-26390AC20EDF}" destId="{6B6DCBC5-C167-4841-AE0A-1F9C5E1999BF}" srcOrd="0" destOrd="0" presId="urn:microsoft.com/office/officeart/2005/8/layout/radial1"/>
     <dgm:cxn modelId="{9127DF8D-AB31-4B01-8F9D-83BBA974D05A}" srcId="{0757839D-772D-41D5-A50A-DD90A76A38F2}" destId="{42B9BEB2-C1D0-4767-AE49-18FF553707CC}" srcOrd="2" destOrd="0" parTransId="{8E67541C-6B6F-4873-8E4A-28075EC76A5A}" sibTransId="{AB8319AC-1176-40F3-ACC3-20ADC987F644}"/>
-    <dgm:cxn modelId="{CAEE195F-8D14-414E-8435-EF0E9FEF6673}" type="presOf" srcId="{95A52967-692F-478B-A3FB-B3209299F0E0}" destId="{7AE9EDC1-97B5-485A-B0ED-FDD2B62E0F94}" srcOrd="0" destOrd="0" presId="urn:microsoft.com/office/officeart/2005/8/layout/radial1"/>
-    <dgm:cxn modelId="{CB346083-A859-47A1-A0FC-41A6B0644BA4}" type="presOf" srcId="{47FCF0D0-43EB-4121-83C7-423AB07E0FE6}" destId="{8634C5C3-FC2F-45AE-A00D-3E37B54C2F11}" srcOrd="0" destOrd="0" presId="urn:microsoft.com/office/officeart/2005/8/layout/radial1"/>
-    <dgm:cxn modelId="{28D2806D-4F9D-45AC-B3AE-67F17E09D770}" type="presOf" srcId="{C8755EF0-6888-4AB0-91E8-DCE1985DF1B8}" destId="{FAF034B7-CA04-4982-BCC7-7002B0F8915F}" srcOrd="0" destOrd="0" presId="urn:microsoft.com/office/officeart/2005/8/layout/radial1"/>
-    <dgm:cxn modelId="{3B1137F6-A17E-42B8-9968-C28A52FB3FA3}" type="presOf" srcId="{42B9BEB2-C1D0-4767-AE49-18FF553707CC}" destId="{9F49E269-BC38-4AEF-A63D-D41E410AB3EF}" srcOrd="0" destOrd="0" presId="urn:microsoft.com/office/officeart/2005/8/layout/radial1"/>
-    <dgm:cxn modelId="{420DEF80-6821-4913-B889-E31C32E39B1C}" type="presOf" srcId="{46FF75AA-F036-4678-87AF-D29F9786ED6F}" destId="{D869084A-FFBF-4866-BB0D-218FE4DF0C67}" srcOrd="0" destOrd="0" presId="urn:microsoft.com/office/officeart/2005/8/layout/radial1"/>
-    <dgm:cxn modelId="{3A6F42E7-3396-41FF-A4A2-30B513636FCA}" type="presParOf" srcId="{6B6DCBC5-C167-4841-AE0A-1F9C5E1999BF}" destId="{CB31E3E6-2BD1-464F-9509-6AD2488E9B7C}" srcOrd="0" destOrd="0" presId="urn:microsoft.com/office/officeart/2005/8/layout/radial1"/>
-    <dgm:cxn modelId="{B8848449-E569-47C7-A67F-F5EF95A515C2}" type="presParOf" srcId="{6B6DCBC5-C167-4841-AE0A-1F9C5E1999BF}" destId="{7AE9EDC1-97B5-485A-B0ED-FDD2B62E0F94}" srcOrd="1" destOrd="0" presId="urn:microsoft.com/office/officeart/2005/8/layout/radial1"/>
-    <dgm:cxn modelId="{15AF231A-87A6-4F34-9B97-4B86C6FAA382}" type="presParOf" srcId="{7AE9EDC1-97B5-485A-B0ED-FDD2B62E0F94}" destId="{CFBCF3FD-AF37-4E71-988D-776F90EFD457}" srcOrd="0" destOrd="0" presId="urn:microsoft.com/office/officeart/2005/8/layout/radial1"/>
-    <dgm:cxn modelId="{1151E824-2EF0-4948-972B-47E7AE14FB82}" type="presParOf" srcId="{6B6DCBC5-C167-4841-AE0A-1F9C5E1999BF}" destId="{832624AB-891A-46AD-AB4C-A633F59363DB}" srcOrd="2" destOrd="0" presId="urn:microsoft.com/office/officeart/2005/8/layout/radial1"/>
-    <dgm:cxn modelId="{8520BF18-558A-4D67-8A79-AFD06203BF04}" type="presParOf" srcId="{6B6DCBC5-C167-4841-AE0A-1F9C5E1999BF}" destId="{D869084A-FFBF-4866-BB0D-218FE4DF0C67}" srcOrd="3" destOrd="0" presId="urn:microsoft.com/office/officeart/2005/8/layout/radial1"/>
-    <dgm:cxn modelId="{3362B124-D635-4C2C-A816-026F94A04E61}" type="presParOf" srcId="{D869084A-FFBF-4866-BB0D-218FE4DF0C67}" destId="{AEFE6B51-0BBB-428A-9460-5FAE015222C2}" srcOrd="0" destOrd="0" presId="urn:microsoft.com/office/officeart/2005/8/layout/radial1"/>
-    <dgm:cxn modelId="{1AE42460-A7AD-473E-8E88-7EE7EC88A1BD}" type="presParOf" srcId="{6B6DCBC5-C167-4841-AE0A-1F9C5E1999BF}" destId="{FAF034B7-CA04-4982-BCC7-7002B0F8915F}" srcOrd="4" destOrd="0" presId="urn:microsoft.com/office/officeart/2005/8/layout/radial1"/>
-    <dgm:cxn modelId="{196801C3-9BCC-4099-B50E-1D6FEB1159AD}" type="presParOf" srcId="{6B6DCBC5-C167-4841-AE0A-1F9C5E1999BF}" destId="{FE3EF83E-C121-427F-99E1-845172A31CC9}" srcOrd="5" destOrd="0" presId="urn:microsoft.com/office/officeart/2005/8/layout/radial1"/>
-    <dgm:cxn modelId="{41A374DD-A588-4996-94D7-32A60F505F42}" type="presParOf" srcId="{FE3EF83E-C121-427F-99E1-845172A31CC9}" destId="{F64F57B9-3C36-465D-AF79-3891515D1B0F}" srcOrd="0" destOrd="0" presId="urn:microsoft.com/office/officeart/2005/8/layout/radial1"/>
-    <dgm:cxn modelId="{256EDBE1-16D9-43D1-A94A-64C6DC4A6EC8}" type="presParOf" srcId="{6B6DCBC5-C167-4841-AE0A-1F9C5E1999BF}" destId="{9F49E269-BC38-4AEF-A63D-D41E410AB3EF}" srcOrd="6" destOrd="0" presId="urn:microsoft.com/office/officeart/2005/8/layout/radial1"/>
-    <dgm:cxn modelId="{278A8A33-A611-45A4-83F5-F99D93E2E61A}" type="presParOf" srcId="{6B6DCBC5-C167-4841-AE0A-1F9C5E1999BF}" destId="{8634C5C3-FC2F-45AE-A00D-3E37B54C2F11}" srcOrd="7" destOrd="0" presId="urn:microsoft.com/office/officeart/2005/8/layout/radial1"/>
-    <dgm:cxn modelId="{D1AB2FC5-7C8D-4EF6-8C02-5A9621B8B5F6}" type="presParOf" srcId="{8634C5C3-FC2F-45AE-A00D-3E37B54C2F11}" destId="{6B65C2CC-6195-416D-B6D7-81490FF36B1E}" srcOrd="0" destOrd="0" presId="urn:microsoft.com/office/officeart/2005/8/layout/radial1"/>
-    <dgm:cxn modelId="{DE14255B-0925-4D48-BD5F-A8F32771DD2F}" type="presParOf" srcId="{6B6DCBC5-C167-4841-AE0A-1F9C5E1999BF}" destId="{0557948C-BCC0-4391-821E-F33E8A5F2FDD}" srcOrd="8" destOrd="0" presId="urn:microsoft.com/office/officeart/2005/8/layout/radial1"/>
+    <dgm:cxn modelId="{08C55676-9486-43E9-894C-72E4C2F81137}" type="presOf" srcId="{47FCF0D0-43EB-4121-83C7-423AB07E0FE6}" destId="{6B65C2CC-6195-416D-B6D7-81490FF36B1E}" srcOrd="1" destOrd="0" presId="urn:microsoft.com/office/officeart/2005/8/layout/radial1"/>
+    <dgm:cxn modelId="{7E07B2C9-52A3-43E2-8085-AFA4D2000A38}" type="presOf" srcId="{7FE43FF7-B239-45B4-8ABC-2224C59120D4}" destId="{832624AB-891A-46AD-AB4C-A633F59363DB}" srcOrd="0" destOrd="0" presId="urn:microsoft.com/office/officeart/2005/8/layout/radial1"/>
+    <dgm:cxn modelId="{55608115-DD67-4FD0-8ABC-FE7257AF5C0D}" type="presOf" srcId="{46FF75AA-F036-4678-87AF-D29F9786ED6F}" destId="{D869084A-FFBF-4866-BB0D-218FE4DF0C67}" srcOrd="0" destOrd="0" presId="urn:microsoft.com/office/officeart/2005/8/layout/radial1"/>
+    <dgm:cxn modelId="{12B96819-C844-4BC9-8FF7-C243CB524C56}" type="presOf" srcId="{95A52967-692F-478B-A3FB-B3209299F0E0}" destId="{CFBCF3FD-AF37-4E71-988D-776F90EFD457}" srcOrd="1" destOrd="0" presId="urn:microsoft.com/office/officeart/2005/8/layout/radial1"/>
+    <dgm:cxn modelId="{66B977DF-EE0F-44BD-9857-93CE40094195}" type="presOf" srcId="{47FCF0D0-43EB-4121-83C7-423AB07E0FE6}" destId="{8634C5C3-FC2F-45AE-A00D-3E37B54C2F11}" srcOrd="0" destOrd="0" presId="urn:microsoft.com/office/officeart/2005/8/layout/radial1"/>
+    <dgm:cxn modelId="{65C4A129-45E3-4555-94C1-2B49476F8674}" type="presOf" srcId="{462242EC-A426-46EC-A77A-9159BE26D668}" destId="{0557948C-BCC0-4391-821E-F33E8A5F2FDD}" srcOrd="0" destOrd="0" presId="urn:microsoft.com/office/officeart/2005/8/layout/radial1"/>
+    <dgm:cxn modelId="{6A685E3B-84AB-4A46-A5E8-E18CFE3DC4B4}" type="presOf" srcId="{0757839D-772D-41D5-A50A-DD90A76A38F2}" destId="{CB31E3E6-2BD1-464F-9509-6AD2488E9B7C}" srcOrd="0" destOrd="0" presId="urn:microsoft.com/office/officeart/2005/8/layout/radial1"/>
+    <dgm:cxn modelId="{8EB5F9F3-AB6E-45F0-9F3B-968CA5B6AA8F}" type="presParOf" srcId="{6B6DCBC5-C167-4841-AE0A-1F9C5E1999BF}" destId="{CB31E3E6-2BD1-464F-9509-6AD2488E9B7C}" srcOrd="0" destOrd="0" presId="urn:microsoft.com/office/officeart/2005/8/layout/radial1"/>
+    <dgm:cxn modelId="{B7C8C55D-E2B1-4228-AB20-EDB6937AD697}" type="presParOf" srcId="{6B6DCBC5-C167-4841-AE0A-1F9C5E1999BF}" destId="{7AE9EDC1-97B5-485A-B0ED-FDD2B62E0F94}" srcOrd="1" destOrd="0" presId="urn:microsoft.com/office/officeart/2005/8/layout/radial1"/>
+    <dgm:cxn modelId="{E50DFE64-97D1-4C80-B783-F28940D624D9}" type="presParOf" srcId="{7AE9EDC1-97B5-485A-B0ED-FDD2B62E0F94}" destId="{CFBCF3FD-AF37-4E71-988D-776F90EFD457}" srcOrd="0" destOrd="0" presId="urn:microsoft.com/office/officeart/2005/8/layout/radial1"/>
+    <dgm:cxn modelId="{835F2644-73CB-48D9-82BA-16BE2775AF60}" type="presParOf" srcId="{6B6DCBC5-C167-4841-AE0A-1F9C5E1999BF}" destId="{832624AB-891A-46AD-AB4C-A633F59363DB}" srcOrd="2" destOrd="0" presId="urn:microsoft.com/office/officeart/2005/8/layout/radial1"/>
+    <dgm:cxn modelId="{032175C0-CE45-46BD-951C-D7D884B42A38}" type="presParOf" srcId="{6B6DCBC5-C167-4841-AE0A-1F9C5E1999BF}" destId="{D869084A-FFBF-4866-BB0D-218FE4DF0C67}" srcOrd="3" destOrd="0" presId="urn:microsoft.com/office/officeart/2005/8/layout/radial1"/>
+    <dgm:cxn modelId="{61397C29-466D-4AF4-A525-A9256AE7C474}" type="presParOf" srcId="{D869084A-FFBF-4866-BB0D-218FE4DF0C67}" destId="{AEFE6B51-0BBB-428A-9460-5FAE015222C2}" srcOrd="0" destOrd="0" presId="urn:microsoft.com/office/officeart/2005/8/layout/radial1"/>
+    <dgm:cxn modelId="{B926740F-3528-41D6-A339-0C3C5EFEFCB0}" type="presParOf" srcId="{6B6DCBC5-C167-4841-AE0A-1F9C5E1999BF}" destId="{FAF034B7-CA04-4982-BCC7-7002B0F8915F}" srcOrd="4" destOrd="0" presId="urn:microsoft.com/office/officeart/2005/8/layout/radial1"/>
+    <dgm:cxn modelId="{1D4D4A27-163B-450C-B282-FB4F6AFD4222}" type="presParOf" srcId="{6B6DCBC5-C167-4841-AE0A-1F9C5E1999BF}" destId="{FE3EF83E-C121-427F-99E1-845172A31CC9}" srcOrd="5" destOrd="0" presId="urn:microsoft.com/office/officeart/2005/8/layout/radial1"/>
+    <dgm:cxn modelId="{93F48980-0052-4928-9B0D-96998A9D8B0A}" type="presParOf" srcId="{FE3EF83E-C121-427F-99E1-845172A31CC9}" destId="{F64F57B9-3C36-465D-AF79-3891515D1B0F}" srcOrd="0" destOrd="0" presId="urn:microsoft.com/office/officeart/2005/8/layout/radial1"/>
+    <dgm:cxn modelId="{02191D03-4E48-4132-897B-9C565D1AA93D}" type="presParOf" srcId="{6B6DCBC5-C167-4841-AE0A-1F9C5E1999BF}" destId="{9F49E269-BC38-4AEF-A63D-D41E410AB3EF}" srcOrd="6" destOrd="0" presId="urn:microsoft.com/office/officeart/2005/8/layout/radial1"/>
+    <dgm:cxn modelId="{3E4EC7A7-6960-467E-A1D2-16D7430151B6}" type="presParOf" srcId="{6B6DCBC5-C167-4841-AE0A-1F9C5E1999BF}" destId="{8634C5C3-FC2F-45AE-A00D-3E37B54C2F11}" srcOrd="7" destOrd="0" presId="urn:microsoft.com/office/officeart/2005/8/layout/radial1"/>
+    <dgm:cxn modelId="{0917E861-0437-40C4-B58C-3961132711E4}" type="presParOf" srcId="{8634C5C3-FC2F-45AE-A00D-3E37B54C2F11}" destId="{6B65C2CC-6195-416D-B6D7-81490FF36B1E}" srcOrd="0" destOrd="0" presId="urn:microsoft.com/office/officeart/2005/8/layout/radial1"/>
+    <dgm:cxn modelId="{80B53678-E915-457A-A519-671500490F02}" type="presParOf" srcId="{6B6DCBC5-C167-4841-AE0A-1F9C5E1999BF}" destId="{0557948C-BCC0-4391-821E-F33E8A5F2FDD}" srcOrd="8" destOrd="0" presId="urn:microsoft.com/office/officeart/2005/8/layout/radial1"/>
   </dgm:cxnLst>
   <dgm:bg/>
   <dgm:whole/>
@@ -28054,7 +28347,7 @@
 </file>
 
 <file path=customXml/itemProps1.xml><?xml version="1.0" encoding="utf-8"?>
-<ds:datastoreItem xmlns:ds="http://schemas.openxmlformats.org/officeDocument/2006/customXml" ds:itemID="{51A76BB3-C02E-46C9-B00F-9C53DF6F3ACA}">
+<ds:datastoreItem xmlns:ds="http://schemas.openxmlformats.org/officeDocument/2006/customXml" ds:itemID="{A8C96654-D3E3-48A0-A7F4-DD2A2FFF1E49}">
   <ds:schemaRefs>
     <ds:schemaRef ds:uri="http://schemas.openxmlformats.org/officeDocument/2006/bibliography"/>
   </ds:schemaRefs>
